--- a/Zoho.docx
+++ b/Zoho.docx
@@ -4433,33 +4433,15 @@
           <w:szCs w:val="32"/>
           <w:lang w:val="en-US"/>
         </w:rPr>
-        <w:t xml:space="preserve">When clicking on the table </w:t>
-      </w:r>
-      <w:proofErr w:type="gramStart"/>
-      <w:r>
-        <w:rPr>
-          <w:sz w:val="32"/>
-          <w:szCs w:val="32"/>
-          <w:lang w:val="en-US"/>
-        </w:rPr>
-        <w:t xml:space="preserve">row </w:t>
-      </w:r>
-      <w:r>
-        <w:rPr>
-          <w:sz w:val="32"/>
-          <w:szCs w:val="32"/>
-          <w:lang w:val="en-US"/>
-        </w:rPr>
-        <w:t xml:space="preserve"> in</w:t>
-      </w:r>
-      <w:proofErr w:type="gramEnd"/>
-      <w:r>
-        <w:rPr>
-          <w:sz w:val="32"/>
-          <w:szCs w:val="32"/>
-          <w:lang w:val="en-US"/>
-        </w:rPr>
-        <w:t xml:space="preserve"> the list out page, </w:t>
+        <w:t xml:space="preserve">When clicking on the table row </w:t>
+      </w:r>
+      <w:r>
+        <w:rPr>
+          <w:sz w:val="32"/>
+          <w:szCs w:val="32"/>
+          <w:lang w:val="en-US"/>
+        </w:rPr>
+        <w:t xml:space="preserve">in the list out page, </w:t>
       </w:r>
       <w:r>
         <w:rPr>
@@ -5539,27 +5521,7 @@
           <w:sz w:val="32"/>
           <w:szCs w:val="32"/>
         </w:rPr>
-        <w:t>–</w:t>
-      </w:r>
-      <w:proofErr w:type="spellStart"/>
-      <w:r>
-        <w:rPr>
-          <w:rFonts w:ascii="Calibri" w:hAnsi="Calibri" w:cs="Calibri"/>
-          <w:color w:val="000000"/>
-          <w:sz w:val="32"/>
-          <w:szCs w:val="32"/>
-        </w:rPr>
-        <w:t>whatsapp</w:t>
-      </w:r>
-      <w:proofErr w:type="spellEnd"/>
-      <w:r>
-        <w:rPr>
-          <w:rFonts w:ascii="Calibri" w:hAnsi="Calibri" w:cs="Calibri"/>
-          <w:color w:val="000000"/>
-          <w:sz w:val="32"/>
-          <w:szCs w:val="32"/>
-        </w:rPr>
-        <w:t xml:space="preserve"> and email</w:t>
+        <w:t>–whatsapp and email</w:t>
       </w:r>
     </w:p>
     <w:p>
@@ -8257,6 +8219,22 @@
           <w:szCs w:val="32"/>
           <w:lang w:val="en-US"/>
         </w:rPr>
+        <w:t xml:space="preserve"> </w:t>
+      </w:r>
+      <w:r>
+        <w:rPr>
+          <w:sz w:val="32"/>
+          <w:szCs w:val="32"/>
+          <w:lang w:val="en-US"/>
+        </w:rPr>
+        <w:t>(continuous numbers)</w:t>
+      </w:r>
+      <w:r>
+        <w:rPr>
+          <w:sz w:val="32"/>
+          <w:szCs w:val="32"/>
+          <w:lang w:val="en-US"/>
+        </w:rPr>
         <w:t>.</w:t>
       </w:r>
     </w:p>
@@ -8615,23 +8593,27 @@
           <w:sz w:val="32"/>
           <w:szCs w:val="32"/>
         </w:rPr>
-        <w:t>When clicking on the 'Payment</w:t>
-      </w:r>
-      <w:r>
+        <w:t xml:space="preserve">When clicking on the 'Payment type' input field, a dropdown list should appear with options such as bank names, cash, cheque, and UPI. </w:t>
+      </w:r>
+    </w:p>
+    <w:p>
+      <w:pPr>
+        <w:pStyle w:val="Default"/>
+        <w:numPr>
+          <w:ilvl w:val="0"/>
+          <w:numId w:val="38"/>
+        </w:numPr>
         <w:rPr>
           <w:rFonts w:ascii="Calibri" w:hAnsi="Calibri" w:cs="Calibri"/>
-          <w:sz w:val="32"/>
-          <w:szCs w:val="32"/>
-        </w:rPr>
-        <w:t xml:space="preserve"> type</w:t>
-      </w:r>
+        </w:rPr>
+      </w:pPr>
       <w:r>
         <w:rPr>
           <w:rFonts w:ascii="Calibri" w:hAnsi="Calibri" w:cs="Calibri"/>
           <w:sz w:val="32"/>
           <w:szCs w:val="32"/>
         </w:rPr>
-        <w:t xml:space="preserve">' input field, a dropdown list should appear with options such as bank names, cash, cheque, and UPI. </w:t>
+        <w:t xml:space="preserve">If 'bank name' is selected, the bank account number will automatically appear in an input field below. </w:t>
       </w:r>
     </w:p>
     <w:p>
@@ -8651,7 +8633,7 @@
           <w:sz w:val="32"/>
           <w:szCs w:val="32"/>
         </w:rPr>
-        <w:t xml:space="preserve">If 'bank name' is selected, the bank account number will automatically appear in an input field below. </w:t>
+        <w:t xml:space="preserve"> If 'cheque' is selected, an input field will be shown for entering the cheque number. </w:t>
       </w:r>
     </w:p>
     <w:p>
@@ -8671,26 +8653,6 @@
           <w:sz w:val="32"/>
           <w:szCs w:val="32"/>
         </w:rPr>
-        <w:t xml:space="preserve"> If 'cheque' is selected, an input field will be shown for entering the cheque number. </w:t>
-      </w:r>
-    </w:p>
-    <w:p>
-      <w:pPr>
-        <w:pStyle w:val="Default"/>
-        <w:numPr>
-          <w:ilvl w:val="0"/>
-          <w:numId w:val="38"/>
-        </w:numPr>
-        <w:rPr>
-          <w:rFonts w:ascii="Calibri" w:hAnsi="Calibri" w:cs="Calibri"/>
-        </w:rPr>
-      </w:pPr>
-      <w:r>
-        <w:rPr>
-          <w:rFonts w:ascii="Calibri" w:hAnsi="Calibri" w:cs="Calibri"/>
-          <w:sz w:val="32"/>
-          <w:szCs w:val="32"/>
-        </w:rPr>
         <w:t xml:space="preserve">If 'UPI' is selected, an input field will be shown for entering the UPI number </w:t>
       </w:r>
     </w:p>
@@ -8760,6 +8722,32 @@
           <w:szCs w:val="32"/>
         </w:rPr>
         <w:t xml:space="preserve">Item details table consists of: </w:t>
+      </w:r>
+    </w:p>
+    <w:p>
+      <w:pPr>
+        <w:pStyle w:val="ListParagraph"/>
+        <w:numPr>
+          <w:ilvl w:val="0"/>
+          <w:numId w:val="46"/>
+        </w:numPr>
+        <w:autoSpaceDE w:val="0"/>
+        <w:autoSpaceDN w:val="0"/>
+        <w:adjustRightInd w:val="0"/>
+        <w:spacing w:after="0" w:line="240" w:lineRule="auto"/>
+        <w:rPr>
+          <w:sz w:val="32"/>
+          <w:szCs w:val="32"/>
+          <w:lang w:val="en-US"/>
+        </w:rPr>
+      </w:pPr>
+      <w:r>
+        <w:rPr>
+          <w:sz w:val="32"/>
+          <w:szCs w:val="32"/>
+          <w:lang w:val="en-US"/>
+        </w:rPr>
+        <w:t>Serial number</w:t>
       </w:r>
     </w:p>
     <w:p>
@@ -9358,6 +9346,61 @@
           <w:sz w:val="32"/>
           <w:szCs w:val="32"/>
         </w:rPr>
+        <w:t>Shipping charge:</w:t>
+      </w:r>
+      <w:r>
+        <w:rPr>
+          <w:rFonts w:ascii="Calibri" w:hAnsi="Calibri" w:cs="Calibri"/>
+          <w:color w:val="000000"/>
+          <w:sz w:val="32"/>
+          <w:szCs w:val="32"/>
+        </w:rPr>
+        <w:t xml:space="preserve"> An input field for entering the</w:t>
+      </w:r>
+      <w:r>
+        <w:rPr>
+          <w:rFonts w:ascii="Calibri" w:hAnsi="Calibri" w:cs="Calibri"/>
+          <w:color w:val="000000"/>
+          <w:sz w:val="32"/>
+          <w:szCs w:val="32"/>
+        </w:rPr>
+        <w:t xml:space="preserve"> shipping charge</w:t>
+      </w:r>
+      <w:r>
+        <w:rPr>
+          <w:rFonts w:ascii="Calibri" w:hAnsi="Calibri" w:cs="Calibri"/>
+          <w:color w:val="000000"/>
+          <w:sz w:val="32"/>
+          <w:szCs w:val="32"/>
+        </w:rPr>
+        <w:t>, which can be zero or any amount.</w:t>
+      </w:r>
+    </w:p>
+    <w:p>
+      <w:pPr>
+        <w:pStyle w:val="ListParagraph"/>
+        <w:numPr>
+          <w:ilvl w:val="0"/>
+          <w:numId w:val="36"/>
+        </w:numPr>
+        <w:autoSpaceDE w:val="0"/>
+        <w:autoSpaceDN w:val="0"/>
+        <w:adjustRightInd w:val="0"/>
+        <w:spacing w:after="64" w:line="240" w:lineRule="auto"/>
+        <w:rPr>
+          <w:rFonts w:ascii="Wingdings" w:hAnsi="Wingdings" w:cs="Wingdings"/>
+          <w:color w:val="000000"/>
+          <w:sz w:val="32"/>
+          <w:szCs w:val="32"/>
+        </w:rPr>
+      </w:pPr>
+      <w:r>
+        <w:rPr>
+          <w:rFonts w:ascii="Calibri" w:hAnsi="Calibri" w:cs="Calibri"/>
+          <w:color w:val="000000"/>
+          <w:sz w:val="32"/>
+          <w:szCs w:val="32"/>
+        </w:rPr>
         <w:t>Adjustment</w:t>
       </w:r>
       <w:r>
@@ -9423,6 +9466,33 @@
           <w:szCs w:val="32"/>
         </w:rPr>
         <w:t>Adjustment</w:t>
+      </w:r>
+      <w:r>
+        <w:rPr>
+          <w:rFonts w:ascii="Calibri" w:hAnsi="Calibri" w:cs="Calibri"/>
+          <w:color w:val="000000"/>
+          <w:sz w:val="32"/>
+          <w:szCs w:val="32"/>
+        </w:rPr>
+        <w:t>+</w:t>
+      </w:r>
+      <w:r>
+        <w:rPr>
+          <w:rFonts w:ascii="Calibri" w:hAnsi="Calibri" w:cs="Calibri"/>
+          <w:color w:val="000000"/>
+          <w:sz w:val="32"/>
+          <w:szCs w:val="32"/>
+        </w:rPr>
+        <w:t xml:space="preserve"> </w:t>
+      </w:r>
+      <w:r>
+        <w:rPr>
+          <w:rFonts w:ascii="Calibri" w:hAnsi="Calibri" w:cs="Calibri"/>
+          <w:color w:val="000000"/>
+          <w:sz w:val="32"/>
+          <w:szCs w:val="32"/>
+        </w:rPr>
+        <w:t>Shipping charge</w:t>
       </w:r>
       <w:r>
         <w:rPr>
@@ -9568,7 +9638,7 @@
       <w:pPr>
         <w:pStyle w:val="ListParagraph"/>
         <w:rPr>
-          <w:rFonts w:ascii="Wingdings" w:hAnsi="Wingdings" w:cs="Wingdings" w:hint="eastAsia"/>
+          <w:rFonts w:ascii="Wingdings" w:hAnsi="Wingdings" w:cs="Wingdings"/>
           <w:color w:val="000000"/>
           <w:sz w:val="32"/>
           <w:szCs w:val="32"/>
@@ -9607,7 +9677,7 @@
       <w:pPr>
         <w:pStyle w:val="ListParagraph"/>
         <w:rPr>
-          <w:rFonts w:ascii="Wingdings" w:hAnsi="Wingdings" w:cs="Wingdings" w:hint="eastAsia"/>
+          <w:rFonts w:ascii="Wingdings" w:hAnsi="Wingdings" w:cs="Wingdings"/>
           <w:color w:val="000000"/>
           <w:sz w:val="32"/>
           <w:szCs w:val="32"/>
@@ -9703,7 +9773,6 @@
           <w:szCs w:val="32"/>
           <w:lang w:val="en-US"/>
         </w:rPr>
-        <w:lastRenderedPageBreak/>
         <w:t>Save</w:t>
       </w:r>
       <w:r>
@@ -9777,7 +9846,6 @@
         </w:rPr>
         <w:t>'</w:t>
       </w:r>
-      <w:proofErr w:type="gramStart"/>
       <w:r>
         <w:rPr>
           <w:rFonts w:ascii="Calibri" w:hAnsi="Calibri" w:cs="Calibri"/>
@@ -9787,7 +9855,6 @@
         </w:rPr>
         <w:t>Save</w:t>
       </w:r>
-      <w:proofErr w:type="gramEnd"/>
       <w:r>
         <w:rPr>
           <w:rFonts w:ascii="Calibri" w:hAnsi="Calibri" w:cs="Calibri"/>
@@ -9972,7 +10039,7 @@
       <w:pPr>
         <w:pStyle w:val="ListParagraph"/>
         <w:rPr>
-          <w:rFonts w:ascii="Wingdings" w:hAnsi="Wingdings" w:cs="Wingdings" w:hint="eastAsia"/>
+          <w:rFonts w:ascii="Wingdings" w:hAnsi="Wingdings" w:cs="Wingdings"/>
           <w:color w:val="000000"/>
           <w:sz w:val="32"/>
           <w:szCs w:val="32"/>
@@ -10018,15 +10085,7 @@
           <w:szCs w:val="32"/>
           <w:lang w:val="en-US"/>
         </w:rPr>
-        <w:t>When clicking on the table row</w:t>
-      </w:r>
-      <w:r>
-        <w:rPr>
-          <w:sz w:val="32"/>
-          <w:szCs w:val="32"/>
-          <w:lang w:val="en-US"/>
-        </w:rPr>
-        <w:t xml:space="preserve"> in list out page</w:t>
+        <w:t>When clicking on the table row in list out page</w:t>
       </w:r>
       <w:r>
         <w:rPr>
@@ -10640,25 +10699,7 @@
           <w:sz w:val="32"/>
           <w:szCs w:val="32"/>
         </w:rPr>
-        <w:t xml:space="preserve">Share: share to email and </w:t>
-      </w:r>
-      <w:proofErr w:type="spellStart"/>
-      <w:r>
-        <w:rPr>
-          <w:rFonts w:asciiTheme="minorHAnsi" w:hAnsiTheme="minorHAnsi" w:cstheme="minorHAnsi"/>
-          <w:sz w:val="32"/>
-          <w:szCs w:val="32"/>
-        </w:rPr>
-        <w:t>Whatsapp</w:t>
-      </w:r>
-      <w:proofErr w:type="spellEnd"/>
-      <w:r>
-        <w:rPr>
-          <w:rFonts w:asciiTheme="minorHAnsi" w:hAnsiTheme="minorHAnsi" w:cstheme="minorHAnsi"/>
-          <w:sz w:val="32"/>
-          <w:szCs w:val="32"/>
-        </w:rPr>
-        <w:t xml:space="preserve"> </w:t>
+        <w:t xml:space="preserve">Share: share to email and Whatsapp </w:t>
       </w:r>
     </w:p>
     <w:p>
@@ -10821,33 +10862,15 @@
           <w:sz w:val="32"/>
           <w:szCs w:val="32"/>
         </w:rPr>
-        <w:t xml:space="preserve"> </w:t>
-      </w:r>
-      <w:proofErr w:type="gramStart"/>
-      <w:r>
-        <w:rPr>
-          <w:rFonts w:asciiTheme="minorHAnsi" w:hAnsiTheme="minorHAnsi" w:cstheme="minorHAnsi"/>
-          <w:sz w:val="32"/>
-          <w:szCs w:val="32"/>
-        </w:rPr>
-        <w:t xml:space="preserve">are </w:t>
-      </w:r>
-      <w:r>
-        <w:rPr>
-          <w:rFonts w:asciiTheme="minorHAnsi" w:hAnsiTheme="minorHAnsi" w:cstheme="minorHAnsi"/>
-          <w:sz w:val="32"/>
-          <w:szCs w:val="32"/>
-        </w:rPr>
-        <w:t xml:space="preserve"> available</w:t>
-      </w:r>
-      <w:proofErr w:type="gramEnd"/>
-      <w:r>
-        <w:rPr>
-          <w:rFonts w:asciiTheme="minorHAnsi" w:hAnsiTheme="minorHAnsi" w:cstheme="minorHAnsi"/>
-          <w:sz w:val="32"/>
-          <w:szCs w:val="32"/>
-        </w:rPr>
-        <w:t>)</w:t>
+        <w:t xml:space="preserve"> are </w:t>
+      </w:r>
+      <w:r>
+        <w:rPr>
+          <w:rFonts w:asciiTheme="minorHAnsi" w:hAnsiTheme="minorHAnsi" w:cstheme="minorHAnsi"/>
+          <w:sz w:val="32"/>
+          <w:szCs w:val="32"/>
+        </w:rPr>
+        <w:t>available)</w:t>
       </w:r>
     </w:p>
     <w:p>
@@ -11045,23 +11068,13 @@
         </w:rPr>
         <w:t xml:space="preserve"> </w:t>
       </w:r>
-      <w:proofErr w:type="spellStart"/>
-      <w:r>
-        <w:rPr>
-          <w:rFonts w:asciiTheme="minorHAnsi" w:hAnsiTheme="minorHAnsi" w:cstheme="minorHAnsi"/>
-          <w:sz w:val="32"/>
-          <w:szCs w:val="32"/>
-        </w:rPr>
-        <w:t>hsn</w:t>
-      </w:r>
-      <w:proofErr w:type="spellEnd"/>
-      <w:r>
-        <w:rPr>
-          <w:rFonts w:asciiTheme="minorHAnsi" w:hAnsiTheme="minorHAnsi" w:cstheme="minorHAnsi"/>
-          <w:sz w:val="32"/>
-          <w:szCs w:val="32"/>
-        </w:rPr>
-        <w:t>, price, quantity,</w:t>
+      <w:r>
+        <w:rPr>
+          <w:rFonts w:asciiTheme="minorHAnsi" w:hAnsiTheme="minorHAnsi" w:cstheme="minorHAnsi"/>
+          <w:sz w:val="32"/>
+          <w:szCs w:val="32"/>
+        </w:rPr>
+        <w:t>hsn, price, quantity,</w:t>
       </w:r>
       <w:r>
         <w:rPr>
@@ -11313,10 +11326,4642 @@
     </w:p>
     <w:p>
       <w:pPr>
-        <w:autoSpaceDE w:val="0"/>
-        <w:autoSpaceDN w:val="0"/>
-        <w:adjustRightInd w:val="0"/>
-        <w:spacing w:after="0" w:line="240" w:lineRule="auto"/>
+        <w:pStyle w:val="Default"/>
+        <w:rPr>
+          <w:sz w:val="36"/>
+          <w:szCs w:val="36"/>
+        </w:rPr>
+      </w:pPr>
+      <w:r>
+        <w:rPr>
+          <w:sz w:val="36"/>
+          <w:szCs w:val="36"/>
+        </w:rPr>
+        <w:t>3</w:t>
+      </w:r>
+      <w:r>
+        <w:rPr>
+          <w:sz w:val="36"/>
+          <w:szCs w:val="36"/>
+        </w:rPr>
+        <w:t>.</w:t>
+      </w:r>
+      <w:r>
+        <w:rPr>
+          <w:sz w:val="36"/>
+          <w:szCs w:val="36"/>
+        </w:rPr>
+        <w:t>Bill</w:t>
+      </w:r>
+    </w:p>
+    <w:p>
+      <w:pPr>
+        <w:pStyle w:val="Default"/>
+        <w:rPr>
+          <w:sz w:val="36"/>
+          <w:szCs w:val="36"/>
+        </w:rPr>
+      </w:pPr>
+    </w:p>
+    <w:p>
+      <w:pPr>
+        <w:pStyle w:val="Default"/>
+        <w:rPr>
+          <w:rFonts w:asciiTheme="minorHAnsi" w:hAnsiTheme="minorHAnsi" w:cstheme="minorHAnsi"/>
+          <w:sz w:val="32"/>
+          <w:szCs w:val="32"/>
+        </w:rPr>
+      </w:pPr>
+      <w:r>
+        <w:rPr>
+          <w:rFonts w:asciiTheme="minorHAnsi" w:hAnsiTheme="minorHAnsi" w:cstheme="minorHAnsi"/>
+          <w:sz w:val="32"/>
+          <w:szCs w:val="32"/>
+        </w:rPr>
+        <w:t xml:space="preserve">When clicking on </w:t>
+      </w:r>
+      <w:r>
+        <w:rPr>
+          <w:rFonts w:asciiTheme="minorHAnsi" w:hAnsiTheme="minorHAnsi" w:cstheme="minorHAnsi"/>
+          <w:sz w:val="32"/>
+          <w:szCs w:val="32"/>
+        </w:rPr>
+        <w:t>bill</w:t>
+      </w:r>
+      <w:r>
+        <w:rPr>
+          <w:rFonts w:asciiTheme="minorHAnsi" w:hAnsiTheme="minorHAnsi" w:cstheme="minorHAnsi"/>
+          <w:sz w:val="32"/>
+          <w:szCs w:val="32"/>
+        </w:rPr>
+        <w:t xml:space="preserve"> add button, it will redirect to </w:t>
+      </w:r>
+      <w:r>
+        <w:rPr>
+          <w:rFonts w:asciiTheme="minorHAnsi" w:hAnsiTheme="minorHAnsi" w:cstheme="minorHAnsi"/>
+          <w:sz w:val="32"/>
+          <w:szCs w:val="32"/>
+        </w:rPr>
+        <w:t>bill</w:t>
+      </w:r>
+      <w:r>
+        <w:rPr>
+          <w:rFonts w:asciiTheme="minorHAnsi" w:hAnsiTheme="minorHAnsi" w:cstheme="minorHAnsi"/>
+          <w:sz w:val="32"/>
+          <w:szCs w:val="32"/>
+        </w:rPr>
+        <w:t xml:space="preserve"> list out page, which lists all </w:t>
+      </w:r>
+      <w:r>
+        <w:rPr>
+          <w:rFonts w:asciiTheme="minorHAnsi" w:hAnsiTheme="minorHAnsi" w:cstheme="minorHAnsi"/>
+          <w:sz w:val="32"/>
+          <w:szCs w:val="32"/>
+        </w:rPr>
+        <w:t>bills</w:t>
+      </w:r>
+      <w:r>
+        <w:rPr>
+          <w:rFonts w:asciiTheme="minorHAnsi" w:hAnsiTheme="minorHAnsi" w:cstheme="minorHAnsi"/>
+          <w:sz w:val="32"/>
+          <w:szCs w:val="32"/>
+        </w:rPr>
+        <w:t xml:space="preserve"> in a table containing details of:</w:t>
+      </w:r>
+    </w:p>
+    <w:p>
+      <w:pPr>
+        <w:pStyle w:val="Default"/>
+        <w:rPr>
+          <w:rFonts w:asciiTheme="minorHAnsi" w:hAnsiTheme="minorHAnsi" w:cstheme="minorHAnsi"/>
+          <w:sz w:val="32"/>
+          <w:szCs w:val="32"/>
+        </w:rPr>
+      </w:pPr>
+    </w:p>
+    <w:p>
+      <w:pPr>
+        <w:pStyle w:val="Default"/>
+        <w:numPr>
+          <w:ilvl w:val="0"/>
+          <w:numId w:val="18"/>
+        </w:numPr>
+        <w:spacing w:after="175"/>
+        <w:rPr>
+          <w:rFonts w:asciiTheme="minorHAnsi" w:hAnsiTheme="minorHAnsi" w:cstheme="minorHAnsi"/>
+          <w:sz w:val="32"/>
+          <w:szCs w:val="32"/>
+        </w:rPr>
+      </w:pPr>
+      <w:r>
+        <w:rPr>
+          <w:rFonts w:asciiTheme="minorHAnsi" w:hAnsiTheme="minorHAnsi" w:cstheme="minorHAnsi"/>
+          <w:sz w:val="32"/>
+          <w:szCs w:val="32"/>
+        </w:rPr>
+        <w:t>Date</w:t>
+      </w:r>
+    </w:p>
+    <w:p>
+      <w:pPr>
+        <w:pStyle w:val="Default"/>
+        <w:numPr>
+          <w:ilvl w:val="0"/>
+          <w:numId w:val="18"/>
+        </w:numPr>
+        <w:spacing w:after="175"/>
+        <w:rPr>
+          <w:rFonts w:asciiTheme="minorHAnsi" w:hAnsiTheme="minorHAnsi" w:cstheme="minorHAnsi"/>
+          <w:sz w:val="32"/>
+          <w:szCs w:val="32"/>
+        </w:rPr>
+      </w:pPr>
+      <w:r>
+        <w:rPr>
+          <w:rFonts w:asciiTheme="minorHAnsi" w:hAnsiTheme="minorHAnsi" w:cstheme="minorHAnsi"/>
+          <w:sz w:val="32"/>
+          <w:szCs w:val="32"/>
+        </w:rPr>
+        <w:t>Bill No</w:t>
+      </w:r>
+    </w:p>
+    <w:p>
+      <w:pPr>
+        <w:pStyle w:val="Default"/>
+        <w:numPr>
+          <w:ilvl w:val="0"/>
+          <w:numId w:val="18"/>
+        </w:numPr>
+        <w:spacing w:after="175"/>
+        <w:rPr>
+          <w:rFonts w:asciiTheme="minorHAnsi" w:hAnsiTheme="minorHAnsi" w:cstheme="minorHAnsi"/>
+          <w:sz w:val="32"/>
+          <w:szCs w:val="32"/>
+        </w:rPr>
+      </w:pPr>
+      <w:r>
+        <w:rPr>
+          <w:rFonts w:asciiTheme="minorHAnsi" w:hAnsiTheme="minorHAnsi" w:cstheme="minorHAnsi"/>
+          <w:sz w:val="32"/>
+          <w:szCs w:val="32"/>
+        </w:rPr>
+        <w:t>Vendor Name</w:t>
+      </w:r>
+    </w:p>
+    <w:p>
+      <w:pPr>
+        <w:pStyle w:val="Default"/>
+        <w:numPr>
+          <w:ilvl w:val="0"/>
+          <w:numId w:val="18"/>
+        </w:numPr>
+        <w:spacing w:after="175"/>
+        <w:rPr>
+          <w:rFonts w:asciiTheme="minorHAnsi" w:hAnsiTheme="minorHAnsi" w:cstheme="minorHAnsi"/>
+          <w:sz w:val="32"/>
+          <w:szCs w:val="32"/>
+        </w:rPr>
+      </w:pPr>
+      <w:r>
+        <w:rPr>
+          <w:rFonts w:asciiTheme="minorHAnsi" w:hAnsiTheme="minorHAnsi" w:cstheme="minorHAnsi"/>
+          <w:sz w:val="32"/>
+          <w:szCs w:val="32"/>
+        </w:rPr>
+        <w:t xml:space="preserve">Mail ID </w:t>
+      </w:r>
+    </w:p>
+    <w:p>
+      <w:pPr>
+        <w:pStyle w:val="Default"/>
+        <w:numPr>
+          <w:ilvl w:val="0"/>
+          <w:numId w:val="18"/>
+        </w:numPr>
+        <w:spacing w:after="175"/>
+        <w:rPr>
+          <w:rFonts w:asciiTheme="minorHAnsi" w:hAnsiTheme="minorHAnsi" w:cstheme="minorHAnsi"/>
+          <w:sz w:val="32"/>
+          <w:szCs w:val="32"/>
+        </w:rPr>
+      </w:pPr>
+      <w:r>
+        <w:rPr>
+          <w:rFonts w:asciiTheme="minorHAnsi" w:hAnsiTheme="minorHAnsi" w:cstheme="minorHAnsi"/>
+          <w:sz w:val="32"/>
+          <w:szCs w:val="32"/>
+        </w:rPr>
+        <w:lastRenderedPageBreak/>
+        <w:t>Amount</w:t>
+      </w:r>
+    </w:p>
+    <w:p>
+      <w:pPr>
+        <w:pStyle w:val="Default"/>
+        <w:numPr>
+          <w:ilvl w:val="0"/>
+          <w:numId w:val="18"/>
+        </w:numPr>
+        <w:spacing w:after="175"/>
+        <w:rPr>
+          <w:rFonts w:asciiTheme="minorHAnsi" w:hAnsiTheme="minorHAnsi" w:cstheme="minorHAnsi"/>
+          <w:sz w:val="32"/>
+          <w:szCs w:val="32"/>
+        </w:rPr>
+      </w:pPr>
+      <w:r>
+        <w:rPr>
+          <w:rFonts w:asciiTheme="minorHAnsi" w:hAnsiTheme="minorHAnsi" w:cstheme="minorHAnsi"/>
+          <w:sz w:val="32"/>
+          <w:szCs w:val="32"/>
+        </w:rPr>
+        <w:t xml:space="preserve">Status </w:t>
+      </w:r>
+    </w:p>
+    <w:p>
+      <w:pPr>
+        <w:pStyle w:val="Default"/>
+        <w:numPr>
+          <w:ilvl w:val="0"/>
+          <w:numId w:val="18"/>
+        </w:numPr>
+        <w:rPr>
+          <w:rFonts w:asciiTheme="minorHAnsi" w:hAnsiTheme="minorHAnsi" w:cstheme="minorHAnsi"/>
+          <w:sz w:val="32"/>
+          <w:szCs w:val="32"/>
+        </w:rPr>
+      </w:pPr>
+      <w:r>
+        <w:rPr>
+          <w:rFonts w:asciiTheme="minorHAnsi" w:hAnsiTheme="minorHAnsi" w:cstheme="minorHAnsi"/>
+          <w:sz w:val="32"/>
+          <w:szCs w:val="32"/>
+        </w:rPr>
+        <w:t xml:space="preserve">Balance </w:t>
+      </w:r>
+      <w:r>
+        <w:rPr>
+          <w:rFonts w:asciiTheme="minorHAnsi" w:hAnsiTheme="minorHAnsi" w:cstheme="minorHAnsi"/>
+          <w:sz w:val="32"/>
+          <w:szCs w:val="32"/>
+        </w:rPr>
+        <w:t>(based on the transactions)</w:t>
+      </w:r>
+    </w:p>
+    <w:p>
+      <w:pPr>
+        <w:pStyle w:val="Default"/>
+        <w:rPr>
+          <w:rFonts w:asciiTheme="minorHAnsi" w:hAnsiTheme="minorHAnsi" w:cstheme="minorHAnsi"/>
+          <w:sz w:val="32"/>
+          <w:szCs w:val="32"/>
+        </w:rPr>
+      </w:pPr>
+    </w:p>
+    <w:p>
+      <w:pPr>
+        <w:pStyle w:val="Default"/>
+        <w:spacing w:after="204"/>
+        <w:rPr>
+          <w:rFonts w:asciiTheme="minorHAnsi" w:hAnsiTheme="minorHAnsi" w:cstheme="minorHAnsi"/>
+          <w:sz w:val="32"/>
+          <w:szCs w:val="32"/>
+        </w:rPr>
+      </w:pPr>
+      <w:r>
+        <w:rPr>
+          <w:rFonts w:asciiTheme="minorHAnsi" w:hAnsiTheme="minorHAnsi" w:cstheme="minorHAnsi"/>
+          <w:sz w:val="32"/>
+          <w:szCs w:val="32"/>
+        </w:rPr>
+        <w:t xml:space="preserve">• On top of the table Search option </w:t>
+      </w:r>
+    </w:p>
+    <w:p>
+      <w:pPr>
+        <w:pStyle w:val="Default"/>
+        <w:spacing w:after="204"/>
+        <w:rPr>
+          <w:rFonts w:asciiTheme="minorHAnsi" w:hAnsiTheme="minorHAnsi" w:cstheme="minorHAnsi"/>
+          <w:sz w:val="32"/>
+          <w:szCs w:val="32"/>
+        </w:rPr>
+      </w:pPr>
+      <w:r>
+        <w:rPr>
+          <w:rFonts w:asciiTheme="minorHAnsi" w:hAnsiTheme="minorHAnsi" w:cstheme="minorHAnsi"/>
+          <w:sz w:val="32"/>
+          <w:szCs w:val="32"/>
+        </w:rPr>
+        <w:t xml:space="preserve">• On top of the page export to excel option </w:t>
+      </w:r>
+    </w:p>
+    <w:p>
+      <w:pPr>
+        <w:pStyle w:val="Default"/>
+        <w:spacing w:after="204"/>
+        <w:rPr>
+          <w:rFonts w:asciiTheme="minorHAnsi" w:hAnsiTheme="minorHAnsi" w:cstheme="minorHAnsi"/>
+          <w:sz w:val="32"/>
+          <w:szCs w:val="32"/>
+        </w:rPr>
+      </w:pPr>
+      <w:r>
+        <w:rPr>
+          <w:rFonts w:asciiTheme="minorHAnsi" w:hAnsiTheme="minorHAnsi" w:cstheme="minorHAnsi"/>
+          <w:sz w:val="32"/>
+          <w:szCs w:val="32"/>
+        </w:rPr>
+        <w:t xml:space="preserve">• On top of the page impot from excel option </w:t>
+      </w:r>
+    </w:p>
+    <w:p>
+      <w:pPr>
+        <w:pStyle w:val="Default"/>
+        <w:rPr>
+          <w:rFonts w:asciiTheme="minorHAnsi" w:hAnsiTheme="minorHAnsi" w:cstheme="minorHAnsi"/>
+          <w:sz w:val="32"/>
+          <w:szCs w:val="32"/>
+        </w:rPr>
+      </w:pPr>
+      <w:r>
+        <w:rPr>
+          <w:rFonts w:asciiTheme="minorHAnsi" w:hAnsiTheme="minorHAnsi" w:cstheme="minorHAnsi"/>
+          <w:sz w:val="32"/>
+          <w:szCs w:val="32"/>
+        </w:rPr>
+        <w:t xml:space="preserve">• On top of the table sort by option: </w:t>
+      </w:r>
+    </w:p>
+    <w:p>
+      <w:pPr>
+        <w:pStyle w:val="Default"/>
+        <w:rPr>
+          <w:rFonts w:asciiTheme="minorHAnsi" w:hAnsiTheme="minorHAnsi" w:cstheme="minorHAnsi"/>
+          <w:sz w:val="32"/>
+          <w:szCs w:val="32"/>
+        </w:rPr>
+      </w:pPr>
+    </w:p>
+    <w:p>
+      <w:pPr>
+        <w:pStyle w:val="Default"/>
+        <w:rPr>
+          <w:rFonts w:asciiTheme="minorHAnsi" w:hAnsiTheme="minorHAnsi" w:cstheme="minorHAnsi"/>
+          <w:sz w:val="32"/>
+          <w:szCs w:val="32"/>
+        </w:rPr>
+      </w:pPr>
+      <w:r>
+        <w:rPr>
+          <w:rFonts w:asciiTheme="minorHAnsi" w:hAnsiTheme="minorHAnsi" w:cstheme="minorHAnsi"/>
+          <w:sz w:val="32"/>
+          <w:szCs w:val="32"/>
+        </w:rPr>
+        <w:t>When clicking on the sort by option</w:t>
+      </w:r>
+      <w:r>
+        <w:rPr>
+          <w:rFonts w:asciiTheme="minorHAnsi" w:hAnsiTheme="minorHAnsi" w:cstheme="minorHAnsi"/>
+          <w:sz w:val="32"/>
+          <w:szCs w:val="32"/>
+        </w:rPr>
+        <w:t xml:space="preserve">, </w:t>
+      </w:r>
+      <w:r>
+        <w:rPr>
+          <w:rFonts w:asciiTheme="minorHAnsi" w:hAnsiTheme="minorHAnsi" w:cstheme="minorHAnsi"/>
+          <w:sz w:val="32"/>
+          <w:szCs w:val="32"/>
+        </w:rPr>
+        <w:t xml:space="preserve">a dropdown menu must appear with the below options and sorting must be done in these three ways: </w:t>
+      </w:r>
+    </w:p>
+    <w:p>
+      <w:pPr>
+        <w:pStyle w:val="Default"/>
+        <w:numPr>
+          <w:ilvl w:val="0"/>
+          <w:numId w:val="43"/>
+        </w:numPr>
+        <w:rPr>
+          <w:rFonts w:asciiTheme="minorHAnsi" w:hAnsiTheme="minorHAnsi" w:cstheme="minorHAnsi"/>
+          <w:sz w:val="32"/>
+          <w:szCs w:val="32"/>
+        </w:rPr>
+      </w:pPr>
+      <w:r>
+        <w:rPr>
+          <w:rFonts w:asciiTheme="minorHAnsi" w:hAnsiTheme="minorHAnsi" w:cstheme="minorHAnsi"/>
+          <w:sz w:val="32"/>
+          <w:szCs w:val="32"/>
+        </w:rPr>
+        <w:t xml:space="preserve">All </w:t>
+      </w:r>
+    </w:p>
+    <w:p>
+      <w:pPr>
+        <w:pStyle w:val="Default"/>
+        <w:numPr>
+          <w:ilvl w:val="0"/>
+          <w:numId w:val="43"/>
+        </w:numPr>
+        <w:rPr>
+          <w:rFonts w:asciiTheme="minorHAnsi" w:hAnsiTheme="minorHAnsi" w:cstheme="minorHAnsi"/>
+          <w:sz w:val="32"/>
+          <w:szCs w:val="32"/>
+        </w:rPr>
+      </w:pPr>
+      <w:r>
+        <w:rPr>
+          <w:rFonts w:asciiTheme="minorHAnsi" w:hAnsiTheme="minorHAnsi" w:cstheme="minorHAnsi"/>
+          <w:sz w:val="32"/>
+          <w:szCs w:val="32"/>
+        </w:rPr>
+        <w:t>Vendor Nam</w:t>
+      </w:r>
+      <w:r>
+        <w:rPr>
+          <w:rFonts w:asciiTheme="minorHAnsi" w:hAnsiTheme="minorHAnsi" w:cstheme="minorHAnsi"/>
+          <w:sz w:val="32"/>
+          <w:szCs w:val="32"/>
+        </w:rPr>
+        <w:t>e</w:t>
+      </w:r>
+    </w:p>
+    <w:p>
+      <w:pPr>
+        <w:pStyle w:val="Default"/>
+        <w:numPr>
+          <w:ilvl w:val="0"/>
+          <w:numId w:val="43"/>
+        </w:numPr>
+        <w:rPr>
+          <w:rFonts w:asciiTheme="minorHAnsi" w:hAnsiTheme="minorHAnsi" w:cstheme="minorHAnsi"/>
+          <w:sz w:val="32"/>
+          <w:szCs w:val="32"/>
+        </w:rPr>
+      </w:pPr>
+      <w:r>
+        <w:rPr>
+          <w:rFonts w:asciiTheme="minorHAnsi" w:hAnsiTheme="minorHAnsi" w:cstheme="minorHAnsi"/>
+          <w:sz w:val="32"/>
+          <w:szCs w:val="32"/>
+        </w:rPr>
+        <w:t>B</w:t>
+      </w:r>
+      <w:r>
+        <w:rPr>
+          <w:rFonts w:asciiTheme="minorHAnsi" w:hAnsiTheme="minorHAnsi" w:cstheme="minorHAnsi"/>
+          <w:sz w:val="32"/>
+          <w:szCs w:val="32"/>
+        </w:rPr>
+        <w:t>ill No</w:t>
+      </w:r>
+    </w:p>
+    <w:p>
+      <w:pPr>
+        <w:pStyle w:val="Default"/>
+        <w:ind w:left="1515"/>
+        <w:rPr>
+          <w:rFonts w:asciiTheme="minorHAnsi" w:hAnsiTheme="minorHAnsi" w:cstheme="minorHAnsi"/>
+          <w:sz w:val="32"/>
+          <w:szCs w:val="32"/>
+        </w:rPr>
+      </w:pPr>
+    </w:p>
+    <w:p>
+      <w:pPr>
+        <w:pStyle w:val="Default"/>
+        <w:rPr>
+          <w:rFonts w:asciiTheme="minorHAnsi" w:hAnsiTheme="minorHAnsi" w:cstheme="minorHAnsi"/>
+          <w:sz w:val="32"/>
+          <w:szCs w:val="32"/>
+        </w:rPr>
+      </w:pPr>
+      <w:r>
+        <w:rPr>
+          <w:rFonts w:asciiTheme="minorHAnsi" w:hAnsiTheme="minorHAnsi" w:cstheme="minorHAnsi"/>
+          <w:sz w:val="32"/>
+          <w:szCs w:val="32"/>
+        </w:rPr>
+        <w:t xml:space="preserve">On top of the table filter by option: </w:t>
+      </w:r>
+      <w:r>
+        <w:rPr>
+          <w:rFonts w:asciiTheme="minorHAnsi" w:hAnsiTheme="minorHAnsi" w:cstheme="minorHAnsi"/>
+          <w:sz w:val="32"/>
+          <w:szCs w:val="32"/>
+        </w:rPr>
+        <w:t xml:space="preserve">When clicking on the filter option, a dropdown menu must appear with the below options and filter must be done in these three ways: </w:t>
+      </w:r>
+    </w:p>
+    <w:p>
+      <w:pPr>
+        <w:pStyle w:val="Default"/>
+        <w:rPr>
+          <w:rFonts w:asciiTheme="minorHAnsi" w:hAnsiTheme="minorHAnsi" w:cstheme="minorHAnsi"/>
+          <w:sz w:val="32"/>
+          <w:szCs w:val="32"/>
+        </w:rPr>
+      </w:pPr>
+    </w:p>
+    <w:p>
+      <w:pPr>
+        <w:pStyle w:val="Default"/>
+        <w:numPr>
+          <w:ilvl w:val="0"/>
+          <w:numId w:val="42"/>
+        </w:numPr>
+        <w:rPr>
+          <w:rFonts w:asciiTheme="minorHAnsi" w:hAnsiTheme="minorHAnsi" w:cstheme="minorHAnsi"/>
+          <w:sz w:val="32"/>
+          <w:szCs w:val="32"/>
+        </w:rPr>
+      </w:pPr>
+      <w:r>
+        <w:rPr>
+          <w:rFonts w:asciiTheme="minorHAnsi" w:hAnsiTheme="minorHAnsi" w:cstheme="minorHAnsi"/>
+          <w:sz w:val="32"/>
+          <w:szCs w:val="32"/>
+        </w:rPr>
+        <w:t xml:space="preserve">All </w:t>
+      </w:r>
+    </w:p>
+    <w:p>
+      <w:pPr>
+        <w:pStyle w:val="Default"/>
+        <w:numPr>
+          <w:ilvl w:val="0"/>
+          <w:numId w:val="42"/>
+        </w:numPr>
+        <w:rPr>
+          <w:rFonts w:asciiTheme="minorHAnsi" w:hAnsiTheme="minorHAnsi" w:cstheme="minorHAnsi"/>
+          <w:sz w:val="32"/>
+          <w:szCs w:val="32"/>
+        </w:rPr>
+      </w:pPr>
+      <w:r>
+        <w:rPr>
+          <w:rFonts w:asciiTheme="minorHAnsi" w:hAnsiTheme="minorHAnsi" w:cstheme="minorHAnsi"/>
+          <w:sz w:val="32"/>
+          <w:szCs w:val="32"/>
+        </w:rPr>
+        <w:t>Draft</w:t>
+      </w:r>
+    </w:p>
+    <w:p>
+      <w:pPr>
+        <w:pStyle w:val="Default"/>
+        <w:numPr>
+          <w:ilvl w:val="0"/>
+          <w:numId w:val="42"/>
+        </w:numPr>
+        <w:rPr>
+          <w:rFonts w:asciiTheme="minorHAnsi" w:hAnsiTheme="minorHAnsi" w:cstheme="minorHAnsi"/>
+          <w:sz w:val="32"/>
+          <w:szCs w:val="32"/>
+        </w:rPr>
+      </w:pPr>
+      <w:r>
+        <w:rPr>
+          <w:rFonts w:asciiTheme="minorHAnsi" w:hAnsiTheme="minorHAnsi" w:cstheme="minorHAnsi"/>
+          <w:sz w:val="32"/>
+          <w:szCs w:val="32"/>
+        </w:rPr>
+        <w:t>Save</w:t>
+      </w:r>
+    </w:p>
+    <w:p>
+      <w:pPr>
+        <w:autoSpaceDE w:val="0"/>
+        <w:autoSpaceDN w:val="0"/>
+        <w:adjustRightInd w:val="0"/>
+        <w:spacing w:after="0" w:line="240" w:lineRule="auto"/>
+        <w:rPr>
+          <w:sz w:val="32"/>
+          <w:szCs w:val="32"/>
+          <w:lang w:val="en-US"/>
+        </w:rPr>
+      </w:pPr>
+      <w:r>
+        <w:rPr>
+          <w:sz w:val="32"/>
+          <w:szCs w:val="32"/>
+          <w:lang w:val="en-US"/>
+        </w:rPr>
+        <w:t>• On top of the table</w:t>
+      </w:r>
+      <w:r>
+        <w:rPr>
+          <w:sz w:val="32"/>
+          <w:szCs w:val="32"/>
+          <w:lang w:val="en-US"/>
+        </w:rPr>
+        <w:t>,</w:t>
+      </w:r>
+      <w:r>
+        <w:rPr>
+          <w:sz w:val="32"/>
+          <w:szCs w:val="32"/>
+          <w:lang w:val="en-US"/>
+        </w:rPr>
+        <w:t xml:space="preserve"> Add </w:t>
+      </w:r>
+      <w:r>
+        <w:rPr>
+          <w:sz w:val="32"/>
+          <w:szCs w:val="32"/>
+          <w:lang w:val="en-US"/>
+        </w:rPr>
+        <w:t>Bill</w:t>
+      </w:r>
+      <w:r>
+        <w:rPr>
+          <w:sz w:val="32"/>
+          <w:szCs w:val="32"/>
+          <w:lang w:val="en-US"/>
+        </w:rPr>
+        <w:t xml:space="preserve"> button:</w:t>
+      </w:r>
+      <w:r>
+        <w:rPr>
+          <w:sz w:val="32"/>
+          <w:szCs w:val="32"/>
+          <w:lang w:val="en-US"/>
+        </w:rPr>
+        <w:t xml:space="preserve"> </w:t>
+      </w:r>
+      <w:r>
+        <w:rPr>
+          <w:sz w:val="32"/>
+          <w:szCs w:val="32"/>
+          <w:lang w:val="en-US"/>
+        </w:rPr>
+        <w:t>When clicking on Add</w:t>
+      </w:r>
+      <w:r>
+        <w:rPr>
+          <w:sz w:val="32"/>
+          <w:szCs w:val="32"/>
+          <w:lang w:val="en-US"/>
+        </w:rPr>
+        <w:t xml:space="preserve"> Bill</w:t>
+      </w:r>
+      <w:r>
+        <w:rPr>
+          <w:sz w:val="32"/>
+          <w:szCs w:val="32"/>
+          <w:lang w:val="en-US"/>
+        </w:rPr>
+        <w:t xml:space="preserve"> button it will redirect to </w:t>
+      </w:r>
+      <w:r>
+        <w:rPr>
+          <w:sz w:val="32"/>
+          <w:szCs w:val="32"/>
+          <w:lang w:val="en-US"/>
+        </w:rPr>
+        <w:t xml:space="preserve">Add </w:t>
+      </w:r>
+      <w:r>
+        <w:rPr>
+          <w:sz w:val="32"/>
+          <w:szCs w:val="32"/>
+          <w:lang w:val="en-US"/>
+        </w:rPr>
+        <w:t>Bill</w:t>
+      </w:r>
+      <w:r>
+        <w:rPr>
+          <w:sz w:val="32"/>
+          <w:szCs w:val="32"/>
+          <w:lang w:val="en-US"/>
+        </w:rPr>
+        <w:t xml:space="preserve"> Page:</w:t>
+      </w:r>
+    </w:p>
+    <w:p>
+      <w:pPr>
+        <w:autoSpaceDE w:val="0"/>
+        <w:autoSpaceDN w:val="0"/>
+        <w:adjustRightInd w:val="0"/>
+        <w:spacing w:after="0" w:line="240" w:lineRule="auto"/>
+        <w:rPr>
+          <w:sz w:val="32"/>
+          <w:szCs w:val="32"/>
+          <w:lang w:val="en-US"/>
+        </w:rPr>
+      </w:pPr>
+      <w:r>
+        <w:rPr>
+          <w:sz w:val="32"/>
+          <w:szCs w:val="32"/>
+          <w:lang w:val="en-US"/>
+        </w:rPr>
+        <w:t xml:space="preserve">• </w:t>
+      </w:r>
+      <w:r>
+        <w:rPr>
+          <w:sz w:val="32"/>
+          <w:szCs w:val="32"/>
+          <w:lang w:val="en-US"/>
+        </w:rPr>
+        <w:t xml:space="preserve">Add </w:t>
+      </w:r>
+      <w:r>
+        <w:rPr>
+          <w:sz w:val="32"/>
+          <w:szCs w:val="32"/>
+          <w:lang w:val="en-US"/>
+        </w:rPr>
+        <w:t>Bill</w:t>
+      </w:r>
+      <w:r>
+        <w:rPr>
+          <w:sz w:val="32"/>
+          <w:szCs w:val="32"/>
+          <w:lang w:val="en-US"/>
+        </w:rPr>
+        <w:t xml:space="preserve"> Page consists of a form </w:t>
+      </w:r>
+    </w:p>
+    <w:p>
+      <w:pPr>
+        <w:pStyle w:val="ListParagraph"/>
+        <w:numPr>
+          <w:ilvl w:val="0"/>
+          <w:numId w:val="25"/>
+        </w:numPr>
+        <w:autoSpaceDE w:val="0"/>
+        <w:autoSpaceDN w:val="0"/>
+        <w:adjustRightInd w:val="0"/>
+        <w:spacing w:after="0" w:line="240" w:lineRule="auto"/>
+        <w:rPr>
+          <w:sz w:val="32"/>
+          <w:szCs w:val="32"/>
+          <w:lang w:val="en-US"/>
+        </w:rPr>
+      </w:pPr>
+      <w:r>
+        <w:rPr>
+          <w:sz w:val="32"/>
+          <w:szCs w:val="32"/>
+          <w:lang w:val="en-US"/>
+        </w:rPr>
+        <w:t xml:space="preserve">Vendor details </w:t>
+      </w:r>
+    </w:p>
+    <w:p>
+      <w:pPr>
+        <w:autoSpaceDE w:val="0"/>
+        <w:autoSpaceDN w:val="0"/>
+        <w:adjustRightInd w:val="0"/>
+        <w:spacing w:after="0" w:line="240" w:lineRule="auto"/>
+        <w:rPr>
+          <w:sz w:val="32"/>
+          <w:szCs w:val="32"/>
+          <w:lang w:val="en-US"/>
+        </w:rPr>
+      </w:pPr>
+      <w:r>
+        <w:rPr>
+          <w:sz w:val="32"/>
+          <w:szCs w:val="32"/>
+          <w:lang w:val="en-US"/>
+        </w:rPr>
+        <w:t xml:space="preserve">                         </w:t>
+      </w:r>
+    </w:p>
+    <w:p>
+      <w:pPr>
+        <w:pStyle w:val="ListParagraph"/>
+        <w:numPr>
+          <w:ilvl w:val="0"/>
+          <w:numId w:val="28"/>
+        </w:numPr>
+        <w:autoSpaceDE w:val="0"/>
+        <w:autoSpaceDN w:val="0"/>
+        <w:adjustRightInd w:val="0"/>
+        <w:spacing w:after="0" w:line="240" w:lineRule="auto"/>
+        <w:rPr>
+          <w:sz w:val="32"/>
+          <w:szCs w:val="32"/>
+          <w:lang w:val="en-US"/>
+        </w:rPr>
+      </w:pPr>
+      <w:r>
+        <w:rPr>
+          <w:sz w:val="32"/>
+          <w:szCs w:val="32"/>
+          <w:lang w:val="en-US"/>
+        </w:rPr>
+        <w:t xml:space="preserve">Vendor Name: Clicking on the input field for vendor name will </w:t>
+      </w:r>
+      <w:r>
+        <w:rPr>
+          <w:sz w:val="32"/>
+          <w:szCs w:val="32"/>
+          <w:lang w:val="en-US"/>
+        </w:rPr>
+        <w:t>display</w:t>
+      </w:r>
+      <w:r>
+        <w:rPr>
+          <w:sz w:val="32"/>
+          <w:szCs w:val="32"/>
+          <w:lang w:val="en-US"/>
+        </w:rPr>
+        <w:t xml:space="preserve"> a dropdown menu displaying active vendor names.</w:t>
+      </w:r>
+    </w:p>
+    <w:p>
+      <w:pPr>
+        <w:pStyle w:val="ListParagraph"/>
+        <w:numPr>
+          <w:ilvl w:val="0"/>
+          <w:numId w:val="28"/>
+        </w:numPr>
+        <w:autoSpaceDE w:val="0"/>
+        <w:autoSpaceDN w:val="0"/>
+        <w:adjustRightInd w:val="0"/>
+        <w:spacing w:after="0" w:line="240" w:lineRule="auto"/>
+        <w:rPr>
+          <w:sz w:val="32"/>
+          <w:szCs w:val="32"/>
+          <w:lang w:val="en-US"/>
+        </w:rPr>
+      </w:pPr>
+      <w:r>
+        <w:rPr>
+          <w:sz w:val="32"/>
+          <w:szCs w:val="32"/>
+          <w:lang w:val="en-US"/>
+        </w:rPr>
+        <w:lastRenderedPageBreak/>
+        <w:t>Add vendor button:</w:t>
+      </w:r>
+      <w:r>
+        <w:rPr>
+          <w:sz w:val="32"/>
+          <w:szCs w:val="32"/>
+          <w:lang w:val="en-US"/>
+        </w:rPr>
+        <w:t xml:space="preserve"> </w:t>
+      </w:r>
+      <w:r>
+        <w:rPr>
+          <w:sz w:val="32"/>
+          <w:szCs w:val="32"/>
+          <w:lang w:val="en-US"/>
+        </w:rPr>
+        <w:t>C</w:t>
+      </w:r>
+      <w:r>
+        <w:rPr>
+          <w:sz w:val="32"/>
+          <w:szCs w:val="32"/>
+          <w:lang w:val="en-US"/>
+        </w:rPr>
+        <w:t>licking this button allows to add a new vendor. The added vendors are displayed in the vendor name dropdown for future selection</w:t>
+      </w:r>
+      <w:r>
+        <w:rPr>
+          <w:sz w:val="32"/>
+          <w:szCs w:val="32"/>
+          <w:lang w:val="en-US"/>
+        </w:rPr>
+        <w:t>.</w:t>
+      </w:r>
+    </w:p>
+    <w:p>
+      <w:pPr>
+        <w:pStyle w:val="ListParagraph"/>
+        <w:numPr>
+          <w:ilvl w:val="0"/>
+          <w:numId w:val="28"/>
+        </w:numPr>
+        <w:autoSpaceDE w:val="0"/>
+        <w:autoSpaceDN w:val="0"/>
+        <w:adjustRightInd w:val="0"/>
+        <w:spacing w:after="0" w:line="240" w:lineRule="auto"/>
+        <w:rPr>
+          <w:sz w:val="32"/>
+          <w:szCs w:val="32"/>
+          <w:lang w:val="en-US"/>
+        </w:rPr>
+      </w:pPr>
+      <w:r>
+        <w:rPr>
+          <w:sz w:val="32"/>
+          <w:szCs w:val="32"/>
+          <w:lang w:val="en-US"/>
+        </w:rPr>
+        <w:t>Vendor Search: A search option is available to search for vendors from the dropdown.</w:t>
+      </w:r>
+    </w:p>
+    <w:p>
+      <w:pPr>
+        <w:pStyle w:val="ListParagraph"/>
+        <w:numPr>
+          <w:ilvl w:val="0"/>
+          <w:numId w:val="28"/>
+        </w:numPr>
+        <w:autoSpaceDE w:val="0"/>
+        <w:autoSpaceDN w:val="0"/>
+        <w:adjustRightInd w:val="0"/>
+        <w:spacing w:after="0" w:line="240" w:lineRule="auto"/>
+        <w:rPr>
+          <w:sz w:val="32"/>
+          <w:szCs w:val="32"/>
+          <w:lang w:val="en-US"/>
+        </w:rPr>
+      </w:pPr>
+      <w:r>
+        <w:rPr>
+          <w:sz w:val="32"/>
+          <w:szCs w:val="32"/>
+          <w:lang w:val="en-US"/>
+        </w:rPr>
+        <w:t>Vendor GST Treatment: This field is automatically</w:t>
+      </w:r>
+      <w:r>
+        <w:rPr>
+          <w:sz w:val="32"/>
+          <w:szCs w:val="32"/>
+          <w:lang w:val="en-US"/>
+        </w:rPr>
+        <w:t xml:space="preserve"> displayed</w:t>
+      </w:r>
+      <w:r>
+        <w:rPr>
+          <w:sz w:val="32"/>
+          <w:szCs w:val="32"/>
+          <w:lang w:val="en-US"/>
+        </w:rPr>
+        <w:t xml:space="preserve"> based on the selected vendor's GST treatment.</w:t>
+      </w:r>
+    </w:p>
+    <w:p>
+      <w:pPr>
+        <w:pStyle w:val="ListParagraph"/>
+        <w:numPr>
+          <w:ilvl w:val="0"/>
+          <w:numId w:val="28"/>
+        </w:numPr>
+        <w:autoSpaceDE w:val="0"/>
+        <w:autoSpaceDN w:val="0"/>
+        <w:adjustRightInd w:val="0"/>
+        <w:spacing w:after="0" w:line="240" w:lineRule="auto"/>
+        <w:rPr>
+          <w:sz w:val="32"/>
+          <w:szCs w:val="32"/>
+          <w:lang w:val="en-US"/>
+        </w:rPr>
+      </w:pPr>
+      <w:r>
+        <w:rPr>
+          <w:sz w:val="32"/>
+          <w:szCs w:val="32"/>
+          <w:lang w:val="en-US"/>
+        </w:rPr>
+        <w:t>Vendor GST IN: This field is automatically</w:t>
+      </w:r>
+      <w:r>
+        <w:rPr>
+          <w:sz w:val="32"/>
+          <w:szCs w:val="32"/>
+          <w:lang w:val="en-US"/>
+        </w:rPr>
+        <w:t xml:space="preserve"> displayed </w:t>
+      </w:r>
+      <w:r>
+        <w:rPr>
+          <w:sz w:val="32"/>
+          <w:szCs w:val="32"/>
+          <w:lang w:val="en-US"/>
+        </w:rPr>
+        <w:t>based on the selected vendor's GST IN.</w:t>
+      </w:r>
+    </w:p>
+    <w:p>
+      <w:pPr>
+        <w:pStyle w:val="ListParagraph"/>
+        <w:numPr>
+          <w:ilvl w:val="0"/>
+          <w:numId w:val="28"/>
+        </w:numPr>
+        <w:autoSpaceDE w:val="0"/>
+        <w:autoSpaceDN w:val="0"/>
+        <w:adjustRightInd w:val="0"/>
+        <w:spacing w:after="0" w:line="240" w:lineRule="auto"/>
+        <w:rPr>
+          <w:sz w:val="32"/>
+          <w:szCs w:val="32"/>
+          <w:lang w:val="en-US"/>
+        </w:rPr>
+      </w:pPr>
+      <w:r>
+        <w:rPr>
+          <w:sz w:val="32"/>
+          <w:szCs w:val="32"/>
+          <w:lang w:val="en-US"/>
+        </w:rPr>
+        <w:t xml:space="preserve">Vendor Billing Address: This field is automatically </w:t>
+      </w:r>
+      <w:r>
+        <w:rPr>
+          <w:sz w:val="32"/>
+          <w:szCs w:val="32"/>
+          <w:lang w:val="en-US"/>
+        </w:rPr>
+        <w:t>displayed</w:t>
+      </w:r>
+      <w:r>
+        <w:rPr>
+          <w:sz w:val="32"/>
+          <w:szCs w:val="32"/>
+          <w:lang w:val="en-US"/>
+        </w:rPr>
+        <w:t xml:space="preserve"> based on the selected vendor's billing address.</w:t>
+      </w:r>
+    </w:p>
+    <w:p>
+      <w:pPr>
+        <w:pStyle w:val="ListParagraph"/>
+        <w:numPr>
+          <w:ilvl w:val="0"/>
+          <w:numId w:val="28"/>
+        </w:numPr>
+        <w:autoSpaceDE w:val="0"/>
+        <w:autoSpaceDN w:val="0"/>
+        <w:adjustRightInd w:val="0"/>
+        <w:spacing w:after="0" w:line="240" w:lineRule="auto"/>
+        <w:rPr>
+          <w:sz w:val="32"/>
+          <w:szCs w:val="32"/>
+          <w:lang w:val="en-US"/>
+        </w:rPr>
+      </w:pPr>
+      <w:r>
+        <w:rPr>
+          <w:sz w:val="32"/>
+          <w:szCs w:val="32"/>
+          <w:lang w:val="en-US"/>
+        </w:rPr>
+        <w:t>Place of Supply: This field is automatically</w:t>
+      </w:r>
+      <w:r>
+        <w:rPr>
+          <w:sz w:val="32"/>
+          <w:szCs w:val="32"/>
+          <w:lang w:val="en-US"/>
+        </w:rPr>
+        <w:t xml:space="preserve"> displayed </w:t>
+      </w:r>
+      <w:r>
+        <w:rPr>
+          <w:sz w:val="32"/>
+          <w:szCs w:val="32"/>
+          <w:lang w:val="en-US"/>
+        </w:rPr>
+        <w:t>based on the selected vendor's place of supply and is also selectable from a dropdown.</w:t>
+      </w:r>
+    </w:p>
+    <w:p>
+      <w:pPr>
+        <w:pStyle w:val="ListParagraph"/>
+        <w:autoSpaceDE w:val="0"/>
+        <w:autoSpaceDN w:val="0"/>
+        <w:adjustRightInd w:val="0"/>
+        <w:spacing w:after="0" w:line="240" w:lineRule="auto"/>
+        <w:ind w:left="2160"/>
+        <w:rPr>
+          <w:sz w:val="32"/>
+          <w:szCs w:val="32"/>
+          <w:lang w:val="en-US"/>
+        </w:rPr>
+      </w:pPr>
+    </w:p>
+    <w:p>
+      <w:pPr>
+        <w:pStyle w:val="ListParagraph"/>
+        <w:autoSpaceDE w:val="0"/>
+        <w:autoSpaceDN w:val="0"/>
+        <w:adjustRightInd w:val="0"/>
+        <w:spacing w:after="0" w:line="240" w:lineRule="auto"/>
+        <w:ind w:left="1440"/>
+        <w:rPr>
+          <w:sz w:val="32"/>
+          <w:szCs w:val="32"/>
+          <w:lang w:val="en-US"/>
+        </w:rPr>
+      </w:pPr>
+    </w:p>
+    <w:p>
+      <w:pPr>
+        <w:pStyle w:val="ListParagraph"/>
+        <w:numPr>
+          <w:ilvl w:val="0"/>
+          <w:numId w:val="25"/>
+        </w:numPr>
+        <w:autoSpaceDE w:val="0"/>
+        <w:autoSpaceDN w:val="0"/>
+        <w:adjustRightInd w:val="0"/>
+        <w:spacing w:after="0" w:line="240" w:lineRule="auto"/>
+        <w:rPr>
+          <w:sz w:val="32"/>
+          <w:szCs w:val="32"/>
+          <w:lang w:val="en-US"/>
+        </w:rPr>
+      </w:pPr>
+      <w:r>
+        <w:rPr>
+          <w:sz w:val="32"/>
+          <w:szCs w:val="32"/>
+          <w:lang w:val="en-US"/>
+        </w:rPr>
+        <w:t>Bill</w:t>
+      </w:r>
+      <w:r>
+        <w:rPr>
+          <w:sz w:val="32"/>
+          <w:szCs w:val="32"/>
+          <w:lang w:val="en-US"/>
+        </w:rPr>
+        <w:t xml:space="preserve"> Number:</w:t>
+      </w:r>
+      <w:r>
+        <w:rPr>
+          <w:sz w:val="32"/>
+          <w:szCs w:val="32"/>
+          <w:lang w:val="en-US"/>
+        </w:rPr>
+        <w:t xml:space="preserve"> </w:t>
+      </w:r>
+      <w:r>
+        <w:rPr>
+          <w:sz w:val="32"/>
+          <w:szCs w:val="32"/>
+          <w:lang w:val="en-US"/>
+        </w:rPr>
+        <w:t>This is an input field for entering the</w:t>
+      </w:r>
+      <w:r>
+        <w:rPr>
+          <w:sz w:val="32"/>
+          <w:szCs w:val="32"/>
+          <w:lang w:val="en-US"/>
+        </w:rPr>
+        <w:t xml:space="preserve"> bill</w:t>
+      </w:r>
+      <w:r>
+        <w:rPr>
+          <w:sz w:val="32"/>
+          <w:szCs w:val="32"/>
+          <w:lang w:val="en-US"/>
+        </w:rPr>
+        <w:t xml:space="preserve"> number. For example, if the </w:t>
+      </w:r>
+      <w:r>
+        <w:rPr>
+          <w:sz w:val="32"/>
+          <w:szCs w:val="32"/>
+          <w:lang w:val="en-US"/>
+        </w:rPr>
+        <w:t>bill</w:t>
+      </w:r>
+      <w:r>
+        <w:rPr>
+          <w:sz w:val="32"/>
+          <w:szCs w:val="32"/>
+          <w:lang w:val="en-US"/>
+        </w:rPr>
+        <w:t xml:space="preserve"> number starts with a number, the next entry for the </w:t>
+      </w:r>
+      <w:r>
+        <w:rPr>
+          <w:sz w:val="32"/>
+          <w:szCs w:val="32"/>
+          <w:lang w:val="en-US"/>
+        </w:rPr>
+        <w:t>bill</w:t>
+      </w:r>
+      <w:r>
+        <w:rPr>
+          <w:sz w:val="32"/>
+          <w:szCs w:val="32"/>
+          <w:lang w:val="en-US"/>
+        </w:rPr>
+        <w:t xml:space="preserve"> number of that company must be the next number</w:t>
+      </w:r>
+      <w:r>
+        <w:rPr>
+          <w:sz w:val="32"/>
+          <w:szCs w:val="32"/>
+          <w:lang w:val="en-US"/>
+        </w:rPr>
+        <w:t>;</w:t>
+      </w:r>
+      <w:r>
+        <w:rPr>
+          <w:sz w:val="32"/>
+          <w:szCs w:val="32"/>
+          <w:lang w:val="en-US"/>
+        </w:rPr>
+        <w:t xml:space="preserve"> otherwise</w:t>
+      </w:r>
+      <w:r>
+        <w:rPr>
+          <w:sz w:val="32"/>
+          <w:szCs w:val="32"/>
+          <w:lang w:val="en-US"/>
+        </w:rPr>
+        <w:t>,</w:t>
+      </w:r>
+      <w:r>
+        <w:rPr>
+          <w:sz w:val="32"/>
+          <w:szCs w:val="32"/>
+          <w:lang w:val="en-US"/>
+        </w:rPr>
+        <w:t xml:space="preserve"> it will show an error.</w:t>
+      </w:r>
+    </w:p>
+    <w:p>
+      <w:pPr>
+        <w:autoSpaceDE w:val="0"/>
+        <w:autoSpaceDN w:val="0"/>
+        <w:adjustRightInd w:val="0"/>
+        <w:spacing w:after="0" w:line="240" w:lineRule="auto"/>
+        <w:ind w:left="1080"/>
+        <w:rPr>
+          <w:sz w:val="32"/>
+          <w:szCs w:val="32"/>
+          <w:lang w:val="en-US"/>
+        </w:rPr>
+      </w:pPr>
+    </w:p>
+    <w:p>
+      <w:pPr>
+        <w:pStyle w:val="ListParagraph"/>
+        <w:numPr>
+          <w:ilvl w:val="0"/>
+          <w:numId w:val="25"/>
+        </w:numPr>
+        <w:autoSpaceDE w:val="0"/>
+        <w:autoSpaceDN w:val="0"/>
+        <w:adjustRightInd w:val="0"/>
+        <w:spacing w:after="0" w:line="240" w:lineRule="auto"/>
+        <w:rPr>
+          <w:sz w:val="32"/>
+          <w:szCs w:val="32"/>
+          <w:lang w:val="en-US"/>
+        </w:rPr>
+      </w:pPr>
+      <w:r>
+        <w:rPr>
+          <w:sz w:val="32"/>
+          <w:szCs w:val="32"/>
+          <w:lang w:val="en-US"/>
+        </w:rPr>
+        <w:t>Reference Number</w:t>
+      </w:r>
+      <w:r>
+        <w:rPr>
+          <w:sz w:val="32"/>
+          <w:szCs w:val="32"/>
+          <w:lang w:val="en-US"/>
+        </w:rPr>
+        <w:t xml:space="preserve">: </w:t>
+      </w:r>
+      <w:r>
+        <w:rPr>
+          <w:sz w:val="32"/>
+          <w:szCs w:val="32"/>
+          <w:lang w:val="en-US"/>
+        </w:rPr>
+        <w:t>This field automatically generates numbers</w:t>
+      </w:r>
+      <w:r>
+        <w:rPr>
+          <w:sz w:val="32"/>
+          <w:szCs w:val="32"/>
+          <w:lang w:val="en-US"/>
+        </w:rPr>
+        <w:t xml:space="preserve"> (continuous numbers)</w:t>
+      </w:r>
+      <w:r>
+        <w:rPr>
+          <w:sz w:val="32"/>
+          <w:szCs w:val="32"/>
+          <w:lang w:val="en-US"/>
+        </w:rPr>
+        <w:t>.</w:t>
+      </w:r>
+    </w:p>
+    <w:p>
+      <w:pPr>
+        <w:pStyle w:val="ListParagraph"/>
+        <w:rPr>
+          <w:sz w:val="32"/>
+          <w:szCs w:val="32"/>
+          <w:lang w:val="en-US"/>
+        </w:rPr>
+      </w:pPr>
+    </w:p>
+    <w:p>
+      <w:pPr>
+        <w:pStyle w:val="ListParagraph"/>
+        <w:numPr>
+          <w:ilvl w:val="0"/>
+          <w:numId w:val="25"/>
+        </w:numPr>
+        <w:autoSpaceDE w:val="0"/>
+        <w:autoSpaceDN w:val="0"/>
+        <w:adjustRightInd w:val="0"/>
+        <w:spacing w:after="0" w:line="240" w:lineRule="auto"/>
+        <w:rPr>
+          <w:sz w:val="32"/>
+          <w:szCs w:val="32"/>
+          <w:lang w:val="en-US"/>
+        </w:rPr>
+      </w:pPr>
+      <w:r>
+        <w:rPr>
+          <w:sz w:val="32"/>
+          <w:szCs w:val="32"/>
+          <w:lang w:val="en-US"/>
+        </w:rPr>
+        <w:t>Purchase order number:</w:t>
+      </w:r>
+      <w:r>
+        <w:t xml:space="preserve"> </w:t>
+      </w:r>
+      <w:r>
+        <w:rPr>
+          <w:sz w:val="32"/>
+          <w:szCs w:val="32"/>
+          <w:lang w:val="en-US"/>
+        </w:rPr>
+        <w:t>The number is automatically generated based on the converted purchase order to the bill</w:t>
+      </w:r>
+      <w:r>
+        <w:rPr>
+          <w:sz w:val="32"/>
+          <w:szCs w:val="32"/>
+          <w:lang w:val="en-US"/>
+        </w:rPr>
+        <w:t>.</w:t>
+      </w:r>
+    </w:p>
+    <w:p>
+      <w:pPr>
+        <w:pStyle w:val="ListParagraph"/>
+        <w:rPr>
+          <w:sz w:val="32"/>
+          <w:szCs w:val="32"/>
+          <w:lang w:val="en-US"/>
+        </w:rPr>
+      </w:pPr>
+    </w:p>
+    <w:p>
+      <w:pPr>
+        <w:pStyle w:val="Default"/>
+        <w:numPr>
+          <w:ilvl w:val="0"/>
+          <w:numId w:val="25"/>
+        </w:numPr>
+        <w:rPr>
+          <w:rFonts w:ascii="Calibri" w:hAnsi="Calibri" w:cs="Calibri"/>
+        </w:rPr>
+      </w:pPr>
+      <w:r>
+        <w:rPr>
+          <w:sz w:val="32"/>
+          <w:szCs w:val="32"/>
+          <w:lang w:val="en-US"/>
+        </w:rPr>
+        <w:t>Bill</w:t>
+      </w:r>
+      <w:r>
+        <w:rPr>
+          <w:sz w:val="32"/>
+          <w:szCs w:val="32"/>
+          <w:lang w:val="en-US"/>
+        </w:rPr>
+        <w:t xml:space="preserve"> date: </w:t>
+      </w:r>
+      <w:r>
+        <w:rPr>
+          <w:rFonts w:ascii="Calibri" w:hAnsi="Calibri" w:cs="Calibri"/>
+          <w:sz w:val="32"/>
+          <w:szCs w:val="32"/>
+        </w:rPr>
+        <w:t xml:space="preserve">The date field is pre-filled with the current date as the default, and it also provides a calendar for selecting a different date. </w:t>
+      </w:r>
+    </w:p>
+    <w:p>
+      <w:pPr>
+        <w:pStyle w:val="ListParagraph"/>
+        <w:rPr>
+          <w:sz w:val="32"/>
+          <w:szCs w:val="32"/>
+          <w:lang w:val="en-US"/>
+        </w:rPr>
+      </w:pPr>
+    </w:p>
+    <w:p>
+      <w:pPr>
+        <w:pStyle w:val="ListParagraph"/>
+        <w:numPr>
+          <w:ilvl w:val="0"/>
+          <w:numId w:val="25"/>
+        </w:numPr>
+        <w:autoSpaceDE w:val="0"/>
+        <w:autoSpaceDN w:val="0"/>
+        <w:adjustRightInd w:val="0"/>
+        <w:spacing w:after="0" w:line="240" w:lineRule="auto"/>
+        <w:rPr>
+          <w:sz w:val="32"/>
+          <w:szCs w:val="32"/>
+          <w:lang w:val="en-US"/>
+        </w:rPr>
+      </w:pPr>
+      <w:r>
+        <w:rPr>
+          <w:sz w:val="32"/>
+          <w:szCs w:val="32"/>
+          <w:lang w:val="en-US"/>
+        </w:rPr>
+        <w:t>Due</w:t>
+      </w:r>
+      <w:r>
+        <w:rPr>
+          <w:sz w:val="32"/>
+          <w:szCs w:val="32"/>
+          <w:lang w:val="en-US"/>
+        </w:rPr>
+        <w:t xml:space="preserve"> date: The date automatically displayed based on the </w:t>
+      </w:r>
+      <w:r>
+        <w:rPr>
+          <w:sz w:val="32"/>
+          <w:szCs w:val="32"/>
+          <w:lang w:val="en-US"/>
+        </w:rPr>
+        <w:t>bill</w:t>
+      </w:r>
+      <w:r>
+        <w:rPr>
+          <w:sz w:val="32"/>
+          <w:szCs w:val="32"/>
+          <w:lang w:val="en-US"/>
+        </w:rPr>
+        <w:t xml:space="preserve"> date and payment terms.</w:t>
+      </w:r>
+    </w:p>
+    <w:p>
+      <w:pPr>
+        <w:autoSpaceDE w:val="0"/>
+        <w:autoSpaceDN w:val="0"/>
+        <w:adjustRightInd w:val="0"/>
+        <w:spacing w:after="0" w:line="240" w:lineRule="auto"/>
+        <w:rPr>
+          <w:sz w:val="32"/>
+          <w:szCs w:val="32"/>
+          <w:lang w:val="en-US"/>
+        </w:rPr>
+      </w:pPr>
+    </w:p>
+    <w:p>
+      <w:pPr>
+        <w:pStyle w:val="ListParagraph"/>
+        <w:numPr>
+          <w:ilvl w:val="0"/>
+          <w:numId w:val="25"/>
+        </w:numPr>
+        <w:autoSpaceDE w:val="0"/>
+        <w:autoSpaceDN w:val="0"/>
+        <w:adjustRightInd w:val="0"/>
+        <w:spacing w:after="0" w:line="240" w:lineRule="auto"/>
+        <w:rPr>
+          <w:sz w:val="32"/>
+          <w:szCs w:val="32"/>
+          <w:lang w:val="en-US"/>
+        </w:rPr>
+      </w:pPr>
+      <w:r>
+        <w:rPr>
+          <w:sz w:val="32"/>
+          <w:szCs w:val="32"/>
+          <w:lang w:val="en-US"/>
+        </w:rPr>
+        <w:t xml:space="preserve">Payment Terms </w:t>
+      </w:r>
+      <w:r>
+        <w:rPr>
+          <w:sz w:val="32"/>
+          <w:szCs w:val="32"/>
+          <w:lang w:val="en-US"/>
+        </w:rPr>
+        <w:t>:</w:t>
+      </w:r>
+      <w:r>
+        <w:rPr>
+          <w:sz w:val="32"/>
+          <w:szCs w:val="32"/>
+          <w:lang w:val="en-US"/>
+        </w:rPr>
+        <w:t>( A drop down list containing three option</w:t>
+      </w:r>
+      <w:r>
+        <w:rPr>
+          <w:sz w:val="32"/>
+          <w:szCs w:val="32"/>
+          <w:lang w:val="en-US"/>
+        </w:rPr>
+        <w:t>s)</w:t>
+      </w:r>
+      <w:r>
+        <w:rPr>
+          <w:sz w:val="32"/>
+          <w:szCs w:val="32"/>
+          <w:lang w:val="en-US"/>
+        </w:rPr>
+        <w:t>:</w:t>
+      </w:r>
+    </w:p>
+    <w:p>
+      <w:pPr>
+        <w:pStyle w:val="ListParagraph"/>
+        <w:rPr>
+          <w:sz w:val="32"/>
+          <w:szCs w:val="32"/>
+          <w:lang w:val="en-US"/>
+        </w:rPr>
+      </w:pPr>
+    </w:p>
+    <w:p>
+      <w:pPr>
+        <w:pStyle w:val="ListParagraph"/>
+        <w:numPr>
+          <w:ilvl w:val="0"/>
+          <w:numId w:val="35"/>
+        </w:numPr>
+        <w:autoSpaceDE w:val="0"/>
+        <w:autoSpaceDN w:val="0"/>
+        <w:adjustRightInd w:val="0"/>
+        <w:spacing w:after="0" w:line="240" w:lineRule="auto"/>
+        <w:rPr>
+          <w:sz w:val="32"/>
+          <w:szCs w:val="32"/>
+          <w:lang w:val="en-US"/>
+        </w:rPr>
+      </w:pPr>
+      <w:r>
+        <w:rPr>
+          <w:sz w:val="32"/>
+          <w:szCs w:val="32"/>
+          <w:lang w:val="en-US"/>
+        </w:rPr>
+        <w:t>Due on Receipt</w:t>
+      </w:r>
+    </w:p>
+    <w:p>
+      <w:pPr>
+        <w:pStyle w:val="ListParagraph"/>
+        <w:numPr>
+          <w:ilvl w:val="0"/>
+          <w:numId w:val="35"/>
+        </w:numPr>
+        <w:autoSpaceDE w:val="0"/>
+        <w:autoSpaceDN w:val="0"/>
+        <w:adjustRightInd w:val="0"/>
+        <w:spacing w:after="0" w:line="240" w:lineRule="auto"/>
+        <w:rPr>
+          <w:sz w:val="32"/>
+          <w:szCs w:val="32"/>
+          <w:lang w:val="en-US"/>
+        </w:rPr>
+      </w:pPr>
+      <w:r>
+        <w:rPr>
+          <w:sz w:val="32"/>
+          <w:szCs w:val="32"/>
+          <w:lang w:val="en-US"/>
+        </w:rPr>
+        <w:t>Net 3</w:t>
+      </w:r>
+      <w:r>
+        <w:rPr>
+          <w:sz w:val="32"/>
+          <w:szCs w:val="32"/>
+          <w:lang w:val="en-US"/>
+        </w:rPr>
+        <w:t>0</w:t>
+      </w:r>
+    </w:p>
+    <w:p>
+      <w:pPr>
+        <w:pStyle w:val="ListParagraph"/>
+        <w:numPr>
+          <w:ilvl w:val="0"/>
+          <w:numId w:val="35"/>
+        </w:numPr>
+        <w:autoSpaceDE w:val="0"/>
+        <w:autoSpaceDN w:val="0"/>
+        <w:adjustRightInd w:val="0"/>
+        <w:spacing w:after="0" w:line="240" w:lineRule="auto"/>
+        <w:rPr>
+          <w:sz w:val="32"/>
+          <w:szCs w:val="32"/>
+          <w:lang w:val="en-US"/>
+        </w:rPr>
+      </w:pPr>
+      <w:r>
+        <w:rPr>
+          <w:sz w:val="32"/>
+          <w:szCs w:val="32"/>
+          <w:lang w:val="en-US"/>
+        </w:rPr>
+        <w:t>Net 60</w:t>
+      </w:r>
+    </w:p>
+    <w:p>
+      <w:pPr>
+        <w:pStyle w:val="ListParagraph"/>
+        <w:numPr>
+          <w:ilvl w:val="0"/>
+          <w:numId w:val="44"/>
+        </w:numPr>
+        <w:autoSpaceDE w:val="0"/>
+        <w:autoSpaceDN w:val="0"/>
+        <w:adjustRightInd w:val="0"/>
+        <w:spacing w:after="0" w:line="240" w:lineRule="auto"/>
+        <w:rPr>
+          <w:sz w:val="32"/>
+          <w:szCs w:val="32"/>
+          <w:lang w:val="en-US"/>
+        </w:rPr>
+      </w:pPr>
+      <w:r>
+        <w:rPr>
+          <w:sz w:val="32"/>
+          <w:szCs w:val="32"/>
+          <w:lang w:val="en-US"/>
+        </w:rPr>
+        <w:t xml:space="preserve">Add </w:t>
+      </w:r>
+      <w:r>
+        <w:rPr>
+          <w:sz w:val="32"/>
+          <w:szCs w:val="32"/>
+          <w:lang w:val="en-US"/>
+        </w:rPr>
+        <w:t xml:space="preserve">Customer name: </w:t>
+      </w:r>
+    </w:p>
+    <w:p>
+      <w:pPr>
+        <w:pStyle w:val="ListParagraph"/>
+        <w:numPr>
+          <w:ilvl w:val="0"/>
+          <w:numId w:val="45"/>
+        </w:numPr>
+        <w:autoSpaceDE w:val="0"/>
+        <w:autoSpaceDN w:val="0"/>
+        <w:adjustRightInd w:val="0"/>
+        <w:spacing w:after="0" w:line="240" w:lineRule="auto"/>
+        <w:rPr>
+          <w:sz w:val="32"/>
+          <w:szCs w:val="32"/>
+          <w:lang w:val="en-US"/>
+        </w:rPr>
+      </w:pPr>
+      <w:r>
+        <w:rPr>
+          <w:sz w:val="32"/>
+          <w:szCs w:val="32"/>
+          <w:lang w:val="en-US"/>
+        </w:rPr>
+        <w:t>Clicking on the input field for ‘customer name’ will display a dropdown menu displaying active customer names.</w:t>
+      </w:r>
+    </w:p>
+    <w:p>
+      <w:pPr>
+        <w:pStyle w:val="ListParagraph"/>
+        <w:numPr>
+          <w:ilvl w:val="0"/>
+          <w:numId w:val="34"/>
+        </w:numPr>
+        <w:autoSpaceDE w:val="0"/>
+        <w:autoSpaceDN w:val="0"/>
+        <w:adjustRightInd w:val="0"/>
+        <w:spacing w:after="0" w:line="240" w:lineRule="auto"/>
+        <w:rPr>
+          <w:sz w:val="32"/>
+          <w:szCs w:val="32"/>
+          <w:lang w:val="en-US"/>
+        </w:rPr>
+      </w:pPr>
+      <w:r>
+        <w:rPr>
+          <w:sz w:val="32"/>
+          <w:szCs w:val="32"/>
+          <w:lang w:val="en-US"/>
+        </w:rPr>
+        <w:t>Add customer button:</w:t>
+      </w:r>
+      <w:r>
+        <w:rPr>
+          <w:sz w:val="32"/>
+          <w:szCs w:val="32"/>
+          <w:lang w:val="en-US"/>
+        </w:rPr>
+        <w:t xml:space="preserve"> </w:t>
+      </w:r>
+      <w:r>
+        <w:rPr>
+          <w:sz w:val="32"/>
+          <w:szCs w:val="32"/>
+          <w:lang w:val="en-US"/>
+        </w:rPr>
+        <w:t>C</w:t>
+      </w:r>
+      <w:r>
+        <w:rPr>
+          <w:sz w:val="32"/>
+          <w:szCs w:val="32"/>
+          <w:lang w:val="en-US"/>
+        </w:rPr>
+        <w:t xml:space="preserve">licking this button allows to add a new </w:t>
+      </w:r>
+      <w:r>
+        <w:rPr>
+          <w:sz w:val="32"/>
+          <w:szCs w:val="32"/>
+          <w:lang w:val="en-US"/>
+        </w:rPr>
+        <w:t>customer</w:t>
+      </w:r>
+      <w:r>
+        <w:rPr>
+          <w:sz w:val="32"/>
+          <w:szCs w:val="32"/>
+          <w:lang w:val="en-US"/>
+        </w:rPr>
+        <w:t xml:space="preserve">. The added </w:t>
+      </w:r>
+      <w:r>
+        <w:rPr>
+          <w:sz w:val="32"/>
+          <w:szCs w:val="32"/>
+          <w:lang w:val="en-US"/>
+        </w:rPr>
+        <w:t xml:space="preserve">customers </w:t>
+      </w:r>
+      <w:r>
+        <w:rPr>
+          <w:sz w:val="32"/>
+          <w:szCs w:val="32"/>
+          <w:lang w:val="en-US"/>
+        </w:rPr>
+        <w:t xml:space="preserve">are displayed in the </w:t>
+      </w:r>
+      <w:r>
+        <w:rPr>
+          <w:sz w:val="32"/>
+          <w:szCs w:val="32"/>
+          <w:lang w:val="en-US"/>
+        </w:rPr>
+        <w:t>‘customer</w:t>
+      </w:r>
+      <w:r>
+        <w:rPr>
+          <w:sz w:val="32"/>
+          <w:szCs w:val="32"/>
+          <w:lang w:val="en-US"/>
+        </w:rPr>
+        <w:t xml:space="preserve"> name</w:t>
+      </w:r>
+      <w:r>
+        <w:rPr>
+          <w:sz w:val="32"/>
+          <w:szCs w:val="32"/>
+          <w:lang w:val="en-US"/>
+        </w:rPr>
+        <w:t>’</w:t>
+      </w:r>
+      <w:r>
+        <w:rPr>
+          <w:sz w:val="32"/>
+          <w:szCs w:val="32"/>
+          <w:lang w:val="en-US"/>
+        </w:rPr>
+        <w:t xml:space="preserve"> dropdown for future selection</w:t>
+      </w:r>
+      <w:r>
+        <w:rPr>
+          <w:sz w:val="32"/>
+          <w:szCs w:val="32"/>
+          <w:lang w:val="en-US"/>
+        </w:rPr>
+        <w:t>.</w:t>
+      </w:r>
+    </w:p>
+    <w:p>
+      <w:pPr>
+        <w:pStyle w:val="ListParagraph"/>
+        <w:numPr>
+          <w:ilvl w:val="0"/>
+          <w:numId w:val="34"/>
+        </w:numPr>
+        <w:autoSpaceDE w:val="0"/>
+        <w:autoSpaceDN w:val="0"/>
+        <w:adjustRightInd w:val="0"/>
+        <w:spacing w:after="0" w:line="240" w:lineRule="auto"/>
+        <w:rPr>
+          <w:sz w:val="32"/>
+          <w:szCs w:val="32"/>
+          <w:lang w:val="en-US"/>
+        </w:rPr>
+      </w:pPr>
+      <w:r>
+        <w:rPr>
+          <w:sz w:val="32"/>
+          <w:szCs w:val="32"/>
+          <w:lang w:val="en-US"/>
+        </w:rPr>
+        <w:t>Customer</w:t>
+      </w:r>
+      <w:r>
+        <w:rPr>
+          <w:sz w:val="32"/>
+          <w:szCs w:val="32"/>
+          <w:lang w:val="en-US"/>
+        </w:rPr>
+        <w:t xml:space="preserve"> Search: A search option is available to search for</w:t>
+      </w:r>
+      <w:r>
+        <w:rPr>
+          <w:sz w:val="32"/>
+          <w:szCs w:val="32"/>
+          <w:lang w:val="en-US"/>
+        </w:rPr>
+        <w:t xml:space="preserve"> customers </w:t>
+      </w:r>
+      <w:r>
+        <w:rPr>
+          <w:sz w:val="32"/>
+          <w:szCs w:val="32"/>
+          <w:lang w:val="en-US"/>
+        </w:rPr>
+        <w:t>from the dropdown.</w:t>
+      </w:r>
+    </w:p>
+    <w:p>
+      <w:pPr>
+        <w:pStyle w:val="ListParagraph"/>
+        <w:numPr>
+          <w:ilvl w:val="0"/>
+          <w:numId w:val="34"/>
+        </w:numPr>
+        <w:autoSpaceDE w:val="0"/>
+        <w:autoSpaceDN w:val="0"/>
+        <w:adjustRightInd w:val="0"/>
+        <w:spacing w:after="0" w:line="240" w:lineRule="auto"/>
+        <w:rPr>
+          <w:sz w:val="32"/>
+          <w:szCs w:val="32"/>
+          <w:lang w:val="en-US"/>
+        </w:rPr>
+      </w:pPr>
+      <w:r>
+        <w:rPr>
+          <w:sz w:val="32"/>
+          <w:szCs w:val="32"/>
+          <w:lang w:val="en-US"/>
+        </w:rPr>
+        <w:t>Email:</w:t>
+      </w:r>
+      <w:r>
+        <w:rPr>
+          <w:sz w:val="32"/>
+          <w:szCs w:val="32"/>
+          <w:lang w:val="en-US"/>
+        </w:rPr>
+        <w:t xml:space="preserve"> </w:t>
+      </w:r>
+      <w:r>
+        <w:rPr>
+          <w:sz w:val="32"/>
+          <w:szCs w:val="32"/>
+          <w:lang w:val="en-US"/>
+        </w:rPr>
+        <w:t>Automatically get up</w:t>
+      </w:r>
+      <w:r>
+        <w:rPr>
+          <w:sz w:val="32"/>
+          <w:szCs w:val="32"/>
+          <w:lang w:val="en-US"/>
+        </w:rPr>
+        <w:t>dated</w:t>
+      </w:r>
+      <w:r>
+        <w:rPr>
+          <w:sz w:val="32"/>
+          <w:szCs w:val="32"/>
+          <w:lang w:val="en-US"/>
+        </w:rPr>
+        <w:t xml:space="preserve"> when customer name is selected.</w:t>
+      </w:r>
+    </w:p>
+    <w:p>
+      <w:pPr>
+        <w:pStyle w:val="ListParagraph"/>
+        <w:numPr>
+          <w:ilvl w:val="0"/>
+          <w:numId w:val="34"/>
+        </w:numPr>
+        <w:autoSpaceDE w:val="0"/>
+        <w:autoSpaceDN w:val="0"/>
+        <w:adjustRightInd w:val="0"/>
+        <w:spacing w:after="0" w:line="240" w:lineRule="auto"/>
+        <w:rPr>
+          <w:sz w:val="32"/>
+          <w:szCs w:val="32"/>
+          <w:lang w:val="en-US"/>
+        </w:rPr>
+      </w:pPr>
+      <w:r>
+        <w:rPr>
+          <w:sz w:val="32"/>
+          <w:szCs w:val="32"/>
+          <w:lang w:val="en-US"/>
+        </w:rPr>
+        <w:t>GST Typ</w:t>
+      </w:r>
+      <w:r>
+        <w:rPr>
+          <w:sz w:val="32"/>
+          <w:szCs w:val="32"/>
+          <w:lang w:val="en-US"/>
+        </w:rPr>
+        <w:t>e</w:t>
+      </w:r>
+      <w:r>
+        <w:rPr>
+          <w:sz w:val="32"/>
+          <w:szCs w:val="32"/>
+          <w:lang w:val="en-US"/>
+        </w:rPr>
+        <w:t>:</w:t>
+      </w:r>
+      <w:r>
+        <w:rPr>
+          <w:sz w:val="32"/>
+          <w:szCs w:val="32"/>
+          <w:lang w:val="en-US"/>
+        </w:rPr>
+        <w:t xml:space="preserve"> </w:t>
+      </w:r>
+      <w:r>
+        <w:rPr>
+          <w:sz w:val="32"/>
+          <w:szCs w:val="32"/>
+          <w:lang w:val="en-US"/>
+        </w:rPr>
+        <w:t>Automatically get updated according to selected customer</w:t>
+      </w:r>
+      <w:r>
+        <w:rPr>
+          <w:sz w:val="32"/>
+          <w:szCs w:val="32"/>
+          <w:lang w:val="en-US"/>
+        </w:rPr>
+        <w:t xml:space="preserve">’s </w:t>
+      </w:r>
+      <w:r>
+        <w:rPr>
+          <w:sz w:val="32"/>
+          <w:szCs w:val="32"/>
+          <w:lang w:val="en-US"/>
+        </w:rPr>
+        <w:t xml:space="preserve">GST type </w:t>
+      </w:r>
+    </w:p>
+    <w:p>
+      <w:pPr>
+        <w:pStyle w:val="ListParagraph"/>
+        <w:numPr>
+          <w:ilvl w:val="0"/>
+          <w:numId w:val="34"/>
+        </w:numPr>
+        <w:autoSpaceDE w:val="0"/>
+        <w:autoSpaceDN w:val="0"/>
+        <w:adjustRightInd w:val="0"/>
+        <w:spacing w:after="0" w:line="240" w:lineRule="auto"/>
+        <w:rPr>
+          <w:sz w:val="32"/>
+          <w:szCs w:val="32"/>
+          <w:lang w:val="en-US"/>
+        </w:rPr>
+      </w:pPr>
+      <w:r>
+        <w:rPr>
+          <w:sz w:val="32"/>
+          <w:szCs w:val="32"/>
+          <w:lang w:val="en-US"/>
+        </w:rPr>
+        <w:t>GST Number:</w:t>
+      </w:r>
+      <w:r>
+        <w:rPr>
+          <w:sz w:val="32"/>
+          <w:szCs w:val="32"/>
+          <w:lang w:val="en-US"/>
+        </w:rPr>
+        <w:t xml:space="preserve"> </w:t>
+      </w:r>
+      <w:r>
+        <w:rPr>
+          <w:sz w:val="32"/>
+          <w:szCs w:val="32"/>
+          <w:lang w:val="en-US"/>
+        </w:rPr>
+        <w:t>Automatically get updated according to selected customer</w:t>
+      </w:r>
+      <w:r>
+        <w:rPr>
+          <w:sz w:val="32"/>
+          <w:szCs w:val="32"/>
+          <w:lang w:val="en-US"/>
+        </w:rPr>
+        <w:t>’</w:t>
+      </w:r>
+      <w:r>
+        <w:rPr>
+          <w:sz w:val="32"/>
+          <w:szCs w:val="32"/>
+          <w:lang w:val="en-US"/>
+        </w:rPr>
+        <w:t xml:space="preserve">s GST </w:t>
+      </w:r>
+      <w:r>
+        <w:rPr>
+          <w:sz w:val="32"/>
+          <w:szCs w:val="32"/>
+          <w:lang w:val="en-US"/>
+        </w:rPr>
+        <w:t>Number</w:t>
+      </w:r>
+    </w:p>
+    <w:p>
+      <w:pPr>
+        <w:autoSpaceDE w:val="0"/>
+        <w:autoSpaceDN w:val="0"/>
+        <w:adjustRightInd w:val="0"/>
+        <w:spacing w:after="0" w:line="240" w:lineRule="auto"/>
+        <w:rPr>
+          <w:sz w:val="32"/>
+          <w:szCs w:val="32"/>
+          <w:lang w:val="en-US"/>
+        </w:rPr>
+      </w:pPr>
+    </w:p>
+    <w:p>
+      <w:pPr>
+        <w:pStyle w:val="ListParagraph"/>
+        <w:autoSpaceDE w:val="0"/>
+        <w:autoSpaceDN w:val="0"/>
+        <w:adjustRightInd w:val="0"/>
+        <w:spacing w:after="0" w:line="240" w:lineRule="auto"/>
+        <w:ind w:left="2535"/>
+        <w:rPr>
+          <w:sz w:val="32"/>
+          <w:szCs w:val="32"/>
+          <w:lang w:val="en-US"/>
+        </w:rPr>
+      </w:pPr>
+    </w:p>
+    <w:p>
+      <w:pPr>
+        <w:pStyle w:val="ListParagraph"/>
+        <w:numPr>
+          <w:ilvl w:val="0"/>
+          <w:numId w:val="39"/>
+        </w:numPr>
+        <w:autoSpaceDE w:val="0"/>
+        <w:autoSpaceDN w:val="0"/>
+        <w:adjustRightInd w:val="0"/>
+        <w:spacing w:after="0" w:line="240" w:lineRule="auto"/>
+        <w:rPr>
+          <w:sz w:val="32"/>
+          <w:szCs w:val="32"/>
+          <w:lang w:val="en-US"/>
+        </w:rPr>
+      </w:pPr>
+      <w:r>
+        <w:rPr>
+          <w:sz w:val="32"/>
+          <w:szCs w:val="32"/>
+          <w:lang w:val="en-US"/>
+        </w:rPr>
+        <w:t xml:space="preserve">Payment type: </w:t>
+      </w:r>
+      <w:r>
+        <w:rPr>
+          <w:rFonts w:ascii="Calibri" w:hAnsi="Calibri" w:cs="Calibri"/>
+          <w:sz w:val="32"/>
+          <w:szCs w:val="32"/>
+        </w:rPr>
+        <w:t xml:space="preserve">When clicking on the 'Payment type' input field, a dropdown list should appear with options such as bank names, cash, cheque, and UPI. </w:t>
+      </w:r>
+    </w:p>
+    <w:p>
+      <w:pPr>
+        <w:pStyle w:val="Default"/>
+        <w:numPr>
+          <w:ilvl w:val="0"/>
+          <w:numId w:val="38"/>
+        </w:numPr>
+        <w:rPr>
+          <w:rFonts w:ascii="Calibri" w:hAnsi="Calibri" w:cs="Calibri"/>
+        </w:rPr>
+      </w:pPr>
+      <w:r>
+        <w:rPr>
+          <w:rFonts w:ascii="Calibri" w:hAnsi="Calibri" w:cs="Calibri"/>
+          <w:sz w:val="32"/>
+          <w:szCs w:val="32"/>
+        </w:rPr>
+        <w:lastRenderedPageBreak/>
+        <w:t xml:space="preserve">If 'bank name' is selected, the bank account number will automatically appear in an input field below. </w:t>
+      </w:r>
+    </w:p>
+    <w:p>
+      <w:pPr>
+        <w:pStyle w:val="Default"/>
+        <w:numPr>
+          <w:ilvl w:val="0"/>
+          <w:numId w:val="38"/>
+        </w:numPr>
+        <w:rPr>
+          <w:rFonts w:ascii="Calibri" w:hAnsi="Calibri" w:cs="Calibri"/>
+        </w:rPr>
+      </w:pPr>
+      <w:r>
+        <w:rPr>
+          <w:rFonts w:ascii="Calibri" w:hAnsi="Calibri" w:cs="Calibri"/>
+          <w:sz w:val="32"/>
+          <w:szCs w:val="32"/>
+        </w:rPr>
+        <w:t xml:space="preserve"> If 'cheque' is selected, an input field will be shown for entering the cheque number. </w:t>
+      </w:r>
+    </w:p>
+    <w:p>
+      <w:pPr>
+        <w:pStyle w:val="Default"/>
+        <w:numPr>
+          <w:ilvl w:val="0"/>
+          <w:numId w:val="38"/>
+        </w:numPr>
+        <w:rPr>
+          <w:rFonts w:ascii="Calibri" w:hAnsi="Calibri" w:cs="Calibri"/>
+        </w:rPr>
+      </w:pPr>
+      <w:r>
+        <w:rPr>
+          <w:rFonts w:ascii="Calibri" w:hAnsi="Calibri" w:cs="Calibri"/>
+          <w:sz w:val="32"/>
+          <w:szCs w:val="32"/>
+        </w:rPr>
+        <w:t xml:space="preserve">If 'UPI' is selected, an input field will be shown for entering the UPI number </w:t>
+      </w:r>
+    </w:p>
+    <w:p>
+      <w:pPr>
+        <w:autoSpaceDE w:val="0"/>
+        <w:autoSpaceDN w:val="0"/>
+        <w:adjustRightInd w:val="0"/>
+        <w:spacing w:after="0" w:line="240" w:lineRule="auto"/>
+        <w:rPr>
+          <w:sz w:val="32"/>
+          <w:szCs w:val="32"/>
+          <w:lang w:val="en-US"/>
+        </w:rPr>
+      </w:pPr>
+    </w:p>
+    <w:p>
+      <w:pPr>
+        <w:autoSpaceDE w:val="0"/>
+        <w:autoSpaceDN w:val="0"/>
+        <w:adjustRightInd w:val="0"/>
+        <w:spacing w:after="0" w:line="240" w:lineRule="auto"/>
+        <w:rPr>
+          <w:sz w:val="32"/>
+          <w:szCs w:val="32"/>
+          <w:lang w:val="en-US"/>
+        </w:rPr>
+      </w:pPr>
+    </w:p>
+    <w:p>
+      <w:pPr>
+        <w:pStyle w:val="ListParagraph"/>
+        <w:autoSpaceDE w:val="0"/>
+        <w:autoSpaceDN w:val="0"/>
+        <w:adjustRightInd w:val="0"/>
+        <w:spacing w:after="0" w:line="240" w:lineRule="auto"/>
+        <w:ind w:left="2535"/>
+        <w:rPr>
+          <w:sz w:val="32"/>
+          <w:szCs w:val="32"/>
+          <w:lang w:val="en-US"/>
+        </w:rPr>
+      </w:pPr>
+    </w:p>
+    <w:p>
+      <w:pPr>
+        <w:pStyle w:val="ListParagraph"/>
+        <w:numPr>
+          <w:ilvl w:val="0"/>
+          <w:numId w:val="36"/>
+        </w:numPr>
+        <w:autoSpaceDE w:val="0"/>
+        <w:autoSpaceDN w:val="0"/>
+        <w:adjustRightInd w:val="0"/>
+        <w:spacing w:after="0" w:line="240" w:lineRule="auto"/>
+        <w:rPr>
+          <w:sz w:val="32"/>
+          <w:szCs w:val="32"/>
+          <w:lang w:val="en-US"/>
+        </w:rPr>
+      </w:pPr>
+      <w:r>
+        <w:rPr>
+          <w:rFonts w:cstheme="minorHAnsi"/>
+          <w:color w:val="000000"/>
+          <w:sz w:val="32"/>
+          <w:szCs w:val="32"/>
+        </w:rPr>
+        <w:t>Item details table consists of:</w:t>
+      </w:r>
+    </w:p>
+    <w:p>
+      <w:pPr>
+        <w:pStyle w:val="ListParagraph"/>
+        <w:autoSpaceDE w:val="0"/>
+        <w:autoSpaceDN w:val="0"/>
+        <w:adjustRightInd w:val="0"/>
+        <w:spacing w:after="0" w:line="240" w:lineRule="auto"/>
+        <w:ind w:left="2160"/>
+        <w:rPr>
+          <w:sz w:val="32"/>
+          <w:szCs w:val="32"/>
+          <w:lang w:val="en-US"/>
+        </w:rPr>
+      </w:pPr>
+    </w:p>
+    <w:p>
+      <w:pPr>
+        <w:pStyle w:val="ListParagraph"/>
+        <w:numPr>
+          <w:ilvl w:val="0"/>
+          <w:numId w:val="37"/>
+        </w:numPr>
+        <w:autoSpaceDE w:val="0"/>
+        <w:autoSpaceDN w:val="0"/>
+        <w:adjustRightInd w:val="0"/>
+        <w:spacing w:after="0" w:line="240" w:lineRule="auto"/>
+        <w:rPr>
+          <w:sz w:val="32"/>
+          <w:szCs w:val="32"/>
+          <w:lang w:val="en-US"/>
+        </w:rPr>
+      </w:pPr>
+      <w:r>
+        <w:rPr>
+          <w:sz w:val="32"/>
+          <w:szCs w:val="32"/>
+          <w:lang w:val="en-US"/>
+        </w:rPr>
+        <w:t>Serial number</w:t>
+      </w:r>
+    </w:p>
+    <w:p>
+      <w:pPr>
+        <w:pStyle w:val="ListParagraph"/>
+        <w:numPr>
+          <w:ilvl w:val="0"/>
+          <w:numId w:val="37"/>
+        </w:numPr>
+        <w:autoSpaceDE w:val="0"/>
+        <w:autoSpaceDN w:val="0"/>
+        <w:adjustRightInd w:val="0"/>
+        <w:spacing w:after="0" w:line="240" w:lineRule="auto"/>
+        <w:rPr>
+          <w:sz w:val="32"/>
+          <w:szCs w:val="32"/>
+          <w:lang w:val="en-US"/>
+        </w:rPr>
+      </w:pPr>
+      <w:r>
+        <w:rPr>
+          <w:rFonts w:ascii="Calibri" w:hAnsi="Calibri" w:cs="Calibri"/>
+          <w:color w:val="000000"/>
+          <w:sz w:val="32"/>
+          <w:szCs w:val="32"/>
+        </w:rPr>
+        <w:t>Items: A dropdown list of all active items for adding items to the table. And a search option available for searching the items in the dropdown.</w:t>
+      </w:r>
+    </w:p>
+    <w:p>
+      <w:pPr>
+        <w:pStyle w:val="ListParagraph"/>
+        <w:numPr>
+          <w:ilvl w:val="0"/>
+          <w:numId w:val="37"/>
+        </w:numPr>
+        <w:autoSpaceDE w:val="0"/>
+        <w:autoSpaceDN w:val="0"/>
+        <w:adjustRightInd w:val="0"/>
+        <w:spacing w:after="0" w:line="240" w:lineRule="auto"/>
+        <w:rPr>
+          <w:sz w:val="32"/>
+          <w:szCs w:val="32"/>
+          <w:lang w:val="en-US"/>
+        </w:rPr>
+      </w:pPr>
+      <w:r>
+        <w:rPr>
+          <w:rFonts w:ascii="Calibri" w:hAnsi="Calibri" w:cs="Calibri"/>
+          <w:color w:val="000000"/>
+          <w:sz w:val="32"/>
+          <w:szCs w:val="32"/>
+        </w:rPr>
+        <w:t>Item add button: when clicking on the button, it will redirect to add item page for adding new item name to the dropdown.</w:t>
+      </w:r>
+    </w:p>
+    <w:p>
+      <w:pPr>
+        <w:pStyle w:val="ListParagraph"/>
+        <w:numPr>
+          <w:ilvl w:val="0"/>
+          <w:numId w:val="37"/>
+        </w:numPr>
+        <w:autoSpaceDE w:val="0"/>
+        <w:autoSpaceDN w:val="0"/>
+        <w:adjustRightInd w:val="0"/>
+        <w:spacing w:after="0" w:line="240" w:lineRule="auto"/>
+        <w:rPr>
+          <w:sz w:val="32"/>
+          <w:szCs w:val="32"/>
+          <w:lang w:val="en-US"/>
+        </w:rPr>
+      </w:pPr>
+      <w:r>
+        <w:rPr>
+          <w:rFonts w:ascii="Calibri" w:hAnsi="Calibri" w:cs="Calibri"/>
+          <w:color w:val="000000"/>
+          <w:sz w:val="32"/>
+          <w:szCs w:val="32"/>
+        </w:rPr>
+        <w:t>HSN: Automatically updated the field based on the HSN number entered in the item creation page.</w:t>
+      </w:r>
+    </w:p>
+    <w:p>
+      <w:pPr>
+        <w:pStyle w:val="ListParagraph"/>
+        <w:numPr>
+          <w:ilvl w:val="0"/>
+          <w:numId w:val="37"/>
+        </w:numPr>
+        <w:autoSpaceDE w:val="0"/>
+        <w:autoSpaceDN w:val="0"/>
+        <w:adjustRightInd w:val="0"/>
+        <w:spacing w:after="0" w:line="240" w:lineRule="auto"/>
+        <w:rPr>
+          <w:sz w:val="32"/>
+          <w:szCs w:val="32"/>
+          <w:lang w:val="en-US"/>
+        </w:rPr>
+      </w:pPr>
+      <w:r>
+        <w:rPr>
+          <w:rFonts w:cstheme="minorHAnsi"/>
+          <w:color w:val="000000"/>
+          <w:sz w:val="32"/>
+          <w:szCs w:val="32"/>
+        </w:rPr>
+        <w:t>Quantity: Input field for entering Quantity.</w:t>
+      </w:r>
+    </w:p>
+    <w:p>
+      <w:pPr>
+        <w:pStyle w:val="ListParagraph"/>
+        <w:numPr>
+          <w:ilvl w:val="0"/>
+          <w:numId w:val="47"/>
+        </w:numPr>
+        <w:autoSpaceDE w:val="0"/>
+        <w:autoSpaceDN w:val="0"/>
+        <w:adjustRightInd w:val="0"/>
+        <w:spacing w:after="0" w:line="240" w:lineRule="auto"/>
+        <w:rPr>
+          <w:sz w:val="32"/>
+          <w:szCs w:val="32"/>
+          <w:lang w:val="en-US"/>
+        </w:rPr>
+      </w:pPr>
+      <w:r>
+        <w:rPr>
+          <w:sz w:val="32"/>
+          <w:szCs w:val="32"/>
+          <w:lang w:val="en-US"/>
+        </w:rPr>
+        <w:t>Available quantity:</w:t>
+      </w:r>
+      <w:r>
+        <w:rPr>
+          <w:sz w:val="32"/>
+          <w:szCs w:val="32"/>
+          <w:lang w:val="en-US"/>
+        </w:rPr>
+        <w:t xml:space="preserve"> </w:t>
+      </w:r>
+      <w:r>
+        <w:rPr>
+          <w:sz w:val="32"/>
+          <w:szCs w:val="32"/>
+          <w:lang w:val="en-US"/>
+        </w:rPr>
+        <w:t>Available quantity</w:t>
+      </w:r>
+      <w:r>
+        <w:rPr>
+          <w:sz w:val="32"/>
+          <w:szCs w:val="32"/>
+          <w:lang w:val="en-US"/>
+        </w:rPr>
+        <w:t xml:space="preserve"> </w:t>
+      </w:r>
+      <w:r>
+        <w:rPr>
+          <w:rFonts w:ascii="Calibri" w:hAnsi="Calibri" w:cs="Calibri"/>
+          <w:color w:val="000000"/>
+          <w:sz w:val="32"/>
+          <w:szCs w:val="32"/>
+        </w:rPr>
+        <w:t xml:space="preserve">will be automatically displayed </w:t>
+      </w:r>
+      <w:r>
+        <w:rPr>
+          <w:rFonts w:ascii="Calibri" w:hAnsi="Calibri" w:cs="Calibri"/>
+          <w:color w:val="000000"/>
+          <w:sz w:val="32"/>
+          <w:szCs w:val="32"/>
+        </w:rPr>
+        <w:t>(</w:t>
+      </w:r>
+      <w:r>
+        <w:rPr>
+          <w:rFonts w:ascii="Calibri" w:hAnsi="Calibri" w:cs="Calibri"/>
+          <w:color w:val="000000"/>
+          <w:sz w:val="32"/>
+          <w:szCs w:val="32"/>
+        </w:rPr>
+        <w:t xml:space="preserve">item’s </w:t>
+      </w:r>
+      <w:r>
+        <w:rPr>
+          <w:sz w:val="32"/>
+          <w:szCs w:val="32"/>
+          <w:lang w:val="en-US"/>
+        </w:rPr>
+        <w:t>s</w:t>
+      </w:r>
+      <w:r>
+        <w:rPr>
+          <w:sz w:val="32"/>
+          <w:szCs w:val="32"/>
+          <w:lang w:val="en-US"/>
+        </w:rPr>
+        <w:t>tock in hand +</w:t>
+      </w:r>
+      <w:r>
+        <w:rPr>
+          <w:sz w:val="32"/>
+          <w:szCs w:val="32"/>
+          <w:lang w:val="en-US"/>
+        </w:rPr>
+        <w:t xml:space="preserve"> </w:t>
+      </w:r>
+      <w:r>
+        <w:rPr>
+          <w:sz w:val="32"/>
+          <w:szCs w:val="32"/>
+          <w:lang w:val="en-US"/>
+        </w:rPr>
+        <w:t>Quantity</w:t>
+      </w:r>
+      <w:r>
+        <w:rPr>
+          <w:sz w:val="32"/>
+          <w:szCs w:val="32"/>
+          <w:lang w:val="en-US"/>
+        </w:rPr>
+        <w:t>).</w:t>
+      </w:r>
+    </w:p>
+    <w:p>
+      <w:pPr>
+        <w:pStyle w:val="ListParagraph"/>
+        <w:numPr>
+          <w:ilvl w:val="0"/>
+          <w:numId w:val="37"/>
+        </w:numPr>
+        <w:autoSpaceDE w:val="0"/>
+        <w:autoSpaceDN w:val="0"/>
+        <w:adjustRightInd w:val="0"/>
+        <w:spacing w:after="64" w:line="240" w:lineRule="auto"/>
+        <w:rPr>
+          <w:rFonts w:ascii="Wingdings" w:hAnsi="Wingdings" w:cs="Wingdings"/>
+          <w:color w:val="000000"/>
+          <w:sz w:val="32"/>
+          <w:szCs w:val="32"/>
+        </w:rPr>
+      </w:pPr>
+      <w:r>
+        <w:rPr>
+          <w:rFonts w:ascii="Calibri" w:hAnsi="Calibri" w:cs="Calibri"/>
+          <w:color w:val="000000"/>
+          <w:sz w:val="32"/>
+          <w:szCs w:val="32"/>
+        </w:rPr>
+        <w:t>Rate</w:t>
+      </w:r>
+      <w:r>
+        <w:rPr>
+          <w:rFonts w:ascii="Calibri" w:hAnsi="Calibri" w:cs="Calibri"/>
+          <w:color w:val="000000"/>
+          <w:sz w:val="32"/>
+          <w:szCs w:val="32"/>
+        </w:rPr>
+        <w:t xml:space="preserve">: Automatically updated with the </w:t>
+      </w:r>
+      <w:r>
+        <w:rPr>
+          <w:rFonts w:ascii="Calibri" w:hAnsi="Calibri" w:cs="Calibri"/>
+          <w:color w:val="000000"/>
+          <w:sz w:val="32"/>
+          <w:szCs w:val="32"/>
+        </w:rPr>
+        <w:t>purchase</w:t>
+      </w:r>
+      <w:r>
+        <w:rPr>
+          <w:rFonts w:ascii="Calibri" w:hAnsi="Calibri" w:cs="Calibri"/>
+          <w:color w:val="000000"/>
+          <w:sz w:val="32"/>
+          <w:szCs w:val="32"/>
+        </w:rPr>
+        <w:t xml:space="preserve"> price value entered in item creation page. </w:t>
+      </w:r>
+    </w:p>
+    <w:p>
+      <w:pPr>
+        <w:pStyle w:val="ListParagraph"/>
+        <w:numPr>
+          <w:ilvl w:val="0"/>
+          <w:numId w:val="37"/>
+        </w:numPr>
+        <w:autoSpaceDE w:val="0"/>
+        <w:autoSpaceDN w:val="0"/>
+        <w:adjustRightInd w:val="0"/>
+        <w:spacing w:after="0" w:line="240" w:lineRule="auto"/>
+        <w:rPr>
+          <w:sz w:val="32"/>
+          <w:szCs w:val="32"/>
+          <w:lang w:val="en-US"/>
+        </w:rPr>
+      </w:pPr>
+      <w:r>
+        <w:rPr>
+          <w:rFonts w:ascii="Calibri" w:hAnsi="Calibri" w:cs="Calibri"/>
+          <w:sz w:val="32"/>
+          <w:szCs w:val="32"/>
+        </w:rPr>
+        <w:t xml:space="preserve">Tax: Clicking on the 'Tax' input field should display a dropdown list of taxes based on the </w:t>
+      </w:r>
+      <w:r>
+        <w:rPr>
+          <w:rFonts w:ascii="Calibri" w:hAnsi="Calibri" w:cs="Calibri"/>
+          <w:sz w:val="32"/>
+          <w:szCs w:val="32"/>
+        </w:rPr>
+        <w:t>place</w:t>
+      </w:r>
+      <w:r>
+        <w:rPr>
+          <w:rFonts w:ascii="Calibri" w:hAnsi="Calibri" w:cs="Calibri"/>
+          <w:sz w:val="32"/>
+          <w:szCs w:val="32"/>
+        </w:rPr>
+        <w:t xml:space="preserve"> of supply </w:t>
+      </w:r>
+      <w:r>
+        <w:rPr>
+          <w:rFonts w:ascii="Calibri" w:hAnsi="Calibri" w:cs="Calibri"/>
+          <w:sz w:val="32"/>
+          <w:szCs w:val="32"/>
+        </w:rPr>
+        <w:t xml:space="preserve">of vendor </w:t>
+      </w:r>
+      <w:r>
+        <w:rPr>
+          <w:rFonts w:ascii="Calibri" w:hAnsi="Calibri" w:cs="Calibri"/>
+          <w:color w:val="000000"/>
+          <w:sz w:val="32"/>
+          <w:szCs w:val="32"/>
+        </w:rPr>
+        <w:t xml:space="preserve">and company state. If the </w:t>
+      </w:r>
+      <w:r>
+        <w:rPr>
+          <w:rFonts w:ascii="Calibri" w:hAnsi="Calibri" w:cs="Calibri"/>
+          <w:color w:val="000000"/>
+          <w:sz w:val="32"/>
+          <w:szCs w:val="32"/>
+        </w:rPr>
+        <w:t>place</w:t>
+      </w:r>
+      <w:r>
+        <w:rPr>
+          <w:rFonts w:ascii="Calibri" w:hAnsi="Calibri" w:cs="Calibri"/>
+          <w:color w:val="000000"/>
+          <w:sz w:val="32"/>
+          <w:szCs w:val="32"/>
+        </w:rPr>
+        <w:t xml:space="preserve"> of supply</w:t>
+      </w:r>
+      <w:r>
+        <w:rPr>
+          <w:rFonts w:ascii="Calibri" w:hAnsi="Calibri" w:cs="Calibri"/>
+          <w:color w:val="000000"/>
+          <w:sz w:val="32"/>
+          <w:szCs w:val="32"/>
+        </w:rPr>
+        <w:t xml:space="preserve"> of vendor</w:t>
+      </w:r>
+      <w:r>
+        <w:rPr>
+          <w:rFonts w:ascii="Calibri" w:hAnsi="Calibri" w:cs="Calibri"/>
+          <w:color w:val="000000"/>
+          <w:sz w:val="32"/>
+          <w:szCs w:val="32"/>
+        </w:rPr>
+        <w:t xml:space="preserve"> is equal to the company state, it will display the GST value entered from the item creation page otherwise, it will display the IGST value entered from the item creation page</w:t>
+      </w:r>
+      <w:r>
+        <w:rPr>
+          <w:rFonts w:ascii="Calibri" w:hAnsi="Calibri" w:cs="Calibri"/>
+          <w:color w:val="000000"/>
+          <w:sz w:val="32"/>
+          <w:szCs w:val="32"/>
+        </w:rPr>
+        <w:t>.</w:t>
+      </w:r>
+    </w:p>
+    <w:p>
+      <w:pPr>
+        <w:pStyle w:val="ListParagraph"/>
+        <w:numPr>
+          <w:ilvl w:val="0"/>
+          <w:numId w:val="37"/>
+        </w:numPr>
+        <w:autoSpaceDE w:val="0"/>
+        <w:autoSpaceDN w:val="0"/>
+        <w:adjustRightInd w:val="0"/>
+        <w:spacing w:after="0" w:line="240" w:lineRule="auto"/>
+        <w:rPr>
+          <w:sz w:val="32"/>
+          <w:szCs w:val="32"/>
+          <w:lang w:val="en-US"/>
+        </w:rPr>
+      </w:pPr>
+      <w:r>
+        <w:rPr>
+          <w:rFonts w:ascii="Calibri" w:hAnsi="Calibri" w:cs="Calibri"/>
+          <w:color w:val="000000"/>
+          <w:sz w:val="32"/>
+          <w:szCs w:val="32"/>
+        </w:rPr>
+        <w:lastRenderedPageBreak/>
+        <w:t xml:space="preserve">Discount: An input field for entering any available discount, with a default value of 0 if no discount is applicable. </w:t>
+      </w:r>
+    </w:p>
+    <w:p>
+      <w:pPr>
+        <w:pStyle w:val="ListParagraph"/>
+        <w:numPr>
+          <w:ilvl w:val="0"/>
+          <w:numId w:val="37"/>
+        </w:numPr>
+        <w:autoSpaceDE w:val="0"/>
+        <w:autoSpaceDN w:val="0"/>
+        <w:adjustRightInd w:val="0"/>
+        <w:spacing w:after="0" w:line="240" w:lineRule="auto"/>
+        <w:rPr>
+          <w:sz w:val="32"/>
+          <w:szCs w:val="32"/>
+          <w:lang w:val="en-US"/>
+        </w:rPr>
+      </w:pPr>
+      <w:r>
+        <w:rPr>
+          <w:rFonts w:ascii="Calibri" w:hAnsi="Calibri" w:cs="Calibri"/>
+          <w:color w:val="000000"/>
+          <w:sz w:val="32"/>
+          <w:szCs w:val="32"/>
+        </w:rPr>
+        <w:t xml:space="preserve">Amount: Amount will be automatically displayed (Quantity*Rate-Discount) </w:t>
+      </w:r>
+    </w:p>
+    <w:p>
+      <w:pPr>
+        <w:pStyle w:val="ListParagraph"/>
+        <w:numPr>
+          <w:ilvl w:val="0"/>
+          <w:numId w:val="37"/>
+        </w:numPr>
+        <w:autoSpaceDE w:val="0"/>
+        <w:autoSpaceDN w:val="0"/>
+        <w:adjustRightInd w:val="0"/>
+        <w:spacing w:after="0" w:line="240" w:lineRule="auto"/>
+        <w:rPr>
+          <w:sz w:val="32"/>
+          <w:szCs w:val="32"/>
+          <w:lang w:val="en-US"/>
+        </w:rPr>
+      </w:pPr>
+      <w:r>
+        <w:rPr>
+          <w:rFonts w:cstheme="minorHAnsi"/>
+          <w:color w:val="000000"/>
+          <w:sz w:val="32"/>
+          <w:szCs w:val="32"/>
+        </w:rPr>
+        <w:t xml:space="preserve">Clone option: Clone the above row. </w:t>
+      </w:r>
+    </w:p>
+    <w:p>
+      <w:pPr>
+        <w:pStyle w:val="ListParagraph"/>
+        <w:numPr>
+          <w:ilvl w:val="0"/>
+          <w:numId w:val="37"/>
+        </w:numPr>
+        <w:autoSpaceDE w:val="0"/>
+        <w:autoSpaceDN w:val="0"/>
+        <w:adjustRightInd w:val="0"/>
+        <w:spacing w:after="0" w:line="240" w:lineRule="auto"/>
+        <w:rPr>
+          <w:sz w:val="32"/>
+          <w:szCs w:val="32"/>
+          <w:lang w:val="en-US"/>
+        </w:rPr>
+      </w:pPr>
+      <w:r>
+        <w:rPr>
+          <w:rFonts w:ascii="Calibri" w:hAnsi="Calibri" w:cs="Calibri"/>
+          <w:color w:val="000000"/>
+          <w:sz w:val="32"/>
+          <w:szCs w:val="32"/>
+        </w:rPr>
+        <w:t>Delete row option: Delete the particular row.</w:t>
+      </w:r>
+    </w:p>
+    <w:p>
+      <w:pPr>
+        <w:pStyle w:val="ListParagraph"/>
+        <w:numPr>
+          <w:ilvl w:val="0"/>
+          <w:numId w:val="37"/>
+        </w:numPr>
+        <w:autoSpaceDE w:val="0"/>
+        <w:autoSpaceDN w:val="0"/>
+        <w:adjustRightInd w:val="0"/>
+        <w:spacing w:after="0" w:line="240" w:lineRule="auto"/>
+        <w:rPr>
+          <w:sz w:val="32"/>
+          <w:szCs w:val="32"/>
+          <w:lang w:val="en-US"/>
+        </w:rPr>
+      </w:pPr>
+      <w:r>
+        <w:rPr>
+          <w:rFonts w:ascii="Calibri" w:hAnsi="Calibri" w:cs="Calibri"/>
+          <w:color w:val="000000"/>
+          <w:sz w:val="32"/>
+          <w:szCs w:val="32"/>
+        </w:rPr>
+        <w:t>Add new row option: Add new row</w:t>
+      </w:r>
+      <w:r>
+        <w:rPr>
+          <w:rFonts w:ascii="Calibri" w:hAnsi="Calibri" w:cs="Calibri"/>
+          <w:color w:val="000000"/>
+        </w:rPr>
+        <w:t xml:space="preserve">. </w:t>
+      </w:r>
+    </w:p>
+    <w:p>
+      <w:pPr>
+        <w:pStyle w:val="ListParagraph"/>
+        <w:autoSpaceDE w:val="0"/>
+        <w:autoSpaceDN w:val="0"/>
+        <w:adjustRightInd w:val="0"/>
+        <w:spacing w:after="0" w:line="240" w:lineRule="auto"/>
+        <w:ind w:left="1950"/>
+        <w:rPr>
+          <w:sz w:val="32"/>
+          <w:szCs w:val="32"/>
+          <w:lang w:val="en-US"/>
+        </w:rPr>
+      </w:pPr>
+    </w:p>
+    <w:p>
+      <w:pPr>
+        <w:pStyle w:val="ListParagraph"/>
+        <w:numPr>
+          <w:ilvl w:val="0"/>
+          <w:numId w:val="36"/>
+        </w:numPr>
+        <w:autoSpaceDE w:val="0"/>
+        <w:autoSpaceDN w:val="0"/>
+        <w:adjustRightInd w:val="0"/>
+        <w:spacing w:after="64" w:line="240" w:lineRule="auto"/>
+        <w:rPr>
+          <w:rFonts w:ascii="Wingdings" w:hAnsi="Wingdings" w:cs="Wingdings"/>
+          <w:color w:val="000000"/>
+          <w:sz w:val="32"/>
+          <w:szCs w:val="32"/>
+        </w:rPr>
+      </w:pPr>
+      <w:r>
+        <w:rPr>
+          <w:rFonts w:ascii="Calibri" w:hAnsi="Calibri" w:cs="Calibri"/>
+          <w:color w:val="000000"/>
+          <w:sz w:val="32"/>
+          <w:szCs w:val="32"/>
+        </w:rPr>
+        <w:t xml:space="preserve">Sub Total: It will automatically generate a value, which will be Amount in the item table. If there are multiple items, the subtotal will be the total amount of the values in the 'Amount' field in the table. </w:t>
+      </w:r>
+    </w:p>
+    <w:p>
+      <w:pPr>
+        <w:pStyle w:val="ListParagraph"/>
+        <w:numPr>
+          <w:ilvl w:val="0"/>
+          <w:numId w:val="36"/>
+        </w:numPr>
+        <w:autoSpaceDE w:val="0"/>
+        <w:autoSpaceDN w:val="0"/>
+        <w:adjustRightInd w:val="0"/>
+        <w:spacing w:after="64" w:line="240" w:lineRule="auto"/>
+        <w:rPr>
+          <w:rFonts w:ascii="Wingdings" w:hAnsi="Wingdings" w:cs="Wingdings"/>
+          <w:color w:val="000000"/>
+          <w:sz w:val="32"/>
+          <w:szCs w:val="32"/>
+        </w:rPr>
+      </w:pPr>
+      <w:r>
+        <w:rPr>
+          <w:rFonts w:ascii="Calibri" w:hAnsi="Calibri" w:cs="Calibri"/>
+          <w:color w:val="000000"/>
+          <w:sz w:val="32"/>
+          <w:szCs w:val="32"/>
+        </w:rPr>
+        <w:t xml:space="preserve">GST, CGST, SGST: If the 'Tax' is GST, it will display two fields, CGST and SGST, each containing half the value of the GST. If the 'Tax' is IGST, it will display the same IGST value. </w:t>
+      </w:r>
+    </w:p>
+    <w:p>
+      <w:pPr>
+        <w:pStyle w:val="ListParagraph"/>
+        <w:numPr>
+          <w:ilvl w:val="0"/>
+          <w:numId w:val="36"/>
+        </w:numPr>
+        <w:autoSpaceDE w:val="0"/>
+        <w:autoSpaceDN w:val="0"/>
+        <w:adjustRightInd w:val="0"/>
+        <w:spacing w:after="64" w:line="240" w:lineRule="auto"/>
+        <w:rPr>
+          <w:rFonts w:ascii="Wingdings" w:hAnsi="Wingdings" w:cs="Wingdings"/>
+          <w:color w:val="000000"/>
+          <w:sz w:val="32"/>
+          <w:szCs w:val="32"/>
+        </w:rPr>
+      </w:pPr>
+      <w:r>
+        <w:rPr>
+          <w:rFonts w:ascii="Calibri" w:hAnsi="Calibri" w:cs="Calibri"/>
+          <w:color w:val="000000"/>
+          <w:sz w:val="32"/>
+          <w:szCs w:val="32"/>
+        </w:rPr>
+        <w:t xml:space="preserve">Tax Amount: If the 'Tax' is GST, it will display tax amount as                  CGST+SGST else tax amount is IGST </w:t>
+      </w:r>
+    </w:p>
+    <w:p>
+      <w:pPr>
+        <w:pStyle w:val="ListParagraph"/>
+        <w:numPr>
+          <w:ilvl w:val="0"/>
+          <w:numId w:val="36"/>
+        </w:numPr>
+        <w:autoSpaceDE w:val="0"/>
+        <w:autoSpaceDN w:val="0"/>
+        <w:adjustRightInd w:val="0"/>
+        <w:spacing w:after="64" w:line="240" w:lineRule="auto"/>
+        <w:rPr>
+          <w:rFonts w:ascii="Wingdings" w:hAnsi="Wingdings" w:cs="Wingdings"/>
+          <w:color w:val="000000"/>
+          <w:sz w:val="32"/>
+          <w:szCs w:val="32"/>
+        </w:rPr>
+      </w:pPr>
+      <w:r>
+        <w:rPr>
+          <w:rFonts w:ascii="Calibri" w:hAnsi="Calibri" w:cs="Calibri"/>
+          <w:color w:val="000000"/>
+          <w:sz w:val="32"/>
+          <w:szCs w:val="32"/>
+        </w:rPr>
+        <w:t>Shipping charge</w:t>
+      </w:r>
+      <w:r>
+        <w:rPr>
+          <w:rFonts w:ascii="Calibri" w:hAnsi="Calibri" w:cs="Calibri"/>
+          <w:color w:val="000000"/>
+          <w:sz w:val="32"/>
+          <w:szCs w:val="32"/>
+        </w:rPr>
+        <w:t>:</w:t>
+      </w:r>
+      <w:r>
+        <w:rPr>
+          <w:rFonts w:ascii="Calibri" w:hAnsi="Calibri" w:cs="Calibri"/>
+          <w:color w:val="000000"/>
+          <w:sz w:val="32"/>
+          <w:szCs w:val="32"/>
+        </w:rPr>
+        <w:t xml:space="preserve"> </w:t>
+      </w:r>
+      <w:r>
+        <w:rPr>
+          <w:rFonts w:ascii="Calibri" w:hAnsi="Calibri" w:cs="Calibri"/>
+          <w:color w:val="000000"/>
+          <w:sz w:val="32"/>
+          <w:szCs w:val="32"/>
+        </w:rPr>
+        <w:t>An input field for entering the</w:t>
+      </w:r>
+      <w:r>
+        <w:rPr>
+          <w:rFonts w:ascii="Calibri" w:hAnsi="Calibri" w:cs="Calibri"/>
+          <w:color w:val="000000"/>
+          <w:sz w:val="32"/>
+          <w:szCs w:val="32"/>
+        </w:rPr>
+        <w:t xml:space="preserve"> shipping charge</w:t>
+      </w:r>
+      <w:r>
+        <w:rPr>
+          <w:rFonts w:ascii="Calibri" w:hAnsi="Calibri" w:cs="Calibri"/>
+          <w:color w:val="000000"/>
+          <w:sz w:val="32"/>
+          <w:szCs w:val="32"/>
+        </w:rPr>
+        <w:t>, which can be zero or any amount</w:t>
+      </w:r>
+    </w:p>
+    <w:p>
+      <w:pPr>
+        <w:pStyle w:val="ListParagraph"/>
+        <w:numPr>
+          <w:ilvl w:val="0"/>
+          <w:numId w:val="36"/>
+        </w:numPr>
+        <w:autoSpaceDE w:val="0"/>
+        <w:autoSpaceDN w:val="0"/>
+        <w:adjustRightInd w:val="0"/>
+        <w:spacing w:after="64" w:line="240" w:lineRule="auto"/>
+        <w:rPr>
+          <w:rFonts w:ascii="Wingdings" w:hAnsi="Wingdings" w:cs="Wingdings"/>
+          <w:color w:val="000000"/>
+          <w:sz w:val="32"/>
+          <w:szCs w:val="32"/>
+        </w:rPr>
+      </w:pPr>
+      <w:r>
+        <w:rPr>
+          <w:rFonts w:ascii="Calibri" w:hAnsi="Calibri" w:cs="Calibri"/>
+          <w:color w:val="000000"/>
+          <w:sz w:val="32"/>
+          <w:szCs w:val="32"/>
+        </w:rPr>
+        <w:t>Adjustment</w:t>
+      </w:r>
+      <w:r>
+        <w:rPr>
+          <w:rFonts w:ascii="Calibri" w:hAnsi="Calibri" w:cs="Calibri"/>
+          <w:color w:val="000000"/>
+          <w:sz w:val="32"/>
+          <w:szCs w:val="32"/>
+        </w:rPr>
+        <w:t xml:space="preserve">: An input field for entering the </w:t>
+      </w:r>
+      <w:r>
+        <w:rPr>
+          <w:rFonts w:ascii="Calibri" w:hAnsi="Calibri" w:cs="Calibri"/>
+          <w:color w:val="000000"/>
+          <w:sz w:val="32"/>
+          <w:szCs w:val="32"/>
+        </w:rPr>
+        <w:t>adjustment</w:t>
+      </w:r>
+      <w:r>
+        <w:rPr>
+          <w:rFonts w:ascii="Calibri" w:hAnsi="Calibri" w:cs="Calibri"/>
+          <w:color w:val="000000"/>
+          <w:sz w:val="32"/>
+          <w:szCs w:val="32"/>
+        </w:rPr>
+        <w:t xml:space="preserve"> value, which can be zero or any amount. </w:t>
+      </w:r>
+    </w:p>
+    <w:p>
+      <w:pPr>
+        <w:pStyle w:val="ListParagraph"/>
+        <w:numPr>
+          <w:ilvl w:val="0"/>
+          <w:numId w:val="36"/>
+        </w:numPr>
+        <w:autoSpaceDE w:val="0"/>
+        <w:autoSpaceDN w:val="0"/>
+        <w:adjustRightInd w:val="0"/>
+        <w:spacing w:after="64" w:line="240" w:lineRule="auto"/>
+        <w:rPr>
+          <w:rFonts w:ascii="Wingdings" w:hAnsi="Wingdings" w:cs="Wingdings"/>
+          <w:color w:val="000000"/>
+          <w:sz w:val="32"/>
+          <w:szCs w:val="32"/>
+        </w:rPr>
+      </w:pPr>
+      <w:r>
+        <w:rPr>
+          <w:rFonts w:ascii="Calibri" w:hAnsi="Calibri" w:cs="Calibri"/>
+          <w:color w:val="000000"/>
+          <w:sz w:val="32"/>
+          <w:szCs w:val="32"/>
+        </w:rPr>
+        <w:t xml:space="preserve">Total: It will automatically generate a value. (Subtotal+ Tax amount+ </w:t>
+      </w:r>
+      <w:r>
+        <w:rPr>
+          <w:rFonts w:ascii="Calibri" w:hAnsi="Calibri" w:cs="Calibri"/>
+          <w:color w:val="000000"/>
+          <w:sz w:val="32"/>
+          <w:szCs w:val="32"/>
+        </w:rPr>
+        <w:t>Adjustment</w:t>
+      </w:r>
+      <w:r>
+        <w:rPr>
+          <w:rFonts w:ascii="Calibri" w:hAnsi="Calibri" w:cs="Calibri"/>
+          <w:color w:val="000000"/>
+          <w:sz w:val="32"/>
+          <w:szCs w:val="32"/>
+        </w:rPr>
+        <w:t>+</w:t>
+      </w:r>
+      <w:r>
+        <w:rPr>
+          <w:rFonts w:ascii="Calibri" w:hAnsi="Calibri" w:cs="Calibri"/>
+          <w:color w:val="000000"/>
+          <w:sz w:val="32"/>
+          <w:szCs w:val="32"/>
+        </w:rPr>
+        <w:t xml:space="preserve"> </w:t>
+      </w:r>
+      <w:r>
+        <w:rPr>
+          <w:rFonts w:ascii="Calibri" w:hAnsi="Calibri" w:cs="Calibri"/>
+          <w:color w:val="000000"/>
+          <w:sz w:val="32"/>
+          <w:szCs w:val="32"/>
+        </w:rPr>
+        <w:t>Shipping charge</w:t>
+      </w:r>
+      <w:r>
+        <w:rPr>
+          <w:rFonts w:ascii="Calibri" w:hAnsi="Calibri" w:cs="Calibri"/>
+          <w:color w:val="000000"/>
+          <w:sz w:val="32"/>
+          <w:szCs w:val="32"/>
+        </w:rPr>
+        <w:t xml:space="preserve">) </w:t>
+      </w:r>
+    </w:p>
+    <w:p>
+      <w:pPr>
+        <w:pStyle w:val="ListParagraph"/>
+        <w:numPr>
+          <w:ilvl w:val="0"/>
+          <w:numId w:val="36"/>
+        </w:numPr>
+        <w:autoSpaceDE w:val="0"/>
+        <w:autoSpaceDN w:val="0"/>
+        <w:adjustRightInd w:val="0"/>
+        <w:spacing w:after="64" w:line="240" w:lineRule="auto"/>
+        <w:rPr>
+          <w:rFonts w:ascii="Wingdings" w:hAnsi="Wingdings" w:cs="Wingdings"/>
+          <w:color w:val="000000"/>
+          <w:sz w:val="32"/>
+          <w:szCs w:val="32"/>
+        </w:rPr>
+      </w:pPr>
+      <w:r>
+        <w:rPr>
+          <w:rFonts w:ascii="Calibri" w:hAnsi="Calibri" w:cs="Calibri"/>
+          <w:color w:val="000000"/>
+          <w:sz w:val="32"/>
+          <w:szCs w:val="32"/>
+        </w:rPr>
+        <w:t>Paid</w:t>
+      </w:r>
+      <w:r>
+        <w:rPr>
+          <w:rFonts w:ascii="Calibri" w:hAnsi="Calibri" w:cs="Calibri"/>
+          <w:color w:val="000000"/>
+          <w:sz w:val="32"/>
+          <w:szCs w:val="32"/>
+        </w:rPr>
+        <w:t>/Advance</w:t>
+      </w:r>
+      <w:r>
+        <w:rPr>
+          <w:rFonts w:ascii="Calibri" w:hAnsi="Calibri" w:cs="Calibri"/>
+          <w:color w:val="000000"/>
+          <w:sz w:val="32"/>
+          <w:szCs w:val="32"/>
+        </w:rPr>
+        <w:t>: An input field for entering the paid amount, which can be zero or any amount</w:t>
+      </w:r>
+      <w:r>
+        <w:t xml:space="preserve"> </w:t>
+      </w:r>
+      <w:r>
+        <w:rPr>
+          <w:rFonts w:ascii="Calibri" w:hAnsi="Calibri" w:cs="Calibri"/>
+          <w:color w:val="000000"/>
+          <w:sz w:val="32"/>
+          <w:szCs w:val="32"/>
+        </w:rPr>
+        <w:t>(if it exceeds the total, an error will be displayed).</w:t>
+      </w:r>
+    </w:p>
+    <w:p>
+      <w:pPr>
+        <w:pStyle w:val="ListParagraph"/>
+        <w:numPr>
+          <w:ilvl w:val="0"/>
+          <w:numId w:val="36"/>
+        </w:numPr>
+        <w:autoSpaceDE w:val="0"/>
+        <w:autoSpaceDN w:val="0"/>
+        <w:adjustRightInd w:val="0"/>
+        <w:spacing w:after="64" w:line="240" w:lineRule="auto"/>
+        <w:rPr>
+          <w:rFonts w:ascii="Wingdings" w:hAnsi="Wingdings" w:cs="Wingdings"/>
+          <w:color w:val="000000"/>
+          <w:sz w:val="32"/>
+          <w:szCs w:val="32"/>
+        </w:rPr>
+      </w:pPr>
+      <w:r>
+        <w:rPr>
+          <w:rFonts w:ascii="Calibri" w:hAnsi="Calibri" w:cs="Calibri"/>
+          <w:color w:val="000000"/>
+          <w:sz w:val="32"/>
+          <w:szCs w:val="32"/>
+        </w:rPr>
+        <w:t xml:space="preserve">Balance: It will automatically generate a value. (Total-Paid) </w:t>
+      </w:r>
+    </w:p>
+    <w:p>
+      <w:pPr>
+        <w:pStyle w:val="ListParagraph"/>
+        <w:autoSpaceDE w:val="0"/>
+        <w:autoSpaceDN w:val="0"/>
+        <w:adjustRightInd w:val="0"/>
+        <w:spacing w:after="64" w:line="240" w:lineRule="auto"/>
+        <w:ind w:left="1230"/>
+        <w:rPr>
+          <w:rFonts w:ascii="Calibri" w:hAnsi="Calibri" w:cs="Calibri"/>
+          <w:color w:val="000000"/>
+          <w:sz w:val="32"/>
+          <w:szCs w:val="32"/>
+        </w:rPr>
+      </w:pPr>
+    </w:p>
+    <w:p>
+      <w:pPr>
+        <w:pStyle w:val="ListParagraph"/>
+        <w:numPr>
+          <w:ilvl w:val="0"/>
+          <w:numId w:val="36"/>
+        </w:numPr>
+        <w:autoSpaceDE w:val="0"/>
+        <w:autoSpaceDN w:val="0"/>
+        <w:adjustRightInd w:val="0"/>
+        <w:spacing w:after="64" w:line="240" w:lineRule="auto"/>
+        <w:rPr>
+          <w:rFonts w:ascii="Wingdings" w:hAnsi="Wingdings" w:cs="Wingdings"/>
+          <w:color w:val="000000"/>
+          <w:sz w:val="32"/>
+          <w:szCs w:val="32"/>
+        </w:rPr>
+      </w:pPr>
+      <w:r>
+        <w:rPr>
+          <w:rFonts w:cstheme="minorHAnsi"/>
+          <w:color w:val="000000"/>
+          <w:sz w:val="32"/>
+          <w:szCs w:val="32"/>
+        </w:rPr>
+        <w:t>Customer Note: Input field for entering customer notes</w:t>
+      </w:r>
+    </w:p>
+    <w:p>
+      <w:pPr>
+        <w:pStyle w:val="ListParagraph"/>
+        <w:rPr>
+          <w:rFonts w:ascii="Wingdings" w:hAnsi="Wingdings" w:cs="Wingdings"/>
+          <w:color w:val="000000"/>
+          <w:sz w:val="32"/>
+          <w:szCs w:val="32"/>
+        </w:rPr>
+      </w:pPr>
+    </w:p>
+    <w:p>
+      <w:pPr>
+        <w:pStyle w:val="ListParagraph"/>
+        <w:numPr>
+          <w:ilvl w:val="0"/>
+          <w:numId w:val="36"/>
+        </w:numPr>
+        <w:autoSpaceDE w:val="0"/>
+        <w:autoSpaceDN w:val="0"/>
+        <w:adjustRightInd w:val="0"/>
+        <w:spacing w:after="64" w:line="240" w:lineRule="auto"/>
+        <w:rPr>
+          <w:rFonts w:ascii="Wingdings" w:hAnsi="Wingdings" w:cs="Wingdings"/>
+          <w:color w:val="000000"/>
+          <w:sz w:val="32"/>
+          <w:szCs w:val="32"/>
+        </w:rPr>
+      </w:pPr>
+      <w:r>
+        <w:rPr>
+          <w:rFonts w:cstheme="minorHAnsi"/>
+          <w:color w:val="000000"/>
+          <w:sz w:val="32"/>
+          <w:szCs w:val="32"/>
+        </w:rPr>
+        <w:t>Terms and condition: Input field for entering Terms and conditions.</w:t>
+      </w:r>
+    </w:p>
+    <w:p>
+      <w:pPr>
+        <w:pStyle w:val="ListParagraph"/>
+        <w:rPr>
+          <w:rFonts w:ascii="Wingdings" w:hAnsi="Wingdings" w:cs="Wingdings"/>
+          <w:color w:val="000000"/>
+          <w:sz w:val="32"/>
+          <w:szCs w:val="32"/>
+        </w:rPr>
+      </w:pPr>
+    </w:p>
+    <w:p>
+      <w:pPr>
+        <w:pStyle w:val="ListParagraph"/>
+        <w:numPr>
+          <w:ilvl w:val="0"/>
+          <w:numId w:val="36"/>
+        </w:numPr>
+        <w:autoSpaceDE w:val="0"/>
+        <w:autoSpaceDN w:val="0"/>
+        <w:adjustRightInd w:val="0"/>
+        <w:spacing w:after="64" w:line="240" w:lineRule="auto"/>
+        <w:rPr>
+          <w:rFonts w:ascii="Wingdings" w:hAnsi="Wingdings" w:cs="Wingdings"/>
+          <w:color w:val="000000"/>
+          <w:sz w:val="32"/>
+          <w:szCs w:val="32"/>
+        </w:rPr>
+      </w:pPr>
+      <w:r>
+        <w:rPr>
+          <w:rFonts w:cstheme="minorHAnsi"/>
+          <w:color w:val="000000"/>
+          <w:sz w:val="32"/>
+          <w:szCs w:val="32"/>
+        </w:rPr>
+        <w:t>Attach file: Field for attach file.</w:t>
+      </w:r>
+    </w:p>
+    <w:p>
+      <w:pPr>
+        <w:pStyle w:val="ListParagraph"/>
+        <w:rPr>
+          <w:sz w:val="32"/>
+          <w:szCs w:val="32"/>
+          <w:lang w:val="en-US"/>
+        </w:rPr>
+      </w:pPr>
+    </w:p>
+    <w:p>
+      <w:pPr>
+        <w:pStyle w:val="ListParagraph"/>
+        <w:numPr>
+          <w:ilvl w:val="0"/>
+          <w:numId w:val="36"/>
+        </w:numPr>
+        <w:autoSpaceDE w:val="0"/>
+        <w:autoSpaceDN w:val="0"/>
+        <w:adjustRightInd w:val="0"/>
+        <w:spacing w:after="64" w:line="240" w:lineRule="auto"/>
+        <w:rPr>
+          <w:rFonts w:ascii="Wingdings" w:hAnsi="Wingdings" w:cs="Wingdings"/>
+          <w:color w:val="000000"/>
+          <w:sz w:val="32"/>
+          <w:szCs w:val="32"/>
+        </w:rPr>
+      </w:pPr>
+      <w:r>
+        <w:rPr>
+          <w:sz w:val="32"/>
+          <w:szCs w:val="32"/>
+          <w:lang w:val="en-US"/>
+        </w:rPr>
+        <w:t xml:space="preserve">Save: </w:t>
+      </w:r>
+      <w:r>
+        <w:rPr>
+          <w:rFonts w:ascii="Calibri" w:hAnsi="Calibri" w:cs="Calibri"/>
+          <w:color w:val="000000"/>
+          <w:sz w:val="32"/>
+          <w:szCs w:val="32"/>
+        </w:rPr>
+        <w:t>It will save the Form data and redirect to list out page</w:t>
+      </w:r>
+      <w:r>
+        <w:rPr>
+          <w:rFonts w:ascii="Calibri" w:hAnsi="Calibri" w:cs="Calibri"/>
+          <w:color w:val="000000"/>
+          <w:sz w:val="32"/>
+          <w:szCs w:val="32"/>
+        </w:rPr>
+        <w:t xml:space="preserve"> (</w:t>
+      </w:r>
+      <w:r>
+        <w:rPr>
+          <w:rFonts w:ascii="Calibri" w:hAnsi="Calibri" w:cs="Calibri"/>
+          <w:color w:val="000000"/>
+          <w:sz w:val="32"/>
+          <w:szCs w:val="32"/>
+        </w:rPr>
+        <w:t xml:space="preserve">when saved as </w:t>
+      </w:r>
+      <w:r>
+        <w:rPr>
+          <w:rFonts w:ascii="Calibri" w:hAnsi="Calibri" w:cs="Calibri"/>
+          <w:color w:val="000000"/>
+          <w:sz w:val="32"/>
+          <w:szCs w:val="32"/>
+        </w:rPr>
+        <w:t>save</w:t>
+      </w:r>
+      <w:r>
+        <w:rPr>
+          <w:rFonts w:ascii="Calibri" w:hAnsi="Calibri" w:cs="Calibri"/>
+          <w:color w:val="000000"/>
+          <w:sz w:val="32"/>
+          <w:szCs w:val="32"/>
+        </w:rPr>
+        <w:t>, the status will be</w:t>
+      </w:r>
+      <w:r>
+        <w:rPr>
+          <w:rFonts w:ascii="Calibri" w:hAnsi="Calibri" w:cs="Calibri"/>
+          <w:color w:val="000000"/>
+          <w:sz w:val="32"/>
+          <w:szCs w:val="32"/>
+        </w:rPr>
+        <w:t xml:space="preserve"> </w:t>
+      </w:r>
+      <w:r>
+        <w:rPr>
+          <w:rFonts w:ascii="Calibri" w:hAnsi="Calibri" w:cs="Calibri"/>
+          <w:color w:val="000000"/>
+          <w:sz w:val="32"/>
+          <w:szCs w:val="32"/>
+        </w:rPr>
+        <w:t>'</w:t>
+      </w:r>
+      <w:r>
+        <w:rPr>
+          <w:rFonts w:ascii="Calibri" w:hAnsi="Calibri" w:cs="Calibri"/>
+          <w:color w:val="000000"/>
+          <w:sz w:val="32"/>
+          <w:szCs w:val="32"/>
+        </w:rPr>
+        <w:t>Save</w:t>
+      </w:r>
+      <w:r>
+        <w:rPr>
+          <w:rFonts w:ascii="Calibri" w:hAnsi="Calibri" w:cs="Calibri"/>
+          <w:color w:val="000000"/>
+          <w:sz w:val="32"/>
+          <w:szCs w:val="32"/>
+        </w:rPr>
+        <w:t>'</w:t>
+      </w:r>
+      <w:r>
+        <w:rPr>
+          <w:rFonts w:ascii="Calibri" w:hAnsi="Calibri" w:cs="Calibri"/>
+          <w:color w:val="000000"/>
+          <w:sz w:val="32"/>
+          <w:szCs w:val="32"/>
+        </w:rPr>
+        <w:t>).</w:t>
+      </w:r>
+    </w:p>
+    <w:p>
+      <w:pPr>
+        <w:pStyle w:val="ListParagraph"/>
+        <w:rPr>
+          <w:sz w:val="32"/>
+          <w:szCs w:val="32"/>
+          <w:lang w:val="en-US"/>
+        </w:rPr>
+      </w:pPr>
+    </w:p>
+    <w:p>
+      <w:pPr>
+        <w:pStyle w:val="ListParagraph"/>
+        <w:numPr>
+          <w:ilvl w:val="0"/>
+          <w:numId w:val="36"/>
+        </w:numPr>
+        <w:autoSpaceDE w:val="0"/>
+        <w:autoSpaceDN w:val="0"/>
+        <w:adjustRightInd w:val="0"/>
+        <w:spacing w:after="64" w:line="240" w:lineRule="auto"/>
+        <w:rPr>
+          <w:rFonts w:ascii="Wingdings" w:hAnsi="Wingdings" w:cs="Wingdings"/>
+          <w:color w:val="000000"/>
+          <w:sz w:val="32"/>
+          <w:szCs w:val="32"/>
+        </w:rPr>
+      </w:pPr>
+      <w:r>
+        <w:rPr>
+          <w:sz w:val="32"/>
+          <w:szCs w:val="32"/>
+          <w:lang w:val="en-US"/>
+        </w:rPr>
+        <w:t xml:space="preserve">Draft: </w:t>
+      </w:r>
+      <w:r>
+        <w:rPr>
+          <w:rFonts w:ascii="Calibri" w:hAnsi="Calibri" w:cs="Calibri"/>
+          <w:color w:val="000000"/>
+          <w:sz w:val="32"/>
+          <w:szCs w:val="32"/>
+        </w:rPr>
+        <w:t xml:space="preserve">It will </w:t>
+      </w:r>
+      <w:r>
+        <w:rPr>
+          <w:rFonts w:ascii="Calibri" w:hAnsi="Calibri" w:cs="Calibri"/>
+          <w:color w:val="000000"/>
+          <w:sz w:val="32"/>
+          <w:szCs w:val="32"/>
+        </w:rPr>
+        <w:t>draft</w:t>
+      </w:r>
+      <w:r>
+        <w:rPr>
+          <w:rFonts w:ascii="Calibri" w:hAnsi="Calibri" w:cs="Calibri"/>
+          <w:color w:val="000000"/>
+          <w:sz w:val="32"/>
+          <w:szCs w:val="32"/>
+        </w:rPr>
+        <w:t xml:space="preserve"> the Form data and redirect to list out page</w:t>
+      </w:r>
+      <w:r>
+        <w:rPr>
+          <w:rFonts w:ascii="Calibri" w:hAnsi="Calibri" w:cs="Calibri"/>
+          <w:color w:val="000000"/>
+          <w:sz w:val="32"/>
+          <w:szCs w:val="32"/>
+        </w:rPr>
+        <w:t xml:space="preserve"> (</w:t>
+      </w:r>
+      <w:r>
+        <w:rPr>
+          <w:rFonts w:ascii="Calibri" w:hAnsi="Calibri" w:cs="Calibri"/>
+          <w:color w:val="000000"/>
+          <w:sz w:val="32"/>
+          <w:szCs w:val="32"/>
+        </w:rPr>
+        <w:t>when saved as a draft, the status will be 'Draft'</w:t>
+      </w:r>
+      <w:r>
+        <w:rPr>
+          <w:rFonts w:ascii="Calibri" w:hAnsi="Calibri" w:cs="Calibri"/>
+          <w:color w:val="000000"/>
+          <w:sz w:val="32"/>
+          <w:szCs w:val="32"/>
+        </w:rPr>
+        <w:t>)</w:t>
+      </w:r>
+    </w:p>
+    <w:p>
+      <w:pPr>
+        <w:pStyle w:val="ListParagraph"/>
+        <w:rPr>
+          <w:sz w:val="32"/>
+          <w:szCs w:val="32"/>
+          <w:lang w:val="en-US"/>
+        </w:rPr>
+      </w:pPr>
+    </w:p>
+    <w:p>
+      <w:pPr>
+        <w:pStyle w:val="ListParagraph"/>
+        <w:numPr>
+          <w:ilvl w:val="0"/>
+          <w:numId w:val="36"/>
+        </w:numPr>
+        <w:autoSpaceDE w:val="0"/>
+        <w:autoSpaceDN w:val="0"/>
+        <w:adjustRightInd w:val="0"/>
+        <w:spacing w:after="64" w:line="240" w:lineRule="auto"/>
+        <w:rPr>
+          <w:rFonts w:ascii="Wingdings" w:hAnsi="Wingdings" w:cs="Wingdings"/>
+          <w:color w:val="000000"/>
+          <w:sz w:val="32"/>
+          <w:szCs w:val="32"/>
+        </w:rPr>
+      </w:pPr>
+      <w:r>
+        <w:rPr>
+          <w:sz w:val="32"/>
+          <w:szCs w:val="32"/>
+          <w:lang w:val="en-US"/>
+        </w:rPr>
+        <w:t>Cancel</w:t>
+      </w:r>
+      <w:r>
+        <w:rPr>
+          <w:sz w:val="32"/>
+          <w:szCs w:val="32"/>
+          <w:lang w:val="en-US"/>
+        </w:rPr>
+        <w:t>: It will reset the form.</w:t>
+      </w:r>
+    </w:p>
+    <w:p>
+      <w:pPr>
+        <w:pStyle w:val="ListParagraph"/>
+        <w:rPr>
+          <w:rFonts w:ascii="Wingdings" w:hAnsi="Wingdings" w:cs="Wingdings"/>
+          <w:color w:val="000000"/>
+          <w:sz w:val="32"/>
+          <w:szCs w:val="32"/>
+        </w:rPr>
+      </w:pPr>
+    </w:p>
+    <w:p>
+      <w:pPr>
+        <w:pStyle w:val="ListParagraph"/>
+        <w:autoSpaceDE w:val="0"/>
+        <w:autoSpaceDN w:val="0"/>
+        <w:adjustRightInd w:val="0"/>
+        <w:spacing w:after="64" w:line="240" w:lineRule="auto"/>
+        <w:ind w:left="1230"/>
+        <w:rPr>
+          <w:rFonts w:ascii="Wingdings" w:hAnsi="Wingdings" w:cs="Wingdings"/>
+          <w:color w:val="000000"/>
+          <w:sz w:val="32"/>
+          <w:szCs w:val="32"/>
+        </w:rPr>
+      </w:pPr>
+    </w:p>
+    <w:p>
+      <w:pPr>
+        <w:pStyle w:val="ListParagraph"/>
+        <w:numPr>
+          <w:ilvl w:val="0"/>
+          <w:numId w:val="11"/>
+        </w:numPr>
+        <w:autoSpaceDE w:val="0"/>
+        <w:autoSpaceDN w:val="0"/>
+        <w:adjustRightInd w:val="0"/>
+        <w:spacing w:after="0" w:line="240" w:lineRule="auto"/>
+        <w:rPr>
+          <w:sz w:val="36"/>
+          <w:szCs w:val="36"/>
+          <w:lang w:val="en-US"/>
+        </w:rPr>
+      </w:pPr>
+      <w:r>
+        <w:rPr>
+          <w:sz w:val="32"/>
+          <w:szCs w:val="32"/>
+          <w:lang w:val="en-US"/>
+        </w:rPr>
+        <w:t>When clicking on the table row in list out page, it will redirect to respective Purchase order overview page.</w:t>
+      </w:r>
+    </w:p>
+    <w:p>
+      <w:pPr>
+        <w:pStyle w:val="ListParagraph"/>
+        <w:numPr>
+          <w:ilvl w:val="0"/>
+          <w:numId w:val="11"/>
+        </w:numPr>
+        <w:autoSpaceDE w:val="0"/>
+        <w:autoSpaceDN w:val="0"/>
+        <w:adjustRightInd w:val="0"/>
+        <w:spacing w:after="0" w:line="240" w:lineRule="auto"/>
+        <w:rPr>
+          <w:sz w:val="36"/>
+          <w:szCs w:val="36"/>
+          <w:lang w:val="en-US"/>
+        </w:rPr>
+      </w:pPr>
+      <w:r>
+        <w:rPr>
+          <w:sz w:val="32"/>
+          <w:szCs w:val="32"/>
+          <w:lang w:val="en-US"/>
+        </w:rPr>
+        <w:t>Purchase order overview page contains:</w:t>
+      </w:r>
+    </w:p>
+    <w:p>
+      <w:pPr>
+        <w:pStyle w:val="ListParagraph"/>
+        <w:numPr>
+          <w:ilvl w:val="0"/>
+          <w:numId w:val="19"/>
+        </w:numPr>
+        <w:autoSpaceDE w:val="0"/>
+        <w:autoSpaceDN w:val="0"/>
+        <w:adjustRightInd w:val="0"/>
+        <w:spacing w:after="0" w:line="240" w:lineRule="auto"/>
+        <w:rPr>
+          <w:sz w:val="32"/>
+          <w:szCs w:val="32"/>
+          <w:lang w:val="en-US"/>
+        </w:rPr>
+      </w:pPr>
+      <w:r>
+        <w:rPr>
+          <w:sz w:val="32"/>
+          <w:szCs w:val="32"/>
+          <w:lang w:val="en-US"/>
+        </w:rPr>
+        <w:t>Side table with</w:t>
+      </w:r>
+      <w:r>
+        <w:rPr>
+          <w:sz w:val="32"/>
+          <w:szCs w:val="32"/>
+          <w:lang w:val="en-US"/>
+        </w:rPr>
+        <w:t xml:space="preserve"> Purchase orders details such as vendor name, amount, status, date, purchase order number</w:t>
+      </w:r>
+      <w:r>
+        <w:rPr>
+          <w:sz w:val="32"/>
+          <w:szCs w:val="32"/>
+          <w:lang w:val="en-US"/>
+        </w:rPr>
+        <w:t xml:space="preserve"> on the right side.</w:t>
+      </w:r>
+    </w:p>
+    <w:p>
+      <w:pPr>
+        <w:pStyle w:val="ListParagraph"/>
+        <w:numPr>
+          <w:ilvl w:val="0"/>
+          <w:numId w:val="29"/>
+        </w:numPr>
+        <w:autoSpaceDE w:val="0"/>
+        <w:autoSpaceDN w:val="0"/>
+        <w:adjustRightInd w:val="0"/>
+        <w:spacing w:after="0" w:line="240" w:lineRule="auto"/>
+        <w:rPr>
+          <w:sz w:val="32"/>
+          <w:szCs w:val="32"/>
+          <w:lang w:val="en-US"/>
+        </w:rPr>
+      </w:pPr>
+      <w:r>
+        <w:rPr>
+          <w:sz w:val="32"/>
+          <w:szCs w:val="32"/>
+          <w:lang w:val="en-US"/>
+        </w:rPr>
+        <w:t>On the top of the side table, there are search, sort, and add</w:t>
+      </w:r>
+      <w:r>
+        <w:rPr>
+          <w:sz w:val="32"/>
+          <w:szCs w:val="32"/>
+          <w:lang w:val="en-US"/>
+        </w:rPr>
+        <w:t xml:space="preserve"> purchase order </w:t>
+      </w:r>
+      <w:r>
+        <w:rPr>
+          <w:sz w:val="32"/>
+          <w:szCs w:val="32"/>
+          <w:lang w:val="en-US"/>
+        </w:rPr>
+        <w:t>options.</w:t>
+      </w:r>
+    </w:p>
+    <w:p>
+      <w:pPr>
+        <w:pStyle w:val="ListParagraph"/>
+        <w:numPr>
+          <w:ilvl w:val="0"/>
+          <w:numId w:val="29"/>
+        </w:numPr>
+        <w:autoSpaceDE w:val="0"/>
+        <w:autoSpaceDN w:val="0"/>
+        <w:adjustRightInd w:val="0"/>
+        <w:spacing w:after="0" w:line="240" w:lineRule="auto"/>
+        <w:rPr>
+          <w:sz w:val="32"/>
+          <w:szCs w:val="32"/>
+          <w:lang w:val="en-US"/>
+        </w:rPr>
+      </w:pPr>
+      <w:r>
+        <w:rPr>
+          <w:sz w:val="32"/>
+          <w:szCs w:val="32"/>
+          <w:lang w:val="en-US"/>
+        </w:rPr>
+        <w:t xml:space="preserve">When clicking on a </w:t>
+      </w:r>
+      <w:r>
+        <w:rPr>
+          <w:sz w:val="32"/>
+          <w:szCs w:val="32"/>
+          <w:lang w:val="en-US"/>
+        </w:rPr>
+        <w:t>purchase order details</w:t>
+      </w:r>
+      <w:r>
+        <w:rPr>
+          <w:sz w:val="32"/>
+          <w:szCs w:val="32"/>
+          <w:lang w:val="en-US"/>
+        </w:rPr>
+        <w:t xml:space="preserve"> in the </w:t>
+      </w:r>
+      <w:r>
+        <w:rPr>
+          <w:sz w:val="32"/>
+          <w:szCs w:val="32"/>
+          <w:lang w:val="en-US"/>
+        </w:rPr>
+        <w:t xml:space="preserve">side </w:t>
+      </w:r>
+      <w:r>
+        <w:rPr>
+          <w:sz w:val="32"/>
+          <w:szCs w:val="32"/>
+          <w:lang w:val="en-US"/>
+        </w:rPr>
+        <w:t>table, the left side overview (like a template) and its statement</w:t>
+      </w:r>
+      <w:r>
+        <w:rPr>
+          <w:sz w:val="32"/>
+          <w:szCs w:val="32"/>
+          <w:lang w:val="en-US"/>
+        </w:rPr>
+        <w:t xml:space="preserve"> and transaction table</w:t>
+      </w:r>
+      <w:r>
+        <w:rPr>
+          <w:sz w:val="32"/>
+          <w:szCs w:val="32"/>
+          <w:lang w:val="en-US"/>
+        </w:rPr>
+        <w:t xml:space="preserve"> change according to the selected </w:t>
+      </w:r>
+      <w:r>
+        <w:rPr>
+          <w:sz w:val="32"/>
+          <w:szCs w:val="32"/>
+          <w:lang w:val="en-US"/>
+        </w:rPr>
+        <w:t xml:space="preserve">purchase order details </w:t>
+      </w:r>
+      <w:r>
+        <w:rPr>
+          <w:sz w:val="32"/>
+          <w:szCs w:val="32"/>
+          <w:lang w:val="en-US"/>
+        </w:rPr>
+        <w:t>in the side table</w:t>
+      </w:r>
+      <w:r>
+        <w:rPr>
+          <w:sz w:val="32"/>
+          <w:szCs w:val="32"/>
+          <w:lang w:val="en-US"/>
+        </w:rPr>
+        <w:t>.</w:t>
+      </w:r>
+    </w:p>
+    <w:p>
+      <w:pPr>
+        <w:pStyle w:val="ListParagraph"/>
+        <w:numPr>
+          <w:ilvl w:val="0"/>
+          <w:numId w:val="19"/>
+        </w:numPr>
+        <w:autoSpaceDE w:val="0"/>
+        <w:autoSpaceDN w:val="0"/>
+        <w:adjustRightInd w:val="0"/>
+        <w:spacing w:after="0" w:line="240" w:lineRule="auto"/>
+        <w:rPr>
+          <w:sz w:val="36"/>
+          <w:szCs w:val="36"/>
+          <w:lang w:val="en-US"/>
+        </w:rPr>
+      </w:pPr>
+      <w:r>
+        <w:rPr>
+          <w:sz w:val="32"/>
+          <w:szCs w:val="32"/>
+          <w:lang w:val="en-US"/>
+        </w:rPr>
+        <w:t>Overview page containing,</w:t>
+      </w:r>
+    </w:p>
+    <w:p>
+      <w:pPr>
+        <w:pStyle w:val="ListParagraph"/>
+        <w:numPr>
+          <w:ilvl w:val="0"/>
+          <w:numId w:val="40"/>
+        </w:numPr>
+        <w:autoSpaceDE w:val="0"/>
+        <w:autoSpaceDN w:val="0"/>
+        <w:adjustRightInd w:val="0"/>
+        <w:spacing w:after="0" w:line="240" w:lineRule="auto"/>
+        <w:rPr>
+          <w:sz w:val="36"/>
+          <w:szCs w:val="36"/>
+          <w:lang w:val="en-US"/>
+        </w:rPr>
+      </w:pPr>
+      <w:r>
+        <w:rPr>
+          <w:sz w:val="32"/>
+          <w:szCs w:val="32"/>
+          <w:lang w:val="en-US"/>
+        </w:rPr>
+        <w:t>All the details from create page. (left side)</w:t>
+      </w:r>
+    </w:p>
+    <w:p>
+      <w:pPr>
+        <w:pStyle w:val="Default"/>
+        <w:numPr>
+          <w:ilvl w:val="0"/>
+          <w:numId w:val="40"/>
+        </w:numPr>
+        <w:spacing w:after="192"/>
+        <w:rPr>
+          <w:rFonts w:asciiTheme="minorHAnsi" w:hAnsiTheme="minorHAnsi" w:cstheme="minorHAnsi"/>
+          <w:sz w:val="32"/>
+          <w:szCs w:val="32"/>
+        </w:rPr>
+      </w:pPr>
+      <w:r>
+        <w:rPr>
+          <w:rFonts w:asciiTheme="minorHAnsi" w:hAnsiTheme="minorHAnsi" w:cstheme="minorHAnsi"/>
+          <w:sz w:val="32"/>
+          <w:szCs w:val="32"/>
+        </w:rPr>
+        <w:t xml:space="preserve">Edit button: Edit purchase order </w:t>
+      </w:r>
+    </w:p>
+    <w:p>
+      <w:pPr>
+        <w:pStyle w:val="Default"/>
+        <w:numPr>
+          <w:ilvl w:val="0"/>
+          <w:numId w:val="40"/>
+        </w:numPr>
+        <w:spacing w:after="192"/>
+        <w:rPr>
+          <w:rFonts w:asciiTheme="minorHAnsi" w:hAnsiTheme="minorHAnsi" w:cstheme="minorHAnsi"/>
+          <w:sz w:val="32"/>
+          <w:szCs w:val="32"/>
+        </w:rPr>
+      </w:pPr>
+      <w:r>
+        <w:rPr>
+          <w:rFonts w:asciiTheme="minorHAnsi" w:hAnsiTheme="minorHAnsi" w:cstheme="minorHAnsi"/>
+          <w:sz w:val="32"/>
+          <w:szCs w:val="32"/>
+        </w:rPr>
+        <w:t xml:space="preserve">Delete button: Delete purchase order </w:t>
+      </w:r>
+    </w:p>
+    <w:p>
+      <w:pPr>
+        <w:pStyle w:val="Default"/>
+        <w:numPr>
+          <w:ilvl w:val="0"/>
+          <w:numId w:val="40"/>
+        </w:numPr>
+        <w:spacing w:after="192"/>
+        <w:rPr>
+          <w:rFonts w:asciiTheme="minorHAnsi" w:hAnsiTheme="minorHAnsi" w:cstheme="minorHAnsi"/>
+          <w:sz w:val="32"/>
+          <w:szCs w:val="32"/>
+        </w:rPr>
+      </w:pPr>
+      <w:r>
+        <w:rPr>
+          <w:rFonts w:asciiTheme="minorHAnsi" w:hAnsiTheme="minorHAnsi" w:cstheme="minorHAnsi"/>
+          <w:sz w:val="32"/>
+          <w:szCs w:val="32"/>
+        </w:rPr>
+        <w:t>File attach button: Attach file and download atta</w:t>
+      </w:r>
+      <w:r>
+        <w:rPr>
+          <w:rFonts w:asciiTheme="minorHAnsi" w:hAnsiTheme="minorHAnsi" w:cstheme="minorHAnsi"/>
+          <w:sz w:val="32"/>
+          <w:szCs w:val="32"/>
+        </w:rPr>
+        <w:t>c</w:t>
+      </w:r>
+      <w:r>
+        <w:rPr>
+          <w:rFonts w:asciiTheme="minorHAnsi" w:hAnsiTheme="minorHAnsi" w:cstheme="minorHAnsi"/>
+          <w:sz w:val="32"/>
+          <w:szCs w:val="32"/>
+        </w:rPr>
+        <w:t xml:space="preserve">hed file. </w:t>
+      </w:r>
+    </w:p>
+    <w:p>
+      <w:pPr>
+        <w:pStyle w:val="Default"/>
+        <w:numPr>
+          <w:ilvl w:val="0"/>
+          <w:numId w:val="40"/>
+        </w:numPr>
+        <w:spacing w:after="192"/>
+        <w:rPr>
+          <w:rFonts w:asciiTheme="minorHAnsi" w:hAnsiTheme="minorHAnsi" w:cstheme="minorHAnsi"/>
+          <w:sz w:val="32"/>
+          <w:szCs w:val="32"/>
+        </w:rPr>
+      </w:pPr>
+      <w:r>
+        <w:rPr>
+          <w:rFonts w:asciiTheme="minorHAnsi" w:hAnsiTheme="minorHAnsi" w:cstheme="minorHAnsi"/>
+          <w:sz w:val="32"/>
+          <w:szCs w:val="32"/>
+        </w:rPr>
+        <w:t>Print (Template</w:t>
+      </w:r>
+      <w:r>
+        <w:rPr>
+          <w:rFonts w:asciiTheme="minorHAnsi" w:hAnsiTheme="minorHAnsi" w:cstheme="minorHAnsi"/>
+          <w:sz w:val="32"/>
+          <w:szCs w:val="32"/>
+        </w:rPr>
+        <w:t>, slip</w:t>
+      </w:r>
+      <w:r>
+        <w:rPr>
+          <w:rFonts w:asciiTheme="minorHAnsi" w:hAnsiTheme="minorHAnsi" w:cstheme="minorHAnsi"/>
+          <w:sz w:val="32"/>
+          <w:szCs w:val="32"/>
+        </w:rPr>
+        <w:t xml:space="preserve">) </w:t>
+      </w:r>
+    </w:p>
+    <w:p>
+      <w:pPr>
+        <w:pStyle w:val="Default"/>
+        <w:numPr>
+          <w:ilvl w:val="0"/>
+          <w:numId w:val="40"/>
+        </w:numPr>
+        <w:spacing w:after="192"/>
+        <w:rPr>
+          <w:rFonts w:asciiTheme="minorHAnsi" w:hAnsiTheme="minorHAnsi" w:cstheme="minorHAnsi"/>
+          <w:sz w:val="32"/>
+          <w:szCs w:val="32"/>
+        </w:rPr>
+      </w:pPr>
+      <w:r>
+        <w:rPr>
+          <w:rFonts w:asciiTheme="minorHAnsi" w:hAnsiTheme="minorHAnsi" w:cstheme="minorHAnsi"/>
+          <w:sz w:val="32"/>
+          <w:szCs w:val="32"/>
+        </w:rPr>
+        <w:t>PDF (Template</w:t>
+      </w:r>
+      <w:r>
+        <w:rPr>
+          <w:rFonts w:asciiTheme="minorHAnsi" w:hAnsiTheme="minorHAnsi" w:cstheme="minorHAnsi"/>
+          <w:sz w:val="32"/>
+          <w:szCs w:val="32"/>
+        </w:rPr>
+        <w:t>, slip</w:t>
+      </w:r>
+      <w:r>
+        <w:rPr>
+          <w:rFonts w:asciiTheme="minorHAnsi" w:hAnsiTheme="minorHAnsi" w:cstheme="minorHAnsi"/>
+          <w:sz w:val="32"/>
+          <w:szCs w:val="32"/>
+        </w:rPr>
+        <w:t xml:space="preserve">) </w:t>
+      </w:r>
+    </w:p>
+    <w:p>
+      <w:pPr>
+        <w:pStyle w:val="Default"/>
+        <w:numPr>
+          <w:ilvl w:val="0"/>
+          <w:numId w:val="40"/>
+        </w:numPr>
+        <w:spacing w:after="192"/>
+        <w:rPr>
+          <w:rFonts w:asciiTheme="minorHAnsi" w:hAnsiTheme="minorHAnsi" w:cstheme="minorHAnsi"/>
+          <w:sz w:val="32"/>
+          <w:szCs w:val="32"/>
+        </w:rPr>
+      </w:pPr>
+      <w:r>
+        <w:rPr>
+          <w:rFonts w:asciiTheme="minorHAnsi" w:hAnsiTheme="minorHAnsi" w:cstheme="minorHAnsi"/>
+          <w:sz w:val="32"/>
+          <w:szCs w:val="32"/>
+        </w:rPr>
+        <w:t xml:space="preserve">Share: share to email and Whatsapp </w:t>
+      </w:r>
+    </w:p>
+    <w:p>
+      <w:pPr>
+        <w:pStyle w:val="Default"/>
+        <w:numPr>
+          <w:ilvl w:val="0"/>
+          <w:numId w:val="40"/>
+        </w:numPr>
+        <w:rPr>
+          <w:rFonts w:asciiTheme="minorHAnsi" w:hAnsiTheme="minorHAnsi" w:cstheme="minorHAnsi"/>
+          <w:sz w:val="32"/>
+          <w:szCs w:val="32"/>
+        </w:rPr>
+      </w:pPr>
+      <w:r>
+        <w:rPr>
+          <w:rFonts w:asciiTheme="minorHAnsi" w:hAnsiTheme="minorHAnsi" w:cstheme="minorHAnsi"/>
+          <w:sz w:val="32"/>
+          <w:szCs w:val="32"/>
+        </w:rPr>
+        <w:lastRenderedPageBreak/>
+        <w:t xml:space="preserve">Convert </w:t>
+      </w:r>
+      <w:r>
+        <w:rPr>
+          <w:rFonts w:asciiTheme="minorHAnsi" w:hAnsiTheme="minorHAnsi" w:cstheme="minorHAnsi"/>
+          <w:sz w:val="32"/>
+          <w:szCs w:val="32"/>
+        </w:rPr>
+        <w:t>:</w:t>
+      </w:r>
+      <w:r>
+        <w:rPr>
+          <w:rFonts w:asciiTheme="minorHAnsi" w:hAnsiTheme="minorHAnsi" w:cstheme="minorHAnsi"/>
+          <w:sz w:val="32"/>
+          <w:szCs w:val="32"/>
+        </w:rPr>
+        <w:t>(Draft purchase order convert to save</w:t>
+      </w:r>
+      <w:r>
+        <w:rPr>
+          <w:rFonts w:asciiTheme="minorHAnsi" w:hAnsiTheme="minorHAnsi" w:cstheme="minorHAnsi"/>
+          <w:sz w:val="32"/>
+          <w:szCs w:val="32"/>
+        </w:rPr>
+        <w:t>)</w:t>
+      </w:r>
+      <w:r>
+        <w:rPr>
+          <w:rFonts w:asciiTheme="minorHAnsi" w:hAnsiTheme="minorHAnsi" w:cstheme="minorHAnsi"/>
+          <w:sz w:val="32"/>
+          <w:szCs w:val="32"/>
+        </w:rPr>
+        <w:t xml:space="preserve"> </w:t>
+      </w:r>
+    </w:p>
+    <w:p>
+      <w:pPr>
+        <w:pStyle w:val="Default"/>
+        <w:numPr>
+          <w:ilvl w:val="0"/>
+          <w:numId w:val="40"/>
+        </w:numPr>
+        <w:rPr>
+          <w:rFonts w:asciiTheme="minorHAnsi" w:hAnsiTheme="minorHAnsi" w:cstheme="minorHAnsi"/>
+          <w:sz w:val="32"/>
+          <w:szCs w:val="32"/>
+        </w:rPr>
+      </w:pPr>
+      <w:r>
+        <w:rPr>
+          <w:rFonts w:asciiTheme="minorHAnsi" w:hAnsiTheme="minorHAnsi" w:cstheme="minorHAnsi"/>
+          <w:sz w:val="32"/>
+          <w:szCs w:val="32"/>
+        </w:rPr>
+        <w:t>Slip</w:t>
+      </w:r>
+      <w:r>
+        <w:rPr>
+          <w:rFonts w:asciiTheme="minorHAnsi" w:hAnsiTheme="minorHAnsi" w:cstheme="minorHAnsi"/>
+          <w:sz w:val="32"/>
+          <w:szCs w:val="32"/>
+        </w:rPr>
+        <w:t>: Slip with details same as template.</w:t>
+      </w:r>
+    </w:p>
+    <w:p>
+      <w:pPr>
+        <w:pStyle w:val="Default"/>
+        <w:numPr>
+          <w:ilvl w:val="0"/>
+          <w:numId w:val="40"/>
+        </w:numPr>
+        <w:rPr>
+          <w:rFonts w:asciiTheme="minorHAnsi" w:hAnsiTheme="minorHAnsi" w:cstheme="minorHAnsi"/>
+          <w:sz w:val="32"/>
+          <w:szCs w:val="32"/>
+        </w:rPr>
+      </w:pPr>
+      <w:r>
+        <w:rPr>
+          <w:rFonts w:asciiTheme="minorHAnsi" w:hAnsiTheme="minorHAnsi" w:cstheme="minorHAnsi"/>
+          <w:sz w:val="32"/>
+          <w:szCs w:val="32"/>
+        </w:rPr>
+        <w:t>Comment option- (add, view, edit, delete are  available)</w:t>
+      </w:r>
+    </w:p>
+    <w:p>
+      <w:pPr>
+        <w:autoSpaceDE w:val="0"/>
+        <w:autoSpaceDN w:val="0"/>
+        <w:adjustRightInd w:val="0"/>
+        <w:spacing w:after="0" w:line="240" w:lineRule="auto"/>
+        <w:ind w:left="1875"/>
+        <w:rPr>
+          <w:sz w:val="36"/>
+          <w:szCs w:val="36"/>
+          <w:lang w:val="en-US"/>
+        </w:rPr>
+      </w:pPr>
+    </w:p>
+    <w:p>
+      <w:pPr>
+        <w:pStyle w:val="ListParagraph"/>
+        <w:numPr>
+          <w:ilvl w:val="0"/>
+          <w:numId w:val="19"/>
+        </w:numPr>
+        <w:autoSpaceDE w:val="0"/>
+        <w:autoSpaceDN w:val="0"/>
+        <w:adjustRightInd w:val="0"/>
+        <w:spacing w:after="0" w:line="240" w:lineRule="auto"/>
+        <w:rPr>
+          <w:sz w:val="36"/>
+          <w:szCs w:val="36"/>
+          <w:lang w:val="en-US"/>
+        </w:rPr>
+      </w:pPr>
+      <w:r>
+        <w:rPr>
+          <w:sz w:val="32"/>
+          <w:szCs w:val="32"/>
+          <w:lang w:val="en-US"/>
+        </w:rPr>
+        <w:t>Template option: when clicking on template button it will display templates (three formats).</w:t>
+      </w:r>
+    </w:p>
+    <w:p>
+      <w:pPr>
+        <w:pStyle w:val="Default"/>
+        <w:numPr>
+          <w:ilvl w:val="0"/>
+          <w:numId w:val="19"/>
+        </w:numPr>
+        <w:rPr>
+          <w:rFonts w:asciiTheme="minorHAnsi" w:hAnsiTheme="minorHAnsi" w:cstheme="minorHAnsi"/>
+          <w:sz w:val="32"/>
+          <w:szCs w:val="32"/>
+        </w:rPr>
+      </w:pPr>
+      <w:r>
+        <w:rPr>
+          <w:rFonts w:asciiTheme="minorHAnsi" w:hAnsiTheme="minorHAnsi" w:cstheme="minorHAnsi"/>
+          <w:sz w:val="32"/>
+          <w:szCs w:val="32"/>
+        </w:rPr>
+        <w:t xml:space="preserve">Template page consists of following: </w:t>
+      </w:r>
+    </w:p>
+    <w:p>
+      <w:pPr>
+        <w:pStyle w:val="Default"/>
+        <w:numPr>
+          <w:ilvl w:val="0"/>
+          <w:numId w:val="41"/>
+        </w:numPr>
+        <w:rPr>
+          <w:rFonts w:asciiTheme="minorHAnsi" w:hAnsiTheme="minorHAnsi" w:cstheme="minorHAnsi"/>
+          <w:sz w:val="32"/>
+          <w:szCs w:val="32"/>
+        </w:rPr>
+      </w:pPr>
+      <w:r>
+        <w:rPr>
+          <w:rFonts w:asciiTheme="minorHAnsi" w:hAnsiTheme="minorHAnsi" w:cstheme="minorHAnsi"/>
+          <w:sz w:val="32"/>
+          <w:szCs w:val="32"/>
+        </w:rPr>
+        <w:t xml:space="preserve">Purchase order number </w:t>
+      </w:r>
+    </w:p>
+    <w:p>
+      <w:pPr>
+        <w:pStyle w:val="Default"/>
+        <w:numPr>
+          <w:ilvl w:val="0"/>
+          <w:numId w:val="41"/>
+        </w:numPr>
+        <w:rPr>
+          <w:rFonts w:asciiTheme="minorHAnsi" w:hAnsiTheme="minorHAnsi" w:cstheme="minorHAnsi"/>
+          <w:sz w:val="32"/>
+          <w:szCs w:val="32"/>
+        </w:rPr>
+      </w:pPr>
+      <w:r>
+        <w:rPr>
+          <w:rFonts w:asciiTheme="minorHAnsi" w:hAnsiTheme="minorHAnsi" w:cstheme="minorHAnsi"/>
+          <w:sz w:val="32"/>
+          <w:szCs w:val="32"/>
+        </w:rPr>
+        <w:t xml:space="preserve">Purchase order date </w:t>
+      </w:r>
+    </w:p>
+    <w:p>
+      <w:pPr>
+        <w:pStyle w:val="Default"/>
+        <w:numPr>
+          <w:ilvl w:val="0"/>
+          <w:numId w:val="41"/>
+        </w:numPr>
+        <w:rPr>
+          <w:rFonts w:asciiTheme="minorHAnsi" w:hAnsiTheme="minorHAnsi" w:cstheme="minorHAnsi"/>
+          <w:sz w:val="32"/>
+          <w:szCs w:val="32"/>
+        </w:rPr>
+      </w:pPr>
+      <w:r>
+        <w:rPr>
+          <w:rFonts w:asciiTheme="minorHAnsi" w:hAnsiTheme="minorHAnsi" w:cstheme="minorHAnsi"/>
+          <w:sz w:val="32"/>
+          <w:szCs w:val="32"/>
+        </w:rPr>
+        <w:t xml:space="preserve">From (company name, address) </w:t>
+      </w:r>
+    </w:p>
+    <w:p>
+      <w:pPr>
+        <w:pStyle w:val="Default"/>
+        <w:numPr>
+          <w:ilvl w:val="0"/>
+          <w:numId w:val="41"/>
+        </w:numPr>
+        <w:rPr>
+          <w:rFonts w:asciiTheme="minorHAnsi" w:hAnsiTheme="minorHAnsi" w:cstheme="minorHAnsi"/>
+          <w:sz w:val="32"/>
+          <w:szCs w:val="32"/>
+        </w:rPr>
+      </w:pPr>
+      <w:r>
+        <w:rPr>
+          <w:rFonts w:asciiTheme="minorHAnsi" w:hAnsiTheme="minorHAnsi" w:cstheme="minorHAnsi"/>
+          <w:sz w:val="32"/>
+          <w:szCs w:val="32"/>
+        </w:rPr>
+        <w:t xml:space="preserve">To (Customer name, address) </w:t>
+      </w:r>
+    </w:p>
+    <w:p>
+      <w:pPr>
+        <w:pStyle w:val="Default"/>
+        <w:numPr>
+          <w:ilvl w:val="0"/>
+          <w:numId w:val="41"/>
+        </w:numPr>
+        <w:rPr>
+          <w:rFonts w:asciiTheme="minorHAnsi" w:hAnsiTheme="minorHAnsi" w:cstheme="minorHAnsi"/>
+          <w:sz w:val="32"/>
+          <w:szCs w:val="32"/>
+        </w:rPr>
+      </w:pPr>
+      <w:r>
+        <w:rPr>
+          <w:rFonts w:asciiTheme="minorHAnsi" w:hAnsiTheme="minorHAnsi" w:cstheme="minorHAnsi"/>
+          <w:sz w:val="32"/>
+          <w:szCs w:val="32"/>
+        </w:rPr>
+        <w:t>Item details :(Item name,</w:t>
+      </w:r>
+      <w:r>
+        <w:rPr>
+          <w:rFonts w:asciiTheme="minorHAnsi" w:hAnsiTheme="minorHAnsi" w:cstheme="minorHAnsi"/>
+          <w:sz w:val="32"/>
+          <w:szCs w:val="32"/>
+        </w:rPr>
+        <w:t xml:space="preserve"> </w:t>
+      </w:r>
+      <w:r>
+        <w:rPr>
+          <w:rFonts w:asciiTheme="minorHAnsi" w:hAnsiTheme="minorHAnsi" w:cstheme="minorHAnsi"/>
+          <w:sz w:val="32"/>
+          <w:szCs w:val="32"/>
+        </w:rPr>
+        <w:t>hsn, price, quantity,</w:t>
+      </w:r>
+      <w:r>
+        <w:rPr>
+          <w:rFonts w:asciiTheme="minorHAnsi" w:hAnsiTheme="minorHAnsi" w:cstheme="minorHAnsi"/>
+          <w:sz w:val="32"/>
+          <w:szCs w:val="32"/>
+        </w:rPr>
+        <w:t xml:space="preserve"> </w:t>
+      </w:r>
+      <w:r>
+        <w:rPr>
+          <w:rFonts w:asciiTheme="minorHAnsi" w:hAnsiTheme="minorHAnsi" w:cstheme="minorHAnsi"/>
+          <w:sz w:val="32"/>
+          <w:szCs w:val="32"/>
+        </w:rPr>
+        <w:t>tax,</w:t>
+      </w:r>
+      <w:r>
+        <w:rPr>
+          <w:rFonts w:asciiTheme="minorHAnsi" w:hAnsiTheme="minorHAnsi" w:cstheme="minorHAnsi"/>
+          <w:sz w:val="32"/>
+          <w:szCs w:val="32"/>
+        </w:rPr>
+        <w:t xml:space="preserve"> </w:t>
+      </w:r>
+      <w:r>
+        <w:rPr>
+          <w:rFonts w:asciiTheme="minorHAnsi" w:hAnsiTheme="minorHAnsi" w:cstheme="minorHAnsi"/>
+          <w:sz w:val="32"/>
+          <w:szCs w:val="32"/>
+        </w:rPr>
+        <w:t>discount,</w:t>
+      </w:r>
+      <w:r>
+        <w:rPr>
+          <w:rFonts w:asciiTheme="minorHAnsi" w:hAnsiTheme="minorHAnsi" w:cstheme="minorHAnsi"/>
+          <w:sz w:val="32"/>
+          <w:szCs w:val="32"/>
+        </w:rPr>
+        <w:t xml:space="preserve"> </w:t>
+      </w:r>
+      <w:r>
+        <w:rPr>
+          <w:rFonts w:asciiTheme="minorHAnsi" w:hAnsiTheme="minorHAnsi" w:cstheme="minorHAnsi"/>
+          <w:sz w:val="32"/>
+          <w:szCs w:val="32"/>
+        </w:rPr>
+        <w:t>total)</w:t>
+      </w:r>
+      <w:r>
+        <w:rPr>
+          <w:sz w:val="28"/>
+          <w:szCs w:val="28"/>
+        </w:rPr>
+        <w:t xml:space="preserve"> </w:t>
+      </w:r>
+      <w:r>
+        <w:rPr>
+          <w:rFonts w:asciiTheme="minorHAnsi" w:hAnsiTheme="minorHAnsi" w:cstheme="minorHAnsi"/>
+          <w:sz w:val="32"/>
+          <w:szCs w:val="32"/>
+        </w:rPr>
+        <w:t>like table</w:t>
+      </w:r>
+    </w:p>
+    <w:p>
+      <w:pPr>
+        <w:pStyle w:val="Default"/>
+        <w:numPr>
+          <w:ilvl w:val="0"/>
+          <w:numId w:val="41"/>
+        </w:numPr>
+        <w:rPr>
+          <w:rFonts w:asciiTheme="minorHAnsi" w:hAnsiTheme="minorHAnsi" w:cstheme="minorHAnsi"/>
+          <w:sz w:val="32"/>
+          <w:szCs w:val="32"/>
+        </w:rPr>
+      </w:pPr>
+      <w:r>
+        <w:rPr>
+          <w:rFonts w:asciiTheme="minorHAnsi" w:hAnsiTheme="minorHAnsi" w:cstheme="minorHAnsi"/>
+          <w:sz w:val="32"/>
+          <w:szCs w:val="32"/>
+        </w:rPr>
+        <w:t xml:space="preserve"> Subtotal </w:t>
+      </w:r>
+    </w:p>
+    <w:p>
+      <w:pPr>
+        <w:pStyle w:val="Default"/>
+        <w:numPr>
+          <w:ilvl w:val="0"/>
+          <w:numId w:val="41"/>
+        </w:numPr>
+        <w:rPr>
+          <w:rFonts w:asciiTheme="minorHAnsi" w:hAnsiTheme="minorHAnsi" w:cstheme="minorHAnsi"/>
+          <w:sz w:val="32"/>
+          <w:szCs w:val="32"/>
+        </w:rPr>
+      </w:pPr>
+      <w:r>
+        <w:rPr>
+          <w:rFonts w:asciiTheme="minorHAnsi" w:hAnsiTheme="minorHAnsi" w:cstheme="minorHAnsi"/>
+          <w:sz w:val="32"/>
+          <w:szCs w:val="32"/>
+        </w:rPr>
+        <w:t xml:space="preserve"> Tax value </w:t>
+      </w:r>
+    </w:p>
+    <w:p>
+      <w:pPr>
+        <w:pStyle w:val="Default"/>
+        <w:numPr>
+          <w:ilvl w:val="0"/>
+          <w:numId w:val="41"/>
+        </w:numPr>
+        <w:rPr>
+          <w:rFonts w:asciiTheme="minorHAnsi" w:hAnsiTheme="minorHAnsi" w:cstheme="minorHAnsi"/>
+          <w:sz w:val="32"/>
+          <w:szCs w:val="32"/>
+        </w:rPr>
+      </w:pPr>
+      <w:r>
+        <w:rPr>
+          <w:rFonts w:asciiTheme="minorHAnsi" w:hAnsiTheme="minorHAnsi" w:cstheme="minorHAnsi"/>
+          <w:sz w:val="32"/>
+          <w:szCs w:val="32"/>
+        </w:rPr>
+        <w:t xml:space="preserve">GST/IGST </w:t>
+      </w:r>
+    </w:p>
+    <w:p>
+      <w:pPr>
+        <w:pStyle w:val="Default"/>
+        <w:numPr>
+          <w:ilvl w:val="0"/>
+          <w:numId w:val="41"/>
+        </w:numPr>
+        <w:rPr>
+          <w:rFonts w:asciiTheme="minorHAnsi" w:hAnsiTheme="minorHAnsi" w:cstheme="minorHAnsi"/>
+          <w:sz w:val="32"/>
+          <w:szCs w:val="32"/>
+        </w:rPr>
+      </w:pPr>
+      <w:r>
+        <w:rPr>
+          <w:rFonts w:asciiTheme="minorHAnsi" w:hAnsiTheme="minorHAnsi" w:cstheme="minorHAnsi"/>
+          <w:sz w:val="32"/>
+          <w:szCs w:val="32"/>
+        </w:rPr>
+        <w:t xml:space="preserve">Tax amount </w:t>
+      </w:r>
+    </w:p>
+    <w:p>
+      <w:pPr>
+        <w:pStyle w:val="Default"/>
+        <w:numPr>
+          <w:ilvl w:val="0"/>
+          <w:numId w:val="41"/>
+        </w:numPr>
+        <w:rPr>
+          <w:rFonts w:asciiTheme="minorHAnsi" w:hAnsiTheme="minorHAnsi" w:cstheme="minorHAnsi"/>
+          <w:sz w:val="32"/>
+          <w:szCs w:val="32"/>
+        </w:rPr>
+      </w:pPr>
+      <w:r>
+        <w:rPr>
+          <w:rFonts w:asciiTheme="minorHAnsi" w:hAnsiTheme="minorHAnsi" w:cstheme="minorHAnsi"/>
+          <w:sz w:val="32"/>
+          <w:szCs w:val="32"/>
+        </w:rPr>
+        <w:t xml:space="preserve"> Shipping charge </w:t>
+      </w:r>
+    </w:p>
+    <w:p>
+      <w:pPr>
+        <w:pStyle w:val="Default"/>
+        <w:numPr>
+          <w:ilvl w:val="0"/>
+          <w:numId w:val="41"/>
+        </w:numPr>
+        <w:rPr>
+          <w:rFonts w:asciiTheme="minorHAnsi" w:hAnsiTheme="minorHAnsi" w:cstheme="minorHAnsi"/>
+          <w:sz w:val="32"/>
+          <w:szCs w:val="32"/>
+        </w:rPr>
+      </w:pPr>
+      <w:r>
+        <w:rPr>
+          <w:rFonts w:asciiTheme="minorHAnsi" w:hAnsiTheme="minorHAnsi" w:cstheme="minorHAnsi"/>
+          <w:sz w:val="32"/>
+          <w:szCs w:val="32"/>
+        </w:rPr>
+        <w:t xml:space="preserve">Adjustment </w:t>
+      </w:r>
+    </w:p>
+    <w:p>
+      <w:pPr>
+        <w:pStyle w:val="Default"/>
+        <w:numPr>
+          <w:ilvl w:val="0"/>
+          <w:numId w:val="41"/>
+        </w:numPr>
+        <w:rPr>
+          <w:rFonts w:asciiTheme="minorHAnsi" w:hAnsiTheme="minorHAnsi" w:cstheme="minorHAnsi"/>
+          <w:sz w:val="32"/>
+          <w:szCs w:val="32"/>
+        </w:rPr>
+      </w:pPr>
+      <w:r>
+        <w:rPr>
+          <w:rFonts w:asciiTheme="minorHAnsi" w:hAnsiTheme="minorHAnsi" w:cstheme="minorHAnsi"/>
+          <w:sz w:val="32"/>
+          <w:szCs w:val="32"/>
+        </w:rPr>
+        <w:t xml:space="preserve">Total </w:t>
+      </w:r>
+    </w:p>
+    <w:p>
+      <w:pPr>
+        <w:pStyle w:val="Default"/>
         <w:rPr>
           <w:sz w:val="32"/>
           <w:szCs w:val="32"/>
@@ -13741,6 +18386,291 @@
     </w:lvl>
   </w:abstractNum>
   <w:abstractNum w:abstractNumId="22" w15:restartNumberingAfterBreak="0">
+    <w:nsid w:val="2C725D4C"/>
+    <w:multiLevelType w:val="hybridMultilevel"/>
+    <w:tmpl w:val="CDC21B04"/>
+    <w:lvl w:ilvl="0" w:tplc="40090013">
+      <w:start w:val="1"/>
+      <w:numFmt w:val="upperRoman"/>
+      <w:lvlText w:val="%1."/>
+      <w:lvlJc w:val="right"/>
+      <w:pPr>
+        <w:ind w:left="1440" w:hanging="360"/>
+      </w:pPr>
+    </w:lvl>
+    <w:lvl w:ilvl="1" w:tplc="40090019" w:tentative="1">
+      <w:start w:val="1"/>
+      <w:numFmt w:val="lowerLetter"/>
+      <w:lvlText w:val="%2."/>
+      <w:lvlJc w:val="left"/>
+      <w:pPr>
+        <w:ind w:left="2160" w:hanging="360"/>
+      </w:pPr>
+    </w:lvl>
+    <w:lvl w:ilvl="2" w:tplc="4009001B" w:tentative="1">
+      <w:start w:val="1"/>
+      <w:numFmt w:val="lowerRoman"/>
+      <w:lvlText w:val="%3."/>
+      <w:lvlJc w:val="right"/>
+      <w:pPr>
+        <w:ind w:left="2880" w:hanging="180"/>
+      </w:pPr>
+    </w:lvl>
+    <w:lvl w:ilvl="3" w:tplc="4009000F" w:tentative="1">
+      <w:start w:val="1"/>
+      <w:numFmt w:val="decimal"/>
+      <w:lvlText w:val="%4."/>
+      <w:lvlJc w:val="left"/>
+      <w:pPr>
+        <w:ind w:left="3600" w:hanging="360"/>
+      </w:pPr>
+    </w:lvl>
+    <w:lvl w:ilvl="4" w:tplc="40090019" w:tentative="1">
+      <w:start w:val="1"/>
+      <w:numFmt w:val="lowerLetter"/>
+      <w:lvlText w:val="%5."/>
+      <w:lvlJc w:val="left"/>
+      <w:pPr>
+        <w:ind w:left="4320" w:hanging="360"/>
+      </w:pPr>
+    </w:lvl>
+    <w:lvl w:ilvl="5" w:tplc="4009001B" w:tentative="1">
+      <w:start w:val="1"/>
+      <w:numFmt w:val="lowerRoman"/>
+      <w:lvlText w:val="%6."/>
+      <w:lvlJc w:val="right"/>
+      <w:pPr>
+        <w:ind w:left="5040" w:hanging="180"/>
+      </w:pPr>
+    </w:lvl>
+    <w:lvl w:ilvl="6" w:tplc="4009000F" w:tentative="1">
+      <w:start w:val="1"/>
+      <w:numFmt w:val="decimal"/>
+      <w:lvlText w:val="%7."/>
+      <w:lvlJc w:val="left"/>
+      <w:pPr>
+        <w:ind w:left="5760" w:hanging="360"/>
+      </w:pPr>
+    </w:lvl>
+    <w:lvl w:ilvl="7" w:tplc="40090019" w:tentative="1">
+      <w:start w:val="1"/>
+      <w:numFmt w:val="lowerLetter"/>
+      <w:lvlText w:val="%8."/>
+      <w:lvlJc w:val="left"/>
+      <w:pPr>
+        <w:ind w:left="6480" w:hanging="360"/>
+      </w:pPr>
+    </w:lvl>
+    <w:lvl w:ilvl="8" w:tplc="4009001B" w:tentative="1">
+      <w:start w:val="1"/>
+      <w:numFmt w:val="lowerRoman"/>
+      <w:lvlText w:val="%9."/>
+      <w:lvlJc w:val="right"/>
+      <w:pPr>
+        <w:ind w:left="7200" w:hanging="180"/>
+      </w:pPr>
+    </w:lvl>
+  </w:abstractNum>
+  <w:abstractNum w:abstractNumId="23" w15:restartNumberingAfterBreak="0">
+    <w:nsid w:val="3EC97801"/>
+    <w:multiLevelType w:val="hybridMultilevel"/>
+    <w:tmpl w:val="070C9C24"/>
+    <w:lvl w:ilvl="0" w:tplc="40090001">
+      <w:start w:val="1"/>
+      <w:numFmt w:val="bullet"/>
+      <w:lvlText w:val=""/>
+      <w:lvlJc w:val="left"/>
+      <w:pPr>
+        <w:ind w:left="3615" w:hanging="360"/>
+      </w:pPr>
+      <w:rPr>
+        <w:rFonts w:ascii="Symbol" w:hAnsi="Symbol" w:hint="default"/>
+      </w:rPr>
+    </w:lvl>
+    <w:lvl w:ilvl="1" w:tplc="40090003" w:tentative="1">
+      <w:start w:val="1"/>
+      <w:numFmt w:val="bullet"/>
+      <w:lvlText w:val="o"/>
+      <w:lvlJc w:val="left"/>
+      <w:pPr>
+        <w:ind w:left="4335" w:hanging="360"/>
+      </w:pPr>
+      <w:rPr>
+        <w:rFonts w:ascii="Courier New" w:hAnsi="Courier New" w:cs="Courier New" w:hint="default"/>
+      </w:rPr>
+    </w:lvl>
+    <w:lvl w:ilvl="2" w:tplc="40090005" w:tentative="1">
+      <w:start w:val="1"/>
+      <w:numFmt w:val="bullet"/>
+      <w:lvlText w:val=""/>
+      <w:lvlJc w:val="left"/>
+      <w:pPr>
+        <w:ind w:left="5055" w:hanging="360"/>
+      </w:pPr>
+      <w:rPr>
+        <w:rFonts w:ascii="Wingdings" w:hAnsi="Wingdings" w:hint="default"/>
+      </w:rPr>
+    </w:lvl>
+    <w:lvl w:ilvl="3" w:tplc="40090001" w:tentative="1">
+      <w:start w:val="1"/>
+      <w:numFmt w:val="bullet"/>
+      <w:lvlText w:val=""/>
+      <w:lvlJc w:val="left"/>
+      <w:pPr>
+        <w:ind w:left="5775" w:hanging="360"/>
+      </w:pPr>
+      <w:rPr>
+        <w:rFonts w:ascii="Symbol" w:hAnsi="Symbol" w:hint="default"/>
+      </w:rPr>
+    </w:lvl>
+    <w:lvl w:ilvl="4" w:tplc="40090003" w:tentative="1">
+      <w:start w:val="1"/>
+      <w:numFmt w:val="bullet"/>
+      <w:lvlText w:val="o"/>
+      <w:lvlJc w:val="left"/>
+      <w:pPr>
+        <w:ind w:left="6495" w:hanging="360"/>
+      </w:pPr>
+      <w:rPr>
+        <w:rFonts w:ascii="Courier New" w:hAnsi="Courier New" w:cs="Courier New" w:hint="default"/>
+      </w:rPr>
+    </w:lvl>
+    <w:lvl w:ilvl="5" w:tplc="40090005" w:tentative="1">
+      <w:start w:val="1"/>
+      <w:numFmt w:val="bullet"/>
+      <w:lvlText w:val=""/>
+      <w:lvlJc w:val="left"/>
+      <w:pPr>
+        <w:ind w:left="7215" w:hanging="360"/>
+      </w:pPr>
+      <w:rPr>
+        <w:rFonts w:ascii="Wingdings" w:hAnsi="Wingdings" w:hint="default"/>
+      </w:rPr>
+    </w:lvl>
+    <w:lvl w:ilvl="6" w:tplc="40090001" w:tentative="1">
+      <w:start w:val="1"/>
+      <w:numFmt w:val="bullet"/>
+      <w:lvlText w:val=""/>
+      <w:lvlJc w:val="left"/>
+      <w:pPr>
+        <w:ind w:left="7935" w:hanging="360"/>
+      </w:pPr>
+      <w:rPr>
+        <w:rFonts w:ascii="Symbol" w:hAnsi="Symbol" w:hint="default"/>
+      </w:rPr>
+    </w:lvl>
+    <w:lvl w:ilvl="7" w:tplc="40090003" w:tentative="1">
+      <w:start w:val="1"/>
+      <w:numFmt w:val="bullet"/>
+      <w:lvlText w:val="o"/>
+      <w:lvlJc w:val="left"/>
+      <w:pPr>
+        <w:ind w:left="8655" w:hanging="360"/>
+      </w:pPr>
+      <w:rPr>
+        <w:rFonts w:ascii="Courier New" w:hAnsi="Courier New" w:cs="Courier New" w:hint="default"/>
+      </w:rPr>
+    </w:lvl>
+    <w:lvl w:ilvl="8" w:tplc="40090005" w:tentative="1">
+      <w:start w:val="1"/>
+      <w:numFmt w:val="bullet"/>
+      <w:lvlText w:val=""/>
+      <w:lvlJc w:val="left"/>
+      <w:pPr>
+        <w:ind w:left="9375" w:hanging="360"/>
+      </w:pPr>
+      <w:rPr>
+        <w:rFonts w:ascii="Wingdings" w:hAnsi="Wingdings" w:hint="default"/>
+      </w:rPr>
+    </w:lvl>
+  </w:abstractNum>
+  <w:abstractNum w:abstractNumId="24" w15:restartNumberingAfterBreak="0">
+    <w:nsid w:val="4026412D"/>
+    <w:multiLevelType w:val="hybridMultilevel"/>
+    <w:tmpl w:val="52BC7FE4"/>
+    <w:lvl w:ilvl="0" w:tplc="40090013">
+      <w:start w:val="1"/>
+      <w:numFmt w:val="upperRoman"/>
+      <w:lvlText w:val="%1."/>
+      <w:lvlJc w:val="right"/>
+      <w:pPr>
+        <w:ind w:left="1515" w:hanging="360"/>
+      </w:pPr>
+    </w:lvl>
+    <w:lvl w:ilvl="1" w:tplc="40090019" w:tentative="1">
+      <w:start w:val="1"/>
+      <w:numFmt w:val="lowerLetter"/>
+      <w:lvlText w:val="%2."/>
+      <w:lvlJc w:val="left"/>
+      <w:pPr>
+        <w:ind w:left="2235" w:hanging="360"/>
+      </w:pPr>
+    </w:lvl>
+    <w:lvl w:ilvl="2" w:tplc="4009001B" w:tentative="1">
+      <w:start w:val="1"/>
+      <w:numFmt w:val="lowerRoman"/>
+      <w:lvlText w:val="%3."/>
+      <w:lvlJc w:val="right"/>
+      <w:pPr>
+        <w:ind w:left="2955" w:hanging="180"/>
+      </w:pPr>
+    </w:lvl>
+    <w:lvl w:ilvl="3" w:tplc="4009000F" w:tentative="1">
+      <w:start w:val="1"/>
+      <w:numFmt w:val="decimal"/>
+      <w:lvlText w:val="%4."/>
+      <w:lvlJc w:val="left"/>
+      <w:pPr>
+        <w:ind w:left="3675" w:hanging="360"/>
+      </w:pPr>
+    </w:lvl>
+    <w:lvl w:ilvl="4" w:tplc="40090019" w:tentative="1">
+      <w:start w:val="1"/>
+      <w:numFmt w:val="lowerLetter"/>
+      <w:lvlText w:val="%5."/>
+      <w:lvlJc w:val="left"/>
+      <w:pPr>
+        <w:ind w:left="4395" w:hanging="360"/>
+      </w:pPr>
+    </w:lvl>
+    <w:lvl w:ilvl="5" w:tplc="4009001B" w:tentative="1">
+      <w:start w:val="1"/>
+      <w:numFmt w:val="lowerRoman"/>
+      <w:lvlText w:val="%6."/>
+      <w:lvlJc w:val="right"/>
+      <w:pPr>
+        <w:ind w:left="5115" w:hanging="180"/>
+      </w:pPr>
+    </w:lvl>
+    <w:lvl w:ilvl="6" w:tplc="4009000F" w:tentative="1">
+      <w:start w:val="1"/>
+      <w:numFmt w:val="decimal"/>
+      <w:lvlText w:val="%7."/>
+      <w:lvlJc w:val="left"/>
+      <w:pPr>
+        <w:ind w:left="5835" w:hanging="360"/>
+      </w:pPr>
+    </w:lvl>
+    <w:lvl w:ilvl="7" w:tplc="40090019" w:tentative="1">
+      <w:start w:val="1"/>
+      <w:numFmt w:val="lowerLetter"/>
+      <w:lvlText w:val="%8."/>
+      <w:lvlJc w:val="left"/>
+      <w:pPr>
+        <w:ind w:left="6555" w:hanging="360"/>
+      </w:pPr>
+    </w:lvl>
+    <w:lvl w:ilvl="8" w:tplc="4009001B" w:tentative="1">
+      <w:start w:val="1"/>
+      <w:numFmt w:val="lowerRoman"/>
+      <w:lvlText w:val="%9."/>
+      <w:lvlJc w:val="right"/>
+      <w:pPr>
+        <w:ind w:left="7275" w:hanging="180"/>
+      </w:pPr>
+    </w:lvl>
+  </w:abstractNum>
+  <w:abstractNum w:abstractNumId="25" w15:restartNumberingAfterBreak="0">
     <w:nsid w:val="41093136"/>
     <w:multiLevelType w:val="hybridMultilevel"/>
     <w:tmpl w:val="C27EF700"/>
@@ -13826,10 +18756,10 @@
       </w:pPr>
     </w:lvl>
   </w:abstractNum>
-  <w:abstractNum w:abstractNumId="23" w15:restartNumberingAfterBreak="0">
+  <w:abstractNum w:abstractNumId="26" w15:restartNumberingAfterBreak="0">
     <w:nsid w:val="4A667EB8"/>
     <w:multiLevelType w:val="hybridMultilevel"/>
-    <w:tmpl w:val="4418A9B8"/>
+    <w:tmpl w:val="19CE4770"/>
     <w:lvl w:ilvl="0" w:tplc="4009000B">
       <w:start w:val="1"/>
       <w:numFmt w:val="bullet"/>
@@ -13939,7 +18869,7 @@
       </w:rPr>
     </w:lvl>
   </w:abstractNum>
-  <w:abstractNum w:abstractNumId="24" w15:restartNumberingAfterBreak="0">
+  <w:abstractNum w:abstractNumId="27" w15:restartNumberingAfterBreak="0">
     <w:nsid w:val="51295BC3"/>
     <w:multiLevelType w:val="hybridMultilevel"/>
     <w:tmpl w:val="458A4152"/>
@@ -14052,7 +18982,7 @@
       </w:rPr>
     </w:lvl>
   </w:abstractNum>
-  <w:abstractNum w:abstractNumId="25" w15:restartNumberingAfterBreak="0">
+  <w:abstractNum w:abstractNumId="28" w15:restartNumberingAfterBreak="0">
     <w:nsid w:val="574544D2"/>
     <w:multiLevelType w:val="hybridMultilevel"/>
     <w:tmpl w:val="FC1EB0D4"/>
@@ -14165,7 +19095,120 @@
       </w:rPr>
     </w:lvl>
   </w:abstractNum>
-  <w:abstractNum w:abstractNumId="26" w15:restartNumberingAfterBreak="0">
+  <w:abstractNum w:abstractNumId="29" w15:restartNumberingAfterBreak="0">
+    <w:nsid w:val="581901BE"/>
+    <w:multiLevelType w:val="hybridMultilevel"/>
+    <w:tmpl w:val="28A6DF4C"/>
+    <w:lvl w:ilvl="0" w:tplc="40090001">
+      <w:start w:val="1"/>
+      <w:numFmt w:val="bullet"/>
+      <w:lvlText w:val=""/>
+      <w:lvlJc w:val="left"/>
+      <w:pPr>
+        <w:ind w:left="1950" w:hanging="360"/>
+      </w:pPr>
+      <w:rPr>
+        <w:rFonts w:ascii="Symbol" w:hAnsi="Symbol" w:hint="default"/>
+      </w:rPr>
+    </w:lvl>
+    <w:lvl w:ilvl="1" w:tplc="40090003" w:tentative="1">
+      <w:start w:val="1"/>
+      <w:numFmt w:val="bullet"/>
+      <w:lvlText w:val="o"/>
+      <w:lvlJc w:val="left"/>
+      <w:pPr>
+        <w:ind w:left="2670" w:hanging="360"/>
+      </w:pPr>
+      <w:rPr>
+        <w:rFonts w:ascii="Courier New" w:hAnsi="Courier New" w:cs="Courier New" w:hint="default"/>
+      </w:rPr>
+    </w:lvl>
+    <w:lvl w:ilvl="2" w:tplc="40090005" w:tentative="1">
+      <w:start w:val="1"/>
+      <w:numFmt w:val="bullet"/>
+      <w:lvlText w:val=""/>
+      <w:lvlJc w:val="left"/>
+      <w:pPr>
+        <w:ind w:left="3390" w:hanging="360"/>
+      </w:pPr>
+      <w:rPr>
+        <w:rFonts w:ascii="Wingdings" w:hAnsi="Wingdings" w:hint="default"/>
+      </w:rPr>
+    </w:lvl>
+    <w:lvl w:ilvl="3" w:tplc="40090001" w:tentative="1">
+      <w:start w:val="1"/>
+      <w:numFmt w:val="bullet"/>
+      <w:lvlText w:val=""/>
+      <w:lvlJc w:val="left"/>
+      <w:pPr>
+        <w:ind w:left="4110" w:hanging="360"/>
+      </w:pPr>
+      <w:rPr>
+        <w:rFonts w:ascii="Symbol" w:hAnsi="Symbol" w:hint="default"/>
+      </w:rPr>
+    </w:lvl>
+    <w:lvl w:ilvl="4" w:tplc="40090003" w:tentative="1">
+      <w:start w:val="1"/>
+      <w:numFmt w:val="bullet"/>
+      <w:lvlText w:val="o"/>
+      <w:lvlJc w:val="left"/>
+      <w:pPr>
+        <w:ind w:left="4830" w:hanging="360"/>
+      </w:pPr>
+      <w:rPr>
+        <w:rFonts w:ascii="Courier New" w:hAnsi="Courier New" w:cs="Courier New" w:hint="default"/>
+      </w:rPr>
+    </w:lvl>
+    <w:lvl w:ilvl="5" w:tplc="40090005" w:tentative="1">
+      <w:start w:val="1"/>
+      <w:numFmt w:val="bullet"/>
+      <w:lvlText w:val=""/>
+      <w:lvlJc w:val="left"/>
+      <w:pPr>
+        <w:ind w:left="5550" w:hanging="360"/>
+      </w:pPr>
+      <w:rPr>
+        <w:rFonts w:ascii="Wingdings" w:hAnsi="Wingdings" w:hint="default"/>
+      </w:rPr>
+    </w:lvl>
+    <w:lvl w:ilvl="6" w:tplc="40090001" w:tentative="1">
+      <w:start w:val="1"/>
+      <w:numFmt w:val="bullet"/>
+      <w:lvlText w:val=""/>
+      <w:lvlJc w:val="left"/>
+      <w:pPr>
+        <w:ind w:left="6270" w:hanging="360"/>
+      </w:pPr>
+      <w:rPr>
+        <w:rFonts w:ascii="Symbol" w:hAnsi="Symbol" w:hint="default"/>
+      </w:rPr>
+    </w:lvl>
+    <w:lvl w:ilvl="7" w:tplc="40090003" w:tentative="1">
+      <w:start w:val="1"/>
+      <w:numFmt w:val="bullet"/>
+      <w:lvlText w:val="o"/>
+      <w:lvlJc w:val="left"/>
+      <w:pPr>
+        <w:ind w:left="6990" w:hanging="360"/>
+      </w:pPr>
+      <w:rPr>
+        <w:rFonts w:ascii="Courier New" w:hAnsi="Courier New" w:cs="Courier New" w:hint="default"/>
+      </w:rPr>
+    </w:lvl>
+    <w:lvl w:ilvl="8" w:tplc="40090005" w:tentative="1">
+      <w:start w:val="1"/>
+      <w:numFmt w:val="bullet"/>
+      <w:lvlText w:val=""/>
+      <w:lvlJc w:val="left"/>
+      <w:pPr>
+        <w:ind w:left="7710" w:hanging="360"/>
+      </w:pPr>
+      <w:rPr>
+        <w:rFonts w:ascii="Wingdings" w:hAnsi="Wingdings" w:hint="default"/>
+      </w:rPr>
+    </w:lvl>
+  </w:abstractNum>
+  <w:abstractNum w:abstractNumId="30" w15:restartNumberingAfterBreak="0">
     <w:nsid w:val="5B6F0E0B"/>
     <w:multiLevelType w:val="hybridMultilevel"/>
     <w:tmpl w:val="AAE82320"/>
@@ -14278,7 +19321,7 @@
       </w:rPr>
     </w:lvl>
   </w:abstractNum>
-  <w:abstractNum w:abstractNumId="27" w15:restartNumberingAfterBreak="0">
+  <w:abstractNum w:abstractNumId="31" w15:restartNumberingAfterBreak="0">
     <w:nsid w:val="5BB86B96"/>
     <w:multiLevelType w:val="hybridMultilevel"/>
     <w:tmpl w:val="6388CAD4"/>
@@ -14391,7 +19434,7 @@
       </w:rPr>
     </w:lvl>
   </w:abstractNum>
-  <w:abstractNum w:abstractNumId="28" w15:restartNumberingAfterBreak="0">
+  <w:abstractNum w:abstractNumId="32" w15:restartNumberingAfterBreak="0">
     <w:nsid w:val="5D706384"/>
     <w:multiLevelType w:val="hybridMultilevel"/>
     <w:tmpl w:val="136C82BC"/>
@@ -14477,7 +19520,7 @@
       </w:pPr>
     </w:lvl>
   </w:abstractNum>
-  <w:abstractNum w:abstractNumId="29" w15:restartNumberingAfterBreak="0">
+  <w:abstractNum w:abstractNumId="33" w15:restartNumberingAfterBreak="0">
     <w:nsid w:val="5DEF5B31"/>
     <w:multiLevelType w:val="hybridMultilevel"/>
     <w:tmpl w:val="3F249A00"/>
@@ -14590,7 +19633,7 @@
       </w:rPr>
     </w:lvl>
   </w:abstractNum>
-  <w:abstractNum w:abstractNumId="30" w15:restartNumberingAfterBreak="0">
+  <w:abstractNum w:abstractNumId="34" w15:restartNumberingAfterBreak="0">
     <w:nsid w:val="5FEE6640"/>
     <w:multiLevelType w:val="hybridMultilevel"/>
     <w:tmpl w:val="F8068E58"/>
@@ -14702,7 +19745,120 @@
       </w:rPr>
     </w:lvl>
   </w:abstractNum>
-  <w:abstractNum w:abstractNumId="31" w15:restartNumberingAfterBreak="0">
+  <w:abstractNum w:abstractNumId="35" w15:restartNumberingAfterBreak="0">
+    <w:nsid w:val="6083566F"/>
+    <w:multiLevelType w:val="hybridMultilevel"/>
+    <w:tmpl w:val="6E8A2C1E"/>
+    <w:lvl w:ilvl="0" w:tplc="91B2BED8">
+      <w:start w:val="1"/>
+      <w:numFmt w:val="bullet"/>
+      <w:lvlText w:val="o"/>
+      <w:lvlJc w:val="left"/>
+      <w:pPr>
+        <w:ind w:left="3255" w:hanging="360"/>
+      </w:pPr>
+      <w:rPr>
+        <w:rFonts w:ascii="Courier New" w:hAnsi="Courier New" w:hint="default"/>
+      </w:rPr>
+    </w:lvl>
+    <w:lvl w:ilvl="1" w:tplc="40090003" w:tentative="1">
+      <w:start w:val="1"/>
+      <w:numFmt w:val="bullet"/>
+      <w:lvlText w:val="o"/>
+      <w:lvlJc w:val="left"/>
+      <w:pPr>
+        <w:ind w:left="3975" w:hanging="360"/>
+      </w:pPr>
+      <w:rPr>
+        <w:rFonts w:ascii="Courier New" w:hAnsi="Courier New" w:cs="Courier New" w:hint="default"/>
+      </w:rPr>
+    </w:lvl>
+    <w:lvl w:ilvl="2" w:tplc="40090005" w:tentative="1">
+      <w:start w:val="1"/>
+      <w:numFmt w:val="bullet"/>
+      <w:lvlText w:val=""/>
+      <w:lvlJc w:val="left"/>
+      <w:pPr>
+        <w:ind w:left="4695" w:hanging="360"/>
+      </w:pPr>
+      <w:rPr>
+        <w:rFonts w:ascii="Wingdings" w:hAnsi="Wingdings" w:hint="default"/>
+      </w:rPr>
+    </w:lvl>
+    <w:lvl w:ilvl="3" w:tplc="40090001" w:tentative="1">
+      <w:start w:val="1"/>
+      <w:numFmt w:val="bullet"/>
+      <w:lvlText w:val=""/>
+      <w:lvlJc w:val="left"/>
+      <w:pPr>
+        <w:ind w:left="5415" w:hanging="360"/>
+      </w:pPr>
+      <w:rPr>
+        <w:rFonts w:ascii="Symbol" w:hAnsi="Symbol" w:hint="default"/>
+      </w:rPr>
+    </w:lvl>
+    <w:lvl w:ilvl="4" w:tplc="40090003" w:tentative="1">
+      <w:start w:val="1"/>
+      <w:numFmt w:val="bullet"/>
+      <w:lvlText w:val="o"/>
+      <w:lvlJc w:val="left"/>
+      <w:pPr>
+        <w:ind w:left="6135" w:hanging="360"/>
+      </w:pPr>
+      <w:rPr>
+        <w:rFonts w:ascii="Courier New" w:hAnsi="Courier New" w:cs="Courier New" w:hint="default"/>
+      </w:rPr>
+    </w:lvl>
+    <w:lvl w:ilvl="5" w:tplc="40090005" w:tentative="1">
+      <w:start w:val="1"/>
+      <w:numFmt w:val="bullet"/>
+      <w:lvlText w:val=""/>
+      <w:lvlJc w:val="left"/>
+      <w:pPr>
+        <w:ind w:left="6855" w:hanging="360"/>
+      </w:pPr>
+      <w:rPr>
+        <w:rFonts w:ascii="Wingdings" w:hAnsi="Wingdings" w:hint="default"/>
+      </w:rPr>
+    </w:lvl>
+    <w:lvl w:ilvl="6" w:tplc="40090001" w:tentative="1">
+      <w:start w:val="1"/>
+      <w:numFmt w:val="bullet"/>
+      <w:lvlText w:val=""/>
+      <w:lvlJc w:val="left"/>
+      <w:pPr>
+        <w:ind w:left="7575" w:hanging="360"/>
+      </w:pPr>
+      <w:rPr>
+        <w:rFonts w:ascii="Symbol" w:hAnsi="Symbol" w:hint="default"/>
+      </w:rPr>
+    </w:lvl>
+    <w:lvl w:ilvl="7" w:tplc="40090003" w:tentative="1">
+      <w:start w:val="1"/>
+      <w:numFmt w:val="bullet"/>
+      <w:lvlText w:val="o"/>
+      <w:lvlJc w:val="left"/>
+      <w:pPr>
+        <w:ind w:left="8295" w:hanging="360"/>
+      </w:pPr>
+      <w:rPr>
+        <w:rFonts w:ascii="Courier New" w:hAnsi="Courier New" w:cs="Courier New" w:hint="default"/>
+      </w:rPr>
+    </w:lvl>
+    <w:lvl w:ilvl="8" w:tplc="40090005" w:tentative="1">
+      <w:start w:val="1"/>
+      <w:numFmt w:val="bullet"/>
+      <w:lvlText w:val=""/>
+      <w:lvlJc w:val="left"/>
+      <w:pPr>
+        <w:ind w:left="9015" w:hanging="360"/>
+      </w:pPr>
+      <w:rPr>
+        <w:rFonts w:ascii="Wingdings" w:hAnsi="Wingdings" w:hint="default"/>
+      </w:rPr>
+    </w:lvl>
+  </w:abstractNum>
+  <w:abstractNum w:abstractNumId="36" w15:restartNumberingAfterBreak="0">
     <w:nsid w:val="64427E58"/>
     <w:multiLevelType w:val="hybridMultilevel"/>
     <w:tmpl w:val="6FA6D718"/>
@@ -14815,7 +19971,7 @@
       </w:rPr>
     </w:lvl>
   </w:abstractNum>
-  <w:abstractNum w:abstractNumId="32" w15:restartNumberingAfterBreak="0">
+  <w:abstractNum w:abstractNumId="37" w15:restartNumberingAfterBreak="0">
     <w:nsid w:val="65F367D7"/>
     <w:multiLevelType w:val="hybridMultilevel"/>
     <w:tmpl w:val="E654B40E"/>
@@ -14928,7 +20084,7 @@
       </w:rPr>
     </w:lvl>
   </w:abstractNum>
-  <w:abstractNum w:abstractNumId="33" w15:restartNumberingAfterBreak="0">
+  <w:abstractNum w:abstractNumId="38" w15:restartNumberingAfterBreak="0">
     <w:nsid w:val="696520F6"/>
     <w:multiLevelType w:val="hybridMultilevel"/>
     <w:tmpl w:val="5472F1F0"/>
@@ -15041,7 +20197,7 @@
       </w:rPr>
     </w:lvl>
   </w:abstractNum>
-  <w:abstractNum w:abstractNumId="34" w15:restartNumberingAfterBreak="0">
+  <w:abstractNum w:abstractNumId="39" w15:restartNumberingAfterBreak="0">
     <w:nsid w:val="6FCF2411"/>
     <w:multiLevelType w:val="hybridMultilevel"/>
     <w:tmpl w:val="579C8706"/>
@@ -15153,7 +20309,7 @@
       </w:rPr>
     </w:lvl>
   </w:abstractNum>
-  <w:abstractNum w:abstractNumId="35" w15:restartNumberingAfterBreak="0">
+  <w:abstractNum w:abstractNumId="40" w15:restartNumberingAfterBreak="0">
     <w:nsid w:val="71290627"/>
     <w:multiLevelType w:val="hybridMultilevel"/>
     <w:tmpl w:val="5D308B6A"/>
@@ -15266,7 +20422,7 @@
       </w:rPr>
     </w:lvl>
   </w:abstractNum>
-  <w:abstractNum w:abstractNumId="36" w15:restartNumberingAfterBreak="0">
+  <w:abstractNum w:abstractNumId="41" w15:restartNumberingAfterBreak="0">
     <w:nsid w:val="713E387C"/>
     <w:multiLevelType w:val="hybridMultilevel"/>
     <w:tmpl w:val="3E942C3E"/>
@@ -15379,7 +20535,7 @@
       </w:rPr>
     </w:lvl>
   </w:abstractNum>
-  <w:abstractNum w:abstractNumId="37" w15:restartNumberingAfterBreak="0">
+  <w:abstractNum w:abstractNumId="42" w15:restartNumberingAfterBreak="0">
     <w:nsid w:val="71AB02AB"/>
     <w:multiLevelType w:val="hybridMultilevel"/>
     <w:tmpl w:val="20280468"/>
@@ -15492,7 +20648,7 @@
       </w:rPr>
     </w:lvl>
   </w:abstractNum>
-  <w:abstractNum w:abstractNumId="38" w15:restartNumberingAfterBreak="0">
+  <w:abstractNum w:abstractNumId="43" w15:restartNumberingAfterBreak="0">
     <w:nsid w:val="72311A75"/>
     <w:multiLevelType w:val="hybridMultilevel"/>
     <w:tmpl w:val="4A540DA4"/>
@@ -15605,7 +20761,7 @@
       </w:rPr>
     </w:lvl>
   </w:abstractNum>
-  <w:abstractNum w:abstractNumId="39" w15:restartNumberingAfterBreak="0">
+  <w:abstractNum w:abstractNumId="44" w15:restartNumberingAfterBreak="0">
     <w:nsid w:val="73FD7CD9"/>
     <w:multiLevelType w:val="hybridMultilevel"/>
     <w:tmpl w:val="D6589D2E"/>
@@ -15694,7 +20850,120 @@
       </w:pPr>
     </w:lvl>
   </w:abstractNum>
-  <w:abstractNum w:abstractNumId="40" w15:restartNumberingAfterBreak="0">
+  <w:abstractNum w:abstractNumId="45" w15:restartNumberingAfterBreak="0">
+    <w:nsid w:val="7F442070"/>
+    <w:multiLevelType w:val="hybridMultilevel"/>
+    <w:tmpl w:val="64E4D79A"/>
+    <w:lvl w:ilvl="0" w:tplc="4009000B">
+      <w:start w:val="1"/>
+      <w:numFmt w:val="bullet"/>
+      <w:lvlText w:val=""/>
+      <w:lvlJc w:val="left"/>
+      <w:pPr>
+        <w:ind w:left="720" w:hanging="360"/>
+      </w:pPr>
+      <w:rPr>
+        <w:rFonts w:ascii="Wingdings" w:hAnsi="Wingdings" w:hint="default"/>
+      </w:rPr>
+    </w:lvl>
+    <w:lvl w:ilvl="1" w:tplc="40090003" w:tentative="1">
+      <w:start w:val="1"/>
+      <w:numFmt w:val="bullet"/>
+      <w:lvlText w:val="o"/>
+      <w:lvlJc w:val="left"/>
+      <w:pPr>
+        <w:ind w:left="1440" w:hanging="360"/>
+      </w:pPr>
+      <w:rPr>
+        <w:rFonts w:ascii="Courier New" w:hAnsi="Courier New" w:cs="Courier New" w:hint="default"/>
+      </w:rPr>
+    </w:lvl>
+    <w:lvl w:ilvl="2" w:tplc="40090005" w:tentative="1">
+      <w:start w:val="1"/>
+      <w:numFmt w:val="bullet"/>
+      <w:lvlText w:val=""/>
+      <w:lvlJc w:val="left"/>
+      <w:pPr>
+        <w:ind w:left="2160" w:hanging="360"/>
+      </w:pPr>
+      <w:rPr>
+        <w:rFonts w:ascii="Wingdings" w:hAnsi="Wingdings" w:hint="default"/>
+      </w:rPr>
+    </w:lvl>
+    <w:lvl w:ilvl="3" w:tplc="40090001" w:tentative="1">
+      <w:start w:val="1"/>
+      <w:numFmt w:val="bullet"/>
+      <w:lvlText w:val=""/>
+      <w:lvlJc w:val="left"/>
+      <w:pPr>
+        <w:ind w:left="2880" w:hanging="360"/>
+      </w:pPr>
+      <w:rPr>
+        <w:rFonts w:ascii="Symbol" w:hAnsi="Symbol" w:hint="default"/>
+      </w:rPr>
+    </w:lvl>
+    <w:lvl w:ilvl="4" w:tplc="40090003" w:tentative="1">
+      <w:start w:val="1"/>
+      <w:numFmt w:val="bullet"/>
+      <w:lvlText w:val="o"/>
+      <w:lvlJc w:val="left"/>
+      <w:pPr>
+        <w:ind w:left="3600" w:hanging="360"/>
+      </w:pPr>
+      <w:rPr>
+        <w:rFonts w:ascii="Courier New" w:hAnsi="Courier New" w:cs="Courier New" w:hint="default"/>
+      </w:rPr>
+    </w:lvl>
+    <w:lvl w:ilvl="5" w:tplc="40090005" w:tentative="1">
+      <w:start w:val="1"/>
+      <w:numFmt w:val="bullet"/>
+      <w:lvlText w:val=""/>
+      <w:lvlJc w:val="left"/>
+      <w:pPr>
+        <w:ind w:left="4320" w:hanging="360"/>
+      </w:pPr>
+      <w:rPr>
+        <w:rFonts w:ascii="Wingdings" w:hAnsi="Wingdings" w:hint="default"/>
+      </w:rPr>
+    </w:lvl>
+    <w:lvl w:ilvl="6" w:tplc="40090001" w:tentative="1">
+      <w:start w:val="1"/>
+      <w:numFmt w:val="bullet"/>
+      <w:lvlText w:val=""/>
+      <w:lvlJc w:val="left"/>
+      <w:pPr>
+        <w:ind w:left="5040" w:hanging="360"/>
+      </w:pPr>
+      <w:rPr>
+        <w:rFonts w:ascii="Symbol" w:hAnsi="Symbol" w:hint="default"/>
+      </w:rPr>
+    </w:lvl>
+    <w:lvl w:ilvl="7" w:tplc="40090003" w:tentative="1">
+      <w:start w:val="1"/>
+      <w:numFmt w:val="bullet"/>
+      <w:lvlText w:val="o"/>
+      <w:lvlJc w:val="left"/>
+      <w:pPr>
+        <w:ind w:left="5760" w:hanging="360"/>
+      </w:pPr>
+      <w:rPr>
+        <w:rFonts w:ascii="Courier New" w:hAnsi="Courier New" w:cs="Courier New" w:hint="default"/>
+      </w:rPr>
+    </w:lvl>
+    <w:lvl w:ilvl="8" w:tplc="40090005" w:tentative="1">
+      <w:start w:val="1"/>
+      <w:numFmt w:val="bullet"/>
+      <w:lvlText w:val=""/>
+      <w:lvlJc w:val="left"/>
+      <w:pPr>
+        <w:ind w:left="6480" w:hanging="360"/>
+      </w:pPr>
+      <w:rPr>
+        <w:rFonts w:ascii="Wingdings" w:hAnsi="Wingdings" w:hint="default"/>
+      </w:rPr>
+    </w:lvl>
+  </w:abstractNum>
+  <w:abstractNum w:abstractNumId="46" w15:restartNumberingAfterBreak="0">
     <w:nsid w:val="7F5665D1"/>
     <w:multiLevelType w:val="hybridMultilevel"/>
     <w:tmpl w:val="8A38F194"/>
@@ -15808,7 +21077,7 @@
     </w:lvl>
   </w:abstractNum>
   <w:num w:numId="1">
-    <w:abstractNumId w:val="22"/>
+    <w:abstractNumId w:val="25"/>
   </w:num>
   <w:num w:numId="2">
     <w:abstractNumId w:val="17"/>
@@ -15820,10 +21089,10 @@
     <w:abstractNumId w:val="14"/>
   </w:num>
   <w:num w:numId="5">
-    <w:abstractNumId w:val="28"/>
+    <w:abstractNumId w:val="32"/>
   </w:num>
   <w:num w:numId="6">
-    <w:abstractNumId w:val="39"/>
+    <w:abstractNumId w:val="44"/>
   </w:num>
   <w:num w:numId="7">
     <w:abstractNumId w:val="2"/>
@@ -15835,13 +21104,13 @@
     <w:abstractNumId w:val="13"/>
   </w:num>
   <w:num w:numId="10">
-    <w:abstractNumId w:val="25"/>
+    <w:abstractNumId w:val="28"/>
   </w:num>
   <w:num w:numId="11">
     <w:abstractNumId w:val="6"/>
   </w:num>
   <w:num w:numId="12">
-    <w:abstractNumId w:val="24"/>
+    <w:abstractNumId w:val="27"/>
   </w:num>
   <w:num w:numId="13">
     <w:abstractNumId w:val="7"/>
@@ -15859,40 +21128,40 @@
     <w:abstractNumId w:val="3"/>
   </w:num>
   <w:num w:numId="18">
-    <w:abstractNumId w:val="35"/>
+    <w:abstractNumId w:val="40"/>
   </w:num>
   <w:num w:numId="19">
-    <w:abstractNumId w:val="34"/>
+    <w:abstractNumId w:val="39"/>
   </w:num>
   <w:num w:numId="20">
     <w:abstractNumId w:val="12"/>
   </w:num>
   <w:num w:numId="21">
-    <w:abstractNumId w:val="31"/>
+    <w:abstractNumId w:val="36"/>
   </w:num>
   <w:num w:numId="22">
     <w:abstractNumId w:val="8"/>
   </w:num>
   <w:num w:numId="23">
-    <w:abstractNumId w:val="37"/>
+    <w:abstractNumId w:val="42"/>
   </w:num>
   <w:num w:numId="24">
     <w:abstractNumId w:val="1"/>
   </w:num>
   <w:num w:numId="25">
-    <w:abstractNumId w:val="36"/>
+    <w:abstractNumId w:val="41"/>
   </w:num>
   <w:num w:numId="26">
-    <w:abstractNumId w:val="27"/>
+    <w:abstractNumId w:val="31"/>
   </w:num>
   <w:num w:numId="27">
     <w:abstractNumId w:val="15"/>
   </w:num>
   <w:num w:numId="28">
-    <w:abstractNumId w:val="29"/>
+    <w:abstractNumId w:val="33"/>
   </w:num>
   <w:num w:numId="29">
-    <w:abstractNumId w:val="26"/>
+    <w:abstractNumId w:val="30"/>
   </w:num>
   <w:num w:numId="30">
     <w:abstractNumId w:val="9"/>
@@ -15901,28 +21170,28 @@
     <w:abstractNumId w:val="0"/>
   </w:num>
   <w:num w:numId="32">
-    <w:abstractNumId w:val="30"/>
+    <w:abstractNumId w:val="34"/>
   </w:num>
   <w:num w:numId="33">
-    <w:abstractNumId w:val="33"/>
+    <w:abstractNumId w:val="38"/>
   </w:num>
   <w:num w:numId="34">
     <w:abstractNumId w:val="4"/>
   </w:num>
   <w:num w:numId="35">
-    <w:abstractNumId w:val="40"/>
+    <w:abstractNumId w:val="46"/>
   </w:num>
   <w:num w:numId="36">
-    <w:abstractNumId w:val="23"/>
+    <w:abstractNumId w:val="26"/>
   </w:num>
   <w:num w:numId="37">
-    <w:abstractNumId w:val="32"/>
+    <w:abstractNumId w:val="37"/>
   </w:num>
   <w:num w:numId="38">
     <w:abstractNumId w:val="21"/>
   </w:num>
   <w:num w:numId="39">
-    <w:abstractNumId w:val="38"/>
+    <w:abstractNumId w:val="43"/>
   </w:num>
   <w:num w:numId="40">
     <w:abstractNumId w:val="18"/>
@@ -15930,7 +21199,25 @@
   <w:num w:numId="41">
     <w:abstractNumId w:val="11"/>
   </w:num>
-  <w:numIdMacAtCleanup w:val="41"/>
+  <w:num w:numId="42">
+    <w:abstractNumId w:val="22"/>
+  </w:num>
+  <w:num w:numId="43">
+    <w:abstractNumId w:val="24"/>
+  </w:num>
+  <w:num w:numId="44">
+    <w:abstractNumId w:val="45"/>
+  </w:num>
+  <w:num w:numId="45">
+    <w:abstractNumId w:val="23"/>
+  </w:num>
+  <w:num w:numId="46">
+    <w:abstractNumId w:val="29"/>
+  </w:num>
+  <w:num w:numId="47">
+    <w:abstractNumId w:val="35"/>
+  </w:num>
+  <w:numIdMacAtCleanup w:val="47"/>
 </w:numbering>
 </file>
 

--- a/Zoho.docx
+++ b/Zoho.docx
@@ -17853,15 +17853,7 @@
           <w:szCs w:val="32"/>
           <w:lang w:val="en-US"/>
         </w:rPr>
-        <w:t xml:space="preserve">Repeat every: </w:t>
-      </w:r>
-      <w:r>
-        <w:rPr>
-          <w:sz w:val="32"/>
-          <w:szCs w:val="32"/>
-          <w:lang w:val="en-US"/>
-        </w:rPr>
-        <w:t>Clicking on the input field for 'repeat every' will display a dropdown menu with the options</w:t>
+        <w:t>Repeat every: Clicking on the input field for 'repeat every' will display a dropdown menu with the options</w:t>
       </w:r>
       <w:r>
         <w:rPr>
@@ -22238,6 +22230,14 @@
       </w:r>
       <w:r>
         <w:rPr>
+          <w:sz w:val="32"/>
+          <w:szCs w:val="32"/>
+          <w:lang w:val="en-US"/>
+        </w:rPr>
+        <w:t>d</w:t>
+      </w:r>
+      <w:r>
+        <w:rPr>
           <w:sz w:val="36"/>
           <w:szCs w:val="36"/>
         </w:rPr>
@@ -22914,15 +22914,7 @@
           <w:szCs w:val="32"/>
           <w:lang w:val="en-US"/>
         </w:rPr>
-        <w:t xml:space="preserve"> </w:t>
-      </w:r>
-      <w:r>
-        <w:rPr>
-          <w:sz w:val="32"/>
-          <w:szCs w:val="32"/>
-          <w:lang w:val="en-US"/>
-        </w:rPr>
-        <w:t>debit note</w:t>
+        <w:t xml:space="preserve"> debit note</w:t>
       </w:r>
       <w:r>
         <w:rPr>
@@ -23537,23 +23529,7 @@
           <w:szCs w:val="32"/>
           <w:lang w:val="en-US"/>
         </w:rPr>
-        <w:t xml:space="preserve">If the </w:t>
-      </w:r>
-      <w:r>
-        <w:rPr>
-          <w:sz w:val="32"/>
-          <w:szCs w:val="32"/>
-          <w:lang w:val="en-US"/>
-        </w:rPr>
-        <w:t>quantity</w:t>
-      </w:r>
-      <w:r>
-        <w:rPr>
-          <w:sz w:val="32"/>
-          <w:szCs w:val="32"/>
-          <w:lang w:val="en-US"/>
-        </w:rPr>
-        <w:t xml:space="preserve"> not based on the bill number or recurring bill number, it will show an error</w:t>
+        <w:t>If the quantity not based on the bill number or recurring bill number, it will show an error</w:t>
       </w:r>
     </w:p>
     <w:p>
@@ -23797,23 +23773,7 @@
           <w:szCs w:val="32"/>
           <w:lang w:val="en-US"/>
         </w:rPr>
-        <w:t xml:space="preserve">If the </w:t>
-      </w:r>
-      <w:r>
-        <w:rPr>
-          <w:sz w:val="32"/>
-          <w:szCs w:val="32"/>
-          <w:lang w:val="en-US"/>
-        </w:rPr>
-        <w:t xml:space="preserve">selected tax from dropdown </w:t>
-      </w:r>
-      <w:r>
-        <w:rPr>
-          <w:sz w:val="32"/>
-          <w:szCs w:val="32"/>
-          <w:lang w:val="en-US"/>
-        </w:rPr>
-        <w:t>not based on the bill number or recurring bill number, it will show an error</w:t>
+        <w:t>If the selected tax from dropdown not based on the bill number or recurring bill number, it will show an error</w:t>
       </w:r>
       <w:r>
         <w:rPr>
@@ -24394,16 +24354,7 @@
           <w:sz w:val="32"/>
           <w:szCs w:val="32"/>
         </w:rPr>
-        <w:t xml:space="preserve"> </w:t>
-      </w:r>
-      <w:r>
-        <w:rPr>
-          <w:rFonts w:cstheme="minorHAnsi"/>
-          <w:color w:val="000000"/>
-          <w:sz w:val="32"/>
-          <w:szCs w:val="32"/>
-        </w:rPr>
-        <w:t>Vendor credit note</w:t>
+        <w:t xml:space="preserve"> Vendor credit note</w:t>
       </w:r>
       <w:r>
         <w:rPr>
@@ -25987,6 +25938,4177 @@
           <w:lang w:val="en-US"/>
         </w:rPr>
       </w:pPr>
+    </w:p>
+    <w:p>
+      <w:pPr>
+        <w:pStyle w:val="Default"/>
+        <w:rPr>
+          <w:sz w:val="32"/>
+          <w:szCs w:val="32"/>
+          <w:lang w:val="en-US"/>
+        </w:rPr>
+      </w:pPr>
+    </w:p>
+    <w:p>
+      <w:pPr>
+        <w:pStyle w:val="Default"/>
+        <w:rPr>
+          <w:sz w:val="36"/>
+          <w:szCs w:val="36"/>
+        </w:rPr>
+      </w:pPr>
+      <w:r>
+        <w:rPr>
+          <w:sz w:val="36"/>
+          <w:szCs w:val="36"/>
+        </w:rPr>
+        <w:t>6</w:t>
+      </w:r>
+      <w:r>
+        <w:rPr>
+          <w:sz w:val="36"/>
+          <w:szCs w:val="36"/>
+        </w:rPr>
+        <w:t>.</w:t>
+      </w:r>
+      <w:r>
+        <w:rPr>
+          <w:sz w:val="36"/>
+          <w:szCs w:val="36"/>
+        </w:rPr>
+        <w:t>Expense</w:t>
+      </w:r>
+    </w:p>
+    <w:p>
+      <w:pPr>
+        <w:pStyle w:val="Default"/>
+        <w:rPr>
+          <w:sz w:val="36"/>
+          <w:szCs w:val="36"/>
+        </w:rPr>
+      </w:pPr>
+    </w:p>
+    <w:p>
+      <w:pPr>
+        <w:pStyle w:val="Default"/>
+        <w:rPr>
+          <w:rFonts w:asciiTheme="minorHAnsi" w:hAnsiTheme="minorHAnsi" w:cstheme="minorHAnsi"/>
+          <w:sz w:val="32"/>
+          <w:szCs w:val="32"/>
+        </w:rPr>
+      </w:pPr>
+      <w:r>
+        <w:rPr>
+          <w:rFonts w:asciiTheme="minorHAnsi" w:hAnsiTheme="minorHAnsi" w:cstheme="minorHAnsi"/>
+          <w:sz w:val="32"/>
+          <w:szCs w:val="32"/>
+        </w:rPr>
+        <w:t>When clicking o</w:t>
+      </w:r>
+      <w:r>
+        <w:rPr>
+          <w:rFonts w:asciiTheme="minorHAnsi" w:hAnsiTheme="minorHAnsi" w:cstheme="minorHAnsi"/>
+          <w:sz w:val="32"/>
+          <w:szCs w:val="32"/>
+        </w:rPr>
+        <w:t>n</w:t>
+      </w:r>
+      <w:r>
+        <w:rPr>
+          <w:rFonts w:asciiTheme="minorHAnsi" w:hAnsiTheme="minorHAnsi" w:cstheme="minorHAnsi"/>
+          <w:sz w:val="32"/>
+          <w:szCs w:val="32"/>
+        </w:rPr>
+        <w:t xml:space="preserve"> </w:t>
+      </w:r>
+      <w:r>
+        <w:rPr>
+          <w:rFonts w:asciiTheme="minorHAnsi" w:hAnsiTheme="minorHAnsi" w:cstheme="minorHAnsi"/>
+          <w:sz w:val="32"/>
+          <w:szCs w:val="32"/>
+        </w:rPr>
+        <w:t xml:space="preserve">expense </w:t>
+      </w:r>
+      <w:r>
+        <w:rPr>
+          <w:rFonts w:asciiTheme="minorHAnsi" w:hAnsiTheme="minorHAnsi" w:cstheme="minorHAnsi"/>
+          <w:sz w:val="32"/>
+          <w:szCs w:val="32"/>
+        </w:rPr>
+        <w:t xml:space="preserve">add button, it will redirect to </w:t>
+      </w:r>
+      <w:r>
+        <w:rPr>
+          <w:rFonts w:asciiTheme="minorHAnsi" w:hAnsiTheme="minorHAnsi" w:cstheme="minorHAnsi"/>
+          <w:sz w:val="32"/>
+          <w:szCs w:val="32"/>
+        </w:rPr>
+        <w:t>expense</w:t>
+      </w:r>
+      <w:r>
+        <w:rPr>
+          <w:rFonts w:asciiTheme="minorHAnsi" w:hAnsiTheme="minorHAnsi" w:cstheme="minorHAnsi"/>
+          <w:sz w:val="32"/>
+          <w:szCs w:val="32"/>
+        </w:rPr>
+        <w:t xml:space="preserve"> list out page, which lists all </w:t>
+      </w:r>
+      <w:r>
+        <w:rPr>
+          <w:rFonts w:asciiTheme="minorHAnsi" w:hAnsiTheme="minorHAnsi" w:cstheme="minorHAnsi"/>
+          <w:sz w:val="32"/>
+          <w:szCs w:val="32"/>
+        </w:rPr>
+        <w:t>expense</w:t>
+      </w:r>
+      <w:r>
+        <w:rPr>
+          <w:rFonts w:asciiTheme="minorHAnsi" w:hAnsiTheme="minorHAnsi" w:cstheme="minorHAnsi"/>
+          <w:sz w:val="32"/>
+          <w:szCs w:val="32"/>
+        </w:rPr>
+        <w:t xml:space="preserve"> in a table containing details of:</w:t>
+      </w:r>
+    </w:p>
+    <w:p>
+      <w:pPr>
+        <w:pStyle w:val="Default"/>
+        <w:rPr>
+          <w:rFonts w:asciiTheme="minorHAnsi" w:hAnsiTheme="minorHAnsi" w:cstheme="minorHAnsi"/>
+          <w:sz w:val="32"/>
+          <w:szCs w:val="32"/>
+        </w:rPr>
+      </w:pPr>
+    </w:p>
+    <w:p>
+      <w:pPr>
+        <w:pStyle w:val="Default"/>
+        <w:numPr>
+          <w:ilvl w:val="0"/>
+          <w:numId w:val="18"/>
+        </w:numPr>
+        <w:spacing w:after="175"/>
+        <w:rPr>
+          <w:rFonts w:asciiTheme="minorHAnsi" w:hAnsiTheme="minorHAnsi" w:cstheme="minorHAnsi"/>
+          <w:sz w:val="32"/>
+          <w:szCs w:val="32"/>
+        </w:rPr>
+      </w:pPr>
+      <w:r>
+        <w:rPr>
+          <w:rFonts w:asciiTheme="minorHAnsi" w:hAnsiTheme="minorHAnsi" w:cstheme="minorHAnsi"/>
+          <w:sz w:val="32"/>
+          <w:szCs w:val="32"/>
+        </w:rPr>
+        <w:t>Date</w:t>
+      </w:r>
+    </w:p>
+    <w:p>
+      <w:pPr>
+        <w:pStyle w:val="Default"/>
+        <w:numPr>
+          <w:ilvl w:val="0"/>
+          <w:numId w:val="18"/>
+        </w:numPr>
+        <w:spacing w:after="175"/>
+        <w:rPr>
+          <w:rFonts w:asciiTheme="minorHAnsi" w:hAnsiTheme="minorHAnsi" w:cstheme="minorHAnsi"/>
+          <w:sz w:val="32"/>
+          <w:szCs w:val="32"/>
+        </w:rPr>
+      </w:pPr>
+      <w:r>
+        <w:rPr>
+          <w:rFonts w:asciiTheme="minorHAnsi" w:hAnsiTheme="minorHAnsi" w:cstheme="minorHAnsi"/>
+          <w:sz w:val="32"/>
+          <w:szCs w:val="32"/>
+        </w:rPr>
+        <w:t>Expense Account</w:t>
+      </w:r>
+    </w:p>
+    <w:p>
+      <w:pPr>
+        <w:pStyle w:val="Default"/>
+        <w:numPr>
+          <w:ilvl w:val="0"/>
+          <w:numId w:val="18"/>
+        </w:numPr>
+        <w:spacing w:after="175"/>
+        <w:rPr>
+          <w:rFonts w:asciiTheme="minorHAnsi" w:hAnsiTheme="minorHAnsi" w:cstheme="minorHAnsi"/>
+          <w:sz w:val="32"/>
+          <w:szCs w:val="32"/>
+        </w:rPr>
+      </w:pPr>
+      <w:r>
+        <w:rPr>
+          <w:rFonts w:asciiTheme="minorHAnsi" w:hAnsiTheme="minorHAnsi" w:cstheme="minorHAnsi"/>
+          <w:sz w:val="32"/>
+          <w:szCs w:val="32"/>
+        </w:rPr>
+        <w:t>Expense Type</w:t>
+      </w:r>
+    </w:p>
+    <w:p>
+      <w:pPr>
+        <w:pStyle w:val="Default"/>
+        <w:numPr>
+          <w:ilvl w:val="0"/>
+          <w:numId w:val="18"/>
+        </w:numPr>
+        <w:spacing w:after="175"/>
+        <w:rPr>
+          <w:rFonts w:asciiTheme="minorHAnsi" w:hAnsiTheme="minorHAnsi" w:cstheme="minorHAnsi"/>
+          <w:sz w:val="32"/>
+          <w:szCs w:val="32"/>
+        </w:rPr>
+      </w:pPr>
+      <w:r>
+        <w:rPr>
+          <w:rFonts w:asciiTheme="minorHAnsi" w:hAnsiTheme="minorHAnsi" w:cstheme="minorHAnsi"/>
+          <w:sz w:val="32"/>
+          <w:szCs w:val="32"/>
+        </w:rPr>
+        <w:t>Payment Method</w:t>
+      </w:r>
+    </w:p>
+    <w:p>
+      <w:pPr>
+        <w:pStyle w:val="Default"/>
+        <w:numPr>
+          <w:ilvl w:val="0"/>
+          <w:numId w:val="18"/>
+        </w:numPr>
+        <w:spacing w:after="175"/>
+        <w:rPr>
+          <w:rFonts w:asciiTheme="minorHAnsi" w:hAnsiTheme="minorHAnsi" w:cstheme="minorHAnsi"/>
+          <w:sz w:val="32"/>
+          <w:szCs w:val="32"/>
+        </w:rPr>
+      </w:pPr>
+      <w:r>
+        <w:rPr>
+          <w:rFonts w:asciiTheme="minorHAnsi" w:hAnsiTheme="minorHAnsi" w:cstheme="minorHAnsi"/>
+          <w:sz w:val="32"/>
+          <w:szCs w:val="32"/>
+        </w:rPr>
+        <w:t>Amount</w:t>
+      </w:r>
+    </w:p>
+    <w:p>
+      <w:pPr>
+        <w:pStyle w:val="Default"/>
+        <w:numPr>
+          <w:ilvl w:val="0"/>
+          <w:numId w:val="18"/>
+        </w:numPr>
+        <w:spacing w:after="175"/>
+        <w:rPr>
+          <w:rFonts w:asciiTheme="minorHAnsi" w:hAnsiTheme="minorHAnsi" w:cstheme="minorHAnsi"/>
+          <w:sz w:val="32"/>
+          <w:szCs w:val="32"/>
+        </w:rPr>
+      </w:pPr>
+      <w:r>
+        <w:rPr>
+          <w:rFonts w:asciiTheme="minorHAnsi" w:hAnsiTheme="minorHAnsi" w:cstheme="minorHAnsi"/>
+          <w:sz w:val="32"/>
+          <w:szCs w:val="32"/>
+        </w:rPr>
+        <w:t xml:space="preserve">Status </w:t>
+      </w:r>
+    </w:p>
+    <w:p>
+      <w:pPr>
+        <w:pStyle w:val="Default"/>
+        <w:spacing w:after="204"/>
+        <w:rPr>
+          <w:rFonts w:asciiTheme="minorHAnsi" w:hAnsiTheme="minorHAnsi" w:cstheme="minorHAnsi"/>
+          <w:sz w:val="32"/>
+          <w:szCs w:val="32"/>
+        </w:rPr>
+      </w:pPr>
+      <w:r>
+        <w:rPr>
+          <w:rFonts w:asciiTheme="minorHAnsi" w:hAnsiTheme="minorHAnsi" w:cstheme="minorHAnsi"/>
+          <w:sz w:val="32"/>
+          <w:szCs w:val="32"/>
+        </w:rPr>
+        <w:t xml:space="preserve">• On top of the table Search option </w:t>
+      </w:r>
+    </w:p>
+    <w:p>
+      <w:pPr>
+        <w:pStyle w:val="Default"/>
+        <w:spacing w:after="204"/>
+        <w:rPr>
+          <w:rFonts w:asciiTheme="minorHAnsi" w:hAnsiTheme="minorHAnsi" w:cstheme="minorHAnsi"/>
+          <w:sz w:val="32"/>
+          <w:szCs w:val="32"/>
+        </w:rPr>
+      </w:pPr>
+      <w:r>
+        <w:rPr>
+          <w:rFonts w:asciiTheme="minorHAnsi" w:hAnsiTheme="minorHAnsi" w:cstheme="minorHAnsi"/>
+          <w:sz w:val="32"/>
+          <w:szCs w:val="32"/>
+        </w:rPr>
+        <w:t xml:space="preserve">• On top of the page export to excel option </w:t>
+      </w:r>
+    </w:p>
+    <w:p>
+      <w:pPr>
+        <w:pStyle w:val="Default"/>
+        <w:spacing w:after="204"/>
+        <w:rPr>
+          <w:rFonts w:asciiTheme="minorHAnsi" w:hAnsiTheme="minorHAnsi" w:cstheme="minorHAnsi"/>
+          <w:sz w:val="32"/>
+          <w:szCs w:val="32"/>
+        </w:rPr>
+      </w:pPr>
+      <w:r>
+        <w:rPr>
+          <w:rFonts w:asciiTheme="minorHAnsi" w:hAnsiTheme="minorHAnsi" w:cstheme="minorHAnsi"/>
+          <w:sz w:val="32"/>
+          <w:szCs w:val="32"/>
+        </w:rPr>
+        <w:t>• On top of the page impot from excel option</w:t>
+      </w:r>
+    </w:p>
+    <w:p>
+      <w:pPr>
+        <w:pStyle w:val="Default"/>
+        <w:spacing w:after="204"/>
+        <w:rPr>
+          <w:rFonts w:asciiTheme="minorHAnsi" w:hAnsiTheme="minorHAnsi" w:cstheme="minorHAnsi"/>
+          <w:sz w:val="32"/>
+          <w:szCs w:val="32"/>
+        </w:rPr>
+      </w:pPr>
+      <w:r>
+        <w:rPr>
+          <w:rFonts w:asciiTheme="minorHAnsi" w:hAnsiTheme="minorHAnsi" w:cstheme="minorHAnsi"/>
+          <w:sz w:val="32"/>
+          <w:szCs w:val="32"/>
+        </w:rPr>
+        <w:t xml:space="preserve">• </w:t>
+      </w:r>
+      <w:r>
+        <w:rPr>
+          <w:rFonts w:asciiTheme="minorHAnsi" w:hAnsiTheme="minorHAnsi" w:cstheme="minorHAnsi"/>
+          <w:sz w:val="32"/>
+          <w:szCs w:val="32"/>
+        </w:rPr>
+        <w:t>Life cycle chart</w:t>
+      </w:r>
+    </w:p>
+    <w:p>
+      <w:pPr>
+        <w:pStyle w:val="Default"/>
+        <w:spacing w:after="204"/>
+        <w:rPr>
+          <w:rFonts w:asciiTheme="minorHAnsi" w:hAnsiTheme="minorHAnsi" w:cstheme="minorHAnsi"/>
+          <w:sz w:val="32"/>
+          <w:szCs w:val="32"/>
+        </w:rPr>
+      </w:pPr>
+      <w:r>
+        <w:rPr>
+          <w:rFonts w:asciiTheme="minorHAnsi" w:hAnsiTheme="minorHAnsi" w:cstheme="minorHAnsi"/>
+          <w:sz w:val="32"/>
+          <w:szCs w:val="32"/>
+        </w:rPr>
+        <w:t xml:space="preserve">• On top of the table sort by option: </w:t>
+      </w:r>
+    </w:p>
+    <w:p>
+      <w:pPr>
+        <w:pStyle w:val="Default"/>
+        <w:rPr>
+          <w:rFonts w:asciiTheme="minorHAnsi" w:hAnsiTheme="minorHAnsi" w:cstheme="minorHAnsi"/>
+          <w:sz w:val="32"/>
+          <w:szCs w:val="32"/>
+        </w:rPr>
+      </w:pPr>
+    </w:p>
+    <w:p>
+      <w:pPr>
+        <w:pStyle w:val="Default"/>
+        <w:rPr>
+          <w:rFonts w:asciiTheme="minorHAnsi" w:hAnsiTheme="minorHAnsi" w:cstheme="minorHAnsi"/>
+          <w:sz w:val="32"/>
+          <w:szCs w:val="32"/>
+        </w:rPr>
+      </w:pPr>
+      <w:r>
+        <w:rPr>
+          <w:rFonts w:asciiTheme="minorHAnsi" w:hAnsiTheme="minorHAnsi" w:cstheme="minorHAnsi"/>
+          <w:sz w:val="32"/>
+          <w:szCs w:val="32"/>
+        </w:rPr>
+        <w:t>When clicking on the sort by option</w:t>
+      </w:r>
+      <w:r>
+        <w:rPr>
+          <w:rFonts w:asciiTheme="minorHAnsi" w:hAnsiTheme="minorHAnsi" w:cstheme="minorHAnsi"/>
+          <w:sz w:val="32"/>
+          <w:szCs w:val="32"/>
+        </w:rPr>
+        <w:t xml:space="preserve">, </w:t>
+      </w:r>
+      <w:r>
+        <w:rPr>
+          <w:rFonts w:asciiTheme="minorHAnsi" w:hAnsiTheme="minorHAnsi" w:cstheme="minorHAnsi"/>
+          <w:sz w:val="32"/>
+          <w:szCs w:val="32"/>
+        </w:rPr>
+        <w:t xml:space="preserve">a dropdown menu must appear with the below options and sorting must be done in these three ways: </w:t>
+      </w:r>
+    </w:p>
+    <w:p>
+      <w:pPr>
+        <w:pStyle w:val="Default"/>
+        <w:numPr>
+          <w:ilvl w:val="0"/>
+          <w:numId w:val="51"/>
+        </w:numPr>
+        <w:rPr>
+          <w:rFonts w:asciiTheme="minorHAnsi" w:hAnsiTheme="minorHAnsi" w:cstheme="minorHAnsi"/>
+          <w:sz w:val="32"/>
+          <w:szCs w:val="32"/>
+        </w:rPr>
+      </w:pPr>
+      <w:r>
+        <w:rPr>
+          <w:rFonts w:asciiTheme="minorHAnsi" w:hAnsiTheme="minorHAnsi" w:cstheme="minorHAnsi"/>
+          <w:sz w:val="32"/>
+          <w:szCs w:val="32"/>
+        </w:rPr>
+        <w:t xml:space="preserve">All </w:t>
+      </w:r>
+    </w:p>
+    <w:p>
+      <w:pPr>
+        <w:pStyle w:val="Default"/>
+        <w:numPr>
+          <w:ilvl w:val="0"/>
+          <w:numId w:val="51"/>
+        </w:numPr>
+        <w:rPr>
+          <w:rFonts w:asciiTheme="minorHAnsi" w:hAnsiTheme="minorHAnsi" w:cstheme="minorHAnsi"/>
+          <w:sz w:val="32"/>
+          <w:szCs w:val="32"/>
+        </w:rPr>
+      </w:pPr>
+      <w:r>
+        <w:rPr>
+          <w:rFonts w:asciiTheme="minorHAnsi" w:hAnsiTheme="minorHAnsi" w:cstheme="minorHAnsi"/>
+          <w:sz w:val="32"/>
+          <w:szCs w:val="32"/>
+        </w:rPr>
+        <w:t>Vendor Name</w:t>
+      </w:r>
+    </w:p>
+    <w:p>
+      <w:pPr>
+        <w:pStyle w:val="Default"/>
+        <w:numPr>
+          <w:ilvl w:val="0"/>
+          <w:numId w:val="51"/>
+        </w:numPr>
+        <w:rPr>
+          <w:rFonts w:asciiTheme="minorHAnsi" w:hAnsiTheme="minorHAnsi" w:cstheme="minorHAnsi"/>
+          <w:sz w:val="32"/>
+          <w:szCs w:val="32"/>
+        </w:rPr>
+      </w:pPr>
+      <w:r>
+        <w:rPr>
+          <w:rFonts w:asciiTheme="minorHAnsi" w:hAnsiTheme="minorHAnsi" w:cstheme="minorHAnsi"/>
+          <w:sz w:val="32"/>
+          <w:szCs w:val="32"/>
+        </w:rPr>
+        <w:t>debit note</w:t>
+      </w:r>
+      <w:r>
+        <w:rPr>
+          <w:rFonts w:asciiTheme="minorHAnsi" w:hAnsiTheme="minorHAnsi" w:cstheme="minorHAnsi"/>
+          <w:sz w:val="32"/>
+          <w:szCs w:val="32"/>
+        </w:rPr>
+        <w:t xml:space="preserve"> No</w:t>
+      </w:r>
+    </w:p>
+    <w:p>
+      <w:pPr>
+        <w:pStyle w:val="Default"/>
+        <w:ind w:left="1515"/>
+        <w:rPr>
+          <w:rFonts w:asciiTheme="minorHAnsi" w:hAnsiTheme="minorHAnsi" w:cstheme="minorHAnsi"/>
+          <w:sz w:val="32"/>
+          <w:szCs w:val="32"/>
+        </w:rPr>
+      </w:pPr>
+    </w:p>
+    <w:p>
+      <w:pPr>
+        <w:pStyle w:val="Default"/>
+        <w:rPr>
+          <w:rFonts w:asciiTheme="minorHAnsi" w:hAnsiTheme="minorHAnsi" w:cstheme="minorHAnsi"/>
+          <w:sz w:val="32"/>
+          <w:szCs w:val="32"/>
+        </w:rPr>
+      </w:pPr>
+      <w:r>
+        <w:rPr>
+          <w:rFonts w:asciiTheme="minorHAnsi" w:hAnsiTheme="minorHAnsi" w:cstheme="minorHAnsi"/>
+          <w:sz w:val="32"/>
+          <w:szCs w:val="32"/>
+        </w:rPr>
+        <w:lastRenderedPageBreak/>
+        <w:t xml:space="preserve">On top of the table filter by option: </w:t>
+      </w:r>
+      <w:r>
+        <w:rPr>
+          <w:rFonts w:asciiTheme="minorHAnsi" w:hAnsiTheme="minorHAnsi" w:cstheme="minorHAnsi"/>
+          <w:sz w:val="32"/>
+          <w:szCs w:val="32"/>
+        </w:rPr>
+        <w:t xml:space="preserve">When clicking on the filter option, a dropdown menu must appear with the below options and filter must be done in these three ways: </w:t>
+      </w:r>
+    </w:p>
+    <w:p>
+      <w:pPr>
+        <w:pStyle w:val="Default"/>
+        <w:rPr>
+          <w:rFonts w:asciiTheme="minorHAnsi" w:hAnsiTheme="minorHAnsi" w:cstheme="minorHAnsi"/>
+          <w:sz w:val="32"/>
+          <w:szCs w:val="32"/>
+        </w:rPr>
+      </w:pPr>
+    </w:p>
+    <w:p>
+      <w:pPr>
+        <w:pStyle w:val="Default"/>
+        <w:numPr>
+          <w:ilvl w:val="0"/>
+          <w:numId w:val="52"/>
+        </w:numPr>
+        <w:rPr>
+          <w:rFonts w:asciiTheme="minorHAnsi" w:hAnsiTheme="minorHAnsi" w:cstheme="minorHAnsi"/>
+          <w:sz w:val="32"/>
+          <w:szCs w:val="32"/>
+        </w:rPr>
+      </w:pPr>
+      <w:r>
+        <w:rPr>
+          <w:rFonts w:asciiTheme="minorHAnsi" w:hAnsiTheme="minorHAnsi" w:cstheme="minorHAnsi"/>
+          <w:sz w:val="32"/>
+          <w:szCs w:val="32"/>
+        </w:rPr>
+        <w:t xml:space="preserve">All </w:t>
+      </w:r>
+    </w:p>
+    <w:p>
+      <w:pPr>
+        <w:pStyle w:val="Default"/>
+        <w:numPr>
+          <w:ilvl w:val="0"/>
+          <w:numId w:val="52"/>
+        </w:numPr>
+        <w:rPr>
+          <w:rFonts w:asciiTheme="minorHAnsi" w:hAnsiTheme="minorHAnsi" w:cstheme="minorHAnsi"/>
+          <w:sz w:val="32"/>
+          <w:szCs w:val="32"/>
+        </w:rPr>
+      </w:pPr>
+      <w:r>
+        <w:rPr>
+          <w:rFonts w:asciiTheme="minorHAnsi" w:hAnsiTheme="minorHAnsi" w:cstheme="minorHAnsi"/>
+          <w:sz w:val="32"/>
+          <w:szCs w:val="32"/>
+        </w:rPr>
+        <w:t>Draft</w:t>
+      </w:r>
+    </w:p>
+    <w:p>
+      <w:pPr>
+        <w:pStyle w:val="Default"/>
+        <w:numPr>
+          <w:ilvl w:val="0"/>
+          <w:numId w:val="52"/>
+        </w:numPr>
+        <w:rPr>
+          <w:rFonts w:asciiTheme="minorHAnsi" w:hAnsiTheme="minorHAnsi" w:cstheme="minorHAnsi"/>
+          <w:sz w:val="32"/>
+          <w:szCs w:val="32"/>
+        </w:rPr>
+      </w:pPr>
+      <w:r>
+        <w:rPr>
+          <w:rFonts w:asciiTheme="minorHAnsi" w:hAnsiTheme="minorHAnsi" w:cstheme="minorHAnsi"/>
+          <w:sz w:val="32"/>
+          <w:szCs w:val="32"/>
+        </w:rPr>
+        <w:t>Save</w:t>
+      </w:r>
+    </w:p>
+    <w:p>
+      <w:pPr>
+        <w:pStyle w:val="Default"/>
+        <w:rPr>
+          <w:rFonts w:asciiTheme="minorHAnsi" w:hAnsiTheme="minorHAnsi" w:cstheme="minorHAnsi"/>
+          <w:sz w:val="32"/>
+          <w:szCs w:val="32"/>
+        </w:rPr>
+      </w:pPr>
+    </w:p>
+    <w:p>
+      <w:pPr>
+        <w:pStyle w:val="Default"/>
+        <w:ind w:left="720"/>
+        <w:rPr>
+          <w:rFonts w:asciiTheme="minorHAnsi" w:hAnsiTheme="minorHAnsi" w:cstheme="minorHAnsi"/>
+          <w:sz w:val="32"/>
+          <w:szCs w:val="32"/>
+        </w:rPr>
+      </w:pPr>
+    </w:p>
+    <w:p>
+      <w:pPr>
+        <w:autoSpaceDE w:val="0"/>
+        <w:autoSpaceDN w:val="0"/>
+        <w:adjustRightInd w:val="0"/>
+        <w:spacing w:after="0" w:line="240" w:lineRule="auto"/>
+        <w:rPr>
+          <w:sz w:val="32"/>
+          <w:szCs w:val="32"/>
+          <w:lang w:val="en-US"/>
+        </w:rPr>
+      </w:pPr>
+      <w:r>
+        <w:rPr>
+          <w:sz w:val="32"/>
+          <w:szCs w:val="32"/>
+          <w:lang w:val="en-US"/>
+        </w:rPr>
+        <w:t>• On top of the table</w:t>
+      </w:r>
+      <w:r>
+        <w:rPr>
+          <w:sz w:val="32"/>
+          <w:szCs w:val="32"/>
+          <w:lang w:val="en-US"/>
+        </w:rPr>
+        <w:t>,</w:t>
+      </w:r>
+      <w:r>
+        <w:rPr>
+          <w:sz w:val="32"/>
+          <w:szCs w:val="32"/>
+          <w:lang w:val="en-US"/>
+        </w:rPr>
+        <w:t xml:space="preserve"> </w:t>
+      </w:r>
+      <w:r>
+        <w:rPr>
+          <w:sz w:val="32"/>
+          <w:szCs w:val="32"/>
+          <w:lang w:val="en-US"/>
+        </w:rPr>
+        <w:t xml:space="preserve">add </w:t>
+      </w:r>
+      <w:r>
+        <w:rPr>
+          <w:rFonts w:cstheme="minorHAnsi"/>
+          <w:sz w:val="32"/>
+          <w:szCs w:val="32"/>
+        </w:rPr>
+        <w:t xml:space="preserve">expense </w:t>
+      </w:r>
+      <w:r>
+        <w:rPr>
+          <w:sz w:val="32"/>
+          <w:szCs w:val="32"/>
+          <w:lang w:val="en-US"/>
+        </w:rPr>
+        <w:t>button:</w:t>
+      </w:r>
+      <w:r>
+        <w:rPr>
+          <w:sz w:val="32"/>
+          <w:szCs w:val="32"/>
+          <w:lang w:val="en-US"/>
+        </w:rPr>
+        <w:t xml:space="preserve"> </w:t>
+      </w:r>
+      <w:r>
+        <w:rPr>
+          <w:sz w:val="32"/>
+          <w:szCs w:val="32"/>
+          <w:lang w:val="en-US"/>
+        </w:rPr>
+        <w:t xml:space="preserve">When clicking on </w:t>
+      </w:r>
+      <w:r>
+        <w:rPr>
+          <w:sz w:val="32"/>
+          <w:szCs w:val="32"/>
+          <w:lang w:val="en-US"/>
+        </w:rPr>
+        <w:t>add expense</w:t>
+      </w:r>
+      <w:r>
+        <w:rPr>
+          <w:sz w:val="32"/>
+          <w:szCs w:val="32"/>
+          <w:lang w:val="en-US"/>
+        </w:rPr>
+        <w:t xml:space="preserve"> button it will redirect to </w:t>
+      </w:r>
+      <w:r>
+        <w:rPr>
+          <w:sz w:val="32"/>
+          <w:szCs w:val="32"/>
+          <w:lang w:val="en-US"/>
+        </w:rPr>
+        <w:t xml:space="preserve">add </w:t>
+      </w:r>
+      <w:r>
+        <w:rPr>
+          <w:rFonts w:cstheme="minorHAnsi"/>
+          <w:sz w:val="32"/>
+          <w:szCs w:val="32"/>
+        </w:rPr>
+        <w:t xml:space="preserve">expense </w:t>
+      </w:r>
+      <w:r>
+        <w:rPr>
+          <w:sz w:val="32"/>
+          <w:szCs w:val="32"/>
+          <w:lang w:val="en-US"/>
+        </w:rPr>
+        <w:t>p</w:t>
+      </w:r>
+      <w:r>
+        <w:rPr>
+          <w:sz w:val="32"/>
+          <w:szCs w:val="32"/>
+          <w:lang w:val="en-US"/>
+        </w:rPr>
+        <w:t>age:</w:t>
+      </w:r>
+    </w:p>
+    <w:p>
+      <w:pPr>
+        <w:autoSpaceDE w:val="0"/>
+        <w:autoSpaceDN w:val="0"/>
+        <w:adjustRightInd w:val="0"/>
+        <w:spacing w:after="0" w:line="240" w:lineRule="auto"/>
+        <w:rPr>
+          <w:sz w:val="32"/>
+          <w:szCs w:val="32"/>
+          <w:lang w:val="en-US"/>
+        </w:rPr>
+      </w:pPr>
+    </w:p>
+    <w:p>
+      <w:pPr>
+        <w:autoSpaceDE w:val="0"/>
+        <w:autoSpaceDN w:val="0"/>
+        <w:adjustRightInd w:val="0"/>
+        <w:spacing w:after="0" w:line="240" w:lineRule="auto"/>
+        <w:rPr>
+          <w:sz w:val="32"/>
+          <w:szCs w:val="32"/>
+          <w:lang w:val="en-US"/>
+        </w:rPr>
+      </w:pPr>
+    </w:p>
+    <w:p>
+      <w:pPr>
+        <w:autoSpaceDE w:val="0"/>
+        <w:autoSpaceDN w:val="0"/>
+        <w:adjustRightInd w:val="0"/>
+        <w:spacing w:after="0" w:line="240" w:lineRule="auto"/>
+        <w:rPr>
+          <w:sz w:val="32"/>
+          <w:szCs w:val="32"/>
+          <w:lang w:val="en-US"/>
+        </w:rPr>
+      </w:pPr>
+      <w:r>
+        <w:rPr>
+          <w:sz w:val="32"/>
+          <w:szCs w:val="32"/>
+          <w:lang w:val="en-US"/>
+        </w:rPr>
+        <w:t xml:space="preserve">• </w:t>
+      </w:r>
+      <w:r>
+        <w:rPr>
+          <w:sz w:val="32"/>
+          <w:szCs w:val="32"/>
+          <w:lang w:val="en-US"/>
+        </w:rPr>
+        <w:t>Add</w:t>
+      </w:r>
+      <w:r>
+        <w:rPr>
+          <w:sz w:val="32"/>
+          <w:szCs w:val="32"/>
+          <w:lang w:val="en-US"/>
+        </w:rPr>
+        <w:t xml:space="preserve"> </w:t>
+      </w:r>
+      <w:r>
+        <w:rPr>
+          <w:sz w:val="32"/>
+          <w:szCs w:val="32"/>
+          <w:lang w:val="en-US"/>
+        </w:rPr>
+        <w:t>Recurring Bill</w:t>
+      </w:r>
+      <w:r>
+        <w:rPr>
+          <w:sz w:val="32"/>
+          <w:szCs w:val="32"/>
+          <w:lang w:val="en-US"/>
+        </w:rPr>
+        <w:t xml:space="preserve"> Page consists of a form </w:t>
+      </w:r>
+    </w:p>
+    <w:p>
+      <w:pPr>
+        <w:pStyle w:val="ListParagraph"/>
+        <w:numPr>
+          <w:ilvl w:val="0"/>
+          <w:numId w:val="25"/>
+        </w:numPr>
+        <w:autoSpaceDE w:val="0"/>
+        <w:autoSpaceDN w:val="0"/>
+        <w:adjustRightInd w:val="0"/>
+        <w:spacing w:after="0" w:line="240" w:lineRule="auto"/>
+        <w:rPr>
+          <w:sz w:val="32"/>
+          <w:szCs w:val="32"/>
+          <w:lang w:val="en-US"/>
+        </w:rPr>
+      </w:pPr>
+      <w:r>
+        <w:rPr>
+          <w:sz w:val="32"/>
+          <w:szCs w:val="32"/>
+          <w:lang w:val="en-US"/>
+        </w:rPr>
+        <w:t xml:space="preserve">Vendor details </w:t>
+      </w:r>
+    </w:p>
+    <w:p>
+      <w:pPr>
+        <w:autoSpaceDE w:val="0"/>
+        <w:autoSpaceDN w:val="0"/>
+        <w:adjustRightInd w:val="0"/>
+        <w:spacing w:after="0" w:line="240" w:lineRule="auto"/>
+        <w:rPr>
+          <w:sz w:val="32"/>
+          <w:szCs w:val="32"/>
+          <w:lang w:val="en-US"/>
+        </w:rPr>
+      </w:pPr>
+      <w:r>
+        <w:rPr>
+          <w:sz w:val="32"/>
+          <w:szCs w:val="32"/>
+          <w:lang w:val="en-US"/>
+        </w:rPr>
+        <w:t xml:space="preserve">                         </w:t>
+      </w:r>
+    </w:p>
+    <w:p>
+      <w:pPr>
+        <w:pStyle w:val="ListParagraph"/>
+        <w:numPr>
+          <w:ilvl w:val="0"/>
+          <w:numId w:val="28"/>
+        </w:numPr>
+        <w:autoSpaceDE w:val="0"/>
+        <w:autoSpaceDN w:val="0"/>
+        <w:adjustRightInd w:val="0"/>
+        <w:spacing w:after="0" w:line="240" w:lineRule="auto"/>
+        <w:rPr>
+          <w:sz w:val="32"/>
+          <w:szCs w:val="32"/>
+          <w:lang w:val="en-US"/>
+        </w:rPr>
+      </w:pPr>
+      <w:r>
+        <w:rPr>
+          <w:sz w:val="32"/>
+          <w:szCs w:val="32"/>
+          <w:lang w:val="en-US"/>
+        </w:rPr>
+        <w:t xml:space="preserve">Vendor Name: Clicking on the input field for vendor name will </w:t>
+      </w:r>
+      <w:r>
+        <w:rPr>
+          <w:sz w:val="32"/>
+          <w:szCs w:val="32"/>
+          <w:lang w:val="en-US"/>
+        </w:rPr>
+        <w:t>display</w:t>
+      </w:r>
+      <w:r>
+        <w:rPr>
+          <w:sz w:val="32"/>
+          <w:szCs w:val="32"/>
+          <w:lang w:val="en-US"/>
+        </w:rPr>
+        <w:t xml:space="preserve"> a dropdown menu displaying active vendor names.</w:t>
+      </w:r>
+    </w:p>
+    <w:p>
+      <w:pPr>
+        <w:pStyle w:val="ListParagraph"/>
+        <w:numPr>
+          <w:ilvl w:val="0"/>
+          <w:numId w:val="28"/>
+        </w:numPr>
+        <w:autoSpaceDE w:val="0"/>
+        <w:autoSpaceDN w:val="0"/>
+        <w:adjustRightInd w:val="0"/>
+        <w:spacing w:after="0" w:line="240" w:lineRule="auto"/>
+        <w:rPr>
+          <w:sz w:val="32"/>
+          <w:szCs w:val="32"/>
+          <w:lang w:val="en-US"/>
+        </w:rPr>
+      </w:pPr>
+      <w:r>
+        <w:rPr>
+          <w:sz w:val="32"/>
+          <w:szCs w:val="32"/>
+          <w:lang w:val="en-US"/>
+        </w:rPr>
+        <w:t>Add vendor button:</w:t>
+      </w:r>
+      <w:r>
+        <w:rPr>
+          <w:sz w:val="32"/>
+          <w:szCs w:val="32"/>
+          <w:lang w:val="en-US"/>
+        </w:rPr>
+        <w:t xml:space="preserve"> </w:t>
+      </w:r>
+      <w:r>
+        <w:rPr>
+          <w:sz w:val="32"/>
+          <w:szCs w:val="32"/>
+          <w:lang w:val="en-US"/>
+        </w:rPr>
+        <w:t>C</w:t>
+      </w:r>
+      <w:r>
+        <w:rPr>
+          <w:sz w:val="32"/>
+          <w:szCs w:val="32"/>
+          <w:lang w:val="en-US"/>
+        </w:rPr>
+        <w:t>licking this button allows to add a new vendor. The added vendors are displayed in the vendor name dropdown for future selection</w:t>
+      </w:r>
+      <w:r>
+        <w:rPr>
+          <w:sz w:val="32"/>
+          <w:szCs w:val="32"/>
+          <w:lang w:val="en-US"/>
+        </w:rPr>
+        <w:t>.</w:t>
+      </w:r>
+    </w:p>
+    <w:p>
+      <w:pPr>
+        <w:pStyle w:val="ListParagraph"/>
+        <w:numPr>
+          <w:ilvl w:val="0"/>
+          <w:numId w:val="28"/>
+        </w:numPr>
+        <w:autoSpaceDE w:val="0"/>
+        <w:autoSpaceDN w:val="0"/>
+        <w:adjustRightInd w:val="0"/>
+        <w:spacing w:after="0" w:line="240" w:lineRule="auto"/>
+        <w:rPr>
+          <w:sz w:val="32"/>
+          <w:szCs w:val="32"/>
+          <w:lang w:val="en-US"/>
+        </w:rPr>
+      </w:pPr>
+      <w:r>
+        <w:rPr>
+          <w:sz w:val="32"/>
+          <w:szCs w:val="32"/>
+          <w:lang w:val="en-US"/>
+        </w:rPr>
+        <w:t>Vendor Search: A search option is available to search for vendors from the dropdown.</w:t>
+      </w:r>
+    </w:p>
+    <w:p>
+      <w:pPr>
+        <w:pStyle w:val="ListParagraph"/>
+        <w:numPr>
+          <w:ilvl w:val="0"/>
+          <w:numId w:val="28"/>
+        </w:numPr>
+        <w:autoSpaceDE w:val="0"/>
+        <w:autoSpaceDN w:val="0"/>
+        <w:adjustRightInd w:val="0"/>
+        <w:spacing w:after="0" w:line="240" w:lineRule="auto"/>
+        <w:rPr>
+          <w:sz w:val="32"/>
+          <w:szCs w:val="32"/>
+          <w:lang w:val="en-US"/>
+        </w:rPr>
+      </w:pPr>
+      <w:r>
+        <w:rPr>
+          <w:sz w:val="32"/>
+          <w:szCs w:val="32"/>
+          <w:lang w:val="en-US"/>
+        </w:rPr>
+        <w:t>Vendor GST Treatment: This field is automatically</w:t>
+      </w:r>
+      <w:r>
+        <w:rPr>
+          <w:sz w:val="32"/>
+          <w:szCs w:val="32"/>
+          <w:lang w:val="en-US"/>
+        </w:rPr>
+        <w:t xml:space="preserve"> displayed</w:t>
+      </w:r>
+      <w:r>
+        <w:rPr>
+          <w:sz w:val="32"/>
+          <w:szCs w:val="32"/>
+          <w:lang w:val="en-US"/>
+        </w:rPr>
+        <w:t xml:space="preserve"> based on the selected vendor's GST treatment.</w:t>
+      </w:r>
+    </w:p>
+    <w:p>
+      <w:pPr>
+        <w:pStyle w:val="ListParagraph"/>
+        <w:numPr>
+          <w:ilvl w:val="0"/>
+          <w:numId w:val="28"/>
+        </w:numPr>
+        <w:autoSpaceDE w:val="0"/>
+        <w:autoSpaceDN w:val="0"/>
+        <w:adjustRightInd w:val="0"/>
+        <w:spacing w:after="0" w:line="240" w:lineRule="auto"/>
+        <w:rPr>
+          <w:sz w:val="32"/>
+          <w:szCs w:val="32"/>
+          <w:lang w:val="en-US"/>
+        </w:rPr>
+      </w:pPr>
+      <w:r>
+        <w:rPr>
+          <w:sz w:val="32"/>
+          <w:szCs w:val="32"/>
+          <w:lang w:val="en-US"/>
+        </w:rPr>
+        <w:t>Vendor GST IN: This field is automatically</w:t>
+      </w:r>
+      <w:r>
+        <w:rPr>
+          <w:sz w:val="32"/>
+          <w:szCs w:val="32"/>
+          <w:lang w:val="en-US"/>
+        </w:rPr>
+        <w:t xml:space="preserve"> displayed </w:t>
+      </w:r>
+      <w:r>
+        <w:rPr>
+          <w:sz w:val="32"/>
+          <w:szCs w:val="32"/>
+          <w:lang w:val="en-US"/>
+        </w:rPr>
+        <w:t>based on the selected vendor's GST IN.</w:t>
+      </w:r>
+    </w:p>
+    <w:p>
+      <w:pPr>
+        <w:pStyle w:val="ListParagraph"/>
+        <w:numPr>
+          <w:ilvl w:val="0"/>
+          <w:numId w:val="28"/>
+        </w:numPr>
+        <w:autoSpaceDE w:val="0"/>
+        <w:autoSpaceDN w:val="0"/>
+        <w:adjustRightInd w:val="0"/>
+        <w:spacing w:after="0" w:line="240" w:lineRule="auto"/>
+        <w:rPr>
+          <w:sz w:val="32"/>
+          <w:szCs w:val="32"/>
+          <w:lang w:val="en-US"/>
+        </w:rPr>
+      </w:pPr>
+      <w:r>
+        <w:rPr>
+          <w:sz w:val="32"/>
+          <w:szCs w:val="32"/>
+          <w:lang w:val="en-US"/>
+        </w:rPr>
+        <w:t xml:space="preserve">Vendor Billing Address: This field is automatically </w:t>
+      </w:r>
+      <w:r>
+        <w:rPr>
+          <w:sz w:val="32"/>
+          <w:szCs w:val="32"/>
+          <w:lang w:val="en-US"/>
+        </w:rPr>
+        <w:t>displayed</w:t>
+      </w:r>
+      <w:r>
+        <w:rPr>
+          <w:sz w:val="32"/>
+          <w:szCs w:val="32"/>
+          <w:lang w:val="en-US"/>
+        </w:rPr>
+        <w:t xml:space="preserve"> based on the selected vendor's billing address.</w:t>
+      </w:r>
+    </w:p>
+    <w:p>
+      <w:pPr>
+        <w:pStyle w:val="ListParagraph"/>
+        <w:numPr>
+          <w:ilvl w:val="0"/>
+          <w:numId w:val="28"/>
+        </w:numPr>
+        <w:autoSpaceDE w:val="0"/>
+        <w:autoSpaceDN w:val="0"/>
+        <w:adjustRightInd w:val="0"/>
+        <w:spacing w:after="0" w:line="240" w:lineRule="auto"/>
+        <w:rPr>
+          <w:sz w:val="32"/>
+          <w:szCs w:val="32"/>
+          <w:lang w:val="en-US"/>
+        </w:rPr>
+      </w:pPr>
+      <w:r>
+        <w:rPr>
+          <w:sz w:val="32"/>
+          <w:szCs w:val="32"/>
+          <w:lang w:val="en-US"/>
+        </w:rPr>
+        <w:t>Place of Supply: This field is automatically</w:t>
+      </w:r>
+      <w:r>
+        <w:rPr>
+          <w:sz w:val="32"/>
+          <w:szCs w:val="32"/>
+          <w:lang w:val="en-US"/>
+        </w:rPr>
+        <w:t xml:space="preserve"> displayed </w:t>
+      </w:r>
+      <w:r>
+        <w:rPr>
+          <w:sz w:val="32"/>
+          <w:szCs w:val="32"/>
+          <w:lang w:val="en-US"/>
+        </w:rPr>
+        <w:t>based on the selected vendor's place of supply and is also selectable from a dropdown.</w:t>
+      </w:r>
+    </w:p>
+    <w:p>
+      <w:pPr>
+        <w:pStyle w:val="ListParagraph"/>
+        <w:autoSpaceDE w:val="0"/>
+        <w:autoSpaceDN w:val="0"/>
+        <w:adjustRightInd w:val="0"/>
+        <w:spacing w:after="0" w:line="240" w:lineRule="auto"/>
+        <w:ind w:left="2160"/>
+        <w:rPr>
+          <w:sz w:val="32"/>
+          <w:szCs w:val="32"/>
+          <w:lang w:val="en-US"/>
+        </w:rPr>
+      </w:pPr>
+    </w:p>
+    <w:p>
+      <w:pPr>
+        <w:pStyle w:val="ListParagraph"/>
+        <w:autoSpaceDE w:val="0"/>
+        <w:autoSpaceDN w:val="0"/>
+        <w:adjustRightInd w:val="0"/>
+        <w:spacing w:after="0" w:line="240" w:lineRule="auto"/>
+        <w:ind w:left="1440"/>
+        <w:rPr>
+          <w:sz w:val="32"/>
+          <w:szCs w:val="32"/>
+          <w:lang w:val="en-US"/>
+        </w:rPr>
+      </w:pPr>
+    </w:p>
+    <w:p>
+      <w:pPr>
+        <w:pStyle w:val="ListParagraph"/>
+        <w:numPr>
+          <w:ilvl w:val="0"/>
+          <w:numId w:val="25"/>
+        </w:numPr>
+        <w:autoSpaceDE w:val="0"/>
+        <w:autoSpaceDN w:val="0"/>
+        <w:adjustRightInd w:val="0"/>
+        <w:spacing w:after="0" w:line="240" w:lineRule="auto"/>
+        <w:rPr>
+          <w:sz w:val="32"/>
+          <w:szCs w:val="32"/>
+          <w:lang w:val="en-US"/>
+        </w:rPr>
+      </w:pPr>
+      <w:r>
+        <w:rPr>
+          <w:sz w:val="32"/>
+          <w:szCs w:val="32"/>
+          <w:lang w:val="en-US"/>
+        </w:rPr>
+        <w:t>Debit Note</w:t>
+      </w:r>
+      <w:r>
+        <w:rPr>
+          <w:sz w:val="32"/>
+          <w:szCs w:val="32"/>
+          <w:lang w:val="en-US"/>
+        </w:rPr>
+        <w:t xml:space="preserve"> Number:</w:t>
+      </w:r>
+      <w:r>
+        <w:rPr>
+          <w:sz w:val="32"/>
+          <w:szCs w:val="32"/>
+          <w:lang w:val="en-US"/>
+        </w:rPr>
+        <w:t xml:space="preserve"> </w:t>
+      </w:r>
+      <w:r>
+        <w:rPr>
+          <w:sz w:val="32"/>
+          <w:szCs w:val="32"/>
+          <w:lang w:val="en-US"/>
+        </w:rPr>
+        <w:t>This is an input field for entering the</w:t>
+      </w:r>
+      <w:r>
+        <w:rPr>
+          <w:sz w:val="32"/>
+          <w:szCs w:val="32"/>
+          <w:lang w:val="en-US"/>
+        </w:rPr>
+        <w:t xml:space="preserve"> debit note </w:t>
+      </w:r>
+      <w:r>
+        <w:rPr>
+          <w:sz w:val="32"/>
+          <w:szCs w:val="32"/>
+          <w:lang w:val="en-US"/>
+        </w:rPr>
+        <w:t>number. For example, if the</w:t>
+      </w:r>
+      <w:r>
+        <w:rPr>
+          <w:sz w:val="32"/>
+          <w:szCs w:val="32"/>
+          <w:lang w:val="en-US"/>
+        </w:rPr>
+        <w:t xml:space="preserve"> debit note</w:t>
+      </w:r>
+      <w:r>
+        <w:rPr>
+          <w:sz w:val="32"/>
+          <w:szCs w:val="32"/>
+          <w:lang w:val="en-US"/>
+        </w:rPr>
+        <w:t xml:space="preserve"> number starts with a number, the next entry for the </w:t>
+      </w:r>
+      <w:r>
+        <w:rPr>
+          <w:sz w:val="32"/>
+          <w:szCs w:val="32"/>
+          <w:lang w:val="en-US"/>
+        </w:rPr>
+        <w:t>debit note</w:t>
+      </w:r>
+      <w:r>
+        <w:rPr>
+          <w:sz w:val="32"/>
+          <w:szCs w:val="32"/>
+          <w:lang w:val="en-US"/>
+        </w:rPr>
+        <w:t xml:space="preserve"> number of that company must be the next number</w:t>
+      </w:r>
+      <w:r>
+        <w:rPr>
+          <w:sz w:val="32"/>
+          <w:szCs w:val="32"/>
+          <w:lang w:val="en-US"/>
+        </w:rPr>
+        <w:t>;</w:t>
+      </w:r>
+      <w:r>
+        <w:rPr>
+          <w:sz w:val="32"/>
+          <w:szCs w:val="32"/>
+          <w:lang w:val="en-US"/>
+        </w:rPr>
+        <w:t xml:space="preserve"> otherwise</w:t>
+      </w:r>
+      <w:r>
+        <w:rPr>
+          <w:sz w:val="32"/>
+          <w:szCs w:val="32"/>
+          <w:lang w:val="en-US"/>
+        </w:rPr>
+        <w:t>,</w:t>
+      </w:r>
+      <w:r>
+        <w:rPr>
+          <w:sz w:val="32"/>
+          <w:szCs w:val="32"/>
+          <w:lang w:val="en-US"/>
+        </w:rPr>
+        <w:t xml:space="preserve"> it will show an error.</w:t>
+      </w:r>
+    </w:p>
+    <w:p>
+      <w:pPr>
+        <w:pStyle w:val="ListParagraph"/>
+        <w:autoSpaceDE w:val="0"/>
+        <w:autoSpaceDN w:val="0"/>
+        <w:adjustRightInd w:val="0"/>
+        <w:spacing w:after="0" w:line="240" w:lineRule="auto"/>
+        <w:ind w:left="1440"/>
+        <w:rPr>
+          <w:sz w:val="32"/>
+          <w:szCs w:val="32"/>
+          <w:lang w:val="en-US"/>
+        </w:rPr>
+      </w:pPr>
+    </w:p>
+    <w:p>
+      <w:pPr>
+        <w:pStyle w:val="ListParagraph"/>
+        <w:numPr>
+          <w:ilvl w:val="0"/>
+          <w:numId w:val="25"/>
+        </w:numPr>
+        <w:autoSpaceDE w:val="0"/>
+        <w:autoSpaceDN w:val="0"/>
+        <w:adjustRightInd w:val="0"/>
+        <w:spacing w:after="0" w:line="240" w:lineRule="auto"/>
+        <w:rPr>
+          <w:sz w:val="32"/>
+          <w:szCs w:val="32"/>
+          <w:lang w:val="en-US"/>
+        </w:rPr>
+      </w:pPr>
+      <w:r>
+        <w:rPr>
+          <w:sz w:val="32"/>
+          <w:szCs w:val="32"/>
+          <w:lang w:val="en-US"/>
+        </w:rPr>
+        <w:t>Reference Number: This field automatically generates numbers (continuous numbers).</w:t>
+      </w:r>
+    </w:p>
+    <w:p>
+      <w:pPr>
+        <w:pStyle w:val="ListParagraph"/>
+        <w:rPr>
+          <w:sz w:val="32"/>
+          <w:szCs w:val="32"/>
+          <w:lang w:val="en-US"/>
+        </w:rPr>
+      </w:pPr>
+    </w:p>
+    <w:p>
+      <w:pPr>
+        <w:pStyle w:val="ListParagraph"/>
+        <w:numPr>
+          <w:ilvl w:val="0"/>
+          <w:numId w:val="25"/>
+        </w:numPr>
+        <w:autoSpaceDE w:val="0"/>
+        <w:autoSpaceDN w:val="0"/>
+        <w:adjustRightInd w:val="0"/>
+        <w:spacing w:after="0" w:line="240" w:lineRule="auto"/>
+        <w:rPr>
+          <w:sz w:val="32"/>
+          <w:szCs w:val="32"/>
+          <w:lang w:val="en-US"/>
+        </w:rPr>
+      </w:pPr>
+      <w:r>
+        <w:rPr>
+          <w:sz w:val="32"/>
+          <w:szCs w:val="32"/>
+          <w:lang w:val="en-US"/>
+        </w:rPr>
+        <w:t xml:space="preserve">Date: </w:t>
+      </w:r>
+      <w:r>
+        <w:rPr>
+          <w:rFonts w:ascii="Calibri" w:hAnsi="Calibri" w:cs="Calibri"/>
+          <w:sz w:val="32"/>
+          <w:szCs w:val="32"/>
+        </w:rPr>
+        <w:t>The date field is pre-filled with the current date as the default, and it also provides a calendar for selecting a different date.</w:t>
+      </w:r>
+    </w:p>
+    <w:p>
+      <w:pPr>
+        <w:pStyle w:val="ListParagraph"/>
+        <w:rPr>
+          <w:sz w:val="32"/>
+          <w:szCs w:val="32"/>
+          <w:lang w:val="en-US"/>
+        </w:rPr>
+      </w:pPr>
+    </w:p>
+    <w:p>
+      <w:pPr>
+        <w:pStyle w:val="ListParagraph"/>
+        <w:numPr>
+          <w:ilvl w:val="0"/>
+          <w:numId w:val="25"/>
+        </w:numPr>
+        <w:autoSpaceDE w:val="0"/>
+        <w:autoSpaceDN w:val="0"/>
+        <w:adjustRightInd w:val="0"/>
+        <w:spacing w:after="0" w:line="240" w:lineRule="auto"/>
+        <w:rPr>
+          <w:sz w:val="32"/>
+          <w:szCs w:val="32"/>
+          <w:lang w:val="en-US"/>
+        </w:rPr>
+      </w:pPr>
+      <w:r>
+        <w:rPr>
+          <w:sz w:val="32"/>
+          <w:szCs w:val="32"/>
+          <w:lang w:val="en-US"/>
+        </w:rPr>
+        <w:t>Bill number</w:t>
+      </w:r>
+      <w:r>
+        <w:t xml:space="preserve">: </w:t>
+      </w:r>
+      <w:r>
+        <w:rPr>
+          <w:sz w:val="32"/>
+          <w:szCs w:val="32"/>
+          <w:lang w:val="en-US"/>
+        </w:rPr>
+        <w:t>The number is automatically generated based on the selected vendor's bill number and recurring bill number, and it is displayed in a dropdown</w:t>
+      </w:r>
+      <w:r>
+        <w:rPr>
+          <w:sz w:val="32"/>
+          <w:szCs w:val="32"/>
+          <w:lang w:val="en-US"/>
+        </w:rPr>
+        <w:t>.</w:t>
+      </w:r>
+      <w:r>
+        <w:t xml:space="preserve"> </w:t>
+      </w:r>
+      <w:r>
+        <w:rPr>
+          <w:sz w:val="32"/>
+          <w:szCs w:val="32"/>
+          <w:lang w:val="en-US"/>
+        </w:rPr>
+        <w:t>If there is no bill or recurring bill number, it won't be displayed.</w:t>
+      </w:r>
+    </w:p>
+    <w:p>
+      <w:pPr>
+        <w:pStyle w:val="ListParagraph"/>
+        <w:rPr>
+          <w:sz w:val="32"/>
+          <w:szCs w:val="32"/>
+          <w:lang w:val="en-US"/>
+        </w:rPr>
+      </w:pPr>
+    </w:p>
+    <w:p>
+      <w:pPr>
+        <w:pStyle w:val="ListParagraph"/>
+        <w:numPr>
+          <w:ilvl w:val="0"/>
+          <w:numId w:val="25"/>
+        </w:numPr>
+        <w:autoSpaceDE w:val="0"/>
+        <w:autoSpaceDN w:val="0"/>
+        <w:adjustRightInd w:val="0"/>
+        <w:spacing w:after="0" w:line="240" w:lineRule="auto"/>
+        <w:rPr>
+          <w:sz w:val="32"/>
+          <w:szCs w:val="32"/>
+          <w:lang w:val="en-US"/>
+        </w:rPr>
+      </w:pPr>
+      <w:r>
+        <w:rPr>
+          <w:sz w:val="32"/>
+          <w:szCs w:val="32"/>
+          <w:lang w:val="en-US"/>
+        </w:rPr>
+        <w:t xml:space="preserve">Payment type: </w:t>
+      </w:r>
+      <w:r>
+        <w:rPr>
+          <w:rFonts w:ascii="Calibri" w:hAnsi="Calibri" w:cs="Calibri"/>
+          <w:sz w:val="32"/>
+          <w:szCs w:val="32"/>
+        </w:rPr>
+        <w:t xml:space="preserve">When clicking on the 'Payment type' input field, a dropdown list should appear with options such as bank names, cash, cheque, and UPI. </w:t>
+      </w:r>
+    </w:p>
+    <w:p>
+      <w:pPr>
+        <w:pStyle w:val="Default"/>
+        <w:numPr>
+          <w:ilvl w:val="0"/>
+          <w:numId w:val="38"/>
+        </w:numPr>
+        <w:rPr>
+          <w:rFonts w:ascii="Calibri" w:hAnsi="Calibri" w:cs="Calibri"/>
+        </w:rPr>
+      </w:pPr>
+      <w:r>
+        <w:rPr>
+          <w:rFonts w:ascii="Calibri" w:hAnsi="Calibri" w:cs="Calibri"/>
+          <w:sz w:val="32"/>
+          <w:szCs w:val="32"/>
+        </w:rPr>
+        <w:t xml:space="preserve">If 'bank name' is selected, the bank account number will automatically appear in an input field below. </w:t>
+      </w:r>
+    </w:p>
+    <w:p>
+      <w:pPr>
+        <w:pStyle w:val="Default"/>
+        <w:numPr>
+          <w:ilvl w:val="0"/>
+          <w:numId w:val="38"/>
+        </w:numPr>
+        <w:rPr>
+          <w:rFonts w:ascii="Calibri" w:hAnsi="Calibri" w:cs="Calibri"/>
+        </w:rPr>
+      </w:pPr>
+      <w:r>
+        <w:rPr>
+          <w:rFonts w:ascii="Calibri" w:hAnsi="Calibri" w:cs="Calibri"/>
+          <w:sz w:val="32"/>
+          <w:szCs w:val="32"/>
+        </w:rPr>
+        <w:t xml:space="preserve"> If 'cheque' is selected, an input field will be shown for entering the cheque number. </w:t>
+      </w:r>
+    </w:p>
+    <w:p>
+      <w:pPr>
+        <w:pStyle w:val="Default"/>
+        <w:numPr>
+          <w:ilvl w:val="0"/>
+          <w:numId w:val="38"/>
+        </w:numPr>
+        <w:rPr>
+          <w:rFonts w:ascii="Calibri" w:hAnsi="Calibri" w:cs="Calibri"/>
+        </w:rPr>
+      </w:pPr>
+      <w:r>
+        <w:rPr>
+          <w:rFonts w:ascii="Calibri" w:hAnsi="Calibri" w:cs="Calibri"/>
+          <w:sz w:val="32"/>
+          <w:szCs w:val="32"/>
+        </w:rPr>
+        <w:t xml:space="preserve">If 'UPI' is selected, an input field will be shown for entering the UPI number </w:t>
+      </w:r>
+    </w:p>
+    <w:p>
+      <w:pPr>
+        <w:autoSpaceDE w:val="0"/>
+        <w:autoSpaceDN w:val="0"/>
+        <w:adjustRightInd w:val="0"/>
+        <w:spacing w:after="0" w:line="240" w:lineRule="auto"/>
+        <w:rPr>
+          <w:sz w:val="32"/>
+          <w:szCs w:val="32"/>
+          <w:lang w:val="en-US"/>
+        </w:rPr>
+      </w:pPr>
+    </w:p>
+    <w:p>
+      <w:pPr>
+        <w:autoSpaceDE w:val="0"/>
+        <w:autoSpaceDN w:val="0"/>
+        <w:adjustRightInd w:val="0"/>
+        <w:spacing w:after="0" w:line="240" w:lineRule="auto"/>
+        <w:rPr>
+          <w:sz w:val="32"/>
+          <w:szCs w:val="32"/>
+          <w:lang w:val="en-US"/>
+        </w:rPr>
+      </w:pPr>
+    </w:p>
+    <w:p>
+      <w:pPr>
+        <w:pStyle w:val="ListParagraph"/>
+        <w:autoSpaceDE w:val="0"/>
+        <w:autoSpaceDN w:val="0"/>
+        <w:adjustRightInd w:val="0"/>
+        <w:spacing w:after="0" w:line="240" w:lineRule="auto"/>
+        <w:ind w:left="2535"/>
+        <w:rPr>
+          <w:sz w:val="32"/>
+          <w:szCs w:val="32"/>
+          <w:lang w:val="en-US"/>
+        </w:rPr>
+      </w:pPr>
+    </w:p>
+    <w:p>
+      <w:pPr>
+        <w:pStyle w:val="ListParagraph"/>
+        <w:numPr>
+          <w:ilvl w:val="0"/>
+          <w:numId w:val="36"/>
+        </w:numPr>
+        <w:autoSpaceDE w:val="0"/>
+        <w:autoSpaceDN w:val="0"/>
+        <w:adjustRightInd w:val="0"/>
+        <w:spacing w:after="0" w:line="240" w:lineRule="auto"/>
+        <w:rPr>
+          <w:sz w:val="32"/>
+          <w:szCs w:val="32"/>
+          <w:lang w:val="en-US"/>
+        </w:rPr>
+      </w:pPr>
+      <w:r>
+        <w:rPr>
+          <w:rFonts w:cstheme="minorHAnsi"/>
+          <w:color w:val="000000"/>
+          <w:sz w:val="32"/>
+          <w:szCs w:val="32"/>
+        </w:rPr>
+        <w:t>Item details table consists of:</w:t>
+      </w:r>
+    </w:p>
+    <w:p>
+      <w:pPr>
+        <w:pStyle w:val="ListParagraph"/>
+        <w:autoSpaceDE w:val="0"/>
+        <w:autoSpaceDN w:val="0"/>
+        <w:adjustRightInd w:val="0"/>
+        <w:spacing w:after="0" w:line="240" w:lineRule="auto"/>
+        <w:ind w:left="2160"/>
+        <w:rPr>
+          <w:sz w:val="32"/>
+          <w:szCs w:val="32"/>
+          <w:lang w:val="en-US"/>
+        </w:rPr>
+      </w:pPr>
+    </w:p>
+    <w:p>
+      <w:pPr>
+        <w:pStyle w:val="ListParagraph"/>
+        <w:numPr>
+          <w:ilvl w:val="0"/>
+          <w:numId w:val="37"/>
+        </w:numPr>
+        <w:autoSpaceDE w:val="0"/>
+        <w:autoSpaceDN w:val="0"/>
+        <w:adjustRightInd w:val="0"/>
+        <w:spacing w:after="0" w:line="240" w:lineRule="auto"/>
+        <w:rPr>
+          <w:sz w:val="32"/>
+          <w:szCs w:val="32"/>
+          <w:lang w:val="en-US"/>
+        </w:rPr>
+      </w:pPr>
+      <w:r>
+        <w:rPr>
+          <w:sz w:val="32"/>
+          <w:szCs w:val="32"/>
+          <w:lang w:val="en-US"/>
+        </w:rPr>
+        <w:t>Serial number</w:t>
+      </w:r>
+    </w:p>
+    <w:p>
+      <w:pPr>
+        <w:pStyle w:val="ListParagraph"/>
+        <w:numPr>
+          <w:ilvl w:val="0"/>
+          <w:numId w:val="37"/>
+        </w:numPr>
+        <w:autoSpaceDE w:val="0"/>
+        <w:autoSpaceDN w:val="0"/>
+        <w:adjustRightInd w:val="0"/>
+        <w:spacing w:after="0" w:line="240" w:lineRule="auto"/>
+        <w:rPr>
+          <w:sz w:val="32"/>
+          <w:szCs w:val="32"/>
+          <w:lang w:val="en-US"/>
+        </w:rPr>
+      </w:pPr>
+      <w:r>
+        <w:rPr>
+          <w:rFonts w:ascii="Calibri" w:hAnsi="Calibri" w:cs="Calibri"/>
+          <w:color w:val="000000"/>
+          <w:sz w:val="32"/>
+          <w:szCs w:val="32"/>
+        </w:rPr>
+        <w:lastRenderedPageBreak/>
+        <w:t>Items: A dropdown list of all active items for adding items to the table. And a search option available for searching the items in the dropdown.</w:t>
+      </w:r>
+    </w:p>
+    <w:p>
+      <w:pPr>
+        <w:pStyle w:val="ListParagraph"/>
+        <w:numPr>
+          <w:ilvl w:val="0"/>
+          <w:numId w:val="53"/>
+        </w:numPr>
+        <w:autoSpaceDE w:val="0"/>
+        <w:autoSpaceDN w:val="0"/>
+        <w:adjustRightInd w:val="0"/>
+        <w:spacing w:after="0" w:line="240" w:lineRule="auto"/>
+        <w:rPr>
+          <w:sz w:val="32"/>
+          <w:szCs w:val="32"/>
+          <w:lang w:val="en-US"/>
+        </w:rPr>
+      </w:pPr>
+      <w:r>
+        <w:rPr>
+          <w:sz w:val="32"/>
+          <w:szCs w:val="32"/>
+          <w:lang w:val="en-US"/>
+        </w:rPr>
+        <w:t>If the selected item from dropdown not based on the bill number or recurring bill number, it will show an error.</w:t>
+      </w:r>
+    </w:p>
+    <w:p>
+      <w:pPr>
+        <w:pStyle w:val="ListParagraph"/>
+        <w:numPr>
+          <w:ilvl w:val="0"/>
+          <w:numId w:val="37"/>
+        </w:numPr>
+        <w:autoSpaceDE w:val="0"/>
+        <w:autoSpaceDN w:val="0"/>
+        <w:adjustRightInd w:val="0"/>
+        <w:spacing w:after="0" w:line="240" w:lineRule="auto"/>
+        <w:rPr>
+          <w:sz w:val="32"/>
+          <w:szCs w:val="32"/>
+          <w:lang w:val="en-US"/>
+        </w:rPr>
+      </w:pPr>
+      <w:r>
+        <w:rPr>
+          <w:rFonts w:ascii="Calibri" w:hAnsi="Calibri" w:cs="Calibri"/>
+          <w:color w:val="000000"/>
+          <w:sz w:val="32"/>
+          <w:szCs w:val="32"/>
+        </w:rPr>
+        <w:t>Item add button: when clicking on the button, it will redirect to add item page for adding new item name to the dropdown.</w:t>
+      </w:r>
+    </w:p>
+    <w:p>
+      <w:pPr>
+        <w:pStyle w:val="ListParagraph"/>
+        <w:numPr>
+          <w:ilvl w:val="0"/>
+          <w:numId w:val="37"/>
+        </w:numPr>
+        <w:autoSpaceDE w:val="0"/>
+        <w:autoSpaceDN w:val="0"/>
+        <w:adjustRightInd w:val="0"/>
+        <w:spacing w:after="0" w:line="240" w:lineRule="auto"/>
+        <w:rPr>
+          <w:sz w:val="32"/>
+          <w:szCs w:val="32"/>
+          <w:lang w:val="en-US"/>
+        </w:rPr>
+      </w:pPr>
+      <w:r>
+        <w:rPr>
+          <w:rFonts w:ascii="Calibri" w:hAnsi="Calibri" w:cs="Calibri"/>
+          <w:color w:val="000000"/>
+          <w:sz w:val="32"/>
+          <w:szCs w:val="32"/>
+        </w:rPr>
+        <w:t>HSN: Automatically updated the field based on the HSN number entered in the item creation page.</w:t>
+      </w:r>
+    </w:p>
+    <w:p>
+      <w:pPr>
+        <w:pStyle w:val="ListParagraph"/>
+        <w:numPr>
+          <w:ilvl w:val="0"/>
+          <w:numId w:val="37"/>
+        </w:numPr>
+        <w:autoSpaceDE w:val="0"/>
+        <w:autoSpaceDN w:val="0"/>
+        <w:adjustRightInd w:val="0"/>
+        <w:spacing w:after="0" w:line="240" w:lineRule="auto"/>
+        <w:rPr>
+          <w:sz w:val="32"/>
+          <w:szCs w:val="32"/>
+          <w:lang w:val="en-US"/>
+        </w:rPr>
+      </w:pPr>
+      <w:r>
+        <w:rPr>
+          <w:rFonts w:cstheme="minorHAnsi"/>
+          <w:color w:val="000000"/>
+          <w:sz w:val="32"/>
+          <w:szCs w:val="32"/>
+        </w:rPr>
+        <w:t xml:space="preserve">Quantity: Input field for entering </w:t>
+      </w:r>
+      <w:r>
+        <w:rPr>
+          <w:rFonts w:cstheme="minorHAnsi"/>
+          <w:color w:val="000000"/>
+          <w:sz w:val="32"/>
+          <w:szCs w:val="32"/>
+        </w:rPr>
+        <w:t>q</w:t>
+      </w:r>
+      <w:r>
+        <w:rPr>
+          <w:rFonts w:cstheme="minorHAnsi"/>
+          <w:color w:val="000000"/>
+          <w:sz w:val="32"/>
+          <w:szCs w:val="32"/>
+        </w:rPr>
+        <w:t>uantity</w:t>
+      </w:r>
+      <w:r>
+        <w:rPr>
+          <w:rFonts w:cstheme="minorHAnsi"/>
+          <w:color w:val="000000"/>
+          <w:sz w:val="32"/>
+          <w:szCs w:val="32"/>
+        </w:rPr>
+        <w:t xml:space="preserve"> based on the bill number or recurring bill number.</w:t>
+      </w:r>
+      <w:r>
+        <w:rPr>
+          <w:sz w:val="32"/>
+          <w:szCs w:val="32"/>
+          <w:lang w:val="en-US"/>
+        </w:rPr>
+        <w:t xml:space="preserve"> </w:t>
+      </w:r>
+      <w:r>
+        <w:rPr>
+          <w:sz w:val="32"/>
+          <w:szCs w:val="32"/>
+          <w:lang w:val="en-US"/>
+        </w:rPr>
+        <w:t>If the quantity not based on the bill number or recurring bill number, it will show an error</w:t>
+      </w:r>
+    </w:p>
+    <w:p>
+      <w:pPr>
+        <w:pStyle w:val="ListParagraph"/>
+        <w:numPr>
+          <w:ilvl w:val="0"/>
+          <w:numId w:val="47"/>
+        </w:numPr>
+        <w:autoSpaceDE w:val="0"/>
+        <w:autoSpaceDN w:val="0"/>
+        <w:adjustRightInd w:val="0"/>
+        <w:spacing w:after="0" w:line="240" w:lineRule="auto"/>
+        <w:rPr>
+          <w:sz w:val="32"/>
+          <w:szCs w:val="32"/>
+          <w:lang w:val="en-US"/>
+        </w:rPr>
+      </w:pPr>
+      <w:r>
+        <w:rPr>
+          <w:sz w:val="32"/>
+          <w:szCs w:val="32"/>
+          <w:lang w:val="en-US"/>
+        </w:rPr>
+        <w:t>Available quantity:</w:t>
+      </w:r>
+      <w:r>
+        <w:rPr>
+          <w:sz w:val="32"/>
+          <w:szCs w:val="32"/>
+          <w:lang w:val="en-US"/>
+        </w:rPr>
+        <w:t xml:space="preserve"> </w:t>
+      </w:r>
+      <w:r>
+        <w:rPr>
+          <w:sz w:val="32"/>
+          <w:szCs w:val="32"/>
+          <w:lang w:val="en-US"/>
+        </w:rPr>
+        <w:t xml:space="preserve">Available quantity </w:t>
+      </w:r>
+      <w:r>
+        <w:rPr>
+          <w:rFonts w:ascii="Calibri" w:hAnsi="Calibri" w:cs="Calibri"/>
+          <w:color w:val="000000"/>
+          <w:sz w:val="32"/>
+          <w:szCs w:val="32"/>
+        </w:rPr>
+        <w:t xml:space="preserve">will be automatically displayed </w:t>
+      </w:r>
+      <w:r>
+        <w:rPr>
+          <w:rFonts w:ascii="Calibri" w:hAnsi="Calibri" w:cs="Calibri"/>
+          <w:color w:val="000000"/>
+          <w:sz w:val="32"/>
+          <w:szCs w:val="32"/>
+        </w:rPr>
+        <w:t xml:space="preserve">(item’s </w:t>
+      </w:r>
+      <w:r>
+        <w:rPr>
+          <w:sz w:val="32"/>
+          <w:szCs w:val="32"/>
+          <w:lang w:val="en-US"/>
+        </w:rPr>
+        <w:t>stock in hand + Quantity).</w:t>
+      </w:r>
+    </w:p>
+    <w:p>
+      <w:pPr>
+        <w:pStyle w:val="ListParagraph"/>
+        <w:numPr>
+          <w:ilvl w:val="0"/>
+          <w:numId w:val="37"/>
+        </w:numPr>
+        <w:autoSpaceDE w:val="0"/>
+        <w:autoSpaceDN w:val="0"/>
+        <w:adjustRightInd w:val="0"/>
+        <w:spacing w:after="64" w:line="240" w:lineRule="auto"/>
+        <w:rPr>
+          <w:rFonts w:ascii="Wingdings" w:hAnsi="Wingdings" w:cs="Wingdings"/>
+          <w:color w:val="000000"/>
+          <w:sz w:val="32"/>
+          <w:szCs w:val="32"/>
+        </w:rPr>
+      </w:pPr>
+      <w:r>
+        <w:rPr>
+          <w:rFonts w:ascii="Calibri" w:hAnsi="Calibri" w:cs="Calibri"/>
+          <w:color w:val="000000"/>
+          <w:sz w:val="32"/>
+          <w:szCs w:val="32"/>
+        </w:rPr>
+        <w:t>Rate</w:t>
+      </w:r>
+      <w:r>
+        <w:rPr>
+          <w:rFonts w:ascii="Calibri" w:hAnsi="Calibri" w:cs="Calibri"/>
+          <w:color w:val="000000"/>
+          <w:sz w:val="32"/>
+          <w:szCs w:val="32"/>
+        </w:rPr>
+        <w:t xml:space="preserve">: Automatically updated with the </w:t>
+      </w:r>
+      <w:r>
+        <w:rPr>
+          <w:rFonts w:ascii="Calibri" w:hAnsi="Calibri" w:cs="Calibri"/>
+          <w:color w:val="000000"/>
+          <w:sz w:val="32"/>
+          <w:szCs w:val="32"/>
+        </w:rPr>
+        <w:t>purchase</w:t>
+      </w:r>
+      <w:r>
+        <w:rPr>
+          <w:rFonts w:ascii="Calibri" w:hAnsi="Calibri" w:cs="Calibri"/>
+          <w:color w:val="000000"/>
+          <w:sz w:val="32"/>
+          <w:szCs w:val="32"/>
+        </w:rPr>
+        <w:t xml:space="preserve"> price value entered in item creation page. </w:t>
+      </w:r>
+    </w:p>
+    <w:p>
+      <w:pPr>
+        <w:pStyle w:val="ListParagraph"/>
+        <w:numPr>
+          <w:ilvl w:val="0"/>
+          <w:numId w:val="37"/>
+        </w:numPr>
+        <w:autoSpaceDE w:val="0"/>
+        <w:autoSpaceDN w:val="0"/>
+        <w:adjustRightInd w:val="0"/>
+        <w:spacing w:after="0" w:line="240" w:lineRule="auto"/>
+        <w:rPr>
+          <w:sz w:val="32"/>
+          <w:szCs w:val="32"/>
+          <w:lang w:val="en-US"/>
+        </w:rPr>
+      </w:pPr>
+      <w:r>
+        <w:rPr>
+          <w:rFonts w:ascii="Calibri" w:hAnsi="Calibri" w:cs="Calibri"/>
+          <w:sz w:val="32"/>
+          <w:szCs w:val="32"/>
+        </w:rPr>
+        <w:t xml:space="preserve">Tax: Clicking on the 'Tax' input field should display a dropdown list of taxes based on the </w:t>
+      </w:r>
+      <w:r>
+        <w:rPr>
+          <w:rFonts w:ascii="Calibri" w:hAnsi="Calibri" w:cs="Calibri"/>
+          <w:sz w:val="32"/>
+          <w:szCs w:val="32"/>
+        </w:rPr>
+        <w:t>place</w:t>
+      </w:r>
+      <w:r>
+        <w:rPr>
+          <w:rFonts w:ascii="Calibri" w:hAnsi="Calibri" w:cs="Calibri"/>
+          <w:sz w:val="32"/>
+          <w:szCs w:val="32"/>
+        </w:rPr>
+        <w:t xml:space="preserve"> of supply </w:t>
+      </w:r>
+      <w:r>
+        <w:rPr>
+          <w:rFonts w:ascii="Calibri" w:hAnsi="Calibri" w:cs="Calibri"/>
+          <w:sz w:val="32"/>
+          <w:szCs w:val="32"/>
+        </w:rPr>
+        <w:t xml:space="preserve">of vendor </w:t>
+      </w:r>
+      <w:r>
+        <w:rPr>
+          <w:rFonts w:ascii="Calibri" w:hAnsi="Calibri" w:cs="Calibri"/>
+          <w:color w:val="000000"/>
+          <w:sz w:val="32"/>
+          <w:szCs w:val="32"/>
+        </w:rPr>
+        <w:t xml:space="preserve">and company state. If the </w:t>
+      </w:r>
+      <w:r>
+        <w:rPr>
+          <w:rFonts w:ascii="Calibri" w:hAnsi="Calibri" w:cs="Calibri"/>
+          <w:color w:val="000000"/>
+          <w:sz w:val="32"/>
+          <w:szCs w:val="32"/>
+        </w:rPr>
+        <w:t>place</w:t>
+      </w:r>
+      <w:r>
+        <w:rPr>
+          <w:rFonts w:ascii="Calibri" w:hAnsi="Calibri" w:cs="Calibri"/>
+          <w:color w:val="000000"/>
+          <w:sz w:val="32"/>
+          <w:szCs w:val="32"/>
+        </w:rPr>
+        <w:t xml:space="preserve"> of supply</w:t>
+      </w:r>
+      <w:r>
+        <w:rPr>
+          <w:rFonts w:ascii="Calibri" w:hAnsi="Calibri" w:cs="Calibri"/>
+          <w:color w:val="000000"/>
+          <w:sz w:val="32"/>
+          <w:szCs w:val="32"/>
+        </w:rPr>
+        <w:t xml:space="preserve"> of vendor</w:t>
+      </w:r>
+      <w:r>
+        <w:rPr>
+          <w:rFonts w:ascii="Calibri" w:hAnsi="Calibri" w:cs="Calibri"/>
+          <w:color w:val="000000"/>
+          <w:sz w:val="32"/>
+          <w:szCs w:val="32"/>
+        </w:rPr>
+        <w:t xml:space="preserve"> is equal to the company state, it will display the GST value entered from the item creation page otherwise, it will display the IGST value entered from the item creation page</w:t>
+      </w:r>
+      <w:r>
+        <w:rPr>
+          <w:rFonts w:ascii="Calibri" w:hAnsi="Calibri" w:cs="Calibri"/>
+          <w:color w:val="000000"/>
+          <w:sz w:val="32"/>
+          <w:szCs w:val="32"/>
+        </w:rPr>
+        <w:t>.</w:t>
+      </w:r>
+      <w:r>
+        <w:rPr>
+          <w:rFonts w:cstheme="minorHAnsi"/>
+          <w:color w:val="000000"/>
+          <w:sz w:val="32"/>
+          <w:szCs w:val="32"/>
+        </w:rPr>
+        <w:t xml:space="preserve"> </w:t>
+      </w:r>
+      <w:r>
+        <w:rPr>
+          <w:sz w:val="32"/>
+          <w:szCs w:val="32"/>
+          <w:lang w:val="en-US"/>
+        </w:rPr>
+        <w:t>If the selected tax from dropdown not based on the bill number or recurring bill number, it will show an error.</w:t>
+      </w:r>
+    </w:p>
+    <w:p>
+      <w:pPr>
+        <w:pStyle w:val="ListParagraph"/>
+        <w:numPr>
+          <w:ilvl w:val="0"/>
+          <w:numId w:val="37"/>
+        </w:numPr>
+        <w:autoSpaceDE w:val="0"/>
+        <w:autoSpaceDN w:val="0"/>
+        <w:adjustRightInd w:val="0"/>
+        <w:spacing w:after="0" w:line="240" w:lineRule="auto"/>
+        <w:rPr>
+          <w:sz w:val="32"/>
+          <w:szCs w:val="32"/>
+          <w:lang w:val="en-US"/>
+        </w:rPr>
+      </w:pPr>
+      <w:r>
+        <w:rPr>
+          <w:rFonts w:ascii="Calibri" w:hAnsi="Calibri" w:cs="Calibri"/>
+          <w:color w:val="000000"/>
+          <w:sz w:val="32"/>
+          <w:szCs w:val="32"/>
+        </w:rPr>
+        <w:t xml:space="preserve">Discount: An input field for entering any available discount, with a default value of 0 if no discount is applicable. </w:t>
+      </w:r>
+    </w:p>
+    <w:p>
+      <w:pPr>
+        <w:pStyle w:val="ListParagraph"/>
+        <w:numPr>
+          <w:ilvl w:val="0"/>
+          <w:numId w:val="37"/>
+        </w:numPr>
+        <w:autoSpaceDE w:val="0"/>
+        <w:autoSpaceDN w:val="0"/>
+        <w:adjustRightInd w:val="0"/>
+        <w:spacing w:after="0" w:line="240" w:lineRule="auto"/>
+        <w:rPr>
+          <w:sz w:val="32"/>
+          <w:szCs w:val="32"/>
+          <w:lang w:val="en-US"/>
+        </w:rPr>
+      </w:pPr>
+      <w:r>
+        <w:rPr>
+          <w:rFonts w:ascii="Calibri" w:hAnsi="Calibri" w:cs="Calibri"/>
+          <w:color w:val="000000"/>
+          <w:sz w:val="32"/>
+          <w:szCs w:val="32"/>
+        </w:rPr>
+        <w:t xml:space="preserve">Amount: Amount will be automatically displayed (Quantity*Rate-Discount) </w:t>
+      </w:r>
+    </w:p>
+    <w:p>
+      <w:pPr>
+        <w:pStyle w:val="ListParagraph"/>
+        <w:numPr>
+          <w:ilvl w:val="0"/>
+          <w:numId w:val="37"/>
+        </w:numPr>
+        <w:autoSpaceDE w:val="0"/>
+        <w:autoSpaceDN w:val="0"/>
+        <w:adjustRightInd w:val="0"/>
+        <w:spacing w:after="0" w:line="240" w:lineRule="auto"/>
+        <w:rPr>
+          <w:sz w:val="32"/>
+          <w:szCs w:val="32"/>
+          <w:lang w:val="en-US"/>
+        </w:rPr>
+      </w:pPr>
+      <w:r>
+        <w:rPr>
+          <w:rFonts w:cstheme="minorHAnsi"/>
+          <w:color w:val="000000"/>
+          <w:sz w:val="32"/>
+          <w:szCs w:val="32"/>
+        </w:rPr>
+        <w:t xml:space="preserve">Clone option: Clone the above row. </w:t>
+      </w:r>
+    </w:p>
+    <w:p>
+      <w:pPr>
+        <w:pStyle w:val="ListParagraph"/>
+        <w:numPr>
+          <w:ilvl w:val="0"/>
+          <w:numId w:val="37"/>
+        </w:numPr>
+        <w:autoSpaceDE w:val="0"/>
+        <w:autoSpaceDN w:val="0"/>
+        <w:adjustRightInd w:val="0"/>
+        <w:spacing w:after="0" w:line="240" w:lineRule="auto"/>
+        <w:rPr>
+          <w:sz w:val="32"/>
+          <w:szCs w:val="32"/>
+          <w:lang w:val="en-US"/>
+        </w:rPr>
+      </w:pPr>
+      <w:r>
+        <w:rPr>
+          <w:rFonts w:ascii="Calibri" w:hAnsi="Calibri" w:cs="Calibri"/>
+          <w:color w:val="000000"/>
+          <w:sz w:val="32"/>
+          <w:szCs w:val="32"/>
+        </w:rPr>
+        <w:lastRenderedPageBreak/>
+        <w:t>Delete row option: Delete the particular row.</w:t>
+      </w:r>
+    </w:p>
+    <w:p>
+      <w:pPr>
+        <w:pStyle w:val="ListParagraph"/>
+        <w:numPr>
+          <w:ilvl w:val="0"/>
+          <w:numId w:val="37"/>
+        </w:numPr>
+        <w:autoSpaceDE w:val="0"/>
+        <w:autoSpaceDN w:val="0"/>
+        <w:adjustRightInd w:val="0"/>
+        <w:spacing w:after="0" w:line="240" w:lineRule="auto"/>
+        <w:rPr>
+          <w:sz w:val="32"/>
+          <w:szCs w:val="32"/>
+          <w:lang w:val="en-US"/>
+        </w:rPr>
+      </w:pPr>
+      <w:r>
+        <w:rPr>
+          <w:rFonts w:ascii="Calibri" w:hAnsi="Calibri" w:cs="Calibri"/>
+          <w:color w:val="000000"/>
+          <w:sz w:val="32"/>
+          <w:szCs w:val="32"/>
+        </w:rPr>
+        <w:t>Add new row option: Add new row</w:t>
+      </w:r>
+      <w:r>
+        <w:rPr>
+          <w:rFonts w:ascii="Calibri" w:hAnsi="Calibri" w:cs="Calibri"/>
+          <w:color w:val="000000"/>
+        </w:rPr>
+        <w:t xml:space="preserve">. </w:t>
+      </w:r>
+    </w:p>
+    <w:p>
+      <w:pPr>
+        <w:pStyle w:val="ListParagraph"/>
+        <w:autoSpaceDE w:val="0"/>
+        <w:autoSpaceDN w:val="0"/>
+        <w:adjustRightInd w:val="0"/>
+        <w:spacing w:after="0" w:line="240" w:lineRule="auto"/>
+        <w:ind w:left="1950"/>
+        <w:rPr>
+          <w:sz w:val="32"/>
+          <w:szCs w:val="32"/>
+          <w:lang w:val="en-US"/>
+        </w:rPr>
+      </w:pPr>
+    </w:p>
+    <w:p>
+      <w:pPr>
+        <w:pStyle w:val="ListParagraph"/>
+        <w:numPr>
+          <w:ilvl w:val="0"/>
+          <w:numId w:val="36"/>
+        </w:numPr>
+        <w:autoSpaceDE w:val="0"/>
+        <w:autoSpaceDN w:val="0"/>
+        <w:adjustRightInd w:val="0"/>
+        <w:spacing w:after="64" w:line="240" w:lineRule="auto"/>
+        <w:rPr>
+          <w:rFonts w:ascii="Wingdings" w:hAnsi="Wingdings" w:cs="Wingdings"/>
+          <w:color w:val="000000"/>
+          <w:sz w:val="32"/>
+          <w:szCs w:val="32"/>
+        </w:rPr>
+      </w:pPr>
+      <w:r>
+        <w:rPr>
+          <w:rFonts w:ascii="Calibri" w:hAnsi="Calibri" w:cs="Calibri"/>
+          <w:color w:val="000000"/>
+          <w:sz w:val="32"/>
+          <w:szCs w:val="32"/>
+        </w:rPr>
+        <w:t xml:space="preserve">Sub Total: It will automatically generate a value, which will be Amount in the item table. If there are multiple items, the subtotal will be the total amount of the values in the 'Amount' field in the table. </w:t>
+      </w:r>
+    </w:p>
+    <w:p>
+      <w:pPr>
+        <w:pStyle w:val="ListParagraph"/>
+        <w:numPr>
+          <w:ilvl w:val="0"/>
+          <w:numId w:val="36"/>
+        </w:numPr>
+        <w:autoSpaceDE w:val="0"/>
+        <w:autoSpaceDN w:val="0"/>
+        <w:adjustRightInd w:val="0"/>
+        <w:spacing w:after="64" w:line="240" w:lineRule="auto"/>
+        <w:rPr>
+          <w:rFonts w:ascii="Wingdings" w:hAnsi="Wingdings" w:cs="Wingdings"/>
+          <w:color w:val="000000"/>
+          <w:sz w:val="32"/>
+          <w:szCs w:val="32"/>
+        </w:rPr>
+      </w:pPr>
+      <w:r>
+        <w:rPr>
+          <w:rFonts w:ascii="Calibri" w:hAnsi="Calibri" w:cs="Calibri"/>
+          <w:color w:val="000000"/>
+          <w:sz w:val="32"/>
+          <w:szCs w:val="32"/>
+        </w:rPr>
+        <w:t xml:space="preserve">GST, CGST, SGST: If the 'Tax' is GST, it will display two fields, CGST and SGST, each containing half the value of the GST. If the 'Tax' is IGST, it will display the same IGST value. </w:t>
+      </w:r>
+    </w:p>
+    <w:p>
+      <w:pPr>
+        <w:pStyle w:val="ListParagraph"/>
+        <w:numPr>
+          <w:ilvl w:val="0"/>
+          <w:numId w:val="36"/>
+        </w:numPr>
+        <w:autoSpaceDE w:val="0"/>
+        <w:autoSpaceDN w:val="0"/>
+        <w:adjustRightInd w:val="0"/>
+        <w:spacing w:after="64" w:line="240" w:lineRule="auto"/>
+        <w:rPr>
+          <w:rFonts w:ascii="Wingdings" w:hAnsi="Wingdings" w:cs="Wingdings"/>
+          <w:color w:val="000000"/>
+          <w:sz w:val="32"/>
+          <w:szCs w:val="32"/>
+        </w:rPr>
+      </w:pPr>
+      <w:r>
+        <w:rPr>
+          <w:rFonts w:ascii="Calibri" w:hAnsi="Calibri" w:cs="Calibri"/>
+          <w:color w:val="000000"/>
+          <w:sz w:val="32"/>
+          <w:szCs w:val="32"/>
+        </w:rPr>
+        <w:t xml:space="preserve">Tax Amount: If the 'Tax' is GST, it will display tax amount as                  CGST+SGST else tax amount is IGST </w:t>
+      </w:r>
+    </w:p>
+    <w:p>
+      <w:pPr>
+        <w:pStyle w:val="ListParagraph"/>
+        <w:numPr>
+          <w:ilvl w:val="0"/>
+          <w:numId w:val="36"/>
+        </w:numPr>
+        <w:autoSpaceDE w:val="0"/>
+        <w:autoSpaceDN w:val="0"/>
+        <w:adjustRightInd w:val="0"/>
+        <w:spacing w:after="64" w:line="240" w:lineRule="auto"/>
+        <w:rPr>
+          <w:rFonts w:ascii="Wingdings" w:hAnsi="Wingdings" w:cs="Wingdings"/>
+          <w:color w:val="000000"/>
+          <w:sz w:val="32"/>
+          <w:szCs w:val="32"/>
+        </w:rPr>
+      </w:pPr>
+      <w:r>
+        <w:rPr>
+          <w:rFonts w:ascii="Calibri" w:hAnsi="Calibri" w:cs="Calibri"/>
+          <w:color w:val="000000"/>
+          <w:sz w:val="32"/>
+          <w:szCs w:val="32"/>
+        </w:rPr>
+        <w:t>Shipping charge:</w:t>
+      </w:r>
+      <w:r>
+        <w:rPr>
+          <w:rFonts w:ascii="Calibri" w:hAnsi="Calibri" w:cs="Calibri"/>
+          <w:color w:val="000000"/>
+          <w:sz w:val="32"/>
+          <w:szCs w:val="32"/>
+        </w:rPr>
+        <w:t xml:space="preserve"> </w:t>
+      </w:r>
+      <w:r>
+        <w:rPr>
+          <w:rFonts w:ascii="Calibri" w:hAnsi="Calibri" w:cs="Calibri"/>
+          <w:color w:val="000000"/>
+          <w:sz w:val="32"/>
+          <w:szCs w:val="32"/>
+        </w:rPr>
+        <w:t>An input field for entering the</w:t>
+      </w:r>
+      <w:r>
+        <w:rPr>
+          <w:rFonts w:ascii="Calibri" w:hAnsi="Calibri" w:cs="Calibri"/>
+          <w:color w:val="000000"/>
+          <w:sz w:val="32"/>
+          <w:szCs w:val="32"/>
+        </w:rPr>
+        <w:t xml:space="preserve"> shipping charge</w:t>
+      </w:r>
+      <w:r>
+        <w:rPr>
+          <w:rFonts w:ascii="Calibri" w:hAnsi="Calibri" w:cs="Calibri"/>
+          <w:color w:val="000000"/>
+          <w:sz w:val="32"/>
+          <w:szCs w:val="32"/>
+        </w:rPr>
+        <w:t>, which can be zero or any amount</w:t>
+      </w:r>
+    </w:p>
+    <w:p>
+      <w:pPr>
+        <w:pStyle w:val="ListParagraph"/>
+        <w:numPr>
+          <w:ilvl w:val="0"/>
+          <w:numId w:val="36"/>
+        </w:numPr>
+        <w:autoSpaceDE w:val="0"/>
+        <w:autoSpaceDN w:val="0"/>
+        <w:adjustRightInd w:val="0"/>
+        <w:spacing w:after="64" w:line="240" w:lineRule="auto"/>
+        <w:rPr>
+          <w:rFonts w:ascii="Wingdings" w:hAnsi="Wingdings" w:cs="Wingdings"/>
+          <w:color w:val="000000"/>
+          <w:sz w:val="32"/>
+          <w:szCs w:val="32"/>
+        </w:rPr>
+      </w:pPr>
+      <w:r>
+        <w:rPr>
+          <w:rFonts w:ascii="Calibri" w:hAnsi="Calibri" w:cs="Calibri"/>
+          <w:color w:val="000000"/>
+          <w:sz w:val="32"/>
+          <w:szCs w:val="32"/>
+        </w:rPr>
+        <w:t>Adjustment</w:t>
+      </w:r>
+      <w:r>
+        <w:rPr>
+          <w:rFonts w:ascii="Calibri" w:hAnsi="Calibri" w:cs="Calibri"/>
+          <w:color w:val="000000"/>
+          <w:sz w:val="32"/>
+          <w:szCs w:val="32"/>
+        </w:rPr>
+        <w:t xml:space="preserve">: An input field for entering the </w:t>
+      </w:r>
+      <w:r>
+        <w:rPr>
+          <w:rFonts w:ascii="Calibri" w:hAnsi="Calibri" w:cs="Calibri"/>
+          <w:color w:val="000000"/>
+          <w:sz w:val="32"/>
+          <w:szCs w:val="32"/>
+        </w:rPr>
+        <w:t>adjustment</w:t>
+      </w:r>
+      <w:r>
+        <w:rPr>
+          <w:rFonts w:ascii="Calibri" w:hAnsi="Calibri" w:cs="Calibri"/>
+          <w:color w:val="000000"/>
+          <w:sz w:val="32"/>
+          <w:szCs w:val="32"/>
+        </w:rPr>
+        <w:t xml:space="preserve"> value, which can be zero or any amount. </w:t>
+      </w:r>
+    </w:p>
+    <w:p>
+      <w:pPr>
+        <w:pStyle w:val="ListParagraph"/>
+        <w:numPr>
+          <w:ilvl w:val="0"/>
+          <w:numId w:val="36"/>
+        </w:numPr>
+        <w:autoSpaceDE w:val="0"/>
+        <w:autoSpaceDN w:val="0"/>
+        <w:adjustRightInd w:val="0"/>
+        <w:spacing w:after="64" w:line="240" w:lineRule="auto"/>
+        <w:rPr>
+          <w:rFonts w:ascii="Wingdings" w:hAnsi="Wingdings" w:cs="Wingdings"/>
+          <w:color w:val="000000"/>
+          <w:sz w:val="32"/>
+          <w:szCs w:val="32"/>
+        </w:rPr>
+      </w:pPr>
+      <w:r>
+        <w:rPr>
+          <w:rFonts w:ascii="Calibri" w:hAnsi="Calibri" w:cs="Calibri"/>
+          <w:color w:val="000000"/>
+          <w:sz w:val="32"/>
+          <w:szCs w:val="32"/>
+        </w:rPr>
+        <w:t xml:space="preserve">Total: It will automatically generate a value. (Subtotal+ Tax amount+ </w:t>
+      </w:r>
+      <w:r>
+        <w:rPr>
+          <w:rFonts w:ascii="Calibri" w:hAnsi="Calibri" w:cs="Calibri"/>
+          <w:color w:val="000000"/>
+          <w:sz w:val="32"/>
+          <w:szCs w:val="32"/>
+        </w:rPr>
+        <w:t>Adjustment+</w:t>
+      </w:r>
+      <w:r>
+        <w:rPr>
+          <w:rFonts w:ascii="Calibri" w:hAnsi="Calibri" w:cs="Calibri"/>
+          <w:color w:val="000000"/>
+          <w:sz w:val="32"/>
+          <w:szCs w:val="32"/>
+        </w:rPr>
+        <w:t xml:space="preserve"> </w:t>
+      </w:r>
+      <w:r>
+        <w:rPr>
+          <w:rFonts w:ascii="Calibri" w:hAnsi="Calibri" w:cs="Calibri"/>
+          <w:color w:val="000000"/>
+          <w:sz w:val="32"/>
+          <w:szCs w:val="32"/>
+        </w:rPr>
+        <w:t>Shipping charge</w:t>
+      </w:r>
+      <w:r>
+        <w:rPr>
+          <w:rFonts w:ascii="Calibri" w:hAnsi="Calibri" w:cs="Calibri"/>
+          <w:color w:val="000000"/>
+          <w:sz w:val="32"/>
+          <w:szCs w:val="32"/>
+        </w:rPr>
+        <w:t xml:space="preserve">) </w:t>
+      </w:r>
+    </w:p>
+    <w:p>
+      <w:pPr>
+        <w:pStyle w:val="ListParagraph"/>
+        <w:numPr>
+          <w:ilvl w:val="0"/>
+          <w:numId w:val="36"/>
+        </w:numPr>
+        <w:autoSpaceDE w:val="0"/>
+        <w:autoSpaceDN w:val="0"/>
+        <w:adjustRightInd w:val="0"/>
+        <w:spacing w:after="64" w:line="240" w:lineRule="auto"/>
+        <w:rPr>
+          <w:rFonts w:ascii="Wingdings" w:hAnsi="Wingdings" w:cs="Wingdings"/>
+          <w:color w:val="000000"/>
+          <w:sz w:val="32"/>
+          <w:szCs w:val="32"/>
+        </w:rPr>
+      </w:pPr>
+      <w:r>
+        <w:rPr>
+          <w:rFonts w:ascii="Calibri" w:hAnsi="Calibri" w:cs="Calibri"/>
+          <w:color w:val="000000"/>
+          <w:sz w:val="32"/>
+          <w:szCs w:val="32"/>
+        </w:rPr>
+        <w:t>Paid</w:t>
+      </w:r>
+      <w:r>
+        <w:rPr>
+          <w:rFonts w:ascii="Calibri" w:hAnsi="Calibri" w:cs="Calibri"/>
+          <w:color w:val="000000"/>
+          <w:sz w:val="32"/>
+          <w:szCs w:val="32"/>
+        </w:rPr>
+        <w:t>/Advance</w:t>
+      </w:r>
+      <w:r>
+        <w:rPr>
+          <w:rFonts w:ascii="Calibri" w:hAnsi="Calibri" w:cs="Calibri"/>
+          <w:color w:val="000000"/>
+          <w:sz w:val="32"/>
+          <w:szCs w:val="32"/>
+        </w:rPr>
+        <w:t>: An input field for entering the paid amount, which can be zero or any amount</w:t>
+      </w:r>
+      <w:r>
+        <w:t xml:space="preserve"> </w:t>
+      </w:r>
+      <w:r>
+        <w:rPr>
+          <w:rFonts w:ascii="Calibri" w:hAnsi="Calibri" w:cs="Calibri"/>
+          <w:color w:val="000000"/>
+          <w:sz w:val="32"/>
+          <w:szCs w:val="32"/>
+        </w:rPr>
+        <w:t>(if it exceeds the total, an error will be displayed).</w:t>
+      </w:r>
+    </w:p>
+    <w:p>
+      <w:pPr>
+        <w:pStyle w:val="ListParagraph"/>
+        <w:numPr>
+          <w:ilvl w:val="0"/>
+          <w:numId w:val="36"/>
+        </w:numPr>
+        <w:autoSpaceDE w:val="0"/>
+        <w:autoSpaceDN w:val="0"/>
+        <w:adjustRightInd w:val="0"/>
+        <w:spacing w:after="64" w:line="240" w:lineRule="auto"/>
+        <w:rPr>
+          <w:rFonts w:ascii="Wingdings" w:hAnsi="Wingdings" w:cs="Wingdings"/>
+          <w:color w:val="000000"/>
+          <w:sz w:val="32"/>
+          <w:szCs w:val="32"/>
+        </w:rPr>
+      </w:pPr>
+      <w:r>
+        <w:rPr>
+          <w:rFonts w:ascii="Calibri" w:hAnsi="Calibri" w:cs="Calibri"/>
+          <w:color w:val="000000"/>
+          <w:sz w:val="32"/>
+          <w:szCs w:val="32"/>
+        </w:rPr>
+        <w:t xml:space="preserve">Balance: It will automatically generate a value. (Total-Paid) </w:t>
+      </w:r>
+    </w:p>
+    <w:p>
+      <w:pPr>
+        <w:pStyle w:val="ListParagraph"/>
+        <w:autoSpaceDE w:val="0"/>
+        <w:autoSpaceDN w:val="0"/>
+        <w:adjustRightInd w:val="0"/>
+        <w:spacing w:after="64" w:line="240" w:lineRule="auto"/>
+        <w:ind w:left="1230"/>
+        <w:rPr>
+          <w:rFonts w:ascii="Calibri" w:hAnsi="Calibri" w:cs="Calibri"/>
+          <w:color w:val="000000"/>
+          <w:sz w:val="32"/>
+          <w:szCs w:val="32"/>
+        </w:rPr>
+      </w:pPr>
+    </w:p>
+    <w:p>
+      <w:pPr>
+        <w:pStyle w:val="ListParagraph"/>
+        <w:numPr>
+          <w:ilvl w:val="0"/>
+          <w:numId w:val="36"/>
+        </w:numPr>
+        <w:autoSpaceDE w:val="0"/>
+        <w:autoSpaceDN w:val="0"/>
+        <w:adjustRightInd w:val="0"/>
+        <w:spacing w:after="64" w:line="240" w:lineRule="auto"/>
+        <w:rPr>
+          <w:rFonts w:ascii="Wingdings" w:hAnsi="Wingdings" w:cs="Wingdings"/>
+          <w:color w:val="000000"/>
+          <w:sz w:val="32"/>
+          <w:szCs w:val="32"/>
+        </w:rPr>
+      </w:pPr>
+      <w:r>
+        <w:rPr>
+          <w:rFonts w:cstheme="minorHAnsi"/>
+          <w:color w:val="000000"/>
+          <w:sz w:val="32"/>
+          <w:szCs w:val="32"/>
+        </w:rPr>
+        <w:t>Vendor credit note: Input field for entering Vendor credit note.</w:t>
+      </w:r>
+    </w:p>
+    <w:p>
+      <w:pPr>
+        <w:pStyle w:val="ListParagraph"/>
+        <w:numPr>
+          <w:ilvl w:val="0"/>
+          <w:numId w:val="36"/>
+        </w:numPr>
+        <w:autoSpaceDE w:val="0"/>
+        <w:autoSpaceDN w:val="0"/>
+        <w:adjustRightInd w:val="0"/>
+        <w:spacing w:after="64" w:line="240" w:lineRule="auto"/>
+        <w:rPr>
+          <w:rFonts w:ascii="Wingdings" w:hAnsi="Wingdings" w:cs="Wingdings"/>
+          <w:color w:val="000000"/>
+          <w:sz w:val="32"/>
+          <w:szCs w:val="32"/>
+        </w:rPr>
+      </w:pPr>
+      <w:r>
+        <w:rPr>
+          <w:rFonts w:cstheme="minorHAnsi"/>
+          <w:color w:val="000000"/>
+          <w:sz w:val="32"/>
+          <w:szCs w:val="32"/>
+        </w:rPr>
+        <w:t>Attach file: Field for attach file.</w:t>
+      </w:r>
+    </w:p>
+    <w:p>
+      <w:pPr>
+        <w:pStyle w:val="ListParagraph"/>
+        <w:rPr>
+          <w:sz w:val="32"/>
+          <w:szCs w:val="32"/>
+          <w:lang w:val="en-US"/>
+        </w:rPr>
+      </w:pPr>
+    </w:p>
+    <w:p>
+      <w:pPr>
+        <w:pStyle w:val="ListParagraph"/>
+        <w:numPr>
+          <w:ilvl w:val="0"/>
+          <w:numId w:val="36"/>
+        </w:numPr>
+        <w:autoSpaceDE w:val="0"/>
+        <w:autoSpaceDN w:val="0"/>
+        <w:adjustRightInd w:val="0"/>
+        <w:spacing w:after="64" w:line="240" w:lineRule="auto"/>
+        <w:rPr>
+          <w:rFonts w:ascii="Wingdings" w:hAnsi="Wingdings" w:cs="Wingdings"/>
+          <w:color w:val="000000"/>
+          <w:sz w:val="32"/>
+          <w:szCs w:val="32"/>
+        </w:rPr>
+      </w:pPr>
+      <w:r>
+        <w:rPr>
+          <w:sz w:val="32"/>
+          <w:szCs w:val="32"/>
+          <w:lang w:val="en-US"/>
+        </w:rPr>
+        <w:t xml:space="preserve">Save: </w:t>
+      </w:r>
+      <w:r>
+        <w:rPr>
+          <w:rFonts w:ascii="Calibri" w:hAnsi="Calibri" w:cs="Calibri"/>
+          <w:color w:val="000000"/>
+          <w:sz w:val="32"/>
+          <w:szCs w:val="32"/>
+        </w:rPr>
+        <w:t>It will save the Form data and redirect to list out page</w:t>
+      </w:r>
+      <w:r>
+        <w:rPr>
+          <w:rFonts w:ascii="Calibri" w:hAnsi="Calibri" w:cs="Calibri"/>
+          <w:color w:val="000000"/>
+          <w:sz w:val="32"/>
+          <w:szCs w:val="32"/>
+        </w:rPr>
+        <w:t xml:space="preserve"> (</w:t>
+      </w:r>
+      <w:r>
+        <w:rPr>
+          <w:rFonts w:ascii="Calibri" w:hAnsi="Calibri" w:cs="Calibri"/>
+          <w:color w:val="000000"/>
+          <w:sz w:val="32"/>
+          <w:szCs w:val="32"/>
+        </w:rPr>
+        <w:t xml:space="preserve">when saved as </w:t>
+      </w:r>
+      <w:r>
+        <w:rPr>
+          <w:rFonts w:ascii="Calibri" w:hAnsi="Calibri" w:cs="Calibri"/>
+          <w:color w:val="000000"/>
+          <w:sz w:val="32"/>
+          <w:szCs w:val="32"/>
+        </w:rPr>
+        <w:t>save</w:t>
+      </w:r>
+      <w:r>
+        <w:rPr>
+          <w:rFonts w:ascii="Calibri" w:hAnsi="Calibri" w:cs="Calibri"/>
+          <w:color w:val="000000"/>
+          <w:sz w:val="32"/>
+          <w:szCs w:val="32"/>
+        </w:rPr>
+        <w:t>, the status will be</w:t>
+      </w:r>
+      <w:r>
+        <w:rPr>
+          <w:rFonts w:ascii="Calibri" w:hAnsi="Calibri" w:cs="Calibri"/>
+          <w:color w:val="000000"/>
+          <w:sz w:val="32"/>
+          <w:szCs w:val="32"/>
+        </w:rPr>
+        <w:t xml:space="preserve"> </w:t>
+      </w:r>
+      <w:r>
+        <w:rPr>
+          <w:rFonts w:ascii="Calibri" w:hAnsi="Calibri" w:cs="Calibri"/>
+          <w:color w:val="000000"/>
+          <w:sz w:val="32"/>
+          <w:szCs w:val="32"/>
+        </w:rPr>
+        <w:t>'</w:t>
+      </w:r>
+      <w:r>
+        <w:rPr>
+          <w:rFonts w:ascii="Calibri" w:hAnsi="Calibri" w:cs="Calibri"/>
+          <w:color w:val="000000"/>
+          <w:sz w:val="32"/>
+          <w:szCs w:val="32"/>
+        </w:rPr>
+        <w:t>Save</w:t>
+      </w:r>
+      <w:r>
+        <w:rPr>
+          <w:rFonts w:ascii="Calibri" w:hAnsi="Calibri" w:cs="Calibri"/>
+          <w:color w:val="000000"/>
+          <w:sz w:val="32"/>
+          <w:szCs w:val="32"/>
+        </w:rPr>
+        <w:t>'</w:t>
+      </w:r>
+      <w:r>
+        <w:rPr>
+          <w:rFonts w:ascii="Calibri" w:hAnsi="Calibri" w:cs="Calibri"/>
+          <w:color w:val="000000"/>
+          <w:sz w:val="32"/>
+          <w:szCs w:val="32"/>
+        </w:rPr>
+        <w:t>).</w:t>
+      </w:r>
+    </w:p>
+    <w:p>
+      <w:pPr>
+        <w:pStyle w:val="ListParagraph"/>
+        <w:rPr>
+          <w:sz w:val="32"/>
+          <w:szCs w:val="32"/>
+          <w:lang w:val="en-US"/>
+        </w:rPr>
+      </w:pPr>
+    </w:p>
+    <w:p>
+      <w:pPr>
+        <w:pStyle w:val="ListParagraph"/>
+        <w:numPr>
+          <w:ilvl w:val="0"/>
+          <w:numId w:val="36"/>
+        </w:numPr>
+        <w:autoSpaceDE w:val="0"/>
+        <w:autoSpaceDN w:val="0"/>
+        <w:adjustRightInd w:val="0"/>
+        <w:spacing w:after="64" w:line="240" w:lineRule="auto"/>
+        <w:rPr>
+          <w:rFonts w:ascii="Wingdings" w:hAnsi="Wingdings" w:cs="Wingdings"/>
+          <w:color w:val="000000"/>
+          <w:sz w:val="32"/>
+          <w:szCs w:val="32"/>
+        </w:rPr>
+      </w:pPr>
+      <w:r>
+        <w:rPr>
+          <w:sz w:val="32"/>
+          <w:szCs w:val="32"/>
+          <w:lang w:val="en-US"/>
+        </w:rPr>
+        <w:t xml:space="preserve">Draft: </w:t>
+      </w:r>
+      <w:r>
+        <w:rPr>
+          <w:rFonts w:ascii="Calibri" w:hAnsi="Calibri" w:cs="Calibri"/>
+          <w:color w:val="000000"/>
+          <w:sz w:val="32"/>
+          <w:szCs w:val="32"/>
+        </w:rPr>
+        <w:t xml:space="preserve">It will </w:t>
+      </w:r>
+      <w:r>
+        <w:rPr>
+          <w:rFonts w:ascii="Calibri" w:hAnsi="Calibri" w:cs="Calibri"/>
+          <w:color w:val="000000"/>
+          <w:sz w:val="32"/>
+          <w:szCs w:val="32"/>
+        </w:rPr>
+        <w:t>draft</w:t>
+      </w:r>
+      <w:r>
+        <w:rPr>
+          <w:rFonts w:ascii="Calibri" w:hAnsi="Calibri" w:cs="Calibri"/>
+          <w:color w:val="000000"/>
+          <w:sz w:val="32"/>
+          <w:szCs w:val="32"/>
+        </w:rPr>
+        <w:t xml:space="preserve"> the Form data and redirect to list out page</w:t>
+      </w:r>
+      <w:r>
+        <w:rPr>
+          <w:rFonts w:ascii="Calibri" w:hAnsi="Calibri" w:cs="Calibri"/>
+          <w:color w:val="000000"/>
+          <w:sz w:val="32"/>
+          <w:szCs w:val="32"/>
+        </w:rPr>
+        <w:t xml:space="preserve"> (</w:t>
+      </w:r>
+      <w:r>
+        <w:rPr>
+          <w:rFonts w:ascii="Calibri" w:hAnsi="Calibri" w:cs="Calibri"/>
+          <w:color w:val="000000"/>
+          <w:sz w:val="32"/>
+          <w:szCs w:val="32"/>
+        </w:rPr>
+        <w:t>when saved as a draft, the status will be 'Draft'</w:t>
+      </w:r>
+      <w:r>
+        <w:rPr>
+          <w:rFonts w:ascii="Calibri" w:hAnsi="Calibri" w:cs="Calibri"/>
+          <w:color w:val="000000"/>
+          <w:sz w:val="32"/>
+          <w:szCs w:val="32"/>
+        </w:rPr>
+        <w:t>)</w:t>
+      </w:r>
+    </w:p>
+    <w:p>
+      <w:pPr>
+        <w:pStyle w:val="ListParagraph"/>
+        <w:rPr>
+          <w:sz w:val="32"/>
+          <w:szCs w:val="32"/>
+          <w:lang w:val="en-US"/>
+        </w:rPr>
+      </w:pPr>
+    </w:p>
+    <w:p>
+      <w:pPr>
+        <w:pStyle w:val="ListParagraph"/>
+        <w:numPr>
+          <w:ilvl w:val="0"/>
+          <w:numId w:val="36"/>
+        </w:numPr>
+        <w:autoSpaceDE w:val="0"/>
+        <w:autoSpaceDN w:val="0"/>
+        <w:adjustRightInd w:val="0"/>
+        <w:spacing w:after="64" w:line="240" w:lineRule="auto"/>
+        <w:rPr>
+          <w:rFonts w:ascii="Wingdings" w:hAnsi="Wingdings" w:cs="Wingdings"/>
+          <w:color w:val="000000"/>
+          <w:sz w:val="32"/>
+          <w:szCs w:val="32"/>
+        </w:rPr>
+      </w:pPr>
+      <w:r>
+        <w:rPr>
+          <w:sz w:val="32"/>
+          <w:szCs w:val="32"/>
+          <w:lang w:val="en-US"/>
+        </w:rPr>
+        <w:t>Cancel</w:t>
+      </w:r>
+      <w:r>
+        <w:rPr>
+          <w:sz w:val="32"/>
+          <w:szCs w:val="32"/>
+          <w:lang w:val="en-US"/>
+        </w:rPr>
+        <w:t>: It will reset the form.</w:t>
+      </w:r>
+    </w:p>
+    <w:p>
+      <w:pPr>
+        <w:pStyle w:val="ListParagraph"/>
+        <w:rPr>
+          <w:rFonts w:ascii="Wingdings" w:hAnsi="Wingdings" w:cs="Wingdings"/>
+          <w:color w:val="000000"/>
+          <w:sz w:val="32"/>
+          <w:szCs w:val="32"/>
+        </w:rPr>
+      </w:pPr>
+    </w:p>
+    <w:p>
+      <w:pPr>
+        <w:pStyle w:val="ListParagraph"/>
+        <w:autoSpaceDE w:val="0"/>
+        <w:autoSpaceDN w:val="0"/>
+        <w:adjustRightInd w:val="0"/>
+        <w:spacing w:after="64" w:line="240" w:lineRule="auto"/>
+        <w:ind w:left="1230"/>
+        <w:rPr>
+          <w:rFonts w:ascii="Wingdings" w:hAnsi="Wingdings" w:cs="Wingdings"/>
+          <w:color w:val="000000"/>
+          <w:sz w:val="32"/>
+          <w:szCs w:val="32"/>
+        </w:rPr>
+      </w:pPr>
+    </w:p>
+    <w:p>
+      <w:pPr>
+        <w:pStyle w:val="ListParagraph"/>
+        <w:numPr>
+          <w:ilvl w:val="0"/>
+          <w:numId w:val="11"/>
+        </w:numPr>
+        <w:autoSpaceDE w:val="0"/>
+        <w:autoSpaceDN w:val="0"/>
+        <w:adjustRightInd w:val="0"/>
+        <w:spacing w:after="0" w:line="240" w:lineRule="auto"/>
+        <w:rPr>
+          <w:sz w:val="36"/>
+          <w:szCs w:val="36"/>
+          <w:lang w:val="en-US"/>
+        </w:rPr>
+      </w:pPr>
+      <w:r>
+        <w:rPr>
+          <w:sz w:val="32"/>
+          <w:szCs w:val="32"/>
+          <w:lang w:val="en-US"/>
+        </w:rPr>
+        <w:t>When clicking on the table row in list out page, it will redirect to respective debit note overview page.</w:t>
+      </w:r>
+    </w:p>
+    <w:p>
+      <w:pPr>
+        <w:pStyle w:val="ListParagraph"/>
+        <w:numPr>
+          <w:ilvl w:val="0"/>
+          <w:numId w:val="11"/>
+        </w:numPr>
+        <w:autoSpaceDE w:val="0"/>
+        <w:autoSpaceDN w:val="0"/>
+        <w:adjustRightInd w:val="0"/>
+        <w:spacing w:after="0" w:line="240" w:lineRule="auto"/>
+        <w:rPr>
+          <w:sz w:val="36"/>
+          <w:szCs w:val="36"/>
+          <w:lang w:val="en-US"/>
+        </w:rPr>
+      </w:pPr>
+      <w:r>
+        <w:rPr>
+          <w:sz w:val="32"/>
+          <w:szCs w:val="32"/>
+          <w:lang w:val="en-US"/>
+        </w:rPr>
+        <w:t>Debit note overview page contains:</w:t>
+      </w:r>
+    </w:p>
+    <w:p>
+      <w:pPr>
+        <w:pStyle w:val="ListParagraph"/>
+        <w:numPr>
+          <w:ilvl w:val="0"/>
+          <w:numId w:val="19"/>
+        </w:numPr>
+        <w:autoSpaceDE w:val="0"/>
+        <w:autoSpaceDN w:val="0"/>
+        <w:adjustRightInd w:val="0"/>
+        <w:spacing w:after="0" w:line="240" w:lineRule="auto"/>
+        <w:rPr>
+          <w:sz w:val="32"/>
+          <w:szCs w:val="32"/>
+          <w:lang w:val="en-US"/>
+        </w:rPr>
+      </w:pPr>
+      <w:r>
+        <w:rPr>
+          <w:sz w:val="32"/>
+          <w:szCs w:val="32"/>
+          <w:lang w:val="en-US"/>
+        </w:rPr>
+        <w:t>Side table with</w:t>
+      </w:r>
+      <w:r>
+        <w:rPr>
+          <w:sz w:val="32"/>
+          <w:szCs w:val="32"/>
+          <w:lang w:val="en-US"/>
+        </w:rPr>
+        <w:t xml:space="preserve"> bill details such as vendor name, amount, status, date, bill number</w:t>
+      </w:r>
+      <w:r>
+        <w:rPr>
+          <w:sz w:val="32"/>
+          <w:szCs w:val="32"/>
+          <w:lang w:val="en-US"/>
+        </w:rPr>
+        <w:t xml:space="preserve"> on the </w:t>
+      </w:r>
+      <w:r>
+        <w:rPr>
+          <w:sz w:val="32"/>
+          <w:szCs w:val="32"/>
+          <w:lang w:val="en-US"/>
+        </w:rPr>
+        <w:t>left</w:t>
+      </w:r>
+      <w:r>
+        <w:rPr>
+          <w:sz w:val="32"/>
+          <w:szCs w:val="32"/>
+          <w:lang w:val="en-US"/>
+        </w:rPr>
+        <w:t xml:space="preserve"> side.</w:t>
+      </w:r>
+    </w:p>
+    <w:p>
+      <w:pPr>
+        <w:pStyle w:val="ListParagraph"/>
+        <w:numPr>
+          <w:ilvl w:val="0"/>
+          <w:numId w:val="29"/>
+        </w:numPr>
+        <w:autoSpaceDE w:val="0"/>
+        <w:autoSpaceDN w:val="0"/>
+        <w:adjustRightInd w:val="0"/>
+        <w:spacing w:after="0" w:line="240" w:lineRule="auto"/>
+        <w:rPr>
+          <w:sz w:val="32"/>
+          <w:szCs w:val="32"/>
+          <w:lang w:val="en-US"/>
+        </w:rPr>
+      </w:pPr>
+      <w:r>
+        <w:rPr>
+          <w:sz w:val="32"/>
+          <w:szCs w:val="32"/>
+          <w:lang w:val="en-US"/>
+        </w:rPr>
+        <w:t>On the top of the side table, there are search, sort, and add</w:t>
+      </w:r>
+      <w:r>
+        <w:rPr>
+          <w:sz w:val="32"/>
+          <w:szCs w:val="32"/>
+          <w:lang w:val="en-US"/>
+        </w:rPr>
+        <w:t xml:space="preserve"> bill </w:t>
+      </w:r>
+      <w:r>
+        <w:rPr>
+          <w:sz w:val="32"/>
+          <w:szCs w:val="32"/>
+          <w:lang w:val="en-US"/>
+        </w:rPr>
+        <w:t>options.</w:t>
+      </w:r>
+    </w:p>
+    <w:p>
+      <w:pPr>
+        <w:pStyle w:val="ListParagraph"/>
+        <w:numPr>
+          <w:ilvl w:val="0"/>
+          <w:numId w:val="29"/>
+        </w:numPr>
+        <w:autoSpaceDE w:val="0"/>
+        <w:autoSpaceDN w:val="0"/>
+        <w:adjustRightInd w:val="0"/>
+        <w:spacing w:after="0" w:line="240" w:lineRule="auto"/>
+        <w:rPr>
+          <w:sz w:val="32"/>
+          <w:szCs w:val="32"/>
+          <w:lang w:val="en-US"/>
+        </w:rPr>
+      </w:pPr>
+      <w:r>
+        <w:rPr>
+          <w:sz w:val="32"/>
+          <w:szCs w:val="32"/>
+          <w:lang w:val="en-US"/>
+        </w:rPr>
+        <w:t xml:space="preserve">When clicking on a </w:t>
+      </w:r>
+      <w:r>
+        <w:rPr>
+          <w:sz w:val="32"/>
+          <w:szCs w:val="32"/>
+          <w:lang w:val="en-US"/>
+        </w:rPr>
+        <w:t>debit note details</w:t>
+      </w:r>
+      <w:r>
+        <w:rPr>
+          <w:sz w:val="32"/>
+          <w:szCs w:val="32"/>
+          <w:lang w:val="en-US"/>
+        </w:rPr>
+        <w:t xml:space="preserve"> in the </w:t>
+      </w:r>
+      <w:r>
+        <w:rPr>
+          <w:sz w:val="32"/>
+          <w:szCs w:val="32"/>
+          <w:lang w:val="en-US"/>
+        </w:rPr>
+        <w:t xml:space="preserve">side </w:t>
+      </w:r>
+      <w:r>
+        <w:rPr>
+          <w:sz w:val="32"/>
+          <w:szCs w:val="32"/>
+          <w:lang w:val="en-US"/>
+        </w:rPr>
+        <w:t xml:space="preserve">table, the </w:t>
+      </w:r>
+      <w:r>
+        <w:rPr>
+          <w:sz w:val="32"/>
+          <w:szCs w:val="32"/>
+          <w:lang w:val="en-US"/>
+        </w:rPr>
+        <w:t xml:space="preserve">right </w:t>
+      </w:r>
+      <w:r>
+        <w:rPr>
+          <w:sz w:val="32"/>
+          <w:szCs w:val="32"/>
+          <w:lang w:val="en-US"/>
+        </w:rPr>
+        <w:t xml:space="preserve">side overview (like a template) </w:t>
+      </w:r>
+      <w:r>
+        <w:rPr>
+          <w:sz w:val="32"/>
+          <w:szCs w:val="32"/>
+          <w:lang w:val="en-US"/>
+        </w:rPr>
+        <w:t>will</w:t>
+      </w:r>
+      <w:r>
+        <w:rPr>
+          <w:sz w:val="32"/>
+          <w:szCs w:val="32"/>
+          <w:lang w:val="en-US"/>
+        </w:rPr>
+        <w:t xml:space="preserve"> </w:t>
+      </w:r>
+      <w:r>
+        <w:rPr>
+          <w:sz w:val="32"/>
+          <w:szCs w:val="32"/>
+          <w:lang w:val="en-US"/>
+        </w:rPr>
+        <w:t>c</w:t>
+      </w:r>
+      <w:r>
+        <w:rPr>
+          <w:sz w:val="32"/>
+          <w:szCs w:val="32"/>
+          <w:lang w:val="en-US"/>
+        </w:rPr>
+        <w:t xml:space="preserve">hange according to the selected </w:t>
+      </w:r>
+      <w:r>
+        <w:rPr>
+          <w:sz w:val="32"/>
+          <w:szCs w:val="32"/>
+          <w:lang w:val="en-US"/>
+        </w:rPr>
+        <w:t xml:space="preserve">bill details </w:t>
+      </w:r>
+      <w:r>
+        <w:rPr>
+          <w:sz w:val="32"/>
+          <w:szCs w:val="32"/>
+          <w:lang w:val="en-US"/>
+        </w:rPr>
+        <w:t>in the side table</w:t>
+      </w:r>
+      <w:r>
+        <w:rPr>
+          <w:sz w:val="32"/>
+          <w:szCs w:val="32"/>
+          <w:lang w:val="en-US"/>
+        </w:rPr>
+        <w:t>.</w:t>
+      </w:r>
+    </w:p>
+    <w:p>
+      <w:pPr>
+        <w:pStyle w:val="ListParagraph"/>
+        <w:numPr>
+          <w:ilvl w:val="0"/>
+          <w:numId w:val="19"/>
+        </w:numPr>
+        <w:autoSpaceDE w:val="0"/>
+        <w:autoSpaceDN w:val="0"/>
+        <w:adjustRightInd w:val="0"/>
+        <w:spacing w:after="0" w:line="240" w:lineRule="auto"/>
+        <w:rPr>
+          <w:sz w:val="36"/>
+          <w:szCs w:val="36"/>
+          <w:lang w:val="en-US"/>
+        </w:rPr>
+      </w:pPr>
+      <w:r>
+        <w:rPr>
+          <w:sz w:val="32"/>
+          <w:szCs w:val="32"/>
+          <w:lang w:val="en-US"/>
+        </w:rPr>
+        <w:t>Overview page containing,</w:t>
+      </w:r>
+    </w:p>
+    <w:p>
+      <w:pPr>
+        <w:pStyle w:val="ListParagraph"/>
+        <w:numPr>
+          <w:ilvl w:val="0"/>
+          <w:numId w:val="40"/>
+        </w:numPr>
+        <w:autoSpaceDE w:val="0"/>
+        <w:autoSpaceDN w:val="0"/>
+        <w:adjustRightInd w:val="0"/>
+        <w:spacing w:after="0" w:line="240" w:lineRule="auto"/>
+        <w:rPr>
+          <w:sz w:val="36"/>
+          <w:szCs w:val="36"/>
+          <w:lang w:val="en-US"/>
+        </w:rPr>
+      </w:pPr>
+      <w:r>
+        <w:rPr>
+          <w:sz w:val="32"/>
+          <w:szCs w:val="32"/>
+          <w:lang w:val="en-US"/>
+        </w:rPr>
+        <w:t>All the details from create page. (left side)</w:t>
+      </w:r>
+    </w:p>
+    <w:p>
+      <w:pPr>
+        <w:pStyle w:val="Default"/>
+        <w:numPr>
+          <w:ilvl w:val="0"/>
+          <w:numId w:val="40"/>
+        </w:numPr>
+        <w:spacing w:after="192"/>
+        <w:rPr>
+          <w:rFonts w:asciiTheme="minorHAnsi" w:hAnsiTheme="minorHAnsi" w:cstheme="minorHAnsi"/>
+          <w:sz w:val="32"/>
+          <w:szCs w:val="32"/>
+        </w:rPr>
+      </w:pPr>
+      <w:r>
+        <w:rPr>
+          <w:rFonts w:asciiTheme="minorHAnsi" w:hAnsiTheme="minorHAnsi" w:cstheme="minorHAnsi"/>
+          <w:sz w:val="32"/>
+          <w:szCs w:val="32"/>
+        </w:rPr>
+        <w:t>Edit button: Edi</w:t>
+      </w:r>
+      <w:r>
+        <w:rPr>
+          <w:rFonts w:asciiTheme="minorHAnsi" w:hAnsiTheme="minorHAnsi" w:cstheme="minorHAnsi"/>
+          <w:sz w:val="32"/>
+          <w:szCs w:val="32"/>
+        </w:rPr>
+        <w:t>t debit note</w:t>
+      </w:r>
+    </w:p>
+    <w:p>
+      <w:pPr>
+        <w:pStyle w:val="Default"/>
+        <w:numPr>
+          <w:ilvl w:val="0"/>
+          <w:numId w:val="40"/>
+        </w:numPr>
+        <w:spacing w:after="192"/>
+        <w:rPr>
+          <w:rFonts w:asciiTheme="minorHAnsi" w:hAnsiTheme="minorHAnsi" w:cstheme="minorHAnsi"/>
+          <w:sz w:val="32"/>
+          <w:szCs w:val="32"/>
+        </w:rPr>
+      </w:pPr>
+      <w:r>
+        <w:rPr>
+          <w:rFonts w:asciiTheme="minorHAnsi" w:hAnsiTheme="minorHAnsi" w:cstheme="minorHAnsi"/>
+          <w:sz w:val="32"/>
+          <w:szCs w:val="32"/>
+        </w:rPr>
+        <w:t xml:space="preserve">Delete button: Delete </w:t>
+      </w:r>
+      <w:r>
+        <w:rPr>
+          <w:rFonts w:asciiTheme="minorHAnsi" w:hAnsiTheme="minorHAnsi" w:cstheme="minorHAnsi"/>
+          <w:sz w:val="32"/>
+          <w:szCs w:val="32"/>
+        </w:rPr>
+        <w:t>debit note</w:t>
+      </w:r>
+    </w:p>
+    <w:p>
+      <w:pPr>
+        <w:pStyle w:val="Default"/>
+        <w:numPr>
+          <w:ilvl w:val="0"/>
+          <w:numId w:val="40"/>
+        </w:numPr>
+        <w:spacing w:after="192"/>
+        <w:rPr>
+          <w:rFonts w:asciiTheme="minorHAnsi" w:hAnsiTheme="minorHAnsi" w:cstheme="minorHAnsi"/>
+          <w:sz w:val="32"/>
+          <w:szCs w:val="32"/>
+        </w:rPr>
+      </w:pPr>
+      <w:r>
+        <w:rPr>
+          <w:rFonts w:asciiTheme="minorHAnsi" w:hAnsiTheme="minorHAnsi" w:cstheme="minorHAnsi"/>
+          <w:sz w:val="32"/>
+          <w:szCs w:val="32"/>
+        </w:rPr>
+        <w:t>File attach button: Attach file and download atta</w:t>
+      </w:r>
+      <w:r>
+        <w:rPr>
+          <w:rFonts w:asciiTheme="minorHAnsi" w:hAnsiTheme="minorHAnsi" w:cstheme="minorHAnsi"/>
+          <w:sz w:val="32"/>
+          <w:szCs w:val="32"/>
+        </w:rPr>
+        <w:t>c</w:t>
+      </w:r>
+      <w:r>
+        <w:rPr>
+          <w:rFonts w:asciiTheme="minorHAnsi" w:hAnsiTheme="minorHAnsi" w:cstheme="minorHAnsi"/>
+          <w:sz w:val="32"/>
+          <w:szCs w:val="32"/>
+        </w:rPr>
+        <w:t xml:space="preserve">hed file. </w:t>
+      </w:r>
+    </w:p>
+    <w:p>
+      <w:pPr>
+        <w:pStyle w:val="Default"/>
+        <w:numPr>
+          <w:ilvl w:val="0"/>
+          <w:numId w:val="40"/>
+        </w:numPr>
+        <w:spacing w:after="192"/>
+        <w:rPr>
+          <w:rFonts w:asciiTheme="minorHAnsi" w:hAnsiTheme="minorHAnsi" w:cstheme="minorHAnsi"/>
+          <w:sz w:val="32"/>
+          <w:szCs w:val="32"/>
+        </w:rPr>
+      </w:pPr>
+      <w:r>
+        <w:rPr>
+          <w:rFonts w:asciiTheme="minorHAnsi" w:hAnsiTheme="minorHAnsi" w:cstheme="minorHAnsi"/>
+          <w:sz w:val="32"/>
+          <w:szCs w:val="32"/>
+        </w:rPr>
+        <w:t>Print (Template</w:t>
+      </w:r>
+      <w:r>
+        <w:rPr>
+          <w:rFonts w:asciiTheme="minorHAnsi" w:hAnsiTheme="minorHAnsi" w:cstheme="minorHAnsi"/>
+          <w:sz w:val="32"/>
+          <w:szCs w:val="32"/>
+        </w:rPr>
+        <w:t>, slip</w:t>
+      </w:r>
+      <w:r>
+        <w:rPr>
+          <w:rFonts w:asciiTheme="minorHAnsi" w:hAnsiTheme="minorHAnsi" w:cstheme="minorHAnsi"/>
+          <w:sz w:val="32"/>
+          <w:szCs w:val="32"/>
+        </w:rPr>
+        <w:t xml:space="preserve">) </w:t>
+      </w:r>
+    </w:p>
+    <w:p>
+      <w:pPr>
+        <w:pStyle w:val="Default"/>
+        <w:numPr>
+          <w:ilvl w:val="0"/>
+          <w:numId w:val="40"/>
+        </w:numPr>
+        <w:spacing w:after="192"/>
+        <w:rPr>
+          <w:rFonts w:asciiTheme="minorHAnsi" w:hAnsiTheme="minorHAnsi" w:cstheme="minorHAnsi"/>
+          <w:sz w:val="32"/>
+          <w:szCs w:val="32"/>
+        </w:rPr>
+      </w:pPr>
+      <w:r>
+        <w:rPr>
+          <w:rFonts w:asciiTheme="minorHAnsi" w:hAnsiTheme="minorHAnsi" w:cstheme="minorHAnsi"/>
+          <w:sz w:val="32"/>
+          <w:szCs w:val="32"/>
+        </w:rPr>
+        <w:t>PDF (Template</w:t>
+      </w:r>
+      <w:r>
+        <w:rPr>
+          <w:rFonts w:asciiTheme="minorHAnsi" w:hAnsiTheme="minorHAnsi" w:cstheme="minorHAnsi"/>
+          <w:sz w:val="32"/>
+          <w:szCs w:val="32"/>
+        </w:rPr>
+        <w:t>, slip</w:t>
+      </w:r>
+      <w:r>
+        <w:rPr>
+          <w:rFonts w:asciiTheme="minorHAnsi" w:hAnsiTheme="minorHAnsi" w:cstheme="minorHAnsi"/>
+          <w:sz w:val="32"/>
+          <w:szCs w:val="32"/>
+        </w:rPr>
+        <w:t xml:space="preserve">) </w:t>
+      </w:r>
+    </w:p>
+    <w:p>
+      <w:pPr>
+        <w:pStyle w:val="Default"/>
+        <w:numPr>
+          <w:ilvl w:val="0"/>
+          <w:numId w:val="40"/>
+        </w:numPr>
+        <w:spacing w:after="192"/>
+        <w:rPr>
+          <w:rFonts w:asciiTheme="minorHAnsi" w:hAnsiTheme="minorHAnsi" w:cstheme="minorHAnsi"/>
+          <w:sz w:val="32"/>
+          <w:szCs w:val="32"/>
+        </w:rPr>
+      </w:pPr>
+      <w:r>
+        <w:rPr>
+          <w:rFonts w:asciiTheme="minorHAnsi" w:hAnsiTheme="minorHAnsi" w:cstheme="minorHAnsi"/>
+          <w:sz w:val="32"/>
+          <w:szCs w:val="32"/>
+        </w:rPr>
+        <w:t xml:space="preserve">Share: share to email and Whatsapp </w:t>
+      </w:r>
+    </w:p>
+    <w:p>
+      <w:pPr>
+        <w:pStyle w:val="Default"/>
+        <w:numPr>
+          <w:ilvl w:val="0"/>
+          <w:numId w:val="40"/>
+        </w:numPr>
+        <w:rPr>
+          <w:rFonts w:asciiTheme="minorHAnsi" w:hAnsiTheme="minorHAnsi" w:cstheme="minorHAnsi"/>
+          <w:sz w:val="32"/>
+          <w:szCs w:val="32"/>
+        </w:rPr>
+      </w:pPr>
+      <w:r>
+        <w:rPr>
+          <w:rFonts w:asciiTheme="minorHAnsi" w:hAnsiTheme="minorHAnsi" w:cstheme="minorHAnsi"/>
+          <w:sz w:val="32"/>
+          <w:szCs w:val="32"/>
+        </w:rPr>
+        <w:t xml:space="preserve">Convert </w:t>
+      </w:r>
+      <w:r>
+        <w:rPr>
+          <w:rFonts w:asciiTheme="minorHAnsi" w:hAnsiTheme="minorHAnsi" w:cstheme="minorHAnsi"/>
+          <w:sz w:val="32"/>
+          <w:szCs w:val="32"/>
+        </w:rPr>
+        <w:t>:</w:t>
+      </w:r>
+      <w:r>
+        <w:rPr>
+          <w:rFonts w:asciiTheme="minorHAnsi" w:hAnsiTheme="minorHAnsi" w:cstheme="minorHAnsi"/>
+          <w:sz w:val="32"/>
+          <w:szCs w:val="32"/>
+        </w:rPr>
+        <w:t>(Draft purchase order convert to save</w:t>
+      </w:r>
+      <w:r>
+        <w:rPr>
+          <w:rFonts w:asciiTheme="minorHAnsi" w:hAnsiTheme="minorHAnsi" w:cstheme="minorHAnsi"/>
+          <w:sz w:val="32"/>
+          <w:szCs w:val="32"/>
+        </w:rPr>
+        <w:t>)</w:t>
+      </w:r>
+      <w:r>
+        <w:rPr>
+          <w:rFonts w:asciiTheme="minorHAnsi" w:hAnsiTheme="minorHAnsi" w:cstheme="minorHAnsi"/>
+          <w:sz w:val="32"/>
+          <w:szCs w:val="32"/>
+        </w:rPr>
+        <w:t xml:space="preserve"> </w:t>
+      </w:r>
+    </w:p>
+    <w:p>
+      <w:pPr>
+        <w:pStyle w:val="Default"/>
+        <w:numPr>
+          <w:ilvl w:val="0"/>
+          <w:numId w:val="40"/>
+        </w:numPr>
+        <w:rPr>
+          <w:rFonts w:asciiTheme="minorHAnsi" w:hAnsiTheme="minorHAnsi" w:cstheme="minorHAnsi"/>
+          <w:sz w:val="32"/>
+          <w:szCs w:val="32"/>
+        </w:rPr>
+      </w:pPr>
+      <w:r>
+        <w:rPr>
+          <w:rFonts w:asciiTheme="minorHAnsi" w:hAnsiTheme="minorHAnsi" w:cstheme="minorHAnsi"/>
+          <w:sz w:val="32"/>
+          <w:szCs w:val="32"/>
+        </w:rPr>
+        <w:t>Slip</w:t>
+      </w:r>
+      <w:r>
+        <w:rPr>
+          <w:rFonts w:asciiTheme="minorHAnsi" w:hAnsiTheme="minorHAnsi" w:cstheme="minorHAnsi"/>
+          <w:sz w:val="32"/>
+          <w:szCs w:val="32"/>
+        </w:rPr>
+        <w:t>: Slip with item details.</w:t>
+      </w:r>
+    </w:p>
+    <w:p>
+      <w:pPr>
+        <w:pStyle w:val="Default"/>
+        <w:numPr>
+          <w:ilvl w:val="0"/>
+          <w:numId w:val="40"/>
+        </w:numPr>
+        <w:rPr>
+          <w:rFonts w:asciiTheme="minorHAnsi" w:hAnsiTheme="minorHAnsi" w:cstheme="minorHAnsi"/>
+          <w:sz w:val="32"/>
+          <w:szCs w:val="32"/>
+        </w:rPr>
+      </w:pPr>
+      <w:r>
+        <w:rPr>
+          <w:rFonts w:asciiTheme="minorHAnsi" w:hAnsiTheme="minorHAnsi" w:cstheme="minorHAnsi"/>
+          <w:sz w:val="32"/>
+          <w:szCs w:val="32"/>
+        </w:rPr>
+        <w:t>Comment option- (add, view, edit, delete are available)</w:t>
+      </w:r>
+    </w:p>
+    <w:p>
+      <w:pPr>
+        <w:autoSpaceDE w:val="0"/>
+        <w:autoSpaceDN w:val="0"/>
+        <w:adjustRightInd w:val="0"/>
+        <w:spacing w:after="0" w:line="240" w:lineRule="auto"/>
+        <w:ind w:left="1875"/>
+        <w:rPr>
+          <w:sz w:val="36"/>
+          <w:szCs w:val="36"/>
+          <w:lang w:val="en-US"/>
+        </w:rPr>
+      </w:pPr>
+    </w:p>
+    <w:p>
+      <w:pPr>
+        <w:pStyle w:val="ListParagraph"/>
+        <w:numPr>
+          <w:ilvl w:val="0"/>
+          <w:numId w:val="19"/>
+        </w:numPr>
+        <w:autoSpaceDE w:val="0"/>
+        <w:autoSpaceDN w:val="0"/>
+        <w:adjustRightInd w:val="0"/>
+        <w:spacing w:after="0" w:line="240" w:lineRule="auto"/>
+        <w:rPr>
+          <w:sz w:val="36"/>
+          <w:szCs w:val="36"/>
+          <w:lang w:val="en-US"/>
+        </w:rPr>
+      </w:pPr>
+      <w:r>
+        <w:rPr>
+          <w:sz w:val="32"/>
+          <w:szCs w:val="32"/>
+          <w:lang w:val="en-US"/>
+        </w:rPr>
+        <w:t>Template option: when clicking on template button it will display templates (three formats).</w:t>
+      </w:r>
+    </w:p>
+    <w:p>
+      <w:pPr>
+        <w:pStyle w:val="Default"/>
+        <w:numPr>
+          <w:ilvl w:val="0"/>
+          <w:numId w:val="19"/>
+        </w:numPr>
+        <w:rPr>
+          <w:rFonts w:asciiTheme="minorHAnsi" w:hAnsiTheme="minorHAnsi" w:cstheme="minorHAnsi"/>
+          <w:sz w:val="32"/>
+          <w:szCs w:val="32"/>
+        </w:rPr>
+      </w:pPr>
+      <w:r>
+        <w:rPr>
+          <w:rFonts w:asciiTheme="minorHAnsi" w:hAnsiTheme="minorHAnsi" w:cstheme="minorHAnsi"/>
+          <w:sz w:val="32"/>
+          <w:szCs w:val="32"/>
+        </w:rPr>
+        <w:t xml:space="preserve">Template page consists of following: </w:t>
+      </w:r>
+    </w:p>
+    <w:p>
+      <w:pPr>
+        <w:pStyle w:val="Default"/>
+        <w:numPr>
+          <w:ilvl w:val="0"/>
+          <w:numId w:val="41"/>
+        </w:numPr>
+        <w:rPr>
+          <w:rFonts w:asciiTheme="minorHAnsi" w:hAnsiTheme="minorHAnsi" w:cstheme="minorHAnsi"/>
+          <w:sz w:val="32"/>
+          <w:szCs w:val="32"/>
+        </w:rPr>
+      </w:pPr>
+      <w:r>
+        <w:rPr>
+          <w:rFonts w:asciiTheme="minorHAnsi" w:hAnsiTheme="minorHAnsi" w:cstheme="minorHAnsi"/>
+          <w:sz w:val="32"/>
+          <w:szCs w:val="32"/>
+        </w:rPr>
+        <w:t>Debit note</w:t>
+      </w:r>
+      <w:r>
+        <w:rPr>
+          <w:rFonts w:asciiTheme="minorHAnsi" w:hAnsiTheme="minorHAnsi" w:cstheme="minorHAnsi"/>
+          <w:sz w:val="32"/>
+          <w:szCs w:val="32"/>
+        </w:rPr>
+        <w:t xml:space="preserve"> number </w:t>
+      </w:r>
+    </w:p>
+    <w:p>
+      <w:pPr>
+        <w:pStyle w:val="Default"/>
+        <w:numPr>
+          <w:ilvl w:val="0"/>
+          <w:numId w:val="41"/>
+        </w:numPr>
+        <w:rPr>
+          <w:rFonts w:asciiTheme="minorHAnsi" w:hAnsiTheme="minorHAnsi" w:cstheme="minorHAnsi"/>
+          <w:sz w:val="32"/>
+          <w:szCs w:val="32"/>
+        </w:rPr>
+      </w:pPr>
+      <w:r>
+        <w:rPr>
+          <w:rFonts w:asciiTheme="minorHAnsi" w:hAnsiTheme="minorHAnsi" w:cstheme="minorHAnsi"/>
+          <w:sz w:val="32"/>
+          <w:szCs w:val="32"/>
+        </w:rPr>
+        <w:t>D</w:t>
+      </w:r>
+      <w:r>
+        <w:rPr>
+          <w:rFonts w:asciiTheme="minorHAnsi" w:hAnsiTheme="minorHAnsi" w:cstheme="minorHAnsi"/>
+          <w:sz w:val="32"/>
+          <w:szCs w:val="32"/>
+        </w:rPr>
+        <w:t xml:space="preserve">ate </w:t>
+      </w:r>
+    </w:p>
+    <w:p>
+      <w:pPr>
+        <w:pStyle w:val="Default"/>
+        <w:numPr>
+          <w:ilvl w:val="0"/>
+          <w:numId w:val="41"/>
+        </w:numPr>
+        <w:rPr>
+          <w:rFonts w:asciiTheme="minorHAnsi" w:hAnsiTheme="minorHAnsi" w:cstheme="minorHAnsi"/>
+          <w:sz w:val="32"/>
+          <w:szCs w:val="32"/>
+        </w:rPr>
+      </w:pPr>
+      <w:r>
+        <w:rPr>
+          <w:rFonts w:asciiTheme="minorHAnsi" w:hAnsiTheme="minorHAnsi" w:cstheme="minorHAnsi"/>
+          <w:sz w:val="32"/>
+          <w:szCs w:val="32"/>
+        </w:rPr>
+        <w:lastRenderedPageBreak/>
+        <w:t>Company details</w:t>
+      </w:r>
+    </w:p>
+    <w:p>
+      <w:pPr>
+        <w:pStyle w:val="Default"/>
+        <w:numPr>
+          <w:ilvl w:val="0"/>
+          <w:numId w:val="41"/>
+        </w:numPr>
+        <w:rPr>
+          <w:rFonts w:asciiTheme="minorHAnsi" w:hAnsiTheme="minorHAnsi" w:cstheme="minorHAnsi"/>
+          <w:sz w:val="32"/>
+          <w:szCs w:val="32"/>
+        </w:rPr>
+      </w:pPr>
+      <w:r>
+        <w:rPr>
+          <w:rFonts w:asciiTheme="minorHAnsi" w:hAnsiTheme="minorHAnsi" w:cstheme="minorHAnsi"/>
+          <w:sz w:val="32"/>
+          <w:szCs w:val="32"/>
+        </w:rPr>
+        <w:t>Bill to</w:t>
+      </w:r>
+      <w:r>
+        <w:rPr>
+          <w:rFonts w:asciiTheme="minorHAnsi" w:hAnsiTheme="minorHAnsi" w:cstheme="minorHAnsi"/>
+          <w:sz w:val="32"/>
+          <w:szCs w:val="32"/>
+        </w:rPr>
+        <w:t xml:space="preserve"> (</w:t>
+      </w:r>
+      <w:r>
+        <w:rPr>
+          <w:rFonts w:asciiTheme="minorHAnsi" w:hAnsiTheme="minorHAnsi" w:cstheme="minorHAnsi"/>
+          <w:sz w:val="32"/>
+          <w:szCs w:val="32"/>
+        </w:rPr>
+        <w:t>Vendor details</w:t>
+      </w:r>
+      <w:r>
+        <w:rPr>
+          <w:rFonts w:asciiTheme="minorHAnsi" w:hAnsiTheme="minorHAnsi" w:cstheme="minorHAnsi"/>
+          <w:sz w:val="32"/>
+          <w:szCs w:val="32"/>
+        </w:rPr>
+        <w:t xml:space="preserve">) </w:t>
+      </w:r>
+    </w:p>
+    <w:p>
+      <w:pPr>
+        <w:pStyle w:val="Default"/>
+        <w:numPr>
+          <w:ilvl w:val="0"/>
+          <w:numId w:val="41"/>
+        </w:numPr>
+        <w:rPr>
+          <w:rFonts w:asciiTheme="minorHAnsi" w:hAnsiTheme="minorHAnsi" w:cstheme="minorHAnsi"/>
+          <w:sz w:val="32"/>
+          <w:szCs w:val="32"/>
+        </w:rPr>
+      </w:pPr>
+      <w:r>
+        <w:rPr>
+          <w:rFonts w:asciiTheme="minorHAnsi" w:hAnsiTheme="minorHAnsi" w:cstheme="minorHAnsi"/>
+          <w:sz w:val="32"/>
+          <w:szCs w:val="32"/>
+        </w:rPr>
+        <w:t xml:space="preserve">Deliver </w:t>
+      </w:r>
+      <w:r>
+        <w:rPr>
+          <w:rFonts w:asciiTheme="minorHAnsi" w:hAnsiTheme="minorHAnsi" w:cstheme="minorHAnsi"/>
+          <w:sz w:val="32"/>
+          <w:szCs w:val="32"/>
+        </w:rPr>
+        <w:t xml:space="preserve">To (Customer </w:t>
+      </w:r>
+      <w:r>
+        <w:rPr>
+          <w:rFonts w:asciiTheme="minorHAnsi" w:hAnsiTheme="minorHAnsi" w:cstheme="minorHAnsi"/>
+          <w:sz w:val="32"/>
+          <w:szCs w:val="32"/>
+        </w:rPr>
+        <w:t>details</w:t>
+      </w:r>
+      <w:r>
+        <w:rPr>
+          <w:rFonts w:asciiTheme="minorHAnsi" w:hAnsiTheme="minorHAnsi" w:cstheme="minorHAnsi"/>
+          <w:sz w:val="32"/>
+          <w:szCs w:val="32"/>
+        </w:rPr>
+        <w:t xml:space="preserve">) </w:t>
+      </w:r>
+    </w:p>
+    <w:p>
+      <w:pPr>
+        <w:pStyle w:val="Default"/>
+        <w:numPr>
+          <w:ilvl w:val="0"/>
+          <w:numId w:val="41"/>
+        </w:numPr>
+        <w:rPr>
+          <w:rFonts w:asciiTheme="minorHAnsi" w:hAnsiTheme="minorHAnsi" w:cstheme="minorHAnsi"/>
+          <w:sz w:val="32"/>
+          <w:szCs w:val="32"/>
+        </w:rPr>
+      </w:pPr>
+      <w:r>
+        <w:rPr>
+          <w:rFonts w:asciiTheme="minorHAnsi" w:hAnsiTheme="minorHAnsi" w:cstheme="minorHAnsi"/>
+          <w:sz w:val="32"/>
+          <w:szCs w:val="32"/>
+        </w:rPr>
+        <w:t>Order number</w:t>
+      </w:r>
+    </w:p>
+    <w:p>
+      <w:pPr>
+        <w:pStyle w:val="Default"/>
+        <w:numPr>
+          <w:ilvl w:val="0"/>
+          <w:numId w:val="41"/>
+        </w:numPr>
+        <w:rPr>
+          <w:rFonts w:asciiTheme="minorHAnsi" w:hAnsiTheme="minorHAnsi" w:cstheme="minorHAnsi"/>
+          <w:sz w:val="32"/>
+          <w:szCs w:val="32"/>
+        </w:rPr>
+      </w:pPr>
+      <w:r>
+        <w:rPr>
+          <w:rFonts w:asciiTheme="minorHAnsi" w:hAnsiTheme="minorHAnsi" w:cstheme="minorHAnsi"/>
+          <w:sz w:val="32"/>
+          <w:szCs w:val="32"/>
+        </w:rPr>
+        <w:t>Item details :(Item name,</w:t>
+      </w:r>
+      <w:r>
+        <w:rPr>
+          <w:rFonts w:asciiTheme="minorHAnsi" w:hAnsiTheme="minorHAnsi" w:cstheme="minorHAnsi"/>
+          <w:sz w:val="32"/>
+          <w:szCs w:val="32"/>
+        </w:rPr>
+        <w:t xml:space="preserve"> HSN</w:t>
+      </w:r>
+      <w:r>
+        <w:rPr>
+          <w:rFonts w:asciiTheme="minorHAnsi" w:hAnsiTheme="minorHAnsi" w:cstheme="minorHAnsi"/>
+          <w:sz w:val="32"/>
+          <w:szCs w:val="32"/>
+        </w:rPr>
+        <w:t>,</w:t>
+      </w:r>
+      <w:r>
+        <w:rPr>
+          <w:rFonts w:asciiTheme="minorHAnsi" w:hAnsiTheme="minorHAnsi" w:cstheme="minorHAnsi"/>
+          <w:sz w:val="32"/>
+          <w:szCs w:val="32"/>
+        </w:rPr>
+        <w:t xml:space="preserve"> rate</w:t>
+      </w:r>
+      <w:r>
+        <w:rPr>
+          <w:rFonts w:asciiTheme="minorHAnsi" w:hAnsiTheme="minorHAnsi" w:cstheme="minorHAnsi"/>
+          <w:sz w:val="32"/>
+          <w:szCs w:val="32"/>
+        </w:rPr>
+        <w:t>, quantity,</w:t>
+      </w:r>
+      <w:r>
+        <w:rPr>
+          <w:rFonts w:asciiTheme="minorHAnsi" w:hAnsiTheme="minorHAnsi" w:cstheme="minorHAnsi"/>
+          <w:sz w:val="32"/>
+          <w:szCs w:val="32"/>
+        </w:rPr>
+        <w:t xml:space="preserve"> </w:t>
+      </w:r>
+      <w:r>
+        <w:rPr>
+          <w:rFonts w:asciiTheme="minorHAnsi" w:hAnsiTheme="minorHAnsi" w:cstheme="minorHAnsi"/>
+          <w:sz w:val="32"/>
+          <w:szCs w:val="32"/>
+        </w:rPr>
+        <w:t>tax,</w:t>
+      </w:r>
+      <w:r>
+        <w:rPr>
+          <w:rFonts w:asciiTheme="minorHAnsi" w:hAnsiTheme="minorHAnsi" w:cstheme="minorHAnsi"/>
+          <w:sz w:val="32"/>
+          <w:szCs w:val="32"/>
+        </w:rPr>
+        <w:t xml:space="preserve"> </w:t>
+      </w:r>
+      <w:r>
+        <w:rPr>
+          <w:rFonts w:asciiTheme="minorHAnsi" w:hAnsiTheme="minorHAnsi" w:cstheme="minorHAnsi"/>
+          <w:sz w:val="32"/>
+          <w:szCs w:val="32"/>
+        </w:rPr>
+        <w:t>discount,</w:t>
+      </w:r>
+      <w:r>
+        <w:rPr>
+          <w:rFonts w:asciiTheme="minorHAnsi" w:hAnsiTheme="minorHAnsi" w:cstheme="minorHAnsi"/>
+          <w:sz w:val="32"/>
+          <w:szCs w:val="32"/>
+        </w:rPr>
+        <w:t xml:space="preserve"> </w:t>
+      </w:r>
+      <w:r>
+        <w:rPr>
+          <w:rFonts w:asciiTheme="minorHAnsi" w:hAnsiTheme="minorHAnsi" w:cstheme="minorHAnsi"/>
+          <w:sz w:val="32"/>
+          <w:szCs w:val="32"/>
+        </w:rPr>
+        <w:t>total)</w:t>
+      </w:r>
+      <w:r>
+        <w:rPr>
+          <w:sz w:val="28"/>
+          <w:szCs w:val="28"/>
+        </w:rPr>
+        <w:t xml:space="preserve"> </w:t>
+      </w:r>
+      <w:r>
+        <w:rPr>
+          <w:rFonts w:asciiTheme="minorHAnsi" w:hAnsiTheme="minorHAnsi" w:cstheme="minorHAnsi"/>
+          <w:sz w:val="32"/>
+          <w:szCs w:val="32"/>
+        </w:rPr>
+        <w:t>like table</w:t>
+      </w:r>
+    </w:p>
+    <w:p>
+      <w:pPr>
+        <w:pStyle w:val="Default"/>
+        <w:numPr>
+          <w:ilvl w:val="0"/>
+          <w:numId w:val="41"/>
+        </w:numPr>
+        <w:rPr>
+          <w:rFonts w:asciiTheme="minorHAnsi" w:hAnsiTheme="minorHAnsi" w:cstheme="minorHAnsi"/>
+          <w:sz w:val="32"/>
+          <w:szCs w:val="32"/>
+        </w:rPr>
+      </w:pPr>
+      <w:r>
+        <w:rPr>
+          <w:rFonts w:asciiTheme="minorHAnsi" w:hAnsiTheme="minorHAnsi" w:cstheme="minorHAnsi"/>
+          <w:sz w:val="32"/>
+          <w:szCs w:val="32"/>
+        </w:rPr>
+        <w:t xml:space="preserve"> Subtotal </w:t>
+      </w:r>
+    </w:p>
+    <w:p>
+      <w:pPr>
+        <w:pStyle w:val="Default"/>
+        <w:numPr>
+          <w:ilvl w:val="0"/>
+          <w:numId w:val="41"/>
+        </w:numPr>
+        <w:rPr>
+          <w:rFonts w:asciiTheme="minorHAnsi" w:hAnsiTheme="minorHAnsi" w:cstheme="minorHAnsi"/>
+          <w:sz w:val="32"/>
+          <w:szCs w:val="32"/>
+        </w:rPr>
+      </w:pPr>
+      <w:r>
+        <w:rPr>
+          <w:rFonts w:asciiTheme="minorHAnsi" w:hAnsiTheme="minorHAnsi" w:cstheme="minorHAnsi"/>
+          <w:sz w:val="32"/>
+          <w:szCs w:val="32"/>
+        </w:rPr>
+        <w:t xml:space="preserve"> Tax value </w:t>
+      </w:r>
+    </w:p>
+    <w:p>
+      <w:pPr>
+        <w:pStyle w:val="Default"/>
+        <w:numPr>
+          <w:ilvl w:val="0"/>
+          <w:numId w:val="41"/>
+        </w:numPr>
+        <w:rPr>
+          <w:rFonts w:asciiTheme="minorHAnsi" w:hAnsiTheme="minorHAnsi" w:cstheme="minorHAnsi"/>
+          <w:sz w:val="32"/>
+          <w:szCs w:val="32"/>
+        </w:rPr>
+      </w:pPr>
+      <w:r>
+        <w:rPr>
+          <w:rFonts w:asciiTheme="minorHAnsi" w:hAnsiTheme="minorHAnsi" w:cstheme="minorHAnsi"/>
+          <w:sz w:val="32"/>
+          <w:szCs w:val="32"/>
+        </w:rPr>
+        <w:t xml:space="preserve">GST/IGST </w:t>
+      </w:r>
+    </w:p>
+    <w:p>
+      <w:pPr>
+        <w:pStyle w:val="Default"/>
+        <w:numPr>
+          <w:ilvl w:val="0"/>
+          <w:numId w:val="41"/>
+        </w:numPr>
+        <w:rPr>
+          <w:rFonts w:asciiTheme="minorHAnsi" w:hAnsiTheme="minorHAnsi" w:cstheme="minorHAnsi"/>
+          <w:sz w:val="32"/>
+          <w:szCs w:val="32"/>
+        </w:rPr>
+      </w:pPr>
+      <w:r>
+        <w:rPr>
+          <w:rFonts w:asciiTheme="minorHAnsi" w:hAnsiTheme="minorHAnsi" w:cstheme="minorHAnsi"/>
+          <w:sz w:val="32"/>
+          <w:szCs w:val="32"/>
+        </w:rPr>
+        <w:t xml:space="preserve">Tax amount </w:t>
+      </w:r>
+    </w:p>
+    <w:p>
+      <w:pPr>
+        <w:pStyle w:val="Default"/>
+        <w:numPr>
+          <w:ilvl w:val="0"/>
+          <w:numId w:val="41"/>
+        </w:numPr>
+        <w:rPr>
+          <w:rFonts w:asciiTheme="minorHAnsi" w:hAnsiTheme="minorHAnsi" w:cstheme="minorHAnsi"/>
+          <w:sz w:val="32"/>
+          <w:szCs w:val="32"/>
+        </w:rPr>
+      </w:pPr>
+      <w:r>
+        <w:rPr>
+          <w:rFonts w:asciiTheme="minorHAnsi" w:hAnsiTheme="minorHAnsi" w:cstheme="minorHAnsi"/>
+          <w:sz w:val="32"/>
+          <w:szCs w:val="32"/>
+        </w:rPr>
+        <w:t xml:space="preserve">Shipping charge </w:t>
+      </w:r>
+    </w:p>
+    <w:p>
+      <w:pPr>
+        <w:pStyle w:val="Default"/>
+        <w:numPr>
+          <w:ilvl w:val="0"/>
+          <w:numId w:val="41"/>
+        </w:numPr>
+        <w:rPr>
+          <w:rFonts w:asciiTheme="minorHAnsi" w:hAnsiTheme="minorHAnsi" w:cstheme="minorHAnsi"/>
+          <w:sz w:val="32"/>
+          <w:szCs w:val="32"/>
+        </w:rPr>
+      </w:pPr>
+      <w:r>
+        <w:rPr>
+          <w:rFonts w:asciiTheme="minorHAnsi" w:hAnsiTheme="minorHAnsi" w:cstheme="minorHAnsi"/>
+          <w:sz w:val="32"/>
+          <w:szCs w:val="32"/>
+        </w:rPr>
+        <w:t xml:space="preserve">Adjustment </w:t>
+      </w:r>
+    </w:p>
+    <w:p>
+      <w:pPr>
+        <w:pStyle w:val="Default"/>
+        <w:numPr>
+          <w:ilvl w:val="0"/>
+          <w:numId w:val="41"/>
+        </w:numPr>
+        <w:rPr>
+          <w:rFonts w:asciiTheme="minorHAnsi" w:hAnsiTheme="minorHAnsi" w:cstheme="minorHAnsi"/>
+          <w:sz w:val="32"/>
+          <w:szCs w:val="32"/>
+        </w:rPr>
+      </w:pPr>
+      <w:r>
+        <w:rPr>
+          <w:rFonts w:asciiTheme="minorHAnsi" w:hAnsiTheme="minorHAnsi" w:cstheme="minorHAnsi"/>
+          <w:sz w:val="32"/>
+          <w:szCs w:val="32"/>
+        </w:rPr>
+        <w:t xml:space="preserve">Total </w:t>
+      </w:r>
     </w:p>
     <w:p>
       <w:pPr>
@@ -32239,6 +36361,7 @@
   <w:style w:type="character" w:default="1" w:styleId="DefaultParagraphFont">
     <w:name w:val="Default Paragraph Font"/>
     <w:uiPriority w:val="1"/>
+    <w:semiHidden/>
     <w:unhideWhenUsed/>
   </w:style>
   <w:style w:type="table" w:default="1" w:styleId="TableNormal">

--- a/Zoho.docx
+++ b/Zoho.docx
@@ -5541,7 +5541,27 @@
           <w:sz w:val="32"/>
           <w:szCs w:val="32"/>
         </w:rPr>
-        <w:t>–whatsapp and email</w:t>
+        <w:t>–</w:t>
+      </w:r>
+      <w:proofErr w:type="spellStart"/>
+      <w:r>
+        <w:rPr>
+          <w:rFonts w:ascii="Calibri" w:hAnsi="Calibri" w:cs="Calibri"/>
+          <w:color w:val="000000"/>
+          <w:sz w:val="32"/>
+          <w:szCs w:val="32"/>
+        </w:rPr>
+        <w:t>whatsapp</w:t>
+      </w:r>
+      <w:proofErr w:type="spellEnd"/>
+      <w:r>
+        <w:rPr>
+          <w:rFonts w:ascii="Calibri" w:hAnsi="Calibri" w:cs="Calibri"/>
+          <w:color w:val="000000"/>
+          <w:sz w:val="32"/>
+          <w:szCs w:val="32"/>
+        </w:rPr>
+        <w:t xml:space="preserve"> and email</w:t>
       </w:r>
     </w:p>
     <w:p>
@@ -10783,7 +10803,25 @@
           <w:sz w:val="32"/>
           <w:szCs w:val="32"/>
         </w:rPr>
-        <w:t xml:space="preserve">Share: share to email and Whatsapp </w:t>
+        <w:t xml:space="preserve">Share: share to email and </w:t>
+      </w:r>
+      <w:proofErr w:type="spellStart"/>
+      <w:r>
+        <w:rPr>
+          <w:rFonts w:asciiTheme="minorHAnsi" w:hAnsiTheme="minorHAnsi" w:cstheme="minorHAnsi"/>
+          <w:sz w:val="32"/>
+          <w:szCs w:val="32"/>
+        </w:rPr>
+        <w:t>Whatsapp</w:t>
+      </w:r>
+      <w:proofErr w:type="spellEnd"/>
+      <w:r>
+        <w:rPr>
+          <w:rFonts w:asciiTheme="minorHAnsi" w:hAnsiTheme="minorHAnsi" w:cstheme="minorHAnsi"/>
+          <w:sz w:val="32"/>
+          <w:szCs w:val="32"/>
+        </w:rPr>
+        <w:t xml:space="preserve"> </w:t>
       </w:r>
     </w:p>
     <w:p>
@@ -11152,13 +11190,23 @@
         </w:rPr>
         <w:t xml:space="preserve"> </w:t>
       </w:r>
-      <w:r>
-        <w:rPr>
-          <w:rFonts w:asciiTheme="minorHAnsi" w:hAnsiTheme="minorHAnsi" w:cstheme="minorHAnsi"/>
-          <w:sz w:val="32"/>
-          <w:szCs w:val="32"/>
-        </w:rPr>
-        <w:t>hsn, price, quantity,</w:t>
+      <w:proofErr w:type="spellStart"/>
+      <w:r>
+        <w:rPr>
+          <w:rFonts w:asciiTheme="minorHAnsi" w:hAnsiTheme="minorHAnsi" w:cstheme="minorHAnsi"/>
+          <w:sz w:val="32"/>
+          <w:szCs w:val="32"/>
+        </w:rPr>
+        <w:t>hsn</w:t>
+      </w:r>
+      <w:proofErr w:type="spellEnd"/>
+      <w:r>
+        <w:rPr>
+          <w:rFonts w:asciiTheme="minorHAnsi" w:hAnsiTheme="minorHAnsi" w:cstheme="minorHAnsi"/>
+          <w:sz w:val="32"/>
+          <w:szCs w:val="32"/>
+        </w:rPr>
+        <w:t>, price, quantity,</w:t>
       </w:r>
       <w:r>
         <w:rPr>
@@ -15698,8 +15746,18 @@
           <w:sz w:val="32"/>
           <w:szCs w:val="32"/>
         </w:rPr>
-        <w:t>Share: share to email and Whatsapp</w:t>
-      </w:r>
+        <w:t xml:space="preserve">Share: share to email and </w:t>
+      </w:r>
+      <w:proofErr w:type="spellStart"/>
+      <w:r>
+        <w:rPr>
+          <w:rFonts w:asciiTheme="minorHAnsi" w:hAnsiTheme="minorHAnsi" w:cstheme="minorHAnsi"/>
+          <w:sz w:val="32"/>
+          <w:szCs w:val="32"/>
+        </w:rPr>
+        <w:t>Whatsapp</w:t>
+      </w:r>
+      <w:proofErr w:type="spellEnd"/>
     </w:p>
     <w:p>
       <w:pPr>
@@ -20892,7 +20950,25 @@
           <w:sz w:val="32"/>
           <w:szCs w:val="32"/>
         </w:rPr>
-        <w:t xml:space="preserve">Share: share to email and Whatsapp </w:t>
+        <w:t xml:space="preserve">Share: share to email and </w:t>
+      </w:r>
+      <w:proofErr w:type="spellStart"/>
+      <w:r>
+        <w:rPr>
+          <w:rFonts w:asciiTheme="minorHAnsi" w:hAnsiTheme="minorHAnsi" w:cstheme="minorHAnsi"/>
+          <w:sz w:val="32"/>
+          <w:szCs w:val="32"/>
+        </w:rPr>
+        <w:t>Whatsapp</w:t>
+      </w:r>
+      <w:proofErr w:type="spellEnd"/>
+      <w:r>
+        <w:rPr>
+          <w:rFonts w:asciiTheme="minorHAnsi" w:hAnsiTheme="minorHAnsi" w:cstheme="minorHAnsi"/>
+          <w:sz w:val="32"/>
+          <w:szCs w:val="32"/>
+        </w:rPr>
+        <w:t xml:space="preserve"> </w:t>
       </w:r>
     </w:p>
     <w:p>
@@ -25314,7 +25390,25 @@
           <w:sz w:val="32"/>
           <w:szCs w:val="32"/>
         </w:rPr>
-        <w:t xml:space="preserve">Share: share to email and Whatsapp </w:t>
+        <w:t xml:space="preserve">Share: share to email and </w:t>
+      </w:r>
+      <w:proofErr w:type="spellStart"/>
+      <w:r>
+        <w:rPr>
+          <w:rFonts w:asciiTheme="minorHAnsi" w:hAnsiTheme="minorHAnsi" w:cstheme="minorHAnsi"/>
+          <w:sz w:val="32"/>
+          <w:szCs w:val="32"/>
+        </w:rPr>
+        <w:t>Whatsapp</w:t>
+      </w:r>
+      <w:proofErr w:type="spellEnd"/>
+      <w:r>
+        <w:rPr>
+          <w:rFonts w:asciiTheme="minorHAnsi" w:hAnsiTheme="minorHAnsi" w:cstheme="minorHAnsi"/>
+          <w:sz w:val="32"/>
+          <w:szCs w:val="32"/>
+        </w:rPr>
+        <w:t xml:space="preserve"> </w:t>
       </w:r>
     </w:p>
     <w:p>
@@ -29446,7 +29540,15 @@
           <w:szCs w:val="32"/>
           <w:lang w:val="en-US"/>
         </w:rPr>
-        <w:t>debit note details</w:t>
+        <w:t>expense</w:t>
+      </w:r>
+      <w:r>
+        <w:rPr>
+          <w:sz w:val="32"/>
+          <w:szCs w:val="32"/>
+          <w:lang w:val="en-US"/>
+        </w:rPr>
+        <w:t xml:space="preserve"> details</w:t>
       </w:r>
       <w:r>
         <w:rPr>
@@ -29788,7 +29890,25 @@
           <w:sz w:val="32"/>
           <w:szCs w:val="32"/>
         </w:rPr>
-        <w:t xml:space="preserve">Share: share to email and Whatsapp </w:t>
+        <w:t xml:space="preserve">Share: share to email and </w:t>
+      </w:r>
+      <w:proofErr w:type="spellStart"/>
+      <w:r>
+        <w:rPr>
+          <w:rFonts w:asciiTheme="minorHAnsi" w:hAnsiTheme="minorHAnsi" w:cstheme="minorHAnsi"/>
+          <w:sz w:val="32"/>
+          <w:szCs w:val="32"/>
+        </w:rPr>
+        <w:t>Whatsapp</w:t>
+      </w:r>
+      <w:proofErr w:type="spellEnd"/>
+      <w:r>
+        <w:rPr>
+          <w:rFonts w:asciiTheme="minorHAnsi" w:hAnsiTheme="minorHAnsi" w:cstheme="minorHAnsi"/>
+          <w:sz w:val="32"/>
+          <w:szCs w:val="32"/>
+        </w:rPr>
+        <w:t xml:space="preserve"> </w:t>
       </w:r>
     </w:p>
     <w:p>
@@ -33311,15 +33431,33 @@
           <w:szCs w:val="32"/>
           <w:lang w:val="en-US"/>
         </w:rPr>
-        <w:t xml:space="preserve"> expense details such as amount, status, date,</w:t>
-      </w:r>
-      <w:r>
-        <w:rPr>
-          <w:sz w:val="32"/>
-          <w:szCs w:val="32"/>
-          <w:lang w:val="en-US"/>
-        </w:rPr>
-        <w:t>Profile name</w:t>
+        <w:t xml:space="preserve"> expense details such as amount, status, </w:t>
+      </w:r>
+      <w:proofErr w:type="spellStart"/>
+      <w:r>
+        <w:rPr>
+          <w:sz w:val="32"/>
+          <w:szCs w:val="32"/>
+          <w:lang w:val="en-US"/>
+        </w:rPr>
+        <w:t>date,</w:t>
+      </w:r>
+      <w:r>
+        <w:rPr>
+          <w:sz w:val="32"/>
+          <w:szCs w:val="32"/>
+          <w:lang w:val="en-US"/>
+        </w:rPr>
+        <w:t>Profile</w:t>
+      </w:r>
+      <w:proofErr w:type="spellEnd"/>
+      <w:r>
+        <w:rPr>
+          <w:sz w:val="32"/>
+          <w:szCs w:val="32"/>
+          <w:lang w:val="en-US"/>
+        </w:rPr>
+        <w:t xml:space="preserve"> name</w:t>
       </w:r>
       <w:r>
         <w:rPr>
@@ -33377,15 +33515,31 @@
           <w:szCs w:val="32"/>
           <w:lang w:val="en-US"/>
         </w:rPr>
-        <w:t xml:space="preserve"> expense </w:t>
-      </w:r>
-      <w:r>
-        <w:rPr>
-          <w:sz w:val="32"/>
-          <w:szCs w:val="32"/>
-          <w:lang w:val="en-US"/>
-        </w:rPr>
-        <w:t>options.</w:t>
+        <w:t xml:space="preserve"> </w:t>
+      </w:r>
+      <w:r>
+        <w:rPr>
+          <w:sz w:val="32"/>
+          <w:szCs w:val="32"/>
+          <w:lang w:val="en-US"/>
+        </w:rPr>
+        <w:t xml:space="preserve">recurring </w:t>
+      </w:r>
+      <w:r>
+        <w:rPr>
+          <w:sz w:val="32"/>
+          <w:szCs w:val="32"/>
+          <w:lang w:val="en-US"/>
+        </w:rPr>
+        <w:t xml:space="preserve">expense </w:t>
+      </w:r>
+      <w:r>
+        <w:rPr>
+          <w:sz w:val="32"/>
+          <w:szCs w:val="32"/>
+          <w:lang w:val="en-US"/>
+        </w:rPr>
+        <w:t>option.</w:t>
       </w:r>
     </w:p>
     <w:p>
@@ -33419,7 +33573,15 @@
           <w:szCs w:val="32"/>
           <w:lang w:val="en-US"/>
         </w:rPr>
-        <w:t>debit note details</w:t>
+        <w:t>recurring expense</w:t>
+      </w:r>
+      <w:r>
+        <w:rPr>
+          <w:sz w:val="32"/>
+          <w:szCs w:val="32"/>
+          <w:lang w:val="en-US"/>
+        </w:rPr>
+        <w:t xml:space="preserve"> details</w:t>
       </w:r>
       <w:r>
         <w:rPr>
@@ -33492,6 +33654,14 @@
           <w:lang w:val="en-US"/>
         </w:rPr>
         <w:t xml:space="preserve">hange according to the selected </w:t>
+      </w:r>
+      <w:r>
+        <w:rPr>
+          <w:sz w:val="32"/>
+          <w:szCs w:val="32"/>
+          <w:lang w:val="en-US"/>
+        </w:rPr>
+        <w:t xml:space="preserve">recurring </w:t>
       </w:r>
       <w:r>
         <w:rPr>
@@ -33738,7 +33908,25 @@
           <w:sz w:val="32"/>
           <w:szCs w:val="32"/>
         </w:rPr>
-        <w:t xml:space="preserve">Share: share to email and Whatsapp </w:t>
+        <w:t xml:space="preserve">Share: share to email and </w:t>
+      </w:r>
+      <w:proofErr w:type="spellStart"/>
+      <w:r>
+        <w:rPr>
+          <w:rFonts w:asciiTheme="minorHAnsi" w:hAnsiTheme="minorHAnsi" w:cstheme="minorHAnsi"/>
+          <w:sz w:val="32"/>
+          <w:szCs w:val="32"/>
+        </w:rPr>
+        <w:t>Whatsapp</w:t>
+      </w:r>
+      <w:proofErr w:type="spellEnd"/>
+      <w:r>
+        <w:rPr>
+          <w:rFonts w:asciiTheme="minorHAnsi" w:hAnsiTheme="minorHAnsi" w:cstheme="minorHAnsi"/>
+          <w:sz w:val="32"/>
+          <w:szCs w:val="32"/>
+        </w:rPr>
+        <w:t xml:space="preserve"> </w:t>
       </w:r>
     </w:p>
     <w:p>
@@ -34183,23 +34371,7 @@
           <w:sz w:val="32"/>
           <w:szCs w:val="32"/>
         </w:rPr>
-        <w:t xml:space="preserve">n </w:t>
-      </w:r>
-      <w:r>
-        <w:rPr>
-          <w:rFonts w:asciiTheme="minorHAnsi" w:hAnsiTheme="minorHAnsi" w:cstheme="minorHAnsi"/>
-          <w:sz w:val="32"/>
-          <w:szCs w:val="32"/>
-        </w:rPr>
-        <w:t>payment made</w:t>
-      </w:r>
-      <w:r>
-        <w:rPr>
-          <w:rFonts w:asciiTheme="minorHAnsi" w:hAnsiTheme="minorHAnsi" w:cstheme="minorHAnsi"/>
-          <w:sz w:val="32"/>
-          <w:szCs w:val="32"/>
-        </w:rPr>
-        <w:t xml:space="preserve"> </w:t>
+        <w:t xml:space="preserve">n payment made </w:t>
       </w:r>
       <w:r>
         <w:rPr>
@@ -35729,61 +35901,265 @@
           <w:szCs w:val="32"/>
         </w:rPr>
       </w:pPr>
-    </w:p>
-    <w:p>
-      <w:pPr>
-        <w:pStyle w:val="ListParagraph"/>
-        <w:numPr>
-          <w:ilvl w:val="0"/>
-          <w:numId w:val="36"/>
+      <w:r>
+        <w:rPr>
+          <w:rFonts w:cstheme="minorHAnsi"/>
+          <w:color w:val="000000"/>
+          <w:sz w:val="32"/>
+          <w:szCs w:val="32"/>
+        </w:rPr>
+        <w:t>The table containing</w:t>
+      </w:r>
+      <w:r>
+        <w:rPr>
+          <w:rFonts w:cstheme="minorHAnsi"/>
+          <w:color w:val="000000"/>
+          <w:sz w:val="32"/>
+          <w:szCs w:val="32"/>
+        </w:rPr>
+        <w:t>:</w:t>
+      </w:r>
+    </w:p>
+    <w:p>
+      <w:pPr>
+        <w:pStyle w:val="ListParagraph"/>
+        <w:numPr>
+          <w:ilvl w:val="0"/>
+          <w:numId w:val="64"/>
         </w:numPr>
         <w:autoSpaceDE w:val="0"/>
         <w:autoSpaceDN w:val="0"/>
         <w:adjustRightInd w:val="0"/>
         <w:spacing w:after="64" w:line="240" w:lineRule="auto"/>
         <w:rPr>
-          <w:rFonts w:ascii="Wingdings" w:hAnsi="Wingdings" w:cs="Wingdings"/>
-          <w:color w:val="000000"/>
-          <w:sz w:val="32"/>
-          <w:szCs w:val="32"/>
-        </w:rPr>
-      </w:pPr>
-      <w:r>
-        <w:rPr>
           <w:rFonts w:cstheme="minorHAnsi"/>
           <w:color w:val="000000"/>
           <w:sz w:val="32"/>
           <w:szCs w:val="32"/>
         </w:rPr>
-        <w:t>note: Input field for entering note.</w:t>
-      </w:r>
-    </w:p>
-    <w:p>
-      <w:pPr>
-        <w:pStyle w:val="ListParagraph"/>
-        <w:numPr>
-          <w:ilvl w:val="0"/>
-          <w:numId w:val="36"/>
+      </w:pPr>
+      <w:r>
+        <w:rPr>
+          <w:rFonts w:cstheme="minorHAnsi"/>
+          <w:color w:val="000000"/>
+          <w:sz w:val="32"/>
+          <w:szCs w:val="32"/>
+        </w:rPr>
+        <w:t>Type</w:t>
+      </w:r>
+    </w:p>
+    <w:p>
+      <w:pPr>
+        <w:pStyle w:val="ListParagraph"/>
+        <w:numPr>
+          <w:ilvl w:val="0"/>
+          <w:numId w:val="64"/>
         </w:numPr>
         <w:autoSpaceDE w:val="0"/>
         <w:autoSpaceDN w:val="0"/>
         <w:adjustRightInd w:val="0"/>
         <w:spacing w:after="64" w:line="240" w:lineRule="auto"/>
         <w:rPr>
-          <w:rFonts w:ascii="Wingdings" w:hAnsi="Wingdings" w:cs="Wingdings"/>
-          <w:color w:val="000000"/>
-          <w:sz w:val="32"/>
-          <w:szCs w:val="32"/>
-        </w:rPr>
-      </w:pPr>
-      <w:r>
-        <w:rPr>
           <w:rFonts w:cstheme="minorHAnsi"/>
           <w:color w:val="000000"/>
           <w:sz w:val="32"/>
           <w:szCs w:val="32"/>
         </w:rPr>
-        <w:t>Attach file: Field for attach file.</w:t>
+      </w:pPr>
+      <w:r>
+        <w:rPr>
+          <w:rFonts w:cstheme="minorHAnsi"/>
+          <w:color w:val="000000"/>
+          <w:sz w:val="32"/>
+          <w:szCs w:val="32"/>
+        </w:rPr>
+        <w:t>Date</w:t>
+      </w:r>
+    </w:p>
+    <w:p>
+      <w:pPr>
+        <w:pStyle w:val="ListParagraph"/>
+        <w:numPr>
+          <w:ilvl w:val="0"/>
+          <w:numId w:val="64"/>
+        </w:numPr>
+        <w:autoSpaceDE w:val="0"/>
+        <w:autoSpaceDN w:val="0"/>
+        <w:adjustRightInd w:val="0"/>
+        <w:spacing w:after="64" w:line="240" w:lineRule="auto"/>
+        <w:rPr>
+          <w:rFonts w:cstheme="minorHAnsi"/>
+          <w:color w:val="000000"/>
+          <w:sz w:val="32"/>
+          <w:szCs w:val="32"/>
+        </w:rPr>
+      </w:pPr>
+      <w:r>
+        <w:rPr>
+          <w:rFonts w:cstheme="minorHAnsi"/>
+          <w:color w:val="000000"/>
+          <w:sz w:val="32"/>
+          <w:szCs w:val="32"/>
+        </w:rPr>
+        <w:t>Bill Number</w:t>
+      </w:r>
+    </w:p>
+    <w:p>
+      <w:pPr>
+        <w:pStyle w:val="ListParagraph"/>
+        <w:numPr>
+          <w:ilvl w:val="0"/>
+          <w:numId w:val="64"/>
+        </w:numPr>
+        <w:autoSpaceDE w:val="0"/>
+        <w:autoSpaceDN w:val="0"/>
+        <w:adjustRightInd w:val="0"/>
+        <w:spacing w:after="64" w:line="240" w:lineRule="auto"/>
+        <w:rPr>
+          <w:rFonts w:cstheme="minorHAnsi"/>
+          <w:color w:val="000000"/>
+          <w:sz w:val="32"/>
+          <w:szCs w:val="32"/>
+        </w:rPr>
+      </w:pPr>
+      <w:r>
+        <w:rPr>
+          <w:rFonts w:cstheme="minorHAnsi"/>
+          <w:color w:val="000000"/>
+          <w:sz w:val="32"/>
+          <w:szCs w:val="32"/>
+        </w:rPr>
+        <w:t>Total Amount</w:t>
+      </w:r>
+    </w:p>
+    <w:p>
+      <w:pPr>
+        <w:pStyle w:val="ListParagraph"/>
+        <w:numPr>
+          <w:ilvl w:val="0"/>
+          <w:numId w:val="64"/>
+        </w:numPr>
+        <w:autoSpaceDE w:val="0"/>
+        <w:autoSpaceDN w:val="0"/>
+        <w:adjustRightInd w:val="0"/>
+        <w:spacing w:after="64" w:line="240" w:lineRule="auto"/>
+        <w:rPr>
+          <w:rFonts w:cstheme="minorHAnsi"/>
+          <w:color w:val="000000"/>
+          <w:sz w:val="32"/>
+          <w:szCs w:val="32"/>
+        </w:rPr>
+      </w:pPr>
+      <w:r>
+        <w:rPr>
+          <w:rFonts w:cstheme="minorHAnsi"/>
+          <w:color w:val="000000"/>
+          <w:sz w:val="32"/>
+          <w:szCs w:val="32"/>
+        </w:rPr>
+        <w:t>Balance</w:t>
+      </w:r>
+    </w:p>
+    <w:p>
+      <w:pPr>
+        <w:pStyle w:val="ListParagraph"/>
+        <w:numPr>
+          <w:ilvl w:val="0"/>
+          <w:numId w:val="69"/>
+        </w:numPr>
+        <w:autoSpaceDE w:val="0"/>
+        <w:autoSpaceDN w:val="0"/>
+        <w:adjustRightInd w:val="0"/>
+        <w:spacing w:after="64" w:line="240" w:lineRule="auto"/>
+        <w:rPr>
+          <w:rFonts w:cstheme="minorHAnsi"/>
+          <w:color w:val="000000"/>
+          <w:sz w:val="32"/>
+          <w:szCs w:val="32"/>
+        </w:rPr>
+      </w:pPr>
+      <w:r>
+        <w:rPr>
+          <w:rFonts w:cstheme="minorHAnsi"/>
+          <w:color w:val="000000"/>
+          <w:sz w:val="32"/>
+          <w:szCs w:val="32"/>
+        </w:rPr>
+        <w:t>Payment: Input field for entering the payment amount</w:t>
+      </w:r>
+    </w:p>
+    <w:p>
+      <w:pPr>
+        <w:pStyle w:val="ListParagraph"/>
+        <w:numPr>
+          <w:ilvl w:val="0"/>
+          <w:numId w:val="69"/>
+        </w:numPr>
+        <w:autoSpaceDE w:val="0"/>
+        <w:autoSpaceDN w:val="0"/>
+        <w:adjustRightInd w:val="0"/>
+        <w:spacing w:after="64" w:line="240" w:lineRule="auto"/>
+        <w:rPr>
+          <w:rFonts w:cstheme="minorHAnsi"/>
+          <w:color w:val="000000"/>
+          <w:sz w:val="32"/>
+          <w:szCs w:val="32"/>
+        </w:rPr>
+      </w:pPr>
+      <w:r>
+        <w:rPr>
+          <w:rFonts w:cstheme="minorHAnsi"/>
+          <w:color w:val="000000"/>
+          <w:sz w:val="32"/>
+          <w:szCs w:val="32"/>
+        </w:rPr>
+        <w:t>Total Balance: Automatically displays the</w:t>
+      </w:r>
+      <w:r>
+        <w:rPr>
+          <w:rFonts w:cstheme="minorHAnsi"/>
+          <w:color w:val="000000"/>
+          <w:sz w:val="32"/>
+          <w:szCs w:val="32"/>
+        </w:rPr>
+        <w:t xml:space="preserve"> total</w:t>
+      </w:r>
+      <w:r>
+        <w:rPr>
+          <w:rFonts w:cstheme="minorHAnsi"/>
+          <w:color w:val="000000"/>
+          <w:sz w:val="32"/>
+          <w:szCs w:val="32"/>
+        </w:rPr>
+        <w:t xml:space="preserve"> balance (Balance-Payment)</w:t>
+      </w:r>
+    </w:p>
+    <w:p>
+      <w:pPr>
+        <w:pStyle w:val="ListParagraph"/>
+        <w:numPr>
+          <w:ilvl w:val="0"/>
+          <w:numId w:val="69"/>
+        </w:numPr>
+        <w:autoSpaceDE w:val="0"/>
+        <w:autoSpaceDN w:val="0"/>
+        <w:adjustRightInd w:val="0"/>
+        <w:spacing w:after="64" w:line="240" w:lineRule="auto"/>
+        <w:rPr>
+          <w:rFonts w:cstheme="minorHAnsi"/>
+          <w:color w:val="000000"/>
+          <w:sz w:val="32"/>
+          <w:szCs w:val="32"/>
+        </w:rPr>
+      </w:pPr>
+      <w:r>
+        <w:rPr>
+          <w:rFonts w:cstheme="minorHAnsi"/>
+          <w:color w:val="000000"/>
+          <w:sz w:val="32"/>
+          <w:szCs w:val="32"/>
+        </w:rPr>
+        <w:t>Highlight Payment and Total balance</w:t>
       </w:r>
     </w:p>
     <w:p>
@@ -36099,7 +36475,23 @@
           <w:szCs w:val="32"/>
           <w:lang w:val="en-US"/>
         </w:rPr>
-        <w:t>When clicking on the table row in list out page, it will redirect to respective recurring expense overview page.</w:t>
+        <w:t xml:space="preserve">When clicking on the table row in list out page, it will redirect to respective </w:t>
+      </w:r>
+      <w:r>
+        <w:rPr>
+          <w:sz w:val="32"/>
+          <w:szCs w:val="32"/>
+          <w:lang w:val="en-US"/>
+        </w:rPr>
+        <w:t>payment made</w:t>
+      </w:r>
+      <w:r>
+        <w:rPr>
+          <w:sz w:val="32"/>
+          <w:szCs w:val="32"/>
+          <w:lang w:val="en-US"/>
+        </w:rPr>
+        <w:t xml:space="preserve"> overview page.</w:t>
       </w:r>
     </w:p>
     <w:p>
@@ -36125,7 +36517,15 @@
           <w:szCs w:val="32"/>
           <w:lang w:val="en-US"/>
         </w:rPr>
-        <w:t>Recurring Expense overview page contains:</w:t>
+        <w:t>Payment made</w:t>
+      </w:r>
+      <w:r>
+        <w:rPr>
+          <w:sz w:val="32"/>
+          <w:szCs w:val="32"/>
+          <w:lang w:val="en-US"/>
+        </w:rPr>
+        <w:t xml:space="preserve"> overview page contains:</w:t>
       </w:r>
     </w:p>
     <w:p>
@@ -36159,15 +36559,55 @@
           <w:szCs w:val="32"/>
           <w:lang w:val="en-US"/>
         </w:rPr>
-        <w:t xml:space="preserve"> expense details such as amount, status, date,Profile name</w:t>
-      </w:r>
-      <w:r>
-        <w:rPr>
-          <w:sz w:val="32"/>
-          <w:szCs w:val="32"/>
-          <w:lang w:val="en-US"/>
-        </w:rPr>
-        <w:t xml:space="preserve"> on the </w:t>
+        <w:t xml:space="preserve"> </w:t>
+      </w:r>
+      <w:r>
+        <w:rPr>
+          <w:sz w:val="32"/>
+          <w:szCs w:val="32"/>
+          <w:lang w:val="en-US"/>
+        </w:rPr>
+        <w:t xml:space="preserve">payment made </w:t>
+      </w:r>
+      <w:r>
+        <w:rPr>
+          <w:sz w:val="32"/>
+          <w:szCs w:val="32"/>
+          <w:lang w:val="en-US"/>
+        </w:rPr>
+        <w:t>details such as</w:t>
+      </w:r>
+      <w:r>
+        <w:rPr>
+          <w:sz w:val="32"/>
+          <w:szCs w:val="32"/>
+          <w:lang w:val="en-US"/>
+        </w:rPr>
+        <w:t xml:space="preserve"> vendor name,</w:t>
+      </w:r>
+      <w:r>
+        <w:rPr>
+          <w:sz w:val="32"/>
+          <w:szCs w:val="32"/>
+          <w:lang w:val="en-US"/>
+        </w:rPr>
+        <w:t xml:space="preserve"> amount, status, date</w:t>
+      </w:r>
+      <w:r>
+        <w:rPr>
+          <w:sz w:val="32"/>
+          <w:szCs w:val="32"/>
+          <w:lang w:val="en-US"/>
+        </w:rPr>
+        <w:t xml:space="preserve"> </w:t>
+      </w:r>
+      <w:r>
+        <w:rPr>
+          <w:sz w:val="32"/>
+          <w:szCs w:val="32"/>
+          <w:lang w:val="en-US"/>
+        </w:rPr>
+        <w:t xml:space="preserve">on the </w:t>
       </w:r>
       <w:r>
         <w:rPr>
@@ -36217,15 +36657,31 @@
           <w:szCs w:val="32"/>
           <w:lang w:val="en-US"/>
         </w:rPr>
-        <w:t xml:space="preserve"> expense </w:t>
-      </w:r>
-      <w:r>
-        <w:rPr>
-          <w:sz w:val="32"/>
-          <w:szCs w:val="32"/>
-          <w:lang w:val="en-US"/>
-        </w:rPr>
-        <w:t>options.</w:t>
+        <w:t xml:space="preserve"> </w:t>
+      </w:r>
+      <w:r>
+        <w:rPr>
+          <w:sz w:val="32"/>
+          <w:szCs w:val="32"/>
+          <w:lang w:val="en-US"/>
+        </w:rPr>
+        <w:t>payment made</w:t>
+      </w:r>
+      <w:r>
+        <w:rPr>
+          <w:sz w:val="32"/>
+          <w:szCs w:val="32"/>
+          <w:lang w:val="en-US"/>
+        </w:rPr>
+        <w:t xml:space="preserve"> </w:t>
+      </w:r>
+      <w:r>
+        <w:rPr>
+          <w:sz w:val="32"/>
+          <w:szCs w:val="32"/>
+          <w:lang w:val="en-US"/>
+        </w:rPr>
+        <w:t>option.</w:t>
       </w:r>
     </w:p>
     <w:p>
@@ -36259,7 +36715,15 @@
           <w:szCs w:val="32"/>
           <w:lang w:val="en-US"/>
         </w:rPr>
-        <w:t>debit note details</w:t>
+        <w:t>payment made</w:t>
+      </w:r>
+      <w:r>
+        <w:rPr>
+          <w:sz w:val="32"/>
+          <w:szCs w:val="32"/>
+          <w:lang w:val="en-US"/>
+        </w:rPr>
+        <w:t xml:space="preserve"> details</w:t>
       </w:r>
       <w:r>
         <w:rPr>
@@ -36299,7 +36763,16 @@
           <w:szCs w:val="32"/>
           <w:lang w:val="en-US"/>
         </w:rPr>
-        <w:t xml:space="preserve">side overview (like a template) </w:t>
+        <w:t xml:space="preserve">side overview (like a </w:t>
+      </w:r>
+      <w:r>
+        <w:rPr>
+          <w:sz w:val="32"/>
+          <w:szCs w:val="32"/>
+          <w:lang w:val="en-US"/>
+        </w:rPr>
+        <w:lastRenderedPageBreak/>
+        <w:t xml:space="preserve">template) </w:t>
       </w:r>
       <w:r>
         <w:rPr>
@@ -36331,15 +36804,23 @@
           <w:szCs w:val="32"/>
           <w:lang w:val="en-US"/>
         </w:rPr>
-        <w:t xml:space="preserve">hange according to the selected </w:t>
-      </w:r>
-      <w:r>
-        <w:rPr>
-          <w:sz w:val="32"/>
-          <w:szCs w:val="32"/>
-          <w:lang w:val="en-US"/>
-        </w:rPr>
-        <w:t xml:space="preserve">expense details </w:t>
+        <w:t>hange according to the selected</w:t>
+      </w:r>
+      <w:r>
+        <w:rPr>
+          <w:sz w:val="32"/>
+          <w:szCs w:val="32"/>
+          <w:lang w:val="en-US"/>
+        </w:rPr>
+        <w:t xml:space="preserve"> </w:t>
+      </w:r>
+      <w:r>
+        <w:rPr>
+          <w:sz w:val="32"/>
+          <w:szCs w:val="32"/>
+          <w:lang w:val="en-US"/>
+        </w:rPr>
+        <w:t xml:space="preserve">details </w:t>
       </w:r>
       <w:r>
         <w:rPr>
@@ -36412,296 +36893,424 @@
     </w:p>
     <w:p>
       <w:pPr>
-        <w:pStyle w:val="Default"/>
-        <w:numPr>
-          <w:ilvl w:val="0"/>
-          <w:numId w:val="40"/>
-        </w:numPr>
-        <w:spacing w:after="192"/>
-        <w:rPr>
-          <w:rFonts w:asciiTheme="minorHAnsi" w:hAnsiTheme="minorHAnsi" w:cstheme="minorHAnsi"/>
-          <w:sz w:val="32"/>
-          <w:szCs w:val="32"/>
-        </w:rPr>
-      </w:pPr>
-      <w:r>
-        <w:rPr>
-          <w:rFonts w:asciiTheme="minorHAnsi" w:hAnsiTheme="minorHAnsi" w:cstheme="minorHAnsi"/>
-          <w:sz w:val="32"/>
-          <w:szCs w:val="32"/>
-        </w:rPr>
-        <w:t>Edit button: Edi</w:t>
-      </w:r>
-      <w:r>
-        <w:rPr>
-          <w:rFonts w:asciiTheme="minorHAnsi" w:hAnsiTheme="minorHAnsi" w:cstheme="minorHAnsi"/>
-          <w:sz w:val="32"/>
-          <w:szCs w:val="32"/>
-        </w:rPr>
-        <w:t>t Expense</w:t>
-      </w:r>
-    </w:p>
-    <w:p>
-      <w:pPr>
-        <w:pStyle w:val="Default"/>
-        <w:numPr>
-          <w:ilvl w:val="0"/>
-          <w:numId w:val="40"/>
-        </w:numPr>
-        <w:spacing w:after="192"/>
-        <w:rPr>
-          <w:rFonts w:asciiTheme="minorHAnsi" w:hAnsiTheme="minorHAnsi" w:cstheme="minorHAnsi"/>
-          <w:sz w:val="32"/>
-          <w:szCs w:val="32"/>
-        </w:rPr>
-      </w:pPr>
-      <w:r>
-        <w:rPr>
-          <w:rFonts w:asciiTheme="minorHAnsi" w:hAnsiTheme="minorHAnsi" w:cstheme="minorHAnsi"/>
-          <w:sz w:val="32"/>
-          <w:szCs w:val="32"/>
-        </w:rPr>
-        <w:t xml:space="preserve">Delete button: Delete </w:t>
-      </w:r>
-      <w:r>
-        <w:rPr>
-          <w:rFonts w:asciiTheme="minorHAnsi" w:hAnsiTheme="minorHAnsi" w:cstheme="minorHAnsi"/>
-          <w:sz w:val="32"/>
-          <w:szCs w:val="32"/>
-        </w:rPr>
-        <w:t>Expense</w:t>
-      </w:r>
-    </w:p>
-    <w:p>
-      <w:pPr>
-        <w:pStyle w:val="Default"/>
-        <w:numPr>
-          <w:ilvl w:val="0"/>
-          <w:numId w:val="40"/>
-        </w:numPr>
-        <w:spacing w:after="192"/>
-        <w:rPr>
-          <w:rFonts w:asciiTheme="minorHAnsi" w:hAnsiTheme="minorHAnsi" w:cstheme="minorHAnsi"/>
-          <w:sz w:val="32"/>
-          <w:szCs w:val="32"/>
-        </w:rPr>
-      </w:pPr>
-      <w:r>
-        <w:rPr>
-          <w:rFonts w:asciiTheme="minorHAnsi" w:hAnsiTheme="minorHAnsi" w:cstheme="minorHAnsi"/>
-          <w:sz w:val="32"/>
-          <w:szCs w:val="32"/>
-        </w:rPr>
-        <w:lastRenderedPageBreak/>
-        <w:t>File attach button: Attach file and download atta</w:t>
-      </w:r>
-      <w:r>
-        <w:rPr>
-          <w:rFonts w:asciiTheme="minorHAnsi" w:hAnsiTheme="minorHAnsi" w:cstheme="minorHAnsi"/>
-          <w:sz w:val="32"/>
-          <w:szCs w:val="32"/>
-        </w:rPr>
-        <w:t>c</w:t>
-      </w:r>
-      <w:r>
-        <w:rPr>
-          <w:rFonts w:asciiTheme="minorHAnsi" w:hAnsiTheme="minorHAnsi" w:cstheme="minorHAnsi"/>
-          <w:sz w:val="32"/>
-          <w:szCs w:val="32"/>
-        </w:rPr>
-        <w:t xml:space="preserve">hed file. </w:t>
-      </w:r>
-    </w:p>
-    <w:p>
-      <w:pPr>
-        <w:pStyle w:val="Default"/>
-        <w:numPr>
-          <w:ilvl w:val="0"/>
-          <w:numId w:val="40"/>
-        </w:numPr>
-        <w:spacing w:after="192"/>
-        <w:rPr>
-          <w:rFonts w:asciiTheme="minorHAnsi" w:hAnsiTheme="minorHAnsi" w:cstheme="minorHAnsi"/>
-          <w:sz w:val="32"/>
-          <w:szCs w:val="32"/>
-        </w:rPr>
-      </w:pPr>
-      <w:r>
-        <w:rPr>
-          <w:rFonts w:asciiTheme="minorHAnsi" w:hAnsiTheme="minorHAnsi" w:cstheme="minorHAnsi"/>
-          <w:sz w:val="32"/>
-          <w:szCs w:val="32"/>
-        </w:rPr>
-        <w:t xml:space="preserve">Print (Template) </w:t>
-      </w:r>
-    </w:p>
-    <w:p>
-      <w:pPr>
-        <w:pStyle w:val="Default"/>
-        <w:numPr>
-          <w:ilvl w:val="0"/>
-          <w:numId w:val="40"/>
-        </w:numPr>
-        <w:spacing w:after="192"/>
-        <w:rPr>
-          <w:rFonts w:asciiTheme="minorHAnsi" w:hAnsiTheme="minorHAnsi" w:cstheme="minorHAnsi"/>
-          <w:sz w:val="32"/>
-          <w:szCs w:val="32"/>
-        </w:rPr>
-      </w:pPr>
-      <w:r>
-        <w:rPr>
-          <w:rFonts w:asciiTheme="minorHAnsi" w:hAnsiTheme="minorHAnsi" w:cstheme="minorHAnsi"/>
-          <w:sz w:val="32"/>
-          <w:szCs w:val="32"/>
-        </w:rPr>
-        <w:t xml:space="preserve">PDF (Template) </w:t>
-      </w:r>
-    </w:p>
-    <w:p>
-      <w:pPr>
-        <w:pStyle w:val="Default"/>
-        <w:numPr>
-          <w:ilvl w:val="0"/>
-          <w:numId w:val="40"/>
-        </w:numPr>
-        <w:spacing w:after="192"/>
-        <w:rPr>
-          <w:rFonts w:asciiTheme="minorHAnsi" w:hAnsiTheme="minorHAnsi" w:cstheme="minorHAnsi"/>
-          <w:sz w:val="32"/>
-          <w:szCs w:val="32"/>
-        </w:rPr>
-      </w:pPr>
-      <w:r>
-        <w:rPr>
-          <w:rFonts w:asciiTheme="minorHAnsi" w:hAnsiTheme="minorHAnsi" w:cstheme="minorHAnsi"/>
-          <w:sz w:val="32"/>
-          <w:szCs w:val="32"/>
-        </w:rPr>
-        <w:t xml:space="preserve">Share: share to email and Whatsapp </w:t>
-      </w:r>
-    </w:p>
-    <w:p>
-      <w:pPr>
-        <w:pStyle w:val="Default"/>
-        <w:numPr>
-          <w:ilvl w:val="0"/>
-          <w:numId w:val="40"/>
-        </w:numPr>
-        <w:rPr>
-          <w:rFonts w:asciiTheme="minorHAnsi" w:hAnsiTheme="minorHAnsi" w:cstheme="minorHAnsi"/>
-          <w:sz w:val="32"/>
-          <w:szCs w:val="32"/>
-        </w:rPr>
-      </w:pPr>
-      <w:r>
-        <w:rPr>
-          <w:rFonts w:asciiTheme="minorHAnsi" w:hAnsiTheme="minorHAnsi" w:cstheme="minorHAnsi"/>
-          <w:sz w:val="32"/>
-          <w:szCs w:val="32"/>
-        </w:rPr>
-        <w:t xml:space="preserve">Convert </w:t>
-      </w:r>
-      <w:r>
-        <w:rPr>
-          <w:rFonts w:asciiTheme="minorHAnsi" w:hAnsiTheme="minorHAnsi" w:cstheme="minorHAnsi"/>
-          <w:sz w:val="32"/>
-          <w:szCs w:val="32"/>
-        </w:rPr>
-        <w:t>:</w:t>
-      </w:r>
-      <w:r>
-        <w:rPr>
-          <w:rFonts w:asciiTheme="minorHAnsi" w:hAnsiTheme="minorHAnsi" w:cstheme="minorHAnsi"/>
-          <w:sz w:val="32"/>
-          <w:szCs w:val="32"/>
-        </w:rPr>
-        <w:t>(Draft</w:t>
-      </w:r>
-      <w:r>
-        <w:rPr>
-          <w:rFonts w:asciiTheme="minorHAnsi" w:hAnsiTheme="minorHAnsi" w:cstheme="minorHAnsi"/>
-          <w:sz w:val="32"/>
-          <w:szCs w:val="32"/>
-        </w:rPr>
-        <w:t xml:space="preserve"> Recurring</w:t>
-      </w:r>
-      <w:r>
-        <w:rPr>
-          <w:rFonts w:asciiTheme="minorHAnsi" w:hAnsiTheme="minorHAnsi" w:cstheme="minorHAnsi"/>
-          <w:sz w:val="32"/>
-          <w:szCs w:val="32"/>
-        </w:rPr>
-        <w:t xml:space="preserve"> </w:t>
-      </w:r>
-      <w:r>
-        <w:rPr>
-          <w:rFonts w:asciiTheme="minorHAnsi" w:hAnsiTheme="minorHAnsi" w:cstheme="minorHAnsi"/>
-          <w:sz w:val="32"/>
-          <w:szCs w:val="32"/>
-        </w:rPr>
-        <w:t>Expense</w:t>
-      </w:r>
-      <w:r>
-        <w:rPr>
-          <w:rFonts w:asciiTheme="minorHAnsi" w:hAnsiTheme="minorHAnsi" w:cstheme="minorHAnsi"/>
-          <w:sz w:val="32"/>
-          <w:szCs w:val="32"/>
-        </w:rPr>
-        <w:t xml:space="preserve"> convert to save</w:t>
-      </w:r>
-      <w:r>
-        <w:rPr>
-          <w:rFonts w:asciiTheme="minorHAnsi" w:hAnsiTheme="minorHAnsi" w:cstheme="minorHAnsi"/>
-          <w:sz w:val="32"/>
-          <w:szCs w:val="32"/>
-        </w:rPr>
-        <w:t>)</w:t>
-      </w:r>
-      <w:r>
-        <w:rPr>
-          <w:rFonts w:asciiTheme="minorHAnsi" w:hAnsiTheme="minorHAnsi" w:cstheme="minorHAnsi"/>
-          <w:sz w:val="32"/>
-          <w:szCs w:val="32"/>
-        </w:rPr>
-        <w:t xml:space="preserve"> </w:t>
-      </w:r>
-    </w:p>
-    <w:p>
-      <w:pPr>
-        <w:pStyle w:val="Default"/>
-        <w:numPr>
-          <w:ilvl w:val="0"/>
-          <w:numId w:val="40"/>
-        </w:numPr>
-        <w:rPr>
-          <w:rFonts w:asciiTheme="minorHAnsi" w:hAnsiTheme="minorHAnsi" w:cstheme="minorHAnsi"/>
-          <w:sz w:val="32"/>
-          <w:szCs w:val="32"/>
-        </w:rPr>
-      </w:pPr>
-      <w:r>
-        <w:rPr>
-          <w:rFonts w:asciiTheme="minorHAnsi" w:hAnsiTheme="minorHAnsi" w:cstheme="minorHAnsi"/>
-          <w:sz w:val="32"/>
-          <w:szCs w:val="32"/>
-        </w:rPr>
-        <w:t>Comment option- (add, view, edit, delete are available)</w:t>
-      </w:r>
-    </w:p>
-    <w:p>
-      <w:pPr>
-        <w:autoSpaceDE w:val="0"/>
-        <w:autoSpaceDN w:val="0"/>
-        <w:adjustRightInd w:val="0"/>
-        <w:spacing w:after="0" w:line="240" w:lineRule="auto"/>
-        <w:ind w:left="1875"/>
+        <w:pStyle w:val="ListParagraph"/>
+        <w:numPr>
+          <w:ilvl w:val="0"/>
+          <w:numId w:val="73"/>
+        </w:numPr>
+        <w:autoSpaceDE w:val="0"/>
+        <w:autoSpaceDN w:val="0"/>
+        <w:adjustRightInd w:val="0"/>
+        <w:spacing w:after="0" w:line="240" w:lineRule="auto"/>
         <w:rPr>
           <w:sz w:val="36"/>
           <w:szCs w:val="36"/>
           <w:lang w:val="en-US"/>
         </w:rPr>
       </w:pPr>
+      <w:r>
+        <w:rPr>
+          <w:sz w:val="32"/>
+          <w:szCs w:val="32"/>
+          <w:lang w:val="en-US"/>
+        </w:rPr>
+        <w:t>Balance is the current balance of the vendor</w:t>
+      </w:r>
+    </w:p>
+    <w:p>
+      <w:pPr>
+        <w:pStyle w:val="Default"/>
+        <w:numPr>
+          <w:ilvl w:val="0"/>
+          <w:numId w:val="40"/>
+        </w:numPr>
+        <w:spacing w:after="192"/>
+        <w:rPr>
+          <w:rFonts w:asciiTheme="minorHAnsi" w:hAnsiTheme="minorHAnsi" w:cstheme="minorHAnsi"/>
+          <w:sz w:val="32"/>
+          <w:szCs w:val="32"/>
+        </w:rPr>
+      </w:pPr>
+      <w:r>
+        <w:rPr>
+          <w:rFonts w:asciiTheme="minorHAnsi" w:hAnsiTheme="minorHAnsi" w:cstheme="minorHAnsi"/>
+          <w:sz w:val="32"/>
+          <w:szCs w:val="32"/>
+        </w:rPr>
+        <w:t>Edit button: Edi</w:t>
+      </w:r>
+      <w:r>
+        <w:rPr>
+          <w:rFonts w:asciiTheme="minorHAnsi" w:hAnsiTheme="minorHAnsi" w:cstheme="minorHAnsi"/>
+          <w:sz w:val="32"/>
+          <w:szCs w:val="32"/>
+        </w:rPr>
+        <w:t xml:space="preserve">t </w:t>
+      </w:r>
+      <w:r>
+        <w:rPr>
+          <w:rFonts w:asciiTheme="minorHAnsi" w:hAnsiTheme="minorHAnsi" w:cstheme="minorHAnsi"/>
+          <w:sz w:val="32"/>
+          <w:szCs w:val="32"/>
+        </w:rPr>
+        <w:t>payment</w:t>
+      </w:r>
+      <w:r>
+        <w:rPr>
+          <w:rFonts w:asciiTheme="minorHAnsi" w:hAnsiTheme="minorHAnsi" w:cstheme="minorHAnsi"/>
+          <w:sz w:val="32"/>
+          <w:szCs w:val="32"/>
+        </w:rPr>
+        <w:t xml:space="preserve"> made</w:t>
+      </w:r>
+    </w:p>
+    <w:p>
+      <w:pPr>
+        <w:pStyle w:val="Default"/>
+        <w:numPr>
+          <w:ilvl w:val="0"/>
+          <w:numId w:val="40"/>
+        </w:numPr>
+        <w:spacing w:after="192"/>
+        <w:rPr>
+          <w:rFonts w:asciiTheme="minorHAnsi" w:hAnsiTheme="minorHAnsi" w:cstheme="minorHAnsi"/>
+          <w:sz w:val="32"/>
+          <w:szCs w:val="32"/>
+        </w:rPr>
+      </w:pPr>
+      <w:r>
+        <w:rPr>
+          <w:rFonts w:asciiTheme="minorHAnsi" w:hAnsiTheme="minorHAnsi" w:cstheme="minorHAnsi"/>
+          <w:sz w:val="32"/>
+          <w:szCs w:val="32"/>
+        </w:rPr>
+        <w:t>Delete button: Delete</w:t>
+      </w:r>
+      <w:r>
+        <w:rPr>
+          <w:rFonts w:asciiTheme="minorHAnsi" w:hAnsiTheme="minorHAnsi" w:cstheme="minorHAnsi"/>
+          <w:sz w:val="32"/>
+          <w:szCs w:val="32"/>
+        </w:rPr>
+        <w:t xml:space="preserve"> payment made</w:t>
+      </w:r>
+    </w:p>
+    <w:p>
+      <w:pPr>
+        <w:pStyle w:val="Default"/>
+        <w:numPr>
+          <w:ilvl w:val="0"/>
+          <w:numId w:val="40"/>
+        </w:numPr>
+        <w:spacing w:after="192"/>
+        <w:rPr>
+          <w:rFonts w:asciiTheme="minorHAnsi" w:hAnsiTheme="minorHAnsi" w:cstheme="minorHAnsi"/>
+          <w:sz w:val="32"/>
+          <w:szCs w:val="32"/>
+        </w:rPr>
+      </w:pPr>
+      <w:r>
+        <w:rPr>
+          <w:rFonts w:asciiTheme="minorHAnsi" w:hAnsiTheme="minorHAnsi" w:cstheme="minorHAnsi"/>
+          <w:sz w:val="32"/>
+          <w:szCs w:val="32"/>
+        </w:rPr>
+        <w:t>File attach button: Attach file and download atta</w:t>
+      </w:r>
+      <w:r>
+        <w:rPr>
+          <w:rFonts w:asciiTheme="minorHAnsi" w:hAnsiTheme="minorHAnsi" w:cstheme="minorHAnsi"/>
+          <w:sz w:val="32"/>
+          <w:szCs w:val="32"/>
+        </w:rPr>
+        <w:t>c</w:t>
+      </w:r>
+      <w:r>
+        <w:rPr>
+          <w:rFonts w:asciiTheme="minorHAnsi" w:hAnsiTheme="minorHAnsi" w:cstheme="minorHAnsi"/>
+          <w:sz w:val="32"/>
+          <w:szCs w:val="32"/>
+        </w:rPr>
+        <w:t xml:space="preserve">hed file. </w:t>
+      </w:r>
+    </w:p>
+    <w:p>
+      <w:pPr>
+        <w:pStyle w:val="Default"/>
+        <w:numPr>
+          <w:ilvl w:val="0"/>
+          <w:numId w:val="40"/>
+        </w:numPr>
+        <w:spacing w:after="192"/>
+        <w:rPr>
+          <w:rFonts w:asciiTheme="minorHAnsi" w:hAnsiTheme="minorHAnsi" w:cstheme="minorHAnsi"/>
+          <w:sz w:val="32"/>
+          <w:szCs w:val="32"/>
+        </w:rPr>
+      </w:pPr>
+      <w:r>
+        <w:rPr>
+          <w:rFonts w:asciiTheme="minorHAnsi" w:hAnsiTheme="minorHAnsi" w:cstheme="minorHAnsi"/>
+          <w:sz w:val="32"/>
+          <w:szCs w:val="32"/>
+        </w:rPr>
+        <w:t xml:space="preserve">Print (Template) </w:t>
+      </w:r>
+    </w:p>
+    <w:p>
+      <w:pPr>
+        <w:pStyle w:val="Default"/>
+        <w:numPr>
+          <w:ilvl w:val="0"/>
+          <w:numId w:val="40"/>
+        </w:numPr>
+        <w:spacing w:after="192"/>
+        <w:rPr>
+          <w:rFonts w:asciiTheme="minorHAnsi" w:hAnsiTheme="minorHAnsi" w:cstheme="minorHAnsi"/>
+          <w:sz w:val="32"/>
+          <w:szCs w:val="32"/>
+        </w:rPr>
+      </w:pPr>
+      <w:r>
+        <w:rPr>
+          <w:rFonts w:asciiTheme="minorHAnsi" w:hAnsiTheme="minorHAnsi" w:cstheme="minorHAnsi"/>
+          <w:sz w:val="32"/>
+          <w:szCs w:val="32"/>
+        </w:rPr>
+        <w:t xml:space="preserve">PDF (Template) </w:t>
+      </w:r>
+    </w:p>
+    <w:p>
+      <w:pPr>
+        <w:pStyle w:val="Default"/>
+        <w:numPr>
+          <w:ilvl w:val="0"/>
+          <w:numId w:val="40"/>
+        </w:numPr>
+        <w:spacing w:after="192"/>
+        <w:rPr>
+          <w:rFonts w:asciiTheme="minorHAnsi" w:hAnsiTheme="minorHAnsi" w:cstheme="minorHAnsi"/>
+          <w:sz w:val="32"/>
+          <w:szCs w:val="32"/>
+        </w:rPr>
+      </w:pPr>
+      <w:r>
+        <w:rPr>
+          <w:rFonts w:asciiTheme="minorHAnsi" w:hAnsiTheme="minorHAnsi" w:cstheme="minorHAnsi"/>
+          <w:sz w:val="32"/>
+          <w:szCs w:val="32"/>
+        </w:rPr>
+        <w:t xml:space="preserve">Share: share to email and </w:t>
+      </w:r>
+      <w:proofErr w:type="spellStart"/>
+      <w:r>
+        <w:rPr>
+          <w:rFonts w:asciiTheme="minorHAnsi" w:hAnsiTheme="minorHAnsi" w:cstheme="minorHAnsi"/>
+          <w:sz w:val="32"/>
+          <w:szCs w:val="32"/>
+        </w:rPr>
+        <w:t>Whatsapp</w:t>
+      </w:r>
+      <w:proofErr w:type="spellEnd"/>
+      <w:r>
+        <w:rPr>
+          <w:rFonts w:asciiTheme="minorHAnsi" w:hAnsiTheme="minorHAnsi" w:cstheme="minorHAnsi"/>
+          <w:sz w:val="32"/>
+          <w:szCs w:val="32"/>
+        </w:rPr>
+        <w:t xml:space="preserve"> </w:t>
+      </w:r>
+    </w:p>
+    <w:p>
+      <w:pPr>
+        <w:pStyle w:val="Default"/>
+        <w:numPr>
+          <w:ilvl w:val="0"/>
+          <w:numId w:val="40"/>
+        </w:numPr>
+        <w:rPr>
+          <w:rFonts w:asciiTheme="minorHAnsi" w:hAnsiTheme="minorHAnsi" w:cstheme="minorHAnsi"/>
+          <w:sz w:val="32"/>
+          <w:szCs w:val="32"/>
+        </w:rPr>
+      </w:pPr>
+      <w:r>
+        <w:rPr>
+          <w:rFonts w:asciiTheme="minorHAnsi" w:hAnsiTheme="minorHAnsi" w:cstheme="minorHAnsi"/>
+          <w:sz w:val="32"/>
+          <w:szCs w:val="32"/>
+        </w:rPr>
+        <w:t xml:space="preserve">Convert </w:t>
+      </w:r>
+      <w:r>
+        <w:rPr>
+          <w:rFonts w:asciiTheme="minorHAnsi" w:hAnsiTheme="minorHAnsi" w:cstheme="minorHAnsi"/>
+          <w:sz w:val="32"/>
+          <w:szCs w:val="32"/>
+        </w:rPr>
+        <w:t>:</w:t>
+      </w:r>
+      <w:r>
+        <w:rPr>
+          <w:rFonts w:asciiTheme="minorHAnsi" w:hAnsiTheme="minorHAnsi" w:cstheme="minorHAnsi"/>
+          <w:sz w:val="32"/>
+          <w:szCs w:val="32"/>
+        </w:rPr>
+        <w:t>(Draft</w:t>
+      </w:r>
+      <w:r>
+        <w:rPr>
+          <w:rFonts w:asciiTheme="minorHAnsi" w:hAnsiTheme="minorHAnsi" w:cstheme="minorHAnsi"/>
+          <w:sz w:val="32"/>
+          <w:szCs w:val="32"/>
+        </w:rPr>
+        <w:t xml:space="preserve"> Recurring</w:t>
+      </w:r>
+      <w:r>
+        <w:rPr>
+          <w:rFonts w:asciiTheme="minorHAnsi" w:hAnsiTheme="minorHAnsi" w:cstheme="minorHAnsi"/>
+          <w:sz w:val="32"/>
+          <w:szCs w:val="32"/>
+        </w:rPr>
+        <w:t xml:space="preserve"> </w:t>
+      </w:r>
+      <w:r>
+        <w:rPr>
+          <w:rFonts w:asciiTheme="minorHAnsi" w:hAnsiTheme="minorHAnsi" w:cstheme="minorHAnsi"/>
+          <w:sz w:val="32"/>
+          <w:szCs w:val="32"/>
+        </w:rPr>
+        <w:t>Expense</w:t>
+      </w:r>
+      <w:r>
+        <w:rPr>
+          <w:rFonts w:asciiTheme="minorHAnsi" w:hAnsiTheme="minorHAnsi" w:cstheme="minorHAnsi"/>
+          <w:sz w:val="32"/>
+          <w:szCs w:val="32"/>
+        </w:rPr>
+        <w:t xml:space="preserve"> convert to save</w:t>
+      </w:r>
+      <w:r>
+        <w:rPr>
+          <w:rFonts w:asciiTheme="minorHAnsi" w:hAnsiTheme="minorHAnsi" w:cstheme="minorHAnsi"/>
+          <w:sz w:val="32"/>
+          <w:szCs w:val="32"/>
+        </w:rPr>
+        <w:t>)</w:t>
+      </w:r>
+      <w:r>
+        <w:rPr>
+          <w:rFonts w:asciiTheme="minorHAnsi" w:hAnsiTheme="minorHAnsi" w:cstheme="minorHAnsi"/>
+          <w:sz w:val="32"/>
+          <w:szCs w:val="32"/>
+        </w:rPr>
+        <w:t xml:space="preserve"> </w:t>
+      </w:r>
+    </w:p>
+    <w:p>
+      <w:pPr>
+        <w:pStyle w:val="Default"/>
+        <w:numPr>
+          <w:ilvl w:val="0"/>
+          <w:numId w:val="40"/>
+        </w:numPr>
+        <w:rPr>
+          <w:rFonts w:asciiTheme="minorHAnsi" w:hAnsiTheme="minorHAnsi" w:cstheme="minorHAnsi"/>
+          <w:sz w:val="32"/>
+          <w:szCs w:val="32"/>
+        </w:rPr>
+      </w:pPr>
+      <w:r>
+        <w:rPr>
+          <w:rFonts w:asciiTheme="minorHAnsi" w:hAnsiTheme="minorHAnsi" w:cstheme="minorHAnsi"/>
+          <w:sz w:val="32"/>
+          <w:szCs w:val="32"/>
+        </w:rPr>
+        <w:t>Comment option- (add, view, edit, delete are available)</w:t>
+      </w:r>
+    </w:p>
+    <w:p>
+      <w:pPr>
+        <w:pStyle w:val="Default"/>
+        <w:numPr>
+          <w:ilvl w:val="0"/>
+          <w:numId w:val="40"/>
+        </w:numPr>
+        <w:rPr>
+          <w:rFonts w:asciiTheme="minorHAnsi" w:hAnsiTheme="minorHAnsi" w:cstheme="minorHAnsi"/>
+          <w:sz w:val="32"/>
+          <w:szCs w:val="32"/>
+        </w:rPr>
+      </w:pPr>
+      <w:r>
+        <w:rPr>
+          <w:rFonts w:asciiTheme="minorHAnsi" w:hAnsiTheme="minorHAnsi" w:cstheme="minorHAnsi"/>
+          <w:sz w:val="32"/>
+          <w:szCs w:val="32"/>
+        </w:rPr>
+        <w:t>Entered/Altered Details: This section displays information about who entered or altered the</w:t>
+      </w:r>
+      <w:r>
+        <w:rPr>
+          <w:rFonts w:asciiTheme="minorHAnsi" w:hAnsiTheme="minorHAnsi" w:cstheme="minorHAnsi"/>
+          <w:sz w:val="32"/>
+          <w:szCs w:val="32"/>
+        </w:rPr>
+        <w:t xml:space="preserve"> payment made</w:t>
+      </w:r>
+      <w:r>
+        <w:rPr>
+          <w:rFonts w:asciiTheme="minorHAnsi" w:hAnsiTheme="minorHAnsi" w:cstheme="minorHAnsi"/>
+          <w:sz w:val="32"/>
+          <w:szCs w:val="32"/>
+        </w:rPr>
+        <w:t xml:space="preserve"> at last(highlight)</w:t>
+      </w:r>
+      <w:r>
+        <w:rPr>
+          <w:rFonts w:asciiTheme="minorHAnsi" w:hAnsiTheme="minorHAnsi" w:cstheme="minorHAnsi"/>
+          <w:sz w:val="32"/>
+          <w:szCs w:val="32"/>
+        </w:rPr>
+        <w:t>.</w:t>
+      </w:r>
+    </w:p>
+    <w:p>
+      <w:pPr>
+        <w:pStyle w:val="Default"/>
+        <w:numPr>
+          <w:ilvl w:val="0"/>
+          <w:numId w:val="40"/>
+        </w:numPr>
+        <w:rPr>
+          <w:rFonts w:asciiTheme="minorHAnsi" w:hAnsiTheme="minorHAnsi" w:cstheme="minorHAnsi"/>
+          <w:sz w:val="32"/>
+          <w:szCs w:val="32"/>
+        </w:rPr>
+      </w:pPr>
+      <w:r>
+        <w:rPr>
+          <w:rFonts w:asciiTheme="minorHAnsi" w:hAnsiTheme="minorHAnsi" w:cstheme="minorHAnsi"/>
+          <w:sz w:val="32"/>
+          <w:szCs w:val="32"/>
+        </w:rPr>
+        <w:t>Entered/Altered Details History: History of who entered or altered.</w:t>
+      </w:r>
+    </w:p>
+    <w:p>
+      <w:pPr>
+        <w:autoSpaceDE w:val="0"/>
+        <w:autoSpaceDN w:val="0"/>
+        <w:adjustRightInd w:val="0"/>
+        <w:spacing w:after="0" w:line="240" w:lineRule="auto"/>
+        <w:ind w:left="1875"/>
+        <w:rPr>
+          <w:rFonts w:cstheme="minorHAnsi"/>
+          <w:sz w:val="32"/>
+          <w:szCs w:val="32"/>
+          <w:lang w:val="en-US"/>
+        </w:rPr>
+      </w:pPr>
     </w:p>
     <w:p>
       <w:pPr>
@@ -36765,6 +37374,17 @@
     <w:p>
       <w:pPr>
         <w:pStyle w:val="Default"/>
+        <w:ind w:left="1440"/>
+        <w:rPr>
+          <w:rFonts w:asciiTheme="minorHAnsi" w:hAnsiTheme="minorHAnsi" w:cstheme="minorHAnsi"/>
+          <w:sz w:val="32"/>
+          <w:szCs w:val="32"/>
+        </w:rPr>
+      </w:pPr>
+    </w:p>
+    <w:p>
+      <w:pPr>
+        <w:pStyle w:val="Default"/>
         <w:numPr>
           <w:ilvl w:val="0"/>
           <w:numId w:val="41"/>
@@ -36781,7 +37401,7 @@
           <w:sz w:val="32"/>
           <w:szCs w:val="32"/>
         </w:rPr>
-        <w:t>Company details</w:t>
+        <w:t>Name of the firm</w:t>
       </w:r>
     </w:p>
     <w:p>
@@ -36803,7 +37423,23 @@
           <w:sz w:val="32"/>
           <w:szCs w:val="32"/>
         </w:rPr>
-        <w:t>Reference no</w:t>
+        <w:t>details</w:t>
+      </w:r>
+      <w:r>
+        <w:rPr>
+          <w:rFonts w:asciiTheme="minorHAnsi" w:hAnsiTheme="minorHAnsi" w:cstheme="minorHAnsi"/>
+          <w:sz w:val="32"/>
+          <w:szCs w:val="32"/>
+        </w:rPr>
+        <w:t xml:space="preserve"> of registered</w:t>
+      </w:r>
+      <w:r>
+        <w:rPr>
+          <w:rFonts w:asciiTheme="minorHAnsi" w:hAnsiTheme="minorHAnsi" w:cstheme="minorHAnsi"/>
+          <w:sz w:val="32"/>
+          <w:szCs w:val="32"/>
+        </w:rPr>
+        <w:t xml:space="preserve"> company</w:t>
       </w:r>
     </w:p>
     <w:p>
@@ -36825,32 +37461,8 @@
           <w:sz w:val="32"/>
           <w:szCs w:val="32"/>
         </w:rPr>
-        <w:t>Bill to</w:t>
-      </w:r>
-      <w:r>
-        <w:rPr>
-          <w:rFonts w:asciiTheme="minorHAnsi" w:hAnsiTheme="minorHAnsi" w:cstheme="minorHAnsi"/>
-          <w:sz w:val="32"/>
-          <w:szCs w:val="32"/>
-        </w:rPr>
-        <w:t xml:space="preserve"> (</w:t>
-      </w:r>
-      <w:r>
-        <w:rPr>
-          <w:rFonts w:asciiTheme="minorHAnsi" w:hAnsiTheme="minorHAnsi" w:cstheme="minorHAnsi"/>
-          <w:sz w:val="32"/>
-          <w:szCs w:val="32"/>
-        </w:rPr>
         <w:t>Vendor details</w:t>
       </w:r>
-      <w:r>
-        <w:rPr>
-          <w:rFonts w:asciiTheme="minorHAnsi" w:hAnsiTheme="minorHAnsi" w:cstheme="minorHAnsi"/>
-          <w:sz w:val="32"/>
-          <w:szCs w:val="32"/>
-        </w:rPr>
-        <w:t xml:space="preserve">) </w:t>
-      </w:r>
     </w:p>
     <w:p>
       <w:pPr>
@@ -36871,31 +37483,7 @@
           <w:sz w:val="32"/>
           <w:szCs w:val="32"/>
         </w:rPr>
-        <w:t xml:space="preserve">Deliver </w:t>
-      </w:r>
-      <w:r>
-        <w:rPr>
-          <w:rFonts w:asciiTheme="minorHAnsi" w:hAnsiTheme="minorHAnsi" w:cstheme="minorHAnsi"/>
-          <w:sz w:val="32"/>
-          <w:szCs w:val="32"/>
-        </w:rPr>
-        <w:t xml:space="preserve">To (Customer </w:t>
-      </w:r>
-      <w:r>
-        <w:rPr>
-          <w:rFonts w:asciiTheme="minorHAnsi" w:hAnsiTheme="minorHAnsi" w:cstheme="minorHAnsi"/>
-          <w:sz w:val="32"/>
-          <w:szCs w:val="32"/>
-        </w:rPr>
-        <w:t>details</w:t>
-      </w:r>
-      <w:r>
-        <w:rPr>
-          <w:rFonts w:asciiTheme="minorHAnsi" w:hAnsiTheme="minorHAnsi" w:cstheme="minorHAnsi"/>
-          <w:sz w:val="32"/>
-          <w:szCs w:val="32"/>
-        </w:rPr>
-        <w:t xml:space="preserve">) </w:t>
+        <w:t>Date</w:t>
       </w:r>
     </w:p>
     <w:p>
@@ -36917,7 +37505,7 @@
           <w:sz w:val="32"/>
           <w:szCs w:val="32"/>
         </w:rPr>
-        <w:t>Date</w:t>
+        <w:t>Particulars-Payment method</w:t>
       </w:r>
     </w:p>
     <w:p>
@@ -36939,22 +37527,9 @@
           <w:sz w:val="32"/>
           <w:szCs w:val="32"/>
         </w:rPr>
-        <w:t>Expense account</w:t>
-      </w:r>
-    </w:p>
-    <w:p>
-      <w:pPr>
-        <w:pStyle w:val="Default"/>
-        <w:numPr>
-          <w:ilvl w:val="0"/>
-          <w:numId w:val="41"/>
-        </w:numPr>
-        <w:rPr>
-          <w:rFonts w:asciiTheme="minorHAnsi" w:hAnsiTheme="minorHAnsi" w:cstheme="minorHAnsi"/>
-          <w:sz w:val="32"/>
-          <w:szCs w:val="32"/>
-        </w:rPr>
-      </w:pPr>
+        <w:lastRenderedPageBreak/>
+        <w:t xml:space="preserve">Payment </w:t>
+      </w:r>
       <w:r>
         <w:rPr>
           <w:rFonts w:asciiTheme="minorHAnsi" w:hAnsiTheme="minorHAnsi" w:cstheme="minorHAnsi"/>
@@ -39035,6 +39610,119 @@
     </w:lvl>
   </w:abstractNum>
   <w:abstractNum w:abstractNumId="19" w15:restartNumberingAfterBreak="0">
+    <w:nsid w:val="224A2D5B"/>
+    <w:multiLevelType w:val="hybridMultilevel"/>
+    <w:tmpl w:val="5498BB84"/>
+    <w:lvl w:ilvl="0" w:tplc="40090001">
+      <w:start w:val="1"/>
+      <w:numFmt w:val="bullet"/>
+      <w:lvlText w:val=""/>
+      <w:lvlJc w:val="left"/>
+      <w:pPr>
+        <w:ind w:left="2235" w:hanging="360"/>
+      </w:pPr>
+      <w:rPr>
+        <w:rFonts w:ascii="Symbol" w:hAnsi="Symbol" w:hint="default"/>
+      </w:rPr>
+    </w:lvl>
+    <w:lvl w:ilvl="1" w:tplc="40090003" w:tentative="1">
+      <w:start w:val="1"/>
+      <w:numFmt w:val="bullet"/>
+      <w:lvlText w:val="o"/>
+      <w:lvlJc w:val="left"/>
+      <w:pPr>
+        <w:ind w:left="2955" w:hanging="360"/>
+      </w:pPr>
+      <w:rPr>
+        <w:rFonts w:ascii="Courier New" w:hAnsi="Courier New" w:cs="Courier New" w:hint="default"/>
+      </w:rPr>
+    </w:lvl>
+    <w:lvl w:ilvl="2" w:tplc="40090005" w:tentative="1">
+      <w:start w:val="1"/>
+      <w:numFmt w:val="bullet"/>
+      <w:lvlText w:val=""/>
+      <w:lvlJc w:val="left"/>
+      <w:pPr>
+        <w:ind w:left="3675" w:hanging="360"/>
+      </w:pPr>
+      <w:rPr>
+        <w:rFonts w:ascii="Wingdings" w:hAnsi="Wingdings" w:hint="default"/>
+      </w:rPr>
+    </w:lvl>
+    <w:lvl w:ilvl="3" w:tplc="40090001" w:tentative="1">
+      <w:start w:val="1"/>
+      <w:numFmt w:val="bullet"/>
+      <w:lvlText w:val=""/>
+      <w:lvlJc w:val="left"/>
+      <w:pPr>
+        <w:ind w:left="4395" w:hanging="360"/>
+      </w:pPr>
+      <w:rPr>
+        <w:rFonts w:ascii="Symbol" w:hAnsi="Symbol" w:hint="default"/>
+      </w:rPr>
+    </w:lvl>
+    <w:lvl w:ilvl="4" w:tplc="40090003" w:tentative="1">
+      <w:start w:val="1"/>
+      <w:numFmt w:val="bullet"/>
+      <w:lvlText w:val="o"/>
+      <w:lvlJc w:val="left"/>
+      <w:pPr>
+        <w:ind w:left="5115" w:hanging="360"/>
+      </w:pPr>
+      <w:rPr>
+        <w:rFonts w:ascii="Courier New" w:hAnsi="Courier New" w:cs="Courier New" w:hint="default"/>
+      </w:rPr>
+    </w:lvl>
+    <w:lvl w:ilvl="5" w:tplc="40090005" w:tentative="1">
+      <w:start w:val="1"/>
+      <w:numFmt w:val="bullet"/>
+      <w:lvlText w:val=""/>
+      <w:lvlJc w:val="left"/>
+      <w:pPr>
+        <w:ind w:left="5835" w:hanging="360"/>
+      </w:pPr>
+      <w:rPr>
+        <w:rFonts w:ascii="Wingdings" w:hAnsi="Wingdings" w:hint="default"/>
+      </w:rPr>
+    </w:lvl>
+    <w:lvl w:ilvl="6" w:tplc="40090001" w:tentative="1">
+      <w:start w:val="1"/>
+      <w:numFmt w:val="bullet"/>
+      <w:lvlText w:val=""/>
+      <w:lvlJc w:val="left"/>
+      <w:pPr>
+        <w:ind w:left="6555" w:hanging="360"/>
+      </w:pPr>
+      <w:rPr>
+        <w:rFonts w:ascii="Symbol" w:hAnsi="Symbol" w:hint="default"/>
+      </w:rPr>
+    </w:lvl>
+    <w:lvl w:ilvl="7" w:tplc="40090003" w:tentative="1">
+      <w:start w:val="1"/>
+      <w:numFmt w:val="bullet"/>
+      <w:lvlText w:val="o"/>
+      <w:lvlJc w:val="left"/>
+      <w:pPr>
+        <w:ind w:left="7275" w:hanging="360"/>
+      </w:pPr>
+      <w:rPr>
+        <w:rFonts w:ascii="Courier New" w:hAnsi="Courier New" w:cs="Courier New" w:hint="default"/>
+      </w:rPr>
+    </w:lvl>
+    <w:lvl w:ilvl="8" w:tplc="40090005" w:tentative="1">
+      <w:start w:val="1"/>
+      <w:numFmt w:val="bullet"/>
+      <w:lvlText w:val=""/>
+      <w:lvlJc w:val="left"/>
+      <w:pPr>
+        <w:ind w:left="7995" w:hanging="360"/>
+      </w:pPr>
+      <w:rPr>
+        <w:rFonts w:ascii="Wingdings" w:hAnsi="Wingdings" w:hint="default"/>
+      </w:rPr>
+    </w:lvl>
+  </w:abstractNum>
+  <w:abstractNum w:abstractNumId="20" w15:restartNumberingAfterBreak="0">
     <w:nsid w:val="23081AD1"/>
     <w:multiLevelType w:val="hybridMultilevel"/>
     <w:tmpl w:val="D4D0F0D6"/>
@@ -39147,7 +39835,7 @@
       </w:rPr>
     </w:lvl>
   </w:abstractNum>
-  <w:abstractNum w:abstractNumId="20" w15:restartNumberingAfterBreak="0">
+  <w:abstractNum w:abstractNumId="21" w15:restartNumberingAfterBreak="0">
     <w:nsid w:val="25876151"/>
     <w:multiLevelType w:val="hybridMultilevel"/>
     <w:tmpl w:val="BEDCA63A"/>
@@ -39233,7 +39921,7 @@
       </w:pPr>
     </w:lvl>
   </w:abstractNum>
-  <w:abstractNum w:abstractNumId="21" w15:restartNumberingAfterBreak="0">
+  <w:abstractNum w:abstractNumId="22" w15:restartNumberingAfterBreak="0">
     <w:nsid w:val="262474EB"/>
     <w:multiLevelType w:val="hybridMultilevel"/>
     <w:tmpl w:val="7C961C2A"/>
@@ -39346,7 +40034,7 @@
       </w:rPr>
     </w:lvl>
   </w:abstractNum>
-  <w:abstractNum w:abstractNumId="22" w15:restartNumberingAfterBreak="0">
+  <w:abstractNum w:abstractNumId="23" w15:restartNumberingAfterBreak="0">
     <w:nsid w:val="278D7FE9"/>
     <w:multiLevelType w:val="hybridMultilevel"/>
     <w:tmpl w:val="19DC8386"/>
@@ -39459,7 +40147,7 @@
       </w:rPr>
     </w:lvl>
   </w:abstractNum>
-  <w:abstractNum w:abstractNumId="23" w15:restartNumberingAfterBreak="0">
+  <w:abstractNum w:abstractNumId="24" w15:restartNumberingAfterBreak="0">
     <w:nsid w:val="2C2124DD"/>
     <w:multiLevelType w:val="hybridMultilevel"/>
     <w:tmpl w:val="CBFC2ADE"/>
@@ -39545,7 +40233,7 @@
       </w:pPr>
     </w:lvl>
   </w:abstractNum>
-  <w:abstractNum w:abstractNumId="24" w15:restartNumberingAfterBreak="0">
+  <w:abstractNum w:abstractNumId="25" w15:restartNumberingAfterBreak="0">
     <w:nsid w:val="2C63010C"/>
     <w:multiLevelType w:val="hybridMultilevel"/>
     <w:tmpl w:val="A0E4B420"/>
@@ -39658,7 +40346,7 @@
       </w:rPr>
     </w:lvl>
   </w:abstractNum>
-  <w:abstractNum w:abstractNumId="25" w15:restartNumberingAfterBreak="0">
+  <w:abstractNum w:abstractNumId="26" w15:restartNumberingAfterBreak="0">
     <w:nsid w:val="2C725D4C"/>
     <w:multiLevelType w:val="hybridMultilevel"/>
     <w:tmpl w:val="CDC21B04"/>
@@ -39744,7 +40432,233 @@
       </w:pPr>
     </w:lvl>
   </w:abstractNum>
-  <w:abstractNum w:abstractNumId="26" w15:restartNumberingAfterBreak="0">
+  <w:abstractNum w:abstractNumId="27" w15:restartNumberingAfterBreak="0">
+    <w:nsid w:val="32C85672"/>
+    <w:multiLevelType w:val="hybridMultilevel"/>
+    <w:tmpl w:val="562ADE98"/>
+    <w:lvl w:ilvl="0" w:tplc="91B2BED8">
+      <w:start w:val="1"/>
+      <w:numFmt w:val="bullet"/>
+      <w:lvlText w:val="o"/>
+      <w:lvlJc w:val="left"/>
+      <w:pPr>
+        <w:ind w:left="2670" w:hanging="360"/>
+      </w:pPr>
+      <w:rPr>
+        <w:rFonts w:ascii="Courier New" w:hAnsi="Courier New" w:hint="default"/>
+      </w:rPr>
+    </w:lvl>
+    <w:lvl w:ilvl="1" w:tplc="40090003" w:tentative="1">
+      <w:start w:val="1"/>
+      <w:numFmt w:val="bullet"/>
+      <w:lvlText w:val="o"/>
+      <w:lvlJc w:val="left"/>
+      <w:pPr>
+        <w:ind w:left="3390" w:hanging="360"/>
+      </w:pPr>
+      <w:rPr>
+        <w:rFonts w:ascii="Courier New" w:hAnsi="Courier New" w:cs="Courier New" w:hint="default"/>
+      </w:rPr>
+    </w:lvl>
+    <w:lvl w:ilvl="2" w:tplc="40090005" w:tentative="1">
+      <w:start w:val="1"/>
+      <w:numFmt w:val="bullet"/>
+      <w:lvlText w:val=""/>
+      <w:lvlJc w:val="left"/>
+      <w:pPr>
+        <w:ind w:left="4110" w:hanging="360"/>
+      </w:pPr>
+      <w:rPr>
+        <w:rFonts w:ascii="Wingdings" w:hAnsi="Wingdings" w:hint="default"/>
+      </w:rPr>
+    </w:lvl>
+    <w:lvl w:ilvl="3" w:tplc="40090001" w:tentative="1">
+      <w:start w:val="1"/>
+      <w:numFmt w:val="bullet"/>
+      <w:lvlText w:val=""/>
+      <w:lvlJc w:val="left"/>
+      <w:pPr>
+        <w:ind w:left="4830" w:hanging="360"/>
+      </w:pPr>
+      <w:rPr>
+        <w:rFonts w:ascii="Symbol" w:hAnsi="Symbol" w:hint="default"/>
+      </w:rPr>
+    </w:lvl>
+    <w:lvl w:ilvl="4" w:tplc="40090003" w:tentative="1">
+      <w:start w:val="1"/>
+      <w:numFmt w:val="bullet"/>
+      <w:lvlText w:val="o"/>
+      <w:lvlJc w:val="left"/>
+      <w:pPr>
+        <w:ind w:left="5550" w:hanging="360"/>
+      </w:pPr>
+      <w:rPr>
+        <w:rFonts w:ascii="Courier New" w:hAnsi="Courier New" w:cs="Courier New" w:hint="default"/>
+      </w:rPr>
+    </w:lvl>
+    <w:lvl w:ilvl="5" w:tplc="40090005" w:tentative="1">
+      <w:start w:val="1"/>
+      <w:numFmt w:val="bullet"/>
+      <w:lvlText w:val=""/>
+      <w:lvlJc w:val="left"/>
+      <w:pPr>
+        <w:ind w:left="6270" w:hanging="360"/>
+      </w:pPr>
+      <w:rPr>
+        <w:rFonts w:ascii="Wingdings" w:hAnsi="Wingdings" w:hint="default"/>
+      </w:rPr>
+    </w:lvl>
+    <w:lvl w:ilvl="6" w:tplc="40090001" w:tentative="1">
+      <w:start w:val="1"/>
+      <w:numFmt w:val="bullet"/>
+      <w:lvlText w:val=""/>
+      <w:lvlJc w:val="left"/>
+      <w:pPr>
+        <w:ind w:left="6990" w:hanging="360"/>
+      </w:pPr>
+      <w:rPr>
+        <w:rFonts w:ascii="Symbol" w:hAnsi="Symbol" w:hint="default"/>
+      </w:rPr>
+    </w:lvl>
+    <w:lvl w:ilvl="7" w:tplc="40090003" w:tentative="1">
+      <w:start w:val="1"/>
+      <w:numFmt w:val="bullet"/>
+      <w:lvlText w:val="o"/>
+      <w:lvlJc w:val="left"/>
+      <w:pPr>
+        <w:ind w:left="7710" w:hanging="360"/>
+      </w:pPr>
+      <w:rPr>
+        <w:rFonts w:ascii="Courier New" w:hAnsi="Courier New" w:cs="Courier New" w:hint="default"/>
+      </w:rPr>
+    </w:lvl>
+    <w:lvl w:ilvl="8" w:tplc="40090005" w:tentative="1">
+      <w:start w:val="1"/>
+      <w:numFmt w:val="bullet"/>
+      <w:lvlText w:val=""/>
+      <w:lvlJc w:val="left"/>
+      <w:pPr>
+        <w:ind w:left="8430" w:hanging="360"/>
+      </w:pPr>
+      <w:rPr>
+        <w:rFonts w:ascii="Wingdings" w:hAnsi="Wingdings" w:hint="default"/>
+      </w:rPr>
+    </w:lvl>
+  </w:abstractNum>
+  <w:abstractNum w:abstractNumId="28" w15:restartNumberingAfterBreak="0">
+    <w:nsid w:val="383C12D6"/>
+    <w:multiLevelType w:val="hybridMultilevel"/>
+    <w:tmpl w:val="8A763CE6"/>
+    <w:lvl w:ilvl="0" w:tplc="91B2BED8">
+      <w:start w:val="1"/>
+      <w:numFmt w:val="bullet"/>
+      <w:lvlText w:val="o"/>
+      <w:lvlJc w:val="left"/>
+      <w:pPr>
+        <w:ind w:left="1695" w:hanging="360"/>
+      </w:pPr>
+      <w:rPr>
+        <w:rFonts w:ascii="Courier New" w:hAnsi="Courier New" w:hint="default"/>
+      </w:rPr>
+    </w:lvl>
+    <w:lvl w:ilvl="1" w:tplc="40090003" w:tentative="1">
+      <w:start w:val="1"/>
+      <w:numFmt w:val="bullet"/>
+      <w:lvlText w:val="o"/>
+      <w:lvlJc w:val="left"/>
+      <w:pPr>
+        <w:ind w:left="2415" w:hanging="360"/>
+      </w:pPr>
+      <w:rPr>
+        <w:rFonts w:ascii="Courier New" w:hAnsi="Courier New" w:cs="Courier New" w:hint="default"/>
+      </w:rPr>
+    </w:lvl>
+    <w:lvl w:ilvl="2" w:tplc="40090005" w:tentative="1">
+      <w:start w:val="1"/>
+      <w:numFmt w:val="bullet"/>
+      <w:lvlText w:val=""/>
+      <w:lvlJc w:val="left"/>
+      <w:pPr>
+        <w:ind w:left="3135" w:hanging="360"/>
+      </w:pPr>
+      <w:rPr>
+        <w:rFonts w:ascii="Wingdings" w:hAnsi="Wingdings" w:hint="default"/>
+      </w:rPr>
+    </w:lvl>
+    <w:lvl w:ilvl="3" w:tplc="40090001" w:tentative="1">
+      <w:start w:val="1"/>
+      <w:numFmt w:val="bullet"/>
+      <w:lvlText w:val=""/>
+      <w:lvlJc w:val="left"/>
+      <w:pPr>
+        <w:ind w:left="3855" w:hanging="360"/>
+      </w:pPr>
+      <w:rPr>
+        <w:rFonts w:ascii="Symbol" w:hAnsi="Symbol" w:hint="default"/>
+      </w:rPr>
+    </w:lvl>
+    <w:lvl w:ilvl="4" w:tplc="40090003" w:tentative="1">
+      <w:start w:val="1"/>
+      <w:numFmt w:val="bullet"/>
+      <w:lvlText w:val="o"/>
+      <w:lvlJc w:val="left"/>
+      <w:pPr>
+        <w:ind w:left="4575" w:hanging="360"/>
+      </w:pPr>
+      <w:rPr>
+        <w:rFonts w:ascii="Courier New" w:hAnsi="Courier New" w:cs="Courier New" w:hint="default"/>
+      </w:rPr>
+    </w:lvl>
+    <w:lvl w:ilvl="5" w:tplc="40090005" w:tentative="1">
+      <w:start w:val="1"/>
+      <w:numFmt w:val="bullet"/>
+      <w:lvlText w:val=""/>
+      <w:lvlJc w:val="left"/>
+      <w:pPr>
+        <w:ind w:left="5295" w:hanging="360"/>
+      </w:pPr>
+      <w:rPr>
+        <w:rFonts w:ascii="Wingdings" w:hAnsi="Wingdings" w:hint="default"/>
+      </w:rPr>
+    </w:lvl>
+    <w:lvl w:ilvl="6" w:tplc="40090001" w:tentative="1">
+      <w:start w:val="1"/>
+      <w:numFmt w:val="bullet"/>
+      <w:lvlText w:val=""/>
+      <w:lvlJc w:val="left"/>
+      <w:pPr>
+        <w:ind w:left="6015" w:hanging="360"/>
+      </w:pPr>
+      <w:rPr>
+        <w:rFonts w:ascii="Symbol" w:hAnsi="Symbol" w:hint="default"/>
+      </w:rPr>
+    </w:lvl>
+    <w:lvl w:ilvl="7" w:tplc="40090003" w:tentative="1">
+      <w:start w:val="1"/>
+      <w:numFmt w:val="bullet"/>
+      <w:lvlText w:val="o"/>
+      <w:lvlJc w:val="left"/>
+      <w:pPr>
+        <w:ind w:left="6735" w:hanging="360"/>
+      </w:pPr>
+      <w:rPr>
+        <w:rFonts w:ascii="Courier New" w:hAnsi="Courier New" w:cs="Courier New" w:hint="default"/>
+      </w:rPr>
+    </w:lvl>
+    <w:lvl w:ilvl="8" w:tplc="40090005" w:tentative="1">
+      <w:start w:val="1"/>
+      <w:numFmt w:val="bullet"/>
+      <w:lvlText w:val=""/>
+      <w:lvlJc w:val="left"/>
+      <w:pPr>
+        <w:ind w:left="7455" w:hanging="360"/>
+      </w:pPr>
+      <w:rPr>
+        <w:rFonts w:ascii="Wingdings" w:hAnsi="Wingdings" w:hint="default"/>
+      </w:rPr>
+    </w:lvl>
+  </w:abstractNum>
+  <w:abstractNum w:abstractNumId="29" w15:restartNumberingAfterBreak="0">
     <w:nsid w:val="3BE329AD"/>
     <w:multiLevelType w:val="hybridMultilevel"/>
     <w:tmpl w:val="F2DC745A"/>
@@ -39830,7 +40744,120 @@
       </w:pPr>
     </w:lvl>
   </w:abstractNum>
-  <w:abstractNum w:abstractNumId="27" w15:restartNumberingAfterBreak="0">
+  <w:abstractNum w:abstractNumId="30" w15:restartNumberingAfterBreak="0">
+    <w:nsid w:val="3D3B3179"/>
+    <w:multiLevelType w:val="hybridMultilevel"/>
+    <w:tmpl w:val="77D6CEC2"/>
+    <w:lvl w:ilvl="0" w:tplc="40090001">
+      <w:start w:val="1"/>
+      <w:numFmt w:val="bullet"/>
+      <w:lvlText w:val=""/>
+      <w:lvlJc w:val="left"/>
+      <w:pPr>
+        <w:ind w:left="2160" w:hanging="360"/>
+      </w:pPr>
+      <w:rPr>
+        <w:rFonts w:ascii="Symbol" w:hAnsi="Symbol" w:hint="default"/>
+      </w:rPr>
+    </w:lvl>
+    <w:lvl w:ilvl="1" w:tplc="40090003" w:tentative="1">
+      <w:start w:val="1"/>
+      <w:numFmt w:val="bullet"/>
+      <w:lvlText w:val="o"/>
+      <w:lvlJc w:val="left"/>
+      <w:pPr>
+        <w:ind w:left="2880" w:hanging="360"/>
+      </w:pPr>
+      <w:rPr>
+        <w:rFonts w:ascii="Courier New" w:hAnsi="Courier New" w:cs="Courier New" w:hint="default"/>
+      </w:rPr>
+    </w:lvl>
+    <w:lvl w:ilvl="2" w:tplc="40090005" w:tentative="1">
+      <w:start w:val="1"/>
+      <w:numFmt w:val="bullet"/>
+      <w:lvlText w:val=""/>
+      <w:lvlJc w:val="left"/>
+      <w:pPr>
+        <w:ind w:left="3600" w:hanging="360"/>
+      </w:pPr>
+      <w:rPr>
+        <w:rFonts w:ascii="Wingdings" w:hAnsi="Wingdings" w:hint="default"/>
+      </w:rPr>
+    </w:lvl>
+    <w:lvl w:ilvl="3" w:tplc="40090001" w:tentative="1">
+      <w:start w:val="1"/>
+      <w:numFmt w:val="bullet"/>
+      <w:lvlText w:val=""/>
+      <w:lvlJc w:val="left"/>
+      <w:pPr>
+        <w:ind w:left="4320" w:hanging="360"/>
+      </w:pPr>
+      <w:rPr>
+        <w:rFonts w:ascii="Symbol" w:hAnsi="Symbol" w:hint="default"/>
+      </w:rPr>
+    </w:lvl>
+    <w:lvl w:ilvl="4" w:tplc="40090003" w:tentative="1">
+      <w:start w:val="1"/>
+      <w:numFmt w:val="bullet"/>
+      <w:lvlText w:val="o"/>
+      <w:lvlJc w:val="left"/>
+      <w:pPr>
+        <w:ind w:left="5040" w:hanging="360"/>
+      </w:pPr>
+      <w:rPr>
+        <w:rFonts w:ascii="Courier New" w:hAnsi="Courier New" w:cs="Courier New" w:hint="default"/>
+      </w:rPr>
+    </w:lvl>
+    <w:lvl w:ilvl="5" w:tplc="40090005" w:tentative="1">
+      <w:start w:val="1"/>
+      <w:numFmt w:val="bullet"/>
+      <w:lvlText w:val=""/>
+      <w:lvlJc w:val="left"/>
+      <w:pPr>
+        <w:ind w:left="5760" w:hanging="360"/>
+      </w:pPr>
+      <w:rPr>
+        <w:rFonts w:ascii="Wingdings" w:hAnsi="Wingdings" w:hint="default"/>
+      </w:rPr>
+    </w:lvl>
+    <w:lvl w:ilvl="6" w:tplc="40090001" w:tentative="1">
+      <w:start w:val="1"/>
+      <w:numFmt w:val="bullet"/>
+      <w:lvlText w:val=""/>
+      <w:lvlJc w:val="left"/>
+      <w:pPr>
+        <w:ind w:left="6480" w:hanging="360"/>
+      </w:pPr>
+      <w:rPr>
+        <w:rFonts w:ascii="Symbol" w:hAnsi="Symbol" w:hint="default"/>
+      </w:rPr>
+    </w:lvl>
+    <w:lvl w:ilvl="7" w:tplc="40090003" w:tentative="1">
+      <w:start w:val="1"/>
+      <w:numFmt w:val="bullet"/>
+      <w:lvlText w:val="o"/>
+      <w:lvlJc w:val="left"/>
+      <w:pPr>
+        <w:ind w:left="7200" w:hanging="360"/>
+      </w:pPr>
+      <w:rPr>
+        <w:rFonts w:ascii="Courier New" w:hAnsi="Courier New" w:cs="Courier New" w:hint="default"/>
+      </w:rPr>
+    </w:lvl>
+    <w:lvl w:ilvl="8" w:tplc="40090005" w:tentative="1">
+      <w:start w:val="1"/>
+      <w:numFmt w:val="bullet"/>
+      <w:lvlText w:val=""/>
+      <w:lvlJc w:val="left"/>
+      <w:pPr>
+        <w:ind w:left="7920" w:hanging="360"/>
+      </w:pPr>
+      <w:rPr>
+        <w:rFonts w:ascii="Wingdings" w:hAnsi="Wingdings" w:hint="default"/>
+      </w:rPr>
+    </w:lvl>
+  </w:abstractNum>
+  <w:abstractNum w:abstractNumId="31" w15:restartNumberingAfterBreak="0">
     <w:nsid w:val="3EC97801"/>
     <w:multiLevelType w:val="hybridMultilevel"/>
     <w:tmpl w:val="070C9C24"/>
@@ -39943,7 +40970,7 @@
       </w:rPr>
     </w:lvl>
   </w:abstractNum>
-  <w:abstractNum w:abstractNumId="28" w15:restartNumberingAfterBreak="0">
+  <w:abstractNum w:abstractNumId="32" w15:restartNumberingAfterBreak="0">
     <w:nsid w:val="4026412D"/>
     <w:multiLevelType w:val="hybridMultilevel"/>
     <w:tmpl w:val="52BC7FE4"/>
@@ -40029,7 +41056,7 @@
       </w:pPr>
     </w:lvl>
   </w:abstractNum>
-  <w:abstractNum w:abstractNumId="29" w15:restartNumberingAfterBreak="0">
+  <w:abstractNum w:abstractNumId="33" w15:restartNumberingAfterBreak="0">
     <w:nsid w:val="41093136"/>
     <w:multiLevelType w:val="hybridMultilevel"/>
     <w:tmpl w:val="C27EF700"/>
@@ -40115,7 +41142,7 @@
       </w:pPr>
     </w:lvl>
   </w:abstractNum>
-  <w:abstractNum w:abstractNumId="30" w15:restartNumberingAfterBreak="0">
+  <w:abstractNum w:abstractNumId="34" w15:restartNumberingAfterBreak="0">
     <w:nsid w:val="41EF2BA2"/>
     <w:multiLevelType w:val="hybridMultilevel"/>
     <w:tmpl w:val="4D508CAA"/>
@@ -40227,7 +41254,7 @@
       </w:rPr>
     </w:lvl>
   </w:abstractNum>
-  <w:abstractNum w:abstractNumId="31" w15:restartNumberingAfterBreak="0">
+  <w:abstractNum w:abstractNumId="35" w15:restartNumberingAfterBreak="0">
     <w:nsid w:val="435D0CA5"/>
     <w:multiLevelType w:val="hybridMultilevel"/>
     <w:tmpl w:val="A7FCF972"/>
@@ -40313,7 +41340,7 @@
       </w:pPr>
     </w:lvl>
   </w:abstractNum>
-  <w:abstractNum w:abstractNumId="32" w15:restartNumberingAfterBreak="0">
+  <w:abstractNum w:abstractNumId="36" w15:restartNumberingAfterBreak="0">
     <w:nsid w:val="470B3810"/>
     <w:multiLevelType w:val="hybridMultilevel"/>
     <w:tmpl w:val="FB045A88"/>
@@ -40399,7 +41426,7 @@
       </w:pPr>
     </w:lvl>
   </w:abstractNum>
-  <w:abstractNum w:abstractNumId="33" w15:restartNumberingAfterBreak="0">
+  <w:abstractNum w:abstractNumId="37" w15:restartNumberingAfterBreak="0">
     <w:nsid w:val="4A667EB8"/>
     <w:multiLevelType w:val="hybridMultilevel"/>
     <w:tmpl w:val="19CE4770"/>
@@ -40512,7 +41539,7 @@
       </w:rPr>
     </w:lvl>
   </w:abstractNum>
-  <w:abstractNum w:abstractNumId="34" w15:restartNumberingAfterBreak="0">
+  <w:abstractNum w:abstractNumId="38" w15:restartNumberingAfterBreak="0">
     <w:nsid w:val="4B472D5F"/>
     <w:multiLevelType w:val="hybridMultilevel"/>
     <w:tmpl w:val="C00C1C06"/>
@@ -40625,7 +41652,120 @@
       </w:rPr>
     </w:lvl>
   </w:abstractNum>
-  <w:abstractNum w:abstractNumId="35" w15:restartNumberingAfterBreak="0">
+  <w:abstractNum w:abstractNumId="39" w15:restartNumberingAfterBreak="0">
+    <w:nsid w:val="4E490132"/>
+    <w:multiLevelType w:val="hybridMultilevel"/>
+    <w:tmpl w:val="0BDEC646"/>
+    <w:lvl w:ilvl="0" w:tplc="91B2BED8">
+      <w:start w:val="1"/>
+      <w:numFmt w:val="bullet"/>
+      <w:lvlText w:val="o"/>
+      <w:lvlJc w:val="left"/>
+      <w:pPr>
+        <w:ind w:left="3675" w:hanging="360"/>
+      </w:pPr>
+      <w:rPr>
+        <w:rFonts w:ascii="Courier New" w:hAnsi="Courier New" w:hint="default"/>
+      </w:rPr>
+    </w:lvl>
+    <w:lvl w:ilvl="1" w:tplc="40090003" w:tentative="1">
+      <w:start w:val="1"/>
+      <w:numFmt w:val="bullet"/>
+      <w:lvlText w:val="o"/>
+      <w:lvlJc w:val="left"/>
+      <w:pPr>
+        <w:ind w:left="4395" w:hanging="360"/>
+      </w:pPr>
+      <w:rPr>
+        <w:rFonts w:ascii="Courier New" w:hAnsi="Courier New" w:cs="Courier New" w:hint="default"/>
+      </w:rPr>
+    </w:lvl>
+    <w:lvl w:ilvl="2" w:tplc="40090005" w:tentative="1">
+      <w:start w:val="1"/>
+      <w:numFmt w:val="bullet"/>
+      <w:lvlText w:val=""/>
+      <w:lvlJc w:val="left"/>
+      <w:pPr>
+        <w:ind w:left="5115" w:hanging="360"/>
+      </w:pPr>
+      <w:rPr>
+        <w:rFonts w:ascii="Wingdings" w:hAnsi="Wingdings" w:hint="default"/>
+      </w:rPr>
+    </w:lvl>
+    <w:lvl w:ilvl="3" w:tplc="40090001" w:tentative="1">
+      <w:start w:val="1"/>
+      <w:numFmt w:val="bullet"/>
+      <w:lvlText w:val=""/>
+      <w:lvlJc w:val="left"/>
+      <w:pPr>
+        <w:ind w:left="5835" w:hanging="360"/>
+      </w:pPr>
+      <w:rPr>
+        <w:rFonts w:ascii="Symbol" w:hAnsi="Symbol" w:hint="default"/>
+      </w:rPr>
+    </w:lvl>
+    <w:lvl w:ilvl="4" w:tplc="40090003" w:tentative="1">
+      <w:start w:val="1"/>
+      <w:numFmt w:val="bullet"/>
+      <w:lvlText w:val="o"/>
+      <w:lvlJc w:val="left"/>
+      <w:pPr>
+        <w:ind w:left="6555" w:hanging="360"/>
+      </w:pPr>
+      <w:rPr>
+        <w:rFonts w:ascii="Courier New" w:hAnsi="Courier New" w:cs="Courier New" w:hint="default"/>
+      </w:rPr>
+    </w:lvl>
+    <w:lvl w:ilvl="5" w:tplc="40090005" w:tentative="1">
+      <w:start w:val="1"/>
+      <w:numFmt w:val="bullet"/>
+      <w:lvlText w:val=""/>
+      <w:lvlJc w:val="left"/>
+      <w:pPr>
+        <w:ind w:left="7275" w:hanging="360"/>
+      </w:pPr>
+      <w:rPr>
+        <w:rFonts w:ascii="Wingdings" w:hAnsi="Wingdings" w:hint="default"/>
+      </w:rPr>
+    </w:lvl>
+    <w:lvl w:ilvl="6" w:tplc="40090001" w:tentative="1">
+      <w:start w:val="1"/>
+      <w:numFmt w:val="bullet"/>
+      <w:lvlText w:val=""/>
+      <w:lvlJc w:val="left"/>
+      <w:pPr>
+        <w:ind w:left="7995" w:hanging="360"/>
+      </w:pPr>
+      <w:rPr>
+        <w:rFonts w:ascii="Symbol" w:hAnsi="Symbol" w:hint="default"/>
+      </w:rPr>
+    </w:lvl>
+    <w:lvl w:ilvl="7" w:tplc="40090003" w:tentative="1">
+      <w:start w:val="1"/>
+      <w:numFmt w:val="bullet"/>
+      <w:lvlText w:val="o"/>
+      <w:lvlJc w:val="left"/>
+      <w:pPr>
+        <w:ind w:left="8715" w:hanging="360"/>
+      </w:pPr>
+      <w:rPr>
+        <w:rFonts w:ascii="Courier New" w:hAnsi="Courier New" w:cs="Courier New" w:hint="default"/>
+      </w:rPr>
+    </w:lvl>
+    <w:lvl w:ilvl="8" w:tplc="40090005" w:tentative="1">
+      <w:start w:val="1"/>
+      <w:numFmt w:val="bullet"/>
+      <w:lvlText w:val=""/>
+      <w:lvlJc w:val="left"/>
+      <w:pPr>
+        <w:ind w:left="9435" w:hanging="360"/>
+      </w:pPr>
+      <w:rPr>
+        <w:rFonts w:ascii="Wingdings" w:hAnsi="Wingdings" w:hint="default"/>
+      </w:rPr>
+    </w:lvl>
+  </w:abstractNum>
+  <w:abstractNum w:abstractNumId="40" w15:restartNumberingAfterBreak="0">
     <w:nsid w:val="51295BC3"/>
     <w:multiLevelType w:val="hybridMultilevel"/>
     <w:tmpl w:val="458A4152"/>
@@ -40738,7 +41878,7 @@
       </w:rPr>
     </w:lvl>
   </w:abstractNum>
-  <w:abstractNum w:abstractNumId="36" w15:restartNumberingAfterBreak="0">
+  <w:abstractNum w:abstractNumId="41" w15:restartNumberingAfterBreak="0">
     <w:nsid w:val="53F6461D"/>
     <w:multiLevelType w:val="hybridMultilevel"/>
     <w:tmpl w:val="03809500"/>
@@ -40851,7 +41991,7 @@
       </w:rPr>
     </w:lvl>
   </w:abstractNum>
-  <w:abstractNum w:abstractNumId="37" w15:restartNumberingAfterBreak="0">
+  <w:abstractNum w:abstractNumId="42" w15:restartNumberingAfterBreak="0">
     <w:nsid w:val="57146732"/>
     <w:multiLevelType w:val="hybridMultilevel"/>
     <w:tmpl w:val="6FB87678"/>
@@ -40937,7 +42077,7 @@
       </w:pPr>
     </w:lvl>
   </w:abstractNum>
-  <w:abstractNum w:abstractNumId="38" w15:restartNumberingAfterBreak="0">
+  <w:abstractNum w:abstractNumId="43" w15:restartNumberingAfterBreak="0">
     <w:nsid w:val="574544D2"/>
     <w:multiLevelType w:val="hybridMultilevel"/>
     <w:tmpl w:val="FC1EB0D4"/>
@@ -41050,7 +42190,7 @@
       </w:rPr>
     </w:lvl>
   </w:abstractNum>
-  <w:abstractNum w:abstractNumId="39" w15:restartNumberingAfterBreak="0">
+  <w:abstractNum w:abstractNumId="44" w15:restartNumberingAfterBreak="0">
     <w:nsid w:val="581901BE"/>
     <w:multiLevelType w:val="hybridMultilevel"/>
     <w:tmpl w:val="28A6DF4C"/>
@@ -41163,7 +42303,120 @@
       </w:rPr>
     </w:lvl>
   </w:abstractNum>
-  <w:abstractNum w:abstractNumId="40" w15:restartNumberingAfterBreak="0">
+  <w:abstractNum w:abstractNumId="45" w15:restartNumberingAfterBreak="0">
+    <w:nsid w:val="59637CF2"/>
+    <w:multiLevelType w:val="hybridMultilevel"/>
+    <w:tmpl w:val="5EE63084"/>
+    <w:lvl w:ilvl="0" w:tplc="91B2BED8">
+      <w:start w:val="1"/>
+      <w:numFmt w:val="bullet"/>
+      <w:lvlText w:val="o"/>
+      <w:lvlJc w:val="left"/>
+      <w:pPr>
+        <w:ind w:left="2955" w:hanging="360"/>
+      </w:pPr>
+      <w:rPr>
+        <w:rFonts w:ascii="Courier New" w:hAnsi="Courier New" w:hint="default"/>
+      </w:rPr>
+    </w:lvl>
+    <w:lvl w:ilvl="1" w:tplc="40090003" w:tentative="1">
+      <w:start w:val="1"/>
+      <w:numFmt w:val="bullet"/>
+      <w:lvlText w:val="o"/>
+      <w:lvlJc w:val="left"/>
+      <w:pPr>
+        <w:ind w:left="3675" w:hanging="360"/>
+      </w:pPr>
+      <w:rPr>
+        <w:rFonts w:ascii="Courier New" w:hAnsi="Courier New" w:cs="Courier New" w:hint="default"/>
+      </w:rPr>
+    </w:lvl>
+    <w:lvl w:ilvl="2" w:tplc="40090005" w:tentative="1">
+      <w:start w:val="1"/>
+      <w:numFmt w:val="bullet"/>
+      <w:lvlText w:val=""/>
+      <w:lvlJc w:val="left"/>
+      <w:pPr>
+        <w:ind w:left="4395" w:hanging="360"/>
+      </w:pPr>
+      <w:rPr>
+        <w:rFonts w:ascii="Wingdings" w:hAnsi="Wingdings" w:hint="default"/>
+      </w:rPr>
+    </w:lvl>
+    <w:lvl w:ilvl="3" w:tplc="40090001" w:tentative="1">
+      <w:start w:val="1"/>
+      <w:numFmt w:val="bullet"/>
+      <w:lvlText w:val=""/>
+      <w:lvlJc w:val="left"/>
+      <w:pPr>
+        <w:ind w:left="5115" w:hanging="360"/>
+      </w:pPr>
+      <w:rPr>
+        <w:rFonts w:ascii="Symbol" w:hAnsi="Symbol" w:hint="default"/>
+      </w:rPr>
+    </w:lvl>
+    <w:lvl w:ilvl="4" w:tplc="40090003" w:tentative="1">
+      <w:start w:val="1"/>
+      <w:numFmt w:val="bullet"/>
+      <w:lvlText w:val="o"/>
+      <w:lvlJc w:val="left"/>
+      <w:pPr>
+        <w:ind w:left="5835" w:hanging="360"/>
+      </w:pPr>
+      <w:rPr>
+        <w:rFonts w:ascii="Courier New" w:hAnsi="Courier New" w:cs="Courier New" w:hint="default"/>
+      </w:rPr>
+    </w:lvl>
+    <w:lvl w:ilvl="5" w:tplc="40090005" w:tentative="1">
+      <w:start w:val="1"/>
+      <w:numFmt w:val="bullet"/>
+      <w:lvlText w:val=""/>
+      <w:lvlJc w:val="left"/>
+      <w:pPr>
+        <w:ind w:left="6555" w:hanging="360"/>
+      </w:pPr>
+      <w:rPr>
+        <w:rFonts w:ascii="Wingdings" w:hAnsi="Wingdings" w:hint="default"/>
+      </w:rPr>
+    </w:lvl>
+    <w:lvl w:ilvl="6" w:tplc="40090001" w:tentative="1">
+      <w:start w:val="1"/>
+      <w:numFmt w:val="bullet"/>
+      <w:lvlText w:val=""/>
+      <w:lvlJc w:val="left"/>
+      <w:pPr>
+        <w:ind w:left="7275" w:hanging="360"/>
+      </w:pPr>
+      <w:rPr>
+        <w:rFonts w:ascii="Symbol" w:hAnsi="Symbol" w:hint="default"/>
+      </w:rPr>
+    </w:lvl>
+    <w:lvl w:ilvl="7" w:tplc="40090003" w:tentative="1">
+      <w:start w:val="1"/>
+      <w:numFmt w:val="bullet"/>
+      <w:lvlText w:val="o"/>
+      <w:lvlJc w:val="left"/>
+      <w:pPr>
+        <w:ind w:left="7995" w:hanging="360"/>
+      </w:pPr>
+      <w:rPr>
+        <w:rFonts w:ascii="Courier New" w:hAnsi="Courier New" w:cs="Courier New" w:hint="default"/>
+      </w:rPr>
+    </w:lvl>
+    <w:lvl w:ilvl="8" w:tplc="40090005" w:tentative="1">
+      <w:start w:val="1"/>
+      <w:numFmt w:val="bullet"/>
+      <w:lvlText w:val=""/>
+      <w:lvlJc w:val="left"/>
+      <w:pPr>
+        <w:ind w:left="8715" w:hanging="360"/>
+      </w:pPr>
+      <w:rPr>
+        <w:rFonts w:ascii="Wingdings" w:hAnsi="Wingdings" w:hint="default"/>
+      </w:rPr>
+    </w:lvl>
+  </w:abstractNum>
+  <w:abstractNum w:abstractNumId="46" w15:restartNumberingAfterBreak="0">
     <w:nsid w:val="5B6F0E0B"/>
     <w:multiLevelType w:val="hybridMultilevel"/>
     <w:tmpl w:val="AAE82320"/>
@@ -41276,7 +42529,7 @@
       </w:rPr>
     </w:lvl>
   </w:abstractNum>
-  <w:abstractNum w:abstractNumId="41" w15:restartNumberingAfterBreak="0">
+  <w:abstractNum w:abstractNumId="47" w15:restartNumberingAfterBreak="0">
     <w:nsid w:val="5BB86B96"/>
     <w:multiLevelType w:val="hybridMultilevel"/>
     <w:tmpl w:val="6388CAD4"/>
@@ -41389,7 +42642,7 @@
       </w:rPr>
     </w:lvl>
   </w:abstractNum>
-  <w:abstractNum w:abstractNumId="42" w15:restartNumberingAfterBreak="0">
+  <w:abstractNum w:abstractNumId="48" w15:restartNumberingAfterBreak="0">
     <w:nsid w:val="5D706384"/>
     <w:multiLevelType w:val="hybridMultilevel"/>
     <w:tmpl w:val="136C82BC"/>
@@ -41475,7 +42728,7 @@
       </w:pPr>
     </w:lvl>
   </w:abstractNum>
-  <w:abstractNum w:abstractNumId="43" w15:restartNumberingAfterBreak="0">
+  <w:abstractNum w:abstractNumId="49" w15:restartNumberingAfterBreak="0">
     <w:nsid w:val="5DEF5B31"/>
     <w:multiLevelType w:val="hybridMultilevel"/>
     <w:tmpl w:val="3F249A00"/>
@@ -41588,7 +42841,7 @@
       </w:rPr>
     </w:lvl>
   </w:abstractNum>
-  <w:abstractNum w:abstractNumId="44" w15:restartNumberingAfterBreak="0">
+  <w:abstractNum w:abstractNumId="50" w15:restartNumberingAfterBreak="0">
     <w:nsid w:val="5F156CCB"/>
     <w:multiLevelType w:val="hybridMultilevel"/>
     <w:tmpl w:val="FFA88DA0"/>
@@ -41674,7 +42927,7 @@
       </w:pPr>
     </w:lvl>
   </w:abstractNum>
-  <w:abstractNum w:abstractNumId="45" w15:restartNumberingAfterBreak="0">
+  <w:abstractNum w:abstractNumId="51" w15:restartNumberingAfterBreak="0">
     <w:nsid w:val="5FEE6640"/>
     <w:multiLevelType w:val="hybridMultilevel"/>
     <w:tmpl w:val="F8068E58"/>
@@ -41786,7 +43039,7 @@
       </w:rPr>
     </w:lvl>
   </w:abstractNum>
-  <w:abstractNum w:abstractNumId="46" w15:restartNumberingAfterBreak="0">
+  <w:abstractNum w:abstractNumId="52" w15:restartNumberingAfterBreak="0">
     <w:nsid w:val="6083566F"/>
     <w:multiLevelType w:val="hybridMultilevel"/>
     <w:tmpl w:val="6E8A2C1E"/>
@@ -41899,7 +43152,7 @@
       </w:rPr>
     </w:lvl>
   </w:abstractNum>
-  <w:abstractNum w:abstractNumId="47" w15:restartNumberingAfterBreak="0">
+  <w:abstractNum w:abstractNumId="53" w15:restartNumberingAfterBreak="0">
     <w:nsid w:val="623568E7"/>
     <w:multiLevelType w:val="hybridMultilevel"/>
     <w:tmpl w:val="7D2804F4"/>
@@ -42012,7 +43265,7 @@
       </w:rPr>
     </w:lvl>
   </w:abstractNum>
-  <w:abstractNum w:abstractNumId="48" w15:restartNumberingAfterBreak="0">
+  <w:abstractNum w:abstractNumId="54" w15:restartNumberingAfterBreak="0">
     <w:nsid w:val="64427E58"/>
     <w:multiLevelType w:val="hybridMultilevel"/>
     <w:tmpl w:val="6FA6D718"/>
@@ -42125,7 +43378,7 @@
       </w:rPr>
     </w:lvl>
   </w:abstractNum>
-  <w:abstractNum w:abstractNumId="49" w15:restartNumberingAfterBreak="0">
+  <w:abstractNum w:abstractNumId="55" w15:restartNumberingAfterBreak="0">
     <w:nsid w:val="65751225"/>
     <w:multiLevelType w:val="hybridMultilevel"/>
     <w:tmpl w:val="2D1E614E"/>
@@ -42238,7 +43491,7 @@
       </w:rPr>
     </w:lvl>
   </w:abstractNum>
-  <w:abstractNum w:abstractNumId="50" w15:restartNumberingAfterBreak="0">
+  <w:abstractNum w:abstractNumId="56" w15:restartNumberingAfterBreak="0">
     <w:nsid w:val="65F367D7"/>
     <w:multiLevelType w:val="hybridMultilevel"/>
     <w:tmpl w:val="E654B40E"/>
@@ -42351,7 +43604,7 @@
       </w:rPr>
     </w:lvl>
   </w:abstractNum>
-  <w:abstractNum w:abstractNumId="51" w15:restartNumberingAfterBreak="0">
+  <w:abstractNum w:abstractNumId="57" w15:restartNumberingAfterBreak="0">
     <w:nsid w:val="66E07A32"/>
     <w:multiLevelType w:val="hybridMultilevel"/>
     <w:tmpl w:val="668EB1D2"/>
@@ -42437,7 +43690,7 @@
       </w:pPr>
     </w:lvl>
   </w:abstractNum>
-  <w:abstractNum w:abstractNumId="52" w15:restartNumberingAfterBreak="0">
+  <w:abstractNum w:abstractNumId="58" w15:restartNumberingAfterBreak="0">
     <w:nsid w:val="696520F6"/>
     <w:multiLevelType w:val="hybridMultilevel"/>
     <w:tmpl w:val="5472F1F0"/>
@@ -42550,7 +43803,233 @@
       </w:rPr>
     </w:lvl>
   </w:abstractNum>
-  <w:abstractNum w:abstractNumId="53" w15:restartNumberingAfterBreak="0">
+  <w:abstractNum w:abstractNumId="59" w15:restartNumberingAfterBreak="0">
+    <w:nsid w:val="69D42C8A"/>
+    <w:multiLevelType w:val="hybridMultilevel"/>
+    <w:tmpl w:val="E1227CDC"/>
+    <w:lvl w:ilvl="0" w:tplc="40090001">
+      <w:start w:val="1"/>
+      <w:numFmt w:val="bullet"/>
+      <w:lvlText w:val=""/>
+      <w:lvlJc w:val="left"/>
+      <w:pPr>
+        <w:ind w:left="720" w:hanging="360"/>
+      </w:pPr>
+      <w:rPr>
+        <w:rFonts w:ascii="Symbol" w:hAnsi="Symbol" w:hint="default"/>
+      </w:rPr>
+    </w:lvl>
+    <w:lvl w:ilvl="1" w:tplc="40090003" w:tentative="1">
+      <w:start w:val="1"/>
+      <w:numFmt w:val="bullet"/>
+      <w:lvlText w:val="o"/>
+      <w:lvlJc w:val="left"/>
+      <w:pPr>
+        <w:ind w:left="1440" w:hanging="360"/>
+      </w:pPr>
+      <w:rPr>
+        <w:rFonts w:ascii="Courier New" w:hAnsi="Courier New" w:cs="Courier New" w:hint="default"/>
+      </w:rPr>
+    </w:lvl>
+    <w:lvl w:ilvl="2" w:tplc="40090005" w:tentative="1">
+      <w:start w:val="1"/>
+      <w:numFmt w:val="bullet"/>
+      <w:lvlText w:val=""/>
+      <w:lvlJc w:val="left"/>
+      <w:pPr>
+        <w:ind w:left="2160" w:hanging="360"/>
+      </w:pPr>
+      <w:rPr>
+        <w:rFonts w:ascii="Wingdings" w:hAnsi="Wingdings" w:hint="default"/>
+      </w:rPr>
+    </w:lvl>
+    <w:lvl w:ilvl="3" w:tplc="40090001" w:tentative="1">
+      <w:start w:val="1"/>
+      <w:numFmt w:val="bullet"/>
+      <w:lvlText w:val=""/>
+      <w:lvlJc w:val="left"/>
+      <w:pPr>
+        <w:ind w:left="2880" w:hanging="360"/>
+      </w:pPr>
+      <w:rPr>
+        <w:rFonts w:ascii="Symbol" w:hAnsi="Symbol" w:hint="default"/>
+      </w:rPr>
+    </w:lvl>
+    <w:lvl w:ilvl="4" w:tplc="40090003" w:tentative="1">
+      <w:start w:val="1"/>
+      <w:numFmt w:val="bullet"/>
+      <w:lvlText w:val="o"/>
+      <w:lvlJc w:val="left"/>
+      <w:pPr>
+        <w:ind w:left="3600" w:hanging="360"/>
+      </w:pPr>
+      <w:rPr>
+        <w:rFonts w:ascii="Courier New" w:hAnsi="Courier New" w:cs="Courier New" w:hint="default"/>
+      </w:rPr>
+    </w:lvl>
+    <w:lvl w:ilvl="5" w:tplc="40090005" w:tentative="1">
+      <w:start w:val="1"/>
+      <w:numFmt w:val="bullet"/>
+      <w:lvlText w:val=""/>
+      <w:lvlJc w:val="left"/>
+      <w:pPr>
+        <w:ind w:left="4320" w:hanging="360"/>
+      </w:pPr>
+      <w:rPr>
+        <w:rFonts w:ascii="Wingdings" w:hAnsi="Wingdings" w:hint="default"/>
+      </w:rPr>
+    </w:lvl>
+    <w:lvl w:ilvl="6" w:tplc="40090001" w:tentative="1">
+      <w:start w:val="1"/>
+      <w:numFmt w:val="bullet"/>
+      <w:lvlText w:val=""/>
+      <w:lvlJc w:val="left"/>
+      <w:pPr>
+        <w:ind w:left="5040" w:hanging="360"/>
+      </w:pPr>
+      <w:rPr>
+        <w:rFonts w:ascii="Symbol" w:hAnsi="Symbol" w:hint="default"/>
+      </w:rPr>
+    </w:lvl>
+    <w:lvl w:ilvl="7" w:tplc="40090003" w:tentative="1">
+      <w:start w:val="1"/>
+      <w:numFmt w:val="bullet"/>
+      <w:lvlText w:val="o"/>
+      <w:lvlJc w:val="left"/>
+      <w:pPr>
+        <w:ind w:left="5760" w:hanging="360"/>
+      </w:pPr>
+      <w:rPr>
+        <w:rFonts w:ascii="Courier New" w:hAnsi="Courier New" w:cs="Courier New" w:hint="default"/>
+      </w:rPr>
+    </w:lvl>
+    <w:lvl w:ilvl="8" w:tplc="40090005" w:tentative="1">
+      <w:start w:val="1"/>
+      <w:numFmt w:val="bullet"/>
+      <w:lvlText w:val=""/>
+      <w:lvlJc w:val="left"/>
+      <w:pPr>
+        <w:ind w:left="6480" w:hanging="360"/>
+      </w:pPr>
+      <w:rPr>
+        <w:rFonts w:ascii="Wingdings" w:hAnsi="Wingdings" w:hint="default"/>
+      </w:rPr>
+    </w:lvl>
+  </w:abstractNum>
+  <w:abstractNum w:abstractNumId="60" w15:restartNumberingAfterBreak="0">
+    <w:nsid w:val="6DD00C53"/>
+    <w:multiLevelType w:val="hybridMultilevel"/>
+    <w:tmpl w:val="05EA6492"/>
+    <w:lvl w:ilvl="0" w:tplc="91B2BED8">
+      <w:start w:val="1"/>
+      <w:numFmt w:val="bullet"/>
+      <w:lvlText w:val="o"/>
+      <w:lvlJc w:val="left"/>
+      <w:pPr>
+        <w:ind w:left="2820" w:hanging="360"/>
+      </w:pPr>
+      <w:rPr>
+        <w:rFonts w:ascii="Courier New" w:hAnsi="Courier New" w:hint="default"/>
+      </w:rPr>
+    </w:lvl>
+    <w:lvl w:ilvl="1" w:tplc="40090003" w:tentative="1">
+      <w:start w:val="1"/>
+      <w:numFmt w:val="bullet"/>
+      <w:lvlText w:val="o"/>
+      <w:lvlJc w:val="left"/>
+      <w:pPr>
+        <w:ind w:left="3540" w:hanging="360"/>
+      </w:pPr>
+      <w:rPr>
+        <w:rFonts w:ascii="Courier New" w:hAnsi="Courier New" w:cs="Courier New" w:hint="default"/>
+      </w:rPr>
+    </w:lvl>
+    <w:lvl w:ilvl="2" w:tplc="40090005" w:tentative="1">
+      <w:start w:val="1"/>
+      <w:numFmt w:val="bullet"/>
+      <w:lvlText w:val=""/>
+      <w:lvlJc w:val="left"/>
+      <w:pPr>
+        <w:ind w:left="4260" w:hanging="360"/>
+      </w:pPr>
+      <w:rPr>
+        <w:rFonts w:ascii="Wingdings" w:hAnsi="Wingdings" w:hint="default"/>
+      </w:rPr>
+    </w:lvl>
+    <w:lvl w:ilvl="3" w:tplc="40090001" w:tentative="1">
+      <w:start w:val="1"/>
+      <w:numFmt w:val="bullet"/>
+      <w:lvlText w:val=""/>
+      <w:lvlJc w:val="left"/>
+      <w:pPr>
+        <w:ind w:left="4980" w:hanging="360"/>
+      </w:pPr>
+      <w:rPr>
+        <w:rFonts w:ascii="Symbol" w:hAnsi="Symbol" w:hint="default"/>
+      </w:rPr>
+    </w:lvl>
+    <w:lvl w:ilvl="4" w:tplc="40090003" w:tentative="1">
+      <w:start w:val="1"/>
+      <w:numFmt w:val="bullet"/>
+      <w:lvlText w:val="o"/>
+      <w:lvlJc w:val="left"/>
+      <w:pPr>
+        <w:ind w:left="5700" w:hanging="360"/>
+      </w:pPr>
+      <w:rPr>
+        <w:rFonts w:ascii="Courier New" w:hAnsi="Courier New" w:cs="Courier New" w:hint="default"/>
+      </w:rPr>
+    </w:lvl>
+    <w:lvl w:ilvl="5" w:tplc="40090005" w:tentative="1">
+      <w:start w:val="1"/>
+      <w:numFmt w:val="bullet"/>
+      <w:lvlText w:val=""/>
+      <w:lvlJc w:val="left"/>
+      <w:pPr>
+        <w:ind w:left="6420" w:hanging="360"/>
+      </w:pPr>
+      <w:rPr>
+        <w:rFonts w:ascii="Wingdings" w:hAnsi="Wingdings" w:hint="default"/>
+      </w:rPr>
+    </w:lvl>
+    <w:lvl w:ilvl="6" w:tplc="40090001" w:tentative="1">
+      <w:start w:val="1"/>
+      <w:numFmt w:val="bullet"/>
+      <w:lvlText w:val=""/>
+      <w:lvlJc w:val="left"/>
+      <w:pPr>
+        <w:ind w:left="7140" w:hanging="360"/>
+      </w:pPr>
+      <w:rPr>
+        <w:rFonts w:ascii="Symbol" w:hAnsi="Symbol" w:hint="default"/>
+      </w:rPr>
+    </w:lvl>
+    <w:lvl w:ilvl="7" w:tplc="40090003" w:tentative="1">
+      <w:start w:val="1"/>
+      <w:numFmt w:val="bullet"/>
+      <w:lvlText w:val="o"/>
+      <w:lvlJc w:val="left"/>
+      <w:pPr>
+        <w:ind w:left="7860" w:hanging="360"/>
+      </w:pPr>
+      <w:rPr>
+        <w:rFonts w:ascii="Courier New" w:hAnsi="Courier New" w:cs="Courier New" w:hint="default"/>
+      </w:rPr>
+    </w:lvl>
+    <w:lvl w:ilvl="8" w:tplc="40090005" w:tentative="1">
+      <w:start w:val="1"/>
+      <w:numFmt w:val="bullet"/>
+      <w:lvlText w:val=""/>
+      <w:lvlJc w:val="left"/>
+      <w:pPr>
+        <w:ind w:left="8580" w:hanging="360"/>
+      </w:pPr>
+      <w:rPr>
+        <w:rFonts w:ascii="Wingdings" w:hAnsi="Wingdings" w:hint="default"/>
+      </w:rPr>
+    </w:lvl>
+  </w:abstractNum>
+  <w:abstractNum w:abstractNumId="61" w15:restartNumberingAfterBreak="0">
     <w:nsid w:val="6EA341AE"/>
     <w:multiLevelType w:val="hybridMultilevel"/>
     <w:tmpl w:val="E092FB1A"/>
@@ -42636,7 +44115,7 @@
       </w:pPr>
     </w:lvl>
   </w:abstractNum>
-  <w:abstractNum w:abstractNumId="54" w15:restartNumberingAfterBreak="0">
+  <w:abstractNum w:abstractNumId="62" w15:restartNumberingAfterBreak="0">
     <w:nsid w:val="6FCF2411"/>
     <w:multiLevelType w:val="hybridMultilevel"/>
     <w:tmpl w:val="579C8706"/>
@@ -42748,7 +44227,7 @@
       </w:rPr>
     </w:lvl>
   </w:abstractNum>
-  <w:abstractNum w:abstractNumId="55" w15:restartNumberingAfterBreak="0">
+  <w:abstractNum w:abstractNumId="63" w15:restartNumberingAfterBreak="0">
     <w:nsid w:val="71290627"/>
     <w:multiLevelType w:val="hybridMultilevel"/>
     <w:tmpl w:val="5D308B6A"/>
@@ -42861,7 +44340,7 @@
       </w:rPr>
     </w:lvl>
   </w:abstractNum>
-  <w:abstractNum w:abstractNumId="56" w15:restartNumberingAfterBreak="0">
+  <w:abstractNum w:abstractNumId="64" w15:restartNumberingAfterBreak="0">
     <w:nsid w:val="713E387C"/>
     <w:multiLevelType w:val="hybridMultilevel"/>
     <w:tmpl w:val="A59E2B50"/>
@@ -42974,7 +44453,7 @@
       </w:rPr>
     </w:lvl>
   </w:abstractNum>
-  <w:abstractNum w:abstractNumId="57" w15:restartNumberingAfterBreak="0">
+  <w:abstractNum w:abstractNumId="65" w15:restartNumberingAfterBreak="0">
     <w:nsid w:val="71AB02AB"/>
     <w:multiLevelType w:val="hybridMultilevel"/>
     <w:tmpl w:val="20280468"/>
@@ -43087,7 +44566,7 @@
       </w:rPr>
     </w:lvl>
   </w:abstractNum>
-  <w:abstractNum w:abstractNumId="58" w15:restartNumberingAfterBreak="0">
+  <w:abstractNum w:abstractNumId="66" w15:restartNumberingAfterBreak="0">
     <w:nsid w:val="72311A75"/>
     <w:multiLevelType w:val="hybridMultilevel"/>
     <w:tmpl w:val="4A540DA4"/>
@@ -43200,7 +44679,120 @@
       </w:rPr>
     </w:lvl>
   </w:abstractNum>
-  <w:abstractNum w:abstractNumId="59" w15:restartNumberingAfterBreak="0">
+  <w:abstractNum w:abstractNumId="67" w15:restartNumberingAfterBreak="0">
+    <w:nsid w:val="72D235CE"/>
+    <w:multiLevelType w:val="hybridMultilevel"/>
+    <w:tmpl w:val="B11C1666"/>
+    <w:lvl w:ilvl="0" w:tplc="40090001">
+      <w:start w:val="1"/>
+      <w:numFmt w:val="bullet"/>
+      <w:lvlText w:val=""/>
+      <w:lvlJc w:val="left"/>
+      <w:pPr>
+        <w:ind w:left="2100" w:hanging="360"/>
+      </w:pPr>
+      <w:rPr>
+        <w:rFonts w:ascii="Symbol" w:hAnsi="Symbol" w:hint="default"/>
+      </w:rPr>
+    </w:lvl>
+    <w:lvl w:ilvl="1" w:tplc="40090003" w:tentative="1">
+      <w:start w:val="1"/>
+      <w:numFmt w:val="bullet"/>
+      <w:lvlText w:val="o"/>
+      <w:lvlJc w:val="left"/>
+      <w:pPr>
+        <w:ind w:left="2820" w:hanging="360"/>
+      </w:pPr>
+      <w:rPr>
+        <w:rFonts w:ascii="Courier New" w:hAnsi="Courier New" w:cs="Courier New" w:hint="default"/>
+      </w:rPr>
+    </w:lvl>
+    <w:lvl w:ilvl="2" w:tplc="40090005" w:tentative="1">
+      <w:start w:val="1"/>
+      <w:numFmt w:val="bullet"/>
+      <w:lvlText w:val=""/>
+      <w:lvlJc w:val="left"/>
+      <w:pPr>
+        <w:ind w:left="3540" w:hanging="360"/>
+      </w:pPr>
+      <w:rPr>
+        <w:rFonts w:ascii="Wingdings" w:hAnsi="Wingdings" w:hint="default"/>
+      </w:rPr>
+    </w:lvl>
+    <w:lvl w:ilvl="3" w:tplc="40090001" w:tentative="1">
+      <w:start w:val="1"/>
+      <w:numFmt w:val="bullet"/>
+      <w:lvlText w:val=""/>
+      <w:lvlJc w:val="left"/>
+      <w:pPr>
+        <w:ind w:left="4260" w:hanging="360"/>
+      </w:pPr>
+      <w:rPr>
+        <w:rFonts w:ascii="Symbol" w:hAnsi="Symbol" w:hint="default"/>
+      </w:rPr>
+    </w:lvl>
+    <w:lvl w:ilvl="4" w:tplc="40090003" w:tentative="1">
+      <w:start w:val="1"/>
+      <w:numFmt w:val="bullet"/>
+      <w:lvlText w:val="o"/>
+      <w:lvlJc w:val="left"/>
+      <w:pPr>
+        <w:ind w:left="4980" w:hanging="360"/>
+      </w:pPr>
+      <w:rPr>
+        <w:rFonts w:ascii="Courier New" w:hAnsi="Courier New" w:cs="Courier New" w:hint="default"/>
+      </w:rPr>
+    </w:lvl>
+    <w:lvl w:ilvl="5" w:tplc="40090005" w:tentative="1">
+      <w:start w:val="1"/>
+      <w:numFmt w:val="bullet"/>
+      <w:lvlText w:val=""/>
+      <w:lvlJc w:val="left"/>
+      <w:pPr>
+        <w:ind w:left="5700" w:hanging="360"/>
+      </w:pPr>
+      <w:rPr>
+        <w:rFonts w:ascii="Wingdings" w:hAnsi="Wingdings" w:hint="default"/>
+      </w:rPr>
+    </w:lvl>
+    <w:lvl w:ilvl="6" w:tplc="40090001" w:tentative="1">
+      <w:start w:val="1"/>
+      <w:numFmt w:val="bullet"/>
+      <w:lvlText w:val=""/>
+      <w:lvlJc w:val="left"/>
+      <w:pPr>
+        <w:ind w:left="6420" w:hanging="360"/>
+      </w:pPr>
+      <w:rPr>
+        <w:rFonts w:ascii="Symbol" w:hAnsi="Symbol" w:hint="default"/>
+      </w:rPr>
+    </w:lvl>
+    <w:lvl w:ilvl="7" w:tplc="40090003" w:tentative="1">
+      <w:start w:val="1"/>
+      <w:numFmt w:val="bullet"/>
+      <w:lvlText w:val="o"/>
+      <w:lvlJc w:val="left"/>
+      <w:pPr>
+        <w:ind w:left="7140" w:hanging="360"/>
+      </w:pPr>
+      <w:rPr>
+        <w:rFonts w:ascii="Courier New" w:hAnsi="Courier New" w:cs="Courier New" w:hint="default"/>
+      </w:rPr>
+    </w:lvl>
+    <w:lvl w:ilvl="8" w:tplc="40090005" w:tentative="1">
+      <w:start w:val="1"/>
+      <w:numFmt w:val="bullet"/>
+      <w:lvlText w:val=""/>
+      <w:lvlJc w:val="left"/>
+      <w:pPr>
+        <w:ind w:left="7860" w:hanging="360"/>
+      </w:pPr>
+      <w:rPr>
+        <w:rFonts w:ascii="Wingdings" w:hAnsi="Wingdings" w:hint="default"/>
+      </w:rPr>
+    </w:lvl>
+  </w:abstractNum>
+  <w:abstractNum w:abstractNumId="68" w15:restartNumberingAfterBreak="0">
     <w:nsid w:val="73FD7CD9"/>
     <w:multiLevelType w:val="hybridMultilevel"/>
     <w:tmpl w:val="D6589D2E"/>
@@ -43289,7 +44881,120 @@
       </w:pPr>
     </w:lvl>
   </w:abstractNum>
-  <w:abstractNum w:abstractNumId="60" w15:restartNumberingAfterBreak="0">
+  <w:abstractNum w:abstractNumId="69" w15:restartNumberingAfterBreak="0">
+    <w:nsid w:val="75C25684"/>
+    <w:multiLevelType w:val="hybridMultilevel"/>
+    <w:tmpl w:val="8CC26AF6"/>
+    <w:lvl w:ilvl="0" w:tplc="40090001">
+      <w:start w:val="1"/>
+      <w:numFmt w:val="bullet"/>
+      <w:lvlText w:val=""/>
+      <w:lvlJc w:val="left"/>
+      <w:pPr>
+        <w:ind w:left="2025" w:hanging="360"/>
+      </w:pPr>
+      <w:rPr>
+        <w:rFonts w:ascii="Symbol" w:hAnsi="Symbol" w:hint="default"/>
+      </w:rPr>
+    </w:lvl>
+    <w:lvl w:ilvl="1" w:tplc="40090003" w:tentative="1">
+      <w:start w:val="1"/>
+      <w:numFmt w:val="bullet"/>
+      <w:lvlText w:val="o"/>
+      <w:lvlJc w:val="left"/>
+      <w:pPr>
+        <w:ind w:left="2745" w:hanging="360"/>
+      </w:pPr>
+      <w:rPr>
+        <w:rFonts w:ascii="Courier New" w:hAnsi="Courier New" w:cs="Courier New" w:hint="default"/>
+      </w:rPr>
+    </w:lvl>
+    <w:lvl w:ilvl="2" w:tplc="40090005" w:tentative="1">
+      <w:start w:val="1"/>
+      <w:numFmt w:val="bullet"/>
+      <w:lvlText w:val=""/>
+      <w:lvlJc w:val="left"/>
+      <w:pPr>
+        <w:ind w:left="3465" w:hanging="360"/>
+      </w:pPr>
+      <w:rPr>
+        <w:rFonts w:ascii="Wingdings" w:hAnsi="Wingdings" w:hint="default"/>
+      </w:rPr>
+    </w:lvl>
+    <w:lvl w:ilvl="3" w:tplc="40090001" w:tentative="1">
+      <w:start w:val="1"/>
+      <w:numFmt w:val="bullet"/>
+      <w:lvlText w:val=""/>
+      <w:lvlJc w:val="left"/>
+      <w:pPr>
+        <w:ind w:left="4185" w:hanging="360"/>
+      </w:pPr>
+      <w:rPr>
+        <w:rFonts w:ascii="Symbol" w:hAnsi="Symbol" w:hint="default"/>
+      </w:rPr>
+    </w:lvl>
+    <w:lvl w:ilvl="4" w:tplc="40090003" w:tentative="1">
+      <w:start w:val="1"/>
+      <w:numFmt w:val="bullet"/>
+      <w:lvlText w:val="o"/>
+      <w:lvlJc w:val="left"/>
+      <w:pPr>
+        <w:ind w:left="4905" w:hanging="360"/>
+      </w:pPr>
+      <w:rPr>
+        <w:rFonts w:ascii="Courier New" w:hAnsi="Courier New" w:cs="Courier New" w:hint="default"/>
+      </w:rPr>
+    </w:lvl>
+    <w:lvl w:ilvl="5" w:tplc="40090005" w:tentative="1">
+      <w:start w:val="1"/>
+      <w:numFmt w:val="bullet"/>
+      <w:lvlText w:val=""/>
+      <w:lvlJc w:val="left"/>
+      <w:pPr>
+        <w:ind w:left="5625" w:hanging="360"/>
+      </w:pPr>
+      <w:rPr>
+        <w:rFonts w:ascii="Wingdings" w:hAnsi="Wingdings" w:hint="default"/>
+      </w:rPr>
+    </w:lvl>
+    <w:lvl w:ilvl="6" w:tplc="40090001" w:tentative="1">
+      <w:start w:val="1"/>
+      <w:numFmt w:val="bullet"/>
+      <w:lvlText w:val=""/>
+      <w:lvlJc w:val="left"/>
+      <w:pPr>
+        <w:ind w:left="6345" w:hanging="360"/>
+      </w:pPr>
+      <w:rPr>
+        <w:rFonts w:ascii="Symbol" w:hAnsi="Symbol" w:hint="default"/>
+      </w:rPr>
+    </w:lvl>
+    <w:lvl w:ilvl="7" w:tplc="40090003" w:tentative="1">
+      <w:start w:val="1"/>
+      <w:numFmt w:val="bullet"/>
+      <w:lvlText w:val="o"/>
+      <w:lvlJc w:val="left"/>
+      <w:pPr>
+        <w:ind w:left="7065" w:hanging="360"/>
+      </w:pPr>
+      <w:rPr>
+        <w:rFonts w:ascii="Courier New" w:hAnsi="Courier New" w:cs="Courier New" w:hint="default"/>
+      </w:rPr>
+    </w:lvl>
+    <w:lvl w:ilvl="8" w:tplc="40090005" w:tentative="1">
+      <w:start w:val="1"/>
+      <w:numFmt w:val="bullet"/>
+      <w:lvlText w:val=""/>
+      <w:lvlJc w:val="left"/>
+      <w:pPr>
+        <w:ind w:left="7785" w:hanging="360"/>
+      </w:pPr>
+      <w:rPr>
+        <w:rFonts w:ascii="Wingdings" w:hAnsi="Wingdings" w:hint="default"/>
+      </w:rPr>
+    </w:lvl>
+  </w:abstractNum>
+  <w:abstractNum w:abstractNumId="70" w15:restartNumberingAfterBreak="0">
     <w:nsid w:val="78F52A50"/>
     <w:multiLevelType w:val="hybridMultilevel"/>
     <w:tmpl w:val="E24C1D16"/>
@@ -43402,7 +45107,7 @@
       </w:rPr>
     </w:lvl>
   </w:abstractNum>
-  <w:abstractNum w:abstractNumId="61" w15:restartNumberingAfterBreak="0">
+  <w:abstractNum w:abstractNumId="71" w15:restartNumberingAfterBreak="0">
     <w:nsid w:val="7F442070"/>
     <w:multiLevelType w:val="hybridMultilevel"/>
     <w:tmpl w:val="64E4D79A"/>
@@ -43515,7 +45220,7 @@
       </w:rPr>
     </w:lvl>
   </w:abstractNum>
-  <w:abstractNum w:abstractNumId="62" w15:restartNumberingAfterBreak="0">
+  <w:abstractNum w:abstractNumId="72" w15:restartNumberingAfterBreak="0">
     <w:nsid w:val="7F5665D1"/>
     <w:multiLevelType w:val="hybridMultilevel"/>
     <w:tmpl w:val="8A38F194"/>
@@ -43629,22 +45334,22 @@
     </w:lvl>
   </w:abstractNum>
   <w:num w:numId="1">
-    <w:abstractNumId w:val="29"/>
+    <w:abstractNumId w:val="33"/>
   </w:num>
   <w:num w:numId="2">
-    <w:abstractNumId w:val="20"/>
+    <w:abstractNumId w:val="21"/>
   </w:num>
   <w:num w:numId="3">
-    <w:abstractNumId w:val="19"/>
+    <w:abstractNumId w:val="20"/>
   </w:num>
   <w:num w:numId="4">
     <w:abstractNumId w:val="15"/>
   </w:num>
   <w:num w:numId="5">
-    <w:abstractNumId w:val="42"/>
+    <w:abstractNumId w:val="48"/>
   </w:num>
   <w:num w:numId="6">
-    <w:abstractNumId w:val="59"/>
+    <w:abstractNumId w:val="68"/>
   </w:num>
   <w:num w:numId="7">
     <w:abstractNumId w:val="2"/>
@@ -43656,22 +45361,22 @@
     <w:abstractNumId w:val="14"/>
   </w:num>
   <w:num w:numId="10">
-    <w:abstractNumId w:val="38"/>
+    <w:abstractNumId w:val="43"/>
   </w:num>
   <w:num w:numId="11">
     <w:abstractNumId w:val="6"/>
   </w:num>
   <w:num w:numId="12">
-    <w:abstractNumId w:val="35"/>
+    <w:abstractNumId w:val="40"/>
   </w:num>
   <w:num w:numId="13">
     <w:abstractNumId w:val="7"/>
   </w:num>
   <w:num w:numId="14">
-    <w:abstractNumId w:val="22"/>
+    <w:abstractNumId w:val="23"/>
   </w:num>
   <w:num w:numId="15">
-    <w:abstractNumId w:val="23"/>
+    <w:abstractNumId w:val="24"/>
   </w:num>
   <w:num w:numId="16">
     <w:abstractNumId w:val="11"/>
@@ -43680,40 +45385,40 @@
     <w:abstractNumId w:val="3"/>
   </w:num>
   <w:num w:numId="18">
-    <w:abstractNumId w:val="55"/>
+    <w:abstractNumId w:val="63"/>
   </w:num>
   <w:num w:numId="19">
-    <w:abstractNumId w:val="54"/>
+    <w:abstractNumId w:val="62"/>
   </w:num>
   <w:num w:numId="20">
     <w:abstractNumId w:val="13"/>
   </w:num>
   <w:num w:numId="21">
-    <w:abstractNumId w:val="48"/>
+    <w:abstractNumId w:val="54"/>
   </w:num>
   <w:num w:numId="22">
     <w:abstractNumId w:val="8"/>
   </w:num>
   <w:num w:numId="23">
-    <w:abstractNumId w:val="57"/>
+    <w:abstractNumId w:val="65"/>
   </w:num>
   <w:num w:numId="24">
     <w:abstractNumId w:val="1"/>
   </w:num>
   <w:num w:numId="25">
-    <w:abstractNumId w:val="56"/>
+    <w:abstractNumId w:val="64"/>
   </w:num>
   <w:num w:numId="26">
-    <w:abstractNumId w:val="41"/>
+    <w:abstractNumId w:val="47"/>
   </w:num>
   <w:num w:numId="27">
     <w:abstractNumId w:val="18"/>
   </w:num>
   <w:num w:numId="28">
-    <w:abstractNumId w:val="43"/>
+    <w:abstractNumId w:val="49"/>
   </w:num>
   <w:num w:numId="29">
-    <w:abstractNumId w:val="40"/>
+    <w:abstractNumId w:val="46"/>
   </w:num>
   <w:num w:numId="30">
     <w:abstractNumId w:val="9"/>
@@ -43722,88 +45427,88 @@
     <w:abstractNumId w:val="0"/>
   </w:num>
   <w:num w:numId="32">
-    <w:abstractNumId w:val="45"/>
+    <w:abstractNumId w:val="51"/>
   </w:num>
   <w:num w:numId="33">
-    <w:abstractNumId w:val="52"/>
+    <w:abstractNumId w:val="58"/>
   </w:num>
   <w:num w:numId="34">
     <w:abstractNumId w:val="4"/>
   </w:num>
   <w:num w:numId="35">
-    <w:abstractNumId w:val="62"/>
+    <w:abstractNumId w:val="72"/>
   </w:num>
   <w:num w:numId="36">
-    <w:abstractNumId w:val="33"/>
+    <w:abstractNumId w:val="37"/>
   </w:num>
   <w:num w:numId="37">
-    <w:abstractNumId w:val="50"/>
+    <w:abstractNumId w:val="56"/>
   </w:num>
   <w:num w:numId="38">
-    <w:abstractNumId w:val="24"/>
+    <w:abstractNumId w:val="25"/>
   </w:num>
   <w:num w:numId="39">
-    <w:abstractNumId w:val="58"/>
+    <w:abstractNumId w:val="66"/>
   </w:num>
   <w:num w:numId="40">
-    <w:abstractNumId w:val="21"/>
+    <w:abstractNumId w:val="22"/>
   </w:num>
   <w:num w:numId="41">
     <w:abstractNumId w:val="12"/>
   </w:num>
   <w:num w:numId="42">
-    <w:abstractNumId w:val="25"/>
+    <w:abstractNumId w:val="26"/>
   </w:num>
   <w:num w:numId="43">
-    <w:abstractNumId w:val="28"/>
+    <w:abstractNumId w:val="32"/>
   </w:num>
   <w:num w:numId="44">
+    <w:abstractNumId w:val="71"/>
+  </w:num>
+  <w:num w:numId="45">
+    <w:abstractNumId w:val="31"/>
+  </w:num>
+  <w:num w:numId="46">
+    <w:abstractNumId w:val="44"/>
+  </w:num>
+  <w:num w:numId="47">
+    <w:abstractNumId w:val="52"/>
+  </w:num>
+  <w:num w:numId="48">
     <w:abstractNumId w:val="61"/>
   </w:num>
-  <w:num w:numId="45">
-    <w:abstractNumId w:val="27"/>
-  </w:num>
-  <w:num w:numId="46">
-    <w:abstractNumId w:val="39"/>
-  </w:num>
-  <w:num w:numId="47">
-    <w:abstractNumId w:val="46"/>
-  </w:num>
-  <w:num w:numId="48">
-    <w:abstractNumId w:val="53"/>
-  </w:num>
   <w:num w:numId="49">
-    <w:abstractNumId w:val="37"/>
+    <w:abstractNumId w:val="42"/>
   </w:num>
   <w:num w:numId="50">
-    <w:abstractNumId w:val="60"/>
+    <w:abstractNumId w:val="70"/>
   </w:num>
   <w:num w:numId="51">
-    <w:abstractNumId w:val="31"/>
+    <w:abstractNumId w:val="35"/>
   </w:num>
   <w:num w:numId="52">
     <w:abstractNumId w:val="10"/>
   </w:num>
   <w:num w:numId="53">
-    <w:abstractNumId w:val="30"/>
+    <w:abstractNumId w:val="34"/>
   </w:num>
   <w:num w:numId="54">
-    <w:abstractNumId w:val="49"/>
+    <w:abstractNumId w:val="55"/>
   </w:num>
   <w:num w:numId="55">
+    <w:abstractNumId w:val="41"/>
+  </w:num>
+  <w:num w:numId="56">
     <w:abstractNumId w:val="36"/>
   </w:num>
-  <w:num w:numId="56">
-    <w:abstractNumId w:val="32"/>
-  </w:num>
   <w:num w:numId="57">
-    <w:abstractNumId w:val="44"/>
+    <w:abstractNumId w:val="50"/>
   </w:num>
   <w:num w:numId="58">
-    <w:abstractNumId w:val="51"/>
+    <w:abstractNumId w:val="57"/>
   </w:num>
   <w:num w:numId="59">
-    <w:abstractNumId w:val="26"/>
+    <w:abstractNumId w:val="29"/>
   </w:num>
   <w:num w:numId="60">
     <w:abstractNumId w:val="17"/>
@@ -43812,10 +45517,40 @@
     <w:abstractNumId w:val="16"/>
   </w:num>
   <w:num w:numId="62">
-    <w:abstractNumId w:val="34"/>
+    <w:abstractNumId w:val="38"/>
   </w:num>
   <w:num w:numId="63">
-    <w:abstractNumId w:val="47"/>
+    <w:abstractNumId w:val="53"/>
+  </w:num>
+  <w:num w:numId="64">
+    <w:abstractNumId w:val="27"/>
+  </w:num>
+  <w:num w:numId="65">
+    <w:abstractNumId w:val="59"/>
+  </w:num>
+  <w:num w:numId="66">
+    <w:abstractNumId w:val="19"/>
+  </w:num>
+  <w:num w:numId="67">
+    <w:abstractNumId w:val="30"/>
+  </w:num>
+  <w:num w:numId="68">
+    <w:abstractNumId w:val="67"/>
+  </w:num>
+  <w:num w:numId="69">
+    <w:abstractNumId w:val="69"/>
+  </w:num>
+  <w:num w:numId="70">
+    <w:abstractNumId w:val="45"/>
+  </w:num>
+  <w:num w:numId="71">
+    <w:abstractNumId w:val="39"/>
+  </w:num>
+  <w:num w:numId="72">
+    <w:abstractNumId w:val="28"/>
+  </w:num>
+  <w:num w:numId="73">
+    <w:abstractNumId w:val="60"/>
   </w:num>
   <w:numIdMacAtCleanup w:val="63"/>
 </w:numbering>

--- a/Zoho.docx
+++ b/Zoho.docx
@@ -113,13 +113,6 @@
           <w:sz w:val="32"/>
           <w:szCs w:val="32"/>
         </w:rPr>
-        <w:t xml:space="preserve"> </w:t>
-      </w:r>
-      <w:r>
-        <w:rPr>
-          <w:sz w:val="32"/>
-          <w:szCs w:val="32"/>
-        </w:rPr>
         <w:t>Bill</w:t>
       </w:r>
     </w:p>
@@ -4850,7 +4843,23 @@
           <w:szCs w:val="32"/>
           <w:lang w:val="en-US"/>
         </w:rPr>
-        <w:t>(left side)</w:t>
+        <w:t>(</w:t>
+      </w:r>
+      <w:r>
+        <w:rPr>
+          <w:sz w:val="32"/>
+          <w:szCs w:val="32"/>
+          <w:lang w:val="en-US"/>
+        </w:rPr>
+        <w:t>right</w:t>
+      </w:r>
+      <w:r>
+        <w:rPr>
+          <w:sz w:val="32"/>
+          <w:szCs w:val="32"/>
+          <w:lang w:val="en-US"/>
+        </w:rPr>
+        <w:t xml:space="preserve"> side)</w:t>
       </w:r>
     </w:p>
     <w:p>
@@ -15681,7 +15690,15 @@
           <w:szCs w:val="32"/>
           <w:lang w:val="en-US"/>
         </w:rPr>
-        <w:t>left</w:t>
+        <w:t>righ</w:t>
+      </w:r>
+      <w:r>
+        <w:rPr>
+          <w:sz w:val="32"/>
+          <w:szCs w:val="32"/>
+          <w:lang w:val="en-US"/>
+        </w:rPr>
+        <w:t>t</w:t>
       </w:r>
       <w:r>
         <w:rPr>
@@ -20841,7 +20858,23 @@
           <w:szCs w:val="32"/>
           <w:lang w:val="en-US"/>
         </w:rPr>
-        <w:t>All the details from create page. (left side)</w:t>
+        <w:t>All the details from create page. (</w:t>
+      </w:r>
+      <w:r>
+        <w:rPr>
+          <w:sz w:val="32"/>
+          <w:szCs w:val="32"/>
+          <w:lang w:val="en-US"/>
+        </w:rPr>
+        <w:t>right</w:t>
+      </w:r>
+      <w:r>
+        <w:rPr>
+          <w:sz w:val="32"/>
+          <w:szCs w:val="32"/>
+          <w:lang w:val="en-US"/>
+        </w:rPr>
+        <w:t xml:space="preserve"> side)</w:t>
       </w:r>
     </w:p>
     <w:p>
@@ -25311,7 +25344,23 @@
           <w:szCs w:val="32"/>
           <w:lang w:val="en-US"/>
         </w:rPr>
-        <w:t>All the details from create page. (left side)</w:t>
+        <w:t>All the details from create page. (</w:t>
+      </w:r>
+      <w:r>
+        <w:rPr>
+          <w:sz w:val="32"/>
+          <w:szCs w:val="32"/>
+          <w:lang w:val="en-US"/>
+        </w:rPr>
+        <w:t>right</w:t>
+      </w:r>
+      <w:r>
+        <w:rPr>
+          <w:sz w:val="32"/>
+          <w:szCs w:val="32"/>
+          <w:lang w:val="en-US"/>
+        </w:rPr>
+        <w:t xml:space="preserve"> side)</w:t>
       </w:r>
     </w:p>
     <w:p>
@@ -29637,7 +29686,23 @@
           <w:szCs w:val="32"/>
           <w:lang w:val="en-US"/>
         </w:rPr>
-        <w:t xml:space="preserve">When clicking on a </w:t>
+        <w:t>When clicking on a</w:t>
+      </w:r>
+      <w:r>
+        <w:rPr>
+          <w:sz w:val="32"/>
+          <w:szCs w:val="32"/>
+          <w:lang w:val="en-US"/>
+        </w:rPr>
+        <w:t>n</w:t>
+      </w:r>
+      <w:r>
+        <w:rPr>
+          <w:sz w:val="32"/>
+          <w:szCs w:val="32"/>
+          <w:lang w:val="en-US"/>
+        </w:rPr>
+        <w:t xml:space="preserve"> </w:t>
       </w:r>
       <w:r>
         <w:rPr>
@@ -29817,7 +29882,23 @@
           <w:szCs w:val="32"/>
           <w:lang w:val="en-US"/>
         </w:rPr>
-        <w:t>All the details from create page. (left side)</w:t>
+        <w:t>All the details from create page. (</w:t>
+      </w:r>
+      <w:r>
+        <w:rPr>
+          <w:sz w:val="32"/>
+          <w:szCs w:val="32"/>
+          <w:lang w:val="en-US"/>
+        </w:rPr>
+        <w:t>righ</w:t>
+      </w:r>
+      <w:r>
+        <w:rPr>
+          <w:sz w:val="32"/>
+          <w:szCs w:val="32"/>
+          <w:lang w:val="en-US"/>
+        </w:rPr>
+        <w:t>t side)</w:t>
       </w:r>
     </w:p>
     <w:p>
@@ -33526,7 +33607,15 @@
           <w:szCs w:val="32"/>
           <w:lang w:val="en-US"/>
         </w:rPr>
-        <w:t>Profile name</w:t>
+        <w:t xml:space="preserve"> p</w:t>
+      </w:r>
+      <w:r>
+        <w:rPr>
+          <w:sz w:val="32"/>
+          <w:szCs w:val="32"/>
+          <w:lang w:val="en-US"/>
+        </w:rPr>
+        <w:t>rofile name</w:t>
       </w:r>
       <w:r>
         <w:rPr>
@@ -33806,7 +33895,23 @@
           <w:szCs w:val="32"/>
           <w:lang w:val="en-US"/>
         </w:rPr>
-        <w:t>All the details from create page. (left side)</w:t>
+        <w:t>All the details from create page. (</w:t>
+      </w:r>
+      <w:r>
+        <w:rPr>
+          <w:sz w:val="32"/>
+          <w:szCs w:val="32"/>
+          <w:lang w:val="en-US"/>
+        </w:rPr>
+        <w:t>righ</w:t>
+      </w:r>
+      <w:r>
+        <w:rPr>
+          <w:sz w:val="32"/>
+          <w:szCs w:val="32"/>
+          <w:lang w:val="en-US"/>
+        </w:rPr>
+        <w:t>t side)</w:t>
       </w:r>
     </w:p>
     <w:p>
@@ -36806,15 +36911,23 @@
           <w:szCs w:val="32"/>
           <w:lang w:val="en-US"/>
         </w:rPr>
-        <w:t xml:space="preserve">right </w:t>
-      </w:r>
-      <w:r>
-        <w:rPr>
-          <w:sz w:val="32"/>
-          <w:szCs w:val="32"/>
-          <w:lang w:val="en-US"/>
-        </w:rPr>
-        <w:t xml:space="preserve">side overview (like a </w:t>
+        <w:t>left</w:t>
+      </w:r>
+      <w:r>
+        <w:rPr>
+          <w:sz w:val="32"/>
+          <w:szCs w:val="32"/>
+          <w:lang w:val="en-US"/>
+        </w:rPr>
+        <w:t xml:space="preserve"> </w:t>
+      </w:r>
+      <w:r>
+        <w:rPr>
+          <w:sz w:val="32"/>
+          <w:szCs w:val="32"/>
+          <w:lang w:val="en-US"/>
+        </w:rPr>
+        <w:t xml:space="preserve">side overview (like a template) </w:t>
       </w:r>
       <w:r>
         <w:rPr>
@@ -36823,14 +36936,6 @@
           <w:lang w:val="en-US"/>
         </w:rPr>
         <w:lastRenderedPageBreak/>
-        <w:t xml:space="preserve">template) </w:t>
-      </w:r>
-      <w:r>
-        <w:rPr>
-          <w:sz w:val="32"/>
-          <w:szCs w:val="32"/>
-          <w:lang w:val="en-US"/>
-        </w:rPr>
         <w:t>will</w:t>
       </w:r>
       <w:r>
@@ -36939,7 +37044,23 @@
           <w:szCs w:val="32"/>
           <w:lang w:val="en-US"/>
         </w:rPr>
-        <w:t>All the details from create page. (left side)</w:t>
+        <w:t>All the details from create page. (</w:t>
+      </w:r>
+      <w:r>
+        <w:rPr>
+          <w:sz w:val="32"/>
+          <w:szCs w:val="32"/>
+          <w:lang w:val="en-US"/>
+        </w:rPr>
+        <w:t>right</w:t>
+      </w:r>
+      <w:r>
+        <w:rPr>
+          <w:sz w:val="32"/>
+          <w:szCs w:val="32"/>
+          <w:lang w:val="en-US"/>
+        </w:rPr>
+        <w:t xml:space="preserve"> side)</w:t>
       </w:r>
     </w:p>
     <w:p>
@@ -37161,6 +37282,7 @@
           <w:ilvl w:val="0"/>
           <w:numId w:val="40"/>
         </w:numPr>
+        <w:spacing w:after="192"/>
         <w:rPr>
           <w:rFonts w:asciiTheme="minorHAnsi" w:hAnsiTheme="minorHAnsi" w:cstheme="minorHAnsi"/>
           <w:sz w:val="32"/>
@@ -37197,14 +37319,6 @@
           <w:sz w:val="32"/>
           <w:szCs w:val="32"/>
         </w:rPr>
-        <w:t xml:space="preserve"> Recurring</w:t>
-      </w:r>
-      <w:r>
-        <w:rPr>
-          <w:rFonts w:asciiTheme="minorHAnsi" w:hAnsiTheme="minorHAnsi" w:cstheme="minorHAnsi"/>
-          <w:sz w:val="32"/>
-          <w:szCs w:val="32"/>
-        </w:rPr>
         <w:t xml:space="preserve"> </w:t>
       </w:r>
       <w:r>
@@ -37213,31 +37327,15 @@
           <w:sz w:val="32"/>
           <w:szCs w:val="32"/>
         </w:rPr>
-        <w:t>Expense</w:t>
-      </w:r>
-      <w:r>
-        <w:rPr>
-          <w:rFonts w:asciiTheme="minorHAnsi" w:hAnsiTheme="minorHAnsi" w:cstheme="minorHAnsi"/>
-          <w:sz w:val="32"/>
-          <w:szCs w:val="32"/>
-        </w:rPr>
-        <w:t xml:space="preserve"> convert to save</w:t>
-      </w:r>
-      <w:r>
-        <w:rPr>
-          <w:rFonts w:asciiTheme="minorHAnsi" w:hAnsiTheme="minorHAnsi" w:cstheme="minorHAnsi"/>
-          <w:sz w:val="32"/>
-          <w:szCs w:val="32"/>
-        </w:rPr>
-        <w:t>)</w:t>
-      </w:r>
-      <w:r>
-        <w:rPr>
-          <w:rFonts w:asciiTheme="minorHAnsi" w:hAnsiTheme="minorHAnsi" w:cstheme="minorHAnsi"/>
-          <w:sz w:val="32"/>
-          <w:szCs w:val="32"/>
-        </w:rPr>
-        <w:t xml:space="preserve"> </w:t>
+        <w:t>payment made</w:t>
+      </w:r>
+      <w:r>
+        <w:rPr>
+          <w:rFonts w:asciiTheme="minorHAnsi" w:hAnsiTheme="minorHAnsi" w:cstheme="minorHAnsi"/>
+          <w:sz w:val="32"/>
+          <w:szCs w:val="32"/>
+        </w:rPr>
+        <w:t xml:space="preserve"> convert to save) </w:t>
       </w:r>
     </w:p>
     <w:p>
@@ -37661,38 +37759,2947 @@
       </w:pPr>
       <w:r>
         <w:rPr>
+          <w:rFonts w:asciiTheme="minorHAnsi" w:hAnsiTheme="minorHAnsi" w:cstheme="minorHAnsi"/>
           <w:sz w:val="36"/>
           <w:szCs w:val="36"/>
         </w:rPr>
-        <w:t>1</w:t>
-      </w:r>
-      <w:r>
+        <w:t>1.Chart of accounts</w:t>
+      </w:r>
+    </w:p>
+    <w:p>
+      <w:pPr>
+        <w:pStyle w:val="Default"/>
         <w:rPr>
           <w:sz w:val="36"/>
           <w:szCs w:val="36"/>
         </w:rPr>
+      </w:pPr>
+    </w:p>
+    <w:p>
+      <w:pPr>
+        <w:pStyle w:val="Default"/>
+        <w:rPr>
+          <w:rFonts w:asciiTheme="minorHAnsi" w:hAnsiTheme="minorHAnsi" w:cstheme="minorHAnsi"/>
+          <w:sz w:val="32"/>
+          <w:szCs w:val="32"/>
+        </w:rPr>
+      </w:pPr>
+      <w:r>
+        <w:rPr>
+          <w:rFonts w:asciiTheme="minorHAnsi" w:hAnsiTheme="minorHAnsi" w:cstheme="minorHAnsi"/>
+          <w:sz w:val="32"/>
+          <w:szCs w:val="32"/>
+        </w:rPr>
+        <w:t>When clicking o</w:t>
+      </w:r>
+      <w:r>
+        <w:rPr>
+          <w:rFonts w:asciiTheme="minorHAnsi" w:hAnsiTheme="minorHAnsi" w:cstheme="minorHAnsi"/>
+          <w:sz w:val="32"/>
+          <w:szCs w:val="32"/>
+        </w:rPr>
+        <w:t xml:space="preserve">n chart of account </w:t>
+      </w:r>
+      <w:r>
+        <w:rPr>
+          <w:rFonts w:asciiTheme="minorHAnsi" w:hAnsiTheme="minorHAnsi" w:cstheme="minorHAnsi"/>
+          <w:sz w:val="32"/>
+          <w:szCs w:val="32"/>
+        </w:rPr>
+        <w:t xml:space="preserve">add button, it will redirect to </w:t>
+      </w:r>
+      <w:r>
+        <w:rPr>
+          <w:rFonts w:asciiTheme="minorHAnsi" w:hAnsiTheme="minorHAnsi" w:cstheme="minorHAnsi"/>
+          <w:sz w:val="32"/>
+          <w:szCs w:val="32"/>
+        </w:rPr>
+        <w:t xml:space="preserve">chart of account </w:t>
+      </w:r>
+      <w:r>
+        <w:rPr>
+          <w:rFonts w:asciiTheme="minorHAnsi" w:hAnsiTheme="minorHAnsi" w:cstheme="minorHAnsi"/>
+          <w:sz w:val="32"/>
+          <w:szCs w:val="32"/>
+        </w:rPr>
+        <w:t>list out page, which lists all</w:t>
+      </w:r>
+      <w:r>
+        <w:rPr>
+          <w:rFonts w:asciiTheme="minorHAnsi" w:hAnsiTheme="minorHAnsi" w:cstheme="minorHAnsi"/>
+          <w:sz w:val="32"/>
+          <w:szCs w:val="32"/>
+        </w:rPr>
+        <w:t xml:space="preserve"> chart of accounts </w:t>
+      </w:r>
+      <w:r>
+        <w:rPr>
+          <w:rFonts w:asciiTheme="minorHAnsi" w:hAnsiTheme="minorHAnsi" w:cstheme="minorHAnsi"/>
+          <w:sz w:val="32"/>
+          <w:szCs w:val="32"/>
+        </w:rPr>
+        <w:t>in a table containing details of:</w:t>
+      </w:r>
+    </w:p>
+    <w:p>
+      <w:pPr>
+        <w:pStyle w:val="Default"/>
+        <w:rPr>
+          <w:rFonts w:asciiTheme="minorHAnsi" w:hAnsiTheme="minorHAnsi" w:cstheme="minorHAnsi"/>
+          <w:sz w:val="32"/>
+          <w:szCs w:val="32"/>
+        </w:rPr>
+      </w:pPr>
+    </w:p>
+    <w:p>
+      <w:pPr>
+        <w:pStyle w:val="Default"/>
+        <w:numPr>
+          <w:ilvl w:val="0"/>
+          <w:numId w:val="18"/>
+        </w:numPr>
+        <w:spacing w:after="175"/>
+        <w:rPr>
+          <w:rFonts w:asciiTheme="minorHAnsi" w:hAnsiTheme="minorHAnsi" w:cstheme="minorHAnsi"/>
+          <w:sz w:val="32"/>
+          <w:szCs w:val="32"/>
+        </w:rPr>
+      </w:pPr>
+      <w:r>
+        <w:rPr>
+          <w:rFonts w:asciiTheme="minorHAnsi" w:hAnsiTheme="minorHAnsi" w:cstheme="minorHAnsi"/>
+          <w:sz w:val="32"/>
+          <w:szCs w:val="32"/>
+        </w:rPr>
+        <w:t>Account Name</w:t>
+      </w:r>
+    </w:p>
+    <w:p>
+      <w:pPr>
+        <w:pStyle w:val="Default"/>
+        <w:numPr>
+          <w:ilvl w:val="0"/>
+          <w:numId w:val="18"/>
+        </w:numPr>
+        <w:spacing w:after="175"/>
+        <w:rPr>
+          <w:rFonts w:asciiTheme="minorHAnsi" w:hAnsiTheme="minorHAnsi" w:cstheme="minorHAnsi"/>
+          <w:sz w:val="32"/>
+          <w:szCs w:val="32"/>
+        </w:rPr>
+      </w:pPr>
+      <w:r>
+        <w:rPr>
+          <w:rFonts w:asciiTheme="minorHAnsi" w:hAnsiTheme="minorHAnsi" w:cstheme="minorHAnsi"/>
+          <w:sz w:val="32"/>
+          <w:szCs w:val="32"/>
+        </w:rPr>
+        <w:t xml:space="preserve">Account code </w:t>
+      </w:r>
+    </w:p>
+    <w:p>
+      <w:pPr>
+        <w:pStyle w:val="Default"/>
+        <w:numPr>
+          <w:ilvl w:val="0"/>
+          <w:numId w:val="18"/>
+        </w:numPr>
+        <w:spacing w:after="175"/>
+        <w:rPr>
+          <w:rFonts w:asciiTheme="minorHAnsi" w:hAnsiTheme="minorHAnsi" w:cstheme="minorHAnsi"/>
+          <w:sz w:val="32"/>
+          <w:szCs w:val="32"/>
+        </w:rPr>
+      </w:pPr>
+      <w:r>
+        <w:rPr>
+          <w:rFonts w:asciiTheme="minorHAnsi" w:hAnsiTheme="minorHAnsi" w:cstheme="minorHAnsi"/>
+          <w:sz w:val="32"/>
+          <w:szCs w:val="32"/>
+        </w:rPr>
+        <w:t>Account type</w:t>
+      </w:r>
+    </w:p>
+    <w:p>
+      <w:pPr>
+        <w:pStyle w:val="Default"/>
+        <w:numPr>
+          <w:ilvl w:val="0"/>
+          <w:numId w:val="18"/>
+        </w:numPr>
+        <w:spacing w:after="175"/>
+        <w:rPr>
+          <w:rFonts w:asciiTheme="minorHAnsi" w:hAnsiTheme="minorHAnsi" w:cstheme="minorHAnsi"/>
+          <w:sz w:val="32"/>
+          <w:szCs w:val="32"/>
+        </w:rPr>
+      </w:pPr>
+      <w:r>
+        <w:rPr>
+          <w:rFonts w:asciiTheme="minorHAnsi" w:hAnsiTheme="minorHAnsi" w:cstheme="minorHAnsi"/>
+          <w:sz w:val="32"/>
+          <w:szCs w:val="32"/>
+        </w:rPr>
+        <w:t xml:space="preserve">Status </w:t>
+      </w:r>
+    </w:p>
+    <w:p>
+      <w:pPr>
+        <w:pStyle w:val="Default"/>
+        <w:numPr>
+          <w:ilvl w:val="0"/>
+          <w:numId w:val="69"/>
+        </w:numPr>
+        <w:spacing w:after="175"/>
+        <w:rPr>
+          <w:rFonts w:asciiTheme="minorHAnsi" w:hAnsiTheme="minorHAnsi" w:cstheme="minorHAnsi"/>
+          <w:sz w:val="32"/>
+          <w:szCs w:val="32"/>
+        </w:rPr>
+      </w:pPr>
+      <w:r>
+        <w:rPr>
+          <w:rFonts w:asciiTheme="minorHAnsi" w:hAnsiTheme="minorHAnsi" w:cstheme="minorHAnsi"/>
+          <w:sz w:val="32"/>
+          <w:szCs w:val="32"/>
+        </w:rPr>
+        <w:t>(80+ ledgers automatically displayed in this table)</w:t>
+      </w:r>
+    </w:p>
+    <w:p>
+      <w:pPr>
+        <w:pStyle w:val="Default"/>
+        <w:spacing w:after="175"/>
+        <w:ind w:left="720"/>
+        <w:rPr>
+          <w:rFonts w:asciiTheme="minorHAnsi" w:hAnsiTheme="minorHAnsi" w:cstheme="minorHAnsi"/>
+          <w:sz w:val="32"/>
+          <w:szCs w:val="32"/>
+        </w:rPr>
+      </w:pPr>
+    </w:p>
+    <w:p>
+      <w:pPr>
+        <w:pStyle w:val="Default"/>
+        <w:spacing w:after="204"/>
+        <w:rPr>
+          <w:rFonts w:asciiTheme="minorHAnsi" w:hAnsiTheme="minorHAnsi" w:cstheme="minorHAnsi"/>
+          <w:sz w:val="32"/>
+          <w:szCs w:val="32"/>
+        </w:rPr>
+      </w:pPr>
+      <w:r>
+        <w:rPr>
+          <w:rFonts w:asciiTheme="minorHAnsi" w:hAnsiTheme="minorHAnsi" w:cstheme="minorHAnsi"/>
+          <w:sz w:val="32"/>
+          <w:szCs w:val="32"/>
+        </w:rPr>
+        <w:t xml:space="preserve">• On top of the table Search option </w:t>
+      </w:r>
+    </w:p>
+    <w:p>
+      <w:pPr>
+        <w:pStyle w:val="Default"/>
+        <w:ind w:left="1515"/>
+        <w:rPr>
+          <w:rFonts w:asciiTheme="minorHAnsi" w:hAnsiTheme="minorHAnsi" w:cstheme="minorHAnsi"/>
+          <w:sz w:val="32"/>
+          <w:szCs w:val="32"/>
+        </w:rPr>
+      </w:pPr>
+    </w:p>
+    <w:p>
+      <w:pPr>
+        <w:pStyle w:val="Default"/>
+        <w:rPr>
+          <w:rFonts w:asciiTheme="minorHAnsi" w:hAnsiTheme="minorHAnsi" w:cstheme="minorHAnsi"/>
+          <w:sz w:val="32"/>
+          <w:szCs w:val="32"/>
+        </w:rPr>
+      </w:pPr>
+      <w:r>
+        <w:rPr>
+          <w:rFonts w:asciiTheme="minorHAnsi" w:hAnsiTheme="minorHAnsi" w:cstheme="minorHAnsi"/>
+          <w:sz w:val="32"/>
+          <w:szCs w:val="32"/>
+        </w:rPr>
+        <w:t xml:space="preserve">On top of the table filter by option: </w:t>
+      </w:r>
+      <w:r>
+        <w:rPr>
+          <w:rFonts w:asciiTheme="minorHAnsi" w:hAnsiTheme="minorHAnsi" w:cstheme="minorHAnsi"/>
+          <w:sz w:val="32"/>
+          <w:szCs w:val="32"/>
+        </w:rPr>
+        <w:t xml:space="preserve">When clicking on the filter option, a dropdown menu must appear with the below options and filter must be done in these ways: </w:t>
+      </w:r>
+    </w:p>
+    <w:p>
+      <w:pPr>
+        <w:pStyle w:val="Default"/>
+        <w:numPr>
+          <w:ilvl w:val="0"/>
+          <w:numId w:val="69"/>
+        </w:numPr>
+        <w:rPr>
+          <w:rFonts w:asciiTheme="minorHAnsi" w:hAnsiTheme="minorHAnsi" w:cstheme="minorHAnsi"/>
+          <w:sz w:val="32"/>
+          <w:szCs w:val="32"/>
+        </w:rPr>
+      </w:pPr>
+      <w:r>
+        <w:rPr>
+          <w:rFonts w:asciiTheme="minorHAnsi" w:hAnsiTheme="minorHAnsi" w:cstheme="minorHAnsi"/>
+          <w:sz w:val="32"/>
+          <w:szCs w:val="32"/>
+        </w:rPr>
+        <w:t>Other Assets</w:t>
+      </w:r>
+    </w:p>
+    <w:p>
+      <w:pPr>
+        <w:pStyle w:val="Default"/>
+        <w:numPr>
+          <w:ilvl w:val="0"/>
+          <w:numId w:val="69"/>
+        </w:numPr>
+        <w:rPr>
+          <w:rFonts w:asciiTheme="minorHAnsi" w:hAnsiTheme="minorHAnsi" w:cstheme="minorHAnsi"/>
+          <w:sz w:val="32"/>
+          <w:szCs w:val="32"/>
+        </w:rPr>
+      </w:pPr>
+      <w:r>
+        <w:rPr>
+          <w:rFonts w:asciiTheme="minorHAnsi" w:hAnsiTheme="minorHAnsi" w:cstheme="minorHAnsi"/>
+          <w:sz w:val="32"/>
+          <w:szCs w:val="32"/>
+        </w:rPr>
+        <w:t>Other Current Assets</w:t>
+      </w:r>
+    </w:p>
+    <w:p>
+      <w:pPr>
+        <w:pStyle w:val="Default"/>
+        <w:numPr>
+          <w:ilvl w:val="0"/>
+          <w:numId w:val="69"/>
+        </w:numPr>
+        <w:rPr>
+          <w:rFonts w:asciiTheme="minorHAnsi" w:hAnsiTheme="minorHAnsi" w:cstheme="minorHAnsi"/>
+          <w:sz w:val="32"/>
+          <w:szCs w:val="32"/>
+        </w:rPr>
+      </w:pPr>
+      <w:r>
+        <w:rPr>
+          <w:rFonts w:asciiTheme="minorHAnsi" w:hAnsiTheme="minorHAnsi" w:cstheme="minorHAnsi"/>
+          <w:sz w:val="32"/>
+          <w:szCs w:val="32"/>
+        </w:rPr>
+        <w:t>Cash</w:t>
+      </w:r>
+    </w:p>
+    <w:p>
+      <w:pPr>
+        <w:pStyle w:val="Default"/>
+        <w:numPr>
+          <w:ilvl w:val="0"/>
+          <w:numId w:val="69"/>
+        </w:numPr>
+        <w:rPr>
+          <w:rFonts w:asciiTheme="minorHAnsi" w:hAnsiTheme="minorHAnsi" w:cstheme="minorHAnsi"/>
+          <w:sz w:val="32"/>
+          <w:szCs w:val="32"/>
+        </w:rPr>
+      </w:pPr>
+      <w:r>
+        <w:rPr>
+          <w:rFonts w:asciiTheme="minorHAnsi" w:hAnsiTheme="minorHAnsi" w:cstheme="minorHAnsi"/>
+          <w:sz w:val="32"/>
+          <w:szCs w:val="32"/>
+        </w:rPr>
+        <w:t>Bank</w:t>
+      </w:r>
+    </w:p>
+    <w:p>
+      <w:pPr>
+        <w:pStyle w:val="Default"/>
+        <w:numPr>
+          <w:ilvl w:val="0"/>
+          <w:numId w:val="69"/>
+        </w:numPr>
+        <w:rPr>
+          <w:rFonts w:asciiTheme="minorHAnsi" w:hAnsiTheme="minorHAnsi" w:cstheme="minorHAnsi"/>
+          <w:sz w:val="32"/>
+          <w:szCs w:val="32"/>
+        </w:rPr>
+      </w:pPr>
+      <w:r>
+        <w:rPr>
+          <w:rFonts w:asciiTheme="minorHAnsi" w:hAnsiTheme="minorHAnsi" w:cstheme="minorHAnsi"/>
+          <w:sz w:val="32"/>
+          <w:szCs w:val="32"/>
+        </w:rPr>
+        <w:t>Fixed Asset</w:t>
+      </w:r>
+    </w:p>
+    <w:p>
+      <w:pPr>
+        <w:pStyle w:val="Default"/>
+        <w:numPr>
+          <w:ilvl w:val="0"/>
+          <w:numId w:val="69"/>
+        </w:numPr>
+        <w:rPr>
+          <w:rFonts w:asciiTheme="minorHAnsi" w:hAnsiTheme="minorHAnsi" w:cstheme="minorHAnsi"/>
+          <w:sz w:val="32"/>
+          <w:szCs w:val="32"/>
+        </w:rPr>
+      </w:pPr>
+      <w:r>
+        <w:rPr>
+          <w:rFonts w:asciiTheme="minorHAnsi" w:hAnsiTheme="minorHAnsi" w:cstheme="minorHAnsi"/>
+          <w:sz w:val="32"/>
+          <w:szCs w:val="32"/>
+        </w:rPr>
+        <w:t>Stock</w:t>
+      </w:r>
+    </w:p>
+    <w:p>
+      <w:pPr>
+        <w:pStyle w:val="Default"/>
+        <w:numPr>
+          <w:ilvl w:val="0"/>
+          <w:numId w:val="69"/>
+        </w:numPr>
+        <w:rPr>
+          <w:rFonts w:asciiTheme="minorHAnsi" w:hAnsiTheme="minorHAnsi" w:cstheme="minorHAnsi"/>
+          <w:sz w:val="32"/>
+          <w:szCs w:val="32"/>
+        </w:rPr>
+      </w:pPr>
+      <w:r>
+        <w:rPr>
+          <w:rFonts w:asciiTheme="minorHAnsi" w:hAnsiTheme="minorHAnsi" w:cstheme="minorHAnsi"/>
+          <w:sz w:val="32"/>
+          <w:szCs w:val="32"/>
+        </w:rPr>
+        <w:t>Payment Clearing</w:t>
+      </w:r>
+    </w:p>
+    <w:p>
+      <w:pPr>
+        <w:pStyle w:val="Default"/>
+        <w:numPr>
+          <w:ilvl w:val="0"/>
+          <w:numId w:val="69"/>
+        </w:numPr>
+        <w:rPr>
+          <w:rFonts w:asciiTheme="minorHAnsi" w:hAnsiTheme="minorHAnsi" w:cstheme="minorHAnsi"/>
+          <w:sz w:val="32"/>
+          <w:szCs w:val="32"/>
+        </w:rPr>
+      </w:pPr>
+      <w:r>
+        <w:rPr>
+          <w:rFonts w:asciiTheme="minorHAnsi" w:hAnsiTheme="minorHAnsi" w:cstheme="minorHAnsi"/>
+          <w:sz w:val="32"/>
+          <w:szCs w:val="32"/>
+        </w:rPr>
+        <w:t>Other Liability</w:t>
+      </w:r>
+    </w:p>
+    <w:p>
+      <w:pPr>
+        <w:pStyle w:val="Default"/>
+        <w:numPr>
+          <w:ilvl w:val="0"/>
+          <w:numId w:val="69"/>
+        </w:numPr>
+        <w:rPr>
+          <w:rFonts w:asciiTheme="minorHAnsi" w:hAnsiTheme="minorHAnsi" w:cstheme="minorHAnsi"/>
+          <w:sz w:val="32"/>
+          <w:szCs w:val="32"/>
+        </w:rPr>
+      </w:pPr>
+      <w:r>
+        <w:rPr>
+          <w:rFonts w:asciiTheme="minorHAnsi" w:hAnsiTheme="minorHAnsi" w:cstheme="minorHAnsi"/>
+          <w:sz w:val="32"/>
+          <w:szCs w:val="32"/>
+        </w:rPr>
+        <w:t>Other Current Liability</w:t>
+      </w:r>
+    </w:p>
+    <w:p>
+      <w:pPr>
+        <w:pStyle w:val="Default"/>
+        <w:numPr>
+          <w:ilvl w:val="0"/>
+          <w:numId w:val="69"/>
+        </w:numPr>
+        <w:rPr>
+          <w:rFonts w:asciiTheme="minorHAnsi" w:hAnsiTheme="minorHAnsi" w:cstheme="minorHAnsi"/>
+          <w:sz w:val="32"/>
+          <w:szCs w:val="32"/>
+        </w:rPr>
+      </w:pPr>
+      <w:r>
+        <w:rPr>
+          <w:rFonts w:asciiTheme="minorHAnsi" w:hAnsiTheme="minorHAnsi" w:cstheme="minorHAnsi"/>
+          <w:sz w:val="32"/>
+          <w:szCs w:val="32"/>
+        </w:rPr>
+        <w:lastRenderedPageBreak/>
+        <w:t>Credit Card</w:t>
+      </w:r>
+    </w:p>
+    <w:p>
+      <w:pPr>
+        <w:pStyle w:val="Default"/>
+        <w:numPr>
+          <w:ilvl w:val="0"/>
+          <w:numId w:val="69"/>
+        </w:numPr>
+        <w:rPr>
+          <w:rFonts w:asciiTheme="minorHAnsi" w:hAnsiTheme="minorHAnsi" w:cstheme="minorHAnsi"/>
+          <w:sz w:val="32"/>
+          <w:szCs w:val="32"/>
+        </w:rPr>
+      </w:pPr>
+      <w:r>
+        <w:rPr>
+          <w:rFonts w:asciiTheme="minorHAnsi" w:hAnsiTheme="minorHAnsi" w:cstheme="minorHAnsi"/>
+          <w:sz w:val="32"/>
+          <w:szCs w:val="32"/>
+        </w:rPr>
+        <w:t>Long Term Liability</w:t>
+      </w:r>
+    </w:p>
+    <w:p>
+      <w:pPr>
+        <w:pStyle w:val="Default"/>
+        <w:numPr>
+          <w:ilvl w:val="0"/>
+          <w:numId w:val="69"/>
+        </w:numPr>
+        <w:rPr>
+          <w:rFonts w:asciiTheme="minorHAnsi" w:hAnsiTheme="minorHAnsi" w:cstheme="minorHAnsi"/>
+          <w:sz w:val="32"/>
+          <w:szCs w:val="32"/>
+        </w:rPr>
+      </w:pPr>
+      <w:r>
+        <w:rPr>
+          <w:rFonts w:asciiTheme="minorHAnsi" w:hAnsiTheme="minorHAnsi" w:cstheme="minorHAnsi"/>
+          <w:sz w:val="32"/>
+          <w:szCs w:val="32"/>
+        </w:rPr>
+        <w:t>Overseas Tax Payable</w:t>
+      </w:r>
+    </w:p>
+    <w:p>
+      <w:pPr>
+        <w:pStyle w:val="Default"/>
+        <w:numPr>
+          <w:ilvl w:val="0"/>
+          <w:numId w:val="69"/>
+        </w:numPr>
+        <w:rPr>
+          <w:rFonts w:asciiTheme="minorHAnsi" w:hAnsiTheme="minorHAnsi" w:cstheme="minorHAnsi"/>
+          <w:sz w:val="32"/>
+          <w:szCs w:val="32"/>
+        </w:rPr>
+      </w:pPr>
+      <w:r>
+        <w:rPr>
+          <w:rFonts w:asciiTheme="minorHAnsi" w:hAnsiTheme="minorHAnsi" w:cstheme="minorHAnsi"/>
+          <w:sz w:val="32"/>
+          <w:szCs w:val="32"/>
+        </w:rPr>
+        <w:t>Equity</w:t>
+      </w:r>
+    </w:p>
+    <w:p>
+      <w:pPr>
+        <w:pStyle w:val="Default"/>
+        <w:numPr>
+          <w:ilvl w:val="0"/>
+          <w:numId w:val="69"/>
+        </w:numPr>
+        <w:rPr>
+          <w:rFonts w:asciiTheme="minorHAnsi" w:hAnsiTheme="minorHAnsi" w:cstheme="minorHAnsi"/>
+          <w:sz w:val="32"/>
+          <w:szCs w:val="32"/>
+        </w:rPr>
+      </w:pPr>
+      <w:r>
+        <w:rPr>
+          <w:rFonts w:asciiTheme="minorHAnsi" w:hAnsiTheme="minorHAnsi" w:cstheme="minorHAnsi"/>
+          <w:sz w:val="32"/>
+          <w:szCs w:val="32"/>
+        </w:rPr>
+        <w:t>Income</w:t>
+      </w:r>
+    </w:p>
+    <w:p>
+      <w:pPr>
+        <w:pStyle w:val="Default"/>
+        <w:numPr>
+          <w:ilvl w:val="0"/>
+          <w:numId w:val="69"/>
+        </w:numPr>
+        <w:rPr>
+          <w:rFonts w:asciiTheme="minorHAnsi" w:hAnsiTheme="minorHAnsi" w:cstheme="minorHAnsi"/>
+          <w:sz w:val="32"/>
+          <w:szCs w:val="32"/>
+        </w:rPr>
+      </w:pPr>
+      <w:r>
+        <w:rPr>
+          <w:rFonts w:asciiTheme="minorHAnsi" w:hAnsiTheme="minorHAnsi" w:cstheme="minorHAnsi"/>
+          <w:sz w:val="32"/>
+          <w:szCs w:val="32"/>
+        </w:rPr>
+        <w:t>Other Income</w:t>
+      </w:r>
+    </w:p>
+    <w:p>
+      <w:pPr>
+        <w:pStyle w:val="Default"/>
+        <w:numPr>
+          <w:ilvl w:val="0"/>
+          <w:numId w:val="69"/>
+        </w:numPr>
+        <w:rPr>
+          <w:rFonts w:asciiTheme="minorHAnsi" w:hAnsiTheme="minorHAnsi" w:cstheme="minorHAnsi"/>
+          <w:sz w:val="32"/>
+          <w:szCs w:val="32"/>
+        </w:rPr>
+      </w:pPr>
+      <w:r>
+        <w:rPr>
+          <w:rFonts w:asciiTheme="minorHAnsi" w:hAnsiTheme="minorHAnsi" w:cstheme="minorHAnsi"/>
+          <w:sz w:val="32"/>
+          <w:szCs w:val="32"/>
+        </w:rPr>
+        <w:t>Expense</w:t>
+      </w:r>
+    </w:p>
+    <w:p>
+      <w:pPr>
+        <w:pStyle w:val="Default"/>
+        <w:numPr>
+          <w:ilvl w:val="0"/>
+          <w:numId w:val="69"/>
+        </w:numPr>
+        <w:rPr>
+          <w:rFonts w:asciiTheme="minorHAnsi" w:hAnsiTheme="minorHAnsi" w:cstheme="minorHAnsi"/>
+          <w:sz w:val="32"/>
+          <w:szCs w:val="32"/>
+        </w:rPr>
+      </w:pPr>
+      <w:r>
+        <w:rPr>
+          <w:rFonts w:asciiTheme="minorHAnsi" w:hAnsiTheme="minorHAnsi" w:cstheme="minorHAnsi"/>
+          <w:sz w:val="32"/>
+          <w:szCs w:val="32"/>
+        </w:rPr>
+        <w:t xml:space="preserve">Cost </w:t>
+      </w:r>
+      <w:r>
+        <w:rPr>
+          <w:rFonts w:asciiTheme="minorHAnsi" w:hAnsiTheme="minorHAnsi" w:cstheme="minorHAnsi"/>
+          <w:sz w:val="32"/>
+          <w:szCs w:val="32"/>
+        </w:rPr>
+        <w:t>o</w:t>
+      </w:r>
+      <w:r>
+        <w:rPr>
+          <w:rFonts w:asciiTheme="minorHAnsi" w:hAnsiTheme="minorHAnsi" w:cstheme="minorHAnsi"/>
+          <w:sz w:val="32"/>
+          <w:szCs w:val="32"/>
+        </w:rPr>
+        <w:t>f Goods Sold</w:t>
+      </w:r>
+    </w:p>
+    <w:p>
+      <w:pPr>
+        <w:pStyle w:val="Default"/>
+        <w:numPr>
+          <w:ilvl w:val="0"/>
+          <w:numId w:val="69"/>
+        </w:numPr>
+        <w:rPr>
+          <w:rFonts w:asciiTheme="minorHAnsi" w:hAnsiTheme="minorHAnsi" w:cstheme="minorHAnsi"/>
+          <w:sz w:val="32"/>
+          <w:szCs w:val="32"/>
+        </w:rPr>
+      </w:pPr>
+      <w:r>
+        <w:rPr>
+          <w:rFonts w:asciiTheme="minorHAnsi" w:hAnsiTheme="minorHAnsi" w:cstheme="minorHAnsi"/>
+          <w:sz w:val="32"/>
+          <w:szCs w:val="32"/>
+        </w:rPr>
+        <w:t>Other Expense</w:t>
+      </w:r>
+    </w:p>
+    <w:p>
+      <w:pPr>
+        <w:pStyle w:val="Default"/>
+        <w:rPr>
+          <w:rFonts w:asciiTheme="minorHAnsi" w:hAnsiTheme="minorHAnsi" w:cstheme="minorHAnsi"/>
+          <w:sz w:val="32"/>
+          <w:szCs w:val="32"/>
+        </w:rPr>
+      </w:pPr>
+    </w:p>
+    <w:p>
+      <w:pPr>
+        <w:pStyle w:val="Default"/>
+        <w:rPr>
+          <w:rFonts w:asciiTheme="minorHAnsi" w:hAnsiTheme="minorHAnsi" w:cstheme="minorHAnsi"/>
+          <w:sz w:val="32"/>
+          <w:szCs w:val="32"/>
+        </w:rPr>
+      </w:pPr>
+    </w:p>
+    <w:p>
+      <w:pPr>
+        <w:pStyle w:val="Default"/>
+        <w:rPr>
+          <w:rFonts w:asciiTheme="minorHAnsi" w:hAnsiTheme="minorHAnsi" w:cstheme="minorHAnsi"/>
+          <w:sz w:val="32"/>
+          <w:szCs w:val="32"/>
+        </w:rPr>
+      </w:pPr>
+    </w:p>
+    <w:p>
+      <w:pPr>
+        <w:pStyle w:val="Default"/>
+        <w:ind w:left="720"/>
+        <w:rPr>
+          <w:rFonts w:asciiTheme="minorHAnsi" w:hAnsiTheme="minorHAnsi" w:cstheme="minorHAnsi"/>
+          <w:sz w:val="32"/>
+          <w:szCs w:val="32"/>
+        </w:rPr>
+      </w:pPr>
+    </w:p>
+    <w:p>
+      <w:pPr>
+        <w:autoSpaceDE w:val="0"/>
+        <w:autoSpaceDN w:val="0"/>
+        <w:adjustRightInd w:val="0"/>
+        <w:spacing w:after="0" w:line="240" w:lineRule="auto"/>
+        <w:rPr>
+          <w:sz w:val="32"/>
+          <w:szCs w:val="32"/>
+          <w:lang w:val="en-US"/>
+        </w:rPr>
+      </w:pPr>
+      <w:r>
+        <w:rPr>
+          <w:sz w:val="32"/>
+          <w:szCs w:val="32"/>
+          <w:lang w:val="en-US"/>
+        </w:rPr>
+        <w:t>• On top of the table</w:t>
+      </w:r>
+      <w:r>
+        <w:rPr>
+          <w:sz w:val="32"/>
+          <w:szCs w:val="32"/>
+          <w:lang w:val="en-US"/>
+        </w:rPr>
+        <w:t>,</w:t>
+      </w:r>
+      <w:r>
+        <w:rPr>
+          <w:sz w:val="32"/>
+          <w:szCs w:val="32"/>
+          <w:lang w:val="en-US"/>
+        </w:rPr>
+        <w:t xml:space="preserve"> </w:t>
+      </w:r>
+      <w:r>
+        <w:rPr>
+          <w:sz w:val="32"/>
+          <w:szCs w:val="32"/>
+          <w:lang w:val="en-US"/>
+        </w:rPr>
+        <w:t xml:space="preserve">add </w:t>
+      </w:r>
+      <w:r>
+        <w:rPr>
+          <w:rFonts w:cstheme="minorHAnsi"/>
+          <w:sz w:val="32"/>
+          <w:szCs w:val="32"/>
+        </w:rPr>
+        <w:t xml:space="preserve">chart of accounts </w:t>
+      </w:r>
+      <w:r>
+        <w:rPr>
+          <w:sz w:val="32"/>
+          <w:szCs w:val="32"/>
+          <w:lang w:val="en-US"/>
+        </w:rPr>
+        <w:t>button:</w:t>
+      </w:r>
+      <w:r>
+        <w:rPr>
+          <w:sz w:val="32"/>
+          <w:szCs w:val="32"/>
+          <w:lang w:val="en-US"/>
+        </w:rPr>
+        <w:t xml:space="preserve"> </w:t>
+      </w:r>
+      <w:r>
+        <w:rPr>
+          <w:sz w:val="32"/>
+          <w:szCs w:val="32"/>
+          <w:lang w:val="en-US"/>
+        </w:rPr>
+        <w:t xml:space="preserve">When clicking on </w:t>
+      </w:r>
+      <w:r>
+        <w:rPr>
+          <w:sz w:val="32"/>
+          <w:szCs w:val="32"/>
+          <w:lang w:val="en-US"/>
+        </w:rPr>
+        <w:t>add</w:t>
+      </w:r>
+      <w:r>
+        <w:rPr>
+          <w:rFonts w:cstheme="minorHAnsi"/>
+          <w:sz w:val="32"/>
+          <w:szCs w:val="32"/>
+        </w:rPr>
+        <w:t xml:space="preserve"> </w:t>
+      </w:r>
+      <w:r>
+        <w:rPr>
+          <w:rFonts w:cstheme="minorHAnsi"/>
+          <w:sz w:val="32"/>
+          <w:szCs w:val="32"/>
+        </w:rPr>
+        <w:t>chart of accounts</w:t>
+      </w:r>
+      <w:r>
+        <w:rPr>
+          <w:rFonts w:cstheme="minorHAnsi"/>
+          <w:sz w:val="32"/>
+          <w:szCs w:val="32"/>
+        </w:rPr>
+        <w:t>,</w:t>
+      </w:r>
+      <w:r>
+        <w:rPr>
+          <w:rFonts w:cstheme="minorHAnsi"/>
+          <w:sz w:val="32"/>
+          <w:szCs w:val="32"/>
+        </w:rPr>
+        <w:t xml:space="preserve"> </w:t>
+      </w:r>
+      <w:r>
+        <w:rPr>
+          <w:sz w:val="32"/>
+          <w:szCs w:val="32"/>
+          <w:lang w:val="en-US"/>
+        </w:rPr>
+        <w:t xml:space="preserve">it will redirect to </w:t>
+      </w:r>
+      <w:r>
+        <w:rPr>
+          <w:sz w:val="32"/>
+          <w:szCs w:val="32"/>
+          <w:lang w:val="en-US"/>
+        </w:rPr>
+        <w:t xml:space="preserve">add </w:t>
+      </w:r>
+      <w:r>
+        <w:rPr>
+          <w:rFonts w:cstheme="minorHAnsi"/>
+          <w:sz w:val="32"/>
+          <w:szCs w:val="32"/>
+        </w:rPr>
+        <w:t xml:space="preserve">chart of accounts </w:t>
+      </w:r>
+      <w:r>
+        <w:rPr>
+          <w:sz w:val="32"/>
+          <w:szCs w:val="32"/>
+          <w:lang w:val="en-US"/>
+        </w:rPr>
+        <w:t>p</w:t>
+      </w:r>
+      <w:r>
+        <w:rPr>
+          <w:sz w:val="32"/>
+          <w:szCs w:val="32"/>
+          <w:lang w:val="en-US"/>
+        </w:rPr>
+        <w:t>age:</w:t>
+      </w:r>
+    </w:p>
+    <w:p>
+      <w:pPr>
+        <w:autoSpaceDE w:val="0"/>
+        <w:autoSpaceDN w:val="0"/>
+        <w:adjustRightInd w:val="0"/>
+        <w:spacing w:after="0" w:line="240" w:lineRule="auto"/>
+        <w:rPr>
+          <w:sz w:val="32"/>
+          <w:szCs w:val="32"/>
+          <w:lang w:val="en-US"/>
+        </w:rPr>
+      </w:pPr>
+    </w:p>
+    <w:p>
+      <w:pPr>
+        <w:autoSpaceDE w:val="0"/>
+        <w:autoSpaceDN w:val="0"/>
+        <w:adjustRightInd w:val="0"/>
+        <w:spacing w:after="0" w:line="240" w:lineRule="auto"/>
+        <w:rPr>
+          <w:sz w:val="32"/>
+          <w:szCs w:val="32"/>
+          <w:lang w:val="en-US"/>
+        </w:rPr>
+      </w:pPr>
+    </w:p>
+    <w:p>
+      <w:pPr>
+        <w:autoSpaceDE w:val="0"/>
+        <w:autoSpaceDN w:val="0"/>
+        <w:adjustRightInd w:val="0"/>
+        <w:spacing w:after="0" w:line="240" w:lineRule="auto"/>
+        <w:rPr>
+          <w:sz w:val="32"/>
+          <w:szCs w:val="32"/>
+          <w:lang w:val="en-US"/>
+        </w:rPr>
+      </w:pPr>
+      <w:r>
+        <w:rPr>
+          <w:sz w:val="32"/>
+          <w:szCs w:val="32"/>
+          <w:lang w:val="en-US"/>
+        </w:rPr>
+        <w:t xml:space="preserve">• </w:t>
+      </w:r>
+      <w:r>
+        <w:rPr>
+          <w:sz w:val="32"/>
+          <w:szCs w:val="32"/>
+          <w:lang w:val="en-US"/>
+        </w:rPr>
+        <w:t>Add</w:t>
+      </w:r>
+      <w:r>
+        <w:rPr>
+          <w:rFonts w:cstheme="minorHAnsi"/>
+          <w:sz w:val="32"/>
+          <w:szCs w:val="32"/>
+        </w:rPr>
+        <w:t xml:space="preserve"> </w:t>
+      </w:r>
+      <w:r>
+        <w:rPr>
+          <w:rFonts w:cstheme="minorHAnsi"/>
+          <w:sz w:val="32"/>
+          <w:szCs w:val="32"/>
+        </w:rPr>
+        <w:t xml:space="preserve">chart of accounts </w:t>
+      </w:r>
+      <w:r>
+        <w:rPr>
+          <w:sz w:val="32"/>
+          <w:szCs w:val="32"/>
+          <w:lang w:val="en-US"/>
+        </w:rPr>
+        <w:t xml:space="preserve">consists of a form </w:t>
+      </w:r>
+    </w:p>
+    <w:p>
+      <w:pPr>
+        <w:pStyle w:val="ListParagraph"/>
+        <w:numPr>
+          <w:ilvl w:val="0"/>
+          <w:numId w:val="25"/>
+        </w:numPr>
+        <w:autoSpaceDE w:val="0"/>
+        <w:autoSpaceDN w:val="0"/>
+        <w:adjustRightInd w:val="0"/>
+        <w:spacing w:after="0" w:line="240" w:lineRule="auto"/>
+        <w:rPr>
+          <w:sz w:val="32"/>
+          <w:szCs w:val="32"/>
+          <w:lang w:val="en-US"/>
+        </w:rPr>
+      </w:pPr>
+      <w:r>
+        <w:rPr>
+          <w:sz w:val="32"/>
+          <w:szCs w:val="32"/>
+          <w:lang w:val="en-US"/>
+        </w:rPr>
+        <w:t>Account type</w:t>
+      </w:r>
+      <w:r>
+        <w:rPr>
+          <w:sz w:val="32"/>
+          <w:szCs w:val="32"/>
+          <w:lang w:val="en-US"/>
+        </w:rPr>
+        <w:t>:</w:t>
+      </w:r>
+      <w:r>
+        <w:rPr>
+          <w:sz w:val="32"/>
+          <w:szCs w:val="32"/>
+          <w:lang w:val="en-US"/>
+        </w:rPr>
+        <w:t xml:space="preserve"> </w:t>
+      </w:r>
+      <w:r>
+        <w:rPr>
+          <w:sz w:val="32"/>
+          <w:szCs w:val="32"/>
+          <w:lang w:val="en-US"/>
+        </w:rPr>
+        <w:t xml:space="preserve">Clicking on the input field for </w:t>
+      </w:r>
+      <w:r>
+        <w:rPr>
+          <w:sz w:val="32"/>
+          <w:szCs w:val="32"/>
+          <w:lang w:val="en-US"/>
+        </w:rPr>
+        <w:t xml:space="preserve">account type </w:t>
+      </w:r>
+      <w:r>
+        <w:rPr>
+          <w:sz w:val="32"/>
+          <w:szCs w:val="32"/>
+          <w:lang w:val="en-US"/>
+        </w:rPr>
+        <w:t xml:space="preserve">will </w:t>
+      </w:r>
+      <w:r>
+        <w:rPr>
+          <w:sz w:val="32"/>
+          <w:szCs w:val="32"/>
+          <w:lang w:val="en-US"/>
+        </w:rPr>
+        <w:t>display</w:t>
+      </w:r>
+      <w:r>
+        <w:rPr>
+          <w:sz w:val="32"/>
+          <w:szCs w:val="32"/>
+          <w:lang w:val="en-US"/>
+        </w:rPr>
+        <w:t xml:space="preserve"> a dropdown menu displaying ac</w:t>
+      </w:r>
+      <w:r>
+        <w:rPr>
+          <w:sz w:val="32"/>
+          <w:szCs w:val="32"/>
+          <w:lang w:val="en-US"/>
+        </w:rPr>
+        <w:t>count types</w:t>
+      </w:r>
+      <w:r>
+        <w:rPr>
+          <w:sz w:val="32"/>
+          <w:szCs w:val="32"/>
+          <w:lang w:val="en-US"/>
+        </w:rPr>
+        <w:t xml:space="preserve"> such as</w:t>
+      </w:r>
+    </w:p>
+    <w:p>
+      <w:pPr>
+        <w:pStyle w:val="ListParagraph"/>
+        <w:numPr>
+          <w:ilvl w:val="0"/>
+          <w:numId w:val="71"/>
+        </w:numPr>
+        <w:autoSpaceDE w:val="0"/>
+        <w:autoSpaceDN w:val="0"/>
+        <w:adjustRightInd w:val="0"/>
+        <w:spacing w:after="0" w:line="240" w:lineRule="auto"/>
+        <w:rPr>
+          <w:sz w:val="32"/>
+          <w:szCs w:val="32"/>
+          <w:lang w:val="en-US"/>
+        </w:rPr>
+      </w:pPr>
+      <w:r>
+        <w:rPr>
+          <w:sz w:val="32"/>
+          <w:szCs w:val="32"/>
+          <w:lang w:val="en-US"/>
+        </w:rPr>
+        <w:t>Assets</w:t>
+      </w:r>
+    </w:p>
+    <w:p>
+      <w:pPr>
+        <w:pStyle w:val="ListParagraph"/>
+        <w:numPr>
+          <w:ilvl w:val="0"/>
+          <w:numId w:val="70"/>
+        </w:numPr>
+        <w:autoSpaceDE w:val="0"/>
+        <w:autoSpaceDN w:val="0"/>
+        <w:adjustRightInd w:val="0"/>
+        <w:spacing w:after="0" w:line="240" w:lineRule="auto"/>
+        <w:rPr>
+          <w:sz w:val="32"/>
+          <w:szCs w:val="32"/>
+          <w:lang w:val="en-US"/>
+        </w:rPr>
+      </w:pPr>
+      <w:r>
+        <w:rPr>
+          <w:sz w:val="32"/>
+          <w:szCs w:val="32"/>
+          <w:lang w:val="en-US"/>
+        </w:rPr>
+        <w:t>Other Assets</w:t>
+      </w:r>
+    </w:p>
+    <w:p>
+      <w:pPr>
+        <w:pStyle w:val="ListParagraph"/>
+        <w:numPr>
+          <w:ilvl w:val="0"/>
+          <w:numId w:val="70"/>
+        </w:numPr>
+        <w:autoSpaceDE w:val="0"/>
+        <w:autoSpaceDN w:val="0"/>
+        <w:adjustRightInd w:val="0"/>
+        <w:spacing w:after="0" w:line="240" w:lineRule="auto"/>
+        <w:rPr>
+          <w:sz w:val="32"/>
+          <w:szCs w:val="32"/>
+          <w:lang w:val="en-US"/>
+        </w:rPr>
+      </w:pPr>
+      <w:r>
+        <w:rPr>
+          <w:sz w:val="32"/>
+          <w:szCs w:val="32"/>
+          <w:lang w:val="en-US"/>
+        </w:rPr>
+        <w:t>Other Current Assets</w:t>
+      </w:r>
+    </w:p>
+    <w:p>
+      <w:pPr>
+        <w:pStyle w:val="ListParagraph"/>
+        <w:numPr>
+          <w:ilvl w:val="0"/>
+          <w:numId w:val="70"/>
+        </w:numPr>
+        <w:autoSpaceDE w:val="0"/>
+        <w:autoSpaceDN w:val="0"/>
+        <w:adjustRightInd w:val="0"/>
+        <w:spacing w:after="0" w:line="240" w:lineRule="auto"/>
+        <w:rPr>
+          <w:sz w:val="32"/>
+          <w:szCs w:val="32"/>
+          <w:lang w:val="en-US"/>
+        </w:rPr>
+      </w:pPr>
+      <w:r>
+        <w:rPr>
+          <w:sz w:val="32"/>
+          <w:szCs w:val="32"/>
+          <w:lang w:val="en-US"/>
+        </w:rPr>
+        <w:t>Cash</w:t>
+      </w:r>
+    </w:p>
+    <w:p>
+      <w:pPr>
+        <w:pStyle w:val="ListParagraph"/>
+        <w:numPr>
+          <w:ilvl w:val="0"/>
+          <w:numId w:val="70"/>
+        </w:numPr>
+        <w:autoSpaceDE w:val="0"/>
+        <w:autoSpaceDN w:val="0"/>
+        <w:adjustRightInd w:val="0"/>
+        <w:spacing w:after="0" w:line="240" w:lineRule="auto"/>
+        <w:rPr>
+          <w:sz w:val="32"/>
+          <w:szCs w:val="32"/>
+          <w:lang w:val="en-US"/>
+        </w:rPr>
+      </w:pPr>
+      <w:r>
+        <w:rPr>
+          <w:sz w:val="32"/>
+          <w:szCs w:val="32"/>
+          <w:lang w:val="en-US"/>
+        </w:rPr>
+        <w:t>Bank</w:t>
+      </w:r>
+    </w:p>
+    <w:p>
+      <w:pPr>
+        <w:pStyle w:val="ListParagraph"/>
+        <w:numPr>
+          <w:ilvl w:val="0"/>
+          <w:numId w:val="70"/>
+        </w:numPr>
+        <w:autoSpaceDE w:val="0"/>
+        <w:autoSpaceDN w:val="0"/>
+        <w:adjustRightInd w:val="0"/>
+        <w:spacing w:after="0" w:line="240" w:lineRule="auto"/>
+        <w:rPr>
+          <w:sz w:val="32"/>
+          <w:szCs w:val="32"/>
+          <w:lang w:val="en-US"/>
+        </w:rPr>
+      </w:pPr>
+      <w:r>
+        <w:rPr>
+          <w:sz w:val="32"/>
+          <w:szCs w:val="32"/>
+          <w:lang w:val="en-US"/>
+        </w:rPr>
+        <w:t>Fixed Asset</w:t>
+      </w:r>
+    </w:p>
+    <w:p>
+      <w:pPr>
+        <w:pStyle w:val="ListParagraph"/>
+        <w:numPr>
+          <w:ilvl w:val="0"/>
+          <w:numId w:val="70"/>
+        </w:numPr>
+        <w:autoSpaceDE w:val="0"/>
+        <w:autoSpaceDN w:val="0"/>
+        <w:adjustRightInd w:val="0"/>
+        <w:spacing w:after="0" w:line="240" w:lineRule="auto"/>
+        <w:rPr>
+          <w:sz w:val="32"/>
+          <w:szCs w:val="32"/>
+          <w:lang w:val="en-US"/>
+        </w:rPr>
+      </w:pPr>
+      <w:r>
+        <w:rPr>
+          <w:sz w:val="32"/>
+          <w:szCs w:val="32"/>
+          <w:lang w:val="en-US"/>
+        </w:rPr>
+        <w:t>Stock</w:t>
+      </w:r>
+    </w:p>
+    <w:p>
+      <w:pPr>
+        <w:pStyle w:val="ListParagraph"/>
+        <w:numPr>
+          <w:ilvl w:val="0"/>
+          <w:numId w:val="70"/>
+        </w:numPr>
+        <w:autoSpaceDE w:val="0"/>
+        <w:autoSpaceDN w:val="0"/>
+        <w:adjustRightInd w:val="0"/>
+        <w:spacing w:after="0" w:line="240" w:lineRule="auto"/>
+        <w:rPr>
+          <w:sz w:val="32"/>
+          <w:szCs w:val="32"/>
+          <w:lang w:val="en-US"/>
+        </w:rPr>
+      </w:pPr>
+      <w:r>
+        <w:rPr>
+          <w:sz w:val="32"/>
+          <w:szCs w:val="32"/>
+          <w:lang w:val="en-US"/>
+        </w:rPr>
+        <w:t>Payment Clearing</w:t>
+      </w:r>
+    </w:p>
+    <w:p>
+      <w:pPr>
+        <w:pStyle w:val="ListParagraph"/>
+        <w:numPr>
+          <w:ilvl w:val="0"/>
+          <w:numId w:val="71"/>
+        </w:numPr>
+        <w:autoSpaceDE w:val="0"/>
+        <w:autoSpaceDN w:val="0"/>
+        <w:adjustRightInd w:val="0"/>
+        <w:spacing w:after="0" w:line="240" w:lineRule="auto"/>
+        <w:rPr>
+          <w:sz w:val="32"/>
+          <w:szCs w:val="32"/>
+          <w:lang w:val="en-US"/>
+        </w:rPr>
+      </w:pPr>
+      <w:r>
+        <w:rPr>
+          <w:sz w:val="32"/>
+          <w:szCs w:val="32"/>
+          <w:lang w:val="en-US"/>
+        </w:rPr>
+        <w:t>Liability</w:t>
+      </w:r>
+    </w:p>
+    <w:p>
+      <w:pPr>
+        <w:pStyle w:val="ListParagraph"/>
+        <w:numPr>
+          <w:ilvl w:val="0"/>
+          <w:numId w:val="70"/>
+        </w:numPr>
+        <w:autoSpaceDE w:val="0"/>
+        <w:autoSpaceDN w:val="0"/>
+        <w:adjustRightInd w:val="0"/>
+        <w:spacing w:after="0" w:line="240" w:lineRule="auto"/>
+        <w:rPr>
+          <w:sz w:val="32"/>
+          <w:szCs w:val="32"/>
+          <w:lang w:val="en-US"/>
+        </w:rPr>
+      </w:pPr>
+      <w:r>
+        <w:rPr>
+          <w:sz w:val="32"/>
+          <w:szCs w:val="32"/>
+          <w:lang w:val="en-US"/>
+        </w:rPr>
+        <w:t>Other Liability</w:t>
+      </w:r>
+    </w:p>
+    <w:p>
+      <w:pPr>
+        <w:pStyle w:val="ListParagraph"/>
+        <w:numPr>
+          <w:ilvl w:val="0"/>
+          <w:numId w:val="70"/>
+        </w:numPr>
+        <w:autoSpaceDE w:val="0"/>
+        <w:autoSpaceDN w:val="0"/>
+        <w:adjustRightInd w:val="0"/>
+        <w:spacing w:after="0" w:line="240" w:lineRule="auto"/>
+        <w:rPr>
+          <w:sz w:val="32"/>
+          <w:szCs w:val="32"/>
+          <w:lang w:val="en-US"/>
+        </w:rPr>
+      </w:pPr>
+      <w:r>
+        <w:rPr>
+          <w:sz w:val="32"/>
+          <w:szCs w:val="32"/>
+          <w:lang w:val="en-US"/>
+        </w:rPr>
+        <w:t>Other Current Liability</w:t>
+      </w:r>
+    </w:p>
+    <w:p>
+      <w:pPr>
+        <w:pStyle w:val="ListParagraph"/>
+        <w:numPr>
+          <w:ilvl w:val="0"/>
+          <w:numId w:val="70"/>
+        </w:numPr>
+        <w:autoSpaceDE w:val="0"/>
+        <w:autoSpaceDN w:val="0"/>
+        <w:adjustRightInd w:val="0"/>
+        <w:spacing w:after="0" w:line="240" w:lineRule="auto"/>
+        <w:rPr>
+          <w:sz w:val="32"/>
+          <w:szCs w:val="32"/>
+          <w:lang w:val="en-US"/>
+        </w:rPr>
+      </w:pPr>
+      <w:r>
+        <w:rPr>
+          <w:sz w:val="32"/>
+          <w:szCs w:val="32"/>
+          <w:lang w:val="en-US"/>
+        </w:rPr>
+        <w:t>Credit Card</w:t>
+      </w:r>
+    </w:p>
+    <w:p>
+      <w:pPr>
+        <w:pStyle w:val="ListParagraph"/>
+        <w:numPr>
+          <w:ilvl w:val="0"/>
+          <w:numId w:val="70"/>
+        </w:numPr>
+        <w:autoSpaceDE w:val="0"/>
+        <w:autoSpaceDN w:val="0"/>
+        <w:adjustRightInd w:val="0"/>
+        <w:spacing w:after="0" w:line="240" w:lineRule="auto"/>
+        <w:rPr>
+          <w:sz w:val="32"/>
+          <w:szCs w:val="32"/>
+          <w:lang w:val="en-US"/>
+        </w:rPr>
+      </w:pPr>
+      <w:r>
+        <w:rPr>
+          <w:sz w:val="32"/>
+          <w:szCs w:val="32"/>
+          <w:lang w:val="en-US"/>
+        </w:rPr>
+        <w:t>Long Term Liability</w:t>
+      </w:r>
+    </w:p>
+    <w:p>
+      <w:pPr>
+        <w:pStyle w:val="ListParagraph"/>
+        <w:numPr>
+          <w:ilvl w:val="0"/>
+          <w:numId w:val="70"/>
+        </w:numPr>
+        <w:autoSpaceDE w:val="0"/>
+        <w:autoSpaceDN w:val="0"/>
+        <w:adjustRightInd w:val="0"/>
+        <w:spacing w:after="0" w:line="240" w:lineRule="auto"/>
+        <w:rPr>
+          <w:sz w:val="32"/>
+          <w:szCs w:val="32"/>
+          <w:lang w:val="en-US"/>
+        </w:rPr>
+      </w:pPr>
+      <w:r>
+        <w:rPr>
+          <w:sz w:val="32"/>
+          <w:szCs w:val="32"/>
+          <w:lang w:val="en-US"/>
+        </w:rPr>
+        <w:t>Overseas Tax Payable</w:t>
+      </w:r>
+    </w:p>
+    <w:p>
+      <w:pPr>
+        <w:pStyle w:val="ListParagraph"/>
+        <w:numPr>
+          <w:ilvl w:val="0"/>
+          <w:numId w:val="71"/>
+        </w:numPr>
+        <w:autoSpaceDE w:val="0"/>
+        <w:autoSpaceDN w:val="0"/>
+        <w:adjustRightInd w:val="0"/>
+        <w:spacing w:after="0" w:line="240" w:lineRule="auto"/>
+        <w:rPr>
+          <w:sz w:val="32"/>
+          <w:szCs w:val="32"/>
+          <w:lang w:val="en-US"/>
+        </w:rPr>
+      </w:pPr>
+      <w:r>
+        <w:rPr>
+          <w:sz w:val="32"/>
+          <w:szCs w:val="32"/>
+          <w:lang w:val="en-US"/>
+        </w:rPr>
+        <w:lastRenderedPageBreak/>
+        <w:t>Equity</w:t>
+      </w:r>
+    </w:p>
+    <w:p>
+      <w:pPr>
+        <w:pStyle w:val="ListParagraph"/>
+        <w:numPr>
+          <w:ilvl w:val="0"/>
+          <w:numId w:val="70"/>
+        </w:numPr>
+        <w:autoSpaceDE w:val="0"/>
+        <w:autoSpaceDN w:val="0"/>
+        <w:adjustRightInd w:val="0"/>
+        <w:spacing w:after="0" w:line="240" w:lineRule="auto"/>
+        <w:rPr>
+          <w:sz w:val="32"/>
+          <w:szCs w:val="32"/>
+          <w:lang w:val="en-US"/>
+        </w:rPr>
+      </w:pPr>
+      <w:r>
+        <w:rPr>
+          <w:sz w:val="32"/>
+          <w:szCs w:val="32"/>
+          <w:lang w:val="en-US"/>
+        </w:rPr>
+        <w:t>Equity</w:t>
+      </w:r>
+    </w:p>
+    <w:p>
+      <w:pPr>
+        <w:pStyle w:val="ListParagraph"/>
+        <w:numPr>
+          <w:ilvl w:val="0"/>
+          <w:numId w:val="71"/>
+        </w:numPr>
+        <w:autoSpaceDE w:val="0"/>
+        <w:autoSpaceDN w:val="0"/>
+        <w:adjustRightInd w:val="0"/>
+        <w:spacing w:after="0" w:line="240" w:lineRule="auto"/>
+        <w:rPr>
+          <w:sz w:val="32"/>
+          <w:szCs w:val="32"/>
+          <w:lang w:val="en-US"/>
+        </w:rPr>
+      </w:pPr>
+      <w:r>
+        <w:rPr>
+          <w:sz w:val="32"/>
+          <w:szCs w:val="32"/>
+          <w:lang w:val="en-US"/>
+        </w:rPr>
+        <w:t>Income</w:t>
+      </w:r>
+    </w:p>
+    <w:p>
+      <w:pPr>
+        <w:pStyle w:val="ListParagraph"/>
+        <w:numPr>
+          <w:ilvl w:val="0"/>
+          <w:numId w:val="70"/>
+        </w:numPr>
+        <w:autoSpaceDE w:val="0"/>
+        <w:autoSpaceDN w:val="0"/>
+        <w:adjustRightInd w:val="0"/>
+        <w:spacing w:after="0" w:line="240" w:lineRule="auto"/>
+        <w:rPr>
+          <w:sz w:val="32"/>
+          <w:szCs w:val="32"/>
+          <w:lang w:val="en-US"/>
+        </w:rPr>
+      </w:pPr>
+      <w:r>
+        <w:rPr>
+          <w:sz w:val="32"/>
+          <w:szCs w:val="32"/>
+          <w:lang w:val="en-US"/>
+        </w:rPr>
+        <w:t>Income</w:t>
+      </w:r>
+    </w:p>
+    <w:p>
+      <w:pPr>
+        <w:pStyle w:val="ListParagraph"/>
+        <w:numPr>
+          <w:ilvl w:val="0"/>
+          <w:numId w:val="70"/>
+        </w:numPr>
+        <w:autoSpaceDE w:val="0"/>
+        <w:autoSpaceDN w:val="0"/>
+        <w:adjustRightInd w:val="0"/>
+        <w:spacing w:after="0" w:line="240" w:lineRule="auto"/>
+        <w:rPr>
+          <w:sz w:val="32"/>
+          <w:szCs w:val="32"/>
+          <w:lang w:val="en-US"/>
+        </w:rPr>
+      </w:pPr>
+      <w:r>
+        <w:rPr>
+          <w:sz w:val="32"/>
+          <w:szCs w:val="32"/>
+          <w:lang w:val="en-US"/>
+        </w:rPr>
+        <w:t>Other Income</w:t>
+      </w:r>
+    </w:p>
+    <w:p>
+      <w:pPr>
+        <w:pStyle w:val="ListParagraph"/>
+        <w:numPr>
+          <w:ilvl w:val="0"/>
+          <w:numId w:val="71"/>
+        </w:numPr>
+        <w:autoSpaceDE w:val="0"/>
+        <w:autoSpaceDN w:val="0"/>
+        <w:adjustRightInd w:val="0"/>
+        <w:spacing w:after="0" w:line="240" w:lineRule="auto"/>
+        <w:rPr>
+          <w:sz w:val="32"/>
+          <w:szCs w:val="32"/>
+          <w:lang w:val="en-US"/>
+        </w:rPr>
+      </w:pPr>
+      <w:r>
+        <w:rPr>
+          <w:sz w:val="32"/>
+          <w:szCs w:val="32"/>
+          <w:lang w:val="en-US"/>
+        </w:rPr>
+        <w:t>Expense</w:t>
+      </w:r>
+    </w:p>
+    <w:p>
+      <w:pPr>
+        <w:pStyle w:val="ListParagraph"/>
+        <w:numPr>
+          <w:ilvl w:val="0"/>
+          <w:numId w:val="70"/>
+        </w:numPr>
+        <w:autoSpaceDE w:val="0"/>
+        <w:autoSpaceDN w:val="0"/>
+        <w:adjustRightInd w:val="0"/>
+        <w:spacing w:after="0" w:line="240" w:lineRule="auto"/>
+        <w:rPr>
+          <w:sz w:val="32"/>
+          <w:szCs w:val="32"/>
+          <w:lang w:val="en-US"/>
+        </w:rPr>
+      </w:pPr>
+      <w:r>
+        <w:rPr>
+          <w:sz w:val="32"/>
+          <w:szCs w:val="32"/>
+          <w:lang w:val="en-US"/>
+        </w:rPr>
+        <w:t>Expense</w:t>
+      </w:r>
+    </w:p>
+    <w:p>
+      <w:pPr>
+        <w:pStyle w:val="ListParagraph"/>
+        <w:numPr>
+          <w:ilvl w:val="0"/>
+          <w:numId w:val="70"/>
+        </w:numPr>
+        <w:autoSpaceDE w:val="0"/>
+        <w:autoSpaceDN w:val="0"/>
+        <w:adjustRightInd w:val="0"/>
+        <w:spacing w:after="0" w:line="240" w:lineRule="auto"/>
+        <w:rPr>
+          <w:sz w:val="32"/>
+          <w:szCs w:val="32"/>
+          <w:lang w:val="en-US"/>
+        </w:rPr>
+      </w:pPr>
+      <w:r>
+        <w:rPr>
+          <w:sz w:val="32"/>
+          <w:szCs w:val="32"/>
+          <w:lang w:val="en-US"/>
+        </w:rPr>
+        <w:t xml:space="preserve">Cost </w:t>
+      </w:r>
+      <w:r>
+        <w:rPr>
+          <w:sz w:val="32"/>
+          <w:szCs w:val="32"/>
+          <w:lang w:val="en-US"/>
+        </w:rPr>
+        <w:t>O</w:t>
+      </w:r>
+      <w:r>
+        <w:rPr>
+          <w:sz w:val="32"/>
+          <w:szCs w:val="32"/>
+          <w:lang w:val="en-US"/>
+        </w:rPr>
+        <w:t>f Goods Sold</w:t>
+      </w:r>
+    </w:p>
+    <w:p>
+      <w:pPr>
+        <w:pStyle w:val="ListParagraph"/>
+        <w:numPr>
+          <w:ilvl w:val="0"/>
+          <w:numId w:val="70"/>
+        </w:numPr>
+        <w:autoSpaceDE w:val="0"/>
+        <w:autoSpaceDN w:val="0"/>
+        <w:adjustRightInd w:val="0"/>
+        <w:spacing w:after="0" w:line="240" w:lineRule="auto"/>
+        <w:rPr>
+          <w:sz w:val="32"/>
+          <w:szCs w:val="32"/>
+          <w:lang w:val="en-US"/>
+        </w:rPr>
+      </w:pPr>
+      <w:r>
+        <w:rPr>
+          <w:sz w:val="32"/>
+          <w:szCs w:val="32"/>
+          <w:lang w:val="en-US"/>
+        </w:rPr>
+        <w:t>Other Expense</w:t>
+      </w:r>
+    </w:p>
+    <w:p>
+      <w:pPr>
+        <w:autoSpaceDE w:val="0"/>
+        <w:autoSpaceDN w:val="0"/>
+        <w:adjustRightInd w:val="0"/>
+        <w:spacing w:after="0" w:line="240" w:lineRule="auto"/>
+        <w:rPr>
+          <w:sz w:val="32"/>
+          <w:szCs w:val="32"/>
+          <w:lang w:val="en-US"/>
+        </w:rPr>
+      </w:pPr>
+      <w:r>
+        <w:rPr>
+          <w:sz w:val="32"/>
+          <w:szCs w:val="32"/>
+          <w:lang w:val="en-US"/>
+        </w:rPr>
+        <w:t xml:space="preserve"> </w:t>
+      </w:r>
+    </w:p>
+    <w:p>
+      <w:pPr>
+        <w:pStyle w:val="ListParagraph"/>
+        <w:numPr>
+          <w:ilvl w:val="0"/>
+          <w:numId w:val="25"/>
+        </w:numPr>
+        <w:autoSpaceDE w:val="0"/>
+        <w:autoSpaceDN w:val="0"/>
+        <w:adjustRightInd w:val="0"/>
+        <w:spacing w:after="0" w:line="240" w:lineRule="auto"/>
+        <w:rPr>
+          <w:sz w:val="32"/>
+          <w:szCs w:val="32"/>
+          <w:lang w:val="en-US"/>
+        </w:rPr>
+      </w:pPr>
+      <w:r>
+        <w:rPr>
+          <w:sz w:val="32"/>
+          <w:szCs w:val="32"/>
+          <w:lang w:val="en-US"/>
+        </w:rPr>
+        <w:t>Account</w:t>
+      </w:r>
+      <w:r>
+        <w:rPr>
+          <w:sz w:val="32"/>
+          <w:szCs w:val="32"/>
+          <w:lang w:val="en-US"/>
+        </w:rPr>
+        <w:t xml:space="preserve"> Search: A search option is available to search for </w:t>
+      </w:r>
+      <w:r>
+        <w:rPr>
+          <w:sz w:val="32"/>
+          <w:szCs w:val="32"/>
+          <w:lang w:val="en-US"/>
+        </w:rPr>
+        <w:t>accounts</w:t>
+      </w:r>
+      <w:r>
+        <w:rPr>
+          <w:sz w:val="32"/>
+          <w:szCs w:val="32"/>
+          <w:lang w:val="en-US"/>
+        </w:rPr>
+        <w:t xml:space="preserve"> from the dropdown.</w:t>
+      </w:r>
+    </w:p>
+    <w:p>
+      <w:pPr>
+        <w:pStyle w:val="ListParagraph"/>
+        <w:numPr>
+          <w:ilvl w:val="0"/>
+          <w:numId w:val="25"/>
+        </w:numPr>
+        <w:autoSpaceDE w:val="0"/>
+        <w:autoSpaceDN w:val="0"/>
+        <w:adjustRightInd w:val="0"/>
+        <w:spacing w:after="0" w:line="240" w:lineRule="auto"/>
+        <w:rPr>
+          <w:sz w:val="32"/>
+          <w:szCs w:val="32"/>
+          <w:lang w:val="en-US"/>
+        </w:rPr>
+      </w:pPr>
+      <w:r>
+        <w:rPr>
+          <w:sz w:val="32"/>
+          <w:szCs w:val="32"/>
+          <w:lang w:val="en-US"/>
+        </w:rPr>
+        <w:t>If any optgroup is selected, the description of the optgroup will be displayed</w:t>
+      </w:r>
+      <w:r>
+        <w:rPr>
+          <w:sz w:val="32"/>
+          <w:szCs w:val="32"/>
+          <w:lang w:val="en-US"/>
+        </w:rPr>
         <w:t>.</w:t>
       </w:r>
-      <w:r>
+    </w:p>
+    <w:p>
+      <w:pPr>
+        <w:pStyle w:val="ListParagraph"/>
+        <w:numPr>
+          <w:ilvl w:val="0"/>
+          <w:numId w:val="25"/>
+        </w:numPr>
+        <w:autoSpaceDE w:val="0"/>
+        <w:autoSpaceDN w:val="0"/>
+        <w:adjustRightInd w:val="0"/>
+        <w:spacing w:after="0" w:line="240" w:lineRule="auto"/>
+        <w:rPr>
+          <w:sz w:val="32"/>
+          <w:szCs w:val="32"/>
+          <w:lang w:val="en-US"/>
+        </w:rPr>
+      </w:pPr>
+      <w:r>
+        <w:rPr>
+          <w:sz w:val="32"/>
+          <w:szCs w:val="32"/>
+          <w:lang w:val="en-US"/>
+        </w:rPr>
+        <w:t xml:space="preserve">Add account option: </w:t>
+      </w:r>
+      <w:r>
+        <w:rPr>
+          <w:sz w:val="32"/>
+          <w:szCs w:val="32"/>
+          <w:lang w:val="en-US"/>
+        </w:rPr>
+        <w:t xml:space="preserve">Clicking this button allows the addition of a new account. The newly added accounts will be listed under the </w:t>
+      </w:r>
+      <w:r>
+        <w:rPr>
+          <w:sz w:val="32"/>
+          <w:szCs w:val="32"/>
+          <w:lang w:val="en-US"/>
+        </w:rPr>
+        <w:t>‘</w:t>
+      </w:r>
+      <w:r>
+        <w:rPr>
+          <w:sz w:val="32"/>
+          <w:szCs w:val="32"/>
+          <w:lang w:val="en-US"/>
+        </w:rPr>
+        <w:t>Other Account</w:t>
+      </w:r>
+      <w:r>
+        <w:rPr>
+          <w:sz w:val="32"/>
+          <w:szCs w:val="32"/>
+          <w:lang w:val="en-US"/>
+        </w:rPr>
+        <w:t>’</w:t>
+      </w:r>
+      <w:r>
+        <w:rPr>
+          <w:sz w:val="32"/>
+          <w:szCs w:val="32"/>
+          <w:lang w:val="en-US"/>
+        </w:rPr>
+        <w:t xml:space="preserve"> optgroup in the dropdown menu for future selection. If the account already exists, an error message will be displayed.</w:t>
+      </w:r>
+    </w:p>
+    <w:p>
+      <w:pPr>
+        <w:pStyle w:val="ListParagraph"/>
+        <w:numPr>
+          <w:ilvl w:val="0"/>
+          <w:numId w:val="25"/>
+        </w:numPr>
+        <w:autoSpaceDE w:val="0"/>
+        <w:autoSpaceDN w:val="0"/>
+        <w:adjustRightInd w:val="0"/>
+        <w:spacing w:after="0" w:line="240" w:lineRule="auto"/>
+        <w:rPr>
+          <w:sz w:val="32"/>
+          <w:szCs w:val="32"/>
+          <w:lang w:val="en-US"/>
+        </w:rPr>
+      </w:pPr>
+      <w:r>
+        <w:rPr>
+          <w:sz w:val="32"/>
+          <w:szCs w:val="32"/>
+          <w:lang w:val="en-US"/>
+        </w:rPr>
+        <w:t>Account Name:</w:t>
+      </w:r>
+      <w:r>
+        <w:rPr>
+          <w:sz w:val="32"/>
+          <w:szCs w:val="32"/>
+          <w:lang w:val="en-US"/>
+        </w:rPr>
+        <w:t xml:space="preserve"> Input field for entering account name</w:t>
+      </w:r>
+      <w:r>
+        <w:rPr>
+          <w:sz w:val="32"/>
+          <w:szCs w:val="32"/>
+          <w:lang w:val="en-US"/>
+        </w:rPr>
+        <w:t>.</w:t>
+      </w:r>
+    </w:p>
+    <w:p>
+      <w:pPr>
+        <w:pStyle w:val="ListParagraph"/>
+        <w:numPr>
+          <w:ilvl w:val="0"/>
+          <w:numId w:val="25"/>
+        </w:numPr>
+        <w:autoSpaceDE w:val="0"/>
+        <w:autoSpaceDN w:val="0"/>
+        <w:adjustRightInd w:val="0"/>
+        <w:spacing w:after="0" w:line="240" w:lineRule="auto"/>
+        <w:rPr>
+          <w:sz w:val="32"/>
+          <w:szCs w:val="32"/>
+          <w:lang w:val="en-US"/>
+        </w:rPr>
+      </w:pPr>
+      <w:r>
+        <w:rPr>
+          <w:sz w:val="32"/>
+          <w:szCs w:val="32"/>
+          <w:lang w:val="en-US"/>
+        </w:rPr>
+        <w:t>Account Code:</w:t>
+      </w:r>
+      <w:r>
+        <w:rPr>
+          <w:sz w:val="32"/>
+          <w:szCs w:val="32"/>
+          <w:lang w:val="en-US"/>
+        </w:rPr>
+        <w:t xml:space="preserve"> </w:t>
+      </w:r>
+      <w:r>
+        <w:rPr>
+          <w:sz w:val="32"/>
+          <w:szCs w:val="32"/>
+          <w:lang w:val="en-US"/>
+        </w:rPr>
+        <w:t>Input field for entering account code.</w:t>
+      </w:r>
+    </w:p>
+    <w:p>
+      <w:pPr>
+        <w:pStyle w:val="ListParagraph"/>
+        <w:numPr>
+          <w:ilvl w:val="0"/>
+          <w:numId w:val="25"/>
+        </w:numPr>
+        <w:autoSpaceDE w:val="0"/>
+        <w:autoSpaceDN w:val="0"/>
+        <w:adjustRightInd w:val="0"/>
+        <w:spacing w:after="0" w:line="240" w:lineRule="auto"/>
+        <w:rPr>
+          <w:sz w:val="32"/>
+          <w:szCs w:val="32"/>
+          <w:lang w:val="en-US"/>
+        </w:rPr>
+      </w:pPr>
+      <w:r>
+        <w:rPr>
+          <w:sz w:val="32"/>
+          <w:szCs w:val="32"/>
+          <w:lang w:val="en-US"/>
+        </w:rPr>
+        <w:t>Description:</w:t>
+      </w:r>
+      <w:r>
+        <w:rPr>
+          <w:sz w:val="32"/>
+          <w:szCs w:val="32"/>
+          <w:lang w:val="en-US"/>
+        </w:rPr>
+        <w:t xml:space="preserve"> </w:t>
+      </w:r>
+      <w:r>
+        <w:rPr>
+          <w:sz w:val="32"/>
+          <w:szCs w:val="32"/>
+          <w:lang w:val="en-US"/>
+        </w:rPr>
+        <w:t>Input field for entering account description</w:t>
+      </w:r>
+      <w:r>
+        <w:rPr>
+          <w:sz w:val="32"/>
+          <w:szCs w:val="32"/>
+          <w:lang w:val="en-US"/>
+        </w:rPr>
+        <w:t>.</w:t>
+      </w:r>
+    </w:p>
+    <w:p>
+      <w:pPr>
+        <w:pStyle w:val="ListParagraph"/>
+        <w:numPr>
+          <w:ilvl w:val="0"/>
+          <w:numId w:val="25"/>
+        </w:numPr>
+        <w:autoSpaceDE w:val="0"/>
+        <w:autoSpaceDN w:val="0"/>
+        <w:adjustRightInd w:val="0"/>
+        <w:spacing w:after="0" w:line="240" w:lineRule="auto"/>
+        <w:rPr>
+          <w:sz w:val="32"/>
+          <w:szCs w:val="32"/>
+          <w:lang w:val="en-US"/>
+        </w:rPr>
+      </w:pPr>
+      <w:r>
+        <w:rPr>
+          <w:sz w:val="32"/>
+          <w:szCs w:val="32"/>
+          <w:lang w:val="en-US"/>
+        </w:rPr>
+        <w:t xml:space="preserve">Save: </w:t>
+      </w:r>
+      <w:r>
+        <w:rPr>
+          <w:rFonts w:ascii="Calibri" w:hAnsi="Calibri" w:cs="Calibri"/>
+          <w:color w:val="000000"/>
+          <w:sz w:val="32"/>
+          <w:szCs w:val="32"/>
+        </w:rPr>
+        <w:t xml:space="preserve">It will save the </w:t>
+      </w:r>
+      <w:r>
+        <w:rPr>
+          <w:rFonts w:ascii="Calibri" w:hAnsi="Calibri" w:cs="Calibri"/>
+          <w:color w:val="000000"/>
+          <w:sz w:val="32"/>
+          <w:szCs w:val="32"/>
+        </w:rPr>
+        <w:t>f</w:t>
+      </w:r>
+      <w:r>
+        <w:rPr>
+          <w:rFonts w:ascii="Calibri" w:hAnsi="Calibri" w:cs="Calibri"/>
+          <w:color w:val="000000"/>
+          <w:sz w:val="32"/>
+          <w:szCs w:val="32"/>
+        </w:rPr>
+        <w:t>orm data and redirect to list out page (when saved as save, the status will be 'Save').</w:t>
+      </w:r>
+    </w:p>
+    <w:p>
+      <w:pPr>
+        <w:pStyle w:val="ListParagraph"/>
+        <w:numPr>
+          <w:ilvl w:val="0"/>
+          <w:numId w:val="25"/>
+        </w:numPr>
+        <w:autoSpaceDE w:val="0"/>
+        <w:autoSpaceDN w:val="0"/>
+        <w:adjustRightInd w:val="0"/>
+        <w:spacing w:after="0" w:line="240" w:lineRule="auto"/>
+        <w:rPr>
+          <w:sz w:val="32"/>
+          <w:szCs w:val="32"/>
+          <w:lang w:val="en-US"/>
+        </w:rPr>
+      </w:pPr>
+      <w:r>
+        <w:rPr>
+          <w:sz w:val="32"/>
+          <w:szCs w:val="32"/>
+          <w:lang w:val="en-US"/>
+        </w:rPr>
+        <w:t>Cancel: It will reset the form.</w:t>
+      </w:r>
+    </w:p>
+    <w:p>
+      <w:pPr>
+        <w:pStyle w:val="ListParagraph"/>
+        <w:rPr>
+          <w:rFonts w:ascii="Wingdings" w:hAnsi="Wingdings" w:cs="Wingdings"/>
+          <w:color w:val="000000"/>
+          <w:sz w:val="32"/>
+          <w:szCs w:val="32"/>
+        </w:rPr>
+      </w:pPr>
+    </w:p>
+    <w:p>
+      <w:pPr>
+        <w:pStyle w:val="ListParagraph"/>
+        <w:autoSpaceDE w:val="0"/>
+        <w:autoSpaceDN w:val="0"/>
+        <w:adjustRightInd w:val="0"/>
+        <w:spacing w:after="64" w:line="240" w:lineRule="auto"/>
+        <w:ind w:left="1230"/>
+        <w:rPr>
+          <w:rFonts w:ascii="Wingdings" w:hAnsi="Wingdings" w:cs="Wingdings"/>
+          <w:color w:val="000000"/>
+          <w:sz w:val="32"/>
+          <w:szCs w:val="32"/>
+        </w:rPr>
+      </w:pPr>
+    </w:p>
+    <w:p>
+      <w:pPr>
+        <w:pStyle w:val="ListParagraph"/>
+        <w:numPr>
+          <w:ilvl w:val="0"/>
+          <w:numId w:val="11"/>
+        </w:numPr>
+        <w:autoSpaceDE w:val="0"/>
+        <w:autoSpaceDN w:val="0"/>
+        <w:adjustRightInd w:val="0"/>
+        <w:spacing w:after="0" w:line="240" w:lineRule="auto"/>
         <w:rPr>
           <w:sz w:val="36"/>
           <w:szCs w:val="36"/>
-        </w:rPr>
-        <w:t>Chart of accounts</w:t>
-      </w:r>
-    </w:p>
-    <w:p>
-      <w:pPr>
-        <w:pStyle w:val="Default"/>
+          <w:lang w:val="en-US"/>
+        </w:rPr>
+      </w:pPr>
+      <w:r>
+        <w:rPr>
+          <w:sz w:val="32"/>
+          <w:szCs w:val="32"/>
+          <w:lang w:val="en-US"/>
+        </w:rPr>
+        <w:t xml:space="preserve">When clicking on the table row in list out page, it will redirect to respective </w:t>
+      </w:r>
+      <w:r>
+        <w:rPr>
+          <w:sz w:val="32"/>
+          <w:szCs w:val="32"/>
+          <w:lang w:val="en-US"/>
+        </w:rPr>
+        <w:t>chart of accounts</w:t>
+      </w:r>
+      <w:r>
+        <w:rPr>
+          <w:sz w:val="32"/>
+          <w:szCs w:val="32"/>
+          <w:lang w:val="en-US"/>
+        </w:rPr>
+        <w:t xml:space="preserve"> overview page.</w:t>
+      </w:r>
+    </w:p>
+    <w:p>
+      <w:pPr>
+        <w:pStyle w:val="ListParagraph"/>
+        <w:numPr>
+          <w:ilvl w:val="0"/>
+          <w:numId w:val="11"/>
+        </w:numPr>
+        <w:autoSpaceDE w:val="0"/>
+        <w:autoSpaceDN w:val="0"/>
+        <w:adjustRightInd w:val="0"/>
+        <w:spacing w:after="0" w:line="240" w:lineRule="auto"/>
         <w:rPr>
           <w:sz w:val="36"/>
           <w:szCs w:val="36"/>
-        </w:rPr>
-      </w:pPr>
+          <w:lang w:val="en-US"/>
+        </w:rPr>
+      </w:pPr>
+      <w:r>
+        <w:rPr>
+          <w:sz w:val="32"/>
+          <w:szCs w:val="32"/>
+          <w:lang w:val="en-US"/>
+        </w:rPr>
+        <w:t xml:space="preserve">Chart of accounts </w:t>
+      </w:r>
+      <w:r>
+        <w:rPr>
+          <w:sz w:val="32"/>
+          <w:szCs w:val="32"/>
+          <w:lang w:val="en-US"/>
+        </w:rPr>
+        <w:t>overview page contains:</w:t>
+      </w:r>
+    </w:p>
+    <w:p>
+      <w:pPr>
+        <w:pStyle w:val="ListParagraph"/>
+        <w:numPr>
+          <w:ilvl w:val="0"/>
+          <w:numId w:val="19"/>
+        </w:numPr>
+        <w:autoSpaceDE w:val="0"/>
+        <w:autoSpaceDN w:val="0"/>
+        <w:adjustRightInd w:val="0"/>
+        <w:spacing w:after="0" w:line="240" w:lineRule="auto"/>
+        <w:rPr>
+          <w:sz w:val="32"/>
+          <w:szCs w:val="32"/>
+          <w:lang w:val="en-US"/>
+        </w:rPr>
+      </w:pPr>
+      <w:r>
+        <w:rPr>
+          <w:sz w:val="32"/>
+          <w:szCs w:val="32"/>
+          <w:lang w:val="en-US"/>
+        </w:rPr>
+        <w:t>Side table with</w:t>
+      </w:r>
+      <w:r>
+        <w:rPr>
+          <w:sz w:val="32"/>
+          <w:szCs w:val="32"/>
+          <w:lang w:val="en-US"/>
+        </w:rPr>
+        <w:t xml:space="preserve"> </w:t>
+      </w:r>
+      <w:r>
+        <w:rPr>
+          <w:sz w:val="32"/>
+          <w:szCs w:val="32"/>
+          <w:lang w:val="en-US"/>
+        </w:rPr>
+        <w:t xml:space="preserve">chart of accounts </w:t>
+      </w:r>
+      <w:r>
+        <w:rPr>
+          <w:sz w:val="32"/>
+          <w:szCs w:val="32"/>
+          <w:lang w:val="en-US"/>
+        </w:rPr>
+        <w:t xml:space="preserve">details such as </w:t>
+      </w:r>
+      <w:r>
+        <w:rPr>
+          <w:sz w:val="32"/>
+          <w:szCs w:val="32"/>
+          <w:lang w:val="en-US"/>
+        </w:rPr>
+        <w:t>account name and it’s account type and status</w:t>
+      </w:r>
+      <w:r>
+        <w:rPr>
+          <w:sz w:val="32"/>
+          <w:szCs w:val="32"/>
+          <w:lang w:val="en-US"/>
+        </w:rPr>
+        <w:t xml:space="preserve"> in left side</w:t>
+      </w:r>
+      <w:r>
+        <w:rPr>
+          <w:sz w:val="32"/>
+          <w:szCs w:val="32"/>
+          <w:lang w:val="en-US"/>
+        </w:rPr>
+        <w:t>.</w:t>
+      </w:r>
+    </w:p>
+    <w:p>
+      <w:pPr>
+        <w:pStyle w:val="ListParagraph"/>
+        <w:numPr>
+          <w:ilvl w:val="0"/>
+          <w:numId w:val="29"/>
+        </w:numPr>
+        <w:autoSpaceDE w:val="0"/>
+        <w:autoSpaceDN w:val="0"/>
+        <w:adjustRightInd w:val="0"/>
+        <w:spacing w:after="0" w:line="240" w:lineRule="auto"/>
+        <w:rPr>
+          <w:sz w:val="32"/>
+          <w:szCs w:val="32"/>
+          <w:lang w:val="en-US"/>
+        </w:rPr>
+      </w:pPr>
+      <w:r>
+        <w:rPr>
+          <w:sz w:val="32"/>
+          <w:szCs w:val="32"/>
+          <w:lang w:val="en-US"/>
+        </w:rPr>
+        <w:t>On the top of the side table, there are</w:t>
+      </w:r>
+      <w:r>
+        <w:rPr>
+          <w:sz w:val="32"/>
+          <w:szCs w:val="32"/>
+          <w:lang w:val="en-US"/>
+        </w:rPr>
+        <w:t xml:space="preserve"> </w:t>
+      </w:r>
+      <w:r>
+        <w:rPr>
+          <w:sz w:val="32"/>
+          <w:szCs w:val="32"/>
+          <w:lang w:val="en-US"/>
+        </w:rPr>
+        <w:t>search,</w:t>
+      </w:r>
+      <w:r>
+        <w:rPr>
+          <w:sz w:val="32"/>
+          <w:szCs w:val="32"/>
+          <w:lang w:val="en-US"/>
+        </w:rPr>
+        <w:t xml:space="preserve"> </w:t>
+      </w:r>
+      <w:r>
+        <w:rPr>
+          <w:sz w:val="32"/>
+          <w:szCs w:val="32"/>
+          <w:lang w:val="en-US"/>
+        </w:rPr>
+        <w:t>filter</w:t>
+      </w:r>
+      <w:r>
+        <w:rPr>
+          <w:sz w:val="32"/>
+          <w:szCs w:val="32"/>
+          <w:lang w:val="en-US"/>
+        </w:rPr>
+        <w:t xml:space="preserve"> </w:t>
+      </w:r>
+      <w:r>
+        <w:rPr>
+          <w:sz w:val="32"/>
+          <w:szCs w:val="32"/>
+          <w:lang w:val="en-US"/>
+        </w:rPr>
+        <w:t>and a</w:t>
+      </w:r>
+      <w:r>
+        <w:rPr>
+          <w:sz w:val="32"/>
+          <w:szCs w:val="32"/>
+          <w:lang w:val="en-US"/>
+        </w:rPr>
+        <w:t>dd chart of accounts</w:t>
+      </w:r>
+      <w:r>
+        <w:rPr>
+          <w:sz w:val="32"/>
+          <w:szCs w:val="32"/>
+          <w:lang w:val="en-US"/>
+        </w:rPr>
+        <w:t xml:space="preserve"> </w:t>
+      </w:r>
+      <w:r>
+        <w:rPr>
+          <w:sz w:val="32"/>
+          <w:szCs w:val="32"/>
+          <w:lang w:val="en-US"/>
+        </w:rPr>
+        <w:t>option.</w:t>
+      </w:r>
+    </w:p>
+    <w:p>
+      <w:pPr>
+        <w:pStyle w:val="ListParagraph"/>
+        <w:numPr>
+          <w:ilvl w:val="0"/>
+          <w:numId w:val="29"/>
+        </w:numPr>
+        <w:autoSpaceDE w:val="0"/>
+        <w:autoSpaceDN w:val="0"/>
+        <w:adjustRightInd w:val="0"/>
+        <w:spacing w:after="0" w:line="240" w:lineRule="auto"/>
+        <w:rPr>
+          <w:sz w:val="32"/>
+          <w:szCs w:val="32"/>
+          <w:lang w:val="en-US"/>
+        </w:rPr>
+      </w:pPr>
+      <w:r>
+        <w:rPr>
+          <w:sz w:val="32"/>
+          <w:szCs w:val="32"/>
+          <w:lang w:val="en-US"/>
+        </w:rPr>
+        <w:lastRenderedPageBreak/>
+        <w:t xml:space="preserve">When clicking on a </w:t>
+      </w:r>
+      <w:r>
+        <w:rPr>
+          <w:sz w:val="32"/>
+          <w:szCs w:val="32"/>
+          <w:lang w:val="en-US"/>
+        </w:rPr>
+        <w:t xml:space="preserve">chart of accounts </w:t>
+      </w:r>
+      <w:r>
+        <w:rPr>
+          <w:sz w:val="32"/>
+          <w:szCs w:val="32"/>
+          <w:lang w:val="en-US"/>
+        </w:rPr>
+        <w:t>details</w:t>
+      </w:r>
+      <w:r>
+        <w:rPr>
+          <w:sz w:val="32"/>
+          <w:szCs w:val="32"/>
+          <w:lang w:val="en-US"/>
+        </w:rPr>
+        <w:t xml:space="preserve"> in the </w:t>
+      </w:r>
+      <w:r>
+        <w:rPr>
+          <w:sz w:val="32"/>
+          <w:szCs w:val="32"/>
+          <w:lang w:val="en-US"/>
+        </w:rPr>
+        <w:t xml:space="preserve">side </w:t>
+      </w:r>
+      <w:r>
+        <w:rPr>
+          <w:sz w:val="32"/>
+          <w:szCs w:val="32"/>
+          <w:lang w:val="en-US"/>
+        </w:rPr>
+        <w:t xml:space="preserve">table, the </w:t>
+      </w:r>
+      <w:r>
+        <w:rPr>
+          <w:sz w:val="32"/>
+          <w:szCs w:val="32"/>
+          <w:lang w:val="en-US"/>
+        </w:rPr>
+        <w:t xml:space="preserve">right </w:t>
+      </w:r>
+      <w:r>
+        <w:rPr>
+          <w:sz w:val="32"/>
+          <w:szCs w:val="32"/>
+          <w:lang w:val="en-US"/>
+        </w:rPr>
+        <w:t xml:space="preserve">side overview (like a template) </w:t>
+      </w:r>
+      <w:r>
+        <w:rPr>
+          <w:sz w:val="32"/>
+          <w:szCs w:val="32"/>
+          <w:lang w:val="en-US"/>
+        </w:rPr>
+        <w:t>will</w:t>
+      </w:r>
+      <w:r>
+        <w:rPr>
+          <w:sz w:val="32"/>
+          <w:szCs w:val="32"/>
+          <w:lang w:val="en-US"/>
+        </w:rPr>
+        <w:t xml:space="preserve"> </w:t>
+      </w:r>
+      <w:r>
+        <w:rPr>
+          <w:sz w:val="32"/>
+          <w:szCs w:val="32"/>
+          <w:lang w:val="en-US"/>
+        </w:rPr>
+        <w:t>c</w:t>
+      </w:r>
+      <w:r>
+        <w:rPr>
+          <w:sz w:val="32"/>
+          <w:szCs w:val="32"/>
+          <w:lang w:val="en-US"/>
+        </w:rPr>
+        <w:t>hange according to the selected</w:t>
+      </w:r>
+      <w:r>
+        <w:rPr>
+          <w:sz w:val="32"/>
+          <w:szCs w:val="32"/>
+          <w:lang w:val="en-US"/>
+        </w:rPr>
+        <w:t xml:space="preserve"> details </w:t>
+      </w:r>
+      <w:r>
+        <w:rPr>
+          <w:sz w:val="32"/>
+          <w:szCs w:val="32"/>
+          <w:lang w:val="en-US"/>
+        </w:rPr>
+        <w:t>in the side table</w:t>
+      </w:r>
+      <w:r>
+        <w:rPr>
+          <w:sz w:val="32"/>
+          <w:szCs w:val="32"/>
+          <w:lang w:val="en-US"/>
+        </w:rPr>
+        <w:t>.</w:t>
+      </w:r>
+    </w:p>
+    <w:p>
+      <w:pPr>
+        <w:pStyle w:val="ListParagraph"/>
+        <w:numPr>
+          <w:ilvl w:val="0"/>
+          <w:numId w:val="19"/>
+        </w:numPr>
+        <w:autoSpaceDE w:val="0"/>
+        <w:autoSpaceDN w:val="0"/>
+        <w:adjustRightInd w:val="0"/>
+        <w:spacing w:after="0" w:line="240" w:lineRule="auto"/>
+        <w:rPr>
+          <w:sz w:val="36"/>
+          <w:szCs w:val="36"/>
+          <w:lang w:val="en-US"/>
+        </w:rPr>
+      </w:pPr>
+      <w:r>
+        <w:rPr>
+          <w:sz w:val="32"/>
+          <w:szCs w:val="32"/>
+          <w:lang w:val="en-US"/>
+        </w:rPr>
+        <w:t>Overview page containing,</w:t>
+      </w:r>
+    </w:p>
+    <w:p>
+      <w:pPr>
+        <w:pStyle w:val="ListParagraph"/>
+        <w:numPr>
+          <w:ilvl w:val="0"/>
+          <w:numId w:val="40"/>
+        </w:numPr>
+        <w:autoSpaceDE w:val="0"/>
+        <w:autoSpaceDN w:val="0"/>
+        <w:adjustRightInd w:val="0"/>
+        <w:spacing w:after="0" w:line="240" w:lineRule="auto"/>
+        <w:rPr>
+          <w:sz w:val="36"/>
+          <w:szCs w:val="36"/>
+          <w:lang w:val="en-US"/>
+        </w:rPr>
+      </w:pPr>
+      <w:r>
+        <w:rPr>
+          <w:sz w:val="32"/>
+          <w:szCs w:val="32"/>
+          <w:lang w:val="en-US"/>
+        </w:rPr>
+        <w:t>All the details from create page. (</w:t>
+      </w:r>
+      <w:r>
+        <w:rPr>
+          <w:sz w:val="32"/>
+          <w:szCs w:val="32"/>
+          <w:lang w:val="en-US"/>
+        </w:rPr>
+        <w:t>righ</w:t>
+      </w:r>
+      <w:r>
+        <w:rPr>
+          <w:sz w:val="32"/>
+          <w:szCs w:val="32"/>
+          <w:lang w:val="en-US"/>
+        </w:rPr>
+        <w:t>t side)</w:t>
+      </w:r>
+    </w:p>
+    <w:p>
+      <w:pPr>
+        <w:pStyle w:val="ListParagraph"/>
+        <w:numPr>
+          <w:ilvl w:val="0"/>
+          <w:numId w:val="40"/>
+        </w:numPr>
+        <w:autoSpaceDE w:val="0"/>
+        <w:autoSpaceDN w:val="0"/>
+        <w:adjustRightInd w:val="0"/>
+        <w:spacing w:after="0" w:line="240" w:lineRule="auto"/>
+        <w:rPr>
+          <w:sz w:val="36"/>
+          <w:szCs w:val="36"/>
+          <w:lang w:val="en-US"/>
+        </w:rPr>
+      </w:pPr>
+      <w:r>
+        <w:rPr>
+          <w:sz w:val="32"/>
+          <w:szCs w:val="32"/>
+          <w:lang w:val="en-US"/>
+        </w:rPr>
+        <w:t>Display the all transactions under the account.</w:t>
+      </w:r>
+    </w:p>
+    <w:p>
+      <w:pPr>
+        <w:pStyle w:val="ListParagraph"/>
+        <w:numPr>
+          <w:ilvl w:val="0"/>
+          <w:numId w:val="40"/>
+        </w:numPr>
+        <w:autoSpaceDE w:val="0"/>
+        <w:autoSpaceDN w:val="0"/>
+        <w:adjustRightInd w:val="0"/>
+        <w:spacing w:after="0" w:line="240" w:lineRule="auto"/>
+        <w:rPr>
+          <w:sz w:val="36"/>
+          <w:szCs w:val="36"/>
+          <w:lang w:val="en-US"/>
+        </w:rPr>
+      </w:pPr>
+      <w:r>
+        <w:rPr>
+          <w:sz w:val="32"/>
+          <w:szCs w:val="32"/>
+          <w:lang w:val="en-US"/>
+        </w:rPr>
+        <w:t>Closing Balance:</w:t>
+      </w:r>
+      <w:r>
+        <w:rPr>
+          <w:sz w:val="32"/>
+          <w:szCs w:val="32"/>
+          <w:lang w:val="en-US"/>
+        </w:rPr>
+        <w:t xml:space="preserve"> </w:t>
+      </w:r>
+      <w:r>
+        <w:rPr>
+          <w:sz w:val="32"/>
+          <w:szCs w:val="32"/>
+          <w:lang w:val="en-US"/>
+        </w:rPr>
+        <w:t>The closing balance remains zero in the absence of transactions. When transactions exist, the closing balance is determined by these transactions.</w:t>
+      </w:r>
+      <w:r>
+        <w:rPr>
+          <w:sz w:val="32"/>
+          <w:szCs w:val="32"/>
+          <w:lang w:val="en-US"/>
+        </w:rPr>
+        <w:t xml:space="preserve"> (Highlight)</w:t>
+      </w:r>
+      <w:r>
+        <w:rPr>
+          <w:sz w:val="32"/>
+          <w:szCs w:val="32"/>
+          <w:lang w:val="en-US"/>
+        </w:rPr>
+        <w:t xml:space="preserve"> </w:t>
+      </w:r>
+    </w:p>
+    <w:p>
+      <w:pPr>
+        <w:pStyle w:val="ListParagraph"/>
+        <w:numPr>
+          <w:ilvl w:val="0"/>
+          <w:numId w:val="40"/>
+        </w:numPr>
+        <w:autoSpaceDE w:val="0"/>
+        <w:autoSpaceDN w:val="0"/>
+        <w:adjustRightInd w:val="0"/>
+        <w:spacing w:after="192" w:line="240" w:lineRule="auto"/>
+        <w:rPr>
+          <w:rFonts w:cstheme="minorHAnsi"/>
+          <w:sz w:val="32"/>
+          <w:szCs w:val="32"/>
+        </w:rPr>
+      </w:pPr>
+      <w:r>
+        <w:rPr>
+          <w:rFonts w:cstheme="minorHAnsi"/>
+          <w:sz w:val="32"/>
+          <w:szCs w:val="32"/>
+        </w:rPr>
+        <w:t xml:space="preserve">Edit button: Edit </w:t>
+      </w:r>
+      <w:r>
+        <w:rPr>
+          <w:rFonts w:cstheme="minorHAnsi"/>
+          <w:sz w:val="32"/>
+          <w:szCs w:val="32"/>
+        </w:rPr>
+        <w:t>chart of accounts</w:t>
+      </w:r>
     </w:p>
     <w:p>
       <w:pPr>
         <w:pStyle w:val="Default"/>
+        <w:numPr>
+          <w:ilvl w:val="0"/>
+          <w:numId w:val="40"/>
+        </w:numPr>
+        <w:spacing w:after="192"/>
+        <w:rPr>
+          <w:rFonts w:asciiTheme="minorHAnsi" w:hAnsiTheme="minorHAnsi" w:cstheme="minorHAnsi"/>
+          <w:sz w:val="32"/>
+          <w:szCs w:val="32"/>
+        </w:rPr>
+      </w:pPr>
+      <w:r>
+        <w:rPr>
+          <w:rFonts w:asciiTheme="minorHAnsi" w:hAnsiTheme="minorHAnsi" w:cstheme="minorHAnsi"/>
+          <w:sz w:val="32"/>
+          <w:szCs w:val="32"/>
+        </w:rPr>
+        <w:t>Delete button: Delete</w:t>
+      </w:r>
+      <w:r>
+        <w:rPr>
+          <w:rFonts w:asciiTheme="minorHAnsi" w:hAnsiTheme="minorHAnsi" w:cstheme="minorHAnsi"/>
+          <w:sz w:val="32"/>
+          <w:szCs w:val="32"/>
+        </w:rPr>
+        <w:t xml:space="preserve"> </w:t>
+      </w:r>
+      <w:r>
+        <w:rPr>
+          <w:rFonts w:asciiTheme="minorHAnsi" w:hAnsiTheme="minorHAnsi" w:cstheme="minorHAnsi"/>
+          <w:sz w:val="32"/>
+          <w:szCs w:val="32"/>
+        </w:rPr>
+        <w:t>chart of accounts</w:t>
+      </w:r>
+    </w:p>
+    <w:p>
+      <w:pPr>
+        <w:pStyle w:val="Default"/>
+        <w:numPr>
+          <w:ilvl w:val="0"/>
+          <w:numId w:val="40"/>
+        </w:numPr>
+        <w:spacing w:after="192"/>
+        <w:rPr>
+          <w:rFonts w:asciiTheme="minorHAnsi" w:hAnsiTheme="minorHAnsi" w:cstheme="minorHAnsi"/>
+          <w:sz w:val="32"/>
+          <w:szCs w:val="32"/>
+        </w:rPr>
+      </w:pPr>
+      <w:r>
+        <w:rPr>
+          <w:rFonts w:asciiTheme="minorHAnsi" w:hAnsiTheme="minorHAnsi" w:cstheme="minorHAnsi"/>
+          <w:sz w:val="32"/>
+          <w:szCs w:val="32"/>
+        </w:rPr>
+        <w:t>File attach button: Attach file and download atta</w:t>
+      </w:r>
+      <w:r>
+        <w:rPr>
+          <w:rFonts w:asciiTheme="minorHAnsi" w:hAnsiTheme="minorHAnsi" w:cstheme="minorHAnsi"/>
+          <w:sz w:val="32"/>
+          <w:szCs w:val="32"/>
+        </w:rPr>
+        <w:t>c</w:t>
+      </w:r>
+      <w:r>
+        <w:rPr>
+          <w:rFonts w:asciiTheme="minorHAnsi" w:hAnsiTheme="minorHAnsi" w:cstheme="minorHAnsi"/>
+          <w:sz w:val="32"/>
+          <w:szCs w:val="32"/>
+        </w:rPr>
+        <w:t xml:space="preserve">hed file. </w:t>
+      </w:r>
+    </w:p>
+    <w:p>
+      <w:pPr>
+        <w:pStyle w:val="Default"/>
+        <w:numPr>
+          <w:ilvl w:val="0"/>
+          <w:numId w:val="40"/>
+        </w:numPr>
+        <w:spacing w:after="192"/>
+        <w:rPr>
+          <w:rFonts w:asciiTheme="minorHAnsi" w:hAnsiTheme="minorHAnsi" w:cstheme="minorHAnsi"/>
+          <w:sz w:val="32"/>
+          <w:szCs w:val="32"/>
+        </w:rPr>
+      </w:pPr>
+      <w:r>
+        <w:rPr>
+          <w:rFonts w:asciiTheme="minorHAnsi" w:hAnsiTheme="minorHAnsi" w:cstheme="minorHAnsi"/>
+          <w:sz w:val="32"/>
+          <w:szCs w:val="32"/>
+        </w:rPr>
+        <w:t xml:space="preserve">Print </w:t>
+      </w:r>
+      <w:r>
+        <w:rPr>
+          <w:rFonts w:asciiTheme="minorHAnsi" w:hAnsiTheme="minorHAnsi" w:cstheme="minorHAnsi"/>
+          <w:sz w:val="32"/>
+          <w:szCs w:val="32"/>
+        </w:rPr>
+        <w:t>overview</w:t>
+      </w:r>
+    </w:p>
+    <w:p>
+      <w:pPr>
+        <w:pStyle w:val="Default"/>
+        <w:numPr>
+          <w:ilvl w:val="0"/>
+          <w:numId w:val="40"/>
+        </w:numPr>
+        <w:spacing w:after="192"/>
+        <w:rPr>
+          <w:rFonts w:asciiTheme="minorHAnsi" w:hAnsiTheme="minorHAnsi" w:cstheme="minorHAnsi"/>
+          <w:sz w:val="32"/>
+          <w:szCs w:val="32"/>
+        </w:rPr>
+      </w:pPr>
+      <w:r>
+        <w:rPr>
+          <w:rFonts w:asciiTheme="minorHAnsi" w:hAnsiTheme="minorHAnsi" w:cstheme="minorHAnsi"/>
+          <w:sz w:val="32"/>
+          <w:szCs w:val="32"/>
+        </w:rPr>
+        <w:t xml:space="preserve">PDF </w:t>
+      </w:r>
+      <w:r>
+        <w:rPr>
+          <w:rFonts w:asciiTheme="minorHAnsi" w:hAnsiTheme="minorHAnsi" w:cstheme="minorHAnsi"/>
+          <w:sz w:val="32"/>
+          <w:szCs w:val="32"/>
+        </w:rPr>
+        <w:t>overview</w:t>
+      </w:r>
+    </w:p>
+    <w:p>
+      <w:pPr>
+        <w:pStyle w:val="Default"/>
+        <w:numPr>
+          <w:ilvl w:val="0"/>
+          <w:numId w:val="40"/>
+        </w:numPr>
+        <w:spacing w:after="192"/>
+        <w:rPr>
+          <w:rFonts w:asciiTheme="minorHAnsi" w:hAnsiTheme="minorHAnsi" w:cstheme="minorHAnsi"/>
+          <w:sz w:val="32"/>
+          <w:szCs w:val="32"/>
+        </w:rPr>
+      </w:pPr>
+      <w:r>
+        <w:rPr>
+          <w:rFonts w:asciiTheme="minorHAnsi" w:hAnsiTheme="minorHAnsi" w:cstheme="minorHAnsi"/>
+          <w:sz w:val="32"/>
+          <w:szCs w:val="32"/>
+        </w:rPr>
+        <w:t xml:space="preserve">Share: share to email and Whatsapp </w:t>
+      </w:r>
+    </w:p>
+    <w:p>
+      <w:pPr>
+        <w:pStyle w:val="Default"/>
+        <w:numPr>
+          <w:ilvl w:val="0"/>
+          <w:numId w:val="40"/>
+        </w:numPr>
+        <w:rPr>
+          <w:rFonts w:asciiTheme="minorHAnsi" w:hAnsiTheme="minorHAnsi" w:cstheme="minorHAnsi"/>
+          <w:sz w:val="32"/>
+          <w:szCs w:val="32"/>
+        </w:rPr>
+      </w:pPr>
+      <w:r>
+        <w:rPr>
+          <w:rFonts w:asciiTheme="minorHAnsi" w:hAnsiTheme="minorHAnsi" w:cstheme="minorHAnsi"/>
+          <w:sz w:val="32"/>
+          <w:szCs w:val="32"/>
+        </w:rPr>
+        <w:t>Convert</w:t>
+      </w:r>
+      <w:r>
+        <w:rPr>
+          <w:rFonts w:asciiTheme="minorHAnsi" w:hAnsiTheme="minorHAnsi" w:cstheme="minorHAnsi"/>
+          <w:sz w:val="32"/>
+          <w:szCs w:val="32"/>
+        </w:rPr>
+        <w:t>:</w:t>
+      </w:r>
+      <w:r>
+        <w:rPr>
+          <w:rFonts w:asciiTheme="minorHAnsi" w:hAnsiTheme="minorHAnsi" w:cstheme="minorHAnsi"/>
+          <w:sz w:val="32"/>
+          <w:szCs w:val="32"/>
+        </w:rPr>
+        <w:t xml:space="preserve"> </w:t>
+      </w:r>
+      <w:r>
+        <w:rPr>
+          <w:rFonts w:asciiTheme="minorHAnsi" w:hAnsiTheme="minorHAnsi" w:cstheme="minorHAnsi"/>
+          <w:sz w:val="32"/>
+          <w:szCs w:val="32"/>
+        </w:rPr>
+        <w:t>Active/Inactive</w:t>
+      </w:r>
+    </w:p>
+    <w:p>
+      <w:pPr>
+        <w:pStyle w:val="Default"/>
+        <w:numPr>
+          <w:ilvl w:val="0"/>
+          <w:numId w:val="40"/>
+        </w:numPr>
+        <w:rPr>
+          <w:rFonts w:asciiTheme="minorHAnsi" w:hAnsiTheme="minorHAnsi" w:cstheme="minorHAnsi"/>
+          <w:sz w:val="32"/>
+          <w:szCs w:val="32"/>
+        </w:rPr>
+      </w:pPr>
+      <w:r>
+        <w:rPr>
+          <w:rFonts w:asciiTheme="minorHAnsi" w:hAnsiTheme="minorHAnsi" w:cstheme="minorHAnsi"/>
+          <w:sz w:val="32"/>
+          <w:szCs w:val="32"/>
+        </w:rPr>
+        <w:t>Comment option- (add, view, edit, delete are available)</w:t>
+      </w:r>
+    </w:p>
+    <w:p>
+      <w:pPr>
+        <w:autoSpaceDE w:val="0"/>
+        <w:autoSpaceDN w:val="0"/>
+        <w:adjustRightInd w:val="0"/>
+        <w:spacing w:after="0" w:line="240" w:lineRule="auto"/>
+        <w:ind w:left="1875"/>
+        <w:rPr>
+          <w:rFonts w:cstheme="minorHAnsi"/>
+          <w:sz w:val="32"/>
+          <w:szCs w:val="32"/>
+          <w:lang w:val="en-US"/>
+        </w:rPr>
+      </w:pPr>
+    </w:p>
+    <w:p>
+      <w:pPr>
+        <w:rPr>
+          <w:sz w:val="32"/>
+          <w:szCs w:val="32"/>
+        </w:rPr>
+      </w:pPr>
+    </w:p>
+    <w:p>
+      <w:pPr>
+        <w:rPr>
+          <w:sz w:val="36"/>
+          <w:szCs w:val="36"/>
+        </w:rPr>
+      </w:pPr>
+      <w:r>
+        <w:rPr>
+          <w:sz w:val="36"/>
+          <w:szCs w:val="36"/>
+        </w:rPr>
+        <w:t>2.</w:t>
+      </w:r>
+      <w:r>
+        <w:rPr>
+          <w:sz w:val="36"/>
+          <w:szCs w:val="36"/>
+        </w:rPr>
+        <w:t>Manual Journal</w:t>
+      </w:r>
+    </w:p>
+    <w:p>
+      <w:pPr>
+        <w:pStyle w:val="Default"/>
         <w:rPr>
           <w:rFonts w:asciiTheme="minorHAnsi" w:hAnsiTheme="minorHAnsi" w:cstheme="minorHAnsi"/>
           <w:sz w:val="32"/>
@@ -37721,7 +40728,23 @@
           <w:sz w:val="32"/>
           <w:szCs w:val="32"/>
         </w:rPr>
-        <w:t>chart of account</w:t>
+        <w:t xml:space="preserve">manual journal </w:t>
+      </w:r>
+      <w:r>
+        <w:rPr>
+          <w:rFonts w:asciiTheme="minorHAnsi" w:hAnsiTheme="minorHAnsi" w:cstheme="minorHAnsi"/>
+          <w:sz w:val="32"/>
+          <w:szCs w:val="32"/>
+        </w:rPr>
+        <w:t>add button, it will redirect to</w:t>
+      </w:r>
+      <w:r>
+        <w:rPr>
+          <w:rFonts w:asciiTheme="minorHAnsi" w:hAnsiTheme="minorHAnsi" w:cstheme="minorHAnsi"/>
+          <w:sz w:val="32"/>
+          <w:szCs w:val="32"/>
+        </w:rPr>
+        <w:t xml:space="preserve"> manual journal</w:t>
       </w:r>
       <w:r>
         <w:rPr>
@@ -37737,22 +40760,6 @@
           <w:sz w:val="32"/>
           <w:szCs w:val="32"/>
         </w:rPr>
-        <w:t xml:space="preserve">add button, it will redirect to </w:t>
-      </w:r>
-      <w:r>
-        <w:rPr>
-          <w:rFonts w:asciiTheme="minorHAnsi" w:hAnsiTheme="minorHAnsi" w:cstheme="minorHAnsi"/>
-          <w:sz w:val="32"/>
-          <w:szCs w:val="32"/>
-        </w:rPr>
-        <w:t xml:space="preserve">chart of account </w:t>
-      </w:r>
-      <w:r>
-        <w:rPr>
-          <w:rFonts w:asciiTheme="minorHAnsi" w:hAnsiTheme="minorHAnsi" w:cstheme="minorHAnsi"/>
-          <w:sz w:val="32"/>
-          <w:szCs w:val="32"/>
-        </w:rPr>
         <w:t>list out page, which lists all</w:t>
       </w:r>
       <w:r>
@@ -37769,7 +40776,152 @@
           <w:sz w:val="32"/>
           <w:szCs w:val="32"/>
         </w:rPr>
-        <w:t>chart of accounts</w:t>
+        <w:t xml:space="preserve">manual journal </w:t>
+      </w:r>
+      <w:r>
+        <w:rPr>
+          <w:rFonts w:asciiTheme="minorHAnsi" w:hAnsiTheme="minorHAnsi" w:cstheme="minorHAnsi"/>
+          <w:sz w:val="32"/>
+          <w:szCs w:val="32"/>
+        </w:rPr>
+        <w:t>in a table containing details of:</w:t>
+      </w:r>
+    </w:p>
+    <w:p>
+      <w:pPr>
+        <w:pStyle w:val="Default"/>
+        <w:numPr>
+          <w:ilvl w:val="0"/>
+          <w:numId w:val="72"/>
+        </w:numPr>
+        <w:rPr>
+          <w:rFonts w:asciiTheme="minorHAnsi" w:hAnsiTheme="minorHAnsi" w:cstheme="minorHAnsi"/>
+          <w:sz w:val="32"/>
+          <w:szCs w:val="32"/>
+        </w:rPr>
+      </w:pPr>
+      <w:r>
+        <w:rPr>
+          <w:rFonts w:asciiTheme="minorHAnsi" w:hAnsiTheme="minorHAnsi" w:cstheme="minorHAnsi"/>
+          <w:sz w:val="32"/>
+          <w:szCs w:val="32"/>
+        </w:rPr>
+        <w:t>Date</w:t>
+      </w:r>
+      <w:r>
+        <w:rPr>
+          <w:rFonts w:asciiTheme="minorHAnsi" w:hAnsiTheme="minorHAnsi" w:cstheme="minorHAnsi"/>
+          <w:sz w:val="32"/>
+          <w:szCs w:val="32"/>
+        </w:rPr>
+        <w:tab/>
+      </w:r>
+    </w:p>
+    <w:p>
+      <w:pPr>
+        <w:pStyle w:val="Default"/>
+        <w:numPr>
+          <w:ilvl w:val="0"/>
+          <w:numId w:val="72"/>
+        </w:numPr>
+        <w:rPr>
+          <w:rFonts w:asciiTheme="minorHAnsi" w:hAnsiTheme="minorHAnsi" w:cstheme="minorHAnsi"/>
+          <w:sz w:val="32"/>
+          <w:szCs w:val="32"/>
+        </w:rPr>
+      </w:pPr>
+      <w:r>
+        <w:rPr>
+          <w:rFonts w:asciiTheme="minorHAnsi" w:hAnsiTheme="minorHAnsi" w:cstheme="minorHAnsi"/>
+          <w:sz w:val="32"/>
+          <w:szCs w:val="32"/>
+        </w:rPr>
+        <w:t>Journal No</w:t>
+      </w:r>
+      <w:r>
+        <w:rPr>
+          <w:rFonts w:asciiTheme="minorHAnsi" w:hAnsiTheme="minorHAnsi" w:cstheme="minorHAnsi"/>
+          <w:sz w:val="32"/>
+          <w:szCs w:val="32"/>
+        </w:rPr>
+        <w:tab/>
+      </w:r>
+    </w:p>
+    <w:p>
+      <w:pPr>
+        <w:pStyle w:val="Default"/>
+        <w:numPr>
+          <w:ilvl w:val="0"/>
+          <w:numId w:val="72"/>
+        </w:numPr>
+        <w:rPr>
+          <w:rFonts w:asciiTheme="minorHAnsi" w:hAnsiTheme="minorHAnsi" w:cstheme="minorHAnsi"/>
+          <w:sz w:val="32"/>
+          <w:szCs w:val="32"/>
+        </w:rPr>
+      </w:pPr>
+      <w:r>
+        <w:rPr>
+          <w:rFonts w:asciiTheme="minorHAnsi" w:hAnsiTheme="minorHAnsi" w:cstheme="minorHAnsi"/>
+          <w:sz w:val="32"/>
+          <w:szCs w:val="32"/>
+        </w:rPr>
+        <w:t>Contact</w:t>
+      </w:r>
+      <w:r>
+        <w:rPr>
+          <w:rFonts w:asciiTheme="minorHAnsi" w:hAnsiTheme="minorHAnsi" w:cstheme="minorHAnsi"/>
+          <w:sz w:val="32"/>
+          <w:szCs w:val="32"/>
+        </w:rPr>
+        <w:t xml:space="preserve"> N</w:t>
+      </w:r>
+      <w:r>
+        <w:rPr>
+          <w:rFonts w:asciiTheme="minorHAnsi" w:hAnsiTheme="minorHAnsi" w:cstheme="minorHAnsi"/>
+          <w:sz w:val="32"/>
+          <w:szCs w:val="32"/>
+        </w:rPr>
+        <w:t>ame</w:t>
+      </w:r>
+      <w:r>
+        <w:rPr>
+          <w:rFonts w:asciiTheme="minorHAnsi" w:hAnsiTheme="minorHAnsi" w:cstheme="minorHAnsi"/>
+          <w:sz w:val="32"/>
+          <w:szCs w:val="32"/>
+        </w:rPr>
+        <w:tab/>
+      </w:r>
+      <w:r>
+        <w:rPr>
+          <w:rFonts w:asciiTheme="minorHAnsi" w:hAnsiTheme="minorHAnsi" w:cstheme="minorHAnsi"/>
+          <w:sz w:val="32"/>
+          <w:szCs w:val="32"/>
+        </w:rPr>
+        <w:tab/>
+      </w:r>
+    </w:p>
+    <w:p>
+      <w:pPr>
+        <w:pStyle w:val="Default"/>
+        <w:numPr>
+          <w:ilvl w:val="0"/>
+          <w:numId w:val="72"/>
+        </w:numPr>
+        <w:rPr>
+          <w:rFonts w:asciiTheme="minorHAnsi" w:hAnsiTheme="minorHAnsi" w:cstheme="minorHAnsi"/>
+          <w:sz w:val="32"/>
+          <w:szCs w:val="32"/>
+        </w:rPr>
+      </w:pPr>
+      <w:r>
+        <w:rPr>
+          <w:rFonts w:asciiTheme="minorHAnsi" w:hAnsiTheme="minorHAnsi" w:cstheme="minorHAnsi"/>
+          <w:sz w:val="32"/>
+          <w:szCs w:val="32"/>
+        </w:rPr>
+        <w:lastRenderedPageBreak/>
+        <w:t>Notes</w:t>
       </w:r>
       <w:r>
         <w:rPr>
@@ -37785,155 +40937,76 @@
           <w:sz w:val="32"/>
           <w:szCs w:val="32"/>
         </w:rPr>
-        <w:t>in a table containing details of:</w:t>
+        <w:t>(</w:t>
+      </w:r>
+      <w:r>
+        <w:rPr>
+          <w:rFonts w:asciiTheme="minorHAnsi" w:hAnsiTheme="minorHAnsi" w:cstheme="minorHAnsi"/>
+          <w:color w:val="0F0F0F"/>
+          <w:sz w:val="32"/>
+          <w:szCs w:val="32"/>
+        </w:rPr>
+        <w:t>When hovering over the note icons, small popups display the notes</w:t>
+      </w:r>
+      <w:r>
+        <w:rPr>
+          <w:rFonts w:ascii="Segoe UI" w:hAnsi="Segoe UI" w:cs="Segoe UI"/>
+          <w:color w:val="0F0F0F"/>
+        </w:rPr>
+        <w:t>.</w:t>
+      </w:r>
+      <w:r>
+        <w:rPr>
+          <w:rFonts w:asciiTheme="minorHAnsi" w:hAnsiTheme="minorHAnsi" w:cstheme="minorHAnsi"/>
+          <w:color w:val="0F0F0F"/>
+          <w:sz w:val="32"/>
+          <w:szCs w:val="32"/>
+        </w:rPr>
+        <w:t>)</w:t>
       </w:r>
     </w:p>
     <w:p>
       <w:pPr>
         <w:pStyle w:val="Default"/>
-        <w:rPr>
-          <w:rFonts w:asciiTheme="minorHAnsi" w:hAnsiTheme="minorHAnsi" w:cstheme="minorHAnsi"/>
-          <w:sz w:val="32"/>
-          <w:szCs w:val="32"/>
-        </w:rPr>
-      </w:pPr>
+        <w:numPr>
+          <w:ilvl w:val="0"/>
+          <w:numId w:val="72"/>
+        </w:numPr>
+        <w:rPr>
+          <w:rFonts w:asciiTheme="minorHAnsi" w:hAnsiTheme="minorHAnsi" w:cstheme="minorHAnsi"/>
+          <w:sz w:val="32"/>
+          <w:szCs w:val="32"/>
+        </w:rPr>
+      </w:pPr>
+      <w:r>
+        <w:rPr>
+          <w:rFonts w:asciiTheme="minorHAnsi" w:hAnsiTheme="minorHAnsi" w:cstheme="minorHAnsi"/>
+          <w:sz w:val="32"/>
+          <w:szCs w:val="32"/>
+        </w:rPr>
+        <w:t>Amount</w:t>
+      </w:r>
     </w:p>
     <w:p>
       <w:pPr>
         <w:pStyle w:val="Default"/>
         <w:numPr>
           <w:ilvl w:val="0"/>
-          <w:numId w:val="18"/>
-        </w:numPr>
-        <w:spacing w:after="175"/>
-        <w:rPr>
-          <w:rFonts w:asciiTheme="minorHAnsi" w:hAnsiTheme="minorHAnsi" w:cstheme="minorHAnsi"/>
-          <w:sz w:val="32"/>
-          <w:szCs w:val="32"/>
-        </w:rPr>
-      </w:pPr>
-      <w:r>
-        <w:rPr>
-          <w:rFonts w:asciiTheme="minorHAnsi" w:hAnsiTheme="minorHAnsi" w:cstheme="minorHAnsi"/>
-          <w:sz w:val="32"/>
-          <w:szCs w:val="32"/>
-        </w:rPr>
-        <w:t>Date</w:t>
-      </w:r>
-    </w:p>
-    <w:p>
-      <w:pPr>
-        <w:pStyle w:val="Default"/>
-        <w:numPr>
-          <w:ilvl w:val="0"/>
-          <w:numId w:val="18"/>
-        </w:numPr>
-        <w:spacing w:after="175"/>
-        <w:rPr>
-          <w:rFonts w:asciiTheme="minorHAnsi" w:hAnsiTheme="minorHAnsi" w:cstheme="minorHAnsi"/>
-          <w:sz w:val="32"/>
-          <w:szCs w:val="32"/>
-        </w:rPr>
-      </w:pPr>
-      <w:r>
-        <w:rPr>
-          <w:rFonts w:asciiTheme="minorHAnsi" w:hAnsiTheme="minorHAnsi" w:cstheme="minorHAnsi"/>
-          <w:sz w:val="32"/>
-          <w:szCs w:val="32"/>
-        </w:rPr>
-        <w:t>Payment Number</w:t>
-      </w:r>
-    </w:p>
-    <w:p>
-      <w:pPr>
-        <w:pStyle w:val="Default"/>
-        <w:numPr>
-          <w:ilvl w:val="0"/>
-          <w:numId w:val="18"/>
-        </w:numPr>
-        <w:spacing w:after="175"/>
-        <w:rPr>
-          <w:rFonts w:asciiTheme="minorHAnsi" w:hAnsiTheme="minorHAnsi" w:cstheme="minorHAnsi"/>
-          <w:sz w:val="32"/>
-          <w:szCs w:val="32"/>
-        </w:rPr>
-      </w:pPr>
-      <w:r>
-        <w:rPr>
-          <w:rFonts w:asciiTheme="minorHAnsi" w:hAnsiTheme="minorHAnsi" w:cstheme="minorHAnsi"/>
-          <w:sz w:val="32"/>
-          <w:szCs w:val="32"/>
-        </w:rPr>
-        <w:t>Vendor Name</w:t>
-      </w:r>
-    </w:p>
-    <w:p>
-      <w:pPr>
-        <w:pStyle w:val="Default"/>
-        <w:numPr>
-          <w:ilvl w:val="0"/>
-          <w:numId w:val="18"/>
-        </w:numPr>
-        <w:spacing w:after="175"/>
-        <w:rPr>
-          <w:rFonts w:asciiTheme="minorHAnsi" w:hAnsiTheme="minorHAnsi" w:cstheme="minorHAnsi"/>
-          <w:sz w:val="32"/>
-          <w:szCs w:val="32"/>
-        </w:rPr>
-      </w:pPr>
-      <w:r>
-        <w:rPr>
-          <w:rFonts w:asciiTheme="minorHAnsi" w:hAnsiTheme="minorHAnsi" w:cstheme="minorHAnsi"/>
-          <w:sz w:val="32"/>
-          <w:szCs w:val="32"/>
-        </w:rPr>
-        <w:t>Mail ID</w:t>
-      </w:r>
-    </w:p>
-    <w:p>
-      <w:pPr>
-        <w:pStyle w:val="Default"/>
-        <w:numPr>
-          <w:ilvl w:val="0"/>
-          <w:numId w:val="18"/>
-        </w:numPr>
-        <w:spacing w:after="175"/>
-        <w:rPr>
-          <w:rFonts w:asciiTheme="minorHAnsi" w:hAnsiTheme="minorHAnsi" w:cstheme="minorHAnsi"/>
-          <w:sz w:val="32"/>
-          <w:szCs w:val="32"/>
-        </w:rPr>
-      </w:pPr>
-      <w:r>
-        <w:rPr>
-          <w:rFonts w:asciiTheme="minorHAnsi" w:hAnsiTheme="minorHAnsi" w:cstheme="minorHAnsi"/>
-          <w:sz w:val="32"/>
-          <w:szCs w:val="32"/>
-        </w:rPr>
-        <w:t>Amount</w:t>
-      </w:r>
-    </w:p>
-    <w:p>
-      <w:pPr>
-        <w:pStyle w:val="Default"/>
-        <w:numPr>
-          <w:ilvl w:val="0"/>
-          <w:numId w:val="18"/>
-        </w:numPr>
-        <w:spacing w:after="175"/>
-        <w:rPr>
-          <w:rFonts w:asciiTheme="minorHAnsi" w:hAnsiTheme="minorHAnsi" w:cstheme="minorHAnsi"/>
-          <w:sz w:val="32"/>
-          <w:szCs w:val="32"/>
-        </w:rPr>
-      </w:pPr>
-      <w:r>
-        <w:rPr>
-          <w:rFonts w:asciiTheme="minorHAnsi" w:hAnsiTheme="minorHAnsi" w:cstheme="minorHAnsi"/>
-          <w:sz w:val="32"/>
-          <w:szCs w:val="32"/>
-        </w:rPr>
-        <w:t xml:space="preserve">Status </w:t>
+          <w:numId w:val="72"/>
+        </w:numPr>
+        <w:rPr>
+          <w:rFonts w:asciiTheme="minorHAnsi" w:hAnsiTheme="minorHAnsi" w:cstheme="minorHAnsi"/>
+          <w:sz w:val="32"/>
+          <w:szCs w:val="32"/>
+        </w:rPr>
+      </w:pPr>
+      <w:r>
+        <w:rPr>
+          <w:rFonts w:asciiTheme="minorHAnsi" w:hAnsiTheme="minorHAnsi" w:cstheme="minorHAnsi"/>
+          <w:sz w:val="32"/>
+          <w:szCs w:val="32"/>
+        </w:rPr>
+        <w:t>Status</w:t>
       </w:r>
     </w:p>
     <w:p>
@@ -38059,9 +41132,19 @@
     <w:p>
       <w:pPr>
         <w:pStyle w:val="Default"/>
-        <w:numPr>
-          <w:ilvl w:val="0"/>
-          <w:numId w:val="60"/>
+        <w:rPr>
+          <w:rFonts w:asciiTheme="minorHAnsi" w:hAnsiTheme="minorHAnsi" w:cstheme="minorHAnsi"/>
+          <w:sz w:val="32"/>
+          <w:szCs w:val="32"/>
+        </w:rPr>
+      </w:pPr>
+    </w:p>
+    <w:p>
+      <w:pPr>
+        <w:pStyle w:val="Default"/>
+        <w:numPr>
+          <w:ilvl w:val="0"/>
+          <w:numId w:val="73"/>
         </w:numPr>
         <w:rPr>
           <w:rFonts w:asciiTheme="minorHAnsi" w:hAnsiTheme="minorHAnsi" w:cstheme="minorHAnsi"/>
@@ -38083,21 +41166,29 @@
         <w:pStyle w:val="Default"/>
         <w:numPr>
           <w:ilvl w:val="0"/>
-          <w:numId w:val="60"/>
-        </w:numPr>
-        <w:rPr>
-          <w:rFonts w:asciiTheme="minorHAnsi" w:hAnsiTheme="minorHAnsi" w:cstheme="minorHAnsi"/>
-          <w:sz w:val="32"/>
-          <w:szCs w:val="32"/>
-        </w:rPr>
-      </w:pPr>
-      <w:r>
-        <w:rPr>
-          <w:rFonts w:asciiTheme="minorHAnsi" w:hAnsiTheme="minorHAnsi" w:cstheme="minorHAnsi"/>
-          <w:sz w:val="32"/>
-          <w:szCs w:val="32"/>
-        </w:rPr>
-        <w:t>Payment number</w:t>
+          <w:numId w:val="73"/>
+        </w:numPr>
+        <w:rPr>
+          <w:rFonts w:asciiTheme="minorHAnsi" w:hAnsiTheme="minorHAnsi" w:cstheme="minorHAnsi"/>
+          <w:sz w:val="32"/>
+          <w:szCs w:val="32"/>
+        </w:rPr>
+      </w:pPr>
+      <w:r>
+        <w:rPr>
+          <w:rFonts w:asciiTheme="minorHAnsi" w:hAnsiTheme="minorHAnsi" w:cstheme="minorHAnsi"/>
+          <w:sz w:val="32"/>
+          <w:szCs w:val="32"/>
+        </w:rPr>
+        <w:t>Journal No</w:t>
+      </w:r>
+      <w:r>
+        <w:rPr>
+          <w:rFonts w:asciiTheme="minorHAnsi" w:hAnsiTheme="minorHAnsi" w:cstheme="minorHAnsi"/>
+          <w:sz w:val="32"/>
+          <w:szCs w:val="32"/>
+        </w:rPr>
+        <w:tab/>
       </w:r>
     </w:p>
     <w:p>
@@ -38105,146 +41196,22 @@
         <w:pStyle w:val="Default"/>
         <w:numPr>
           <w:ilvl w:val="0"/>
-          <w:numId w:val="60"/>
-        </w:numPr>
-        <w:rPr>
-          <w:rFonts w:asciiTheme="minorHAnsi" w:hAnsiTheme="minorHAnsi" w:cstheme="minorHAnsi"/>
-          <w:sz w:val="32"/>
-          <w:szCs w:val="32"/>
-        </w:rPr>
-      </w:pPr>
-      <w:r>
-        <w:rPr>
-          <w:rFonts w:asciiTheme="minorHAnsi" w:hAnsiTheme="minorHAnsi" w:cstheme="minorHAnsi"/>
-          <w:sz w:val="32"/>
-          <w:szCs w:val="32"/>
-        </w:rPr>
-        <w:t>Vendor name</w:t>
-      </w:r>
-    </w:p>
-    <w:p>
-      <w:pPr>
-        <w:pStyle w:val="Default"/>
-        <w:ind w:left="1515"/>
-        <w:rPr>
-          <w:rFonts w:asciiTheme="minorHAnsi" w:hAnsiTheme="minorHAnsi" w:cstheme="minorHAnsi"/>
-          <w:sz w:val="32"/>
-          <w:szCs w:val="32"/>
-        </w:rPr>
-      </w:pPr>
-    </w:p>
-    <w:p>
-      <w:pPr>
-        <w:pStyle w:val="Default"/>
-        <w:rPr>
-          <w:rFonts w:asciiTheme="minorHAnsi" w:hAnsiTheme="minorHAnsi" w:cstheme="minorHAnsi"/>
-          <w:sz w:val="32"/>
-          <w:szCs w:val="32"/>
-        </w:rPr>
-      </w:pPr>
-      <w:r>
-        <w:rPr>
-          <w:rFonts w:asciiTheme="minorHAnsi" w:hAnsiTheme="minorHAnsi" w:cstheme="minorHAnsi"/>
-          <w:sz w:val="32"/>
-          <w:szCs w:val="32"/>
-        </w:rPr>
-        <w:lastRenderedPageBreak/>
-        <w:t xml:space="preserve">On top of the table filter by option: </w:t>
-      </w:r>
-      <w:r>
-        <w:rPr>
-          <w:rFonts w:asciiTheme="minorHAnsi" w:hAnsiTheme="minorHAnsi" w:cstheme="minorHAnsi"/>
-          <w:sz w:val="32"/>
-          <w:szCs w:val="32"/>
-        </w:rPr>
-        <w:t xml:space="preserve">When clicking on the filter option, a dropdown menu must appear with the below options and filter must be done in these three ways: </w:t>
-      </w:r>
-    </w:p>
-    <w:p>
-      <w:pPr>
-        <w:pStyle w:val="Default"/>
-        <w:rPr>
-          <w:rFonts w:asciiTheme="minorHAnsi" w:hAnsiTheme="minorHAnsi" w:cstheme="minorHAnsi"/>
-          <w:sz w:val="32"/>
-          <w:szCs w:val="32"/>
-        </w:rPr>
-      </w:pPr>
-    </w:p>
-    <w:p>
-      <w:pPr>
-        <w:pStyle w:val="Default"/>
-        <w:numPr>
-          <w:ilvl w:val="0"/>
-          <w:numId w:val="61"/>
-        </w:numPr>
-        <w:rPr>
-          <w:rFonts w:asciiTheme="minorHAnsi" w:hAnsiTheme="minorHAnsi" w:cstheme="minorHAnsi"/>
-          <w:sz w:val="32"/>
-          <w:szCs w:val="32"/>
-        </w:rPr>
-      </w:pPr>
-      <w:r>
-        <w:rPr>
-          <w:rFonts w:asciiTheme="minorHAnsi" w:hAnsiTheme="minorHAnsi" w:cstheme="minorHAnsi"/>
-          <w:sz w:val="32"/>
-          <w:szCs w:val="32"/>
-        </w:rPr>
-        <w:t xml:space="preserve">All </w:t>
-      </w:r>
-    </w:p>
-    <w:p>
-      <w:pPr>
-        <w:pStyle w:val="Default"/>
-        <w:numPr>
-          <w:ilvl w:val="0"/>
-          <w:numId w:val="61"/>
-        </w:numPr>
-        <w:rPr>
-          <w:rFonts w:asciiTheme="minorHAnsi" w:hAnsiTheme="minorHAnsi" w:cstheme="minorHAnsi"/>
-          <w:sz w:val="32"/>
-          <w:szCs w:val="32"/>
-        </w:rPr>
-      </w:pPr>
-      <w:r>
-        <w:rPr>
-          <w:rFonts w:asciiTheme="minorHAnsi" w:hAnsiTheme="minorHAnsi" w:cstheme="minorHAnsi"/>
-          <w:sz w:val="32"/>
-          <w:szCs w:val="32"/>
-        </w:rPr>
-        <w:t>Draft</w:t>
-      </w:r>
-    </w:p>
-    <w:p>
-      <w:pPr>
-        <w:pStyle w:val="Default"/>
-        <w:numPr>
-          <w:ilvl w:val="0"/>
-          <w:numId w:val="61"/>
-        </w:numPr>
-        <w:rPr>
-          <w:rFonts w:asciiTheme="minorHAnsi" w:hAnsiTheme="minorHAnsi" w:cstheme="minorHAnsi"/>
-          <w:sz w:val="32"/>
-          <w:szCs w:val="32"/>
-        </w:rPr>
-      </w:pPr>
-      <w:r>
-        <w:rPr>
-          <w:rFonts w:asciiTheme="minorHAnsi" w:hAnsiTheme="minorHAnsi" w:cstheme="minorHAnsi"/>
-          <w:sz w:val="32"/>
-          <w:szCs w:val="32"/>
-        </w:rPr>
-        <w:t>Save</w:t>
-      </w:r>
-    </w:p>
-    <w:p>
-      <w:pPr>
-        <w:pStyle w:val="Default"/>
-        <w:rPr>
-          <w:rFonts w:asciiTheme="minorHAnsi" w:hAnsiTheme="minorHAnsi" w:cstheme="minorHAnsi"/>
-          <w:sz w:val="32"/>
-          <w:szCs w:val="32"/>
-        </w:rPr>
-      </w:pPr>
+          <w:numId w:val="73"/>
+        </w:numPr>
+        <w:rPr>
+          <w:rFonts w:asciiTheme="minorHAnsi" w:hAnsiTheme="minorHAnsi" w:cstheme="minorHAnsi"/>
+          <w:sz w:val="32"/>
+          <w:szCs w:val="32"/>
+        </w:rPr>
+      </w:pPr>
+      <w:r>
+        <w:rPr>
+          <w:rFonts w:asciiTheme="minorHAnsi" w:hAnsiTheme="minorHAnsi" w:cstheme="minorHAnsi"/>
+          <w:sz w:val="32"/>
+          <w:szCs w:val="32"/>
+        </w:rPr>
+        <w:t>Contact Name</w:t>
+      </w:r>
     </w:p>
     <w:p>
       <w:pPr>
@@ -38259,6 +41226,129 @@
     </w:p>
     <w:p>
       <w:pPr>
+        <w:pStyle w:val="Default"/>
+        <w:rPr>
+          <w:rFonts w:asciiTheme="minorHAnsi" w:hAnsiTheme="minorHAnsi" w:cstheme="minorHAnsi"/>
+          <w:sz w:val="32"/>
+          <w:szCs w:val="32"/>
+        </w:rPr>
+      </w:pPr>
+      <w:r>
+        <w:rPr>
+          <w:rFonts w:asciiTheme="minorHAnsi" w:hAnsiTheme="minorHAnsi" w:cstheme="minorHAnsi"/>
+          <w:sz w:val="32"/>
+          <w:szCs w:val="32"/>
+        </w:rPr>
+        <w:t xml:space="preserve">On top of the table filter by option: </w:t>
+      </w:r>
+      <w:r>
+        <w:rPr>
+          <w:rFonts w:asciiTheme="minorHAnsi" w:hAnsiTheme="minorHAnsi" w:cstheme="minorHAnsi"/>
+          <w:sz w:val="32"/>
+          <w:szCs w:val="32"/>
+        </w:rPr>
+        <w:t xml:space="preserve">When clicking on the filter option, a dropdown menu must appear with the below options and filter must be done in these three ways: </w:t>
+      </w:r>
+    </w:p>
+    <w:p>
+      <w:pPr>
+        <w:pStyle w:val="Default"/>
+        <w:rPr>
+          <w:rFonts w:asciiTheme="minorHAnsi" w:hAnsiTheme="minorHAnsi" w:cstheme="minorHAnsi"/>
+          <w:sz w:val="32"/>
+          <w:szCs w:val="32"/>
+        </w:rPr>
+      </w:pPr>
+    </w:p>
+    <w:p>
+      <w:pPr>
+        <w:pStyle w:val="Default"/>
+        <w:numPr>
+          <w:ilvl w:val="0"/>
+          <w:numId w:val="61"/>
+        </w:numPr>
+        <w:rPr>
+          <w:rFonts w:asciiTheme="minorHAnsi" w:hAnsiTheme="minorHAnsi" w:cstheme="minorHAnsi"/>
+          <w:sz w:val="32"/>
+          <w:szCs w:val="32"/>
+        </w:rPr>
+      </w:pPr>
+      <w:r>
+        <w:rPr>
+          <w:rFonts w:asciiTheme="minorHAnsi" w:hAnsiTheme="minorHAnsi" w:cstheme="minorHAnsi"/>
+          <w:sz w:val="32"/>
+          <w:szCs w:val="32"/>
+        </w:rPr>
+        <w:t xml:space="preserve">All </w:t>
+      </w:r>
+    </w:p>
+    <w:p>
+      <w:pPr>
+        <w:pStyle w:val="Default"/>
+        <w:numPr>
+          <w:ilvl w:val="0"/>
+          <w:numId w:val="61"/>
+        </w:numPr>
+        <w:rPr>
+          <w:rFonts w:asciiTheme="minorHAnsi" w:hAnsiTheme="minorHAnsi" w:cstheme="minorHAnsi"/>
+          <w:sz w:val="32"/>
+          <w:szCs w:val="32"/>
+        </w:rPr>
+      </w:pPr>
+      <w:r>
+        <w:rPr>
+          <w:rFonts w:asciiTheme="minorHAnsi" w:hAnsiTheme="minorHAnsi" w:cstheme="minorHAnsi"/>
+          <w:sz w:val="32"/>
+          <w:szCs w:val="32"/>
+        </w:rPr>
+        <w:t>Draft</w:t>
+      </w:r>
+    </w:p>
+    <w:p>
+      <w:pPr>
+        <w:pStyle w:val="Default"/>
+        <w:numPr>
+          <w:ilvl w:val="0"/>
+          <w:numId w:val="61"/>
+        </w:numPr>
+        <w:rPr>
+          <w:rFonts w:asciiTheme="minorHAnsi" w:hAnsiTheme="minorHAnsi" w:cstheme="minorHAnsi"/>
+          <w:sz w:val="32"/>
+          <w:szCs w:val="32"/>
+        </w:rPr>
+      </w:pPr>
+      <w:r>
+        <w:rPr>
+          <w:rFonts w:asciiTheme="minorHAnsi" w:hAnsiTheme="minorHAnsi" w:cstheme="minorHAnsi"/>
+          <w:sz w:val="32"/>
+          <w:szCs w:val="32"/>
+        </w:rPr>
+        <w:t>Save</w:t>
+      </w:r>
+    </w:p>
+    <w:p>
+      <w:pPr>
+        <w:pStyle w:val="Default"/>
+        <w:rPr>
+          <w:rFonts w:asciiTheme="minorHAnsi" w:hAnsiTheme="minorHAnsi" w:cstheme="minorHAnsi"/>
+          <w:sz w:val="32"/>
+          <w:szCs w:val="32"/>
+        </w:rPr>
+      </w:pPr>
+    </w:p>
+    <w:p>
+      <w:pPr>
+        <w:pStyle w:val="Default"/>
+        <w:ind w:left="720"/>
+        <w:rPr>
+          <w:rFonts w:asciiTheme="minorHAnsi" w:hAnsiTheme="minorHAnsi" w:cstheme="minorHAnsi"/>
+          <w:sz w:val="32"/>
+          <w:szCs w:val="32"/>
+        </w:rPr>
+      </w:pPr>
+    </w:p>
+    <w:p>
+      <w:pPr>
         <w:autoSpaceDE w:val="0"/>
         <w:autoSpaceDN w:val="0"/>
         <w:adjustRightInd w:val="0"/>
@@ -38307,7 +41397,7 @@
           <w:sz w:val="32"/>
           <w:szCs w:val="32"/>
         </w:rPr>
-        <w:t xml:space="preserve">payment made </w:t>
+        <w:t xml:space="preserve">manual journal </w:t>
       </w:r>
       <w:r>
         <w:rPr>
@@ -38355,7 +41445,7 @@
           <w:sz w:val="32"/>
           <w:szCs w:val="32"/>
         </w:rPr>
-        <w:t>payment made</w:t>
+        <w:t>manual journal</w:t>
       </w:r>
       <w:r>
         <w:rPr>
@@ -38379,7 +41469,7 @@
           <w:sz w:val="32"/>
           <w:szCs w:val="32"/>
         </w:rPr>
-        <w:t xml:space="preserve">payment made </w:t>
+        <w:t xml:space="preserve">manual journal </w:t>
       </w:r>
       <w:r>
         <w:rPr>
@@ -38423,19 +41513,6 @@
           <w:lang w:val="en-US"/>
         </w:rPr>
       </w:pPr>
-    </w:p>
-    <w:p>
-      <w:pPr>
-        <w:autoSpaceDE w:val="0"/>
-        <w:autoSpaceDN w:val="0"/>
-        <w:adjustRightInd w:val="0"/>
-        <w:spacing w:after="0" w:line="240" w:lineRule="auto"/>
-        <w:rPr>
-          <w:sz w:val="32"/>
-          <w:szCs w:val="32"/>
-          <w:lang w:val="en-US"/>
-        </w:rPr>
-      </w:pPr>
       <w:r>
         <w:rPr>
           <w:sz w:val="32"/>
@@ -38458,7 +41535,23 @@
           <w:sz w:val="32"/>
           <w:szCs w:val="32"/>
         </w:rPr>
-        <w:t xml:space="preserve"> payment made </w:t>
+        <w:t xml:space="preserve"> </w:t>
+      </w:r>
+      <w:r>
+        <w:rPr>
+          <w:rFonts w:cstheme="minorHAnsi"/>
+          <w:sz w:val="32"/>
+          <w:szCs w:val="32"/>
+        </w:rPr>
+        <w:t>manual journal</w:t>
+      </w:r>
+      <w:r>
+        <w:rPr>
+          <w:rFonts w:cstheme="minorHAnsi"/>
+          <w:sz w:val="32"/>
+          <w:szCs w:val="32"/>
+        </w:rPr>
+        <w:t xml:space="preserve"> </w:t>
       </w:r>
       <w:r>
         <w:rPr>
@@ -38471,6 +41564,19 @@
     </w:p>
     <w:p>
       <w:pPr>
+        <w:autoSpaceDE w:val="0"/>
+        <w:autoSpaceDN w:val="0"/>
+        <w:adjustRightInd w:val="0"/>
+        <w:spacing w:after="0" w:line="240" w:lineRule="auto"/>
+        <w:rPr>
+          <w:sz w:val="32"/>
+          <w:szCs w:val="32"/>
+          <w:lang w:val="en-US"/>
+        </w:rPr>
+      </w:pPr>
+    </w:p>
+    <w:p>
+      <w:pPr>
         <w:pStyle w:val="ListParagraph"/>
         <w:numPr>
           <w:ilvl w:val="0"/>
@@ -38492,270 +41598,17 @@
           <w:szCs w:val="32"/>
           <w:lang w:val="en-US"/>
         </w:rPr>
-        <w:t xml:space="preserve">Vendor details </w:t>
-      </w:r>
-    </w:p>
-    <w:p>
-      <w:pPr>
-        <w:pStyle w:val="ListParagraph"/>
-        <w:numPr>
-          <w:ilvl w:val="0"/>
-          <w:numId w:val="62"/>
-        </w:numPr>
-        <w:autoSpaceDE w:val="0"/>
-        <w:autoSpaceDN w:val="0"/>
-        <w:adjustRightInd w:val="0"/>
-        <w:spacing w:after="0" w:line="240" w:lineRule="auto"/>
-        <w:rPr>
-          <w:sz w:val="32"/>
-          <w:szCs w:val="32"/>
-          <w:lang w:val="en-US"/>
-        </w:rPr>
-      </w:pPr>
-      <w:r>
-        <w:rPr>
-          <w:sz w:val="32"/>
-          <w:szCs w:val="32"/>
-          <w:lang w:val="en-US"/>
-        </w:rPr>
-        <w:t>Vendor Name: Clicking on the input field for vendor name will display a dropdown menu displaying active vendor names.</w:t>
-      </w:r>
-    </w:p>
-    <w:p>
-      <w:pPr>
-        <w:pStyle w:val="ListParagraph"/>
-        <w:numPr>
-          <w:ilvl w:val="0"/>
-          <w:numId w:val="62"/>
-        </w:numPr>
-        <w:autoSpaceDE w:val="0"/>
-        <w:autoSpaceDN w:val="0"/>
-        <w:adjustRightInd w:val="0"/>
-        <w:spacing w:after="0" w:line="240" w:lineRule="auto"/>
-        <w:rPr>
-          <w:sz w:val="32"/>
-          <w:szCs w:val="32"/>
-          <w:lang w:val="en-US"/>
-        </w:rPr>
-      </w:pPr>
-      <w:r>
-        <w:rPr>
-          <w:sz w:val="32"/>
-          <w:szCs w:val="32"/>
-          <w:lang w:val="en-US"/>
-        </w:rPr>
-        <w:t>Add vendor button: Clicking this button allows to add a new vendor. The added vendors are displayed in the vendor name dropdown for future selection.</w:t>
-      </w:r>
-    </w:p>
-    <w:p>
-      <w:pPr>
-        <w:pStyle w:val="ListParagraph"/>
-        <w:numPr>
-          <w:ilvl w:val="0"/>
-          <w:numId w:val="28"/>
-        </w:numPr>
-        <w:autoSpaceDE w:val="0"/>
-        <w:autoSpaceDN w:val="0"/>
-        <w:adjustRightInd w:val="0"/>
-        <w:spacing w:after="0" w:line="240" w:lineRule="auto"/>
-        <w:rPr>
-          <w:sz w:val="32"/>
-          <w:szCs w:val="32"/>
-          <w:lang w:val="en-US"/>
-        </w:rPr>
-      </w:pPr>
-      <w:r>
-        <w:rPr>
-          <w:sz w:val="32"/>
-          <w:szCs w:val="32"/>
-          <w:lang w:val="en-US"/>
-        </w:rPr>
-        <w:t>Vendor Search: A search option is available to search for vendors from the dropdown.</w:t>
-      </w:r>
-    </w:p>
-    <w:p>
-      <w:pPr>
-        <w:pStyle w:val="ListParagraph"/>
-        <w:numPr>
-          <w:ilvl w:val="0"/>
-          <w:numId w:val="28"/>
-        </w:numPr>
-        <w:autoSpaceDE w:val="0"/>
-        <w:autoSpaceDN w:val="0"/>
-        <w:adjustRightInd w:val="0"/>
-        <w:spacing w:after="0" w:line="240" w:lineRule="auto"/>
-        <w:rPr>
-          <w:sz w:val="32"/>
-          <w:szCs w:val="32"/>
-          <w:lang w:val="en-US"/>
-        </w:rPr>
-      </w:pPr>
-      <w:r>
-        <w:rPr>
-          <w:sz w:val="32"/>
-          <w:szCs w:val="32"/>
-          <w:lang w:val="en-US"/>
-        </w:rPr>
-        <w:t>Vendor GST Treatment: This field is automatically</w:t>
-      </w:r>
-      <w:r>
-        <w:rPr>
-          <w:sz w:val="32"/>
-          <w:szCs w:val="32"/>
-          <w:lang w:val="en-US"/>
-        </w:rPr>
-        <w:t xml:space="preserve"> displayed</w:t>
-      </w:r>
-      <w:r>
-        <w:rPr>
-          <w:sz w:val="32"/>
-          <w:szCs w:val="32"/>
-          <w:lang w:val="en-US"/>
-        </w:rPr>
-        <w:t xml:space="preserve"> based on the selected vendor's GST treatment.</w:t>
-      </w:r>
-    </w:p>
-    <w:p>
-      <w:pPr>
-        <w:pStyle w:val="ListParagraph"/>
-        <w:numPr>
-          <w:ilvl w:val="0"/>
-          <w:numId w:val="28"/>
-        </w:numPr>
-        <w:autoSpaceDE w:val="0"/>
-        <w:autoSpaceDN w:val="0"/>
-        <w:adjustRightInd w:val="0"/>
-        <w:spacing w:after="0" w:line="240" w:lineRule="auto"/>
-        <w:rPr>
-          <w:sz w:val="32"/>
-          <w:szCs w:val="32"/>
-          <w:lang w:val="en-US"/>
-        </w:rPr>
-      </w:pPr>
-      <w:r>
-        <w:rPr>
-          <w:sz w:val="32"/>
-          <w:szCs w:val="32"/>
-          <w:lang w:val="en-US"/>
-        </w:rPr>
-        <w:t>Vendor GST IN: This field is automatically</w:t>
-      </w:r>
-      <w:r>
-        <w:rPr>
-          <w:sz w:val="32"/>
-          <w:szCs w:val="32"/>
-          <w:lang w:val="en-US"/>
-        </w:rPr>
-        <w:t xml:space="preserve"> displayed </w:t>
-      </w:r>
-      <w:r>
-        <w:rPr>
-          <w:sz w:val="32"/>
-          <w:szCs w:val="32"/>
-          <w:lang w:val="en-US"/>
-        </w:rPr>
-        <w:t>based on the selected vendor's GST IN.</w:t>
-      </w:r>
-    </w:p>
-    <w:p>
-      <w:pPr>
-        <w:pStyle w:val="ListParagraph"/>
-        <w:numPr>
-          <w:ilvl w:val="0"/>
-          <w:numId w:val="28"/>
-        </w:numPr>
-        <w:autoSpaceDE w:val="0"/>
-        <w:autoSpaceDN w:val="0"/>
-        <w:adjustRightInd w:val="0"/>
-        <w:spacing w:after="0" w:line="240" w:lineRule="auto"/>
-        <w:rPr>
-          <w:sz w:val="32"/>
-          <w:szCs w:val="32"/>
-          <w:lang w:val="en-US"/>
-        </w:rPr>
-      </w:pPr>
-      <w:r>
-        <w:rPr>
-          <w:sz w:val="32"/>
-          <w:szCs w:val="32"/>
-          <w:lang w:val="en-US"/>
-        </w:rPr>
-        <w:t xml:space="preserve">Vendor Billing Address: This field is automatically </w:t>
-      </w:r>
-      <w:r>
-        <w:rPr>
-          <w:sz w:val="32"/>
-          <w:szCs w:val="32"/>
-          <w:lang w:val="en-US"/>
-        </w:rPr>
-        <w:t>displayed</w:t>
-      </w:r>
-      <w:r>
-        <w:rPr>
-          <w:sz w:val="32"/>
-          <w:szCs w:val="32"/>
-          <w:lang w:val="en-US"/>
-        </w:rPr>
-        <w:t xml:space="preserve"> based on the selected vendor's billing address.</w:t>
-      </w:r>
-    </w:p>
-    <w:p>
-      <w:pPr>
-        <w:pStyle w:val="ListParagraph"/>
-        <w:numPr>
-          <w:ilvl w:val="0"/>
-          <w:numId w:val="28"/>
-        </w:numPr>
-        <w:autoSpaceDE w:val="0"/>
-        <w:autoSpaceDN w:val="0"/>
-        <w:adjustRightInd w:val="0"/>
-        <w:spacing w:after="0" w:line="240" w:lineRule="auto"/>
-        <w:rPr>
-          <w:sz w:val="32"/>
-          <w:szCs w:val="32"/>
-          <w:lang w:val="en-US"/>
-        </w:rPr>
-      </w:pPr>
-      <w:r>
-        <w:rPr>
-          <w:sz w:val="32"/>
-          <w:szCs w:val="32"/>
-          <w:lang w:val="en-US"/>
-        </w:rPr>
         <w:lastRenderedPageBreak/>
-        <w:t>Place of Supply: This field is automatically</w:t>
-      </w:r>
-      <w:r>
-        <w:rPr>
-          <w:sz w:val="32"/>
-          <w:szCs w:val="32"/>
-          <w:lang w:val="en-US"/>
-        </w:rPr>
-        <w:t xml:space="preserve"> displayed </w:t>
-      </w:r>
-      <w:r>
-        <w:rPr>
-          <w:sz w:val="32"/>
-          <w:szCs w:val="32"/>
-          <w:lang w:val="en-US"/>
-        </w:rPr>
-        <w:t>based on the selected vendor's place of supply and is also selectable from a dropdown.</w:t>
-      </w:r>
-    </w:p>
-    <w:p>
-      <w:pPr>
-        <w:pStyle w:val="ListParagraph"/>
-        <w:autoSpaceDE w:val="0"/>
-        <w:autoSpaceDN w:val="0"/>
-        <w:adjustRightInd w:val="0"/>
-        <w:spacing w:after="0" w:line="240" w:lineRule="auto"/>
-        <w:ind w:left="2160"/>
-        <w:rPr>
-          <w:sz w:val="32"/>
-          <w:szCs w:val="32"/>
-          <w:lang w:val="en-US"/>
-        </w:rPr>
-      </w:pPr>
+        <w:t xml:space="preserve">Date: </w:t>
+      </w:r>
+      <w:r>
+        <w:rPr>
+          <w:rFonts w:ascii="Calibri" w:hAnsi="Calibri" w:cs="Calibri"/>
+          <w:sz w:val="32"/>
+          <w:szCs w:val="32"/>
+        </w:rPr>
+        <w:t>The date field is pre-filled with the current date as the default, and it also provides a calendar for selecting a different date</w:t>
+      </w:r>
     </w:p>
     <w:p>
       <w:pPr>
@@ -38780,7 +41633,7 @@
           <w:szCs w:val="32"/>
           <w:lang w:val="en-US"/>
         </w:rPr>
-        <w:t>Bill</w:t>
+        <w:t>Journal</w:t>
       </w:r>
       <w:r>
         <w:rPr>
@@ -38812,7 +41665,7 @@
           <w:szCs w:val="32"/>
           <w:lang w:val="en-US"/>
         </w:rPr>
-        <w:t xml:space="preserve"> bill</w:t>
+        <w:t xml:space="preserve"> journal</w:t>
       </w:r>
       <w:r>
         <w:rPr>
@@ -38828,7 +41681,7 @@
           <w:szCs w:val="32"/>
           <w:lang w:val="en-US"/>
         </w:rPr>
-        <w:t>bill</w:t>
+        <w:t>journal</w:t>
       </w:r>
       <w:r>
         <w:rPr>
@@ -38844,7 +41697,7 @@
           <w:szCs w:val="32"/>
           <w:lang w:val="en-US"/>
         </w:rPr>
-        <w:t>bill</w:t>
+        <w:t>journal</w:t>
       </w:r>
       <w:r>
         <w:rPr>
@@ -38936,159 +41789,690 @@
           <w:szCs w:val="32"/>
           <w:lang w:val="en-US"/>
         </w:rPr>
-        <w:t xml:space="preserve">Date: </w:t>
-      </w:r>
+        <w:t xml:space="preserve">Currency: </w:t>
+      </w:r>
+      <w:r>
+        <w:rPr>
+          <w:sz w:val="32"/>
+          <w:szCs w:val="32"/>
+          <w:lang w:val="en-US"/>
+        </w:rPr>
+        <w:t xml:space="preserve">The field is set with the value </w:t>
+      </w:r>
+      <w:r>
+        <w:rPr>
+          <w:sz w:val="32"/>
+          <w:szCs w:val="32"/>
+          <w:lang w:val="en-US"/>
+        </w:rPr>
+        <w:t>‘</w:t>
+      </w:r>
+      <w:r>
+        <w:rPr>
+          <w:sz w:val="32"/>
+          <w:szCs w:val="32"/>
+          <w:lang w:val="en-US"/>
+        </w:rPr>
+        <w:t>Indian Rupee</w:t>
+      </w:r>
+      <w:r>
+        <w:rPr>
+          <w:sz w:val="32"/>
+          <w:szCs w:val="32"/>
+          <w:lang w:val="en-US"/>
+        </w:rPr>
+        <w:t>’(dropdown).</w:t>
+      </w:r>
+    </w:p>
+    <w:p>
+      <w:pPr>
+        <w:pStyle w:val="ListParagraph"/>
+        <w:autoSpaceDE w:val="0"/>
+        <w:autoSpaceDN w:val="0"/>
+        <w:adjustRightInd w:val="0"/>
+        <w:spacing w:after="0" w:line="240" w:lineRule="auto"/>
+        <w:ind w:left="1440"/>
+        <w:rPr>
+          <w:sz w:val="32"/>
+          <w:szCs w:val="32"/>
+          <w:lang w:val="en-US"/>
+        </w:rPr>
+      </w:pPr>
+    </w:p>
+    <w:p>
+      <w:pPr>
+        <w:pStyle w:val="ListParagraph"/>
+        <w:numPr>
+          <w:ilvl w:val="0"/>
+          <w:numId w:val="36"/>
+        </w:numPr>
+        <w:autoSpaceDE w:val="0"/>
+        <w:autoSpaceDN w:val="0"/>
+        <w:adjustRightInd w:val="0"/>
+        <w:spacing w:after="0" w:line="240" w:lineRule="auto"/>
+        <w:rPr>
+          <w:sz w:val="32"/>
+          <w:szCs w:val="32"/>
+          <w:lang w:val="en-US"/>
+        </w:rPr>
+      </w:pPr>
+      <w:r>
+        <w:rPr>
+          <w:rFonts w:cstheme="minorHAnsi"/>
+          <w:color w:val="000000"/>
+          <w:sz w:val="32"/>
+          <w:szCs w:val="32"/>
+        </w:rPr>
+        <w:t xml:space="preserve">table consists of: </w:t>
+      </w:r>
+    </w:p>
+    <w:p>
+      <w:pPr>
+        <w:pStyle w:val="ListParagraph"/>
+        <w:numPr>
+          <w:ilvl w:val="0"/>
+          <w:numId w:val="46"/>
+        </w:numPr>
+        <w:autoSpaceDE w:val="0"/>
+        <w:autoSpaceDN w:val="0"/>
+        <w:adjustRightInd w:val="0"/>
+        <w:spacing w:after="0" w:line="240" w:lineRule="auto"/>
+        <w:rPr>
+          <w:sz w:val="32"/>
+          <w:szCs w:val="32"/>
+          <w:lang w:val="en-US"/>
+        </w:rPr>
+      </w:pPr>
+      <w:r>
+        <w:rPr>
+          <w:sz w:val="32"/>
+          <w:szCs w:val="32"/>
+          <w:lang w:val="en-US"/>
+        </w:rPr>
+        <w:t>N</w:t>
+      </w:r>
+      <w:r>
+        <w:rPr>
+          <w:sz w:val="32"/>
+          <w:szCs w:val="32"/>
+          <w:lang w:val="en-US"/>
+        </w:rPr>
+        <w:t>umber</w:t>
+      </w:r>
+      <w:r>
+        <w:rPr>
+          <w:sz w:val="32"/>
+          <w:szCs w:val="32"/>
+          <w:lang w:val="en-US"/>
+        </w:rPr>
+        <w:t>: serial numbers</w:t>
+      </w:r>
+    </w:p>
+    <w:p>
+      <w:pPr>
+        <w:pStyle w:val="ListParagraph"/>
+        <w:numPr>
+          <w:ilvl w:val="0"/>
+          <w:numId w:val="37"/>
+        </w:numPr>
+        <w:autoSpaceDE w:val="0"/>
+        <w:autoSpaceDN w:val="0"/>
+        <w:adjustRightInd w:val="0"/>
+        <w:spacing w:after="0" w:line="240" w:lineRule="auto"/>
+        <w:rPr>
+          <w:sz w:val="32"/>
+          <w:szCs w:val="32"/>
+          <w:lang w:val="en-US"/>
+        </w:rPr>
+      </w:pPr>
       <w:r>
         <w:rPr>
           <w:rFonts w:ascii="Calibri" w:hAnsi="Calibri" w:cs="Calibri"/>
-          <w:sz w:val="32"/>
-          <w:szCs w:val="32"/>
-        </w:rPr>
-        <w:t>The date field is pre-filled with the current date as the default, and it also provides a calendar for selecting a different date</w:t>
-      </w:r>
-    </w:p>
-    <w:p>
-      <w:pPr>
-        <w:pStyle w:val="ListParagraph"/>
-        <w:numPr>
-          <w:ilvl w:val="0"/>
-          <w:numId w:val="25"/>
-        </w:numPr>
-        <w:autoSpaceDE w:val="0"/>
-        <w:autoSpaceDN w:val="0"/>
-        <w:adjustRightInd w:val="0"/>
-        <w:spacing w:after="0" w:line="240" w:lineRule="auto"/>
-        <w:rPr>
-          <w:sz w:val="32"/>
-          <w:szCs w:val="32"/>
-          <w:lang w:val="en-US"/>
-        </w:rPr>
-      </w:pPr>
-      <w:r>
-        <w:rPr>
-          <w:sz w:val="32"/>
-          <w:szCs w:val="32"/>
-          <w:lang w:val="en-US"/>
-        </w:rPr>
-        <w:t xml:space="preserve">Payment </w:t>
-      </w:r>
-      <w:r>
-        <w:rPr>
-          <w:sz w:val="32"/>
-          <w:szCs w:val="32"/>
-          <w:lang w:val="en-US"/>
-        </w:rPr>
-        <w:t>Method</w:t>
-      </w:r>
-      <w:r>
-        <w:rPr>
-          <w:sz w:val="32"/>
-          <w:szCs w:val="32"/>
-          <w:lang w:val="en-US"/>
-        </w:rPr>
-        <w:t xml:space="preserve">: </w:t>
+          <w:color w:val="000000"/>
+          <w:sz w:val="32"/>
+          <w:szCs w:val="32"/>
+        </w:rPr>
+        <w:t>Account</w:t>
       </w:r>
       <w:r>
         <w:rPr>
           <w:rFonts w:ascii="Calibri" w:hAnsi="Calibri" w:cs="Calibri"/>
-          <w:sz w:val="32"/>
-          <w:szCs w:val="32"/>
-        </w:rPr>
-        <w:t xml:space="preserve">When clicking on the 'Payment </w:t>
+          <w:color w:val="000000"/>
+          <w:sz w:val="32"/>
+          <w:szCs w:val="32"/>
+        </w:rPr>
+        <w:t>s: A dropdown list of all</w:t>
       </w:r>
       <w:r>
         <w:rPr>
           <w:rFonts w:ascii="Calibri" w:hAnsi="Calibri" w:cs="Calibri"/>
-          <w:sz w:val="32"/>
-          <w:szCs w:val="32"/>
-        </w:rPr>
-        <w:t>Method</w:t>
+          <w:color w:val="000000"/>
+          <w:sz w:val="32"/>
+          <w:szCs w:val="32"/>
+        </w:rPr>
+        <w:t xml:space="preserve"> account</w:t>
       </w:r>
       <w:r>
         <w:rPr>
           <w:rFonts w:ascii="Calibri" w:hAnsi="Calibri" w:cs="Calibri"/>
-          <w:sz w:val="32"/>
-          <w:szCs w:val="32"/>
-        </w:rPr>
-        <w:t xml:space="preserve">' input field, a dropdown list should appear with options such as bank names, cash, cheque, and UPI. </w:t>
-      </w:r>
-    </w:p>
-    <w:p>
-      <w:pPr>
-        <w:pStyle w:val="Default"/>
-        <w:numPr>
-          <w:ilvl w:val="0"/>
-          <w:numId w:val="38"/>
-        </w:numPr>
+          <w:color w:val="000000"/>
+          <w:sz w:val="32"/>
+          <w:szCs w:val="32"/>
+        </w:rPr>
+        <w:t xml:space="preserve"> names</w:t>
+      </w:r>
+      <w:r>
         <w:rPr>
           <w:rFonts w:ascii="Calibri" w:hAnsi="Calibri" w:cs="Calibri"/>
-        </w:rPr>
-      </w:pPr>
+          <w:color w:val="000000"/>
+          <w:sz w:val="32"/>
+          <w:szCs w:val="32"/>
+        </w:rPr>
+        <w:t xml:space="preserve"> from chart of accounts</w:t>
+      </w:r>
       <w:r>
         <w:rPr>
           <w:rFonts w:ascii="Calibri" w:hAnsi="Calibri" w:cs="Calibri"/>
-          <w:sz w:val="32"/>
-          <w:szCs w:val="32"/>
-        </w:rPr>
-        <w:t xml:space="preserve">If 'bank name' is selected, the bank account number will automatically appear in an input field below. </w:t>
-      </w:r>
-    </w:p>
-    <w:p>
-      <w:pPr>
-        <w:pStyle w:val="Default"/>
-        <w:numPr>
-          <w:ilvl w:val="0"/>
-          <w:numId w:val="38"/>
-        </w:numPr>
+          <w:color w:val="000000"/>
+          <w:sz w:val="32"/>
+          <w:szCs w:val="32"/>
+        </w:rPr>
+        <w:t xml:space="preserve"> for adding </w:t>
+      </w:r>
+      <w:r>
         <w:rPr>
           <w:rFonts w:ascii="Calibri" w:hAnsi="Calibri" w:cs="Calibri"/>
-        </w:rPr>
-      </w:pPr>
+          <w:color w:val="000000"/>
+          <w:sz w:val="32"/>
+          <w:szCs w:val="32"/>
+        </w:rPr>
+        <w:t>accounts</w:t>
+      </w:r>
       <w:r>
         <w:rPr>
           <w:rFonts w:ascii="Calibri" w:hAnsi="Calibri" w:cs="Calibri"/>
-          <w:sz w:val="32"/>
-          <w:szCs w:val="32"/>
-        </w:rPr>
-        <w:t xml:space="preserve"> If 'cheque' is selected, an input field will be shown for entering the cheque number. </w:t>
-      </w:r>
-    </w:p>
-    <w:p>
-      <w:pPr>
-        <w:pStyle w:val="Default"/>
-        <w:numPr>
-          <w:ilvl w:val="0"/>
-          <w:numId w:val="38"/>
-        </w:numPr>
+          <w:color w:val="000000"/>
+          <w:sz w:val="32"/>
+          <w:szCs w:val="32"/>
+        </w:rPr>
+        <w:t xml:space="preserve"> to the table. And a search option available for searching the</w:t>
+      </w:r>
+      <w:r>
         <w:rPr>
           <w:rFonts w:ascii="Calibri" w:hAnsi="Calibri" w:cs="Calibri"/>
-        </w:rPr>
-      </w:pPr>
+          <w:color w:val="000000"/>
+          <w:sz w:val="32"/>
+          <w:szCs w:val="32"/>
+        </w:rPr>
+        <w:t xml:space="preserve"> account names</w:t>
+      </w:r>
       <w:r>
         <w:rPr>
           <w:rFonts w:ascii="Calibri" w:hAnsi="Calibri" w:cs="Calibri"/>
-          <w:sz w:val="32"/>
-          <w:szCs w:val="32"/>
-        </w:rPr>
-        <w:t xml:space="preserve">If 'UPI' is selected, an input field will be shown for entering the UPI number </w:t>
-      </w:r>
-    </w:p>
-    <w:p>
-      <w:pPr>
-        <w:autoSpaceDE w:val="0"/>
-        <w:autoSpaceDN w:val="0"/>
-        <w:adjustRightInd w:val="0"/>
-        <w:spacing w:after="0" w:line="240" w:lineRule="auto"/>
-        <w:rPr>
-          <w:sz w:val="32"/>
-          <w:szCs w:val="32"/>
-          <w:lang w:val="en-US"/>
-        </w:rPr>
-      </w:pPr>
-    </w:p>
-    <w:p>
-      <w:pPr>
-        <w:pStyle w:val="ListParagraph"/>
+          <w:color w:val="000000"/>
+          <w:sz w:val="32"/>
+          <w:szCs w:val="32"/>
+        </w:rPr>
+        <w:t xml:space="preserve"> in the dropdown.</w:t>
+      </w:r>
+    </w:p>
+    <w:p>
+      <w:pPr>
+        <w:pStyle w:val="ListParagraph"/>
+        <w:numPr>
+          <w:ilvl w:val="0"/>
+          <w:numId w:val="37"/>
+        </w:numPr>
+        <w:autoSpaceDE w:val="0"/>
+        <w:autoSpaceDN w:val="0"/>
+        <w:adjustRightInd w:val="0"/>
+        <w:spacing w:after="0" w:line="240" w:lineRule="auto"/>
+        <w:rPr>
+          <w:sz w:val="32"/>
+          <w:szCs w:val="32"/>
+          <w:lang w:val="en-US"/>
+        </w:rPr>
+      </w:pPr>
+      <w:r>
+        <w:rPr>
+          <w:rFonts w:ascii="Calibri" w:hAnsi="Calibri" w:cs="Calibri"/>
+          <w:color w:val="000000"/>
+          <w:sz w:val="32"/>
+          <w:szCs w:val="32"/>
+        </w:rPr>
+        <w:t>account</w:t>
+      </w:r>
+      <w:r>
+        <w:rPr>
+          <w:rFonts w:ascii="Calibri" w:hAnsi="Calibri" w:cs="Calibri"/>
+          <w:color w:val="000000"/>
+          <w:sz w:val="32"/>
+          <w:szCs w:val="32"/>
+        </w:rPr>
+        <w:t xml:space="preserve"> add button: when clicking on the button, it will redirect to </w:t>
+      </w:r>
+      <w:r>
+        <w:rPr>
+          <w:rFonts w:ascii="Calibri" w:hAnsi="Calibri" w:cs="Calibri"/>
+          <w:color w:val="000000"/>
+          <w:sz w:val="32"/>
+          <w:szCs w:val="32"/>
+        </w:rPr>
+        <w:t xml:space="preserve">chart of account </w:t>
+      </w:r>
+      <w:r>
+        <w:rPr>
+          <w:rFonts w:ascii="Calibri" w:hAnsi="Calibri" w:cs="Calibri"/>
+          <w:color w:val="000000"/>
+          <w:sz w:val="32"/>
+          <w:szCs w:val="32"/>
+        </w:rPr>
+        <w:t xml:space="preserve">add page for adding new </w:t>
+      </w:r>
+      <w:r>
+        <w:rPr>
+          <w:rFonts w:ascii="Calibri" w:hAnsi="Calibri" w:cs="Calibri"/>
+          <w:color w:val="000000"/>
+          <w:sz w:val="32"/>
+          <w:szCs w:val="32"/>
+        </w:rPr>
+        <w:t>account</w:t>
+      </w:r>
+      <w:r>
+        <w:rPr>
+          <w:rFonts w:ascii="Calibri" w:hAnsi="Calibri" w:cs="Calibri"/>
+          <w:color w:val="000000"/>
+          <w:sz w:val="32"/>
+          <w:szCs w:val="32"/>
+        </w:rPr>
+        <w:t xml:space="preserve"> name to the dropdown.</w:t>
+      </w:r>
+    </w:p>
+    <w:p>
+      <w:pPr>
+        <w:pStyle w:val="ListParagraph"/>
+        <w:numPr>
+          <w:ilvl w:val="0"/>
+          <w:numId w:val="37"/>
+        </w:numPr>
+        <w:autoSpaceDE w:val="0"/>
+        <w:autoSpaceDN w:val="0"/>
+        <w:adjustRightInd w:val="0"/>
+        <w:spacing w:after="0" w:line="240" w:lineRule="auto"/>
+        <w:rPr>
+          <w:sz w:val="32"/>
+          <w:szCs w:val="32"/>
+          <w:lang w:val="en-US"/>
+        </w:rPr>
+      </w:pPr>
+      <w:r>
+        <w:rPr>
+          <w:rFonts w:cstheme="minorHAnsi"/>
+          <w:color w:val="000000"/>
+          <w:sz w:val="32"/>
+          <w:szCs w:val="32"/>
+        </w:rPr>
+        <w:t>Description</w:t>
+      </w:r>
+      <w:r>
+        <w:rPr>
+          <w:rFonts w:cstheme="minorHAnsi"/>
+          <w:color w:val="000000"/>
+          <w:sz w:val="32"/>
+          <w:szCs w:val="32"/>
+        </w:rPr>
+        <w:t xml:space="preserve">: Input field for entering </w:t>
+      </w:r>
+      <w:r>
+        <w:rPr>
+          <w:rFonts w:cstheme="minorHAnsi"/>
+          <w:color w:val="000000"/>
+          <w:sz w:val="32"/>
+          <w:szCs w:val="32"/>
+        </w:rPr>
+        <w:t>description</w:t>
+      </w:r>
+      <w:r>
+        <w:rPr>
+          <w:rFonts w:cstheme="minorHAnsi"/>
+          <w:color w:val="000000"/>
+          <w:sz w:val="32"/>
+          <w:szCs w:val="32"/>
+        </w:rPr>
+        <w:t>.</w:t>
+      </w:r>
+    </w:p>
+    <w:p>
+      <w:pPr>
+        <w:pStyle w:val="ListParagraph"/>
+        <w:numPr>
+          <w:ilvl w:val="0"/>
+          <w:numId w:val="37"/>
+        </w:numPr>
+        <w:autoSpaceDE w:val="0"/>
+        <w:autoSpaceDN w:val="0"/>
+        <w:adjustRightInd w:val="0"/>
+        <w:spacing w:after="64" w:line="240" w:lineRule="auto"/>
+        <w:rPr>
+          <w:rFonts w:ascii="Wingdings" w:hAnsi="Wingdings" w:cs="Wingdings"/>
+          <w:color w:val="000000"/>
+          <w:sz w:val="32"/>
+          <w:szCs w:val="32"/>
+        </w:rPr>
+      </w:pPr>
+      <w:r>
+        <w:rPr>
+          <w:rFonts w:ascii="Calibri" w:hAnsi="Calibri" w:cs="Calibri"/>
+          <w:color w:val="000000"/>
+          <w:sz w:val="32"/>
+          <w:szCs w:val="32"/>
+        </w:rPr>
+        <w:t>Contact</w:t>
+      </w:r>
+      <w:r>
+        <w:rPr>
+          <w:rFonts w:ascii="Calibri" w:hAnsi="Calibri" w:cs="Calibri"/>
+          <w:color w:val="000000"/>
+          <w:sz w:val="32"/>
+          <w:szCs w:val="32"/>
+        </w:rPr>
+        <w:t>: A dropdown list of</w:t>
+      </w:r>
+      <w:r>
+        <w:rPr>
+          <w:rFonts w:ascii="Calibri" w:hAnsi="Calibri" w:cs="Calibri"/>
+          <w:color w:val="000000"/>
+          <w:sz w:val="32"/>
+          <w:szCs w:val="32"/>
+        </w:rPr>
+        <w:t xml:space="preserve"> active vendors,</w:t>
+      </w:r>
+      <w:r>
+        <w:rPr>
+          <w:rFonts w:ascii="Calibri" w:hAnsi="Calibri" w:cs="Calibri"/>
+          <w:color w:val="000000"/>
+          <w:sz w:val="32"/>
+          <w:szCs w:val="32"/>
+        </w:rPr>
+        <w:t xml:space="preserve"> </w:t>
+      </w:r>
+      <w:r>
+        <w:rPr>
+          <w:rFonts w:ascii="Calibri" w:hAnsi="Calibri" w:cs="Calibri"/>
+          <w:color w:val="000000"/>
+          <w:sz w:val="32"/>
+          <w:szCs w:val="32"/>
+        </w:rPr>
+        <w:t xml:space="preserve">customers and employees </w:t>
+      </w:r>
+      <w:r>
+        <w:rPr>
+          <w:rFonts w:ascii="Calibri" w:hAnsi="Calibri" w:cs="Calibri"/>
+          <w:color w:val="000000"/>
+          <w:sz w:val="32"/>
+          <w:szCs w:val="32"/>
+        </w:rPr>
+        <w:t xml:space="preserve">for adding </w:t>
+      </w:r>
+      <w:r>
+        <w:rPr>
+          <w:rFonts w:ascii="Calibri" w:hAnsi="Calibri" w:cs="Calibri"/>
+          <w:color w:val="000000"/>
+          <w:sz w:val="32"/>
+          <w:szCs w:val="32"/>
+        </w:rPr>
+        <w:t>contact</w:t>
+      </w:r>
+      <w:r>
+        <w:rPr>
+          <w:rFonts w:ascii="Calibri" w:hAnsi="Calibri" w:cs="Calibri"/>
+          <w:color w:val="000000"/>
+          <w:sz w:val="32"/>
+          <w:szCs w:val="32"/>
+        </w:rPr>
+        <w:t xml:space="preserve"> to the table. And a search option available for searching the</w:t>
+      </w:r>
+      <w:r>
+        <w:rPr>
+          <w:rFonts w:ascii="Calibri" w:hAnsi="Calibri" w:cs="Calibri"/>
+          <w:color w:val="000000"/>
+          <w:sz w:val="32"/>
+          <w:szCs w:val="32"/>
+        </w:rPr>
+        <w:t xml:space="preserve"> contacts</w:t>
+      </w:r>
+      <w:r>
+        <w:rPr>
+          <w:rFonts w:ascii="Calibri" w:hAnsi="Calibri" w:cs="Calibri"/>
+          <w:color w:val="000000"/>
+          <w:sz w:val="32"/>
+          <w:szCs w:val="32"/>
+        </w:rPr>
+        <w:t xml:space="preserve"> in the dropdown</w:t>
+      </w:r>
+      <w:r>
+        <w:rPr>
+          <w:rFonts w:ascii="Calibri" w:hAnsi="Calibri" w:cs="Calibri"/>
+          <w:color w:val="000000"/>
+          <w:sz w:val="32"/>
+          <w:szCs w:val="32"/>
+        </w:rPr>
+        <w:t xml:space="preserve">. </w:t>
+      </w:r>
+    </w:p>
+    <w:p>
+      <w:pPr>
+        <w:pStyle w:val="ListParagraph"/>
+        <w:numPr>
+          <w:ilvl w:val="0"/>
+          <w:numId w:val="37"/>
+        </w:numPr>
+        <w:autoSpaceDE w:val="0"/>
+        <w:autoSpaceDN w:val="0"/>
+        <w:adjustRightInd w:val="0"/>
+        <w:spacing w:after="0" w:line="240" w:lineRule="auto"/>
+        <w:rPr>
+          <w:sz w:val="32"/>
+          <w:szCs w:val="32"/>
+          <w:lang w:val="en-US"/>
+        </w:rPr>
+      </w:pPr>
+      <w:r>
+        <w:rPr>
+          <w:rFonts w:cstheme="minorHAnsi"/>
+          <w:color w:val="000000"/>
+          <w:sz w:val="32"/>
+          <w:szCs w:val="32"/>
+        </w:rPr>
+        <w:t>Debit</w:t>
+      </w:r>
+      <w:r>
+        <w:rPr>
+          <w:rFonts w:cstheme="minorHAnsi"/>
+          <w:color w:val="000000"/>
+          <w:sz w:val="32"/>
+          <w:szCs w:val="32"/>
+        </w:rPr>
+        <w:t xml:space="preserve">: Input field for entering </w:t>
+      </w:r>
+      <w:r>
+        <w:rPr>
+          <w:rFonts w:cstheme="minorHAnsi"/>
+          <w:color w:val="000000"/>
+          <w:sz w:val="32"/>
+          <w:szCs w:val="32"/>
+        </w:rPr>
+        <w:t>de</w:t>
+      </w:r>
+      <w:r>
+        <w:rPr>
+          <w:rFonts w:cstheme="minorHAnsi"/>
+          <w:color w:val="000000"/>
+          <w:sz w:val="32"/>
+          <w:szCs w:val="32"/>
+        </w:rPr>
+        <w:t>bit amount</w:t>
+      </w:r>
+      <w:r>
+        <w:rPr>
+          <w:rFonts w:cstheme="minorHAnsi"/>
+          <w:color w:val="000000"/>
+          <w:sz w:val="32"/>
+          <w:szCs w:val="32"/>
+        </w:rPr>
+        <w:t>.</w:t>
+      </w:r>
+    </w:p>
+    <w:p>
+      <w:pPr>
+        <w:pStyle w:val="ListParagraph"/>
+        <w:numPr>
+          <w:ilvl w:val="0"/>
+          <w:numId w:val="37"/>
+        </w:numPr>
+        <w:autoSpaceDE w:val="0"/>
+        <w:autoSpaceDN w:val="0"/>
+        <w:adjustRightInd w:val="0"/>
+        <w:spacing w:after="0" w:line="240" w:lineRule="auto"/>
+        <w:rPr>
+          <w:sz w:val="32"/>
+          <w:szCs w:val="32"/>
+          <w:lang w:val="en-US"/>
+        </w:rPr>
+      </w:pPr>
+      <w:r>
+        <w:rPr>
+          <w:rFonts w:cstheme="minorHAnsi"/>
+          <w:color w:val="000000"/>
+          <w:sz w:val="32"/>
+          <w:szCs w:val="32"/>
+        </w:rPr>
+        <w:t>Credit</w:t>
+      </w:r>
+      <w:r>
+        <w:rPr>
+          <w:rFonts w:cstheme="minorHAnsi"/>
+          <w:color w:val="000000"/>
+          <w:sz w:val="32"/>
+          <w:szCs w:val="32"/>
+        </w:rPr>
+        <w:t xml:space="preserve">: Input field for entering </w:t>
+      </w:r>
+      <w:r>
+        <w:rPr>
+          <w:rFonts w:cstheme="minorHAnsi"/>
+          <w:color w:val="000000"/>
+          <w:sz w:val="32"/>
+          <w:szCs w:val="32"/>
+        </w:rPr>
+        <w:t>credit amount</w:t>
+      </w:r>
+      <w:r>
+        <w:rPr>
+          <w:rFonts w:cstheme="minorHAnsi"/>
+          <w:color w:val="000000"/>
+          <w:sz w:val="32"/>
+          <w:szCs w:val="32"/>
+        </w:rPr>
+        <w:t>.</w:t>
+      </w:r>
+    </w:p>
+    <w:p>
+      <w:pPr>
+        <w:pStyle w:val="ListParagraph"/>
+        <w:numPr>
+          <w:ilvl w:val="0"/>
+          <w:numId w:val="37"/>
+        </w:numPr>
+        <w:autoSpaceDE w:val="0"/>
+        <w:autoSpaceDN w:val="0"/>
+        <w:adjustRightInd w:val="0"/>
+        <w:spacing w:after="0" w:line="240" w:lineRule="auto"/>
+        <w:rPr>
+          <w:sz w:val="32"/>
+          <w:szCs w:val="32"/>
+          <w:lang w:val="en-US"/>
+        </w:rPr>
+      </w:pPr>
+      <w:r>
+        <w:rPr>
+          <w:rFonts w:cstheme="minorHAnsi"/>
+          <w:color w:val="000000"/>
+          <w:sz w:val="32"/>
+          <w:szCs w:val="32"/>
+        </w:rPr>
+        <w:t xml:space="preserve">Clone option: Clone the above row. </w:t>
+      </w:r>
+    </w:p>
+    <w:p>
+      <w:pPr>
+        <w:pStyle w:val="ListParagraph"/>
+        <w:numPr>
+          <w:ilvl w:val="0"/>
+          <w:numId w:val="37"/>
+        </w:numPr>
+        <w:autoSpaceDE w:val="0"/>
+        <w:autoSpaceDN w:val="0"/>
+        <w:adjustRightInd w:val="0"/>
+        <w:spacing w:after="0" w:line="240" w:lineRule="auto"/>
+        <w:rPr>
+          <w:sz w:val="32"/>
+          <w:szCs w:val="32"/>
+          <w:lang w:val="en-US"/>
+        </w:rPr>
+      </w:pPr>
+      <w:r>
+        <w:rPr>
+          <w:rFonts w:ascii="Calibri" w:hAnsi="Calibri" w:cs="Calibri"/>
+          <w:color w:val="000000"/>
+          <w:sz w:val="32"/>
+          <w:szCs w:val="32"/>
+        </w:rPr>
+        <w:t>Delete row option: Delete the particular row.</w:t>
+      </w:r>
+    </w:p>
+    <w:p>
+      <w:pPr>
+        <w:pStyle w:val="ListParagraph"/>
+        <w:numPr>
+          <w:ilvl w:val="0"/>
+          <w:numId w:val="37"/>
+        </w:numPr>
+        <w:autoSpaceDE w:val="0"/>
+        <w:autoSpaceDN w:val="0"/>
+        <w:adjustRightInd w:val="0"/>
+        <w:spacing w:after="0" w:line="240" w:lineRule="auto"/>
+        <w:rPr>
+          <w:sz w:val="32"/>
+          <w:szCs w:val="32"/>
+          <w:lang w:val="en-US"/>
+        </w:rPr>
+      </w:pPr>
+      <w:r>
+        <w:rPr>
+          <w:rFonts w:ascii="Calibri" w:hAnsi="Calibri" w:cs="Calibri"/>
+          <w:color w:val="000000"/>
+          <w:sz w:val="32"/>
+          <w:szCs w:val="32"/>
+        </w:rPr>
+        <w:t>Add new row option: Add new row</w:t>
+      </w:r>
+      <w:r>
+        <w:rPr>
+          <w:rFonts w:ascii="Calibri" w:hAnsi="Calibri" w:cs="Calibri"/>
+          <w:color w:val="000000"/>
+        </w:rPr>
+        <w:t xml:space="preserve">. </w:t>
+      </w:r>
+    </w:p>
+    <w:p>
+      <w:pPr>
+        <w:pStyle w:val="ListParagraph"/>
+        <w:autoSpaceDE w:val="0"/>
+        <w:autoSpaceDN w:val="0"/>
+        <w:adjustRightInd w:val="0"/>
+        <w:spacing w:after="0" w:line="240" w:lineRule="auto"/>
+        <w:ind w:left="1950"/>
         <w:rPr>
           <w:sz w:val="32"/>
           <w:szCs w:val="32"/>
@@ -39116,389 +42500,539 @@
       </w:pPr>
       <w:r>
         <w:rPr>
+          <w:rFonts w:ascii="Calibri" w:hAnsi="Calibri" w:cs="Calibri"/>
+          <w:color w:val="000000"/>
+          <w:sz w:val="32"/>
+          <w:szCs w:val="32"/>
+        </w:rPr>
+        <w:t xml:space="preserve">Total: </w:t>
+      </w:r>
+    </w:p>
+    <w:p>
+      <w:pPr>
+        <w:pStyle w:val="ListParagraph"/>
+        <w:numPr>
+          <w:ilvl w:val="0"/>
+          <w:numId w:val="74"/>
+        </w:numPr>
+        <w:autoSpaceDE w:val="0"/>
+        <w:autoSpaceDN w:val="0"/>
+        <w:adjustRightInd w:val="0"/>
+        <w:spacing w:after="64" w:line="240" w:lineRule="auto"/>
+        <w:rPr>
+          <w:rFonts w:ascii="Wingdings" w:hAnsi="Wingdings" w:cs="Wingdings"/>
+          <w:color w:val="000000"/>
+          <w:sz w:val="32"/>
+          <w:szCs w:val="32"/>
+        </w:rPr>
+      </w:pPr>
+      <w:r>
+        <w:rPr>
+          <w:rFonts w:ascii="Calibri" w:hAnsi="Calibri" w:cs="Calibri"/>
+          <w:color w:val="000000"/>
+          <w:sz w:val="32"/>
+          <w:szCs w:val="32"/>
+        </w:rPr>
+        <w:lastRenderedPageBreak/>
+        <w:t xml:space="preserve">Debit: </w:t>
+      </w:r>
+      <w:r>
+        <w:rPr>
+          <w:rFonts w:ascii="Calibri" w:hAnsi="Calibri" w:cs="Calibri"/>
+          <w:color w:val="000000"/>
+          <w:sz w:val="32"/>
+          <w:szCs w:val="32"/>
+        </w:rPr>
+        <w:t>It will automatically generate a value. (Subtotal</w:t>
+      </w:r>
+      <w:r>
+        <w:rPr>
+          <w:rFonts w:ascii="Calibri" w:hAnsi="Calibri" w:cs="Calibri"/>
+          <w:color w:val="000000"/>
+          <w:sz w:val="32"/>
+          <w:szCs w:val="32"/>
+        </w:rPr>
+        <w:t xml:space="preserve"> of the debit amounts</w:t>
+      </w:r>
+      <w:r>
+        <w:rPr>
+          <w:rFonts w:ascii="Calibri" w:hAnsi="Calibri" w:cs="Calibri"/>
+          <w:color w:val="000000"/>
+          <w:sz w:val="32"/>
+          <w:szCs w:val="32"/>
+        </w:rPr>
+        <w:t xml:space="preserve">) </w:t>
+      </w:r>
+    </w:p>
+    <w:p>
+      <w:pPr>
+        <w:pStyle w:val="ListParagraph"/>
+        <w:numPr>
+          <w:ilvl w:val="0"/>
+          <w:numId w:val="74"/>
+        </w:numPr>
+        <w:autoSpaceDE w:val="0"/>
+        <w:autoSpaceDN w:val="0"/>
+        <w:adjustRightInd w:val="0"/>
+        <w:spacing w:after="64" w:line="240" w:lineRule="auto"/>
+        <w:rPr>
+          <w:rFonts w:ascii="Wingdings" w:hAnsi="Wingdings" w:cs="Wingdings"/>
+          <w:color w:val="000000"/>
+          <w:sz w:val="32"/>
+          <w:szCs w:val="32"/>
+        </w:rPr>
+      </w:pPr>
+      <w:r>
+        <w:rPr>
+          <w:rFonts w:ascii="Calibri" w:hAnsi="Calibri" w:cs="Calibri"/>
+          <w:color w:val="000000"/>
+          <w:sz w:val="32"/>
+          <w:szCs w:val="32"/>
+        </w:rPr>
+        <w:t>Credit:</w:t>
+      </w:r>
+      <w:r>
+        <w:rPr>
+          <w:rFonts w:ascii="Calibri" w:hAnsi="Calibri" w:cs="Calibri"/>
+          <w:color w:val="000000"/>
+          <w:sz w:val="32"/>
+          <w:szCs w:val="32"/>
+        </w:rPr>
+        <w:t xml:space="preserve"> </w:t>
+      </w:r>
+      <w:r>
+        <w:rPr>
+          <w:rFonts w:ascii="Calibri" w:hAnsi="Calibri" w:cs="Calibri"/>
+          <w:color w:val="000000"/>
+          <w:sz w:val="32"/>
+          <w:szCs w:val="32"/>
+        </w:rPr>
+        <w:t>It will automatically generate a value. (Subtotal</w:t>
+      </w:r>
+      <w:r>
+        <w:rPr>
+          <w:rFonts w:ascii="Calibri" w:hAnsi="Calibri" w:cs="Calibri"/>
+          <w:color w:val="000000"/>
+          <w:sz w:val="32"/>
+          <w:szCs w:val="32"/>
+        </w:rPr>
+        <w:t xml:space="preserve"> of the credit amounts</w:t>
+      </w:r>
+      <w:r>
+        <w:rPr>
+          <w:rFonts w:ascii="Calibri" w:hAnsi="Calibri" w:cs="Calibri"/>
+          <w:color w:val="000000"/>
+          <w:sz w:val="32"/>
+          <w:szCs w:val="32"/>
+        </w:rPr>
+        <w:t>)</w:t>
+      </w:r>
+    </w:p>
+    <w:p>
+      <w:pPr>
+        <w:pStyle w:val="ListParagraph"/>
+        <w:numPr>
+          <w:ilvl w:val="0"/>
+          <w:numId w:val="36"/>
+        </w:numPr>
+        <w:autoSpaceDE w:val="0"/>
+        <w:autoSpaceDN w:val="0"/>
+        <w:adjustRightInd w:val="0"/>
+        <w:spacing w:after="64" w:line="240" w:lineRule="auto"/>
+        <w:rPr>
+          <w:rFonts w:ascii="Wingdings" w:hAnsi="Wingdings" w:cs="Wingdings"/>
+          <w:color w:val="000000"/>
+          <w:sz w:val="32"/>
+          <w:szCs w:val="32"/>
+        </w:rPr>
+      </w:pPr>
+      <w:r>
+        <w:rPr>
+          <w:rFonts w:ascii="Calibri" w:hAnsi="Calibri" w:cs="Calibri"/>
+          <w:color w:val="000000"/>
+          <w:sz w:val="32"/>
+          <w:szCs w:val="32"/>
+        </w:rPr>
+        <w:t>Difference</w:t>
+      </w:r>
+      <w:r>
+        <w:rPr>
+          <w:rFonts w:ascii="Calibri" w:hAnsi="Calibri" w:cs="Calibri"/>
+          <w:color w:val="000000"/>
+          <w:sz w:val="32"/>
+          <w:szCs w:val="32"/>
+        </w:rPr>
+        <w:t>: It will automatically generate a value. (</w:t>
+      </w:r>
+      <w:r>
+        <w:rPr>
+          <w:rFonts w:ascii="Calibri" w:hAnsi="Calibri" w:cs="Calibri"/>
+          <w:color w:val="000000"/>
+          <w:sz w:val="32"/>
+          <w:szCs w:val="32"/>
+        </w:rPr>
+        <w:t>Credit</w:t>
+      </w:r>
+      <w:r>
+        <w:rPr>
+          <w:rFonts w:ascii="Calibri" w:hAnsi="Calibri" w:cs="Calibri"/>
+          <w:color w:val="000000"/>
+          <w:sz w:val="32"/>
+          <w:szCs w:val="32"/>
+        </w:rPr>
+        <w:t xml:space="preserve"> </w:t>
+      </w:r>
+      <w:r>
+        <w:rPr>
+          <w:rFonts w:ascii="Calibri" w:hAnsi="Calibri" w:cs="Calibri"/>
+          <w:color w:val="000000"/>
+          <w:sz w:val="32"/>
+          <w:szCs w:val="32"/>
+        </w:rPr>
+        <w:t>total</w:t>
+      </w:r>
+      <w:r>
+        <w:rPr>
+          <w:rFonts w:ascii="Calibri" w:hAnsi="Calibri" w:cs="Calibri"/>
+          <w:color w:val="000000"/>
+          <w:sz w:val="32"/>
+          <w:szCs w:val="32"/>
+        </w:rPr>
+        <w:t xml:space="preserve"> </w:t>
+      </w:r>
+      <w:r>
+        <w:rPr>
+          <w:rFonts w:ascii="Calibri" w:hAnsi="Calibri" w:cs="Calibri"/>
+          <w:color w:val="000000"/>
+          <w:sz w:val="32"/>
+          <w:szCs w:val="32"/>
+        </w:rPr>
+        <w:t>-</w:t>
+      </w:r>
+      <w:r>
+        <w:rPr>
+          <w:rFonts w:ascii="Calibri" w:hAnsi="Calibri" w:cs="Calibri"/>
+          <w:color w:val="000000"/>
+          <w:sz w:val="32"/>
+          <w:szCs w:val="32"/>
+        </w:rPr>
+        <w:t xml:space="preserve"> </w:t>
+      </w:r>
+      <w:r>
+        <w:rPr>
+          <w:rFonts w:ascii="Calibri" w:hAnsi="Calibri" w:cs="Calibri"/>
+          <w:color w:val="000000"/>
+          <w:sz w:val="32"/>
+          <w:szCs w:val="32"/>
+        </w:rPr>
+        <w:t>Debit total</w:t>
+      </w:r>
+      <w:r>
+        <w:rPr>
+          <w:rFonts w:ascii="Calibri" w:hAnsi="Calibri" w:cs="Calibri"/>
+          <w:color w:val="000000"/>
+          <w:sz w:val="32"/>
+          <w:szCs w:val="32"/>
+        </w:rPr>
+        <w:t xml:space="preserve">) </w:t>
+      </w:r>
+    </w:p>
+    <w:p>
+      <w:pPr>
+        <w:pStyle w:val="ListParagraph"/>
+        <w:numPr>
+          <w:ilvl w:val="0"/>
+          <w:numId w:val="36"/>
+        </w:numPr>
+        <w:autoSpaceDE w:val="0"/>
+        <w:autoSpaceDN w:val="0"/>
+        <w:adjustRightInd w:val="0"/>
+        <w:spacing w:after="64" w:line="240" w:lineRule="auto"/>
+        <w:rPr>
+          <w:rFonts w:ascii="Wingdings" w:hAnsi="Wingdings" w:cs="Wingdings"/>
+          <w:color w:val="000000"/>
+          <w:sz w:val="32"/>
+          <w:szCs w:val="32"/>
+        </w:rPr>
+      </w:pPr>
+      <w:r>
+        <w:rPr>
           <w:rFonts w:cstheme="minorHAnsi"/>
           <w:color w:val="000000"/>
           <w:sz w:val="32"/>
           <w:szCs w:val="32"/>
         </w:rPr>
-        <w:t>Bill Section</w:t>
-      </w:r>
-    </w:p>
-    <w:p>
-      <w:pPr>
-        <w:pStyle w:val="ListParagraph"/>
-        <w:numPr>
-          <w:ilvl w:val="0"/>
-          <w:numId w:val="63"/>
+        <w:t>Note: Input field for entering notes</w:t>
+      </w:r>
+    </w:p>
+    <w:p>
+      <w:pPr>
+        <w:pStyle w:val="ListParagraph"/>
+        <w:numPr>
+          <w:ilvl w:val="0"/>
+          <w:numId w:val="36"/>
         </w:numPr>
         <w:autoSpaceDE w:val="0"/>
         <w:autoSpaceDN w:val="0"/>
         <w:adjustRightInd w:val="0"/>
         <w:spacing w:after="64" w:line="240" w:lineRule="auto"/>
         <w:rPr>
+          <w:rFonts w:ascii="Wingdings" w:hAnsi="Wingdings" w:cs="Wingdings"/>
+          <w:color w:val="000000"/>
+          <w:sz w:val="32"/>
+          <w:szCs w:val="32"/>
+        </w:rPr>
+      </w:pPr>
+      <w:r>
+        <w:rPr>
           <w:rFonts w:cstheme="minorHAnsi"/>
           <w:color w:val="000000"/>
           <w:sz w:val="32"/>
           <w:szCs w:val="32"/>
         </w:rPr>
-      </w:pPr>
-      <w:r>
-        <w:rPr>
-          <w:rFonts w:cstheme="minorHAnsi"/>
-          <w:color w:val="0F0F0F"/>
-          <w:sz w:val="32"/>
-          <w:szCs w:val="32"/>
-        </w:rPr>
-        <w:t>This section automatically displays the selected vendor</w:t>
-      </w:r>
-      <w:r>
-        <w:rPr>
-          <w:rFonts w:cstheme="minorHAnsi"/>
-          <w:color w:val="0F0F0F"/>
-          <w:sz w:val="32"/>
-          <w:szCs w:val="32"/>
-        </w:rPr>
-        <w:t>’</w:t>
-      </w:r>
-      <w:r>
-        <w:rPr>
-          <w:rFonts w:cstheme="minorHAnsi"/>
-          <w:color w:val="0F0F0F"/>
-          <w:sz w:val="32"/>
-          <w:szCs w:val="32"/>
-        </w:rPr>
-        <w:t xml:space="preserve">s data, including </w:t>
-      </w:r>
-      <w:r>
-        <w:rPr>
-          <w:rFonts w:cstheme="minorHAnsi"/>
-          <w:color w:val="0F0F0F"/>
-          <w:sz w:val="32"/>
-          <w:szCs w:val="32"/>
-        </w:rPr>
-        <w:t>o</w:t>
-      </w:r>
-      <w:r>
-        <w:rPr>
-          <w:rFonts w:cstheme="minorHAnsi"/>
-          <w:color w:val="0F0F0F"/>
-          <w:sz w:val="32"/>
-          <w:szCs w:val="32"/>
-        </w:rPr>
-        <w:t xml:space="preserve">pening balance, </w:t>
-      </w:r>
-      <w:r>
-        <w:rPr>
-          <w:rFonts w:cstheme="minorHAnsi"/>
-          <w:color w:val="0F0F0F"/>
-          <w:sz w:val="32"/>
-          <w:szCs w:val="32"/>
-        </w:rPr>
-        <w:t>r</w:t>
-      </w:r>
-      <w:r>
-        <w:rPr>
-          <w:rFonts w:cstheme="minorHAnsi"/>
-          <w:color w:val="0F0F0F"/>
-          <w:sz w:val="32"/>
-          <w:szCs w:val="32"/>
-        </w:rPr>
-        <w:t xml:space="preserve">ecurring bills, </w:t>
-      </w:r>
-      <w:r>
-        <w:rPr>
-          <w:rFonts w:cstheme="minorHAnsi"/>
-          <w:color w:val="0F0F0F"/>
-          <w:sz w:val="32"/>
-          <w:szCs w:val="32"/>
-        </w:rPr>
-        <w:t>d</w:t>
-      </w:r>
-      <w:r>
-        <w:rPr>
-          <w:rFonts w:cstheme="minorHAnsi"/>
-          <w:color w:val="0F0F0F"/>
-          <w:sz w:val="32"/>
-          <w:szCs w:val="32"/>
-        </w:rPr>
-        <w:t>ebit notes, and bills in a table format.</w:t>
-      </w:r>
-    </w:p>
-    <w:p>
-      <w:pPr>
-        <w:pStyle w:val="ListParagraph"/>
-        <w:numPr>
-          <w:ilvl w:val="0"/>
-          <w:numId w:val="63"/>
+        <w:t>Attach file: Field for attach file.</w:t>
+      </w:r>
+    </w:p>
+    <w:p>
+      <w:pPr>
+        <w:pStyle w:val="ListParagraph"/>
+        <w:rPr>
+          <w:sz w:val="32"/>
+          <w:szCs w:val="32"/>
+          <w:lang w:val="en-US"/>
+        </w:rPr>
+      </w:pPr>
+    </w:p>
+    <w:p>
+      <w:pPr>
+        <w:pStyle w:val="ListParagraph"/>
+        <w:numPr>
+          <w:ilvl w:val="0"/>
+          <w:numId w:val="36"/>
         </w:numPr>
         <w:autoSpaceDE w:val="0"/>
         <w:autoSpaceDN w:val="0"/>
         <w:adjustRightInd w:val="0"/>
         <w:spacing w:after="64" w:line="240" w:lineRule="auto"/>
         <w:rPr>
-          <w:rFonts w:cstheme="minorHAnsi"/>
-          <w:color w:val="000000"/>
-          <w:sz w:val="32"/>
-          <w:szCs w:val="32"/>
-        </w:rPr>
-      </w:pPr>
-      <w:r>
-        <w:rPr>
-          <w:rFonts w:cstheme="minorHAnsi"/>
-          <w:color w:val="000000"/>
-          <w:sz w:val="32"/>
-          <w:szCs w:val="32"/>
-        </w:rPr>
-        <w:t>The table containing:</w:t>
-      </w:r>
-    </w:p>
-    <w:p>
-      <w:pPr>
-        <w:pStyle w:val="ListParagraph"/>
-        <w:numPr>
-          <w:ilvl w:val="0"/>
-          <w:numId w:val="64"/>
+          <w:rFonts w:ascii="Wingdings" w:hAnsi="Wingdings" w:cs="Wingdings"/>
+          <w:color w:val="000000"/>
+          <w:sz w:val="32"/>
+          <w:szCs w:val="32"/>
+        </w:rPr>
+      </w:pPr>
+      <w:r>
+        <w:rPr>
+          <w:sz w:val="32"/>
+          <w:szCs w:val="32"/>
+          <w:lang w:val="en-US"/>
+        </w:rPr>
+        <w:t xml:space="preserve">Save: </w:t>
+      </w:r>
+      <w:r>
+        <w:rPr>
+          <w:rFonts w:ascii="Calibri" w:hAnsi="Calibri" w:cs="Calibri"/>
+          <w:color w:val="000000"/>
+          <w:sz w:val="32"/>
+          <w:szCs w:val="32"/>
+        </w:rPr>
+        <w:t>It will save the Form data and redirect to list out page</w:t>
+      </w:r>
+      <w:r>
+        <w:rPr>
+          <w:rFonts w:ascii="Calibri" w:hAnsi="Calibri" w:cs="Calibri"/>
+          <w:color w:val="000000"/>
+          <w:sz w:val="32"/>
+          <w:szCs w:val="32"/>
+        </w:rPr>
+        <w:t xml:space="preserve"> (</w:t>
+      </w:r>
+      <w:r>
+        <w:rPr>
+          <w:rFonts w:ascii="Calibri" w:hAnsi="Calibri" w:cs="Calibri"/>
+          <w:color w:val="000000"/>
+          <w:sz w:val="32"/>
+          <w:szCs w:val="32"/>
+        </w:rPr>
+        <w:t xml:space="preserve">when saved as </w:t>
+      </w:r>
+      <w:r>
+        <w:rPr>
+          <w:rFonts w:ascii="Calibri" w:hAnsi="Calibri" w:cs="Calibri"/>
+          <w:color w:val="000000"/>
+          <w:sz w:val="32"/>
+          <w:szCs w:val="32"/>
+        </w:rPr>
+        <w:t>save</w:t>
+      </w:r>
+      <w:r>
+        <w:rPr>
+          <w:rFonts w:ascii="Calibri" w:hAnsi="Calibri" w:cs="Calibri"/>
+          <w:color w:val="000000"/>
+          <w:sz w:val="32"/>
+          <w:szCs w:val="32"/>
+        </w:rPr>
+        <w:t>, the status will be</w:t>
+      </w:r>
+      <w:r>
+        <w:rPr>
+          <w:rFonts w:ascii="Calibri" w:hAnsi="Calibri" w:cs="Calibri"/>
+          <w:color w:val="000000"/>
+          <w:sz w:val="32"/>
+          <w:szCs w:val="32"/>
+        </w:rPr>
+        <w:t xml:space="preserve"> </w:t>
+      </w:r>
+      <w:r>
+        <w:rPr>
+          <w:rFonts w:ascii="Calibri" w:hAnsi="Calibri" w:cs="Calibri"/>
+          <w:color w:val="000000"/>
+          <w:sz w:val="32"/>
+          <w:szCs w:val="32"/>
+        </w:rPr>
+        <w:t>'</w:t>
+      </w:r>
+      <w:r>
+        <w:rPr>
+          <w:rFonts w:ascii="Calibri" w:hAnsi="Calibri" w:cs="Calibri"/>
+          <w:color w:val="000000"/>
+          <w:sz w:val="32"/>
+          <w:szCs w:val="32"/>
+        </w:rPr>
+        <w:t>Save</w:t>
+      </w:r>
+      <w:r>
+        <w:rPr>
+          <w:rFonts w:ascii="Calibri" w:hAnsi="Calibri" w:cs="Calibri"/>
+          <w:color w:val="000000"/>
+          <w:sz w:val="32"/>
+          <w:szCs w:val="32"/>
+        </w:rPr>
+        <w:t>'</w:t>
+      </w:r>
+      <w:r>
+        <w:rPr>
+          <w:rFonts w:ascii="Calibri" w:hAnsi="Calibri" w:cs="Calibri"/>
+          <w:color w:val="000000"/>
+          <w:sz w:val="32"/>
+          <w:szCs w:val="32"/>
+        </w:rPr>
+        <w:t>).</w:t>
+      </w:r>
+    </w:p>
+    <w:p>
+      <w:pPr>
+        <w:pStyle w:val="ListParagraph"/>
+        <w:rPr>
+          <w:sz w:val="32"/>
+          <w:szCs w:val="32"/>
+          <w:lang w:val="en-US"/>
+        </w:rPr>
+      </w:pPr>
+    </w:p>
+    <w:p>
+      <w:pPr>
+        <w:pStyle w:val="ListParagraph"/>
+        <w:numPr>
+          <w:ilvl w:val="0"/>
+          <w:numId w:val="36"/>
         </w:numPr>
         <w:autoSpaceDE w:val="0"/>
         <w:autoSpaceDN w:val="0"/>
         <w:adjustRightInd w:val="0"/>
         <w:spacing w:after="64" w:line="240" w:lineRule="auto"/>
         <w:rPr>
-          <w:rFonts w:cstheme="minorHAnsi"/>
-          <w:color w:val="000000"/>
-          <w:sz w:val="32"/>
-          <w:szCs w:val="32"/>
-        </w:rPr>
-      </w:pPr>
-      <w:r>
-        <w:rPr>
-          <w:rFonts w:cstheme="minorHAnsi"/>
-          <w:color w:val="000000"/>
-          <w:sz w:val="32"/>
-          <w:szCs w:val="32"/>
-        </w:rPr>
-        <w:t>Type</w:t>
-      </w:r>
-    </w:p>
-    <w:p>
-      <w:pPr>
-        <w:pStyle w:val="ListParagraph"/>
-        <w:numPr>
-          <w:ilvl w:val="0"/>
-          <w:numId w:val="64"/>
+          <w:rFonts w:ascii="Wingdings" w:hAnsi="Wingdings" w:cs="Wingdings"/>
+          <w:color w:val="000000"/>
+          <w:sz w:val="32"/>
+          <w:szCs w:val="32"/>
+        </w:rPr>
+      </w:pPr>
+      <w:r>
+        <w:rPr>
+          <w:sz w:val="32"/>
+          <w:szCs w:val="32"/>
+          <w:lang w:val="en-US"/>
+        </w:rPr>
+        <w:t xml:space="preserve">Draft: </w:t>
+      </w:r>
+      <w:r>
+        <w:rPr>
+          <w:rFonts w:ascii="Calibri" w:hAnsi="Calibri" w:cs="Calibri"/>
+          <w:color w:val="000000"/>
+          <w:sz w:val="32"/>
+          <w:szCs w:val="32"/>
+        </w:rPr>
+        <w:t xml:space="preserve">It will </w:t>
+      </w:r>
+      <w:r>
+        <w:rPr>
+          <w:rFonts w:ascii="Calibri" w:hAnsi="Calibri" w:cs="Calibri"/>
+          <w:color w:val="000000"/>
+          <w:sz w:val="32"/>
+          <w:szCs w:val="32"/>
+        </w:rPr>
+        <w:t>draft</w:t>
+      </w:r>
+      <w:r>
+        <w:rPr>
+          <w:rFonts w:ascii="Calibri" w:hAnsi="Calibri" w:cs="Calibri"/>
+          <w:color w:val="000000"/>
+          <w:sz w:val="32"/>
+          <w:szCs w:val="32"/>
+        </w:rPr>
+        <w:t xml:space="preserve"> the Form data and redirect to list out page</w:t>
+      </w:r>
+      <w:r>
+        <w:rPr>
+          <w:rFonts w:ascii="Calibri" w:hAnsi="Calibri" w:cs="Calibri"/>
+          <w:color w:val="000000"/>
+          <w:sz w:val="32"/>
+          <w:szCs w:val="32"/>
+        </w:rPr>
+        <w:t xml:space="preserve"> (</w:t>
+      </w:r>
+      <w:r>
+        <w:rPr>
+          <w:rFonts w:ascii="Calibri" w:hAnsi="Calibri" w:cs="Calibri"/>
+          <w:color w:val="000000"/>
+          <w:sz w:val="32"/>
+          <w:szCs w:val="32"/>
+        </w:rPr>
+        <w:t>when saved as a draft, the status will be 'Draft'</w:t>
+      </w:r>
+      <w:r>
+        <w:rPr>
+          <w:rFonts w:ascii="Calibri" w:hAnsi="Calibri" w:cs="Calibri"/>
+          <w:color w:val="000000"/>
+          <w:sz w:val="32"/>
+          <w:szCs w:val="32"/>
+        </w:rPr>
+        <w:t>)</w:t>
+      </w:r>
+    </w:p>
+    <w:p>
+      <w:pPr>
+        <w:pStyle w:val="ListParagraph"/>
+        <w:rPr>
+          <w:sz w:val="32"/>
+          <w:szCs w:val="32"/>
+          <w:lang w:val="en-US"/>
+        </w:rPr>
+      </w:pPr>
+    </w:p>
+    <w:p>
+      <w:pPr>
+        <w:pStyle w:val="ListParagraph"/>
+        <w:numPr>
+          <w:ilvl w:val="0"/>
+          <w:numId w:val="36"/>
         </w:numPr>
         <w:autoSpaceDE w:val="0"/>
         <w:autoSpaceDN w:val="0"/>
         <w:adjustRightInd w:val="0"/>
         <w:spacing w:after="64" w:line="240" w:lineRule="auto"/>
         <w:rPr>
-          <w:rFonts w:cstheme="minorHAnsi"/>
-          <w:color w:val="000000"/>
-          <w:sz w:val="32"/>
-          <w:szCs w:val="32"/>
-        </w:rPr>
-      </w:pPr>
-      <w:r>
-        <w:rPr>
-          <w:rFonts w:cstheme="minorHAnsi"/>
-          <w:color w:val="000000"/>
-          <w:sz w:val="32"/>
-          <w:szCs w:val="32"/>
-        </w:rPr>
-        <w:t>Date</w:t>
-      </w:r>
-    </w:p>
-    <w:p>
-      <w:pPr>
-        <w:pStyle w:val="ListParagraph"/>
-        <w:numPr>
-          <w:ilvl w:val="0"/>
-          <w:numId w:val="64"/>
-        </w:numPr>
-        <w:autoSpaceDE w:val="0"/>
-        <w:autoSpaceDN w:val="0"/>
-        <w:adjustRightInd w:val="0"/>
-        <w:spacing w:after="64" w:line="240" w:lineRule="auto"/>
-        <w:rPr>
-          <w:rFonts w:cstheme="minorHAnsi"/>
-          <w:color w:val="000000"/>
-          <w:sz w:val="32"/>
-          <w:szCs w:val="32"/>
-        </w:rPr>
-      </w:pPr>
-      <w:r>
-        <w:rPr>
-          <w:rFonts w:cstheme="minorHAnsi"/>
-          <w:color w:val="000000"/>
-          <w:sz w:val="32"/>
-          <w:szCs w:val="32"/>
-        </w:rPr>
-        <w:t>Bill Number</w:t>
-      </w:r>
-    </w:p>
-    <w:p>
-      <w:pPr>
-        <w:pStyle w:val="ListParagraph"/>
-        <w:numPr>
-          <w:ilvl w:val="0"/>
-          <w:numId w:val="64"/>
-        </w:numPr>
-        <w:autoSpaceDE w:val="0"/>
-        <w:autoSpaceDN w:val="0"/>
-        <w:adjustRightInd w:val="0"/>
-        <w:spacing w:after="64" w:line="240" w:lineRule="auto"/>
-        <w:rPr>
-          <w:rFonts w:cstheme="minorHAnsi"/>
-          <w:color w:val="000000"/>
-          <w:sz w:val="32"/>
-          <w:szCs w:val="32"/>
-        </w:rPr>
-      </w:pPr>
-      <w:r>
-        <w:rPr>
-          <w:rFonts w:cstheme="minorHAnsi"/>
-          <w:color w:val="000000"/>
-          <w:sz w:val="32"/>
-          <w:szCs w:val="32"/>
-        </w:rPr>
-        <w:t>Total Amount</w:t>
-      </w:r>
-    </w:p>
-    <w:p>
-      <w:pPr>
-        <w:pStyle w:val="ListParagraph"/>
-        <w:numPr>
-          <w:ilvl w:val="0"/>
-          <w:numId w:val="64"/>
-        </w:numPr>
-        <w:autoSpaceDE w:val="0"/>
-        <w:autoSpaceDN w:val="0"/>
-        <w:adjustRightInd w:val="0"/>
-        <w:spacing w:after="64" w:line="240" w:lineRule="auto"/>
-        <w:rPr>
-          <w:rFonts w:cstheme="minorHAnsi"/>
-          <w:color w:val="000000"/>
-          <w:sz w:val="32"/>
-          <w:szCs w:val="32"/>
-        </w:rPr>
-      </w:pPr>
-      <w:r>
-        <w:rPr>
-          <w:rFonts w:cstheme="minorHAnsi"/>
-          <w:color w:val="000000"/>
-          <w:sz w:val="32"/>
-          <w:szCs w:val="32"/>
-        </w:rPr>
-        <w:t>Balance</w:t>
-      </w:r>
-    </w:p>
-    <w:p>
-      <w:pPr>
-        <w:pStyle w:val="ListParagraph"/>
-        <w:numPr>
-          <w:ilvl w:val="0"/>
-          <w:numId w:val="65"/>
-        </w:numPr>
-        <w:autoSpaceDE w:val="0"/>
-        <w:autoSpaceDN w:val="0"/>
-        <w:adjustRightInd w:val="0"/>
-        <w:spacing w:after="64" w:line="240" w:lineRule="auto"/>
-        <w:rPr>
-          <w:rFonts w:cstheme="minorHAnsi"/>
-          <w:color w:val="000000"/>
-          <w:sz w:val="32"/>
-          <w:szCs w:val="32"/>
-        </w:rPr>
-      </w:pPr>
-      <w:r>
-        <w:rPr>
-          <w:rFonts w:cstheme="minorHAnsi"/>
-          <w:color w:val="000000"/>
-          <w:sz w:val="32"/>
-          <w:szCs w:val="32"/>
-        </w:rPr>
-        <w:lastRenderedPageBreak/>
-        <w:t>Payment: Input field for entering the payment amount</w:t>
-      </w:r>
-    </w:p>
-    <w:p>
-      <w:pPr>
-        <w:pStyle w:val="ListParagraph"/>
-        <w:numPr>
-          <w:ilvl w:val="0"/>
-          <w:numId w:val="65"/>
-        </w:numPr>
-        <w:autoSpaceDE w:val="0"/>
-        <w:autoSpaceDN w:val="0"/>
-        <w:adjustRightInd w:val="0"/>
-        <w:spacing w:after="64" w:line="240" w:lineRule="auto"/>
-        <w:rPr>
-          <w:rFonts w:cstheme="minorHAnsi"/>
-          <w:color w:val="000000"/>
-          <w:sz w:val="32"/>
-          <w:szCs w:val="32"/>
-        </w:rPr>
-      </w:pPr>
-      <w:r>
-        <w:rPr>
-          <w:rFonts w:cstheme="minorHAnsi"/>
-          <w:color w:val="000000"/>
-          <w:sz w:val="32"/>
-          <w:szCs w:val="32"/>
-        </w:rPr>
-        <w:t>Total Balance: Automatically displays the total balance (Balance-Payment)</w:t>
-      </w:r>
-    </w:p>
-    <w:p>
-      <w:pPr>
-        <w:pStyle w:val="ListParagraph"/>
-        <w:numPr>
-          <w:ilvl w:val="0"/>
-          <w:numId w:val="65"/>
-        </w:numPr>
-        <w:autoSpaceDE w:val="0"/>
-        <w:autoSpaceDN w:val="0"/>
-        <w:adjustRightInd w:val="0"/>
-        <w:spacing w:after="64" w:line="240" w:lineRule="auto"/>
-        <w:rPr>
-          <w:rFonts w:cstheme="minorHAnsi"/>
-          <w:color w:val="000000"/>
-          <w:sz w:val="32"/>
-          <w:szCs w:val="32"/>
-        </w:rPr>
-      </w:pPr>
-      <w:r>
-        <w:rPr>
-          <w:rFonts w:cstheme="minorHAnsi"/>
-          <w:color w:val="000000"/>
-          <w:sz w:val="32"/>
-          <w:szCs w:val="32"/>
-        </w:rPr>
-        <w:t>Highlight Payment and Total balance</w:t>
-      </w:r>
-    </w:p>
-    <w:p>
-      <w:pPr>
-        <w:pStyle w:val="ListParagraph"/>
-        <w:rPr>
-          <w:sz w:val="32"/>
-          <w:szCs w:val="32"/>
-          <w:lang w:val="en-US"/>
-        </w:rPr>
-      </w:pPr>
-    </w:p>
-    <w:p>
-      <w:pPr>
-        <w:pStyle w:val="ListParagraph"/>
-        <w:numPr>
-          <w:ilvl w:val="0"/>
-          <w:numId w:val="36"/>
-        </w:numPr>
-        <w:autoSpaceDE w:val="0"/>
-        <w:autoSpaceDN w:val="0"/>
-        <w:adjustRightInd w:val="0"/>
-        <w:spacing w:after="64" w:line="240" w:lineRule="auto"/>
-        <w:rPr>
           <w:rFonts w:ascii="Wingdings" w:hAnsi="Wingdings" w:cs="Wingdings"/>
           <w:color w:val="000000"/>
           <w:sz w:val="32"/>
@@ -39511,224 +43045,6 @@
           <w:szCs w:val="32"/>
           <w:lang w:val="en-US"/>
         </w:rPr>
-        <w:t xml:space="preserve">Save: </w:t>
-      </w:r>
-      <w:r>
-        <w:rPr>
-          <w:rFonts w:ascii="Calibri" w:hAnsi="Calibri" w:cs="Calibri"/>
-          <w:color w:val="000000"/>
-          <w:sz w:val="32"/>
-          <w:szCs w:val="32"/>
-        </w:rPr>
-        <w:t>It will save the Form data and redirect to list out page</w:t>
-      </w:r>
-      <w:r>
-        <w:rPr>
-          <w:rFonts w:ascii="Calibri" w:hAnsi="Calibri" w:cs="Calibri"/>
-          <w:color w:val="000000"/>
-          <w:sz w:val="32"/>
-          <w:szCs w:val="32"/>
-        </w:rPr>
-        <w:t xml:space="preserve"> (</w:t>
-      </w:r>
-      <w:r>
-        <w:rPr>
-          <w:rFonts w:ascii="Calibri" w:hAnsi="Calibri" w:cs="Calibri"/>
-          <w:color w:val="000000"/>
-          <w:sz w:val="32"/>
-          <w:szCs w:val="32"/>
-        </w:rPr>
-        <w:t xml:space="preserve">when saved as </w:t>
-      </w:r>
-      <w:r>
-        <w:rPr>
-          <w:rFonts w:ascii="Calibri" w:hAnsi="Calibri" w:cs="Calibri"/>
-          <w:color w:val="000000"/>
-          <w:sz w:val="32"/>
-          <w:szCs w:val="32"/>
-        </w:rPr>
-        <w:t>save</w:t>
-      </w:r>
-      <w:r>
-        <w:rPr>
-          <w:rFonts w:ascii="Calibri" w:hAnsi="Calibri" w:cs="Calibri"/>
-          <w:color w:val="000000"/>
-          <w:sz w:val="32"/>
-          <w:szCs w:val="32"/>
-        </w:rPr>
-        <w:t>, the status will be</w:t>
-      </w:r>
-      <w:r>
-        <w:rPr>
-          <w:rFonts w:ascii="Calibri" w:hAnsi="Calibri" w:cs="Calibri"/>
-          <w:color w:val="000000"/>
-          <w:sz w:val="32"/>
-          <w:szCs w:val="32"/>
-        </w:rPr>
-        <w:t xml:space="preserve"> </w:t>
-      </w:r>
-      <w:r>
-        <w:rPr>
-          <w:rFonts w:ascii="Calibri" w:hAnsi="Calibri" w:cs="Calibri"/>
-          <w:color w:val="000000"/>
-          <w:sz w:val="32"/>
-          <w:szCs w:val="32"/>
-        </w:rPr>
-        <w:t>'</w:t>
-      </w:r>
-      <w:r>
-        <w:rPr>
-          <w:rFonts w:ascii="Calibri" w:hAnsi="Calibri" w:cs="Calibri"/>
-          <w:color w:val="000000"/>
-          <w:sz w:val="32"/>
-          <w:szCs w:val="32"/>
-        </w:rPr>
-        <w:t>Save</w:t>
-      </w:r>
-      <w:r>
-        <w:rPr>
-          <w:rFonts w:ascii="Calibri" w:hAnsi="Calibri" w:cs="Calibri"/>
-          <w:color w:val="000000"/>
-          <w:sz w:val="32"/>
-          <w:szCs w:val="32"/>
-        </w:rPr>
-        <w:t>'</w:t>
-      </w:r>
-      <w:r>
-        <w:rPr>
-          <w:rFonts w:ascii="Calibri" w:hAnsi="Calibri" w:cs="Calibri"/>
-          <w:color w:val="000000"/>
-          <w:sz w:val="32"/>
-          <w:szCs w:val="32"/>
-        </w:rPr>
-        <w:t>).</w:t>
-      </w:r>
-    </w:p>
-    <w:p>
-      <w:pPr>
-        <w:pStyle w:val="ListParagraph"/>
-        <w:rPr>
-          <w:sz w:val="32"/>
-          <w:szCs w:val="32"/>
-          <w:lang w:val="en-US"/>
-        </w:rPr>
-      </w:pPr>
-    </w:p>
-    <w:p>
-      <w:pPr>
-        <w:pStyle w:val="ListParagraph"/>
-        <w:numPr>
-          <w:ilvl w:val="0"/>
-          <w:numId w:val="36"/>
-        </w:numPr>
-        <w:autoSpaceDE w:val="0"/>
-        <w:autoSpaceDN w:val="0"/>
-        <w:adjustRightInd w:val="0"/>
-        <w:spacing w:after="64" w:line="240" w:lineRule="auto"/>
-        <w:rPr>
-          <w:rFonts w:ascii="Wingdings" w:hAnsi="Wingdings" w:cs="Wingdings"/>
-          <w:color w:val="000000"/>
-          <w:sz w:val="32"/>
-          <w:szCs w:val="32"/>
-        </w:rPr>
-      </w:pPr>
-      <w:r>
-        <w:rPr>
-          <w:sz w:val="32"/>
-          <w:szCs w:val="32"/>
-          <w:lang w:val="en-US"/>
-        </w:rPr>
-        <w:t xml:space="preserve">Draft: </w:t>
-      </w:r>
-      <w:r>
-        <w:rPr>
-          <w:rFonts w:ascii="Calibri" w:hAnsi="Calibri" w:cs="Calibri"/>
-          <w:color w:val="000000"/>
-          <w:sz w:val="32"/>
-          <w:szCs w:val="32"/>
-        </w:rPr>
-        <w:t xml:space="preserve">It will </w:t>
-      </w:r>
-      <w:r>
-        <w:rPr>
-          <w:rFonts w:ascii="Calibri" w:hAnsi="Calibri" w:cs="Calibri"/>
-          <w:color w:val="000000"/>
-          <w:sz w:val="32"/>
-          <w:szCs w:val="32"/>
-        </w:rPr>
-        <w:t>draft</w:t>
-      </w:r>
-      <w:r>
-        <w:rPr>
-          <w:rFonts w:ascii="Calibri" w:hAnsi="Calibri" w:cs="Calibri"/>
-          <w:color w:val="000000"/>
-          <w:sz w:val="32"/>
-          <w:szCs w:val="32"/>
-        </w:rPr>
-        <w:t xml:space="preserve"> the Form data and redirect to list out page</w:t>
-      </w:r>
-      <w:r>
-        <w:rPr>
-          <w:rFonts w:ascii="Calibri" w:hAnsi="Calibri" w:cs="Calibri"/>
-          <w:color w:val="000000"/>
-          <w:sz w:val="32"/>
-          <w:szCs w:val="32"/>
-        </w:rPr>
-        <w:t xml:space="preserve"> (</w:t>
-      </w:r>
-      <w:r>
-        <w:rPr>
-          <w:rFonts w:ascii="Calibri" w:hAnsi="Calibri" w:cs="Calibri"/>
-          <w:color w:val="000000"/>
-          <w:sz w:val="32"/>
-          <w:szCs w:val="32"/>
-        </w:rPr>
-        <w:t>when saved as a draft, the status will be 'Draft'</w:t>
-      </w:r>
-      <w:r>
-        <w:rPr>
-          <w:rFonts w:ascii="Calibri" w:hAnsi="Calibri" w:cs="Calibri"/>
-          <w:color w:val="000000"/>
-          <w:sz w:val="32"/>
-          <w:szCs w:val="32"/>
-        </w:rPr>
-        <w:t>)</w:t>
-      </w:r>
-    </w:p>
-    <w:p>
-      <w:pPr>
-        <w:pStyle w:val="ListParagraph"/>
-        <w:rPr>
-          <w:sz w:val="32"/>
-          <w:szCs w:val="32"/>
-          <w:lang w:val="en-US"/>
-        </w:rPr>
-      </w:pPr>
-    </w:p>
-    <w:p>
-      <w:pPr>
-        <w:pStyle w:val="ListParagraph"/>
-        <w:numPr>
-          <w:ilvl w:val="0"/>
-          <w:numId w:val="36"/>
-        </w:numPr>
-        <w:autoSpaceDE w:val="0"/>
-        <w:autoSpaceDN w:val="0"/>
-        <w:adjustRightInd w:val="0"/>
-        <w:spacing w:after="64" w:line="240" w:lineRule="auto"/>
-        <w:rPr>
-          <w:rFonts w:ascii="Wingdings" w:hAnsi="Wingdings" w:cs="Wingdings"/>
-          <w:color w:val="000000"/>
-          <w:sz w:val="32"/>
-          <w:szCs w:val="32"/>
-        </w:rPr>
-      </w:pPr>
-      <w:r>
-        <w:rPr>
-          <w:sz w:val="32"/>
-          <w:szCs w:val="32"/>
-          <w:lang w:val="en-US"/>
-        </w:rPr>
         <w:t>Cancel</w:t>
       </w:r>
       <w:r>
@@ -39739,6 +43055,31 @@
         </w:rPr>
         <w:t>: It will reset the form.</w:t>
       </w:r>
+    </w:p>
+    <w:p>
+      <w:pPr>
+        <w:pStyle w:val="ListParagraph"/>
+        <w:autoSpaceDE w:val="0"/>
+        <w:autoSpaceDN w:val="0"/>
+        <w:adjustRightInd w:val="0"/>
+        <w:spacing w:after="0" w:line="240" w:lineRule="auto"/>
+        <w:ind w:left="1440"/>
+        <w:rPr>
+          <w:sz w:val="32"/>
+          <w:szCs w:val="32"/>
+          <w:lang w:val="en-US"/>
+        </w:rPr>
+      </w:pPr>
+    </w:p>
+    <w:p>
+      <w:pPr>
+        <w:pStyle w:val="ListParagraph"/>
+        <w:rPr>
+          <w:sz w:val="32"/>
+          <w:szCs w:val="32"/>
+          <w:lang w:val="en-US"/>
+        </w:rPr>
+      </w:pPr>
     </w:p>
     <w:p>
       <w:pPr>
@@ -39790,7 +43131,23 @@
           <w:szCs w:val="32"/>
           <w:lang w:val="en-US"/>
         </w:rPr>
-        <w:t>When clicking on the table row in list out page, it will redirect to respective payment made overview page.</w:t>
+        <w:t xml:space="preserve">When clicking on the table row in list out page, it will redirect to respective </w:t>
+      </w:r>
+      <w:r>
+        <w:rPr>
+          <w:sz w:val="32"/>
+          <w:szCs w:val="32"/>
+          <w:lang w:val="en-US"/>
+        </w:rPr>
+        <w:t>manual journal</w:t>
+      </w:r>
+      <w:r>
+        <w:rPr>
+          <w:sz w:val="32"/>
+          <w:szCs w:val="32"/>
+          <w:lang w:val="en-US"/>
+        </w:rPr>
+        <w:t xml:space="preserve"> overview page.</w:t>
       </w:r>
     </w:p>
     <w:p>
@@ -39816,7 +43173,15 @@
           <w:szCs w:val="32"/>
           <w:lang w:val="en-US"/>
         </w:rPr>
-        <w:t>Payment made overview page contains:</w:t>
+        <w:t>Manual journal</w:t>
+      </w:r>
+      <w:r>
+        <w:rPr>
+          <w:sz w:val="32"/>
+          <w:szCs w:val="32"/>
+          <w:lang w:val="en-US"/>
+        </w:rPr>
+        <w:t xml:space="preserve"> overview page contains:</w:t>
       </w:r>
     </w:p>
     <w:p>
@@ -39850,7 +43215,71 @@
           <w:szCs w:val="32"/>
           <w:lang w:val="en-US"/>
         </w:rPr>
-        <w:t xml:space="preserve"> payment made details such as vendor name, amount, status, date </w:t>
+        <w:t xml:space="preserve"> </w:t>
+      </w:r>
+      <w:r>
+        <w:rPr>
+          <w:sz w:val="32"/>
+          <w:szCs w:val="32"/>
+          <w:lang w:val="en-US"/>
+        </w:rPr>
+        <w:t>manual journal</w:t>
+      </w:r>
+      <w:r>
+        <w:rPr>
+          <w:sz w:val="32"/>
+          <w:szCs w:val="32"/>
+          <w:lang w:val="en-US"/>
+        </w:rPr>
+        <w:t xml:space="preserve"> details such as </w:t>
+      </w:r>
+      <w:r>
+        <w:rPr>
+          <w:sz w:val="32"/>
+          <w:szCs w:val="32"/>
+          <w:lang w:val="en-US"/>
+        </w:rPr>
+        <w:t>manual journal number</w:t>
+      </w:r>
+      <w:r>
+        <w:rPr>
+          <w:sz w:val="32"/>
+          <w:szCs w:val="32"/>
+          <w:lang w:val="en-US"/>
+        </w:rPr>
+        <w:t>,</w:t>
+      </w:r>
+      <w:r>
+        <w:rPr>
+          <w:sz w:val="32"/>
+          <w:szCs w:val="32"/>
+          <w:lang w:val="en-US"/>
+        </w:rPr>
+        <w:t xml:space="preserve"> </w:t>
+      </w:r>
+      <w:r>
+        <w:rPr>
+          <w:sz w:val="32"/>
+          <w:szCs w:val="32"/>
+          <w:lang w:val="en-US"/>
+        </w:rPr>
+        <w:t>t</w:t>
+      </w:r>
+      <w:r>
+        <w:rPr>
+          <w:sz w:val="32"/>
+          <w:szCs w:val="32"/>
+          <w:lang w:val="en-US"/>
+        </w:rPr>
+        <w:t>otal</w:t>
+      </w:r>
+      <w:r>
+        <w:rPr>
+          <w:sz w:val="32"/>
+          <w:szCs w:val="32"/>
+          <w:lang w:val="en-US"/>
+        </w:rPr>
+        <w:t xml:space="preserve">, status, date </w:t>
       </w:r>
       <w:r>
         <w:rPr>
@@ -39908,7 +43337,15 @@
           <w:szCs w:val="32"/>
           <w:lang w:val="en-US"/>
         </w:rPr>
-        <w:t xml:space="preserve"> payment made </w:t>
+        <w:t xml:space="preserve"> manual journal</w:t>
+      </w:r>
+      <w:r>
+        <w:rPr>
+          <w:sz w:val="32"/>
+          <w:szCs w:val="32"/>
+          <w:lang w:val="en-US"/>
+        </w:rPr>
+        <w:t xml:space="preserve"> </w:t>
       </w:r>
       <w:r>
         <w:rPr>
@@ -39950,7 +43387,15 @@
           <w:szCs w:val="32"/>
           <w:lang w:val="en-US"/>
         </w:rPr>
-        <w:t>payment made details</w:t>
+        <w:t>manual journal</w:t>
+      </w:r>
+      <w:r>
+        <w:rPr>
+          <w:sz w:val="32"/>
+          <w:szCs w:val="32"/>
+          <w:lang w:val="en-US"/>
+        </w:rPr>
+        <w:t xml:space="preserve"> details</w:t>
       </w:r>
       <w:r>
         <w:rPr>
@@ -39982,7 +43427,15 @@
           <w:szCs w:val="32"/>
           <w:lang w:val="en-US"/>
         </w:rPr>
-        <w:t xml:space="preserve">right </w:t>
+        <w:t>right</w:t>
+      </w:r>
+      <w:r>
+        <w:rPr>
+          <w:sz w:val="32"/>
+          <w:szCs w:val="32"/>
+          <w:lang w:val="en-US"/>
+        </w:rPr>
+        <w:t xml:space="preserve"> </w:t>
       </w:r>
       <w:r>
         <w:rPr>
@@ -40098,15 +43551,319 @@
           <w:szCs w:val="32"/>
           <w:lang w:val="en-US"/>
         </w:rPr>
-        <w:t>All the details from create page. (left side)</w:t>
-      </w:r>
-    </w:p>
-    <w:p>
-      <w:pPr>
-        <w:pStyle w:val="ListParagraph"/>
-        <w:numPr>
-          <w:ilvl w:val="0"/>
-          <w:numId w:val="66"/>
+        <w:t>All the details from create page. (right side)</w:t>
+      </w:r>
+    </w:p>
+    <w:p>
+      <w:pPr>
+        <w:pStyle w:val="Default"/>
+        <w:numPr>
+          <w:ilvl w:val="0"/>
+          <w:numId w:val="40"/>
+        </w:numPr>
+        <w:spacing w:after="192"/>
+        <w:rPr>
+          <w:rFonts w:asciiTheme="minorHAnsi" w:hAnsiTheme="minorHAnsi" w:cstheme="minorHAnsi"/>
+          <w:sz w:val="32"/>
+          <w:szCs w:val="32"/>
+        </w:rPr>
+      </w:pPr>
+      <w:r>
+        <w:rPr>
+          <w:rFonts w:asciiTheme="minorHAnsi" w:hAnsiTheme="minorHAnsi" w:cstheme="minorHAnsi"/>
+          <w:sz w:val="32"/>
+          <w:szCs w:val="32"/>
+        </w:rPr>
+        <w:t>Edit button: Edi</w:t>
+      </w:r>
+      <w:r>
+        <w:rPr>
+          <w:rFonts w:asciiTheme="minorHAnsi" w:hAnsiTheme="minorHAnsi" w:cstheme="minorHAnsi"/>
+          <w:sz w:val="32"/>
+          <w:szCs w:val="32"/>
+        </w:rPr>
+        <w:t xml:space="preserve">t </w:t>
+      </w:r>
+      <w:r>
+        <w:rPr>
+          <w:rFonts w:asciiTheme="minorHAnsi" w:hAnsiTheme="minorHAnsi" w:cstheme="minorHAnsi"/>
+          <w:sz w:val="32"/>
+          <w:szCs w:val="32"/>
+          <w:lang w:val="en-US"/>
+        </w:rPr>
+        <w:t>manual journal</w:t>
+      </w:r>
+    </w:p>
+    <w:p>
+      <w:pPr>
+        <w:pStyle w:val="Default"/>
+        <w:numPr>
+          <w:ilvl w:val="0"/>
+          <w:numId w:val="40"/>
+        </w:numPr>
+        <w:spacing w:after="192"/>
+        <w:rPr>
+          <w:rFonts w:asciiTheme="minorHAnsi" w:hAnsiTheme="minorHAnsi" w:cstheme="minorHAnsi"/>
+          <w:sz w:val="32"/>
+          <w:szCs w:val="32"/>
+        </w:rPr>
+      </w:pPr>
+      <w:r>
+        <w:rPr>
+          <w:rFonts w:asciiTheme="minorHAnsi" w:hAnsiTheme="minorHAnsi" w:cstheme="minorHAnsi"/>
+          <w:sz w:val="32"/>
+          <w:szCs w:val="32"/>
+        </w:rPr>
+        <w:lastRenderedPageBreak/>
+        <w:t>Delete button: Delete</w:t>
+      </w:r>
+      <w:r>
+        <w:rPr>
+          <w:rFonts w:asciiTheme="minorHAnsi" w:hAnsiTheme="minorHAnsi" w:cstheme="minorHAnsi"/>
+          <w:sz w:val="32"/>
+          <w:szCs w:val="32"/>
+        </w:rPr>
+        <w:t xml:space="preserve"> </w:t>
+      </w:r>
+      <w:r>
+        <w:rPr>
+          <w:rFonts w:asciiTheme="minorHAnsi" w:hAnsiTheme="minorHAnsi" w:cstheme="minorHAnsi"/>
+          <w:sz w:val="32"/>
+          <w:szCs w:val="32"/>
+          <w:lang w:val="en-US"/>
+        </w:rPr>
+        <w:t>manual journal</w:t>
+      </w:r>
+    </w:p>
+    <w:p>
+      <w:pPr>
+        <w:pStyle w:val="Default"/>
+        <w:numPr>
+          <w:ilvl w:val="0"/>
+          <w:numId w:val="40"/>
+        </w:numPr>
+        <w:spacing w:after="192"/>
+        <w:rPr>
+          <w:rFonts w:asciiTheme="minorHAnsi" w:hAnsiTheme="minorHAnsi" w:cstheme="minorHAnsi"/>
+          <w:sz w:val="32"/>
+          <w:szCs w:val="32"/>
+        </w:rPr>
+      </w:pPr>
+      <w:r>
+        <w:rPr>
+          <w:rFonts w:asciiTheme="minorHAnsi" w:hAnsiTheme="minorHAnsi" w:cstheme="minorHAnsi"/>
+          <w:sz w:val="32"/>
+          <w:szCs w:val="32"/>
+        </w:rPr>
+        <w:t>File attach button: Attach file and download atta</w:t>
+      </w:r>
+      <w:r>
+        <w:rPr>
+          <w:rFonts w:asciiTheme="minorHAnsi" w:hAnsiTheme="minorHAnsi" w:cstheme="minorHAnsi"/>
+          <w:sz w:val="32"/>
+          <w:szCs w:val="32"/>
+        </w:rPr>
+        <w:t>c</w:t>
+      </w:r>
+      <w:r>
+        <w:rPr>
+          <w:rFonts w:asciiTheme="minorHAnsi" w:hAnsiTheme="minorHAnsi" w:cstheme="minorHAnsi"/>
+          <w:sz w:val="32"/>
+          <w:szCs w:val="32"/>
+        </w:rPr>
+        <w:t xml:space="preserve">hed file. </w:t>
+      </w:r>
+    </w:p>
+    <w:p>
+      <w:pPr>
+        <w:pStyle w:val="Default"/>
+        <w:numPr>
+          <w:ilvl w:val="0"/>
+          <w:numId w:val="40"/>
+        </w:numPr>
+        <w:spacing w:after="192"/>
+        <w:rPr>
+          <w:rFonts w:asciiTheme="minorHAnsi" w:hAnsiTheme="minorHAnsi" w:cstheme="minorHAnsi"/>
+          <w:sz w:val="32"/>
+          <w:szCs w:val="32"/>
+        </w:rPr>
+      </w:pPr>
+      <w:r>
+        <w:rPr>
+          <w:rFonts w:asciiTheme="minorHAnsi" w:hAnsiTheme="minorHAnsi" w:cstheme="minorHAnsi"/>
+          <w:sz w:val="32"/>
+          <w:szCs w:val="32"/>
+        </w:rPr>
+        <w:t xml:space="preserve">Print (Template) </w:t>
+      </w:r>
+    </w:p>
+    <w:p>
+      <w:pPr>
+        <w:pStyle w:val="Default"/>
+        <w:numPr>
+          <w:ilvl w:val="0"/>
+          <w:numId w:val="40"/>
+        </w:numPr>
+        <w:spacing w:after="192"/>
+        <w:rPr>
+          <w:rFonts w:asciiTheme="minorHAnsi" w:hAnsiTheme="minorHAnsi" w:cstheme="minorHAnsi"/>
+          <w:sz w:val="32"/>
+          <w:szCs w:val="32"/>
+        </w:rPr>
+      </w:pPr>
+      <w:r>
+        <w:rPr>
+          <w:rFonts w:asciiTheme="minorHAnsi" w:hAnsiTheme="minorHAnsi" w:cstheme="minorHAnsi"/>
+          <w:sz w:val="32"/>
+          <w:szCs w:val="32"/>
+        </w:rPr>
+        <w:t xml:space="preserve">PDF (Template) </w:t>
+      </w:r>
+    </w:p>
+    <w:p>
+      <w:pPr>
+        <w:pStyle w:val="Default"/>
+        <w:numPr>
+          <w:ilvl w:val="0"/>
+          <w:numId w:val="40"/>
+        </w:numPr>
+        <w:spacing w:after="192"/>
+        <w:rPr>
+          <w:rFonts w:asciiTheme="minorHAnsi" w:hAnsiTheme="minorHAnsi" w:cstheme="minorHAnsi"/>
+          <w:sz w:val="32"/>
+          <w:szCs w:val="32"/>
+        </w:rPr>
+      </w:pPr>
+      <w:r>
+        <w:rPr>
+          <w:rFonts w:asciiTheme="minorHAnsi" w:hAnsiTheme="minorHAnsi" w:cstheme="minorHAnsi"/>
+          <w:sz w:val="32"/>
+          <w:szCs w:val="32"/>
+        </w:rPr>
+        <w:t xml:space="preserve">Share: share to email and Whatsapp </w:t>
+      </w:r>
+    </w:p>
+    <w:p>
+      <w:pPr>
+        <w:pStyle w:val="Default"/>
+        <w:numPr>
+          <w:ilvl w:val="0"/>
+          <w:numId w:val="40"/>
+        </w:numPr>
+        <w:rPr>
+          <w:rFonts w:asciiTheme="minorHAnsi" w:hAnsiTheme="minorHAnsi" w:cstheme="minorHAnsi"/>
+          <w:sz w:val="32"/>
+          <w:szCs w:val="32"/>
+        </w:rPr>
+      </w:pPr>
+      <w:r>
+        <w:rPr>
+          <w:rFonts w:asciiTheme="minorHAnsi" w:hAnsiTheme="minorHAnsi" w:cstheme="minorHAnsi"/>
+          <w:sz w:val="32"/>
+          <w:szCs w:val="32"/>
+        </w:rPr>
+        <w:t xml:space="preserve">Convert </w:t>
+      </w:r>
+      <w:r>
+        <w:rPr>
+          <w:rFonts w:asciiTheme="minorHAnsi" w:hAnsiTheme="minorHAnsi" w:cstheme="minorHAnsi"/>
+          <w:sz w:val="32"/>
+          <w:szCs w:val="32"/>
+        </w:rPr>
+        <w:t>:</w:t>
+      </w:r>
+      <w:r>
+        <w:rPr>
+          <w:rFonts w:asciiTheme="minorHAnsi" w:hAnsiTheme="minorHAnsi" w:cstheme="minorHAnsi"/>
+          <w:sz w:val="32"/>
+          <w:szCs w:val="32"/>
+        </w:rPr>
+        <w:t>(Draft</w:t>
+      </w:r>
+      <w:r>
+        <w:rPr>
+          <w:rFonts w:asciiTheme="minorHAnsi" w:hAnsiTheme="minorHAnsi" w:cstheme="minorHAnsi"/>
+          <w:sz w:val="32"/>
+          <w:szCs w:val="32"/>
+        </w:rPr>
+        <w:t xml:space="preserve"> </w:t>
+      </w:r>
+      <w:r>
+        <w:rPr>
+          <w:rFonts w:asciiTheme="minorHAnsi" w:hAnsiTheme="minorHAnsi" w:cstheme="minorHAnsi"/>
+          <w:sz w:val="32"/>
+          <w:szCs w:val="32"/>
+        </w:rPr>
+        <w:t>manual journal</w:t>
+      </w:r>
+      <w:r>
+        <w:rPr>
+          <w:rFonts w:asciiTheme="minorHAnsi" w:hAnsiTheme="minorHAnsi" w:cstheme="minorHAnsi"/>
+          <w:sz w:val="32"/>
+          <w:szCs w:val="32"/>
+        </w:rPr>
+        <w:t xml:space="preserve"> convert to save</w:t>
+      </w:r>
+      <w:r>
+        <w:rPr>
+          <w:rFonts w:asciiTheme="minorHAnsi" w:hAnsiTheme="minorHAnsi" w:cstheme="minorHAnsi"/>
+          <w:sz w:val="32"/>
+          <w:szCs w:val="32"/>
+        </w:rPr>
+        <w:t>)</w:t>
+      </w:r>
+      <w:r>
+        <w:rPr>
+          <w:rFonts w:asciiTheme="minorHAnsi" w:hAnsiTheme="minorHAnsi" w:cstheme="minorHAnsi"/>
+          <w:sz w:val="32"/>
+          <w:szCs w:val="32"/>
+        </w:rPr>
+        <w:t xml:space="preserve"> </w:t>
+      </w:r>
+    </w:p>
+    <w:p>
+      <w:pPr>
+        <w:pStyle w:val="Default"/>
+        <w:numPr>
+          <w:ilvl w:val="0"/>
+          <w:numId w:val="40"/>
+        </w:numPr>
+        <w:rPr>
+          <w:rFonts w:asciiTheme="minorHAnsi" w:hAnsiTheme="minorHAnsi" w:cstheme="minorHAnsi"/>
+          <w:sz w:val="32"/>
+          <w:szCs w:val="32"/>
+        </w:rPr>
+      </w:pPr>
+      <w:r>
+        <w:rPr>
+          <w:rFonts w:asciiTheme="minorHAnsi" w:hAnsiTheme="minorHAnsi" w:cstheme="minorHAnsi"/>
+          <w:sz w:val="32"/>
+          <w:szCs w:val="32"/>
+        </w:rPr>
+        <w:t>Comment option- (add, view, edit, delete are available)</w:t>
+      </w:r>
+    </w:p>
+    <w:p>
+      <w:pPr>
+        <w:autoSpaceDE w:val="0"/>
+        <w:autoSpaceDN w:val="0"/>
+        <w:adjustRightInd w:val="0"/>
+        <w:spacing w:after="0" w:line="240" w:lineRule="auto"/>
+        <w:ind w:left="1875"/>
+        <w:rPr>
+          <w:rFonts w:cstheme="minorHAnsi"/>
+          <w:sz w:val="32"/>
+          <w:szCs w:val="32"/>
+          <w:lang w:val="en-US"/>
+        </w:rPr>
+      </w:pPr>
+    </w:p>
+    <w:p>
+      <w:pPr>
+        <w:pStyle w:val="ListParagraph"/>
+        <w:numPr>
+          <w:ilvl w:val="0"/>
+          <w:numId w:val="19"/>
         </w:numPr>
         <w:autoSpaceDE w:val="0"/>
         <w:autoSpaceDN w:val="0"/>
@@ -40124,7 +43881,7 @@
           <w:szCs w:val="32"/>
           <w:lang w:val="en-US"/>
         </w:rPr>
-        <w:t>Balance is the current balance of the vendor</w:t>
+        <w:t>Template option: when clicking on template button it will display templates (three formats).</w:t>
       </w:r>
     </w:p>
     <w:p>
@@ -40132,30 +43889,21 @@
         <w:pStyle w:val="Default"/>
         <w:numPr>
           <w:ilvl w:val="0"/>
-          <w:numId w:val="40"/>
-        </w:numPr>
-        <w:spacing w:after="192"/>
-        <w:rPr>
-          <w:rFonts w:asciiTheme="minorHAnsi" w:hAnsiTheme="minorHAnsi" w:cstheme="minorHAnsi"/>
-          <w:sz w:val="32"/>
-          <w:szCs w:val="32"/>
-        </w:rPr>
-      </w:pPr>
-      <w:r>
-        <w:rPr>
-          <w:rFonts w:asciiTheme="minorHAnsi" w:hAnsiTheme="minorHAnsi" w:cstheme="minorHAnsi"/>
-          <w:sz w:val="32"/>
-          <w:szCs w:val="32"/>
-        </w:rPr>
-        <w:t>Edit button: Edi</w:t>
-      </w:r>
-      <w:r>
-        <w:rPr>
-          <w:rFonts w:asciiTheme="minorHAnsi" w:hAnsiTheme="minorHAnsi" w:cstheme="minorHAnsi"/>
-          <w:sz w:val="32"/>
-          <w:szCs w:val="32"/>
-        </w:rPr>
-        <w:t>t payment made</w:t>
+          <w:numId w:val="19"/>
+        </w:numPr>
+        <w:rPr>
+          <w:rFonts w:asciiTheme="minorHAnsi" w:hAnsiTheme="minorHAnsi" w:cstheme="minorHAnsi"/>
+          <w:sz w:val="32"/>
+          <w:szCs w:val="32"/>
+        </w:rPr>
+      </w:pPr>
+      <w:r>
+        <w:rPr>
+          <w:rFonts w:asciiTheme="minorHAnsi" w:hAnsiTheme="minorHAnsi" w:cstheme="minorHAnsi"/>
+          <w:sz w:val="32"/>
+          <w:szCs w:val="32"/>
+        </w:rPr>
+        <w:t xml:space="preserve">Template page consists of following: </w:t>
       </w:r>
     </w:p>
     <w:p>
@@ -40163,30 +43911,29 @@
         <w:pStyle w:val="Default"/>
         <w:numPr>
           <w:ilvl w:val="0"/>
-          <w:numId w:val="40"/>
-        </w:numPr>
-        <w:spacing w:after="192"/>
-        <w:rPr>
-          <w:rFonts w:asciiTheme="minorHAnsi" w:hAnsiTheme="minorHAnsi" w:cstheme="minorHAnsi"/>
-          <w:sz w:val="32"/>
-          <w:szCs w:val="32"/>
-        </w:rPr>
-      </w:pPr>
-      <w:r>
-        <w:rPr>
-          <w:rFonts w:asciiTheme="minorHAnsi" w:hAnsiTheme="minorHAnsi" w:cstheme="minorHAnsi"/>
-          <w:sz w:val="32"/>
-          <w:szCs w:val="32"/>
-        </w:rPr>
-        <w:t>Delete button: Delete</w:t>
-      </w:r>
-      <w:r>
-        <w:rPr>
-          <w:rFonts w:asciiTheme="minorHAnsi" w:hAnsiTheme="minorHAnsi" w:cstheme="minorHAnsi"/>
-          <w:sz w:val="32"/>
-          <w:szCs w:val="32"/>
-        </w:rPr>
-        <w:t xml:space="preserve"> payment made</w:t>
+          <w:numId w:val="41"/>
+        </w:numPr>
+        <w:rPr>
+          <w:rFonts w:asciiTheme="minorHAnsi" w:hAnsiTheme="minorHAnsi" w:cstheme="minorHAnsi"/>
+          <w:sz w:val="32"/>
+          <w:szCs w:val="32"/>
+        </w:rPr>
+      </w:pPr>
+      <w:r>
+        <w:rPr>
+          <w:rFonts w:asciiTheme="minorHAnsi" w:hAnsiTheme="minorHAnsi" w:cstheme="minorHAnsi"/>
+          <w:sz w:val="32"/>
+          <w:szCs w:val="32"/>
+        </w:rPr>
+        <w:t xml:space="preserve">Company </w:t>
+      </w:r>
+      <w:r>
+        <w:rPr>
+          <w:rFonts w:asciiTheme="minorHAnsi" w:hAnsiTheme="minorHAnsi" w:cstheme="minorHAnsi"/>
+          <w:sz w:val="32"/>
+          <w:szCs w:val="32"/>
+        </w:rPr>
+        <w:t>details</w:t>
       </w:r>
     </w:p>
     <w:p>
@@ -40194,38 +43941,21 @@
         <w:pStyle w:val="Default"/>
         <w:numPr>
           <w:ilvl w:val="0"/>
-          <w:numId w:val="40"/>
-        </w:numPr>
-        <w:spacing w:after="192"/>
-        <w:rPr>
-          <w:rFonts w:asciiTheme="minorHAnsi" w:hAnsiTheme="minorHAnsi" w:cstheme="minorHAnsi"/>
-          <w:sz w:val="32"/>
-          <w:szCs w:val="32"/>
-        </w:rPr>
-      </w:pPr>
-      <w:r>
-        <w:rPr>
-          <w:rFonts w:asciiTheme="minorHAnsi" w:hAnsiTheme="minorHAnsi" w:cstheme="minorHAnsi"/>
-          <w:sz w:val="32"/>
-          <w:szCs w:val="32"/>
-        </w:rPr>
-        <w:t>File attach button: Attach file and download atta</w:t>
-      </w:r>
-      <w:r>
-        <w:rPr>
-          <w:rFonts w:asciiTheme="minorHAnsi" w:hAnsiTheme="minorHAnsi" w:cstheme="minorHAnsi"/>
-          <w:sz w:val="32"/>
-          <w:szCs w:val="32"/>
-        </w:rPr>
-        <w:t>c</w:t>
-      </w:r>
-      <w:r>
-        <w:rPr>
-          <w:rFonts w:asciiTheme="minorHAnsi" w:hAnsiTheme="minorHAnsi" w:cstheme="minorHAnsi"/>
-          <w:sz w:val="32"/>
-          <w:szCs w:val="32"/>
-        </w:rPr>
-        <w:t xml:space="preserve">hed file. </w:t>
+          <w:numId w:val="41"/>
+        </w:numPr>
+        <w:rPr>
+          <w:rFonts w:asciiTheme="minorHAnsi" w:hAnsiTheme="minorHAnsi" w:cstheme="minorHAnsi"/>
+          <w:sz w:val="32"/>
+          <w:szCs w:val="32"/>
+        </w:rPr>
+      </w:pPr>
+      <w:r>
+        <w:rPr>
+          <w:rFonts w:asciiTheme="minorHAnsi" w:hAnsiTheme="minorHAnsi" w:cstheme="minorHAnsi"/>
+          <w:sz w:val="32"/>
+          <w:szCs w:val="32"/>
+        </w:rPr>
+        <w:t>Journal number</w:t>
       </w:r>
     </w:p>
     <w:p>
@@ -40233,23 +43963,21 @@
         <w:pStyle w:val="Default"/>
         <w:numPr>
           <w:ilvl w:val="0"/>
-          <w:numId w:val="40"/>
-        </w:numPr>
-        <w:spacing w:after="192"/>
-        <w:rPr>
-          <w:rFonts w:asciiTheme="minorHAnsi" w:hAnsiTheme="minorHAnsi" w:cstheme="minorHAnsi"/>
-          <w:sz w:val="32"/>
-          <w:szCs w:val="32"/>
-        </w:rPr>
-      </w:pPr>
-      <w:r>
-        <w:rPr>
-          <w:rFonts w:asciiTheme="minorHAnsi" w:hAnsiTheme="minorHAnsi" w:cstheme="minorHAnsi"/>
-          <w:sz w:val="32"/>
-          <w:szCs w:val="32"/>
-        </w:rPr>
-        <w:lastRenderedPageBreak/>
-        <w:t xml:space="preserve">Print (Template) </w:t>
+          <w:numId w:val="41"/>
+        </w:numPr>
+        <w:rPr>
+          <w:rFonts w:asciiTheme="minorHAnsi" w:hAnsiTheme="minorHAnsi" w:cstheme="minorHAnsi"/>
+          <w:sz w:val="32"/>
+          <w:szCs w:val="32"/>
+        </w:rPr>
+      </w:pPr>
+      <w:r>
+        <w:rPr>
+          <w:rFonts w:asciiTheme="minorHAnsi" w:hAnsiTheme="minorHAnsi" w:cstheme="minorHAnsi"/>
+          <w:sz w:val="32"/>
+          <w:szCs w:val="32"/>
+        </w:rPr>
+        <w:t>Date</w:t>
       </w:r>
     </w:p>
     <w:p>
@@ -40257,22 +43985,21 @@
         <w:pStyle w:val="Default"/>
         <w:numPr>
           <w:ilvl w:val="0"/>
-          <w:numId w:val="40"/>
-        </w:numPr>
-        <w:spacing w:after="192"/>
-        <w:rPr>
-          <w:rFonts w:asciiTheme="minorHAnsi" w:hAnsiTheme="minorHAnsi" w:cstheme="minorHAnsi"/>
-          <w:sz w:val="32"/>
-          <w:szCs w:val="32"/>
-        </w:rPr>
-      </w:pPr>
-      <w:r>
-        <w:rPr>
-          <w:rFonts w:asciiTheme="minorHAnsi" w:hAnsiTheme="minorHAnsi" w:cstheme="minorHAnsi"/>
-          <w:sz w:val="32"/>
-          <w:szCs w:val="32"/>
-        </w:rPr>
-        <w:t xml:space="preserve">PDF (Template) </w:t>
+          <w:numId w:val="41"/>
+        </w:numPr>
+        <w:rPr>
+          <w:rFonts w:asciiTheme="minorHAnsi" w:hAnsiTheme="minorHAnsi" w:cstheme="minorHAnsi"/>
+          <w:sz w:val="32"/>
+          <w:szCs w:val="32"/>
+        </w:rPr>
+      </w:pPr>
+      <w:r>
+        <w:rPr>
+          <w:rFonts w:asciiTheme="minorHAnsi" w:hAnsiTheme="minorHAnsi" w:cstheme="minorHAnsi"/>
+          <w:sz w:val="32"/>
+          <w:szCs w:val="32"/>
+        </w:rPr>
+        <w:t>Reference number</w:t>
       </w:r>
     </w:p>
     <w:p>
@@ -40280,22 +44007,29 @@
         <w:pStyle w:val="Default"/>
         <w:numPr>
           <w:ilvl w:val="0"/>
-          <w:numId w:val="40"/>
-        </w:numPr>
-        <w:spacing w:after="192"/>
-        <w:rPr>
-          <w:rFonts w:asciiTheme="minorHAnsi" w:hAnsiTheme="minorHAnsi" w:cstheme="minorHAnsi"/>
-          <w:sz w:val="32"/>
-          <w:szCs w:val="32"/>
-        </w:rPr>
-      </w:pPr>
-      <w:r>
-        <w:rPr>
-          <w:rFonts w:asciiTheme="minorHAnsi" w:hAnsiTheme="minorHAnsi" w:cstheme="minorHAnsi"/>
-          <w:sz w:val="32"/>
-          <w:szCs w:val="32"/>
-        </w:rPr>
-        <w:t xml:space="preserve">Share: share to email and Whatsapp </w:t>
+          <w:numId w:val="41"/>
+        </w:numPr>
+        <w:rPr>
+          <w:rFonts w:asciiTheme="minorHAnsi" w:hAnsiTheme="minorHAnsi" w:cstheme="minorHAnsi"/>
+          <w:sz w:val="32"/>
+          <w:szCs w:val="32"/>
+        </w:rPr>
+      </w:pPr>
+      <w:r>
+        <w:rPr>
+          <w:rFonts w:asciiTheme="minorHAnsi" w:hAnsiTheme="minorHAnsi" w:cstheme="minorHAnsi"/>
+          <w:sz w:val="32"/>
+          <w:szCs w:val="32"/>
+        </w:rPr>
+        <w:t xml:space="preserve">Account </w:t>
+      </w:r>
+      <w:r>
+        <w:rPr>
+          <w:rFonts w:asciiTheme="minorHAnsi" w:hAnsiTheme="minorHAnsi" w:cstheme="minorHAnsi"/>
+          <w:sz w:val="32"/>
+          <w:szCs w:val="32"/>
+        </w:rPr>
+        <w:t>name</w:t>
       </w:r>
     </w:p>
     <w:p>
@@ -40303,85 +44037,21 @@
         <w:pStyle w:val="Default"/>
         <w:numPr>
           <w:ilvl w:val="0"/>
-          <w:numId w:val="40"/>
-        </w:numPr>
-        <w:rPr>
-          <w:rFonts w:asciiTheme="minorHAnsi" w:hAnsiTheme="minorHAnsi" w:cstheme="minorHAnsi"/>
-          <w:sz w:val="32"/>
-          <w:szCs w:val="32"/>
-        </w:rPr>
-      </w:pPr>
-      <w:r>
-        <w:rPr>
-          <w:rFonts w:asciiTheme="minorHAnsi" w:hAnsiTheme="minorHAnsi" w:cstheme="minorHAnsi"/>
-          <w:sz w:val="32"/>
-          <w:szCs w:val="32"/>
-        </w:rPr>
-        <w:t xml:space="preserve">Convert </w:t>
-      </w:r>
-      <w:r>
-        <w:rPr>
-          <w:rFonts w:asciiTheme="minorHAnsi" w:hAnsiTheme="minorHAnsi" w:cstheme="minorHAnsi"/>
-          <w:sz w:val="32"/>
-          <w:szCs w:val="32"/>
-        </w:rPr>
-        <w:t>:</w:t>
-      </w:r>
-      <w:r>
-        <w:rPr>
-          <w:rFonts w:asciiTheme="minorHAnsi" w:hAnsiTheme="minorHAnsi" w:cstheme="minorHAnsi"/>
-          <w:sz w:val="32"/>
-          <w:szCs w:val="32"/>
-        </w:rPr>
-        <w:t>(Draft</w:t>
-      </w:r>
-      <w:r>
-        <w:rPr>
-          <w:rFonts w:asciiTheme="minorHAnsi" w:hAnsiTheme="minorHAnsi" w:cstheme="minorHAnsi"/>
-          <w:sz w:val="32"/>
-          <w:szCs w:val="32"/>
-        </w:rPr>
-        <w:t xml:space="preserve"> Recurring</w:t>
-      </w:r>
-      <w:r>
-        <w:rPr>
-          <w:rFonts w:asciiTheme="minorHAnsi" w:hAnsiTheme="minorHAnsi" w:cstheme="minorHAnsi"/>
-          <w:sz w:val="32"/>
-          <w:szCs w:val="32"/>
-        </w:rPr>
-        <w:t xml:space="preserve"> </w:t>
-      </w:r>
-      <w:r>
-        <w:rPr>
-          <w:rFonts w:asciiTheme="minorHAnsi" w:hAnsiTheme="minorHAnsi" w:cstheme="minorHAnsi"/>
-          <w:sz w:val="32"/>
-          <w:szCs w:val="32"/>
-        </w:rPr>
-        <w:t>Expense</w:t>
-      </w:r>
-      <w:r>
-        <w:rPr>
-          <w:rFonts w:asciiTheme="minorHAnsi" w:hAnsiTheme="minorHAnsi" w:cstheme="minorHAnsi"/>
-          <w:sz w:val="32"/>
-          <w:szCs w:val="32"/>
-        </w:rPr>
-        <w:t xml:space="preserve"> convert to save</w:t>
-      </w:r>
-      <w:r>
-        <w:rPr>
-          <w:rFonts w:asciiTheme="minorHAnsi" w:hAnsiTheme="minorHAnsi" w:cstheme="minorHAnsi"/>
-          <w:sz w:val="32"/>
-          <w:szCs w:val="32"/>
-        </w:rPr>
-        <w:t>)</w:t>
-      </w:r>
-      <w:r>
-        <w:rPr>
-          <w:rFonts w:asciiTheme="minorHAnsi" w:hAnsiTheme="minorHAnsi" w:cstheme="minorHAnsi"/>
-          <w:sz w:val="32"/>
-          <w:szCs w:val="32"/>
-        </w:rPr>
-        <w:t xml:space="preserve"> </w:t>
+          <w:numId w:val="41"/>
+        </w:numPr>
+        <w:rPr>
+          <w:rFonts w:asciiTheme="minorHAnsi" w:hAnsiTheme="minorHAnsi" w:cstheme="minorHAnsi"/>
+          <w:sz w:val="32"/>
+          <w:szCs w:val="32"/>
+        </w:rPr>
+      </w:pPr>
+      <w:r>
+        <w:rPr>
+          <w:rFonts w:asciiTheme="minorHAnsi" w:hAnsiTheme="minorHAnsi" w:cstheme="minorHAnsi"/>
+          <w:sz w:val="32"/>
+          <w:szCs w:val="32"/>
+        </w:rPr>
+        <w:t>Note</w:t>
       </w:r>
     </w:p>
     <w:p>
@@ -40389,21 +44059,21 @@
         <w:pStyle w:val="Default"/>
         <w:numPr>
           <w:ilvl w:val="0"/>
-          <w:numId w:val="40"/>
-        </w:numPr>
-        <w:rPr>
-          <w:rFonts w:asciiTheme="minorHAnsi" w:hAnsiTheme="minorHAnsi" w:cstheme="minorHAnsi"/>
-          <w:sz w:val="32"/>
-          <w:szCs w:val="32"/>
-        </w:rPr>
-      </w:pPr>
-      <w:r>
-        <w:rPr>
-          <w:rFonts w:asciiTheme="minorHAnsi" w:hAnsiTheme="minorHAnsi" w:cstheme="minorHAnsi"/>
-          <w:sz w:val="32"/>
-          <w:szCs w:val="32"/>
-        </w:rPr>
-        <w:t>Comment option- (add, view, edit, delete are available)</w:t>
+          <w:numId w:val="41"/>
+        </w:numPr>
+        <w:rPr>
+          <w:rFonts w:asciiTheme="minorHAnsi" w:hAnsiTheme="minorHAnsi" w:cstheme="minorHAnsi"/>
+          <w:sz w:val="32"/>
+          <w:szCs w:val="32"/>
+        </w:rPr>
+      </w:pPr>
+      <w:r>
+        <w:rPr>
+          <w:rFonts w:asciiTheme="minorHAnsi" w:hAnsiTheme="minorHAnsi" w:cstheme="minorHAnsi"/>
+          <w:sz w:val="32"/>
+          <w:szCs w:val="32"/>
+        </w:rPr>
+        <w:t>Debit amount</w:t>
       </w:r>
     </w:p>
     <w:p>
@@ -40411,137 +44081,6 @@
         <w:pStyle w:val="Default"/>
         <w:numPr>
           <w:ilvl w:val="0"/>
-          <w:numId w:val="40"/>
-        </w:numPr>
-        <w:rPr>
-          <w:rFonts w:asciiTheme="minorHAnsi" w:hAnsiTheme="minorHAnsi" w:cstheme="minorHAnsi"/>
-          <w:sz w:val="32"/>
-          <w:szCs w:val="32"/>
-        </w:rPr>
-      </w:pPr>
-      <w:r>
-        <w:rPr>
-          <w:rFonts w:asciiTheme="minorHAnsi" w:hAnsiTheme="minorHAnsi" w:cstheme="minorHAnsi"/>
-          <w:sz w:val="32"/>
-          <w:szCs w:val="32"/>
-        </w:rPr>
-        <w:t>Entered/Altered Details: This section displays information about who entered or altered the</w:t>
-      </w:r>
-      <w:r>
-        <w:rPr>
-          <w:rFonts w:asciiTheme="minorHAnsi" w:hAnsiTheme="minorHAnsi" w:cstheme="minorHAnsi"/>
-          <w:sz w:val="32"/>
-          <w:szCs w:val="32"/>
-        </w:rPr>
-        <w:t xml:space="preserve"> payment made</w:t>
-      </w:r>
-      <w:r>
-        <w:rPr>
-          <w:rFonts w:asciiTheme="minorHAnsi" w:hAnsiTheme="minorHAnsi" w:cstheme="minorHAnsi"/>
-          <w:sz w:val="32"/>
-          <w:szCs w:val="32"/>
-        </w:rPr>
-        <w:t xml:space="preserve"> at last(highlight)</w:t>
-      </w:r>
-      <w:r>
-        <w:rPr>
-          <w:rFonts w:asciiTheme="minorHAnsi" w:hAnsiTheme="minorHAnsi" w:cstheme="minorHAnsi"/>
-          <w:sz w:val="32"/>
-          <w:szCs w:val="32"/>
-        </w:rPr>
-        <w:t>.</w:t>
-      </w:r>
-    </w:p>
-    <w:p>
-      <w:pPr>
-        <w:pStyle w:val="Default"/>
-        <w:numPr>
-          <w:ilvl w:val="0"/>
-          <w:numId w:val="40"/>
-        </w:numPr>
-        <w:rPr>
-          <w:rFonts w:asciiTheme="minorHAnsi" w:hAnsiTheme="minorHAnsi" w:cstheme="minorHAnsi"/>
-          <w:sz w:val="32"/>
-          <w:szCs w:val="32"/>
-        </w:rPr>
-      </w:pPr>
-      <w:r>
-        <w:rPr>
-          <w:rFonts w:asciiTheme="minorHAnsi" w:hAnsiTheme="minorHAnsi" w:cstheme="minorHAnsi"/>
-          <w:sz w:val="32"/>
-          <w:szCs w:val="32"/>
-        </w:rPr>
-        <w:t>Entered/Altered Details History: History of who entered or altered.</w:t>
-      </w:r>
-    </w:p>
-    <w:p>
-      <w:pPr>
-        <w:autoSpaceDE w:val="0"/>
-        <w:autoSpaceDN w:val="0"/>
-        <w:adjustRightInd w:val="0"/>
-        <w:spacing w:after="0" w:line="240" w:lineRule="auto"/>
-        <w:ind w:left="1875"/>
-        <w:rPr>
-          <w:rFonts w:cstheme="minorHAnsi"/>
-          <w:sz w:val="32"/>
-          <w:szCs w:val="32"/>
-          <w:lang w:val="en-US"/>
-        </w:rPr>
-      </w:pPr>
-    </w:p>
-    <w:p>
-      <w:pPr>
-        <w:pStyle w:val="ListParagraph"/>
-        <w:numPr>
-          <w:ilvl w:val="0"/>
-          <w:numId w:val="19"/>
-        </w:numPr>
-        <w:autoSpaceDE w:val="0"/>
-        <w:autoSpaceDN w:val="0"/>
-        <w:adjustRightInd w:val="0"/>
-        <w:spacing w:after="0" w:line="240" w:lineRule="auto"/>
-        <w:rPr>
-          <w:sz w:val="36"/>
-          <w:szCs w:val="36"/>
-          <w:lang w:val="en-US"/>
-        </w:rPr>
-      </w:pPr>
-      <w:r>
-        <w:rPr>
-          <w:sz w:val="32"/>
-          <w:szCs w:val="32"/>
-          <w:lang w:val="en-US"/>
-        </w:rPr>
-        <w:t>Template option: when clicking on template button it will display templates (three formats).</w:t>
-      </w:r>
-    </w:p>
-    <w:p>
-      <w:pPr>
-        <w:pStyle w:val="Default"/>
-        <w:numPr>
-          <w:ilvl w:val="0"/>
-          <w:numId w:val="19"/>
-        </w:numPr>
-        <w:rPr>
-          <w:rFonts w:asciiTheme="minorHAnsi" w:hAnsiTheme="minorHAnsi" w:cstheme="minorHAnsi"/>
-          <w:sz w:val="32"/>
-          <w:szCs w:val="32"/>
-        </w:rPr>
-      </w:pPr>
-      <w:r>
-        <w:rPr>
-          <w:rFonts w:asciiTheme="minorHAnsi" w:hAnsiTheme="minorHAnsi" w:cstheme="minorHAnsi"/>
-          <w:sz w:val="32"/>
-          <w:szCs w:val="32"/>
-        </w:rPr>
-        <w:t xml:space="preserve">Template page consists of following: </w:t>
-      </w:r>
-    </w:p>
-    <w:p>
-      <w:pPr>
-        <w:pStyle w:val="Default"/>
-        <w:numPr>
-          <w:ilvl w:val="0"/>
           <w:numId w:val="41"/>
         </w:numPr>
         <w:rPr>
@@ -40556,136 +44095,8 @@
           <w:sz w:val="32"/>
           <w:szCs w:val="32"/>
         </w:rPr>
-        <w:t>Name of the firm</w:t>
-      </w:r>
-    </w:p>
-    <w:p>
-      <w:pPr>
-        <w:pStyle w:val="Default"/>
-        <w:numPr>
-          <w:ilvl w:val="0"/>
-          <w:numId w:val="41"/>
-        </w:numPr>
-        <w:rPr>
-          <w:rFonts w:asciiTheme="minorHAnsi" w:hAnsiTheme="minorHAnsi" w:cstheme="minorHAnsi"/>
-          <w:sz w:val="32"/>
-          <w:szCs w:val="32"/>
-        </w:rPr>
-      </w:pPr>
-      <w:r>
-        <w:rPr>
-          <w:rFonts w:asciiTheme="minorHAnsi" w:hAnsiTheme="minorHAnsi" w:cstheme="minorHAnsi"/>
-          <w:sz w:val="32"/>
-          <w:szCs w:val="32"/>
-        </w:rPr>
-        <w:t>details of registered company</w:t>
-      </w:r>
-    </w:p>
-    <w:p>
-      <w:pPr>
-        <w:pStyle w:val="Default"/>
-        <w:numPr>
-          <w:ilvl w:val="0"/>
-          <w:numId w:val="41"/>
-        </w:numPr>
-        <w:rPr>
-          <w:rFonts w:asciiTheme="minorHAnsi" w:hAnsiTheme="minorHAnsi" w:cstheme="minorHAnsi"/>
-          <w:sz w:val="32"/>
-          <w:szCs w:val="32"/>
-        </w:rPr>
-      </w:pPr>
-      <w:r>
-        <w:rPr>
-          <w:rFonts w:asciiTheme="minorHAnsi" w:hAnsiTheme="minorHAnsi" w:cstheme="minorHAnsi"/>
-          <w:sz w:val="32"/>
-          <w:szCs w:val="32"/>
-        </w:rPr>
-        <w:t>Vendor details</w:t>
-      </w:r>
-    </w:p>
-    <w:p>
-      <w:pPr>
-        <w:pStyle w:val="Default"/>
-        <w:numPr>
-          <w:ilvl w:val="0"/>
-          <w:numId w:val="41"/>
-        </w:numPr>
-        <w:rPr>
-          <w:rFonts w:asciiTheme="minorHAnsi" w:hAnsiTheme="minorHAnsi" w:cstheme="minorHAnsi"/>
-          <w:sz w:val="32"/>
-          <w:szCs w:val="32"/>
-        </w:rPr>
-      </w:pPr>
-      <w:r>
-        <w:rPr>
-          <w:rFonts w:asciiTheme="minorHAnsi" w:hAnsiTheme="minorHAnsi" w:cstheme="minorHAnsi"/>
-          <w:sz w:val="32"/>
-          <w:szCs w:val="32"/>
-        </w:rPr>
-        <w:t>Date</w:t>
-      </w:r>
-    </w:p>
-    <w:p>
-      <w:pPr>
-        <w:pStyle w:val="Default"/>
-        <w:numPr>
-          <w:ilvl w:val="0"/>
-          <w:numId w:val="41"/>
-        </w:numPr>
-        <w:rPr>
-          <w:rFonts w:asciiTheme="minorHAnsi" w:hAnsiTheme="minorHAnsi" w:cstheme="minorHAnsi"/>
-          <w:sz w:val="32"/>
-          <w:szCs w:val="32"/>
-        </w:rPr>
-      </w:pPr>
-      <w:r>
-        <w:rPr>
-          <w:rFonts w:asciiTheme="minorHAnsi" w:hAnsiTheme="minorHAnsi" w:cstheme="minorHAnsi"/>
-          <w:sz w:val="32"/>
-          <w:szCs w:val="32"/>
-        </w:rPr>
-        <w:t>Particulars-Payment method</w:t>
-      </w:r>
-    </w:p>
-    <w:p>
-      <w:pPr>
-        <w:pStyle w:val="Default"/>
-        <w:numPr>
-          <w:ilvl w:val="0"/>
-          <w:numId w:val="41"/>
-        </w:numPr>
-        <w:rPr>
-          <w:rFonts w:asciiTheme="minorHAnsi" w:hAnsiTheme="minorHAnsi" w:cstheme="minorHAnsi"/>
-          <w:sz w:val="32"/>
-          <w:szCs w:val="32"/>
-        </w:rPr>
-      </w:pPr>
-      <w:r>
-        <w:rPr>
-          <w:rFonts w:asciiTheme="minorHAnsi" w:hAnsiTheme="minorHAnsi" w:cstheme="minorHAnsi"/>
-          <w:sz w:val="32"/>
-          <w:szCs w:val="32"/>
-        </w:rPr>
-        <w:t>Payment Amount</w:t>
-      </w:r>
-    </w:p>
-    <w:p>
-      <w:pPr>
-        <w:rPr>
-          <w:sz w:val="32"/>
-          <w:szCs w:val="32"/>
-        </w:rPr>
-      </w:pPr>
-    </w:p>
-    <w:p>
-      <w:pPr>
-        <w:pStyle w:val="Default"/>
-        <w:rPr>
-          <w:sz w:val="32"/>
-          <w:szCs w:val="32"/>
-          <w:lang w:val="en-US"/>
-        </w:rPr>
-      </w:pPr>
+        <w:t>Credit amount</w:t>
+      </w:r>
     </w:p>
     <w:sectPr>
       <w:pgSz w:w="11906" w:h="16838"/>
@@ -40702,7 +44113,7 @@
   <w:abstractNum w:abstractNumId="0" w15:restartNumberingAfterBreak="0">
     <w:nsid w:val="01427419"/>
     <w:multiLevelType w:val="hybridMultilevel"/>
-    <w:tmpl w:val="8FA89FCC"/>
+    <w:tmpl w:val="32BCA1DE"/>
     <w:lvl w:ilvl="0" w:tplc="40090009">
       <w:start w:val="1"/>
       <w:numFmt w:val="bullet"/>
@@ -43249,6 +46660,92 @@
     </w:lvl>
   </w:abstractNum>
   <w:abstractNum w:abstractNumId="24" w15:restartNumberingAfterBreak="0">
+    <w:nsid w:val="28B85DA2"/>
+    <w:multiLevelType w:val="hybridMultilevel"/>
+    <w:tmpl w:val="9954D804"/>
+    <w:lvl w:ilvl="0" w:tplc="4009000F">
+      <w:start w:val="1"/>
+      <w:numFmt w:val="decimal"/>
+      <w:lvlText w:val="%1."/>
+      <w:lvlJc w:val="left"/>
+      <w:pPr>
+        <w:ind w:left="720" w:hanging="360"/>
+      </w:pPr>
+    </w:lvl>
+    <w:lvl w:ilvl="1" w:tplc="40090019" w:tentative="1">
+      <w:start w:val="1"/>
+      <w:numFmt w:val="lowerLetter"/>
+      <w:lvlText w:val="%2."/>
+      <w:lvlJc w:val="left"/>
+      <w:pPr>
+        <w:ind w:left="1440" w:hanging="360"/>
+      </w:pPr>
+    </w:lvl>
+    <w:lvl w:ilvl="2" w:tplc="4009001B" w:tentative="1">
+      <w:start w:val="1"/>
+      <w:numFmt w:val="lowerRoman"/>
+      <w:lvlText w:val="%3."/>
+      <w:lvlJc w:val="right"/>
+      <w:pPr>
+        <w:ind w:left="2160" w:hanging="180"/>
+      </w:pPr>
+    </w:lvl>
+    <w:lvl w:ilvl="3" w:tplc="4009000F" w:tentative="1">
+      <w:start w:val="1"/>
+      <w:numFmt w:val="decimal"/>
+      <w:lvlText w:val="%4."/>
+      <w:lvlJc w:val="left"/>
+      <w:pPr>
+        <w:ind w:left="2880" w:hanging="360"/>
+      </w:pPr>
+    </w:lvl>
+    <w:lvl w:ilvl="4" w:tplc="40090019" w:tentative="1">
+      <w:start w:val="1"/>
+      <w:numFmt w:val="lowerLetter"/>
+      <w:lvlText w:val="%5."/>
+      <w:lvlJc w:val="left"/>
+      <w:pPr>
+        <w:ind w:left="3600" w:hanging="360"/>
+      </w:pPr>
+    </w:lvl>
+    <w:lvl w:ilvl="5" w:tplc="4009001B" w:tentative="1">
+      <w:start w:val="1"/>
+      <w:numFmt w:val="lowerRoman"/>
+      <w:lvlText w:val="%6."/>
+      <w:lvlJc w:val="right"/>
+      <w:pPr>
+        <w:ind w:left="4320" w:hanging="180"/>
+      </w:pPr>
+    </w:lvl>
+    <w:lvl w:ilvl="6" w:tplc="4009000F" w:tentative="1">
+      <w:start w:val="1"/>
+      <w:numFmt w:val="decimal"/>
+      <w:lvlText w:val="%7."/>
+      <w:lvlJc w:val="left"/>
+      <w:pPr>
+        <w:ind w:left="5040" w:hanging="360"/>
+      </w:pPr>
+    </w:lvl>
+    <w:lvl w:ilvl="7" w:tplc="40090019" w:tentative="1">
+      <w:start w:val="1"/>
+      <w:numFmt w:val="lowerLetter"/>
+      <w:lvlText w:val="%8."/>
+      <w:lvlJc w:val="left"/>
+      <w:pPr>
+        <w:ind w:left="5760" w:hanging="360"/>
+      </w:pPr>
+    </w:lvl>
+    <w:lvl w:ilvl="8" w:tplc="4009001B" w:tentative="1">
+      <w:start w:val="1"/>
+      <w:numFmt w:val="lowerRoman"/>
+      <w:lvlText w:val="%9."/>
+      <w:lvlJc w:val="right"/>
+      <w:pPr>
+        <w:ind w:left="6480" w:hanging="180"/>
+      </w:pPr>
+    </w:lvl>
+  </w:abstractNum>
+  <w:abstractNum w:abstractNumId="25" w15:restartNumberingAfterBreak="0">
     <w:nsid w:val="2C2124DD"/>
     <w:multiLevelType w:val="hybridMultilevel"/>
     <w:tmpl w:val="CBFC2ADE"/>
@@ -43334,7 +46831,7 @@
       </w:pPr>
     </w:lvl>
   </w:abstractNum>
-  <w:abstractNum w:abstractNumId="25" w15:restartNumberingAfterBreak="0">
+  <w:abstractNum w:abstractNumId="26" w15:restartNumberingAfterBreak="0">
     <w:nsid w:val="2C63010C"/>
     <w:multiLevelType w:val="hybridMultilevel"/>
     <w:tmpl w:val="A0E4B420"/>
@@ -43447,7 +46944,7 @@
       </w:rPr>
     </w:lvl>
   </w:abstractNum>
-  <w:abstractNum w:abstractNumId="26" w15:restartNumberingAfterBreak="0">
+  <w:abstractNum w:abstractNumId="27" w15:restartNumberingAfterBreak="0">
     <w:nsid w:val="2C725D4C"/>
     <w:multiLevelType w:val="hybridMultilevel"/>
     <w:tmpl w:val="CDC21B04"/>
@@ -43533,7 +47030,7 @@
       </w:pPr>
     </w:lvl>
   </w:abstractNum>
-  <w:abstractNum w:abstractNumId="27" w15:restartNumberingAfterBreak="0">
+  <w:abstractNum w:abstractNumId="28" w15:restartNumberingAfterBreak="0">
     <w:nsid w:val="32C85672"/>
     <w:multiLevelType w:val="hybridMultilevel"/>
     <w:tmpl w:val="562ADE98"/>
@@ -43646,7 +47143,7 @@
       </w:rPr>
     </w:lvl>
   </w:abstractNum>
-  <w:abstractNum w:abstractNumId="28" w15:restartNumberingAfterBreak="0">
+  <w:abstractNum w:abstractNumId="29" w15:restartNumberingAfterBreak="0">
     <w:nsid w:val="3BE329AD"/>
     <w:multiLevelType w:val="hybridMultilevel"/>
     <w:tmpl w:val="F2DC745A"/>
@@ -43732,7 +47229,7 @@
       </w:pPr>
     </w:lvl>
   </w:abstractNum>
-  <w:abstractNum w:abstractNumId="29" w15:restartNumberingAfterBreak="0">
+  <w:abstractNum w:abstractNumId="30" w15:restartNumberingAfterBreak="0">
     <w:nsid w:val="3EC97801"/>
     <w:multiLevelType w:val="hybridMultilevel"/>
     <w:tmpl w:val="070C9C24"/>
@@ -43845,7 +47342,7 @@
       </w:rPr>
     </w:lvl>
   </w:abstractNum>
-  <w:abstractNum w:abstractNumId="30" w15:restartNumberingAfterBreak="0">
+  <w:abstractNum w:abstractNumId="31" w15:restartNumberingAfterBreak="0">
     <w:nsid w:val="4026412D"/>
     <w:multiLevelType w:val="hybridMultilevel"/>
     <w:tmpl w:val="52BC7FE4"/>
@@ -43931,7 +47428,7 @@
       </w:pPr>
     </w:lvl>
   </w:abstractNum>
-  <w:abstractNum w:abstractNumId="31" w15:restartNumberingAfterBreak="0">
+  <w:abstractNum w:abstractNumId="32" w15:restartNumberingAfterBreak="0">
     <w:nsid w:val="41093136"/>
     <w:multiLevelType w:val="hybridMultilevel"/>
     <w:tmpl w:val="C27EF700"/>
@@ -44017,7 +47514,7 @@
       </w:pPr>
     </w:lvl>
   </w:abstractNum>
-  <w:abstractNum w:abstractNumId="32" w15:restartNumberingAfterBreak="0">
+  <w:abstractNum w:abstractNumId="33" w15:restartNumberingAfterBreak="0">
     <w:nsid w:val="41EF2BA2"/>
     <w:multiLevelType w:val="hybridMultilevel"/>
     <w:tmpl w:val="4D508CAA"/>
@@ -44129,7 +47626,7 @@
       </w:rPr>
     </w:lvl>
   </w:abstractNum>
-  <w:abstractNum w:abstractNumId="33" w15:restartNumberingAfterBreak="0">
+  <w:abstractNum w:abstractNumId="34" w15:restartNumberingAfterBreak="0">
     <w:nsid w:val="435D0CA5"/>
     <w:multiLevelType w:val="hybridMultilevel"/>
     <w:tmpl w:val="A7FCF972"/>
@@ -44215,7 +47712,120 @@
       </w:pPr>
     </w:lvl>
   </w:abstractNum>
-  <w:abstractNum w:abstractNumId="34" w15:restartNumberingAfterBreak="0">
+  <w:abstractNum w:abstractNumId="35" w15:restartNumberingAfterBreak="0">
+    <w:nsid w:val="454B2317"/>
+    <w:multiLevelType w:val="hybridMultilevel"/>
+    <w:tmpl w:val="A710B6A8"/>
+    <w:lvl w:ilvl="0" w:tplc="40090001">
+      <w:start w:val="1"/>
+      <w:numFmt w:val="bullet"/>
+      <w:lvlText w:val=""/>
+      <w:lvlJc w:val="left"/>
+      <w:pPr>
+        <w:ind w:left="2160" w:hanging="360"/>
+      </w:pPr>
+      <w:rPr>
+        <w:rFonts w:ascii="Symbol" w:hAnsi="Symbol" w:hint="default"/>
+      </w:rPr>
+    </w:lvl>
+    <w:lvl w:ilvl="1" w:tplc="40090003" w:tentative="1">
+      <w:start w:val="1"/>
+      <w:numFmt w:val="bullet"/>
+      <w:lvlText w:val="o"/>
+      <w:lvlJc w:val="left"/>
+      <w:pPr>
+        <w:ind w:left="2880" w:hanging="360"/>
+      </w:pPr>
+      <w:rPr>
+        <w:rFonts w:ascii="Courier New" w:hAnsi="Courier New" w:cs="Courier New" w:hint="default"/>
+      </w:rPr>
+    </w:lvl>
+    <w:lvl w:ilvl="2" w:tplc="40090005" w:tentative="1">
+      <w:start w:val="1"/>
+      <w:numFmt w:val="bullet"/>
+      <w:lvlText w:val=""/>
+      <w:lvlJc w:val="left"/>
+      <w:pPr>
+        <w:ind w:left="3600" w:hanging="360"/>
+      </w:pPr>
+      <w:rPr>
+        <w:rFonts w:ascii="Wingdings" w:hAnsi="Wingdings" w:hint="default"/>
+      </w:rPr>
+    </w:lvl>
+    <w:lvl w:ilvl="3" w:tplc="40090001" w:tentative="1">
+      <w:start w:val="1"/>
+      <w:numFmt w:val="bullet"/>
+      <w:lvlText w:val=""/>
+      <w:lvlJc w:val="left"/>
+      <w:pPr>
+        <w:ind w:left="4320" w:hanging="360"/>
+      </w:pPr>
+      <w:rPr>
+        <w:rFonts w:ascii="Symbol" w:hAnsi="Symbol" w:hint="default"/>
+      </w:rPr>
+    </w:lvl>
+    <w:lvl w:ilvl="4" w:tplc="40090003" w:tentative="1">
+      <w:start w:val="1"/>
+      <w:numFmt w:val="bullet"/>
+      <w:lvlText w:val="o"/>
+      <w:lvlJc w:val="left"/>
+      <w:pPr>
+        <w:ind w:left="5040" w:hanging="360"/>
+      </w:pPr>
+      <w:rPr>
+        <w:rFonts w:ascii="Courier New" w:hAnsi="Courier New" w:cs="Courier New" w:hint="default"/>
+      </w:rPr>
+    </w:lvl>
+    <w:lvl w:ilvl="5" w:tplc="40090005" w:tentative="1">
+      <w:start w:val="1"/>
+      <w:numFmt w:val="bullet"/>
+      <w:lvlText w:val=""/>
+      <w:lvlJc w:val="left"/>
+      <w:pPr>
+        <w:ind w:left="5760" w:hanging="360"/>
+      </w:pPr>
+      <w:rPr>
+        <w:rFonts w:ascii="Wingdings" w:hAnsi="Wingdings" w:hint="default"/>
+      </w:rPr>
+    </w:lvl>
+    <w:lvl w:ilvl="6" w:tplc="40090001" w:tentative="1">
+      <w:start w:val="1"/>
+      <w:numFmt w:val="bullet"/>
+      <w:lvlText w:val=""/>
+      <w:lvlJc w:val="left"/>
+      <w:pPr>
+        <w:ind w:left="6480" w:hanging="360"/>
+      </w:pPr>
+      <w:rPr>
+        <w:rFonts w:ascii="Symbol" w:hAnsi="Symbol" w:hint="default"/>
+      </w:rPr>
+    </w:lvl>
+    <w:lvl w:ilvl="7" w:tplc="40090003" w:tentative="1">
+      <w:start w:val="1"/>
+      <w:numFmt w:val="bullet"/>
+      <w:lvlText w:val="o"/>
+      <w:lvlJc w:val="left"/>
+      <w:pPr>
+        <w:ind w:left="7200" w:hanging="360"/>
+      </w:pPr>
+      <w:rPr>
+        <w:rFonts w:ascii="Courier New" w:hAnsi="Courier New" w:cs="Courier New" w:hint="default"/>
+      </w:rPr>
+    </w:lvl>
+    <w:lvl w:ilvl="8" w:tplc="40090005" w:tentative="1">
+      <w:start w:val="1"/>
+      <w:numFmt w:val="bullet"/>
+      <w:lvlText w:val=""/>
+      <w:lvlJc w:val="left"/>
+      <w:pPr>
+        <w:ind w:left="7920" w:hanging="360"/>
+      </w:pPr>
+      <w:rPr>
+        <w:rFonts w:ascii="Wingdings" w:hAnsi="Wingdings" w:hint="default"/>
+      </w:rPr>
+    </w:lvl>
+  </w:abstractNum>
+  <w:abstractNum w:abstractNumId="36" w15:restartNumberingAfterBreak="0">
     <w:nsid w:val="470B3810"/>
     <w:multiLevelType w:val="hybridMultilevel"/>
     <w:tmpl w:val="FB045A88"/>
@@ -44301,7 +47911,7 @@
       </w:pPr>
     </w:lvl>
   </w:abstractNum>
-  <w:abstractNum w:abstractNumId="35" w15:restartNumberingAfterBreak="0">
+  <w:abstractNum w:abstractNumId="37" w15:restartNumberingAfterBreak="0">
     <w:nsid w:val="4A667EB8"/>
     <w:multiLevelType w:val="hybridMultilevel"/>
     <w:tmpl w:val="19CE4770"/>
@@ -44414,7 +48024,7 @@
       </w:rPr>
     </w:lvl>
   </w:abstractNum>
-  <w:abstractNum w:abstractNumId="36" w15:restartNumberingAfterBreak="0">
+  <w:abstractNum w:abstractNumId="38" w15:restartNumberingAfterBreak="0">
     <w:nsid w:val="4B472D5F"/>
     <w:multiLevelType w:val="hybridMultilevel"/>
     <w:tmpl w:val="C00C1C06"/>
@@ -44527,7 +48137,7 @@
       </w:rPr>
     </w:lvl>
   </w:abstractNum>
-  <w:abstractNum w:abstractNumId="37" w15:restartNumberingAfterBreak="0">
+  <w:abstractNum w:abstractNumId="39" w15:restartNumberingAfterBreak="0">
     <w:nsid w:val="51295BC3"/>
     <w:multiLevelType w:val="hybridMultilevel"/>
     <w:tmpl w:val="458A4152"/>
@@ -44640,7 +48250,7 @@
       </w:rPr>
     </w:lvl>
   </w:abstractNum>
-  <w:abstractNum w:abstractNumId="38" w15:restartNumberingAfterBreak="0">
+  <w:abstractNum w:abstractNumId="40" w15:restartNumberingAfterBreak="0">
     <w:nsid w:val="53F6461D"/>
     <w:multiLevelType w:val="hybridMultilevel"/>
     <w:tmpl w:val="03809500"/>
@@ -44753,7 +48363,7 @@
       </w:rPr>
     </w:lvl>
   </w:abstractNum>
-  <w:abstractNum w:abstractNumId="39" w15:restartNumberingAfterBreak="0">
+  <w:abstractNum w:abstractNumId="41" w15:restartNumberingAfterBreak="0">
     <w:nsid w:val="57146732"/>
     <w:multiLevelType w:val="hybridMultilevel"/>
     <w:tmpl w:val="6FB87678"/>
@@ -44839,7 +48449,7 @@
       </w:pPr>
     </w:lvl>
   </w:abstractNum>
-  <w:abstractNum w:abstractNumId="40" w15:restartNumberingAfterBreak="0">
+  <w:abstractNum w:abstractNumId="42" w15:restartNumberingAfterBreak="0">
     <w:nsid w:val="574544D2"/>
     <w:multiLevelType w:val="hybridMultilevel"/>
     <w:tmpl w:val="FC1EB0D4"/>
@@ -44952,7 +48562,120 @@
       </w:rPr>
     </w:lvl>
   </w:abstractNum>
-  <w:abstractNum w:abstractNumId="41" w15:restartNumberingAfterBreak="0">
+  <w:abstractNum w:abstractNumId="43" w15:restartNumberingAfterBreak="0">
+    <w:nsid w:val="57DF4BC6"/>
+    <w:multiLevelType w:val="hybridMultilevel"/>
+    <w:tmpl w:val="82E619DE"/>
+    <w:lvl w:ilvl="0" w:tplc="4009000B">
+      <w:start w:val="1"/>
+      <w:numFmt w:val="bullet"/>
+      <w:lvlText w:val=""/>
+      <w:lvlJc w:val="left"/>
+      <w:pPr>
+        <w:ind w:left="720" w:hanging="360"/>
+      </w:pPr>
+      <w:rPr>
+        <w:rFonts w:ascii="Wingdings" w:hAnsi="Wingdings" w:hint="default"/>
+      </w:rPr>
+    </w:lvl>
+    <w:lvl w:ilvl="1" w:tplc="40090003" w:tentative="1">
+      <w:start w:val="1"/>
+      <w:numFmt w:val="bullet"/>
+      <w:lvlText w:val="o"/>
+      <w:lvlJc w:val="left"/>
+      <w:pPr>
+        <w:ind w:left="1440" w:hanging="360"/>
+      </w:pPr>
+      <w:rPr>
+        <w:rFonts w:ascii="Courier New" w:hAnsi="Courier New" w:cs="Courier New" w:hint="default"/>
+      </w:rPr>
+    </w:lvl>
+    <w:lvl w:ilvl="2" w:tplc="40090005" w:tentative="1">
+      <w:start w:val="1"/>
+      <w:numFmt w:val="bullet"/>
+      <w:lvlText w:val=""/>
+      <w:lvlJc w:val="left"/>
+      <w:pPr>
+        <w:ind w:left="2160" w:hanging="360"/>
+      </w:pPr>
+      <w:rPr>
+        <w:rFonts w:ascii="Wingdings" w:hAnsi="Wingdings" w:hint="default"/>
+      </w:rPr>
+    </w:lvl>
+    <w:lvl w:ilvl="3" w:tplc="40090001" w:tentative="1">
+      <w:start w:val="1"/>
+      <w:numFmt w:val="bullet"/>
+      <w:lvlText w:val=""/>
+      <w:lvlJc w:val="left"/>
+      <w:pPr>
+        <w:ind w:left="2880" w:hanging="360"/>
+      </w:pPr>
+      <w:rPr>
+        <w:rFonts w:ascii="Symbol" w:hAnsi="Symbol" w:hint="default"/>
+      </w:rPr>
+    </w:lvl>
+    <w:lvl w:ilvl="4" w:tplc="40090003" w:tentative="1">
+      <w:start w:val="1"/>
+      <w:numFmt w:val="bullet"/>
+      <w:lvlText w:val="o"/>
+      <w:lvlJc w:val="left"/>
+      <w:pPr>
+        <w:ind w:left="3600" w:hanging="360"/>
+      </w:pPr>
+      <w:rPr>
+        <w:rFonts w:ascii="Courier New" w:hAnsi="Courier New" w:cs="Courier New" w:hint="default"/>
+      </w:rPr>
+    </w:lvl>
+    <w:lvl w:ilvl="5" w:tplc="40090005" w:tentative="1">
+      <w:start w:val="1"/>
+      <w:numFmt w:val="bullet"/>
+      <w:lvlText w:val=""/>
+      <w:lvlJc w:val="left"/>
+      <w:pPr>
+        <w:ind w:left="4320" w:hanging="360"/>
+      </w:pPr>
+      <w:rPr>
+        <w:rFonts w:ascii="Wingdings" w:hAnsi="Wingdings" w:hint="default"/>
+      </w:rPr>
+    </w:lvl>
+    <w:lvl w:ilvl="6" w:tplc="40090001" w:tentative="1">
+      <w:start w:val="1"/>
+      <w:numFmt w:val="bullet"/>
+      <w:lvlText w:val=""/>
+      <w:lvlJc w:val="left"/>
+      <w:pPr>
+        <w:ind w:left="5040" w:hanging="360"/>
+      </w:pPr>
+      <w:rPr>
+        <w:rFonts w:ascii="Symbol" w:hAnsi="Symbol" w:hint="default"/>
+      </w:rPr>
+    </w:lvl>
+    <w:lvl w:ilvl="7" w:tplc="40090003" w:tentative="1">
+      <w:start w:val="1"/>
+      <w:numFmt w:val="bullet"/>
+      <w:lvlText w:val="o"/>
+      <w:lvlJc w:val="left"/>
+      <w:pPr>
+        <w:ind w:left="5760" w:hanging="360"/>
+      </w:pPr>
+      <w:rPr>
+        <w:rFonts w:ascii="Courier New" w:hAnsi="Courier New" w:cs="Courier New" w:hint="default"/>
+      </w:rPr>
+    </w:lvl>
+    <w:lvl w:ilvl="8" w:tplc="40090005" w:tentative="1">
+      <w:start w:val="1"/>
+      <w:numFmt w:val="bullet"/>
+      <w:lvlText w:val=""/>
+      <w:lvlJc w:val="left"/>
+      <w:pPr>
+        <w:ind w:left="6480" w:hanging="360"/>
+      </w:pPr>
+      <w:rPr>
+        <w:rFonts w:ascii="Wingdings" w:hAnsi="Wingdings" w:hint="default"/>
+      </w:rPr>
+    </w:lvl>
+  </w:abstractNum>
+  <w:abstractNum w:abstractNumId="44" w15:restartNumberingAfterBreak="0">
     <w:nsid w:val="581901BE"/>
     <w:multiLevelType w:val="hybridMultilevel"/>
     <w:tmpl w:val="28A6DF4C"/>
@@ -45065,7 +48788,120 @@
       </w:rPr>
     </w:lvl>
   </w:abstractNum>
-  <w:abstractNum w:abstractNumId="42" w15:restartNumberingAfterBreak="0">
+  <w:abstractNum w:abstractNumId="45" w15:restartNumberingAfterBreak="0">
+    <w:nsid w:val="5AA41605"/>
+    <w:multiLevelType w:val="hybridMultilevel"/>
+    <w:tmpl w:val="217E22A0"/>
+    <w:lvl w:ilvl="0" w:tplc="40090005">
+      <w:start w:val="1"/>
+      <w:numFmt w:val="bullet"/>
+      <w:lvlText w:val=""/>
+      <w:lvlJc w:val="left"/>
+      <w:pPr>
+        <w:ind w:left="1950" w:hanging="360"/>
+      </w:pPr>
+      <w:rPr>
+        <w:rFonts w:ascii="Wingdings" w:hAnsi="Wingdings" w:hint="default"/>
+      </w:rPr>
+    </w:lvl>
+    <w:lvl w:ilvl="1" w:tplc="40090003" w:tentative="1">
+      <w:start w:val="1"/>
+      <w:numFmt w:val="bullet"/>
+      <w:lvlText w:val="o"/>
+      <w:lvlJc w:val="left"/>
+      <w:pPr>
+        <w:ind w:left="2670" w:hanging="360"/>
+      </w:pPr>
+      <w:rPr>
+        <w:rFonts w:ascii="Courier New" w:hAnsi="Courier New" w:cs="Courier New" w:hint="default"/>
+      </w:rPr>
+    </w:lvl>
+    <w:lvl w:ilvl="2" w:tplc="40090005" w:tentative="1">
+      <w:start w:val="1"/>
+      <w:numFmt w:val="bullet"/>
+      <w:lvlText w:val=""/>
+      <w:lvlJc w:val="left"/>
+      <w:pPr>
+        <w:ind w:left="3390" w:hanging="360"/>
+      </w:pPr>
+      <w:rPr>
+        <w:rFonts w:ascii="Wingdings" w:hAnsi="Wingdings" w:hint="default"/>
+      </w:rPr>
+    </w:lvl>
+    <w:lvl w:ilvl="3" w:tplc="40090001" w:tentative="1">
+      <w:start w:val="1"/>
+      <w:numFmt w:val="bullet"/>
+      <w:lvlText w:val=""/>
+      <w:lvlJc w:val="left"/>
+      <w:pPr>
+        <w:ind w:left="4110" w:hanging="360"/>
+      </w:pPr>
+      <w:rPr>
+        <w:rFonts w:ascii="Symbol" w:hAnsi="Symbol" w:hint="default"/>
+      </w:rPr>
+    </w:lvl>
+    <w:lvl w:ilvl="4" w:tplc="40090003" w:tentative="1">
+      <w:start w:val="1"/>
+      <w:numFmt w:val="bullet"/>
+      <w:lvlText w:val="o"/>
+      <w:lvlJc w:val="left"/>
+      <w:pPr>
+        <w:ind w:left="4830" w:hanging="360"/>
+      </w:pPr>
+      <w:rPr>
+        <w:rFonts w:ascii="Courier New" w:hAnsi="Courier New" w:cs="Courier New" w:hint="default"/>
+      </w:rPr>
+    </w:lvl>
+    <w:lvl w:ilvl="5" w:tplc="40090005" w:tentative="1">
+      <w:start w:val="1"/>
+      <w:numFmt w:val="bullet"/>
+      <w:lvlText w:val=""/>
+      <w:lvlJc w:val="left"/>
+      <w:pPr>
+        <w:ind w:left="5550" w:hanging="360"/>
+      </w:pPr>
+      <w:rPr>
+        <w:rFonts w:ascii="Wingdings" w:hAnsi="Wingdings" w:hint="default"/>
+      </w:rPr>
+    </w:lvl>
+    <w:lvl w:ilvl="6" w:tplc="40090001" w:tentative="1">
+      <w:start w:val="1"/>
+      <w:numFmt w:val="bullet"/>
+      <w:lvlText w:val=""/>
+      <w:lvlJc w:val="left"/>
+      <w:pPr>
+        <w:ind w:left="6270" w:hanging="360"/>
+      </w:pPr>
+      <w:rPr>
+        <w:rFonts w:ascii="Symbol" w:hAnsi="Symbol" w:hint="default"/>
+      </w:rPr>
+    </w:lvl>
+    <w:lvl w:ilvl="7" w:tplc="40090003" w:tentative="1">
+      <w:start w:val="1"/>
+      <w:numFmt w:val="bullet"/>
+      <w:lvlText w:val="o"/>
+      <w:lvlJc w:val="left"/>
+      <w:pPr>
+        <w:ind w:left="6990" w:hanging="360"/>
+      </w:pPr>
+      <w:rPr>
+        <w:rFonts w:ascii="Courier New" w:hAnsi="Courier New" w:cs="Courier New" w:hint="default"/>
+      </w:rPr>
+    </w:lvl>
+    <w:lvl w:ilvl="8" w:tplc="40090005" w:tentative="1">
+      <w:start w:val="1"/>
+      <w:numFmt w:val="bullet"/>
+      <w:lvlText w:val=""/>
+      <w:lvlJc w:val="left"/>
+      <w:pPr>
+        <w:ind w:left="7710" w:hanging="360"/>
+      </w:pPr>
+      <w:rPr>
+        <w:rFonts w:ascii="Wingdings" w:hAnsi="Wingdings" w:hint="default"/>
+      </w:rPr>
+    </w:lvl>
+  </w:abstractNum>
+  <w:abstractNum w:abstractNumId="46" w15:restartNumberingAfterBreak="0">
     <w:nsid w:val="5B6F0E0B"/>
     <w:multiLevelType w:val="hybridMultilevel"/>
     <w:tmpl w:val="AAE82320"/>
@@ -45178,7 +49014,7 @@
       </w:rPr>
     </w:lvl>
   </w:abstractNum>
-  <w:abstractNum w:abstractNumId="43" w15:restartNumberingAfterBreak="0">
+  <w:abstractNum w:abstractNumId="47" w15:restartNumberingAfterBreak="0">
     <w:nsid w:val="5BB86B96"/>
     <w:multiLevelType w:val="hybridMultilevel"/>
     <w:tmpl w:val="6388CAD4"/>
@@ -45291,7 +49127,120 @@
       </w:rPr>
     </w:lvl>
   </w:abstractNum>
-  <w:abstractNum w:abstractNumId="44" w15:restartNumberingAfterBreak="0">
+  <w:abstractNum w:abstractNumId="48" w15:restartNumberingAfterBreak="0">
+    <w:nsid w:val="5BEB01F9"/>
+    <w:multiLevelType w:val="hybridMultilevel"/>
+    <w:tmpl w:val="C46A9E64"/>
+    <w:lvl w:ilvl="0" w:tplc="40090001">
+      <w:start w:val="1"/>
+      <w:numFmt w:val="bullet"/>
+      <w:lvlText w:val=""/>
+      <w:lvlJc w:val="left"/>
+      <w:pPr>
+        <w:ind w:left="720" w:hanging="360"/>
+      </w:pPr>
+      <w:rPr>
+        <w:rFonts w:ascii="Symbol" w:hAnsi="Symbol" w:hint="default"/>
+      </w:rPr>
+    </w:lvl>
+    <w:lvl w:ilvl="1" w:tplc="40090003" w:tentative="1">
+      <w:start w:val="1"/>
+      <w:numFmt w:val="bullet"/>
+      <w:lvlText w:val="o"/>
+      <w:lvlJc w:val="left"/>
+      <w:pPr>
+        <w:ind w:left="1440" w:hanging="360"/>
+      </w:pPr>
+      <w:rPr>
+        <w:rFonts w:ascii="Courier New" w:hAnsi="Courier New" w:cs="Courier New" w:hint="default"/>
+      </w:rPr>
+    </w:lvl>
+    <w:lvl w:ilvl="2" w:tplc="40090005" w:tentative="1">
+      <w:start w:val="1"/>
+      <w:numFmt w:val="bullet"/>
+      <w:lvlText w:val=""/>
+      <w:lvlJc w:val="left"/>
+      <w:pPr>
+        <w:ind w:left="2160" w:hanging="360"/>
+      </w:pPr>
+      <w:rPr>
+        <w:rFonts w:ascii="Wingdings" w:hAnsi="Wingdings" w:hint="default"/>
+      </w:rPr>
+    </w:lvl>
+    <w:lvl w:ilvl="3" w:tplc="40090001" w:tentative="1">
+      <w:start w:val="1"/>
+      <w:numFmt w:val="bullet"/>
+      <w:lvlText w:val=""/>
+      <w:lvlJc w:val="left"/>
+      <w:pPr>
+        <w:ind w:left="2880" w:hanging="360"/>
+      </w:pPr>
+      <w:rPr>
+        <w:rFonts w:ascii="Symbol" w:hAnsi="Symbol" w:hint="default"/>
+      </w:rPr>
+    </w:lvl>
+    <w:lvl w:ilvl="4" w:tplc="40090003" w:tentative="1">
+      <w:start w:val="1"/>
+      <w:numFmt w:val="bullet"/>
+      <w:lvlText w:val="o"/>
+      <w:lvlJc w:val="left"/>
+      <w:pPr>
+        <w:ind w:left="3600" w:hanging="360"/>
+      </w:pPr>
+      <w:rPr>
+        <w:rFonts w:ascii="Courier New" w:hAnsi="Courier New" w:cs="Courier New" w:hint="default"/>
+      </w:rPr>
+    </w:lvl>
+    <w:lvl w:ilvl="5" w:tplc="40090005" w:tentative="1">
+      <w:start w:val="1"/>
+      <w:numFmt w:val="bullet"/>
+      <w:lvlText w:val=""/>
+      <w:lvlJc w:val="left"/>
+      <w:pPr>
+        <w:ind w:left="4320" w:hanging="360"/>
+      </w:pPr>
+      <w:rPr>
+        <w:rFonts w:ascii="Wingdings" w:hAnsi="Wingdings" w:hint="default"/>
+      </w:rPr>
+    </w:lvl>
+    <w:lvl w:ilvl="6" w:tplc="40090001" w:tentative="1">
+      <w:start w:val="1"/>
+      <w:numFmt w:val="bullet"/>
+      <w:lvlText w:val=""/>
+      <w:lvlJc w:val="left"/>
+      <w:pPr>
+        <w:ind w:left="5040" w:hanging="360"/>
+      </w:pPr>
+      <w:rPr>
+        <w:rFonts w:ascii="Symbol" w:hAnsi="Symbol" w:hint="default"/>
+      </w:rPr>
+    </w:lvl>
+    <w:lvl w:ilvl="7" w:tplc="40090003" w:tentative="1">
+      <w:start w:val="1"/>
+      <w:numFmt w:val="bullet"/>
+      <w:lvlText w:val="o"/>
+      <w:lvlJc w:val="left"/>
+      <w:pPr>
+        <w:ind w:left="5760" w:hanging="360"/>
+      </w:pPr>
+      <w:rPr>
+        <w:rFonts w:ascii="Courier New" w:hAnsi="Courier New" w:cs="Courier New" w:hint="default"/>
+      </w:rPr>
+    </w:lvl>
+    <w:lvl w:ilvl="8" w:tplc="40090005" w:tentative="1">
+      <w:start w:val="1"/>
+      <w:numFmt w:val="bullet"/>
+      <w:lvlText w:val=""/>
+      <w:lvlJc w:val="left"/>
+      <w:pPr>
+        <w:ind w:left="6480" w:hanging="360"/>
+      </w:pPr>
+      <w:rPr>
+        <w:rFonts w:ascii="Wingdings" w:hAnsi="Wingdings" w:hint="default"/>
+      </w:rPr>
+    </w:lvl>
+  </w:abstractNum>
+  <w:abstractNum w:abstractNumId="49" w15:restartNumberingAfterBreak="0">
     <w:nsid w:val="5D706384"/>
     <w:multiLevelType w:val="hybridMultilevel"/>
     <w:tmpl w:val="136C82BC"/>
@@ -45377,7 +49326,7 @@
       </w:pPr>
     </w:lvl>
   </w:abstractNum>
-  <w:abstractNum w:abstractNumId="45" w15:restartNumberingAfterBreak="0">
+  <w:abstractNum w:abstractNumId="50" w15:restartNumberingAfterBreak="0">
     <w:nsid w:val="5DEF5B31"/>
     <w:multiLevelType w:val="hybridMultilevel"/>
     <w:tmpl w:val="3F249A00"/>
@@ -45490,7 +49439,7 @@
       </w:rPr>
     </w:lvl>
   </w:abstractNum>
-  <w:abstractNum w:abstractNumId="46" w15:restartNumberingAfterBreak="0">
+  <w:abstractNum w:abstractNumId="51" w15:restartNumberingAfterBreak="0">
     <w:nsid w:val="5F156CCB"/>
     <w:multiLevelType w:val="hybridMultilevel"/>
     <w:tmpl w:val="FFA88DA0"/>
@@ -45576,7 +49525,7 @@
       </w:pPr>
     </w:lvl>
   </w:abstractNum>
-  <w:abstractNum w:abstractNumId="47" w15:restartNumberingAfterBreak="0">
+  <w:abstractNum w:abstractNumId="52" w15:restartNumberingAfterBreak="0">
     <w:nsid w:val="5FEE6640"/>
     <w:multiLevelType w:val="hybridMultilevel"/>
     <w:tmpl w:val="F8068E58"/>
@@ -45688,7 +49637,7 @@
       </w:rPr>
     </w:lvl>
   </w:abstractNum>
-  <w:abstractNum w:abstractNumId="48" w15:restartNumberingAfterBreak="0">
+  <w:abstractNum w:abstractNumId="53" w15:restartNumberingAfterBreak="0">
     <w:nsid w:val="6083566F"/>
     <w:multiLevelType w:val="hybridMultilevel"/>
     <w:tmpl w:val="6E8A2C1E"/>
@@ -45801,7 +49750,7 @@
       </w:rPr>
     </w:lvl>
   </w:abstractNum>
-  <w:abstractNum w:abstractNumId="49" w15:restartNumberingAfterBreak="0">
+  <w:abstractNum w:abstractNumId="54" w15:restartNumberingAfterBreak="0">
     <w:nsid w:val="623568E7"/>
     <w:multiLevelType w:val="hybridMultilevel"/>
     <w:tmpl w:val="7D2804F4"/>
@@ -45914,7 +49863,7 @@
       </w:rPr>
     </w:lvl>
   </w:abstractNum>
-  <w:abstractNum w:abstractNumId="50" w15:restartNumberingAfterBreak="0">
+  <w:abstractNum w:abstractNumId="55" w15:restartNumberingAfterBreak="0">
     <w:nsid w:val="64427E58"/>
     <w:multiLevelType w:val="hybridMultilevel"/>
     <w:tmpl w:val="6FA6D718"/>
@@ -46027,7 +49976,7 @@
       </w:rPr>
     </w:lvl>
   </w:abstractNum>
-  <w:abstractNum w:abstractNumId="51" w15:restartNumberingAfterBreak="0">
+  <w:abstractNum w:abstractNumId="56" w15:restartNumberingAfterBreak="0">
     <w:nsid w:val="65751225"/>
     <w:multiLevelType w:val="hybridMultilevel"/>
     <w:tmpl w:val="2D1E614E"/>
@@ -46140,7 +50089,7 @@
       </w:rPr>
     </w:lvl>
   </w:abstractNum>
-  <w:abstractNum w:abstractNumId="52" w15:restartNumberingAfterBreak="0">
+  <w:abstractNum w:abstractNumId="57" w15:restartNumberingAfterBreak="0">
     <w:nsid w:val="65F367D7"/>
     <w:multiLevelType w:val="hybridMultilevel"/>
     <w:tmpl w:val="E654B40E"/>
@@ -46253,7 +50202,7 @@
       </w:rPr>
     </w:lvl>
   </w:abstractNum>
-  <w:abstractNum w:abstractNumId="53" w15:restartNumberingAfterBreak="0">
+  <w:abstractNum w:abstractNumId="58" w15:restartNumberingAfterBreak="0">
     <w:nsid w:val="66E07A32"/>
     <w:multiLevelType w:val="hybridMultilevel"/>
     <w:tmpl w:val="668EB1D2"/>
@@ -46339,7 +50288,7 @@
       </w:pPr>
     </w:lvl>
   </w:abstractNum>
-  <w:abstractNum w:abstractNumId="54" w15:restartNumberingAfterBreak="0">
+  <w:abstractNum w:abstractNumId="59" w15:restartNumberingAfterBreak="0">
     <w:nsid w:val="696520F6"/>
     <w:multiLevelType w:val="hybridMultilevel"/>
     <w:tmpl w:val="5472F1F0"/>
@@ -46452,10 +50401,10 @@
       </w:rPr>
     </w:lvl>
   </w:abstractNum>
-  <w:abstractNum w:abstractNumId="55" w15:restartNumberingAfterBreak="0">
+  <w:abstractNum w:abstractNumId="60" w15:restartNumberingAfterBreak="0">
     <w:nsid w:val="6DD00C53"/>
     <w:multiLevelType w:val="hybridMultilevel"/>
-    <w:tmpl w:val="05EA6492"/>
+    <w:tmpl w:val="59CEA316"/>
     <w:lvl w:ilvl="0" w:tplc="91B2BED8">
       <w:start w:val="1"/>
       <w:numFmt w:val="bullet"/>
@@ -46565,7 +50514,7 @@
       </w:rPr>
     </w:lvl>
   </w:abstractNum>
-  <w:abstractNum w:abstractNumId="56" w15:restartNumberingAfterBreak="0">
+  <w:abstractNum w:abstractNumId="61" w15:restartNumberingAfterBreak="0">
     <w:nsid w:val="6EA341AE"/>
     <w:multiLevelType w:val="hybridMultilevel"/>
     <w:tmpl w:val="E092FB1A"/>
@@ -46651,7 +50600,7 @@
       </w:pPr>
     </w:lvl>
   </w:abstractNum>
-  <w:abstractNum w:abstractNumId="57" w15:restartNumberingAfterBreak="0">
+  <w:abstractNum w:abstractNumId="62" w15:restartNumberingAfterBreak="0">
     <w:nsid w:val="6FCF2411"/>
     <w:multiLevelType w:val="hybridMultilevel"/>
     <w:tmpl w:val="579C8706"/>
@@ -46763,7 +50712,119 @@
       </w:rPr>
     </w:lvl>
   </w:abstractNum>
-  <w:abstractNum w:abstractNumId="58" w15:restartNumberingAfterBreak="0">
+  <w:abstractNum w:abstractNumId="63" w15:restartNumberingAfterBreak="0">
+    <w:nsid w:val="70F52AB9"/>
+    <w:multiLevelType w:val="hybridMultilevel"/>
+    <w:tmpl w:val="6ACA5D5A"/>
+    <w:lvl w:ilvl="0" w:tplc="B1A6D2EA">
+      <w:numFmt w:val="bullet"/>
+      <w:lvlText w:val="•"/>
+      <w:lvlJc w:val="left"/>
+      <w:pPr>
+        <w:ind w:left="2160" w:hanging="360"/>
+      </w:pPr>
+      <w:rPr>
+        <w:rFonts w:ascii="Calibri" w:eastAsiaTheme="minorHAnsi" w:hAnsi="Calibri" w:cs="Calibri" w:hint="default"/>
+      </w:rPr>
+    </w:lvl>
+    <w:lvl w:ilvl="1" w:tplc="40090003" w:tentative="1">
+      <w:start w:val="1"/>
+      <w:numFmt w:val="bullet"/>
+      <w:lvlText w:val="o"/>
+      <w:lvlJc w:val="left"/>
+      <w:pPr>
+        <w:ind w:left="2880" w:hanging="360"/>
+      </w:pPr>
+      <w:rPr>
+        <w:rFonts w:ascii="Courier New" w:hAnsi="Courier New" w:cs="Courier New" w:hint="default"/>
+      </w:rPr>
+    </w:lvl>
+    <w:lvl w:ilvl="2" w:tplc="40090005" w:tentative="1">
+      <w:start w:val="1"/>
+      <w:numFmt w:val="bullet"/>
+      <w:lvlText w:val=""/>
+      <w:lvlJc w:val="left"/>
+      <w:pPr>
+        <w:ind w:left="3600" w:hanging="360"/>
+      </w:pPr>
+      <w:rPr>
+        <w:rFonts w:ascii="Wingdings" w:hAnsi="Wingdings" w:hint="default"/>
+      </w:rPr>
+    </w:lvl>
+    <w:lvl w:ilvl="3" w:tplc="40090001" w:tentative="1">
+      <w:start w:val="1"/>
+      <w:numFmt w:val="bullet"/>
+      <w:lvlText w:val=""/>
+      <w:lvlJc w:val="left"/>
+      <w:pPr>
+        <w:ind w:left="4320" w:hanging="360"/>
+      </w:pPr>
+      <w:rPr>
+        <w:rFonts w:ascii="Symbol" w:hAnsi="Symbol" w:hint="default"/>
+      </w:rPr>
+    </w:lvl>
+    <w:lvl w:ilvl="4" w:tplc="40090003" w:tentative="1">
+      <w:start w:val="1"/>
+      <w:numFmt w:val="bullet"/>
+      <w:lvlText w:val="o"/>
+      <w:lvlJc w:val="left"/>
+      <w:pPr>
+        <w:ind w:left="5040" w:hanging="360"/>
+      </w:pPr>
+      <w:rPr>
+        <w:rFonts w:ascii="Courier New" w:hAnsi="Courier New" w:cs="Courier New" w:hint="default"/>
+      </w:rPr>
+    </w:lvl>
+    <w:lvl w:ilvl="5" w:tplc="40090005" w:tentative="1">
+      <w:start w:val="1"/>
+      <w:numFmt w:val="bullet"/>
+      <w:lvlText w:val=""/>
+      <w:lvlJc w:val="left"/>
+      <w:pPr>
+        <w:ind w:left="5760" w:hanging="360"/>
+      </w:pPr>
+      <w:rPr>
+        <w:rFonts w:ascii="Wingdings" w:hAnsi="Wingdings" w:hint="default"/>
+      </w:rPr>
+    </w:lvl>
+    <w:lvl w:ilvl="6" w:tplc="40090001" w:tentative="1">
+      <w:start w:val="1"/>
+      <w:numFmt w:val="bullet"/>
+      <w:lvlText w:val=""/>
+      <w:lvlJc w:val="left"/>
+      <w:pPr>
+        <w:ind w:left="6480" w:hanging="360"/>
+      </w:pPr>
+      <w:rPr>
+        <w:rFonts w:ascii="Symbol" w:hAnsi="Symbol" w:hint="default"/>
+      </w:rPr>
+    </w:lvl>
+    <w:lvl w:ilvl="7" w:tplc="40090003" w:tentative="1">
+      <w:start w:val="1"/>
+      <w:numFmt w:val="bullet"/>
+      <w:lvlText w:val="o"/>
+      <w:lvlJc w:val="left"/>
+      <w:pPr>
+        <w:ind w:left="7200" w:hanging="360"/>
+      </w:pPr>
+      <w:rPr>
+        <w:rFonts w:ascii="Courier New" w:hAnsi="Courier New" w:cs="Courier New" w:hint="default"/>
+      </w:rPr>
+    </w:lvl>
+    <w:lvl w:ilvl="8" w:tplc="40090005" w:tentative="1">
+      <w:start w:val="1"/>
+      <w:numFmt w:val="bullet"/>
+      <w:lvlText w:val=""/>
+      <w:lvlJc w:val="left"/>
+      <w:pPr>
+        <w:ind w:left="7920" w:hanging="360"/>
+      </w:pPr>
+      <w:rPr>
+        <w:rFonts w:ascii="Wingdings" w:hAnsi="Wingdings" w:hint="default"/>
+      </w:rPr>
+    </w:lvl>
+  </w:abstractNum>
+  <w:abstractNum w:abstractNumId="64" w15:restartNumberingAfterBreak="0">
     <w:nsid w:val="71290627"/>
     <w:multiLevelType w:val="hybridMultilevel"/>
     <w:tmpl w:val="5D308B6A"/>
@@ -46876,10 +50937,10 @@
       </w:rPr>
     </w:lvl>
   </w:abstractNum>
-  <w:abstractNum w:abstractNumId="59" w15:restartNumberingAfterBreak="0">
+  <w:abstractNum w:abstractNumId="65" w15:restartNumberingAfterBreak="0">
     <w:nsid w:val="713E387C"/>
     <w:multiLevelType w:val="hybridMultilevel"/>
-    <w:tmpl w:val="A59E2B50"/>
+    <w:tmpl w:val="3F2E4868"/>
     <w:lvl w:ilvl="0" w:tplc="4009000B">
       <w:start w:val="1"/>
       <w:numFmt w:val="bullet"/>
@@ -46989,7 +51050,7 @@
       </w:rPr>
     </w:lvl>
   </w:abstractNum>
-  <w:abstractNum w:abstractNumId="60" w15:restartNumberingAfterBreak="0">
+  <w:abstractNum w:abstractNumId="66" w15:restartNumberingAfterBreak="0">
     <w:nsid w:val="71AB02AB"/>
     <w:multiLevelType w:val="hybridMultilevel"/>
     <w:tmpl w:val="20280468"/>
@@ -47102,7 +51163,7 @@
       </w:rPr>
     </w:lvl>
   </w:abstractNum>
-  <w:abstractNum w:abstractNumId="61" w15:restartNumberingAfterBreak="0">
+  <w:abstractNum w:abstractNumId="67" w15:restartNumberingAfterBreak="0">
     <w:nsid w:val="72311A75"/>
     <w:multiLevelType w:val="hybridMultilevel"/>
     <w:tmpl w:val="4A540DA4"/>
@@ -47215,7 +51276,7 @@
       </w:rPr>
     </w:lvl>
   </w:abstractNum>
-  <w:abstractNum w:abstractNumId="62" w15:restartNumberingAfterBreak="0">
+  <w:abstractNum w:abstractNumId="68" w15:restartNumberingAfterBreak="0">
     <w:nsid w:val="73FD7CD9"/>
     <w:multiLevelType w:val="hybridMultilevel"/>
     <w:tmpl w:val="D6589D2E"/>
@@ -47304,7 +51365,7 @@
       </w:pPr>
     </w:lvl>
   </w:abstractNum>
-  <w:abstractNum w:abstractNumId="63" w15:restartNumberingAfterBreak="0">
+  <w:abstractNum w:abstractNumId="69" w15:restartNumberingAfterBreak="0">
     <w:nsid w:val="75C25684"/>
     <w:multiLevelType w:val="hybridMultilevel"/>
     <w:tmpl w:val="8CC26AF6"/>
@@ -47417,7 +51478,7 @@
       </w:rPr>
     </w:lvl>
   </w:abstractNum>
-  <w:abstractNum w:abstractNumId="64" w15:restartNumberingAfterBreak="0">
+  <w:abstractNum w:abstractNumId="70" w15:restartNumberingAfterBreak="0">
     <w:nsid w:val="78F52A50"/>
     <w:multiLevelType w:val="hybridMultilevel"/>
     <w:tmpl w:val="E24C1D16"/>
@@ -47530,7 +51591,7 @@
       </w:rPr>
     </w:lvl>
   </w:abstractNum>
-  <w:abstractNum w:abstractNumId="65" w15:restartNumberingAfterBreak="0">
+  <w:abstractNum w:abstractNumId="71" w15:restartNumberingAfterBreak="0">
     <w:nsid w:val="7EE55F25"/>
     <w:multiLevelType w:val="hybridMultilevel"/>
     <w:tmpl w:val="B3BCC8F6"/>
@@ -47616,7 +51677,7 @@
       </w:pPr>
     </w:lvl>
   </w:abstractNum>
-  <w:abstractNum w:abstractNumId="66" w15:restartNumberingAfterBreak="0">
+  <w:abstractNum w:abstractNumId="72" w15:restartNumberingAfterBreak="0">
     <w:nsid w:val="7F442070"/>
     <w:multiLevelType w:val="hybridMultilevel"/>
     <w:tmpl w:val="64E4D79A"/>
@@ -47729,7 +51790,7 @@
       </w:rPr>
     </w:lvl>
   </w:abstractNum>
-  <w:abstractNum w:abstractNumId="67" w15:restartNumberingAfterBreak="0">
+  <w:abstractNum w:abstractNumId="73" w15:restartNumberingAfterBreak="0">
     <w:nsid w:val="7F5665D1"/>
     <w:multiLevelType w:val="hybridMultilevel"/>
     <w:tmpl w:val="8A38F194"/>
@@ -47843,7 +51904,7 @@
     </w:lvl>
   </w:abstractNum>
   <w:num w:numId="1">
-    <w:abstractNumId w:val="31"/>
+    <w:abstractNumId w:val="32"/>
   </w:num>
   <w:num w:numId="2">
     <w:abstractNumId w:val="21"/>
@@ -47855,10 +51916,10 @@
     <w:abstractNumId w:val="16"/>
   </w:num>
   <w:num w:numId="5">
-    <w:abstractNumId w:val="44"/>
+    <w:abstractNumId w:val="49"/>
   </w:num>
   <w:num w:numId="6">
-    <w:abstractNumId w:val="62"/>
+    <w:abstractNumId w:val="68"/>
   </w:num>
   <w:num w:numId="7">
     <w:abstractNumId w:val="2"/>
@@ -47870,13 +51931,13 @@
     <w:abstractNumId w:val="14"/>
   </w:num>
   <w:num w:numId="10">
-    <w:abstractNumId w:val="40"/>
+    <w:abstractNumId w:val="42"/>
   </w:num>
   <w:num w:numId="11">
     <w:abstractNumId w:val="6"/>
   </w:num>
   <w:num w:numId="12">
-    <w:abstractNumId w:val="37"/>
+    <w:abstractNumId w:val="39"/>
   </w:num>
   <w:num w:numId="13">
     <w:abstractNumId w:val="7"/>
@@ -47885,7 +51946,7 @@
     <w:abstractNumId w:val="23"/>
   </w:num>
   <w:num w:numId="15">
-    <w:abstractNumId w:val="24"/>
+    <w:abstractNumId w:val="25"/>
   </w:num>
   <w:num w:numId="16">
     <w:abstractNumId w:val="11"/>
@@ -47894,40 +51955,40 @@
     <w:abstractNumId w:val="3"/>
   </w:num>
   <w:num w:numId="18">
-    <w:abstractNumId w:val="58"/>
+    <w:abstractNumId w:val="64"/>
   </w:num>
   <w:num w:numId="19">
-    <w:abstractNumId w:val="57"/>
+    <w:abstractNumId w:val="62"/>
   </w:num>
   <w:num w:numId="20">
     <w:abstractNumId w:val="13"/>
   </w:num>
   <w:num w:numId="21">
-    <w:abstractNumId w:val="50"/>
+    <w:abstractNumId w:val="55"/>
   </w:num>
   <w:num w:numId="22">
     <w:abstractNumId w:val="8"/>
   </w:num>
   <w:num w:numId="23">
-    <w:abstractNumId w:val="60"/>
+    <w:abstractNumId w:val="66"/>
   </w:num>
   <w:num w:numId="24">
     <w:abstractNumId w:val="1"/>
   </w:num>
   <w:num w:numId="25">
-    <w:abstractNumId w:val="59"/>
+    <w:abstractNumId w:val="65"/>
   </w:num>
   <w:num w:numId="26">
-    <w:abstractNumId w:val="43"/>
+    <w:abstractNumId w:val="47"/>
   </w:num>
   <w:num w:numId="27">
     <w:abstractNumId w:val="19"/>
   </w:num>
   <w:num w:numId="28">
-    <w:abstractNumId w:val="45"/>
+    <w:abstractNumId w:val="50"/>
   </w:num>
   <w:num w:numId="29">
-    <w:abstractNumId w:val="42"/>
+    <w:abstractNumId w:val="46"/>
   </w:num>
   <w:num w:numId="30">
     <w:abstractNumId w:val="9"/>
@@ -47936,28 +51997,28 @@
     <w:abstractNumId w:val="0"/>
   </w:num>
   <w:num w:numId="32">
-    <w:abstractNumId w:val="47"/>
+    <w:abstractNumId w:val="52"/>
   </w:num>
   <w:num w:numId="33">
-    <w:abstractNumId w:val="54"/>
+    <w:abstractNumId w:val="59"/>
   </w:num>
   <w:num w:numId="34">
     <w:abstractNumId w:val="4"/>
   </w:num>
   <w:num w:numId="35">
-    <w:abstractNumId w:val="67"/>
+    <w:abstractNumId w:val="73"/>
   </w:num>
   <w:num w:numId="36">
-    <w:abstractNumId w:val="35"/>
+    <w:abstractNumId w:val="37"/>
   </w:num>
   <w:num w:numId="37">
-    <w:abstractNumId w:val="52"/>
+    <w:abstractNumId w:val="57"/>
   </w:num>
   <w:num w:numId="38">
-    <w:abstractNumId w:val="25"/>
+    <w:abstractNumId w:val="26"/>
   </w:num>
   <w:num w:numId="39">
-    <w:abstractNumId w:val="61"/>
+    <w:abstractNumId w:val="67"/>
   </w:num>
   <w:num w:numId="40">
     <w:abstractNumId w:val="22"/>
@@ -47966,58 +52027,58 @@
     <w:abstractNumId w:val="12"/>
   </w:num>
   <w:num w:numId="42">
-    <w:abstractNumId w:val="26"/>
+    <w:abstractNumId w:val="27"/>
   </w:num>
   <w:num w:numId="43">
+    <w:abstractNumId w:val="31"/>
+  </w:num>
+  <w:num w:numId="44">
+    <w:abstractNumId w:val="72"/>
+  </w:num>
+  <w:num w:numId="45">
     <w:abstractNumId w:val="30"/>
   </w:num>
-  <w:num w:numId="44">
-    <w:abstractNumId w:val="66"/>
+  <w:num w:numId="46">
+    <w:abstractNumId w:val="44"/>
   </w:num>
-  <w:num w:numId="45">
-    <w:abstractNumId w:val="29"/>
+  <w:num w:numId="47">
+    <w:abstractNumId w:val="53"/>
   </w:num>
-  <w:num w:numId="46">
+  <w:num w:numId="48">
+    <w:abstractNumId w:val="61"/>
+  </w:num>
+  <w:num w:numId="49">
     <w:abstractNumId w:val="41"/>
   </w:num>
-  <w:num w:numId="47">
-    <w:abstractNumId w:val="48"/>
-  </w:num>
-  <w:num w:numId="48">
-    <w:abstractNumId w:val="56"/>
-  </w:num>
-  <w:num w:numId="49">
-    <w:abstractNumId w:val="39"/>
-  </w:num>
   <w:num w:numId="50">
-    <w:abstractNumId w:val="64"/>
+    <w:abstractNumId w:val="70"/>
   </w:num>
   <w:num w:numId="51">
-    <w:abstractNumId w:val="33"/>
+    <w:abstractNumId w:val="34"/>
   </w:num>
   <w:num w:numId="52">
     <w:abstractNumId w:val="10"/>
   </w:num>
   <w:num w:numId="53">
-    <w:abstractNumId w:val="32"/>
+    <w:abstractNumId w:val="33"/>
   </w:num>
   <w:num w:numId="54">
+    <w:abstractNumId w:val="56"/>
+  </w:num>
+  <w:num w:numId="55">
+    <w:abstractNumId w:val="40"/>
+  </w:num>
+  <w:num w:numId="56">
+    <w:abstractNumId w:val="36"/>
+  </w:num>
+  <w:num w:numId="57">
     <w:abstractNumId w:val="51"/>
   </w:num>
-  <w:num w:numId="55">
-    <w:abstractNumId w:val="38"/>
-  </w:num>
-  <w:num w:numId="56">
-    <w:abstractNumId w:val="34"/>
-  </w:num>
-  <w:num w:numId="57">
-    <w:abstractNumId w:val="46"/>
-  </w:num>
   <w:num w:numId="58">
-    <w:abstractNumId w:val="53"/>
+    <w:abstractNumId w:val="58"/>
   </w:num>
   <w:num w:numId="59">
-    <w:abstractNumId w:val="28"/>
+    <w:abstractNumId w:val="29"/>
   </w:num>
   <w:num w:numId="60">
     <w:abstractNumId w:val="18"/>
@@ -48026,27 +52087,45 @@
     <w:abstractNumId w:val="17"/>
   </w:num>
   <w:num w:numId="62">
-    <w:abstractNumId w:val="36"/>
+    <w:abstractNumId w:val="38"/>
   </w:num>
   <w:num w:numId="63">
-    <w:abstractNumId w:val="49"/>
+    <w:abstractNumId w:val="54"/>
   </w:num>
   <w:num w:numId="64">
-    <w:abstractNumId w:val="27"/>
+    <w:abstractNumId w:val="28"/>
   </w:num>
   <w:num w:numId="65">
-    <w:abstractNumId w:val="63"/>
+    <w:abstractNumId w:val="69"/>
   </w:num>
   <w:num w:numId="66">
-    <w:abstractNumId w:val="55"/>
+    <w:abstractNumId w:val="60"/>
   </w:num>
   <w:num w:numId="67">
-    <w:abstractNumId w:val="65"/>
+    <w:abstractNumId w:val="71"/>
   </w:num>
   <w:num w:numId="68">
     <w:abstractNumId w:val="15"/>
   </w:num>
-  <w:numIdMacAtCleanup w:val="68"/>
+  <w:num w:numId="69">
+    <w:abstractNumId w:val="48"/>
+  </w:num>
+  <w:num w:numId="70">
+    <w:abstractNumId w:val="63"/>
+  </w:num>
+  <w:num w:numId="71">
+    <w:abstractNumId w:val="45"/>
+  </w:num>
+  <w:num w:numId="72">
+    <w:abstractNumId w:val="43"/>
+  </w:num>
+  <w:num w:numId="73">
+    <w:abstractNumId w:val="24"/>
+  </w:num>
+  <w:num w:numId="74">
+    <w:abstractNumId w:val="35"/>
+  </w:num>
+  <w:numIdMacAtCleanup w:val="74"/>
 </w:numbering>
 </file>
 

--- a/Zoho.docx
+++ b/Zoho.docx
@@ -52140,7 +52140,7 @@
         <w:pStyle w:val="ListParagraph"/>
         <w:numPr>
           <w:ilvl w:val="0"/>
-          <w:numId w:val="100"/>
+          <w:numId w:val="99"/>
         </w:numPr>
         <w:autoSpaceDE w:val="0"/>
         <w:autoSpaceDN w:val="0"/>
@@ -52247,7 +52247,7 @@
         <w:pStyle w:val="Default"/>
         <w:numPr>
           <w:ilvl w:val="0"/>
-          <w:numId w:val="93"/>
+          <w:numId w:val="92"/>
         </w:numPr>
         <w:spacing w:after="204"/>
         <w:rPr>
@@ -52334,7 +52334,7 @@
         <w:pStyle w:val="Default"/>
         <w:numPr>
           <w:ilvl w:val="0"/>
-          <w:numId w:val="93"/>
+          <w:numId w:val="92"/>
         </w:numPr>
         <w:spacing w:after="204"/>
         <w:rPr>
@@ -52434,19 +52434,128 @@
         <w:pStyle w:val="ListParagraph"/>
         <w:numPr>
           <w:ilvl w:val="1"/>
+          <w:numId w:val="93"/>
+        </w:numPr>
+        <w:autoSpaceDE w:val="0"/>
+        <w:autoSpaceDN w:val="0"/>
+        <w:adjustRightInd w:val="0"/>
+        <w:spacing w:after="234" w:line="240" w:lineRule="auto"/>
+        <w:rPr>
+          <w:rFonts w:cstheme="minorHAnsi"/>
+          <w:color w:val="000000"/>
+          <w:sz w:val="32"/>
+          <w:szCs w:val="32"/>
+        </w:rPr>
+      </w:pPr>
+      <w:r>
+        <w:rPr>
+          <w:rFonts w:cstheme="minorHAnsi"/>
+          <w:color w:val="000000"/>
+          <w:sz w:val="32"/>
+          <w:szCs w:val="32"/>
+        </w:rPr>
+        <w:t xml:space="preserve">All </w:t>
+      </w:r>
+    </w:p>
+    <w:p>
+      <w:pPr>
+        <w:pStyle w:val="ListParagraph"/>
+        <w:numPr>
+          <w:ilvl w:val="1"/>
+          <w:numId w:val="93"/>
+        </w:numPr>
+        <w:autoSpaceDE w:val="0"/>
+        <w:autoSpaceDN w:val="0"/>
+        <w:adjustRightInd w:val="0"/>
+        <w:spacing w:after="234" w:line="240" w:lineRule="auto"/>
+        <w:rPr>
+          <w:rFonts w:cstheme="minorHAnsi"/>
+          <w:color w:val="000000"/>
+          <w:sz w:val="32"/>
+          <w:szCs w:val="32"/>
+        </w:rPr>
+      </w:pPr>
+      <w:r>
+        <w:rPr>
+          <w:rFonts w:cstheme="minorHAnsi"/>
+          <w:color w:val="000000"/>
+          <w:sz w:val="32"/>
+          <w:szCs w:val="32"/>
+        </w:rPr>
+        <w:t xml:space="preserve">Name </w:t>
+      </w:r>
+    </w:p>
+    <w:p>
+      <w:pPr>
+        <w:pStyle w:val="ListParagraph"/>
+        <w:numPr>
+          <w:ilvl w:val="1"/>
+          <w:numId w:val="93"/>
+        </w:numPr>
+        <w:autoSpaceDE w:val="0"/>
+        <w:autoSpaceDN w:val="0"/>
+        <w:adjustRightInd w:val="0"/>
+        <w:spacing w:after="0" w:line="240" w:lineRule="auto"/>
+        <w:rPr>
+          <w:rFonts w:cstheme="minorHAnsi"/>
+          <w:color w:val="000000"/>
+          <w:sz w:val="32"/>
+          <w:szCs w:val="32"/>
+        </w:rPr>
+      </w:pPr>
+      <w:r>
+        <w:rPr>
+          <w:rFonts w:cstheme="minorHAnsi"/>
+          <w:color w:val="000000"/>
+          <w:sz w:val="32"/>
+          <w:szCs w:val="32"/>
+        </w:rPr>
+        <w:t xml:space="preserve">Opening Balance </w:t>
+      </w:r>
+    </w:p>
+    <w:p>
+      <w:pPr>
+        <w:pStyle w:val="ListParagraph"/>
+        <w:autoSpaceDE w:val="0"/>
+        <w:autoSpaceDN w:val="0"/>
+        <w:adjustRightInd w:val="0"/>
+        <w:spacing w:after="0" w:line="240" w:lineRule="auto"/>
+        <w:ind w:left="1440"/>
+        <w:rPr>
+          <w:rFonts w:cstheme="minorHAnsi"/>
+          <w:color w:val="000000"/>
+          <w:sz w:val="32"/>
+          <w:szCs w:val="32"/>
+        </w:rPr>
+      </w:pPr>
+    </w:p>
+    <w:p>
+      <w:pPr>
+        <w:pStyle w:val="ListParagraph"/>
+        <w:numPr>
+          <w:ilvl w:val="0"/>
           <w:numId w:val="94"/>
         </w:numPr>
         <w:autoSpaceDE w:val="0"/>
         <w:autoSpaceDN w:val="0"/>
         <w:adjustRightInd w:val="0"/>
-        <w:spacing w:after="234" w:line="240" w:lineRule="auto"/>
+        <w:spacing w:after="0" w:line="240" w:lineRule="auto"/>
+        <w:rPr>
+          <w:rFonts w:ascii="Arial" w:hAnsi="Arial" w:cs="Arial"/>
+          <w:color w:val="000000"/>
+          <w:sz w:val="32"/>
+          <w:szCs w:val="32"/>
+        </w:rPr>
+      </w:pPr>
+      <w:r>
         <w:rPr>
           <w:rFonts w:cstheme="minorHAnsi"/>
           <w:color w:val="000000"/>
           <w:sz w:val="32"/>
           <w:szCs w:val="32"/>
         </w:rPr>
-      </w:pPr>
+        <w:t>On top of the table</w:t>
+      </w:r>
       <w:r>
         <w:rPr>
           <w:rFonts w:cstheme="minorHAnsi"/>
@@ -52454,6 +52563,76 @@
           <w:sz w:val="32"/>
           <w:szCs w:val="32"/>
         </w:rPr>
+        <w:t xml:space="preserve">, </w:t>
+      </w:r>
+      <w:r>
+        <w:rPr>
+          <w:rFonts w:cstheme="minorHAnsi"/>
+          <w:color w:val="000000"/>
+          <w:sz w:val="32"/>
+          <w:szCs w:val="32"/>
+        </w:rPr>
+        <w:t>Filter by option</w:t>
+      </w:r>
+      <w:r>
+        <w:rPr>
+          <w:rFonts w:ascii="Arial" w:hAnsi="Arial" w:cs="Arial"/>
+          <w:color w:val="000000"/>
+          <w:sz w:val="32"/>
+          <w:szCs w:val="32"/>
+        </w:rPr>
+        <w:t xml:space="preserve">: </w:t>
+      </w:r>
+      <w:r>
+        <w:rPr>
+          <w:rFonts w:ascii="Times New Roman" w:hAnsi="Times New Roman" w:cs="Times New Roman"/>
+          <w:color w:val="000000"/>
+          <w:sz w:val="32"/>
+          <w:szCs w:val="32"/>
+        </w:rPr>
+        <w:t xml:space="preserve">When clicking on the filter option a dropdown menu must appear with the below options and sorting must be done in these three ways: </w:t>
+      </w:r>
+    </w:p>
+    <w:p>
+      <w:pPr>
+        <w:pStyle w:val="ListParagraph"/>
+        <w:autoSpaceDE w:val="0"/>
+        <w:autoSpaceDN w:val="0"/>
+        <w:adjustRightInd w:val="0"/>
+        <w:spacing w:after="0" w:line="240" w:lineRule="auto"/>
+        <w:rPr>
+          <w:rFonts w:ascii="Arial" w:hAnsi="Arial" w:cs="Arial"/>
+          <w:color w:val="000000"/>
+          <w:sz w:val="32"/>
+          <w:szCs w:val="32"/>
+        </w:rPr>
+      </w:pPr>
+    </w:p>
+    <w:p>
+      <w:pPr>
+        <w:pStyle w:val="ListParagraph"/>
+        <w:numPr>
+          <w:ilvl w:val="1"/>
+          <w:numId w:val="95"/>
+        </w:numPr>
+        <w:autoSpaceDE w:val="0"/>
+        <w:autoSpaceDN w:val="0"/>
+        <w:adjustRightInd w:val="0"/>
+        <w:spacing w:after="226" w:line="240" w:lineRule="auto"/>
+        <w:rPr>
+          <w:rFonts w:ascii="Times New Roman" w:hAnsi="Times New Roman" w:cs="Times New Roman"/>
+          <w:color w:val="000000"/>
+          <w:sz w:val="32"/>
+          <w:szCs w:val="32"/>
+        </w:rPr>
+      </w:pPr>
+      <w:r>
+        <w:rPr>
+          <w:rFonts w:ascii="Times New Roman" w:hAnsi="Times New Roman" w:cs="Times New Roman"/>
+          <w:color w:val="000000"/>
+          <w:sz w:val="32"/>
+          <w:szCs w:val="32"/>
+        </w:rPr>
         <w:t xml:space="preserve">All </w:t>
       </w:r>
     </w:p>
@@ -52462,256 +52641,77 @@
         <w:pStyle w:val="ListParagraph"/>
         <w:numPr>
           <w:ilvl w:val="1"/>
+          <w:numId w:val="95"/>
+        </w:numPr>
+        <w:autoSpaceDE w:val="0"/>
+        <w:autoSpaceDN w:val="0"/>
+        <w:adjustRightInd w:val="0"/>
+        <w:spacing w:after="226" w:line="240" w:lineRule="auto"/>
+        <w:rPr>
+          <w:rFonts w:ascii="Times New Roman" w:hAnsi="Times New Roman" w:cs="Times New Roman"/>
+          <w:color w:val="000000"/>
+          <w:sz w:val="32"/>
+          <w:szCs w:val="32"/>
+        </w:rPr>
+      </w:pPr>
+      <w:r>
+        <w:rPr>
+          <w:rFonts w:ascii="Times New Roman" w:hAnsi="Times New Roman" w:cs="Times New Roman"/>
+          <w:color w:val="000000"/>
+          <w:sz w:val="32"/>
+          <w:szCs w:val="32"/>
+        </w:rPr>
+        <w:t xml:space="preserve">Active </w:t>
+      </w:r>
+    </w:p>
+    <w:p>
+      <w:pPr>
+        <w:pStyle w:val="ListParagraph"/>
+        <w:numPr>
+          <w:ilvl w:val="1"/>
+          <w:numId w:val="95"/>
+        </w:numPr>
+        <w:autoSpaceDE w:val="0"/>
+        <w:autoSpaceDN w:val="0"/>
+        <w:adjustRightInd w:val="0"/>
+        <w:spacing w:after="0" w:line="240" w:lineRule="auto"/>
+        <w:rPr>
+          <w:rFonts w:ascii="Times New Roman" w:hAnsi="Times New Roman" w:cs="Times New Roman"/>
+          <w:color w:val="000000"/>
+          <w:sz w:val="32"/>
+          <w:szCs w:val="32"/>
+        </w:rPr>
+      </w:pPr>
+      <w:r>
+        <w:rPr>
+          <w:rFonts w:ascii="Times New Roman" w:hAnsi="Times New Roman" w:cs="Times New Roman"/>
+          <w:color w:val="000000"/>
+          <w:sz w:val="32"/>
+          <w:szCs w:val="32"/>
+        </w:rPr>
+        <w:t xml:space="preserve">Inactive </w:t>
+      </w:r>
+    </w:p>
+    <w:p>
+      <w:pPr>
+        <w:autoSpaceDE w:val="0"/>
+        <w:autoSpaceDN w:val="0"/>
+        <w:adjustRightInd w:val="0"/>
+        <w:spacing w:after="0" w:line="240" w:lineRule="auto"/>
+        <w:rPr>
+          <w:rFonts w:ascii="Times New Roman" w:hAnsi="Times New Roman" w:cs="Times New Roman"/>
+          <w:color w:val="000000"/>
+          <w:sz w:val="32"/>
+          <w:szCs w:val="32"/>
+        </w:rPr>
+      </w:pPr>
+    </w:p>
+    <w:p>
+      <w:pPr>
+        <w:pStyle w:val="ListParagraph"/>
+        <w:numPr>
+          <w:ilvl w:val="0"/>
           <w:numId w:val="94"/>
-        </w:numPr>
-        <w:autoSpaceDE w:val="0"/>
-        <w:autoSpaceDN w:val="0"/>
-        <w:adjustRightInd w:val="0"/>
-        <w:spacing w:after="234" w:line="240" w:lineRule="auto"/>
-        <w:rPr>
-          <w:rFonts w:cstheme="minorHAnsi"/>
-          <w:color w:val="000000"/>
-          <w:sz w:val="32"/>
-          <w:szCs w:val="32"/>
-        </w:rPr>
-      </w:pPr>
-      <w:r>
-        <w:rPr>
-          <w:rFonts w:cstheme="minorHAnsi"/>
-          <w:color w:val="000000"/>
-          <w:sz w:val="32"/>
-          <w:szCs w:val="32"/>
-        </w:rPr>
-        <w:t xml:space="preserve">Name </w:t>
-      </w:r>
-    </w:p>
-    <w:p>
-      <w:pPr>
-        <w:pStyle w:val="ListParagraph"/>
-        <w:numPr>
-          <w:ilvl w:val="1"/>
-          <w:numId w:val="94"/>
-        </w:numPr>
-        <w:autoSpaceDE w:val="0"/>
-        <w:autoSpaceDN w:val="0"/>
-        <w:adjustRightInd w:val="0"/>
-        <w:spacing w:after="0" w:line="240" w:lineRule="auto"/>
-        <w:rPr>
-          <w:rFonts w:cstheme="minorHAnsi"/>
-          <w:color w:val="000000"/>
-          <w:sz w:val="32"/>
-          <w:szCs w:val="32"/>
-        </w:rPr>
-      </w:pPr>
-      <w:r>
-        <w:rPr>
-          <w:rFonts w:cstheme="minorHAnsi"/>
-          <w:color w:val="000000"/>
-          <w:sz w:val="32"/>
-          <w:szCs w:val="32"/>
-        </w:rPr>
-        <w:t xml:space="preserve">Opening Balance </w:t>
-      </w:r>
-    </w:p>
-    <w:p>
-      <w:pPr>
-        <w:pStyle w:val="ListParagraph"/>
-        <w:autoSpaceDE w:val="0"/>
-        <w:autoSpaceDN w:val="0"/>
-        <w:adjustRightInd w:val="0"/>
-        <w:spacing w:after="0" w:line="240" w:lineRule="auto"/>
-        <w:ind w:left="1440"/>
-        <w:rPr>
-          <w:rFonts w:cstheme="minorHAnsi"/>
-          <w:color w:val="000000"/>
-          <w:sz w:val="32"/>
-          <w:szCs w:val="32"/>
-        </w:rPr>
-      </w:pPr>
-    </w:p>
-    <w:p>
-      <w:pPr>
-        <w:pStyle w:val="ListParagraph"/>
-        <w:numPr>
-          <w:ilvl w:val="0"/>
-          <w:numId w:val="95"/>
-        </w:numPr>
-        <w:autoSpaceDE w:val="0"/>
-        <w:autoSpaceDN w:val="0"/>
-        <w:adjustRightInd w:val="0"/>
-        <w:spacing w:after="0" w:line="240" w:lineRule="auto"/>
-        <w:rPr>
-          <w:rFonts w:ascii="Arial" w:hAnsi="Arial" w:cs="Arial"/>
-          <w:color w:val="000000"/>
-          <w:sz w:val="32"/>
-          <w:szCs w:val="32"/>
-        </w:rPr>
-      </w:pPr>
-      <w:r>
-        <w:rPr>
-          <w:rFonts w:cstheme="minorHAnsi"/>
-          <w:color w:val="000000"/>
-          <w:sz w:val="32"/>
-          <w:szCs w:val="32"/>
-        </w:rPr>
-        <w:t>On top of the table</w:t>
-      </w:r>
-      <w:r>
-        <w:rPr>
-          <w:rFonts w:cstheme="minorHAnsi"/>
-          <w:color w:val="000000"/>
-          <w:sz w:val="32"/>
-          <w:szCs w:val="32"/>
-        </w:rPr>
-        <w:t xml:space="preserve">, </w:t>
-      </w:r>
-      <w:r>
-        <w:rPr>
-          <w:rFonts w:cstheme="minorHAnsi"/>
-          <w:color w:val="000000"/>
-          <w:sz w:val="32"/>
-          <w:szCs w:val="32"/>
-        </w:rPr>
-        <w:t>Filter by option</w:t>
-      </w:r>
-      <w:r>
-        <w:rPr>
-          <w:rFonts w:ascii="Arial" w:hAnsi="Arial" w:cs="Arial"/>
-          <w:color w:val="000000"/>
-          <w:sz w:val="32"/>
-          <w:szCs w:val="32"/>
-        </w:rPr>
-        <w:t xml:space="preserve">: </w:t>
-      </w:r>
-      <w:r>
-        <w:rPr>
-          <w:rFonts w:ascii="Times New Roman" w:hAnsi="Times New Roman" w:cs="Times New Roman"/>
-          <w:color w:val="000000"/>
-          <w:sz w:val="32"/>
-          <w:szCs w:val="32"/>
-        </w:rPr>
-        <w:t xml:space="preserve">When clicking on the filter option a dropdown menu must appear with the below options and sorting must be done in these three ways: </w:t>
-      </w:r>
-    </w:p>
-    <w:p>
-      <w:pPr>
-        <w:pStyle w:val="ListParagraph"/>
-        <w:autoSpaceDE w:val="0"/>
-        <w:autoSpaceDN w:val="0"/>
-        <w:adjustRightInd w:val="0"/>
-        <w:spacing w:after="0" w:line="240" w:lineRule="auto"/>
-        <w:rPr>
-          <w:rFonts w:ascii="Arial" w:hAnsi="Arial" w:cs="Arial"/>
-          <w:color w:val="000000"/>
-          <w:sz w:val="32"/>
-          <w:szCs w:val="32"/>
-        </w:rPr>
-      </w:pPr>
-    </w:p>
-    <w:p>
-      <w:pPr>
-        <w:pStyle w:val="ListParagraph"/>
-        <w:numPr>
-          <w:ilvl w:val="1"/>
-          <w:numId w:val="96"/>
-        </w:numPr>
-        <w:autoSpaceDE w:val="0"/>
-        <w:autoSpaceDN w:val="0"/>
-        <w:adjustRightInd w:val="0"/>
-        <w:spacing w:after="226" w:line="240" w:lineRule="auto"/>
-        <w:rPr>
-          <w:rFonts w:ascii="Times New Roman" w:hAnsi="Times New Roman" w:cs="Times New Roman"/>
-          <w:color w:val="000000"/>
-          <w:sz w:val="32"/>
-          <w:szCs w:val="32"/>
-        </w:rPr>
-      </w:pPr>
-      <w:r>
-        <w:rPr>
-          <w:rFonts w:ascii="Times New Roman" w:hAnsi="Times New Roman" w:cs="Times New Roman"/>
-          <w:color w:val="000000"/>
-          <w:sz w:val="32"/>
-          <w:szCs w:val="32"/>
-        </w:rPr>
-        <w:t xml:space="preserve">All </w:t>
-      </w:r>
-    </w:p>
-    <w:p>
-      <w:pPr>
-        <w:pStyle w:val="ListParagraph"/>
-        <w:numPr>
-          <w:ilvl w:val="1"/>
-          <w:numId w:val="96"/>
-        </w:numPr>
-        <w:autoSpaceDE w:val="0"/>
-        <w:autoSpaceDN w:val="0"/>
-        <w:adjustRightInd w:val="0"/>
-        <w:spacing w:after="226" w:line="240" w:lineRule="auto"/>
-        <w:rPr>
-          <w:rFonts w:ascii="Times New Roman" w:hAnsi="Times New Roman" w:cs="Times New Roman"/>
-          <w:color w:val="000000"/>
-          <w:sz w:val="32"/>
-          <w:szCs w:val="32"/>
-        </w:rPr>
-      </w:pPr>
-      <w:r>
-        <w:rPr>
-          <w:rFonts w:ascii="Times New Roman" w:hAnsi="Times New Roman" w:cs="Times New Roman"/>
-          <w:color w:val="000000"/>
-          <w:sz w:val="32"/>
-          <w:szCs w:val="32"/>
-        </w:rPr>
-        <w:t xml:space="preserve">Active </w:t>
-      </w:r>
-    </w:p>
-    <w:p>
-      <w:pPr>
-        <w:pStyle w:val="ListParagraph"/>
-        <w:numPr>
-          <w:ilvl w:val="1"/>
-          <w:numId w:val="96"/>
-        </w:numPr>
-        <w:autoSpaceDE w:val="0"/>
-        <w:autoSpaceDN w:val="0"/>
-        <w:adjustRightInd w:val="0"/>
-        <w:spacing w:after="0" w:line="240" w:lineRule="auto"/>
-        <w:rPr>
-          <w:rFonts w:ascii="Times New Roman" w:hAnsi="Times New Roman" w:cs="Times New Roman"/>
-          <w:color w:val="000000"/>
-          <w:sz w:val="32"/>
-          <w:szCs w:val="32"/>
-        </w:rPr>
-      </w:pPr>
-      <w:r>
-        <w:rPr>
-          <w:rFonts w:ascii="Times New Roman" w:hAnsi="Times New Roman" w:cs="Times New Roman"/>
-          <w:color w:val="000000"/>
-          <w:sz w:val="32"/>
-          <w:szCs w:val="32"/>
-        </w:rPr>
-        <w:t xml:space="preserve">Inactive </w:t>
-      </w:r>
-    </w:p>
-    <w:p>
-      <w:pPr>
-        <w:autoSpaceDE w:val="0"/>
-        <w:autoSpaceDN w:val="0"/>
-        <w:adjustRightInd w:val="0"/>
-        <w:spacing w:after="0" w:line="240" w:lineRule="auto"/>
-        <w:rPr>
-          <w:rFonts w:ascii="Times New Roman" w:hAnsi="Times New Roman" w:cs="Times New Roman"/>
-          <w:color w:val="000000"/>
-          <w:sz w:val="32"/>
-          <w:szCs w:val="32"/>
-        </w:rPr>
-      </w:pPr>
-    </w:p>
-    <w:p>
-      <w:pPr>
-        <w:pStyle w:val="ListParagraph"/>
-        <w:numPr>
-          <w:ilvl w:val="0"/>
-          <w:numId w:val="95"/>
         </w:numPr>
         <w:autoSpaceDE w:val="0"/>
         <w:autoSpaceDN w:val="0"/>
@@ -52784,7 +52784,7 @@
         <w:pStyle w:val="ListParagraph"/>
         <w:numPr>
           <w:ilvl w:val="0"/>
-          <w:numId w:val="95"/>
+          <w:numId w:val="94"/>
         </w:numPr>
         <w:autoSpaceDE w:val="0"/>
         <w:autoSpaceDN w:val="0"/>
@@ -52822,7 +52822,7 @@
         <w:pStyle w:val="ListParagraph"/>
         <w:numPr>
           <w:ilvl w:val="0"/>
-          <w:numId w:val="97"/>
+          <w:numId w:val="96"/>
         </w:numPr>
         <w:autoSpaceDE w:val="0"/>
         <w:autoSpaceDN w:val="0"/>
@@ -52850,7 +52850,7 @@
         <w:pStyle w:val="ListParagraph"/>
         <w:numPr>
           <w:ilvl w:val="0"/>
-          <w:numId w:val="97"/>
+          <w:numId w:val="96"/>
         </w:numPr>
         <w:autoSpaceDE w:val="0"/>
         <w:autoSpaceDN w:val="0"/>
@@ -52887,7 +52887,7 @@
         <w:pStyle w:val="ListParagraph"/>
         <w:numPr>
           <w:ilvl w:val="0"/>
-          <w:numId w:val="97"/>
+          <w:numId w:val="96"/>
         </w:numPr>
         <w:autoSpaceDE w:val="0"/>
         <w:autoSpaceDN w:val="0"/>
@@ -52933,7 +52933,7 @@
         <w:pStyle w:val="ListParagraph"/>
         <w:numPr>
           <w:ilvl w:val="0"/>
-          <w:numId w:val="97"/>
+          <w:numId w:val="96"/>
         </w:numPr>
         <w:autoSpaceDE w:val="0"/>
         <w:autoSpaceDN w:val="0"/>
@@ -52961,7 +52961,7 @@
         <w:pStyle w:val="ListParagraph"/>
         <w:numPr>
           <w:ilvl w:val="0"/>
-          <w:numId w:val="97"/>
+          <w:numId w:val="96"/>
         </w:numPr>
         <w:autoSpaceDE w:val="0"/>
         <w:autoSpaceDN w:val="0"/>
@@ -53027,7 +53027,7 @@
         <w:pStyle w:val="ListParagraph"/>
         <w:numPr>
           <w:ilvl w:val="0"/>
-          <w:numId w:val="97"/>
+          <w:numId w:val="96"/>
         </w:numPr>
         <w:autoSpaceDE w:val="0"/>
         <w:autoSpaceDN w:val="0"/>
@@ -53078,7 +53078,7 @@
         <w:pStyle w:val="ListParagraph"/>
         <w:numPr>
           <w:ilvl w:val="0"/>
-          <w:numId w:val="97"/>
+          <w:numId w:val="96"/>
         </w:numPr>
         <w:autoSpaceDE w:val="0"/>
         <w:autoSpaceDN w:val="0"/>
@@ -53123,14 +53123,58 @@
         <w:pStyle w:val="ListParagraph"/>
         <w:numPr>
           <w:ilvl w:val="0"/>
+          <w:numId w:val="96"/>
+        </w:numPr>
+        <w:autoSpaceDE w:val="0"/>
+        <w:autoSpaceDN w:val="0"/>
+        <w:adjustRightInd w:val="0"/>
+        <w:spacing w:after="0" w:line="240" w:lineRule="auto"/>
+        <w:rPr>
+          <w:rFonts w:ascii="Wingdings" w:hAnsi="Wingdings" w:cs="Wingdings"/>
+          <w:color w:val="000000"/>
+          <w:sz w:val="32"/>
+          <w:szCs w:val="32"/>
+        </w:rPr>
+      </w:pPr>
+      <w:r>
+        <w:rPr>
+          <w:rFonts w:cstheme="minorHAnsi"/>
+          <w:color w:val="000000"/>
+          <w:sz w:val="32"/>
+          <w:szCs w:val="32"/>
+        </w:rPr>
+        <w:t>Save Bank Account &amp; Close Button</w:t>
+      </w:r>
+    </w:p>
+    <w:p>
+      <w:pPr>
+        <w:pStyle w:val="ListParagraph"/>
+        <w:autoSpaceDE w:val="0"/>
+        <w:autoSpaceDN w:val="0"/>
+        <w:adjustRightInd w:val="0"/>
+        <w:spacing w:after="0" w:line="240" w:lineRule="auto"/>
+        <w:ind w:left="1440"/>
+        <w:rPr>
+          <w:rFonts w:ascii="Wingdings" w:hAnsi="Wingdings" w:cs="Wingdings"/>
+          <w:color w:val="000000"/>
+          <w:sz w:val="32"/>
+          <w:szCs w:val="32"/>
+        </w:rPr>
+      </w:pPr>
+    </w:p>
+    <w:p>
+      <w:pPr>
+        <w:pStyle w:val="ListParagraph"/>
+        <w:numPr>
+          <w:ilvl w:val="0"/>
           <w:numId w:val="97"/>
         </w:numPr>
         <w:autoSpaceDE w:val="0"/>
         <w:autoSpaceDN w:val="0"/>
         <w:adjustRightInd w:val="0"/>
-        <w:spacing w:after="0" w:line="240" w:lineRule="auto"/>
-        <w:rPr>
-          <w:rFonts w:ascii="Wingdings" w:hAnsi="Wingdings" w:cs="Wingdings"/>
+        <w:spacing w:after="241" w:line="240" w:lineRule="auto"/>
+        <w:rPr>
+          <w:rFonts w:ascii="Arial" w:hAnsi="Arial" w:cs="Arial"/>
           <w:color w:val="000000"/>
           <w:sz w:val="32"/>
           <w:szCs w:val="32"/>
@@ -53143,77 +53187,33 @@
           <w:sz w:val="32"/>
           <w:szCs w:val="32"/>
         </w:rPr>
-        <w:t>Save Bank Account &amp; Close Button</w:t>
-      </w:r>
-    </w:p>
-    <w:p>
-      <w:pPr>
-        <w:pStyle w:val="ListParagraph"/>
-        <w:autoSpaceDE w:val="0"/>
-        <w:autoSpaceDN w:val="0"/>
-        <w:adjustRightInd w:val="0"/>
-        <w:spacing w:after="0" w:line="240" w:lineRule="auto"/>
-        <w:ind w:left="1440"/>
-        <w:rPr>
-          <w:rFonts w:ascii="Wingdings" w:hAnsi="Wingdings" w:cs="Wingdings"/>
-          <w:color w:val="000000"/>
-          <w:sz w:val="32"/>
-          <w:szCs w:val="32"/>
-        </w:rPr>
-      </w:pPr>
-    </w:p>
-    <w:p>
-      <w:pPr>
-        <w:pStyle w:val="ListParagraph"/>
-        <w:numPr>
-          <w:ilvl w:val="0"/>
-          <w:numId w:val="98"/>
-        </w:numPr>
-        <w:autoSpaceDE w:val="0"/>
-        <w:autoSpaceDN w:val="0"/>
-        <w:adjustRightInd w:val="0"/>
-        <w:spacing w:after="241" w:line="240" w:lineRule="auto"/>
+        <w:t>When trying to add existing account number it shows a</w:t>
+      </w:r>
+      <w:r>
+        <w:rPr>
+          <w:rFonts w:cstheme="minorHAnsi"/>
+          <w:color w:val="000000"/>
+          <w:sz w:val="32"/>
+          <w:szCs w:val="32"/>
+        </w:rPr>
+        <w:t>n</w:t>
+      </w:r>
+      <w:r>
+        <w:rPr>
+          <w:rFonts w:cstheme="minorHAnsi"/>
+          <w:color w:val="000000"/>
+          <w:sz w:val="32"/>
+          <w:szCs w:val="32"/>
+        </w:rPr>
+        <w:t xml:space="preserve"> error message</w:t>
+      </w:r>
+      <w:r>
         <w:rPr>
           <w:rFonts w:ascii="Arial" w:hAnsi="Arial" w:cs="Arial"/>
           <w:color w:val="000000"/>
           <w:sz w:val="32"/>
           <w:szCs w:val="32"/>
         </w:rPr>
-      </w:pPr>
-      <w:r>
-        <w:rPr>
-          <w:rFonts w:cstheme="minorHAnsi"/>
-          <w:color w:val="000000"/>
-          <w:sz w:val="32"/>
-          <w:szCs w:val="32"/>
-        </w:rPr>
-        <w:t>When trying to add existing account number it shows a</w:t>
-      </w:r>
-      <w:r>
-        <w:rPr>
-          <w:rFonts w:cstheme="minorHAnsi"/>
-          <w:color w:val="000000"/>
-          <w:sz w:val="32"/>
-          <w:szCs w:val="32"/>
-        </w:rPr>
-        <w:t>n</w:t>
-      </w:r>
-      <w:r>
-        <w:rPr>
-          <w:rFonts w:cstheme="minorHAnsi"/>
-          <w:color w:val="000000"/>
-          <w:sz w:val="32"/>
-          <w:szCs w:val="32"/>
-        </w:rPr>
-        <w:t xml:space="preserve"> error message</w:t>
-      </w:r>
-      <w:r>
-        <w:rPr>
-          <w:rFonts w:ascii="Arial" w:hAnsi="Arial" w:cs="Arial"/>
-          <w:color w:val="000000"/>
-          <w:sz w:val="32"/>
-          <w:szCs w:val="32"/>
-        </w:rPr>
         <w:t xml:space="preserve"> </w:t>
       </w:r>
     </w:p>
@@ -53222,7 +53222,7 @@
         <w:pStyle w:val="ListParagraph"/>
         <w:numPr>
           <w:ilvl w:val="0"/>
-          <w:numId w:val="98"/>
+          <w:numId w:val="97"/>
         </w:numPr>
         <w:autoSpaceDE w:val="0"/>
         <w:autoSpaceDN w:val="0"/>
@@ -53340,45 +53340,2006 @@
         <w:pStyle w:val="ListParagraph"/>
         <w:numPr>
           <w:ilvl w:val="0"/>
+          <w:numId w:val="97"/>
+        </w:numPr>
+        <w:autoSpaceDE w:val="0"/>
+        <w:autoSpaceDN w:val="0"/>
+        <w:adjustRightInd w:val="0"/>
+        <w:spacing w:after="241" w:line="240" w:lineRule="auto"/>
+        <w:rPr>
+          <w:rFonts w:ascii="Arial" w:hAnsi="Arial" w:cs="Arial"/>
+          <w:color w:val="000000"/>
+          <w:sz w:val="32"/>
+          <w:szCs w:val="32"/>
+        </w:rPr>
+      </w:pPr>
+      <w:r>
+        <w:rPr>
+          <w:rFonts w:ascii="Times New Roman" w:hAnsi="Times New Roman" w:cs="Times New Roman"/>
+          <w:color w:val="000000"/>
+          <w:sz w:val="32"/>
+          <w:szCs w:val="32"/>
+        </w:rPr>
+        <w:t>Overview</w:t>
+      </w:r>
+      <w:r>
+        <w:rPr>
+          <w:rFonts w:ascii="Times New Roman" w:hAnsi="Times New Roman" w:cs="Times New Roman"/>
+          <w:color w:val="000000"/>
+          <w:sz w:val="32"/>
+          <w:szCs w:val="32"/>
+        </w:rPr>
+        <w:t xml:space="preserve"> </w:t>
+      </w:r>
+      <w:r>
+        <w:rPr>
+          <w:rFonts w:ascii="Times New Roman" w:hAnsi="Times New Roman" w:cs="Times New Roman"/>
+          <w:color w:val="000000"/>
+          <w:sz w:val="32"/>
+          <w:szCs w:val="32"/>
+        </w:rPr>
+        <w:t xml:space="preserve">page which lists all items in a table containing details of Serial number, Date, Type, Name, Amount, Action :(EDIT &amp; DELETE) </w:t>
+      </w:r>
+    </w:p>
+    <w:p>
+      <w:pPr>
+        <w:pStyle w:val="ListParagraph"/>
+        <w:numPr>
+          <w:ilvl w:val="0"/>
+          <w:numId w:val="97"/>
+        </w:numPr>
+        <w:autoSpaceDE w:val="0"/>
+        <w:autoSpaceDN w:val="0"/>
+        <w:adjustRightInd w:val="0"/>
+        <w:spacing w:after="241" w:line="240" w:lineRule="auto"/>
+        <w:rPr>
+          <w:rFonts w:ascii="Arial" w:hAnsi="Arial" w:cs="Arial"/>
+          <w:color w:val="000000"/>
+          <w:sz w:val="32"/>
+          <w:szCs w:val="32"/>
+        </w:rPr>
+      </w:pPr>
+      <w:r>
+        <w:rPr>
+          <w:rFonts w:ascii="Times New Roman" w:hAnsi="Times New Roman" w:cs="Times New Roman"/>
+          <w:color w:val="000000"/>
+          <w:sz w:val="32"/>
+          <w:szCs w:val="32"/>
+        </w:rPr>
+        <w:t xml:space="preserve">On top of the table displays BANK NAME and TOTAL Amount </w:t>
+      </w:r>
+    </w:p>
+    <w:p>
+      <w:pPr>
+        <w:pStyle w:val="ListParagraph"/>
+        <w:numPr>
+          <w:ilvl w:val="0"/>
+          <w:numId w:val="97"/>
+        </w:numPr>
+        <w:autoSpaceDE w:val="0"/>
+        <w:autoSpaceDN w:val="0"/>
+        <w:adjustRightInd w:val="0"/>
+        <w:spacing w:after="241" w:line="240" w:lineRule="auto"/>
+        <w:rPr>
+          <w:rFonts w:cstheme="minorHAnsi"/>
+          <w:color w:val="000000"/>
+          <w:sz w:val="32"/>
+          <w:szCs w:val="32"/>
+        </w:rPr>
+      </w:pPr>
+      <w:r>
+        <w:rPr>
+          <w:rFonts w:cstheme="minorHAnsi"/>
+          <w:color w:val="000000"/>
+          <w:sz w:val="32"/>
+          <w:szCs w:val="32"/>
+        </w:rPr>
+        <w:t xml:space="preserve">On the top of the table Search Option: </w:t>
+      </w:r>
+    </w:p>
+    <w:p>
+      <w:pPr>
+        <w:pStyle w:val="ListParagraph"/>
+        <w:numPr>
+          <w:ilvl w:val="0"/>
+          <w:numId w:val="97"/>
+        </w:numPr>
+        <w:autoSpaceDE w:val="0"/>
+        <w:autoSpaceDN w:val="0"/>
+        <w:adjustRightInd w:val="0"/>
+        <w:spacing w:after="241" w:line="240" w:lineRule="auto"/>
+        <w:rPr>
+          <w:rFonts w:cstheme="minorHAnsi"/>
+          <w:color w:val="000000"/>
+          <w:sz w:val="32"/>
+          <w:szCs w:val="32"/>
+        </w:rPr>
+      </w:pPr>
+      <w:r>
+        <w:rPr>
+          <w:rFonts w:ascii="Times New Roman" w:hAnsi="Times New Roman" w:cs="Times New Roman"/>
+          <w:color w:val="000000"/>
+          <w:sz w:val="32"/>
+          <w:szCs w:val="32"/>
+        </w:rPr>
+        <w:t xml:space="preserve">On the top of the table EDIT BANK Option Available. When clicking the button, it redirects to EDIT PAGE </w:t>
+      </w:r>
+    </w:p>
+    <w:p>
+      <w:pPr>
+        <w:pStyle w:val="ListParagraph"/>
+        <w:numPr>
+          <w:ilvl w:val="0"/>
+          <w:numId w:val="97"/>
+        </w:numPr>
+        <w:autoSpaceDE w:val="0"/>
+        <w:autoSpaceDN w:val="0"/>
+        <w:adjustRightInd w:val="0"/>
+        <w:spacing w:after="241" w:line="240" w:lineRule="auto"/>
+        <w:rPr>
+          <w:rFonts w:cstheme="minorHAnsi"/>
+          <w:color w:val="000000"/>
+          <w:sz w:val="32"/>
+          <w:szCs w:val="32"/>
+        </w:rPr>
+      </w:pPr>
+      <w:r>
+        <w:rPr>
+          <w:rFonts w:cstheme="minorHAnsi"/>
+          <w:color w:val="000000"/>
+          <w:sz w:val="32"/>
+          <w:szCs w:val="32"/>
+        </w:rPr>
+        <w:t>On the top of the table Delete Button Available: To delete Bank</w:t>
+      </w:r>
+    </w:p>
+    <w:p>
+      <w:pPr>
+        <w:pStyle w:val="ListParagraph"/>
+        <w:numPr>
+          <w:ilvl w:val="0"/>
+          <w:numId w:val="97"/>
+        </w:numPr>
+        <w:autoSpaceDE w:val="0"/>
+        <w:autoSpaceDN w:val="0"/>
+        <w:adjustRightInd w:val="0"/>
+        <w:spacing w:after="241" w:line="240" w:lineRule="auto"/>
+        <w:rPr>
+          <w:rFonts w:cstheme="minorHAnsi"/>
+          <w:color w:val="000000"/>
+          <w:sz w:val="32"/>
+          <w:szCs w:val="32"/>
+        </w:rPr>
+      </w:pPr>
+      <w:r>
+        <w:rPr>
+          <w:rFonts w:ascii="Times New Roman" w:hAnsi="Times New Roman" w:cs="Times New Roman"/>
+          <w:color w:val="000000"/>
+          <w:sz w:val="32"/>
+          <w:szCs w:val="32"/>
+        </w:rPr>
+        <w:t xml:space="preserve">On the top of the table Bank Transaction are available. It consists of the following: </w:t>
+      </w:r>
+    </w:p>
+    <w:p>
+      <w:pPr>
+        <w:autoSpaceDE w:val="0"/>
+        <w:autoSpaceDN w:val="0"/>
+        <w:adjustRightInd w:val="0"/>
+        <w:spacing w:after="0" w:line="240" w:lineRule="auto"/>
+        <w:rPr>
+          <w:rFonts w:ascii="Wingdings" w:hAnsi="Wingdings" w:cs="Wingdings"/>
+          <w:color w:val="000000"/>
+          <w:sz w:val="32"/>
+          <w:szCs w:val="32"/>
+        </w:rPr>
+      </w:pPr>
+    </w:p>
+    <w:p>
+      <w:pPr>
+        <w:autoSpaceDE w:val="0"/>
+        <w:autoSpaceDN w:val="0"/>
+        <w:adjustRightInd w:val="0"/>
+        <w:spacing w:after="0" w:line="240" w:lineRule="auto"/>
+        <w:rPr>
+          <w:rFonts w:ascii="Times New Roman" w:hAnsi="Times New Roman" w:cs="Times New Roman"/>
+          <w:color w:val="000000"/>
+          <w:sz w:val="32"/>
+          <w:szCs w:val="32"/>
+        </w:rPr>
+      </w:pPr>
+    </w:p>
+    <w:p>
+      <w:pPr>
+        <w:autoSpaceDE w:val="0"/>
+        <w:autoSpaceDN w:val="0"/>
+        <w:adjustRightInd w:val="0"/>
+        <w:spacing w:after="0" w:line="240" w:lineRule="auto"/>
+        <w:rPr>
+          <w:rFonts w:ascii="Times New Roman" w:hAnsi="Times New Roman" w:cs="Times New Roman"/>
+          <w:color w:val="000000"/>
+          <w:sz w:val="32"/>
+          <w:szCs w:val="32"/>
+        </w:rPr>
+      </w:pPr>
+    </w:p>
+    <w:p>
+      <w:pPr>
+        <w:autoSpaceDE w:val="0"/>
+        <w:autoSpaceDN w:val="0"/>
+        <w:adjustRightInd w:val="0"/>
+        <w:spacing w:after="0" w:line="240" w:lineRule="auto"/>
+        <w:rPr>
+          <w:rFonts w:ascii="Times New Roman" w:hAnsi="Times New Roman" w:cs="Times New Roman"/>
+          <w:color w:val="000000"/>
+          <w:sz w:val="32"/>
+          <w:szCs w:val="32"/>
+        </w:rPr>
+      </w:pPr>
+    </w:p>
+    <w:p>
+      <w:pPr>
+        <w:autoSpaceDE w:val="0"/>
+        <w:autoSpaceDN w:val="0"/>
+        <w:adjustRightInd w:val="0"/>
+        <w:spacing w:after="0" w:line="240" w:lineRule="auto"/>
+        <w:rPr>
+          <w:rFonts w:ascii="Times New Roman" w:hAnsi="Times New Roman" w:cs="Times New Roman"/>
+          <w:color w:val="000000"/>
+          <w:sz w:val="32"/>
+          <w:szCs w:val="32"/>
+        </w:rPr>
+      </w:pPr>
+    </w:p>
+    <w:p>
+      <w:pPr>
+        <w:autoSpaceDE w:val="0"/>
+        <w:autoSpaceDN w:val="0"/>
+        <w:adjustRightInd w:val="0"/>
+        <w:spacing w:after="0" w:line="240" w:lineRule="auto"/>
+        <w:rPr>
+          <w:rFonts w:ascii="Times New Roman" w:hAnsi="Times New Roman" w:cs="Times New Roman"/>
+          <w:color w:val="000000"/>
+          <w:sz w:val="32"/>
+          <w:szCs w:val="32"/>
+        </w:rPr>
+      </w:pPr>
+    </w:p>
+    <w:p>
+      <w:pPr>
+        <w:pStyle w:val="ListParagraph"/>
+        <w:numPr>
+          <w:ilvl w:val="0"/>
+          <w:numId w:val="100"/>
+        </w:numPr>
+        <w:autoSpaceDE w:val="0"/>
+        <w:autoSpaceDN w:val="0"/>
+        <w:adjustRightInd w:val="0"/>
+        <w:spacing w:after="0" w:line="240" w:lineRule="auto"/>
+        <w:rPr>
+          <w:rFonts w:cstheme="minorHAnsi"/>
+          <w:color w:val="000000"/>
+          <w:sz w:val="32"/>
+          <w:szCs w:val="32"/>
+        </w:rPr>
+      </w:pPr>
+      <w:r>
+        <w:rPr>
+          <w:rFonts w:cstheme="minorHAnsi"/>
+          <w:color w:val="000000"/>
+          <w:sz w:val="32"/>
+          <w:szCs w:val="32"/>
+        </w:rPr>
+        <w:lastRenderedPageBreak/>
+        <w:t>Bank to Cash Transfer: When clicking this option, it redirects to bank_ to _cash page it consists a form:</w:t>
+      </w:r>
+    </w:p>
+    <w:p>
+      <w:pPr>
+        <w:pStyle w:val="ListParagraph"/>
+        <w:numPr>
+          <w:ilvl w:val="0"/>
+          <w:numId w:val="102"/>
+        </w:numPr>
+        <w:autoSpaceDE w:val="0"/>
+        <w:autoSpaceDN w:val="0"/>
+        <w:adjustRightInd w:val="0"/>
+        <w:spacing w:after="0" w:line="240" w:lineRule="auto"/>
+        <w:rPr>
+          <w:rFonts w:cstheme="minorHAnsi"/>
+          <w:color w:val="000000"/>
+          <w:sz w:val="32"/>
+          <w:szCs w:val="32"/>
+        </w:rPr>
+      </w:pPr>
+      <w:r>
+        <w:rPr>
+          <w:rFonts w:cstheme="minorHAnsi"/>
+          <w:color w:val="000000"/>
+          <w:sz w:val="32"/>
+          <w:szCs w:val="32"/>
+        </w:rPr>
+        <w:t>FROM: Dropdown with bank names</w:t>
+      </w:r>
+    </w:p>
+    <w:p>
+      <w:pPr>
+        <w:pStyle w:val="ListParagraph"/>
+        <w:numPr>
+          <w:ilvl w:val="0"/>
+          <w:numId w:val="102"/>
+        </w:numPr>
+        <w:autoSpaceDE w:val="0"/>
+        <w:autoSpaceDN w:val="0"/>
+        <w:adjustRightInd w:val="0"/>
+        <w:spacing w:after="0" w:line="240" w:lineRule="auto"/>
+        <w:rPr>
+          <w:rFonts w:cstheme="minorHAnsi"/>
+          <w:color w:val="000000"/>
+          <w:sz w:val="32"/>
+          <w:szCs w:val="32"/>
+        </w:rPr>
+      </w:pPr>
+      <w:r>
+        <w:rPr>
+          <w:rFonts w:cstheme="minorHAnsi"/>
+          <w:color w:val="000000"/>
+          <w:sz w:val="32"/>
+          <w:szCs w:val="32"/>
+        </w:rPr>
+        <w:t>TO: Input field with the default value set to 'Cash’.</w:t>
+      </w:r>
+    </w:p>
+    <w:p>
+      <w:pPr>
+        <w:pStyle w:val="ListParagraph"/>
+        <w:numPr>
+          <w:ilvl w:val="0"/>
+          <w:numId w:val="102"/>
+        </w:numPr>
+        <w:autoSpaceDE w:val="0"/>
+        <w:autoSpaceDN w:val="0"/>
+        <w:adjustRightInd w:val="0"/>
+        <w:spacing w:after="0" w:line="240" w:lineRule="auto"/>
+        <w:rPr>
+          <w:rFonts w:cstheme="minorHAnsi"/>
+          <w:color w:val="000000"/>
+          <w:sz w:val="32"/>
+          <w:szCs w:val="32"/>
+        </w:rPr>
+      </w:pPr>
+      <w:r>
+        <w:rPr>
+          <w:rFonts w:cstheme="minorHAnsi"/>
+          <w:color w:val="000000"/>
+          <w:sz w:val="32"/>
+          <w:szCs w:val="32"/>
+        </w:rPr>
+        <w:t>Amount: Input field for entering the amount</w:t>
+      </w:r>
+    </w:p>
+    <w:p>
+      <w:pPr>
+        <w:pStyle w:val="ListParagraph"/>
+        <w:numPr>
+          <w:ilvl w:val="0"/>
+          <w:numId w:val="102"/>
+        </w:numPr>
+        <w:autoSpaceDE w:val="0"/>
+        <w:autoSpaceDN w:val="0"/>
+        <w:adjustRightInd w:val="0"/>
+        <w:spacing w:after="0" w:line="240" w:lineRule="auto"/>
+        <w:rPr>
+          <w:rFonts w:cstheme="minorHAnsi"/>
+          <w:color w:val="000000"/>
+          <w:sz w:val="32"/>
+          <w:szCs w:val="32"/>
+        </w:rPr>
+      </w:pPr>
+      <w:r>
+        <w:rPr>
+          <w:rFonts w:cstheme="minorHAnsi"/>
+          <w:color w:val="000000"/>
+          <w:sz w:val="32"/>
+          <w:szCs w:val="32"/>
+        </w:rPr>
+        <w:t>ADJUSTMENT DATE: Input field for entering date</w:t>
+      </w:r>
+    </w:p>
+    <w:p>
+      <w:pPr>
+        <w:pStyle w:val="ListParagraph"/>
+        <w:numPr>
+          <w:ilvl w:val="0"/>
+          <w:numId w:val="102"/>
+        </w:numPr>
+        <w:autoSpaceDE w:val="0"/>
+        <w:autoSpaceDN w:val="0"/>
+        <w:adjustRightInd w:val="0"/>
+        <w:spacing w:after="0" w:line="240" w:lineRule="auto"/>
+        <w:rPr>
+          <w:rFonts w:cstheme="minorHAnsi"/>
+          <w:color w:val="000000"/>
+          <w:sz w:val="32"/>
+          <w:szCs w:val="32"/>
+        </w:rPr>
+      </w:pPr>
+      <w:r>
+        <w:rPr>
+          <w:rFonts w:cstheme="minorHAnsi"/>
+          <w:color w:val="000000"/>
+          <w:sz w:val="32"/>
+          <w:szCs w:val="32"/>
+        </w:rPr>
+        <w:t>DESCRIPTION: Input field for entering description</w:t>
+      </w:r>
+    </w:p>
+    <w:p>
+      <w:pPr>
+        <w:pStyle w:val="ListParagraph"/>
+        <w:numPr>
+          <w:ilvl w:val="0"/>
+          <w:numId w:val="102"/>
+        </w:numPr>
+        <w:autoSpaceDE w:val="0"/>
+        <w:autoSpaceDN w:val="0"/>
+        <w:adjustRightInd w:val="0"/>
+        <w:spacing w:after="0" w:line="240" w:lineRule="auto"/>
+        <w:rPr>
+          <w:rFonts w:cstheme="minorHAnsi"/>
+          <w:color w:val="000000"/>
+          <w:sz w:val="32"/>
+          <w:szCs w:val="32"/>
+        </w:rPr>
+      </w:pPr>
+      <w:r>
+        <w:rPr>
+          <w:rFonts w:cstheme="minorHAnsi"/>
+          <w:color w:val="000000"/>
+          <w:sz w:val="32"/>
+          <w:szCs w:val="32"/>
+        </w:rPr>
+        <w:t>SAVE &amp; CANCEL Button</w:t>
+      </w:r>
+    </w:p>
+    <w:p>
+      <w:pPr>
+        <w:pStyle w:val="ListParagraph"/>
+        <w:numPr>
+          <w:ilvl w:val="0"/>
+          <w:numId w:val="102"/>
+        </w:numPr>
+        <w:autoSpaceDE w:val="0"/>
+        <w:autoSpaceDN w:val="0"/>
+        <w:adjustRightInd w:val="0"/>
+        <w:spacing w:after="0" w:line="240" w:lineRule="auto"/>
+        <w:rPr>
+          <w:rFonts w:cstheme="minorHAnsi"/>
+          <w:color w:val="000000"/>
+          <w:sz w:val="32"/>
+          <w:szCs w:val="32"/>
+        </w:rPr>
+      </w:pPr>
+      <w:r>
+        <w:rPr>
+          <w:rFonts w:cstheme="minorHAnsi"/>
+          <w:color w:val="000000"/>
+          <w:sz w:val="32"/>
+          <w:szCs w:val="32"/>
+        </w:rPr>
+        <w:t xml:space="preserve"> When these details are saved, they will be displayed in the transaction table.</w:t>
+      </w:r>
+    </w:p>
+    <w:p>
+      <w:pPr>
+        <w:pStyle w:val="ListParagraph"/>
+        <w:numPr>
+          <w:ilvl w:val="0"/>
+          <w:numId w:val="102"/>
+        </w:numPr>
+        <w:autoSpaceDE w:val="0"/>
+        <w:autoSpaceDN w:val="0"/>
+        <w:adjustRightInd w:val="0"/>
+        <w:spacing w:after="0" w:line="240" w:lineRule="auto"/>
+        <w:rPr>
+          <w:rFonts w:cstheme="minorHAnsi"/>
+          <w:color w:val="000000"/>
+          <w:sz w:val="32"/>
+          <w:szCs w:val="32"/>
+        </w:rPr>
+      </w:pPr>
+      <w:r>
+        <w:rPr>
+          <w:rFonts w:cstheme="minorHAnsi"/>
+          <w:color w:val="000000"/>
+          <w:sz w:val="32"/>
+          <w:szCs w:val="32"/>
+        </w:rPr>
+        <w:t>After this transaction, the bank balance will decrease</w:t>
+      </w:r>
+      <w:r>
+        <w:rPr>
+          <w:rFonts w:cstheme="minorHAnsi"/>
+          <w:color w:val="000000"/>
+          <w:sz w:val="32"/>
+          <w:szCs w:val="32"/>
+        </w:rPr>
+        <w:t xml:space="preserve"> </w:t>
+      </w:r>
+      <w:r>
+        <w:rPr>
+          <w:rFonts w:cstheme="minorHAnsi"/>
+          <w:color w:val="000000"/>
+          <w:sz w:val="32"/>
+          <w:szCs w:val="32"/>
+        </w:rPr>
+        <w:t>and the cash balance of ‘from bank’ will also decrease</w:t>
+      </w:r>
+    </w:p>
+    <w:p>
+      <w:pPr>
+        <w:pStyle w:val="ListParagraph"/>
+        <w:numPr>
+          <w:ilvl w:val="0"/>
+          <w:numId w:val="100"/>
+        </w:numPr>
+        <w:autoSpaceDE w:val="0"/>
+        <w:autoSpaceDN w:val="0"/>
+        <w:adjustRightInd w:val="0"/>
+        <w:spacing w:after="0" w:line="240" w:lineRule="auto"/>
+        <w:rPr>
+          <w:rFonts w:cstheme="minorHAnsi"/>
+          <w:color w:val="000000"/>
+          <w:sz w:val="32"/>
+          <w:szCs w:val="32"/>
+        </w:rPr>
+      </w:pPr>
+      <w:r>
+        <w:rPr>
+          <w:rFonts w:cstheme="minorHAnsi"/>
+          <w:color w:val="000000"/>
+          <w:sz w:val="32"/>
+          <w:szCs w:val="32"/>
+        </w:rPr>
+        <w:t>Cash to Bank Transfer: When clicking this option, it redirects to</w:t>
+      </w:r>
+      <w:r>
+        <w:rPr>
+          <w:rFonts w:cstheme="minorHAnsi"/>
+          <w:color w:val="000000"/>
+          <w:sz w:val="32"/>
+          <w:szCs w:val="32"/>
+        </w:rPr>
+        <w:t xml:space="preserve"> </w:t>
+      </w:r>
+      <w:r>
+        <w:rPr>
+          <w:rFonts w:cstheme="minorHAnsi"/>
+          <w:color w:val="000000"/>
+          <w:sz w:val="32"/>
+          <w:szCs w:val="32"/>
+        </w:rPr>
+        <w:t>cash _to _bank page it consists a form:</w:t>
+      </w:r>
+    </w:p>
+    <w:p>
+      <w:pPr>
+        <w:pStyle w:val="ListParagraph"/>
+        <w:numPr>
+          <w:ilvl w:val="0"/>
+          <w:numId w:val="101"/>
+        </w:numPr>
+        <w:autoSpaceDE w:val="0"/>
+        <w:autoSpaceDN w:val="0"/>
+        <w:adjustRightInd w:val="0"/>
+        <w:spacing w:after="0" w:line="240" w:lineRule="auto"/>
+        <w:rPr>
+          <w:rFonts w:cstheme="minorHAnsi"/>
+          <w:color w:val="000000"/>
+          <w:sz w:val="32"/>
+          <w:szCs w:val="32"/>
+        </w:rPr>
+      </w:pPr>
+      <w:r>
+        <w:rPr>
+          <w:rFonts w:cstheme="minorHAnsi"/>
+          <w:color w:val="000000"/>
+          <w:sz w:val="32"/>
+          <w:szCs w:val="32"/>
+        </w:rPr>
+        <w:t>FROM: Input field with the default value set to 'Cash’.</w:t>
+      </w:r>
+    </w:p>
+    <w:p>
+      <w:pPr>
+        <w:pStyle w:val="ListParagraph"/>
+        <w:numPr>
+          <w:ilvl w:val="0"/>
+          <w:numId w:val="101"/>
+        </w:numPr>
+        <w:autoSpaceDE w:val="0"/>
+        <w:autoSpaceDN w:val="0"/>
+        <w:adjustRightInd w:val="0"/>
+        <w:spacing w:after="0" w:line="240" w:lineRule="auto"/>
+        <w:rPr>
+          <w:rFonts w:cstheme="minorHAnsi"/>
+          <w:color w:val="000000"/>
+          <w:sz w:val="32"/>
+          <w:szCs w:val="32"/>
+        </w:rPr>
+      </w:pPr>
+      <w:r>
+        <w:rPr>
+          <w:rFonts w:cstheme="minorHAnsi"/>
+          <w:color w:val="000000"/>
+          <w:sz w:val="32"/>
+          <w:szCs w:val="32"/>
+        </w:rPr>
+        <w:t>TO: Dropdown with bank names</w:t>
+      </w:r>
+    </w:p>
+    <w:p>
+      <w:pPr>
+        <w:pStyle w:val="ListParagraph"/>
+        <w:numPr>
+          <w:ilvl w:val="0"/>
+          <w:numId w:val="101"/>
+        </w:numPr>
+        <w:autoSpaceDE w:val="0"/>
+        <w:autoSpaceDN w:val="0"/>
+        <w:adjustRightInd w:val="0"/>
+        <w:spacing w:after="0" w:line="240" w:lineRule="auto"/>
+        <w:rPr>
+          <w:rFonts w:cstheme="minorHAnsi"/>
+          <w:color w:val="000000"/>
+          <w:sz w:val="32"/>
+          <w:szCs w:val="32"/>
+        </w:rPr>
+      </w:pPr>
+      <w:r>
+        <w:rPr>
+          <w:rFonts w:cstheme="minorHAnsi"/>
+          <w:color w:val="000000"/>
+          <w:sz w:val="32"/>
+          <w:szCs w:val="32"/>
+        </w:rPr>
+        <w:t xml:space="preserve"> Amount: Input field for entering the amount</w:t>
+      </w:r>
+    </w:p>
+    <w:p>
+      <w:pPr>
+        <w:pStyle w:val="ListParagraph"/>
+        <w:numPr>
+          <w:ilvl w:val="0"/>
+          <w:numId w:val="101"/>
+        </w:numPr>
+        <w:autoSpaceDE w:val="0"/>
+        <w:autoSpaceDN w:val="0"/>
+        <w:adjustRightInd w:val="0"/>
+        <w:spacing w:after="0" w:line="240" w:lineRule="auto"/>
+        <w:rPr>
+          <w:rFonts w:cstheme="minorHAnsi"/>
+          <w:color w:val="000000"/>
+          <w:sz w:val="32"/>
+          <w:szCs w:val="32"/>
+        </w:rPr>
+      </w:pPr>
+      <w:r>
+        <w:rPr>
+          <w:rFonts w:cstheme="minorHAnsi"/>
+          <w:color w:val="000000"/>
+          <w:sz w:val="32"/>
+          <w:szCs w:val="32"/>
+        </w:rPr>
+        <w:t>ADJUSTMENT DATE: Input field for entering date</w:t>
+      </w:r>
+    </w:p>
+    <w:p>
+      <w:pPr>
+        <w:pStyle w:val="ListParagraph"/>
+        <w:numPr>
+          <w:ilvl w:val="0"/>
+          <w:numId w:val="101"/>
+        </w:numPr>
+        <w:autoSpaceDE w:val="0"/>
+        <w:autoSpaceDN w:val="0"/>
+        <w:adjustRightInd w:val="0"/>
+        <w:spacing w:after="0" w:line="240" w:lineRule="auto"/>
+        <w:rPr>
+          <w:rFonts w:cstheme="minorHAnsi"/>
+          <w:color w:val="000000"/>
+          <w:sz w:val="32"/>
+          <w:szCs w:val="32"/>
+        </w:rPr>
+      </w:pPr>
+      <w:r>
+        <w:rPr>
+          <w:rFonts w:cstheme="minorHAnsi"/>
+          <w:color w:val="000000"/>
+          <w:sz w:val="32"/>
+          <w:szCs w:val="32"/>
+        </w:rPr>
+        <w:t xml:space="preserve"> DESCRIPTION: Input field for entering description</w:t>
+      </w:r>
+    </w:p>
+    <w:p>
+      <w:pPr>
+        <w:pStyle w:val="ListParagraph"/>
+        <w:numPr>
+          <w:ilvl w:val="0"/>
+          <w:numId w:val="101"/>
+        </w:numPr>
+        <w:autoSpaceDE w:val="0"/>
+        <w:autoSpaceDN w:val="0"/>
+        <w:adjustRightInd w:val="0"/>
+        <w:spacing w:after="0" w:line="240" w:lineRule="auto"/>
+        <w:rPr>
+          <w:rFonts w:cstheme="minorHAnsi"/>
+          <w:color w:val="000000"/>
+          <w:sz w:val="32"/>
+          <w:szCs w:val="32"/>
+        </w:rPr>
+      </w:pPr>
+      <w:r>
+        <w:rPr>
+          <w:rFonts w:cstheme="minorHAnsi"/>
+          <w:color w:val="000000"/>
+          <w:sz w:val="32"/>
+          <w:szCs w:val="32"/>
+        </w:rPr>
+        <w:t xml:space="preserve"> SAVE &amp; CANCEL Button</w:t>
+      </w:r>
+    </w:p>
+    <w:p>
+      <w:pPr>
+        <w:pStyle w:val="ListParagraph"/>
+        <w:numPr>
+          <w:ilvl w:val="0"/>
+          <w:numId w:val="101"/>
+        </w:numPr>
+        <w:autoSpaceDE w:val="0"/>
+        <w:autoSpaceDN w:val="0"/>
+        <w:adjustRightInd w:val="0"/>
+        <w:spacing w:after="0" w:line="240" w:lineRule="auto"/>
+        <w:rPr>
+          <w:rFonts w:cstheme="minorHAnsi"/>
+          <w:color w:val="000000"/>
+          <w:sz w:val="32"/>
+          <w:szCs w:val="32"/>
+        </w:rPr>
+      </w:pPr>
+      <w:r>
+        <w:rPr>
+          <w:rFonts w:cstheme="minorHAnsi"/>
+          <w:color w:val="000000"/>
+          <w:sz w:val="32"/>
+          <w:szCs w:val="32"/>
+        </w:rPr>
+        <w:t>When these details are saved, they will be displayed in</w:t>
+      </w:r>
+      <w:r>
+        <w:rPr>
+          <w:rFonts w:cstheme="minorHAnsi"/>
+          <w:color w:val="000000"/>
+          <w:sz w:val="32"/>
+          <w:szCs w:val="32"/>
+        </w:rPr>
+        <w:t xml:space="preserve"> </w:t>
+      </w:r>
+      <w:r>
+        <w:rPr>
+          <w:rFonts w:cstheme="minorHAnsi"/>
+          <w:color w:val="000000"/>
+          <w:sz w:val="32"/>
+          <w:szCs w:val="32"/>
+        </w:rPr>
+        <w:t>the transaction table</w:t>
+      </w:r>
+    </w:p>
+    <w:p>
+      <w:pPr>
+        <w:pStyle w:val="ListParagraph"/>
+        <w:numPr>
+          <w:ilvl w:val="0"/>
+          <w:numId w:val="101"/>
+        </w:numPr>
+        <w:autoSpaceDE w:val="0"/>
+        <w:autoSpaceDN w:val="0"/>
+        <w:adjustRightInd w:val="0"/>
+        <w:spacing w:after="0" w:line="240" w:lineRule="auto"/>
+        <w:rPr>
+          <w:rFonts w:cstheme="minorHAnsi"/>
+          <w:color w:val="000000"/>
+          <w:sz w:val="32"/>
+          <w:szCs w:val="32"/>
+        </w:rPr>
+      </w:pPr>
+      <w:r>
+        <w:rPr>
+          <w:rFonts w:cstheme="minorHAnsi"/>
+          <w:color w:val="000000"/>
+          <w:sz w:val="32"/>
+          <w:szCs w:val="32"/>
+        </w:rPr>
+        <w:t>After this transaction increase the cash balance of ‘to</w:t>
+      </w:r>
+      <w:r>
+        <w:rPr>
+          <w:rFonts w:cstheme="minorHAnsi"/>
+          <w:color w:val="000000"/>
+          <w:sz w:val="32"/>
+          <w:szCs w:val="32"/>
+        </w:rPr>
+        <w:t xml:space="preserve"> </w:t>
+      </w:r>
+      <w:r>
+        <w:rPr>
+          <w:rFonts w:cstheme="minorHAnsi"/>
+          <w:color w:val="000000"/>
+          <w:sz w:val="32"/>
+          <w:szCs w:val="32"/>
+        </w:rPr>
+        <w:t>bank’ and increase the bank balance</w:t>
+      </w:r>
+    </w:p>
+    <w:p>
+      <w:pPr>
+        <w:pStyle w:val="ListParagraph"/>
+        <w:numPr>
+          <w:ilvl w:val="0"/>
+          <w:numId w:val="100"/>
+        </w:numPr>
+        <w:autoSpaceDE w:val="0"/>
+        <w:autoSpaceDN w:val="0"/>
+        <w:adjustRightInd w:val="0"/>
+        <w:spacing w:after="0" w:line="240" w:lineRule="auto"/>
+        <w:rPr>
+          <w:rFonts w:cstheme="minorHAnsi"/>
+          <w:color w:val="000000"/>
+          <w:sz w:val="32"/>
+          <w:szCs w:val="32"/>
+        </w:rPr>
+      </w:pPr>
+      <w:r>
+        <w:rPr>
+          <w:rFonts w:cstheme="minorHAnsi"/>
+          <w:color w:val="000000"/>
+          <w:sz w:val="32"/>
+          <w:szCs w:val="32"/>
+        </w:rPr>
+        <w:t>Bank to Bank Transfer: When clicking this option, it redirects to</w:t>
+      </w:r>
+      <w:r>
+        <w:rPr>
+          <w:rFonts w:cstheme="minorHAnsi"/>
+          <w:color w:val="000000"/>
+          <w:sz w:val="32"/>
+          <w:szCs w:val="32"/>
+        </w:rPr>
+        <w:t xml:space="preserve"> </w:t>
+      </w:r>
+      <w:r>
+        <w:rPr>
+          <w:rFonts w:cstheme="minorHAnsi"/>
+          <w:color w:val="000000"/>
+          <w:sz w:val="32"/>
+          <w:szCs w:val="32"/>
+        </w:rPr>
+        <w:t>bank _to _bank page it consists a form:</w:t>
+      </w:r>
+    </w:p>
+    <w:p>
+      <w:pPr>
+        <w:pStyle w:val="ListParagraph"/>
+        <w:numPr>
+          <w:ilvl w:val="0"/>
+          <w:numId w:val="103"/>
+        </w:numPr>
+        <w:autoSpaceDE w:val="0"/>
+        <w:autoSpaceDN w:val="0"/>
+        <w:adjustRightInd w:val="0"/>
+        <w:spacing w:after="0" w:line="240" w:lineRule="auto"/>
+        <w:rPr>
+          <w:rFonts w:cstheme="minorHAnsi"/>
+          <w:color w:val="000000"/>
+          <w:sz w:val="32"/>
+          <w:szCs w:val="32"/>
+        </w:rPr>
+      </w:pPr>
+      <w:r>
+        <w:rPr>
+          <w:rFonts w:cstheme="minorHAnsi"/>
+          <w:color w:val="000000"/>
+          <w:sz w:val="32"/>
+          <w:szCs w:val="32"/>
+        </w:rPr>
+        <w:t>FROM: Dropdown with bank names</w:t>
+      </w:r>
+    </w:p>
+    <w:p>
+      <w:pPr>
+        <w:pStyle w:val="ListParagraph"/>
+        <w:numPr>
+          <w:ilvl w:val="0"/>
+          <w:numId w:val="103"/>
+        </w:numPr>
+        <w:autoSpaceDE w:val="0"/>
+        <w:autoSpaceDN w:val="0"/>
+        <w:adjustRightInd w:val="0"/>
+        <w:spacing w:after="0" w:line="240" w:lineRule="auto"/>
+        <w:rPr>
+          <w:rFonts w:cstheme="minorHAnsi"/>
+          <w:color w:val="000000"/>
+          <w:sz w:val="32"/>
+          <w:szCs w:val="32"/>
+        </w:rPr>
+      </w:pPr>
+      <w:r>
+        <w:rPr>
+          <w:rFonts w:cstheme="minorHAnsi"/>
+          <w:color w:val="000000"/>
+          <w:sz w:val="32"/>
+          <w:szCs w:val="32"/>
+        </w:rPr>
+        <w:t>TO: Dropdown with bank names</w:t>
+      </w:r>
+    </w:p>
+    <w:p>
+      <w:pPr>
+        <w:pStyle w:val="ListParagraph"/>
+        <w:numPr>
+          <w:ilvl w:val="0"/>
+          <w:numId w:val="103"/>
+        </w:numPr>
+        <w:autoSpaceDE w:val="0"/>
+        <w:autoSpaceDN w:val="0"/>
+        <w:adjustRightInd w:val="0"/>
+        <w:spacing w:after="0" w:line="240" w:lineRule="auto"/>
+        <w:rPr>
+          <w:rFonts w:cstheme="minorHAnsi"/>
+          <w:color w:val="000000"/>
+          <w:sz w:val="32"/>
+          <w:szCs w:val="32"/>
+        </w:rPr>
+      </w:pPr>
+      <w:r>
+        <w:rPr>
+          <w:rFonts w:cstheme="minorHAnsi"/>
+          <w:color w:val="000000"/>
+          <w:sz w:val="32"/>
+          <w:szCs w:val="32"/>
+        </w:rPr>
+        <w:t>Amount: Input field for entering the amount</w:t>
+      </w:r>
+    </w:p>
+    <w:p>
+      <w:pPr>
+        <w:pStyle w:val="ListParagraph"/>
+        <w:numPr>
+          <w:ilvl w:val="0"/>
+          <w:numId w:val="103"/>
+        </w:numPr>
+        <w:autoSpaceDE w:val="0"/>
+        <w:autoSpaceDN w:val="0"/>
+        <w:adjustRightInd w:val="0"/>
+        <w:spacing w:after="0" w:line="240" w:lineRule="auto"/>
+        <w:rPr>
+          <w:rFonts w:cstheme="minorHAnsi"/>
+          <w:color w:val="000000"/>
+          <w:sz w:val="32"/>
+          <w:szCs w:val="32"/>
+        </w:rPr>
+      </w:pPr>
+      <w:r>
+        <w:rPr>
+          <w:rFonts w:cstheme="minorHAnsi"/>
+          <w:color w:val="000000"/>
+          <w:sz w:val="32"/>
+          <w:szCs w:val="32"/>
+        </w:rPr>
+        <w:t>ADJUSTMENT DATE: Input field for entering date</w:t>
+      </w:r>
+    </w:p>
+    <w:p>
+      <w:pPr>
+        <w:pStyle w:val="ListParagraph"/>
+        <w:numPr>
+          <w:ilvl w:val="0"/>
+          <w:numId w:val="103"/>
+        </w:numPr>
+        <w:autoSpaceDE w:val="0"/>
+        <w:autoSpaceDN w:val="0"/>
+        <w:adjustRightInd w:val="0"/>
+        <w:spacing w:after="0" w:line="240" w:lineRule="auto"/>
+        <w:rPr>
+          <w:rFonts w:cstheme="minorHAnsi"/>
+          <w:color w:val="000000"/>
+          <w:sz w:val="32"/>
+          <w:szCs w:val="32"/>
+        </w:rPr>
+      </w:pPr>
+      <w:r>
+        <w:rPr>
+          <w:rFonts w:cstheme="minorHAnsi"/>
+          <w:color w:val="000000"/>
+          <w:sz w:val="32"/>
+          <w:szCs w:val="32"/>
+        </w:rPr>
+        <w:t>DESCRIPTION: Input field for entering description</w:t>
+      </w:r>
+    </w:p>
+    <w:p>
+      <w:pPr>
+        <w:pStyle w:val="ListParagraph"/>
+        <w:numPr>
+          <w:ilvl w:val="0"/>
+          <w:numId w:val="103"/>
+        </w:numPr>
+        <w:autoSpaceDE w:val="0"/>
+        <w:autoSpaceDN w:val="0"/>
+        <w:adjustRightInd w:val="0"/>
+        <w:spacing w:after="0" w:line="240" w:lineRule="auto"/>
+        <w:rPr>
+          <w:rFonts w:cstheme="minorHAnsi"/>
+          <w:color w:val="000000"/>
+          <w:sz w:val="32"/>
+          <w:szCs w:val="32"/>
+        </w:rPr>
+      </w:pPr>
+      <w:r>
+        <w:rPr>
+          <w:rFonts w:cstheme="minorHAnsi"/>
+          <w:color w:val="000000"/>
+          <w:sz w:val="32"/>
+          <w:szCs w:val="32"/>
+        </w:rPr>
+        <w:lastRenderedPageBreak/>
+        <w:t xml:space="preserve"> SAVE &amp; CANCEL Button</w:t>
+      </w:r>
+    </w:p>
+    <w:p>
+      <w:pPr>
+        <w:pStyle w:val="ListParagraph"/>
+        <w:numPr>
+          <w:ilvl w:val="0"/>
+          <w:numId w:val="103"/>
+        </w:numPr>
+        <w:autoSpaceDE w:val="0"/>
+        <w:autoSpaceDN w:val="0"/>
+        <w:adjustRightInd w:val="0"/>
+        <w:spacing w:after="0" w:line="240" w:lineRule="auto"/>
+        <w:rPr>
+          <w:rFonts w:cstheme="minorHAnsi"/>
+          <w:color w:val="000000"/>
+          <w:sz w:val="32"/>
+          <w:szCs w:val="32"/>
+        </w:rPr>
+      </w:pPr>
+      <w:r>
+        <w:rPr>
+          <w:rFonts w:cstheme="minorHAnsi"/>
+          <w:color w:val="000000"/>
+          <w:sz w:val="32"/>
+          <w:szCs w:val="32"/>
+        </w:rPr>
+        <w:t>When these details are saved, they will be displayed in</w:t>
+      </w:r>
+      <w:r>
+        <w:rPr>
+          <w:rFonts w:cstheme="minorHAnsi"/>
+          <w:color w:val="000000"/>
+          <w:sz w:val="32"/>
+          <w:szCs w:val="32"/>
+        </w:rPr>
+        <w:t xml:space="preserve"> </w:t>
+      </w:r>
+      <w:r>
+        <w:rPr>
+          <w:rFonts w:cstheme="minorHAnsi"/>
+          <w:color w:val="000000"/>
+          <w:sz w:val="32"/>
+          <w:szCs w:val="32"/>
+        </w:rPr>
+        <w:t>the transaction table</w:t>
+      </w:r>
+    </w:p>
+    <w:p>
+      <w:pPr>
+        <w:pStyle w:val="ListParagraph"/>
+        <w:numPr>
+          <w:ilvl w:val="0"/>
+          <w:numId w:val="103"/>
+        </w:numPr>
+        <w:autoSpaceDE w:val="0"/>
+        <w:autoSpaceDN w:val="0"/>
+        <w:adjustRightInd w:val="0"/>
+        <w:spacing w:after="0" w:line="240" w:lineRule="auto"/>
+        <w:rPr>
+          <w:rFonts w:cstheme="minorHAnsi"/>
+          <w:color w:val="000000"/>
+          <w:sz w:val="32"/>
+          <w:szCs w:val="32"/>
+        </w:rPr>
+      </w:pPr>
+      <w:r>
+        <w:rPr>
+          <w:rFonts w:cstheme="minorHAnsi"/>
+          <w:color w:val="000000"/>
+          <w:sz w:val="32"/>
+          <w:szCs w:val="32"/>
+        </w:rPr>
+        <w:t>After this transaction increase the cash balance of ‘to</w:t>
+      </w:r>
+      <w:r>
+        <w:rPr>
+          <w:rFonts w:cstheme="minorHAnsi"/>
+          <w:color w:val="000000"/>
+          <w:sz w:val="32"/>
+          <w:szCs w:val="32"/>
+        </w:rPr>
+        <w:t xml:space="preserve"> </w:t>
+      </w:r>
+      <w:r>
+        <w:rPr>
+          <w:rFonts w:cstheme="minorHAnsi"/>
+          <w:color w:val="000000"/>
+          <w:sz w:val="32"/>
+          <w:szCs w:val="32"/>
+        </w:rPr>
+        <w:t>bank’ and increase the bank balance of ‘to bank’ and</w:t>
+      </w:r>
+      <w:r>
+        <w:rPr>
+          <w:rFonts w:cstheme="minorHAnsi"/>
+          <w:color w:val="000000"/>
+          <w:sz w:val="32"/>
+          <w:szCs w:val="32"/>
+        </w:rPr>
+        <w:t xml:space="preserve"> </w:t>
+      </w:r>
+      <w:r>
+        <w:rPr>
+          <w:rFonts w:cstheme="minorHAnsi"/>
+          <w:color w:val="000000"/>
+          <w:sz w:val="32"/>
+          <w:szCs w:val="32"/>
+        </w:rPr>
+        <w:t>decrease the cash balance of ‘from bank’ and decrease</w:t>
+      </w:r>
+      <w:r>
+        <w:rPr>
+          <w:rFonts w:cstheme="minorHAnsi"/>
+          <w:color w:val="000000"/>
+          <w:sz w:val="32"/>
+          <w:szCs w:val="32"/>
+        </w:rPr>
+        <w:t xml:space="preserve"> </w:t>
+      </w:r>
+      <w:r>
+        <w:rPr>
+          <w:rFonts w:cstheme="minorHAnsi"/>
+          <w:color w:val="000000"/>
+          <w:sz w:val="32"/>
+          <w:szCs w:val="32"/>
+        </w:rPr>
+        <w:t>the bank balance of ‘to bank’</w:t>
+      </w:r>
+    </w:p>
+    <w:p>
+      <w:pPr>
+        <w:pStyle w:val="ListParagraph"/>
+        <w:numPr>
+          <w:ilvl w:val="0"/>
+          <w:numId w:val="100"/>
+        </w:numPr>
+        <w:autoSpaceDE w:val="0"/>
+        <w:autoSpaceDN w:val="0"/>
+        <w:adjustRightInd w:val="0"/>
+        <w:spacing w:after="0" w:line="240" w:lineRule="auto"/>
+        <w:rPr>
+          <w:rFonts w:cstheme="minorHAnsi"/>
+          <w:color w:val="000000"/>
+          <w:sz w:val="32"/>
+          <w:szCs w:val="32"/>
+        </w:rPr>
+      </w:pPr>
+      <w:r>
+        <w:rPr>
+          <w:rFonts w:cstheme="minorHAnsi"/>
+          <w:color w:val="000000"/>
+          <w:sz w:val="32"/>
+          <w:szCs w:val="32"/>
+        </w:rPr>
+        <w:t>Adjust Bank Balance: When clicking this option, it redirects to</w:t>
+      </w:r>
+      <w:r>
+        <w:rPr>
+          <w:rFonts w:cstheme="minorHAnsi"/>
+          <w:color w:val="000000"/>
+          <w:sz w:val="32"/>
+          <w:szCs w:val="32"/>
+        </w:rPr>
+        <w:t xml:space="preserve"> </w:t>
+      </w:r>
+      <w:r>
+        <w:rPr>
+          <w:rFonts w:cstheme="minorHAnsi"/>
+          <w:color w:val="000000"/>
+          <w:sz w:val="32"/>
+          <w:szCs w:val="32"/>
+        </w:rPr>
+        <w:t>adjust bank balance page it consists a form:</w:t>
+      </w:r>
+    </w:p>
+    <w:p>
+      <w:pPr>
+        <w:pStyle w:val="ListParagraph"/>
+        <w:numPr>
+          <w:ilvl w:val="0"/>
+          <w:numId w:val="104"/>
+        </w:numPr>
+        <w:autoSpaceDE w:val="0"/>
+        <w:autoSpaceDN w:val="0"/>
+        <w:adjustRightInd w:val="0"/>
+        <w:spacing w:after="0" w:line="240" w:lineRule="auto"/>
+        <w:rPr>
+          <w:rFonts w:cstheme="minorHAnsi"/>
+          <w:color w:val="000000"/>
+          <w:sz w:val="32"/>
+          <w:szCs w:val="32"/>
+        </w:rPr>
+      </w:pPr>
+      <w:r>
+        <w:rPr>
+          <w:rFonts w:cstheme="minorHAnsi"/>
+          <w:color w:val="000000"/>
+          <w:sz w:val="32"/>
+          <w:szCs w:val="32"/>
+        </w:rPr>
+        <w:t>Account Name: It contains Bank Name</w:t>
+      </w:r>
+    </w:p>
+    <w:p>
+      <w:pPr>
+        <w:pStyle w:val="ListParagraph"/>
+        <w:numPr>
+          <w:ilvl w:val="0"/>
+          <w:numId w:val="104"/>
+        </w:numPr>
+        <w:autoSpaceDE w:val="0"/>
+        <w:autoSpaceDN w:val="0"/>
+        <w:adjustRightInd w:val="0"/>
+        <w:spacing w:after="0" w:line="240" w:lineRule="auto"/>
+        <w:rPr>
+          <w:rFonts w:cstheme="minorHAnsi"/>
+          <w:color w:val="000000"/>
+          <w:sz w:val="32"/>
+          <w:szCs w:val="32"/>
+        </w:rPr>
+      </w:pPr>
+      <w:r>
+        <w:rPr>
+          <w:rFonts w:cstheme="minorHAnsi"/>
+          <w:color w:val="000000"/>
+          <w:sz w:val="32"/>
+          <w:szCs w:val="32"/>
+        </w:rPr>
+        <w:t>TYPE: It Consist of Two types:</w:t>
+      </w:r>
+    </w:p>
+    <w:p>
+      <w:pPr>
+        <w:pStyle w:val="ListParagraph"/>
+        <w:numPr>
+          <w:ilvl w:val="0"/>
+          <w:numId w:val="105"/>
+        </w:numPr>
+        <w:autoSpaceDE w:val="0"/>
+        <w:autoSpaceDN w:val="0"/>
+        <w:adjustRightInd w:val="0"/>
+        <w:spacing w:after="0" w:line="240" w:lineRule="auto"/>
+        <w:rPr>
+          <w:rFonts w:cstheme="minorHAnsi"/>
+          <w:color w:val="000000"/>
+          <w:sz w:val="32"/>
+          <w:szCs w:val="32"/>
+        </w:rPr>
+      </w:pPr>
+      <w:r>
+        <w:rPr>
+          <w:rFonts w:cstheme="minorHAnsi"/>
+          <w:color w:val="000000"/>
+          <w:sz w:val="32"/>
+          <w:szCs w:val="32"/>
+        </w:rPr>
+        <w:t>Increase Balance</w:t>
+      </w:r>
+    </w:p>
+    <w:p>
+      <w:pPr>
+        <w:pStyle w:val="ListParagraph"/>
+        <w:numPr>
+          <w:ilvl w:val="0"/>
+          <w:numId w:val="105"/>
+        </w:numPr>
+        <w:autoSpaceDE w:val="0"/>
+        <w:autoSpaceDN w:val="0"/>
+        <w:adjustRightInd w:val="0"/>
+        <w:spacing w:after="0" w:line="240" w:lineRule="auto"/>
+        <w:rPr>
+          <w:rFonts w:cstheme="minorHAnsi"/>
+          <w:color w:val="000000"/>
+          <w:sz w:val="32"/>
+          <w:szCs w:val="32"/>
+        </w:rPr>
+      </w:pPr>
+      <w:r>
+        <w:rPr>
+          <w:rFonts w:cstheme="minorHAnsi"/>
+          <w:color w:val="000000"/>
+          <w:sz w:val="32"/>
+          <w:szCs w:val="32"/>
+        </w:rPr>
+        <w:t>Reduce Balance</w:t>
+      </w:r>
+    </w:p>
+    <w:p>
+      <w:pPr>
+        <w:pStyle w:val="ListParagraph"/>
+        <w:numPr>
+          <w:ilvl w:val="0"/>
+          <w:numId w:val="106"/>
+        </w:numPr>
+        <w:autoSpaceDE w:val="0"/>
+        <w:autoSpaceDN w:val="0"/>
+        <w:adjustRightInd w:val="0"/>
+        <w:spacing w:after="0" w:line="240" w:lineRule="auto"/>
+        <w:rPr>
+          <w:rFonts w:cstheme="minorHAnsi"/>
+          <w:color w:val="000000"/>
+          <w:sz w:val="32"/>
+          <w:szCs w:val="32"/>
+        </w:rPr>
+      </w:pPr>
+      <w:r>
+        <w:rPr>
+          <w:rFonts w:cstheme="minorHAnsi"/>
+          <w:color w:val="000000"/>
+          <w:sz w:val="32"/>
+          <w:szCs w:val="32"/>
+        </w:rPr>
+        <w:t>Increase Balance</w:t>
+      </w:r>
+    </w:p>
+    <w:p>
+      <w:pPr>
+        <w:pStyle w:val="ListParagraph"/>
+        <w:numPr>
+          <w:ilvl w:val="0"/>
+          <w:numId w:val="108"/>
+        </w:numPr>
+        <w:autoSpaceDE w:val="0"/>
+        <w:autoSpaceDN w:val="0"/>
+        <w:adjustRightInd w:val="0"/>
+        <w:spacing w:after="0" w:line="240" w:lineRule="auto"/>
+        <w:rPr>
+          <w:rFonts w:cstheme="minorHAnsi"/>
+          <w:color w:val="000000"/>
+          <w:sz w:val="32"/>
+          <w:szCs w:val="32"/>
+        </w:rPr>
+      </w:pPr>
+      <w:r>
+        <w:rPr>
+          <w:rFonts w:cstheme="minorHAnsi"/>
+          <w:color w:val="000000"/>
+          <w:sz w:val="32"/>
+          <w:szCs w:val="32"/>
+        </w:rPr>
+        <w:t>Amount: Amount to be Increase</w:t>
+      </w:r>
+    </w:p>
+    <w:p>
+      <w:pPr>
+        <w:pStyle w:val="ListParagraph"/>
+        <w:numPr>
+          <w:ilvl w:val="0"/>
+          <w:numId w:val="108"/>
+        </w:numPr>
+        <w:autoSpaceDE w:val="0"/>
+        <w:autoSpaceDN w:val="0"/>
+        <w:adjustRightInd w:val="0"/>
+        <w:spacing w:after="0" w:line="240" w:lineRule="auto"/>
+        <w:rPr>
+          <w:rFonts w:cstheme="minorHAnsi"/>
+          <w:color w:val="000000"/>
+          <w:sz w:val="32"/>
+          <w:szCs w:val="32"/>
+        </w:rPr>
+      </w:pPr>
+      <w:r>
+        <w:rPr>
+          <w:rFonts w:cstheme="minorHAnsi"/>
+          <w:color w:val="000000"/>
+          <w:sz w:val="32"/>
+          <w:szCs w:val="32"/>
+        </w:rPr>
+        <w:t>ADJUSTMENT DATE: It contains date</w:t>
+      </w:r>
+    </w:p>
+    <w:p>
+      <w:pPr>
+        <w:pStyle w:val="ListParagraph"/>
+        <w:numPr>
+          <w:ilvl w:val="0"/>
+          <w:numId w:val="108"/>
+        </w:numPr>
+        <w:autoSpaceDE w:val="0"/>
+        <w:autoSpaceDN w:val="0"/>
+        <w:adjustRightInd w:val="0"/>
+        <w:spacing w:after="0" w:line="240" w:lineRule="auto"/>
+        <w:rPr>
+          <w:rFonts w:cstheme="minorHAnsi"/>
+          <w:color w:val="000000"/>
+          <w:sz w:val="32"/>
+          <w:szCs w:val="32"/>
+        </w:rPr>
+      </w:pPr>
+      <w:r>
+        <w:rPr>
+          <w:rFonts w:cstheme="minorHAnsi"/>
+          <w:color w:val="000000"/>
+          <w:sz w:val="32"/>
+          <w:szCs w:val="32"/>
+        </w:rPr>
+        <w:t>DESCRIPTION: It contains the</w:t>
+      </w:r>
+      <w:r>
+        <w:rPr>
+          <w:rFonts w:cstheme="minorHAnsi"/>
+          <w:color w:val="000000"/>
+          <w:sz w:val="32"/>
+          <w:szCs w:val="32"/>
+        </w:rPr>
+        <w:t xml:space="preserve"> </w:t>
+      </w:r>
+      <w:r>
+        <w:rPr>
+          <w:rFonts w:cstheme="minorHAnsi"/>
+          <w:color w:val="000000"/>
+          <w:sz w:val="32"/>
+          <w:szCs w:val="32"/>
+        </w:rPr>
+        <w:t>description about transactions</w:t>
+      </w:r>
+    </w:p>
+    <w:p>
+      <w:pPr>
+        <w:pStyle w:val="ListParagraph"/>
+        <w:numPr>
+          <w:ilvl w:val="0"/>
+          <w:numId w:val="108"/>
+        </w:numPr>
+        <w:autoSpaceDE w:val="0"/>
+        <w:autoSpaceDN w:val="0"/>
+        <w:adjustRightInd w:val="0"/>
+        <w:spacing w:after="0" w:line="240" w:lineRule="auto"/>
+        <w:rPr>
+          <w:rFonts w:cstheme="minorHAnsi"/>
+          <w:color w:val="000000"/>
+          <w:sz w:val="32"/>
+          <w:szCs w:val="32"/>
+        </w:rPr>
+      </w:pPr>
+      <w:r>
+        <w:rPr>
+          <w:rFonts w:cstheme="minorHAnsi"/>
+          <w:color w:val="000000"/>
+          <w:sz w:val="32"/>
+          <w:szCs w:val="32"/>
+        </w:rPr>
+        <w:t xml:space="preserve"> SAVE &amp; CANCEL Button</w:t>
+      </w:r>
+    </w:p>
+    <w:p>
+      <w:pPr>
+        <w:pStyle w:val="ListParagraph"/>
+        <w:numPr>
+          <w:ilvl w:val="0"/>
+          <w:numId w:val="108"/>
+        </w:numPr>
+        <w:autoSpaceDE w:val="0"/>
+        <w:autoSpaceDN w:val="0"/>
+        <w:adjustRightInd w:val="0"/>
+        <w:spacing w:after="0" w:line="240" w:lineRule="auto"/>
+        <w:rPr>
+          <w:rFonts w:cstheme="minorHAnsi"/>
+          <w:color w:val="000000"/>
+          <w:sz w:val="32"/>
+          <w:szCs w:val="32"/>
+        </w:rPr>
+      </w:pPr>
+      <w:r>
+        <w:rPr>
+          <w:rFonts w:cstheme="minorHAnsi"/>
+          <w:color w:val="000000"/>
+          <w:sz w:val="32"/>
+          <w:szCs w:val="32"/>
+        </w:rPr>
+        <w:t>When these details are saved, they will be displayed in</w:t>
+      </w:r>
+      <w:r>
+        <w:rPr>
+          <w:rFonts w:cstheme="minorHAnsi"/>
+          <w:color w:val="000000"/>
+          <w:sz w:val="32"/>
+          <w:szCs w:val="32"/>
+        </w:rPr>
+        <w:t xml:space="preserve"> </w:t>
+      </w:r>
+      <w:r>
+        <w:rPr>
+          <w:rFonts w:cstheme="minorHAnsi"/>
+          <w:color w:val="000000"/>
+          <w:sz w:val="32"/>
+          <w:szCs w:val="32"/>
+        </w:rPr>
+        <w:t>the transaction table and the bank balance will</w:t>
+      </w:r>
+      <w:r>
+        <w:rPr>
+          <w:rFonts w:cstheme="minorHAnsi"/>
+          <w:color w:val="000000"/>
+          <w:sz w:val="32"/>
+          <w:szCs w:val="32"/>
+        </w:rPr>
+        <w:t xml:space="preserve"> </w:t>
+      </w:r>
+      <w:r>
+        <w:rPr>
+          <w:rFonts w:cstheme="minorHAnsi"/>
+          <w:color w:val="000000"/>
+          <w:sz w:val="32"/>
+          <w:szCs w:val="32"/>
+        </w:rPr>
+        <w:t>increased</w:t>
+      </w:r>
+    </w:p>
+    <w:p>
+      <w:pPr>
+        <w:pStyle w:val="ListParagraph"/>
+        <w:numPr>
+          <w:ilvl w:val="0"/>
+          <w:numId w:val="106"/>
+        </w:numPr>
+        <w:autoSpaceDE w:val="0"/>
+        <w:autoSpaceDN w:val="0"/>
+        <w:adjustRightInd w:val="0"/>
+        <w:spacing w:after="0" w:line="240" w:lineRule="auto"/>
+        <w:rPr>
+          <w:rFonts w:cstheme="minorHAnsi"/>
+          <w:color w:val="000000"/>
+          <w:sz w:val="32"/>
+          <w:szCs w:val="32"/>
+        </w:rPr>
+      </w:pPr>
+      <w:r>
+        <w:rPr>
+          <w:rFonts w:cstheme="minorHAnsi"/>
+          <w:color w:val="000000"/>
+          <w:sz w:val="32"/>
+          <w:szCs w:val="32"/>
+        </w:rPr>
+        <w:t>Decrease Balance</w:t>
+      </w:r>
+    </w:p>
+    <w:p>
+      <w:pPr>
+        <w:pStyle w:val="ListParagraph"/>
+        <w:numPr>
+          <w:ilvl w:val="0"/>
+          <w:numId w:val="107"/>
+        </w:numPr>
+        <w:autoSpaceDE w:val="0"/>
+        <w:autoSpaceDN w:val="0"/>
+        <w:adjustRightInd w:val="0"/>
+        <w:spacing w:after="0" w:line="240" w:lineRule="auto"/>
+        <w:rPr>
+          <w:rFonts w:cstheme="minorHAnsi"/>
+          <w:color w:val="000000"/>
+          <w:sz w:val="32"/>
+          <w:szCs w:val="32"/>
+        </w:rPr>
+      </w:pPr>
+      <w:r>
+        <w:rPr>
+          <w:rFonts w:cstheme="minorHAnsi"/>
+          <w:color w:val="000000"/>
+          <w:sz w:val="32"/>
+          <w:szCs w:val="32"/>
+        </w:rPr>
+        <w:t>Amount</w:t>
+      </w:r>
+    </w:p>
+    <w:p>
+      <w:pPr>
+        <w:pStyle w:val="ListParagraph"/>
+        <w:numPr>
+          <w:ilvl w:val="0"/>
+          <w:numId w:val="107"/>
+        </w:numPr>
+        <w:autoSpaceDE w:val="0"/>
+        <w:autoSpaceDN w:val="0"/>
+        <w:adjustRightInd w:val="0"/>
+        <w:spacing w:after="0" w:line="240" w:lineRule="auto"/>
+        <w:rPr>
+          <w:rFonts w:cstheme="minorHAnsi"/>
+          <w:color w:val="000000"/>
+          <w:sz w:val="32"/>
+          <w:szCs w:val="32"/>
+        </w:rPr>
+      </w:pPr>
+      <w:r>
+        <w:rPr>
+          <w:rFonts w:cstheme="minorHAnsi"/>
+          <w:color w:val="000000"/>
+          <w:sz w:val="32"/>
+          <w:szCs w:val="32"/>
+        </w:rPr>
+        <w:t>Adjustment</w:t>
+      </w:r>
+    </w:p>
+    <w:p>
+      <w:pPr>
+        <w:pStyle w:val="ListParagraph"/>
+        <w:numPr>
+          <w:ilvl w:val="0"/>
+          <w:numId w:val="107"/>
+        </w:numPr>
+        <w:autoSpaceDE w:val="0"/>
+        <w:autoSpaceDN w:val="0"/>
+        <w:adjustRightInd w:val="0"/>
+        <w:spacing w:after="0" w:line="240" w:lineRule="auto"/>
+        <w:rPr>
+          <w:rFonts w:cstheme="minorHAnsi"/>
+          <w:color w:val="000000"/>
+          <w:sz w:val="32"/>
+          <w:szCs w:val="32"/>
+        </w:rPr>
+      </w:pPr>
+      <w:r>
+        <w:rPr>
+          <w:rFonts w:cstheme="minorHAnsi"/>
+          <w:color w:val="000000"/>
+          <w:sz w:val="32"/>
+          <w:szCs w:val="32"/>
+        </w:rPr>
+        <w:t>Description</w:t>
+      </w:r>
+    </w:p>
+    <w:p>
+      <w:pPr>
+        <w:pStyle w:val="ListParagraph"/>
+        <w:numPr>
+          <w:ilvl w:val="0"/>
+          <w:numId w:val="107"/>
+        </w:numPr>
+        <w:autoSpaceDE w:val="0"/>
+        <w:autoSpaceDN w:val="0"/>
+        <w:adjustRightInd w:val="0"/>
+        <w:spacing w:after="0" w:line="240" w:lineRule="auto"/>
+        <w:rPr>
+          <w:rFonts w:cstheme="minorHAnsi"/>
+          <w:color w:val="000000"/>
+          <w:sz w:val="32"/>
+          <w:szCs w:val="32"/>
+        </w:rPr>
+      </w:pPr>
+      <w:r>
+        <w:rPr>
+          <w:rFonts w:cstheme="minorHAnsi"/>
+          <w:color w:val="000000"/>
+          <w:sz w:val="32"/>
+          <w:szCs w:val="32"/>
+        </w:rPr>
+        <w:t xml:space="preserve"> Save &amp; cancel Button</w:t>
+      </w:r>
+    </w:p>
+    <w:p>
+      <w:pPr>
+        <w:pStyle w:val="ListParagraph"/>
+        <w:numPr>
+          <w:ilvl w:val="0"/>
+          <w:numId w:val="107"/>
+        </w:numPr>
+        <w:autoSpaceDE w:val="0"/>
+        <w:autoSpaceDN w:val="0"/>
+        <w:adjustRightInd w:val="0"/>
+        <w:spacing w:after="0" w:line="240" w:lineRule="auto"/>
+        <w:rPr>
+          <w:rFonts w:cstheme="minorHAnsi"/>
+          <w:color w:val="000000"/>
+          <w:sz w:val="32"/>
+          <w:szCs w:val="32"/>
+        </w:rPr>
+      </w:pPr>
+      <w:r>
+        <w:rPr>
+          <w:rFonts w:cstheme="minorHAnsi"/>
+          <w:color w:val="000000"/>
+          <w:sz w:val="32"/>
+          <w:szCs w:val="32"/>
+        </w:rPr>
+        <w:t>When these details are saved, they will be displayed in</w:t>
+      </w:r>
+      <w:r>
+        <w:rPr>
+          <w:rFonts w:cstheme="minorHAnsi"/>
+          <w:color w:val="000000"/>
+          <w:sz w:val="32"/>
+          <w:szCs w:val="32"/>
+        </w:rPr>
+        <w:t xml:space="preserve"> </w:t>
+      </w:r>
+      <w:r>
+        <w:rPr>
+          <w:rFonts w:cstheme="minorHAnsi"/>
+          <w:color w:val="000000"/>
+          <w:sz w:val="32"/>
+          <w:szCs w:val="32"/>
+        </w:rPr>
+        <w:t>the transaction table and the bank balance will</w:t>
+      </w:r>
+      <w:r>
+        <w:rPr>
+          <w:rFonts w:cstheme="minorHAnsi"/>
+          <w:color w:val="000000"/>
+          <w:sz w:val="32"/>
+          <w:szCs w:val="32"/>
+        </w:rPr>
+        <w:t xml:space="preserve"> </w:t>
+      </w:r>
+      <w:r>
+        <w:rPr>
+          <w:rFonts w:cstheme="minorHAnsi"/>
+          <w:color w:val="000000"/>
+          <w:sz w:val="32"/>
+          <w:szCs w:val="32"/>
+        </w:rPr>
+        <w:t>decreased</w:t>
+      </w:r>
+    </w:p>
+    <w:p>
+      <w:pPr>
+        <w:autoSpaceDE w:val="0"/>
+        <w:autoSpaceDN w:val="0"/>
+        <w:adjustRightInd w:val="0"/>
+        <w:spacing w:after="0" w:line="240" w:lineRule="auto"/>
+        <w:rPr>
+          <w:rFonts w:ascii="Wingdings" w:hAnsi="Wingdings" w:cs="Wingdings"/>
+          <w:color w:val="000000"/>
+          <w:sz w:val="32"/>
+          <w:szCs w:val="32"/>
+        </w:rPr>
+      </w:pPr>
+    </w:p>
+    <w:p>
+      <w:pPr>
+        <w:pStyle w:val="ListParagraph"/>
+        <w:numPr>
+          <w:ilvl w:val="0"/>
+          <w:numId w:val="109"/>
+        </w:numPr>
+        <w:autoSpaceDE w:val="0"/>
+        <w:autoSpaceDN w:val="0"/>
+        <w:adjustRightInd w:val="0"/>
+        <w:spacing w:after="0" w:line="240" w:lineRule="auto"/>
+        <w:rPr>
+          <w:rFonts w:cstheme="minorHAnsi"/>
+          <w:color w:val="000000"/>
+          <w:sz w:val="32"/>
+          <w:szCs w:val="32"/>
+        </w:rPr>
+      </w:pPr>
+      <w:r>
+        <w:rPr>
+          <w:rFonts w:cstheme="minorHAnsi"/>
+          <w:color w:val="000000"/>
+          <w:sz w:val="32"/>
+          <w:szCs w:val="32"/>
+        </w:rPr>
+        <w:t xml:space="preserve">On the Top of the Table STATEMENT Button is Available </w:t>
+      </w:r>
+    </w:p>
+    <w:p>
+      <w:pPr>
+        <w:pStyle w:val="ListParagraph"/>
+        <w:numPr>
+          <w:ilvl w:val="0"/>
+          <w:numId w:val="109"/>
+        </w:numPr>
+        <w:autoSpaceDE w:val="0"/>
+        <w:autoSpaceDN w:val="0"/>
+        <w:adjustRightInd w:val="0"/>
+        <w:spacing w:after="0" w:line="240" w:lineRule="auto"/>
+        <w:rPr>
+          <w:rFonts w:cstheme="minorHAnsi"/>
+          <w:color w:val="000000"/>
+          <w:sz w:val="32"/>
+          <w:szCs w:val="32"/>
+        </w:rPr>
+      </w:pPr>
+      <w:r>
+        <w:rPr>
+          <w:rFonts w:ascii="Times New Roman" w:hAnsi="Times New Roman" w:cs="Times New Roman"/>
+          <w:color w:val="000000"/>
+          <w:sz w:val="32"/>
+          <w:szCs w:val="32"/>
+        </w:rPr>
+        <w:t xml:space="preserve">STATEMENT contain table details of Serial Number, Date, Type, Name, Amount </w:t>
+      </w:r>
+    </w:p>
+    <w:p>
+      <w:pPr>
+        <w:pStyle w:val="ListParagraph"/>
+        <w:numPr>
+          <w:ilvl w:val="0"/>
+          <w:numId w:val="109"/>
+        </w:numPr>
+        <w:autoSpaceDE w:val="0"/>
+        <w:autoSpaceDN w:val="0"/>
+        <w:adjustRightInd w:val="0"/>
+        <w:spacing w:after="0" w:line="240" w:lineRule="auto"/>
+        <w:rPr>
+          <w:rFonts w:cstheme="minorHAnsi"/>
+          <w:color w:val="000000"/>
+          <w:sz w:val="32"/>
+          <w:szCs w:val="32"/>
+        </w:rPr>
+      </w:pPr>
+      <w:r>
+        <w:rPr>
+          <w:rFonts w:ascii="Times New Roman" w:hAnsi="Times New Roman" w:cs="Times New Roman"/>
+          <w:color w:val="000000"/>
+          <w:sz w:val="32"/>
+          <w:szCs w:val="32"/>
+        </w:rPr>
+        <w:lastRenderedPageBreak/>
+        <w:t>On the top of statement table include details of transact</w:t>
+      </w:r>
+      <w:r>
+        <w:rPr>
+          <w:rFonts w:ascii="Times New Roman" w:hAnsi="Times New Roman" w:cs="Times New Roman"/>
+          <w:color w:val="000000"/>
+          <w:sz w:val="32"/>
+          <w:szCs w:val="32"/>
+        </w:rPr>
+        <w:t>i</w:t>
+      </w:r>
+      <w:r>
+        <w:rPr>
+          <w:rFonts w:ascii="Times New Roman" w:hAnsi="Times New Roman" w:cs="Times New Roman"/>
+          <w:color w:val="000000"/>
+          <w:sz w:val="32"/>
+          <w:szCs w:val="32"/>
+        </w:rPr>
+        <w:t xml:space="preserve">on table </w:t>
+      </w:r>
+    </w:p>
+    <w:p>
+      <w:pPr>
+        <w:pStyle w:val="ListParagraph"/>
+        <w:numPr>
+          <w:ilvl w:val="0"/>
+          <w:numId w:val="109"/>
+        </w:numPr>
+        <w:autoSpaceDE w:val="0"/>
+        <w:autoSpaceDN w:val="0"/>
+        <w:adjustRightInd w:val="0"/>
+        <w:spacing w:after="0" w:line="240" w:lineRule="auto"/>
+        <w:rPr>
+          <w:rFonts w:cstheme="minorHAnsi"/>
+          <w:color w:val="000000"/>
+          <w:sz w:val="32"/>
+          <w:szCs w:val="32"/>
+        </w:rPr>
+      </w:pPr>
+      <w:r>
+        <w:rPr>
+          <w:rFonts w:ascii="Times New Roman" w:hAnsi="Times New Roman" w:cs="Times New Roman"/>
+          <w:color w:val="000000"/>
+          <w:sz w:val="32"/>
+          <w:szCs w:val="32"/>
+        </w:rPr>
+        <w:t xml:space="preserve">All module bank entries should be shown on the transaction page </w:t>
+      </w:r>
+    </w:p>
+    <w:p>
+      <w:pPr>
+        <w:pStyle w:val="ListParagraph"/>
+        <w:numPr>
+          <w:ilvl w:val="0"/>
+          <w:numId w:val="109"/>
+        </w:numPr>
+        <w:autoSpaceDE w:val="0"/>
+        <w:autoSpaceDN w:val="0"/>
+        <w:adjustRightInd w:val="0"/>
+        <w:spacing w:after="0" w:line="240" w:lineRule="auto"/>
+        <w:rPr>
+          <w:rFonts w:cstheme="minorHAnsi"/>
+          <w:color w:val="000000"/>
+          <w:sz w:val="32"/>
+          <w:szCs w:val="32"/>
+        </w:rPr>
+      </w:pPr>
+      <w:r>
+        <w:rPr>
+          <w:rFonts w:cstheme="minorHAnsi"/>
+          <w:color w:val="000000"/>
+          <w:sz w:val="32"/>
+          <w:szCs w:val="32"/>
+        </w:rPr>
+        <w:t>Statement should be</w:t>
+      </w:r>
+      <w:r>
+        <w:rPr>
+          <w:rFonts w:cstheme="minorHAnsi"/>
+          <w:color w:val="000000"/>
+          <w:sz w:val="32"/>
+          <w:szCs w:val="32"/>
+        </w:rPr>
+        <w:t xml:space="preserve"> </w:t>
+      </w:r>
+      <w:r>
+        <w:rPr>
+          <w:rFonts w:cstheme="minorHAnsi"/>
+          <w:color w:val="000000"/>
+          <w:sz w:val="32"/>
+          <w:szCs w:val="32"/>
+        </w:rPr>
+        <w:t xml:space="preserve">include: </w:t>
+      </w:r>
+    </w:p>
+    <w:p>
+      <w:pPr>
+        <w:autoSpaceDE w:val="0"/>
+        <w:autoSpaceDN w:val="0"/>
+        <w:adjustRightInd w:val="0"/>
+        <w:spacing w:after="0" w:line="240" w:lineRule="auto"/>
+        <w:rPr>
+          <w:rFonts w:cstheme="minorHAnsi"/>
+          <w:color w:val="000000"/>
+          <w:sz w:val="32"/>
+          <w:szCs w:val="32"/>
+        </w:rPr>
+      </w:pPr>
+    </w:p>
+    <w:p>
+      <w:pPr>
+        <w:pStyle w:val="ListParagraph"/>
+        <w:numPr>
+          <w:ilvl w:val="0"/>
           <w:numId w:val="98"/>
         </w:numPr>
         <w:autoSpaceDE w:val="0"/>
         <w:autoSpaceDN w:val="0"/>
         <w:adjustRightInd w:val="0"/>
-        <w:spacing w:after="241" w:line="240" w:lineRule="auto"/>
-        <w:rPr>
-          <w:rFonts w:ascii="Arial" w:hAnsi="Arial" w:cs="Arial"/>
-          <w:color w:val="000000"/>
-          <w:sz w:val="32"/>
-          <w:szCs w:val="32"/>
-        </w:rPr>
-      </w:pPr>
-      <w:r>
-        <w:rPr>
-          <w:rFonts w:ascii="Times New Roman" w:hAnsi="Times New Roman" w:cs="Times New Roman"/>
-          <w:color w:val="000000"/>
-          <w:sz w:val="32"/>
-          <w:szCs w:val="32"/>
-        </w:rPr>
-        <w:t>Overview</w:t>
-      </w:r>
-      <w:r>
-        <w:rPr>
-          <w:rFonts w:ascii="Times New Roman" w:hAnsi="Times New Roman" w:cs="Times New Roman"/>
-          <w:color w:val="000000"/>
-          <w:sz w:val="32"/>
-          <w:szCs w:val="32"/>
-        </w:rPr>
-        <w:t xml:space="preserve"> </w:t>
-      </w:r>
-      <w:r>
-        <w:rPr>
-          <w:rFonts w:ascii="Times New Roman" w:hAnsi="Times New Roman" w:cs="Times New Roman"/>
-          <w:color w:val="000000"/>
-          <w:sz w:val="32"/>
-          <w:szCs w:val="32"/>
-        </w:rPr>
-        <w:t xml:space="preserve">page which lists all items in a table containing details of Serial number, Date, Type, Name, Amount, Action :(EDIT &amp; DELETE) </w:t>
+        <w:spacing w:after="133" w:line="240" w:lineRule="auto"/>
+        <w:rPr>
+          <w:rFonts w:cstheme="minorHAnsi"/>
+          <w:color w:val="000000"/>
+          <w:sz w:val="32"/>
+          <w:szCs w:val="32"/>
+        </w:rPr>
+      </w:pPr>
+      <w:r>
+        <w:rPr>
+          <w:rFonts w:cstheme="minorHAnsi"/>
+          <w:color w:val="000000"/>
+          <w:sz w:val="32"/>
+          <w:szCs w:val="32"/>
+        </w:rPr>
+        <w:t xml:space="preserve">PRINT </w:t>
       </w:r>
     </w:p>
     <w:p>
@@ -53391,22 +55352,22 @@
         <w:autoSpaceDE w:val="0"/>
         <w:autoSpaceDN w:val="0"/>
         <w:adjustRightInd w:val="0"/>
-        <w:spacing w:after="241" w:line="240" w:lineRule="auto"/>
-        <w:rPr>
-          <w:rFonts w:ascii="Arial" w:hAnsi="Arial" w:cs="Arial"/>
-          <w:color w:val="000000"/>
-          <w:sz w:val="32"/>
-          <w:szCs w:val="32"/>
-        </w:rPr>
-      </w:pPr>
-      <w:r>
-        <w:rPr>
-          <w:rFonts w:ascii="Times New Roman" w:hAnsi="Times New Roman" w:cs="Times New Roman"/>
-          <w:color w:val="000000"/>
-          <w:sz w:val="32"/>
-          <w:szCs w:val="32"/>
-        </w:rPr>
-        <w:t xml:space="preserve">On top of the table displays BANK NAME and TOTAL Amount </w:t>
+        <w:spacing w:after="133" w:line="240" w:lineRule="auto"/>
+        <w:rPr>
+          <w:rFonts w:cstheme="minorHAnsi"/>
+          <w:color w:val="000000"/>
+          <w:sz w:val="32"/>
+          <w:szCs w:val="32"/>
+        </w:rPr>
+      </w:pPr>
+      <w:r>
+        <w:rPr>
+          <w:rFonts w:cstheme="minorHAnsi"/>
+          <w:color w:val="000000"/>
+          <w:sz w:val="32"/>
+          <w:szCs w:val="32"/>
+        </w:rPr>
+        <w:t xml:space="preserve">PDF </w:t>
       </w:r>
     </w:p>
     <w:p>
@@ -53419,7 +55380,7 @@
         <w:autoSpaceDE w:val="0"/>
         <w:autoSpaceDN w:val="0"/>
         <w:adjustRightInd w:val="0"/>
-        <w:spacing w:after="241" w:line="240" w:lineRule="auto"/>
+        <w:spacing w:after="133" w:line="240" w:lineRule="auto"/>
         <w:rPr>
           <w:rFonts w:cstheme="minorHAnsi"/>
           <w:color w:val="000000"/>
@@ -53434,7 +55395,7 @@
           <w:sz w:val="32"/>
           <w:szCs w:val="32"/>
         </w:rPr>
-        <w:t xml:space="preserve">On the top of the table Search Option: </w:t>
+        <w:t xml:space="preserve">Share </w:t>
       </w:r>
     </w:p>
     <w:p>
@@ -53443,2027 +55404,6 @@
         <w:numPr>
           <w:ilvl w:val="0"/>
           <w:numId w:val="98"/>
-        </w:numPr>
-        <w:autoSpaceDE w:val="0"/>
-        <w:autoSpaceDN w:val="0"/>
-        <w:adjustRightInd w:val="0"/>
-        <w:spacing w:after="241" w:line="240" w:lineRule="auto"/>
-        <w:rPr>
-          <w:rFonts w:cstheme="minorHAnsi"/>
-          <w:color w:val="000000"/>
-          <w:sz w:val="32"/>
-          <w:szCs w:val="32"/>
-        </w:rPr>
-      </w:pPr>
-      <w:r>
-        <w:rPr>
-          <w:rFonts w:ascii="Times New Roman" w:hAnsi="Times New Roman" w:cs="Times New Roman"/>
-          <w:color w:val="000000"/>
-          <w:sz w:val="32"/>
-          <w:szCs w:val="32"/>
-        </w:rPr>
-        <w:t xml:space="preserve">On the top of the table EDIT BANK Option Available. When clicking the button, it redirects to EDIT PAGE </w:t>
-      </w:r>
-    </w:p>
-    <w:p>
-      <w:pPr>
-        <w:pStyle w:val="ListParagraph"/>
-        <w:numPr>
-          <w:ilvl w:val="0"/>
-          <w:numId w:val="98"/>
-        </w:numPr>
-        <w:autoSpaceDE w:val="0"/>
-        <w:autoSpaceDN w:val="0"/>
-        <w:adjustRightInd w:val="0"/>
-        <w:spacing w:after="241" w:line="240" w:lineRule="auto"/>
-        <w:rPr>
-          <w:rFonts w:cstheme="minorHAnsi"/>
-          <w:color w:val="000000"/>
-          <w:sz w:val="32"/>
-          <w:szCs w:val="32"/>
-        </w:rPr>
-      </w:pPr>
-      <w:r>
-        <w:rPr>
-          <w:rFonts w:cstheme="minorHAnsi"/>
-          <w:color w:val="000000"/>
-          <w:sz w:val="32"/>
-          <w:szCs w:val="32"/>
-        </w:rPr>
-        <w:t>On the top of the table Delete Button Available: To delete Bank</w:t>
-      </w:r>
-    </w:p>
-    <w:p>
-      <w:pPr>
-        <w:pStyle w:val="ListParagraph"/>
-        <w:numPr>
-          <w:ilvl w:val="0"/>
-          <w:numId w:val="98"/>
-        </w:numPr>
-        <w:autoSpaceDE w:val="0"/>
-        <w:autoSpaceDN w:val="0"/>
-        <w:adjustRightInd w:val="0"/>
-        <w:spacing w:after="241" w:line="240" w:lineRule="auto"/>
-        <w:rPr>
-          <w:rFonts w:cstheme="minorHAnsi"/>
-          <w:color w:val="000000"/>
-          <w:sz w:val="32"/>
-          <w:szCs w:val="32"/>
-        </w:rPr>
-      </w:pPr>
-      <w:r>
-        <w:rPr>
-          <w:rFonts w:ascii="Times New Roman" w:hAnsi="Times New Roman" w:cs="Times New Roman"/>
-          <w:color w:val="000000"/>
-          <w:sz w:val="32"/>
-          <w:szCs w:val="32"/>
-        </w:rPr>
-        <w:t xml:space="preserve">On the top of the table Bank Transaction are available. It consists of the following: </w:t>
-      </w:r>
-    </w:p>
-    <w:p>
-      <w:pPr>
-        <w:autoSpaceDE w:val="0"/>
-        <w:autoSpaceDN w:val="0"/>
-        <w:adjustRightInd w:val="0"/>
-        <w:spacing w:after="0" w:line="240" w:lineRule="auto"/>
-        <w:rPr>
-          <w:rFonts w:ascii="Wingdings" w:hAnsi="Wingdings" w:cs="Wingdings"/>
-          <w:color w:val="000000"/>
-          <w:sz w:val="32"/>
-          <w:szCs w:val="32"/>
-        </w:rPr>
-      </w:pPr>
-    </w:p>
-    <w:p>
-      <w:pPr>
-        <w:autoSpaceDE w:val="0"/>
-        <w:autoSpaceDN w:val="0"/>
-        <w:adjustRightInd w:val="0"/>
-        <w:spacing w:after="0" w:line="240" w:lineRule="auto"/>
-        <w:rPr>
-          <w:rFonts w:ascii="Times New Roman" w:hAnsi="Times New Roman" w:cs="Times New Roman"/>
-          <w:color w:val="000000"/>
-          <w:sz w:val="32"/>
-          <w:szCs w:val="32"/>
-        </w:rPr>
-      </w:pPr>
-    </w:p>
-    <w:p>
-      <w:pPr>
-        <w:autoSpaceDE w:val="0"/>
-        <w:autoSpaceDN w:val="0"/>
-        <w:adjustRightInd w:val="0"/>
-        <w:spacing w:after="0" w:line="240" w:lineRule="auto"/>
-        <w:rPr>
-          <w:rFonts w:ascii="Times New Roman" w:hAnsi="Times New Roman" w:cs="Times New Roman"/>
-          <w:color w:val="000000"/>
-          <w:sz w:val="32"/>
-          <w:szCs w:val="32"/>
-        </w:rPr>
-      </w:pPr>
-    </w:p>
-    <w:p>
-      <w:pPr>
-        <w:autoSpaceDE w:val="0"/>
-        <w:autoSpaceDN w:val="0"/>
-        <w:adjustRightInd w:val="0"/>
-        <w:spacing w:after="0" w:line="240" w:lineRule="auto"/>
-        <w:rPr>
-          <w:rFonts w:ascii="Times New Roman" w:hAnsi="Times New Roman" w:cs="Times New Roman"/>
-          <w:color w:val="000000"/>
-          <w:sz w:val="32"/>
-          <w:szCs w:val="32"/>
-        </w:rPr>
-      </w:pPr>
-    </w:p>
-    <w:p>
-      <w:pPr>
-        <w:autoSpaceDE w:val="0"/>
-        <w:autoSpaceDN w:val="0"/>
-        <w:adjustRightInd w:val="0"/>
-        <w:spacing w:after="0" w:line="240" w:lineRule="auto"/>
-        <w:rPr>
-          <w:rFonts w:ascii="Times New Roman" w:hAnsi="Times New Roman" w:cs="Times New Roman"/>
-          <w:color w:val="000000"/>
-          <w:sz w:val="32"/>
-          <w:szCs w:val="32"/>
-        </w:rPr>
-      </w:pPr>
-    </w:p>
-    <w:p>
-      <w:pPr>
-        <w:autoSpaceDE w:val="0"/>
-        <w:autoSpaceDN w:val="0"/>
-        <w:adjustRightInd w:val="0"/>
-        <w:spacing w:after="0" w:line="240" w:lineRule="auto"/>
-        <w:rPr>
-          <w:rFonts w:ascii="Times New Roman" w:hAnsi="Times New Roman" w:cs="Times New Roman"/>
-          <w:color w:val="000000"/>
-          <w:sz w:val="32"/>
-          <w:szCs w:val="32"/>
-        </w:rPr>
-      </w:pPr>
-    </w:p>
-    <w:p>
-      <w:pPr>
-        <w:autoSpaceDE w:val="0"/>
-        <w:autoSpaceDN w:val="0"/>
-        <w:adjustRightInd w:val="0"/>
-        <w:spacing w:after="0" w:line="240" w:lineRule="auto"/>
-        <w:rPr>
-          <w:rFonts w:ascii="Wingdings" w:hAnsi="Wingdings" w:cs="Wingdings"/>
-          <w:color w:val="000000"/>
-          <w:sz w:val="32"/>
-          <w:szCs w:val="32"/>
-        </w:rPr>
-      </w:pPr>
-      <w:r>
-        <w:rPr>
-          <w:rFonts w:ascii="Times New Roman" w:hAnsi="Times New Roman" w:cs="Times New Roman"/>
-          <w:color w:val="000000"/>
-          <w:sz w:val="32"/>
-          <w:szCs w:val="32"/>
-        </w:rPr>
-        <w:lastRenderedPageBreak/>
-        <w:t xml:space="preserve">1. </w:t>
-      </w:r>
-      <w:r>
-        <w:rPr>
-          <w:rFonts w:ascii="Times New Roman" w:hAnsi="Times New Roman" w:cs="Times New Roman"/>
-          <w:b/>
-          <w:bCs/>
-          <w:color w:val="000000"/>
-          <w:sz w:val="32"/>
-          <w:szCs w:val="32"/>
-        </w:rPr>
-        <w:t>Bank to Cash Transfer</w:t>
-      </w:r>
-      <w:r>
-        <w:rPr>
-          <w:rFonts w:ascii="Times New Roman" w:hAnsi="Times New Roman" w:cs="Times New Roman"/>
-          <w:color w:val="000000"/>
-          <w:sz w:val="32"/>
-          <w:szCs w:val="32"/>
-        </w:rPr>
-        <w:t xml:space="preserve">: When clicking this option, it redirects to bank_ to _cash page it consists a form: </w:t>
-      </w:r>
-    </w:p>
-    <w:p>
-      <w:pPr>
-        <w:autoSpaceDE w:val="0"/>
-        <w:autoSpaceDN w:val="0"/>
-        <w:adjustRightInd w:val="0"/>
-        <w:spacing w:after="209" w:line="240" w:lineRule="auto"/>
-        <w:rPr>
-          <w:rFonts w:ascii="Wingdings" w:hAnsi="Wingdings" w:cs="Wingdings"/>
-          <w:color w:val="000000"/>
-          <w:sz w:val="32"/>
-          <w:szCs w:val="32"/>
-        </w:rPr>
-      </w:pPr>
-      <w:r>
-        <w:rPr>
-          <w:rFonts w:ascii="Wingdings" w:hAnsi="Wingdings" w:cs="Wingdings"/>
-          <w:color w:val="000000"/>
-          <w:sz w:val="32"/>
-          <w:szCs w:val="32"/>
-        </w:rPr>
-        <w:t xml:space="preserve"> </w:t>
-      </w:r>
-      <w:r>
-        <w:rPr>
-          <w:rFonts w:cstheme="minorHAnsi"/>
-          <w:color w:val="000000"/>
-          <w:sz w:val="32"/>
-          <w:szCs w:val="32"/>
-        </w:rPr>
-        <w:t>FROM: It list out the Bank name</w:t>
-      </w:r>
-      <w:r>
-        <w:rPr>
-          <w:rFonts w:ascii="Wingdings" w:hAnsi="Wingdings" w:cs="Wingdings"/>
-          <w:color w:val="000000"/>
-          <w:sz w:val="32"/>
-          <w:szCs w:val="32"/>
-        </w:rPr>
-        <w:t xml:space="preserve"> </w:t>
-      </w:r>
-    </w:p>
-    <w:p>
-      <w:pPr>
-        <w:autoSpaceDE w:val="0"/>
-        <w:autoSpaceDN w:val="0"/>
-        <w:adjustRightInd w:val="0"/>
-        <w:spacing w:after="209" w:line="240" w:lineRule="auto"/>
-        <w:rPr>
-          <w:rFonts w:ascii="Wingdings" w:hAnsi="Wingdings" w:cs="Wingdings"/>
-          <w:color w:val="000000"/>
-          <w:sz w:val="32"/>
-          <w:szCs w:val="32"/>
-        </w:rPr>
-      </w:pPr>
-      <w:r>
-        <w:rPr>
-          <w:rFonts w:ascii="Wingdings" w:hAnsi="Wingdings" w:cs="Wingdings"/>
-          <w:color w:val="000000"/>
-          <w:sz w:val="32"/>
-          <w:szCs w:val="32"/>
-        </w:rPr>
-        <w:t xml:space="preserve"> </w:t>
-      </w:r>
-      <w:r>
-        <w:rPr>
-          <w:rFonts w:cstheme="minorHAnsi"/>
-          <w:color w:val="000000"/>
-          <w:sz w:val="32"/>
-          <w:szCs w:val="32"/>
-        </w:rPr>
-        <w:t xml:space="preserve">TO: It contain cash </w:t>
-      </w:r>
-    </w:p>
-    <w:p>
-      <w:pPr>
-        <w:autoSpaceDE w:val="0"/>
-        <w:autoSpaceDN w:val="0"/>
-        <w:adjustRightInd w:val="0"/>
-        <w:spacing w:after="209" w:line="240" w:lineRule="auto"/>
-        <w:rPr>
-          <w:rFonts w:ascii="Wingdings" w:hAnsi="Wingdings" w:cs="Wingdings"/>
-          <w:color w:val="000000"/>
-          <w:sz w:val="32"/>
-          <w:szCs w:val="32"/>
-        </w:rPr>
-      </w:pPr>
-      <w:r>
-        <w:rPr>
-          <w:rFonts w:ascii="Wingdings" w:hAnsi="Wingdings" w:cs="Wingdings"/>
-          <w:color w:val="000000"/>
-          <w:sz w:val="32"/>
-          <w:szCs w:val="32"/>
-        </w:rPr>
-        <w:t xml:space="preserve"> </w:t>
-      </w:r>
-      <w:r>
-        <w:rPr>
-          <w:rFonts w:cstheme="minorHAnsi"/>
-          <w:color w:val="000000"/>
-          <w:sz w:val="32"/>
-          <w:szCs w:val="32"/>
-        </w:rPr>
-        <w:t xml:space="preserve">Amount: Amount to be Transfer </w:t>
-      </w:r>
-    </w:p>
-    <w:p>
-      <w:pPr>
-        <w:autoSpaceDE w:val="0"/>
-        <w:autoSpaceDN w:val="0"/>
-        <w:adjustRightInd w:val="0"/>
-        <w:spacing w:after="209" w:line="240" w:lineRule="auto"/>
-        <w:rPr>
-          <w:rFonts w:ascii="Wingdings" w:hAnsi="Wingdings" w:cs="Wingdings"/>
-          <w:color w:val="000000"/>
-          <w:sz w:val="32"/>
-          <w:szCs w:val="32"/>
-        </w:rPr>
-      </w:pPr>
-      <w:r>
-        <w:rPr>
-          <w:rFonts w:ascii="Wingdings" w:hAnsi="Wingdings" w:cs="Wingdings"/>
-          <w:color w:val="000000"/>
-          <w:sz w:val="32"/>
-          <w:szCs w:val="32"/>
-        </w:rPr>
-        <w:t xml:space="preserve"> </w:t>
-      </w:r>
-      <w:r>
-        <w:rPr>
-          <w:rFonts w:cstheme="minorHAnsi"/>
-          <w:color w:val="000000"/>
-          <w:sz w:val="32"/>
-          <w:szCs w:val="32"/>
-        </w:rPr>
-        <w:t>ADJUSTMENT DATE: It contain date</w:t>
-      </w:r>
-      <w:r>
-        <w:rPr>
-          <w:rFonts w:ascii="Wingdings" w:hAnsi="Wingdings" w:cs="Wingdings"/>
-          <w:color w:val="000000"/>
-          <w:sz w:val="32"/>
-          <w:szCs w:val="32"/>
-        </w:rPr>
-        <w:t xml:space="preserve"> </w:t>
-      </w:r>
-    </w:p>
-    <w:p>
-      <w:pPr>
-        <w:autoSpaceDE w:val="0"/>
-        <w:autoSpaceDN w:val="0"/>
-        <w:adjustRightInd w:val="0"/>
-        <w:spacing w:after="209" w:line="240" w:lineRule="auto"/>
-        <w:rPr>
-          <w:rFonts w:ascii="Wingdings" w:hAnsi="Wingdings" w:cs="Wingdings"/>
-          <w:color w:val="000000"/>
-          <w:sz w:val="32"/>
-          <w:szCs w:val="32"/>
-        </w:rPr>
-      </w:pPr>
-      <w:r>
-        <w:rPr>
-          <w:rFonts w:ascii="Wingdings" w:hAnsi="Wingdings" w:cs="Wingdings"/>
-          <w:color w:val="000000"/>
-          <w:sz w:val="32"/>
-          <w:szCs w:val="32"/>
-        </w:rPr>
-        <w:t xml:space="preserve"> </w:t>
-      </w:r>
-      <w:r>
-        <w:rPr>
-          <w:rFonts w:ascii="Times New Roman" w:hAnsi="Times New Roman" w:cs="Times New Roman"/>
-          <w:color w:val="000000"/>
-          <w:sz w:val="32"/>
-          <w:szCs w:val="32"/>
-        </w:rPr>
-        <w:t xml:space="preserve">DESCRIPTION: It contains the description about transactions </w:t>
-      </w:r>
-    </w:p>
-    <w:p>
-      <w:pPr>
-        <w:autoSpaceDE w:val="0"/>
-        <w:autoSpaceDN w:val="0"/>
-        <w:adjustRightInd w:val="0"/>
-        <w:spacing w:after="209" w:line="240" w:lineRule="auto"/>
-        <w:rPr>
-          <w:rFonts w:ascii="Wingdings" w:hAnsi="Wingdings" w:cs="Wingdings"/>
-          <w:color w:val="000000"/>
-          <w:sz w:val="32"/>
-          <w:szCs w:val="32"/>
-        </w:rPr>
-      </w:pPr>
-      <w:r>
-        <w:rPr>
-          <w:rFonts w:ascii="Wingdings" w:hAnsi="Wingdings" w:cs="Wingdings"/>
-          <w:color w:val="000000"/>
-          <w:sz w:val="32"/>
-          <w:szCs w:val="32"/>
-        </w:rPr>
-        <w:t xml:space="preserve"> </w:t>
-      </w:r>
-      <w:r>
-        <w:rPr>
-          <w:rFonts w:cstheme="minorHAnsi"/>
-          <w:color w:val="000000"/>
-          <w:sz w:val="32"/>
-          <w:szCs w:val="32"/>
-        </w:rPr>
-        <w:t>SAVE &amp; CANCEL Button</w:t>
-      </w:r>
-      <w:r>
-        <w:rPr>
-          <w:rFonts w:ascii="Wingdings" w:hAnsi="Wingdings" w:cs="Wingdings"/>
-          <w:color w:val="000000"/>
-          <w:sz w:val="32"/>
-          <w:szCs w:val="32"/>
-        </w:rPr>
-        <w:t xml:space="preserve"> </w:t>
-      </w:r>
-    </w:p>
-    <w:p>
-      <w:pPr>
-        <w:autoSpaceDE w:val="0"/>
-        <w:autoSpaceDN w:val="0"/>
-        <w:adjustRightInd w:val="0"/>
-        <w:spacing w:after="209" w:line="240" w:lineRule="auto"/>
-        <w:rPr>
-          <w:rFonts w:ascii="Wingdings" w:hAnsi="Wingdings" w:cs="Wingdings"/>
-          <w:color w:val="000000"/>
-          <w:sz w:val="32"/>
-          <w:szCs w:val="32"/>
-        </w:rPr>
-      </w:pPr>
-      <w:r>
-        <w:rPr>
-          <w:rFonts w:ascii="Wingdings" w:hAnsi="Wingdings" w:cs="Wingdings"/>
-          <w:color w:val="000000"/>
-          <w:sz w:val="32"/>
-          <w:szCs w:val="32"/>
-        </w:rPr>
-        <w:t xml:space="preserve"> </w:t>
-      </w:r>
-      <w:r>
-        <w:rPr>
-          <w:rFonts w:ascii="Times New Roman" w:hAnsi="Times New Roman" w:cs="Times New Roman"/>
-          <w:color w:val="000000"/>
-          <w:sz w:val="32"/>
-          <w:szCs w:val="32"/>
-        </w:rPr>
-        <w:t>When save this</w:t>
-      </w:r>
-      <w:r>
-        <w:rPr>
-          <w:rFonts w:ascii="Times New Roman" w:hAnsi="Times New Roman" w:cs="Times New Roman"/>
-          <w:color w:val="000000"/>
-          <w:sz w:val="32"/>
-          <w:szCs w:val="32"/>
-        </w:rPr>
-        <w:t xml:space="preserve"> </w:t>
-      </w:r>
-      <w:r>
-        <w:rPr>
-          <w:rFonts w:ascii="Times New Roman" w:hAnsi="Times New Roman" w:cs="Times New Roman"/>
-          <w:color w:val="000000"/>
-          <w:sz w:val="32"/>
-          <w:szCs w:val="32"/>
-        </w:rPr>
-        <w:t xml:space="preserve">details it should be display in transaction table </w:t>
-      </w:r>
-    </w:p>
-    <w:p>
-      <w:pPr>
-        <w:autoSpaceDE w:val="0"/>
-        <w:autoSpaceDN w:val="0"/>
-        <w:adjustRightInd w:val="0"/>
-        <w:spacing w:after="0" w:line="240" w:lineRule="auto"/>
-        <w:rPr>
-          <w:rFonts w:ascii="Wingdings" w:hAnsi="Wingdings" w:cs="Wingdings"/>
-          <w:color w:val="000000"/>
-          <w:sz w:val="32"/>
-          <w:szCs w:val="32"/>
-        </w:rPr>
-      </w:pPr>
-      <w:r>
-        <w:rPr>
-          <w:rFonts w:ascii="Wingdings" w:hAnsi="Wingdings" w:cs="Wingdings"/>
-          <w:color w:val="000000"/>
-          <w:sz w:val="32"/>
-          <w:szCs w:val="32"/>
-        </w:rPr>
-        <w:t xml:space="preserve"> </w:t>
-      </w:r>
-      <w:r>
-        <w:rPr>
-          <w:rFonts w:ascii="Times New Roman" w:hAnsi="Times New Roman" w:cs="Times New Roman"/>
-          <w:color w:val="000000"/>
-          <w:sz w:val="32"/>
-          <w:szCs w:val="32"/>
-        </w:rPr>
-        <w:t xml:space="preserve">After this transaction decrease the bank balance and increase the </w:t>
-      </w:r>
-      <w:r>
-        <w:rPr>
-          <w:rFonts w:ascii="Times New Roman" w:hAnsi="Times New Roman" w:cs="Times New Roman"/>
-          <w:color w:val="000000"/>
-          <w:sz w:val="32"/>
-          <w:szCs w:val="32"/>
-        </w:rPr>
-        <w:t xml:space="preserve">  </w:t>
-      </w:r>
-      <w:r>
-        <w:rPr>
-          <w:rFonts w:ascii="Times New Roman" w:hAnsi="Times New Roman" w:cs="Times New Roman"/>
-          <w:color w:val="000000"/>
-          <w:sz w:val="32"/>
-          <w:szCs w:val="32"/>
-        </w:rPr>
-        <w:t xml:space="preserve">cash balance </w:t>
-      </w:r>
-    </w:p>
-    <w:p>
-      <w:pPr>
-        <w:autoSpaceDE w:val="0"/>
-        <w:autoSpaceDN w:val="0"/>
-        <w:adjustRightInd w:val="0"/>
-        <w:spacing w:after="0" w:line="240" w:lineRule="auto"/>
-        <w:rPr>
-          <w:rFonts w:ascii="Wingdings" w:hAnsi="Wingdings" w:cs="Wingdings"/>
-          <w:color w:val="000000"/>
-          <w:sz w:val="32"/>
-          <w:szCs w:val="32"/>
-        </w:rPr>
-      </w:pPr>
-    </w:p>
-    <w:p>
-      <w:pPr>
-        <w:autoSpaceDE w:val="0"/>
-        <w:autoSpaceDN w:val="0"/>
-        <w:adjustRightInd w:val="0"/>
-        <w:spacing w:after="0" w:line="240" w:lineRule="auto"/>
-        <w:rPr>
-          <w:rFonts w:ascii="Wingdings" w:hAnsi="Wingdings" w:cs="Wingdings"/>
-          <w:color w:val="000000"/>
-          <w:sz w:val="32"/>
-          <w:szCs w:val="32"/>
-        </w:rPr>
-      </w:pPr>
-      <w:r>
-        <w:rPr>
-          <w:rFonts w:ascii="Times New Roman" w:hAnsi="Times New Roman" w:cs="Times New Roman"/>
-          <w:color w:val="000000"/>
-          <w:sz w:val="32"/>
-          <w:szCs w:val="32"/>
-        </w:rPr>
-        <w:t xml:space="preserve">2. </w:t>
-      </w:r>
-      <w:r>
-        <w:rPr>
-          <w:rFonts w:ascii="Times New Roman" w:hAnsi="Times New Roman" w:cs="Times New Roman"/>
-          <w:b/>
-          <w:bCs/>
-          <w:color w:val="000000"/>
-          <w:sz w:val="32"/>
-          <w:szCs w:val="32"/>
-        </w:rPr>
-        <w:t xml:space="preserve">Cash to Bank Transfer: </w:t>
-      </w:r>
-      <w:r>
-        <w:rPr>
-          <w:rFonts w:ascii="Times New Roman" w:hAnsi="Times New Roman" w:cs="Times New Roman"/>
-          <w:color w:val="000000"/>
-          <w:sz w:val="32"/>
-          <w:szCs w:val="32"/>
-        </w:rPr>
-        <w:t xml:space="preserve">When clicking this option, it redirects to cash _to _bank page it consists a form: </w:t>
-      </w:r>
-    </w:p>
-    <w:p>
-      <w:pPr>
-        <w:autoSpaceDE w:val="0"/>
-        <w:autoSpaceDN w:val="0"/>
-        <w:adjustRightInd w:val="0"/>
-        <w:spacing w:after="0" w:line="240" w:lineRule="auto"/>
-        <w:rPr>
-          <w:rFonts w:ascii="Wingdings" w:hAnsi="Wingdings" w:cs="Wingdings"/>
-          <w:color w:val="000000"/>
-          <w:sz w:val="32"/>
-          <w:szCs w:val="32"/>
-        </w:rPr>
-      </w:pPr>
-      <w:r>
-        <w:rPr>
-          <w:rFonts w:ascii="Wingdings" w:hAnsi="Wingdings" w:cs="Wingdings"/>
-          <w:color w:val="000000"/>
-          <w:sz w:val="32"/>
-          <w:szCs w:val="32"/>
-        </w:rPr>
-        <w:t xml:space="preserve"> </w:t>
-      </w:r>
-      <w:r>
-        <w:rPr>
-          <w:rFonts w:cstheme="minorHAnsi"/>
-          <w:color w:val="000000"/>
-          <w:sz w:val="32"/>
-          <w:szCs w:val="32"/>
-        </w:rPr>
-        <w:t xml:space="preserve">FROM: It contain cash </w:t>
-      </w:r>
-    </w:p>
-    <w:p>
-      <w:pPr>
-        <w:autoSpaceDE w:val="0"/>
-        <w:autoSpaceDN w:val="0"/>
-        <w:adjustRightInd w:val="0"/>
-        <w:spacing w:after="0" w:line="240" w:lineRule="auto"/>
-        <w:rPr>
-          <w:rFonts w:ascii="Wingdings" w:hAnsi="Wingdings" w:cs="Wingdings"/>
-          <w:color w:val="000000"/>
-          <w:sz w:val="32"/>
-          <w:szCs w:val="32"/>
-        </w:rPr>
-      </w:pPr>
-    </w:p>
-    <w:p>
-      <w:pPr>
-        <w:autoSpaceDE w:val="0"/>
-        <w:autoSpaceDN w:val="0"/>
-        <w:adjustRightInd w:val="0"/>
-        <w:spacing w:after="209" w:line="240" w:lineRule="auto"/>
-        <w:rPr>
-          <w:rFonts w:ascii="Wingdings" w:hAnsi="Wingdings" w:cs="Wingdings"/>
-          <w:color w:val="000000"/>
-          <w:sz w:val="32"/>
-          <w:szCs w:val="32"/>
-        </w:rPr>
-      </w:pPr>
-      <w:r>
-        <w:rPr>
-          <w:rFonts w:ascii="Wingdings" w:hAnsi="Wingdings" w:cs="Wingdings"/>
-          <w:color w:val="000000"/>
-          <w:sz w:val="32"/>
-          <w:szCs w:val="32"/>
-        </w:rPr>
-        <w:t xml:space="preserve"> </w:t>
-      </w:r>
-      <w:r>
-        <w:rPr>
-          <w:rFonts w:cstheme="minorHAnsi"/>
-          <w:color w:val="000000"/>
-          <w:sz w:val="32"/>
-          <w:szCs w:val="32"/>
-        </w:rPr>
-        <w:t>TO: It list out the Bank name</w:t>
-      </w:r>
-      <w:r>
-        <w:rPr>
-          <w:rFonts w:ascii="Wingdings" w:hAnsi="Wingdings" w:cs="Wingdings"/>
-          <w:color w:val="000000"/>
-          <w:sz w:val="32"/>
-          <w:szCs w:val="32"/>
-        </w:rPr>
-        <w:t xml:space="preserve"> </w:t>
-      </w:r>
-    </w:p>
-    <w:p>
-      <w:pPr>
-        <w:autoSpaceDE w:val="0"/>
-        <w:autoSpaceDN w:val="0"/>
-        <w:adjustRightInd w:val="0"/>
-        <w:spacing w:after="209" w:line="240" w:lineRule="auto"/>
-        <w:rPr>
-          <w:rFonts w:ascii="Wingdings" w:hAnsi="Wingdings" w:cs="Wingdings"/>
-          <w:color w:val="000000"/>
-          <w:sz w:val="32"/>
-          <w:szCs w:val="32"/>
-        </w:rPr>
-      </w:pPr>
-      <w:r>
-        <w:rPr>
-          <w:rFonts w:ascii="Wingdings" w:hAnsi="Wingdings" w:cs="Wingdings"/>
-          <w:color w:val="000000"/>
-          <w:sz w:val="32"/>
-          <w:szCs w:val="32"/>
-        </w:rPr>
-        <w:t xml:space="preserve"> </w:t>
-      </w:r>
-      <w:r>
-        <w:rPr>
-          <w:rFonts w:cstheme="minorHAnsi"/>
-          <w:color w:val="000000"/>
-          <w:sz w:val="32"/>
-          <w:szCs w:val="32"/>
-        </w:rPr>
-        <w:t xml:space="preserve">Amount: Amount to be Transfer </w:t>
-      </w:r>
-    </w:p>
-    <w:p>
-      <w:pPr>
-        <w:autoSpaceDE w:val="0"/>
-        <w:autoSpaceDN w:val="0"/>
-        <w:adjustRightInd w:val="0"/>
-        <w:spacing w:after="209" w:line="240" w:lineRule="auto"/>
-        <w:rPr>
-          <w:rFonts w:ascii="Wingdings" w:hAnsi="Wingdings" w:cs="Wingdings"/>
-          <w:color w:val="000000"/>
-          <w:sz w:val="32"/>
-          <w:szCs w:val="32"/>
-        </w:rPr>
-      </w:pPr>
-      <w:r>
-        <w:rPr>
-          <w:rFonts w:ascii="Wingdings" w:hAnsi="Wingdings" w:cs="Wingdings"/>
-          <w:color w:val="000000"/>
-          <w:sz w:val="32"/>
-          <w:szCs w:val="32"/>
-        </w:rPr>
-        <w:t xml:space="preserve"> </w:t>
-      </w:r>
-      <w:r>
-        <w:rPr>
-          <w:rFonts w:cstheme="minorHAnsi"/>
-          <w:color w:val="000000"/>
-          <w:sz w:val="32"/>
-          <w:szCs w:val="32"/>
-        </w:rPr>
-        <w:t>ADJUSTMENT DATE: It contain date</w:t>
-      </w:r>
-      <w:r>
-        <w:rPr>
-          <w:rFonts w:ascii="Wingdings" w:hAnsi="Wingdings" w:cs="Wingdings"/>
-          <w:color w:val="000000"/>
-          <w:sz w:val="32"/>
-          <w:szCs w:val="32"/>
-        </w:rPr>
-        <w:t xml:space="preserve"> </w:t>
-      </w:r>
-    </w:p>
-    <w:p>
-      <w:pPr>
-        <w:autoSpaceDE w:val="0"/>
-        <w:autoSpaceDN w:val="0"/>
-        <w:adjustRightInd w:val="0"/>
-        <w:spacing w:after="209" w:line="240" w:lineRule="auto"/>
-        <w:rPr>
-          <w:rFonts w:ascii="Wingdings" w:hAnsi="Wingdings" w:cs="Wingdings"/>
-          <w:color w:val="000000"/>
-          <w:sz w:val="32"/>
-          <w:szCs w:val="32"/>
-        </w:rPr>
-      </w:pPr>
-      <w:r>
-        <w:rPr>
-          <w:rFonts w:ascii="Wingdings" w:hAnsi="Wingdings" w:cs="Wingdings"/>
-          <w:color w:val="000000"/>
-          <w:sz w:val="32"/>
-          <w:szCs w:val="32"/>
-        </w:rPr>
-        <w:t xml:space="preserve"> </w:t>
-      </w:r>
-      <w:r>
-        <w:rPr>
-          <w:rFonts w:ascii="Times New Roman" w:hAnsi="Times New Roman" w:cs="Times New Roman"/>
-          <w:color w:val="000000"/>
-          <w:sz w:val="32"/>
-          <w:szCs w:val="32"/>
-        </w:rPr>
-        <w:t xml:space="preserve">DESCRIPTION: It contains the description about transactions </w:t>
-      </w:r>
-    </w:p>
-    <w:p>
-      <w:pPr>
-        <w:autoSpaceDE w:val="0"/>
-        <w:autoSpaceDN w:val="0"/>
-        <w:adjustRightInd w:val="0"/>
-        <w:spacing w:after="209" w:line="240" w:lineRule="auto"/>
-        <w:rPr>
-          <w:rFonts w:ascii="Wingdings" w:hAnsi="Wingdings" w:cs="Wingdings"/>
-          <w:color w:val="000000"/>
-          <w:sz w:val="32"/>
-          <w:szCs w:val="32"/>
-        </w:rPr>
-      </w:pPr>
-      <w:r>
-        <w:rPr>
-          <w:rFonts w:ascii="Wingdings" w:hAnsi="Wingdings" w:cs="Wingdings"/>
-          <w:color w:val="000000"/>
-          <w:sz w:val="32"/>
-          <w:szCs w:val="32"/>
-        </w:rPr>
-        <w:t xml:space="preserve"> </w:t>
-      </w:r>
-      <w:r>
-        <w:rPr>
-          <w:rFonts w:cstheme="minorHAnsi"/>
-          <w:color w:val="000000"/>
-          <w:sz w:val="32"/>
-          <w:szCs w:val="32"/>
-        </w:rPr>
-        <w:t>SAVE &amp; CANCEL Button</w:t>
-      </w:r>
-      <w:r>
-        <w:rPr>
-          <w:rFonts w:ascii="Wingdings" w:hAnsi="Wingdings" w:cs="Wingdings"/>
-          <w:color w:val="000000"/>
-          <w:sz w:val="32"/>
-          <w:szCs w:val="32"/>
-        </w:rPr>
-        <w:t xml:space="preserve"> </w:t>
-      </w:r>
-    </w:p>
-    <w:p>
-      <w:pPr>
-        <w:autoSpaceDE w:val="0"/>
-        <w:autoSpaceDN w:val="0"/>
-        <w:adjustRightInd w:val="0"/>
-        <w:spacing w:after="209" w:line="240" w:lineRule="auto"/>
-        <w:rPr>
-          <w:rFonts w:ascii="Wingdings" w:hAnsi="Wingdings" w:cs="Wingdings"/>
-          <w:color w:val="000000"/>
-          <w:sz w:val="32"/>
-          <w:szCs w:val="32"/>
-        </w:rPr>
-      </w:pPr>
-      <w:r>
-        <w:rPr>
-          <w:rFonts w:ascii="Wingdings" w:hAnsi="Wingdings" w:cs="Wingdings"/>
-          <w:color w:val="000000"/>
-          <w:sz w:val="32"/>
-          <w:szCs w:val="32"/>
-        </w:rPr>
-        <w:t xml:space="preserve"> </w:t>
-      </w:r>
-      <w:r>
-        <w:rPr>
-          <w:rFonts w:ascii="Times New Roman" w:hAnsi="Times New Roman" w:cs="Times New Roman"/>
-          <w:color w:val="000000"/>
-          <w:sz w:val="32"/>
-          <w:szCs w:val="32"/>
-        </w:rPr>
-        <w:t xml:space="preserve">When save this details it should be display in transaction table </w:t>
-      </w:r>
-    </w:p>
-    <w:p>
-      <w:pPr>
-        <w:autoSpaceDE w:val="0"/>
-        <w:autoSpaceDN w:val="0"/>
-        <w:adjustRightInd w:val="0"/>
-        <w:spacing w:after="0" w:line="240" w:lineRule="auto"/>
-        <w:rPr>
-          <w:rFonts w:ascii="Wingdings" w:hAnsi="Wingdings" w:cs="Wingdings"/>
-          <w:color w:val="000000"/>
-          <w:sz w:val="32"/>
-          <w:szCs w:val="32"/>
-        </w:rPr>
-      </w:pPr>
-      <w:r>
-        <w:rPr>
-          <w:rFonts w:ascii="Wingdings" w:hAnsi="Wingdings" w:cs="Wingdings"/>
-          <w:color w:val="000000"/>
-          <w:sz w:val="32"/>
-          <w:szCs w:val="32"/>
-        </w:rPr>
-        <w:t xml:space="preserve"> </w:t>
-      </w:r>
-      <w:r>
-        <w:rPr>
-          <w:rFonts w:ascii="Times New Roman" w:hAnsi="Times New Roman" w:cs="Times New Roman"/>
-          <w:color w:val="000000"/>
-          <w:sz w:val="32"/>
-          <w:szCs w:val="32"/>
-        </w:rPr>
-        <w:t xml:space="preserve">After this transaction decrease the cash balance of from bank and increase the bank balance </w:t>
-      </w:r>
-    </w:p>
-    <w:p>
-      <w:pPr>
-        <w:autoSpaceDE w:val="0"/>
-        <w:autoSpaceDN w:val="0"/>
-        <w:adjustRightInd w:val="0"/>
-        <w:spacing w:after="0" w:line="240" w:lineRule="auto"/>
-        <w:rPr>
-          <w:rFonts w:ascii="Wingdings" w:hAnsi="Wingdings" w:cs="Wingdings"/>
-          <w:color w:val="000000"/>
-          <w:sz w:val="32"/>
-          <w:szCs w:val="32"/>
-        </w:rPr>
-      </w:pPr>
-    </w:p>
-    <w:p>
-      <w:pPr>
-        <w:autoSpaceDE w:val="0"/>
-        <w:autoSpaceDN w:val="0"/>
-        <w:adjustRightInd w:val="0"/>
-        <w:spacing w:after="0" w:line="240" w:lineRule="auto"/>
-        <w:rPr>
-          <w:rFonts w:ascii="Wingdings" w:hAnsi="Wingdings" w:cs="Wingdings"/>
-          <w:color w:val="000000"/>
-          <w:sz w:val="32"/>
-          <w:szCs w:val="32"/>
-        </w:rPr>
-      </w:pPr>
-      <w:r>
-        <w:rPr>
-          <w:rFonts w:ascii="Times New Roman" w:hAnsi="Times New Roman" w:cs="Times New Roman"/>
-          <w:color w:val="000000"/>
-          <w:sz w:val="32"/>
-          <w:szCs w:val="32"/>
-        </w:rPr>
-        <w:t xml:space="preserve">3. </w:t>
-      </w:r>
-      <w:r>
-        <w:rPr>
-          <w:rFonts w:ascii="Times New Roman" w:hAnsi="Times New Roman" w:cs="Times New Roman"/>
-          <w:b/>
-          <w:bCs/>
-          <w:color w:val="000000"/>
-          <w:sz w:val="32"/>
-          <w:szCs w:val="32"/>
-        </w:rPr>
-        <w:t xml:space="preserve">Bank to Bank Transfer: </w:t>
-      </w:r>
-      <w:r>
-        <w:rPr>
-          <w:rFonts w:ascii="Times New Roman" w:hAnsi="Times New Roman" w:cs="Times New Roman"/>
-          <w:color w:val="000000"/>
-          <w:sz w:val="32"/>
-          <w:szCs w:val="32"/>
-        </w:rPr>
-        <w:t xml:space="preserve">When clicking this option, it redirects to bank _to _bank page it consists a form: </w:t>
-      </w:r>
-    </w:p>
-    <w:p>
-      <w:pPr>
-        <w:pStyle w:val="ListParagraph"/>
-        <w:numPr>
-          <w:ilvl w:val="0"/>
-          <w:numId w:val="101"/>
-        </w:numPr>
-        <w:autoSpaceDE w:val="0"/>
-        <w:autoSpaceDN w:val="0"/>
-        <w:adjustRightInd w:val="0"/>
-        <w:spacing w:after="211" w:line="240" w:lineRule="auto"/>
-        <w:rPr>
-          <w:rFonts w:cstheme="minorHAnsi"/>
-          <w:color w:val="000000"/>
-          <w:sz w:val="32"/>
-          <w:szCs w:val="32"/>
-        </w:rPr>
-      </w:pPr>
-      <w:r>
-        <w:rPr>
-          <w:rFonts w:cstheme="minorHAnsi"/>
-          <w:color w:val="000000"/>
-          <w:sz w:val="32"/>
-          <w:szCs w:val="32"/>
-        </w:rPr>
-        <w:t xml:space="preserve">FROM: It list out the Bank name </w:t>
-      </w:r>
-    </w:p>
-    <w:p>
-      <w:pPr>
-        <w:pStyle w:val="ListParagraph"/>
-        <w:numPr>
-          <w:ilvl w:val="0"/>
-          <w:numId w:val="101"/>
-        </w:numPr>
-        <w:autoSpaceDE w:val="0"/>
-        <w:autoSpaceDN w:val="0"/>
-        <w:adjustRightInd w:val="0"/>
-        <w:spacing w:after="211" w:line="240" w:lineRule="auto"/>
-        <w:rPr>
-          <w:rFonts w:cstheme="minorHAnsi"/>
-          <w:color w:val="000000"/>
-          <w:sz w:val="32"/>
-          <w:szCs w:val="32"/>
-        </w:rPr>
-      </w:pPr>
-      <w:r>
-        <w:rPr>
-          <w:rFonts w:cstheme="minorHAnsi"/>
-          <w:color w:val="000000"/>
-          <w:sz w:val="32"/>
-          <w:szCs w:val="32"/>
-        </w:rPr>
-        <w:t xml:space="preserve">TO: It list out the Bank name </w:t>
-      </w:r>
-    </w:p>
-    <w:p>
-      <w:pPr>
-        <w:pStyle w:val="ListParagraph"/>
-        <w:numPr>
-          <w:ilvl w:val="0"/>
-          <w:numId w:val="101"/>
-        </w:numPr>
-        <w:autoSpaceDE w:val="0"/>
-        <w:autoSpaceDN w:val="0"/>
-        <w:adjustRightInd w:val="0"/>
-        <w:spacing w:after="211" w:line="240" w:lineRule="auto"/>
-        <w:rPr>
-          <w:rFonts w:cstheme="minorHAnsi"/>
-          <w:color w:val="000000"/>
-          <w:sz w:val="32"/>
-          <w:szCs w:val="32"/>
-        </w:rPr>
-      </w:pPr>
-      <w:r>
-        <w:rPr>
-          <w:rFonts w:cstheme="minorHAnsi"/>
-          <w:color w:val="000000"/>
-          <w:sz w:val="32"/>
-          <w:szCs w:val="32"/>
-        </w:rPr>
-        <w:lastRenderedPageBreak/>
-        <w:t xml:space="preserve">Amount: Amount to be Transfer </w:t>
-      </w:r>
-    </w:p>
-    <w:p>
-      <w:pPr>
-        <w:pStyle w:val="ListParagraph"/>
-        <w:numPr>
-          <w:ilvl w:val="0"/>
-          <w:numId w:val="101"/>
-        </w:numPr>
-        <w:autoSpaceDE w:val="0"/>
-        <w:autoSpaceDN w:val="0"/>
-        <w:adjustRightInd w:val="0"/>
-        <w:spacing w:after="211" w:line="240" w:lineRule="auto"/>
-        <w:rPr>
-          <w:rFonts w:cstheme="minorHAnsi"/>
-          <w:color w:val="000000"/>
-          <w:sz w:val="32"/>
-          <w:szCs w:val="32"/>
-        </w:rPr>
-      </w:pPr>
-      <w:r>
-        <w:rPr>
-          <w:rFonts w:cstheme="minorHAnsi"/>
-          <w:color w:val="000000"/>
-          <w:sz w:val="32"/>
-          <w:szCs w:val="32"/>
-        </w:rPr>
-        <w:t xml:space="preserve">ADJUSTMENT DATE: It contain date </w:t>
-      </w:r>
-    </w:p>
-    <w:p>
-      <w:pPr>
-        <w:autoSpaceDE w:val="0"/>
-        <w:autoSpaceDN w:val="0"/>
-        <w:adjustRightInd w:val="0"/>
-        <w:spacing w:after="211" w:line="240" w:lineRule="auto"/>
-        <w:rPr>
-          <w:rFonts w:ascii="Wingdings" w:hAnsi="Wingdings" w:cs="Wingdings"/>
-          <w:color w:val="000000"/>
-          <w:sz w:val="32"/>
-          <w:szCs w:val="32"/>
-        </w:rPr>
-      </w:pPr>
-      <w:r>
-        <w:rPr>
-          <w:rFonts w:ascii="Wingdings" w:hAnsi="Wingdings" w:cs="Wingdings"/>
-          <w:color w:val="000000"/>
-          <w:sz w:val="32"/>
-          <w:szCs w:val="32"/>
-        </w:rPr>
-        <w:t xml:space="preserve"> </w:t>
-      </w:r>
-      <w:r>
-        <w:rPr>
-          <w:rFonts w:ascii="Times New Roman" w:hAnsi="Times New Roman" w:cs="Times New Roman"/>
-          <w:color w:val="000000"/>
-          <w:sz w:val="32"/>
-          <w:szCs w:val="32"/>
-        </w:rPr>
-        <w:t xml:space="preserve">DESCRIPTION: It contains the description about transactions </w:t>
-      </w:r>
-    </w:p>
-    <w:p>
-      <w:pPr>
-        <w:autoSpaceDE w:val="0"/>
-        <w:autoSpaceDN w:val="0"/>
-        <w:adjustRightInd w:val="0"/>
-        <w:spacing w:after="211" w:line="240" w:lineRule="auto"/>
-        <w:rPr>
-          <w:rFonts w:ascii="Wingdings" w:hAnsi="Wingdings" w:cs="Wingdings"/>
-          <w:color w:val="000000"/>
-          <w:sz w:val="32"/>
-          <w:szCs w:val="32"/>
-        </w:rPr>
-      </w:pPr>
-      <w:r>
-        <w:rPr>
-          <w:rFonts w:ascii="Wingdings" w:hAnsi="Wingdings" w:cs="Wingdings"/>
-          <w:color w:val="000000"/>
-          <w:sz w:val="32"/>
-          <w:szCs w:val="32"/>
-        </w:rPr>
-        <w:t></w:t>
-      </w:r>
-      <w:r>
-        <w:rPr>
-          <w:rFonts w:cstheme="minorHAnsi"/>
-          <w:color w:val="000000"/>
-          <w:sz w:val="32"/>
-          <w:szCs w:val="32"/>
-        </w:rPr>
-        <w:t xml:space="preserve"> SAVE &amp; CANCEL Button </w:t>
-      </w:r>
-    </w:p>
-    <w:p>
-      <w:pPr>
-        <w:autoSpaceDE w:val="0"/>
-        <w:autoSpaceDN w:val="0"/>
-        <w:adjustRightInd w:val="0"/>
-        <w:spacing w:after="0" w:line="240" w:lineRule="auto"/>
-        <w:rPr>
-          <w:rFonts w:ascii="Wingdings" w:hAnsi="Wingdings" w:cs="Wingdings"/>
-          <w:color w:val="000000"/>
-          <w:sz w:val="32"/>
-          <w:szCs w:val="32"/>
-        </w:rPr>
-      </w:pPr>
-      <w:r>
-        <w:rPr>
-          <w:rFonts w:ascii="Wingdings" w:hAnsi="Wingdings" w:cs="Wingdings"/>
-          <w:color w:val="000000"/>
-          <w:sz w:val="32"/>
-          <w:szCs w:val="32"/>
-        </w:rPr>
-        <w:t xml:space="preserve"> </w:t>
-      </w:r>
-      <w:r>
-        <w:rPr>
-          <w:rFonts w:ascii="Times New Roman" w:hAnsi="Times New Roman" w:cs="Times New Roman"/>
-          <w:color w:val="000000"/>
-          <w:sz w:val="32"/>
-          <w:szCs w:val="32"/>
-        </w:rPr>
-        <w:t xml:space="preserve">When save this details it should be display in transaction table </w:t>
-      </w:r>
-    </w:p>
-    <w:p>
-      <w:pPr>
-        <w:autoSpaceDE w:val="0"/>
-        <w:autoSpaceDN w:val="0"/>
-        <w:adjustRightInd w:val="0"/>
-        <w:spacing w:after="0" w:line="240" w:lineRule="auto"/>
-        <w:rPr>
-          <w:rFonts w:ascii="Wingdings" w:hAnsi="Wingdings" w:cs="Wingdings"/>
-          <w:color w:val="000000"/>
-          <w:sz w:val="32"/>
-          <w:szCs w:val="32"/>
-        </w:rPr>
-      </w:pPr>
-    </w:p>
-    <w:p>
-      <w:pPr>
-        <w:autoSpaceDE w:val="0"/>
-        <w:autoSpaceDN w:val="0"/>
-        <w:adjustRightInd w:val="0"/>
-        <w:spacing w:after="0" w:line="240" w:lineRule="auto"/>
-        <w:rPr>
-          <w:rFonts w:ascii="Wingdings" w:hAnsi="Wingdings" w:cs="Wingdings"/>
-          <w:color w:val="000000"/>
-          <w:sz w:val="32"/>
-          <w:szCs w:val="32"/>
-        </w:rPr>
-      </w:pPr>
-      <w:r>
-        <w:rPr>
-          <w:rFonts w:ascii="Times New Roman" w:hAnsi="Times New Roman" w:cs="Times New Roman"/>
-          <w:color w:val="000000"/>
-          <w:sz w:val="32"/>
-          <w:szCs w:val="32"/>
-        </w:rPr>
-        <w:t xml:space="preserve">After this transaction decrease the cash balance of from bank and increase the bank balance </w:t>
-      </w:r>
-    </w:p>
-    <w:p>
-      <w:pPr>
-        <w:autoSpaceDE w:val="0"/>
-        <w:autoSpaceDN w:val="0"/>
-        <w:adjustRightInd w:val="0"/>
-        <w:spacing w:after="0" w:line="240" w:lineRule="auto"/>
-        <w:rPr>
-          <w:rFonts w:ascii="Wingdings" w:hAnsi="Wingdings" w:cs="Wingdings"/>
-          <w:color w:val="000000"/>
-          <w:sz w:val="32"/>
-          <w:szCs w:val="32"/>
-        </w:rPr>
-      </w:pPr>
-      <w:r>
-        <w:rPr>
-          <w:rFonts w:ascii="Times New Roman" w:hAnsi="Times New Roman" w:cs="Times New Roman"/>
-          <w:color w:val="000000"/>
-          <w:sz w:val="32"/>
-          <w:szCs w:val="32"/>
-        </w:rPr>
-        <w:t xml:space="preserve">4. </w:t>
-      </w:r>
-      <w:r>
-        <w:rPr>
-          <w:rFonts w:ascii="Times New Roman" w:hAnsi="Times New Roman" w:cs="Times New Roman"/>
-          <w:b/>
-          <w:bCs/>
-          <w:color w:val="000000"/>
-          <w:sz w:val="32"/>
-          <w:szCs w:val="32"/>
-        </w:rPr>
-        <w:t xml:space="preserve">Adjust Bank Balance: </w:t>
-      </w:r>
-      <w:r>
-        <w:rPr>
-          <w:rFonts w:ascii="Times New Roman" w:hAnsi="Times New Roman" w:cs="Times New Roman"/>
-          <w:color w:val="000000"/>
-          <w:sz w:val="32"/>
-          <w:szCs w:val="32"/>
-        </w:rPr>
-        <w:t xml:space="preserve">When clicking this option, it redirects to cash _to _bank page it consists a form: </w:t>
-      </w:r>
-    </w:p>
-    <w:p>
-      <w:pPr>
-        <w:pageBreakBefore/>
-        <w:autoSpaceDE w:val="0"/>
-        <w:autoSpaceDN w:val="0"/>
-        <w:adjustRightInd w:val="0"/>
-        <w:spacing w:after="0" w:line="240" w:lineRule="auto"/>
-        <w:rPr>
-          <w:rFonts w:ascii="Wingdings" w:hAnsi="Wingdings" w:cs="Wingdings"/>
-          <w:color w:val="000000"/>
-          <w:sz w:val="32"/>
-          <w:szCs w:val="32"/>
-        </w:rPr>
-      </w:pPr>
-      <w:r>
-        <w:rPr>
-          <w:rFonts w:ascii="Wingdings" w:hAnsi="Wingdings" w:cs="Wingdings"/>
-          <w:color w:val="000000"/>
-          <w:sz w:val="32"/>
-          <w:szCs w:val="32"/>
-        </w:rPr>
-        <w:lastRenderedPageBreak/>
-        <w:t xml:space="preserve"> </w:t>
-      </w:r>
-      <w:r>
-        <w:rPr>
-          <w:rFonts w:ascii="Times New Roman" w:hAnsi="Times New Roman" w:cs="Times New Roman"/>
-          <w:color w:val="000000"/>
-          <w:sz w:val="32"/>
-          <w:szCs w:val="32"/>
-        </w:rPr>
-        <w:t xml:space="preserve">Account Name: It contain Bank Name </w:t>
-      </w:r>
-      <w:r>
-        <w:rPr>
-          <w:rFonts w:ascii="Wingdings" w:hAnsi="Wingdings" w:cs="Wingdings"/>
-          <w:color w:val="000000"/>
-          <w:sz w:val="32"/>
-          <w:szCs w:val="32"/>
-        </w:rPr>
-        <w:t xml:space="preserve"> </w:t>
-      </w:r>
-      <w:r>
-        <w:rPr>
-          <w:rFonts w:ascii="Times New Roman" w:hAnsi="Times New Roman" w:cs="Times New Roman"/>
-          <w:color w:val="000000"/>
-          <w:sz w:val="32"/>
-          <w:szCs w:val="32"/>
-        </w:rPr>
-        <w:t xml:space="preserve">TYPE: It Consist of Two types: </w:t>
-      </w:r>
-    </w:p>
-    <w:p>
-      <w:pPr>
-        <w:autoSpaceDE w:val="0"/>
-        <w:autoSpaceDN w:val="0"/>
-        <w:adjustRightInd w:val="0"/>
-        <w:spacing w:after="251" w:line="240" w:lineRule="auto"/>
-        <w:rPr>
-          <w:rFonts w:cstheme="minorHAnsi"/>
-          <w:color w:val="000000"/>
-          <w:sz w:val="32"/>
-          <w:szCs w:val="32"/>
-        </w:rPr>
-      </w:pPr>
-      <w:r>
-        <w:rPr>
-          <w:rFonts w:cstheme="minorHAnsi"/>
-          <w:color w:val="000000"/>
-          <w:sz w:val="32"/>
-          <w:szCs w:val="32"/>
-        </w:rPr>
-        <w:t xml:space="preserve">Increase Balance </w:t>
-      </w:r>
-    </w:p>
-    <w:p>
-      <w:pPr>
-        <w:autoSpaceDE w:val="0"/>
-        <w:autoSpaceDN w:val="0"/>
-        <w:adjustRightInd w:val="0"/>
-        <w:spacing w:after="0" w:line="240" w:lineRule="auto"/>
-        <w:rPr>
-          <w:rFonts w:ascii="Wingdings" w:hAnsi="Wingdings" w:cs="Wingdings"/>
-          <w:color w:val="000000"/>
-          <w:sz w:val="32"/>
-          <w:szCs w:val="32"/>
-        </w:rPr>
-      </w:pPr>
-      <w:r>
-        <w:rPr>
-          <w:rFonts w:ascii="Times New Roman" w:hAnsi="Times New Roman" w:cs="Times New Roman"/>
-          <w:color w:val="000000"/>
-          <w:sz w:val="32"/>
-          <w:szCs w:val="32"/>
-        </w:rPr>
-        <w:t xml:space="preserve">Reduce Balance </w:t>
-      </w:r>
-      <w:r>
-        <w:rPr>
-          <w:rFonts w:ascii="Wingdings" w:hAnsi="Wingdings" w:cs="Wingdings"/>
-          <w:color w:val="000000"/>
-          <w:sz w:val="32"/>
-          <w:szCs w:val="32"/>
-        </w:rPr>
-        <w:t xml:space="preserve"> </w:t>
-      </w:r>
-      <w:r>
-        <w:rPr>
-          <w:rFonts w:ascii="Times New Roman" w:hAnsi="Times New Roman" w:cs="Times New Roman"/>
-          <w:color w:val="000000"/>
-          <w:sz w:val="32"/>
-          <w:szCs w:val="32"/>
-        </w:rPr>
-        <w:t xml:space="preserve">Increase Balance </w:t>
-      </w:r>
-    </w:p>
-    <w:p>
-      <w:pPr>
-        <w:autoSpaceDE w:val="0"/>
-        <w:autoSpaceDN w:val="0"/>
-        <w:adjustRightInd w:val="0"/>
-        <w:spacing w:after="212" w:line="240" w:lineRule="auto"/>
-        <w:rPr>
-          <w:rFonts w:cstheme="minorHAnsi"/>
-          <w:color w:val="000000"/>
-          <w:sz w:val="32"/>
-          <w:szCs w:val="32"/>
-        </w:rPr>
-      </w:pPr>
-      <w:r>
-        <w:rPr>
-          <w:rFonts w:cstheme="minorHAnsi"/>
-          <w:color w:val="000000"/>
-          <w:sz w:val="32"/>
-          <w:szCs w:val="32"/>
-        </w:rPr>
-        <w:t xml:space="preserve"> Amount: Amount to be Transfer </w:t>
-      </w:r>
-    </w:p>
-    <w:p>
-      <w:pPr>
-        <w:autoSpaceDE w:val="0"/>
-        <w:autoSpaceDN w:val="0"/>
-        <w:adjustRightInd w:val="0"/>
-        <w:spacing w:after="212" w:line="240" w:lineRule="auto"/>
-        <w:rPr>
-          <w:rFonts w:cstheme="minorHAnsi"/>
-          <w:color w:val="000000"/>
-          <w:sz w:val="32"/>
-          <w:szCs w:val="32"/>
-        </w:rPr>
-      </w:pPr>
-      <w:r>
-        <w:rPr>
-          <w:rFonts w:cstheme="minorHAnsi"/>
-          <w:color w:val="000000"/>
-          <w:sz w:val="32"/>
-          <w:szCs w:val="32"/>
-        </w:rPr>
-        <w:t xml:space="preserve"> ADJUSTMENT DATE: It contain date </w:t>
-      </w:r>
-    </w:p>
-    <w:p>
-      <w:pPr>
-        <w:autoSpaceDE w:val="0"/>
-        <w:autoSpaceDN w:val="0"/>
-        <w:adjustRightInd w:val="0"/>
-        <w:spacing w:after="212" w:line="240" w:lineRule="auto"/>
-        <w:rPr>
-          <w:rFonts w:ascii="Wingdings" w:hAnsi="Wingdings" w:cs="Wingdings"/>
-          <w:color w:val="000000"/>
-          <w:sz w:val="32"/>
-          <w:szCs w:val="32"/>
-        </w:rPr>
-      </w:pPr>
-      <w:r>
-        <w:rPr>
-          <w:rFonts w:ascii="Wingdings" w:hAnsi="Wingdings" w:cs="Wingdings"/>
-          <w:color w:val="000000"/>
-          <w:sz w:val="32"/>
-          <w:szCs w:val="32"/>
-        </w:rPr>
-        <w:t xml:space="preserve"> </w:t>
-      </w:r>
-      <w:r>
-        <w:rPr>
-          <w:rFonts w:ascii="Times New Roman" w:hAnsi="Times New Roman" w:cs="Times New Roman"/>
-          <w:color w:val="000000"/>
-          <w:sz w:val="32"/>
-          <w:szCs w:val="32"/>
-        </w:rPr>
-        <w:t xml:space="preserve">DESCRIPTION: It contains the description about transactions </w:t>
-      </w:r>
-    </w:p>
-    <w:p>
-      <w:pPr>
-        <w:autoSpaceDE w:val="0"/>
-        <w:autoSpaceDN w:val="0"/>
-        <w:adjustRightInd w:val="0"/>
-        <w:spacing w:after="212" w:line="240" w:lineRule="auto"/>
-        <w:rPr>
-          <w:rFonts w:ascii="Wingdings" w:hAnsi="Wingdings" w:cs="Wingdings"/>
-          <w:color w:val="000000"/>
-          <w:sz w:val="32"/>
-          <w:szCs w:val="32"/>
-        </w:rPr>
-      </w:pPr>
-      <w:r>
-        <w:rPr>
-          <w:rFonts w:ascii="Wingdings" w:hAnsi="Wingdings" w:cs="Wingdings"/>
-          <w:color w:val="000000"/>
-          <w:sz w:val="32"/>
-          <w:szCs w:val="32"/>
-        </w:rPr>
-        <w:t xml:space="preserve"> </w:t>
-      </w:r>
-      <w:r>
-        <w:rPr>
-          <w:rFonts w:ascii="Times New Roman" w:hAnsi="Times New Roman" w:cs="Times New Roman"/>
-          <w:color w:val="000000"/>
-          <w:sz w:val="32"/>
-          <w:szCs w:val="32"/>
-        </w:rPr>
-        <w:t xml:space="preserve">SAVE &amp; CANCEL Button </w:t>
-      </w:r>
-    </w:p>
-    <w:p>
-      <w:pPr>
-        <w:autoSpaceDE w:val="0"/>
-        <w:autoSpaceDN w:val="0"/>
-        <w:adjustRightInd w:val="0"/>
-        <w:spacing w:after="212" w:line="240" w:lineRule="auto"/>
-        <w:rPr>
-          <w:rFonts w:ascii="Wingdings" w:hAnsi="Wingdings" w:cs="Wingdings"/>
-          <w:color w:val="000000"/>
-          <w:sz w:val="32"/>
-          <w:szCs w:val="32"/>
-        </w:rPr>
-      </w:pPr>
-      <w:r>
-        <w:rPr>
-          <w:rFonts w:ascii="Wingdings" w:hAnsi="Wingdings" w:cs="Wingdings"/>
-          <w:color w:val="000000"/>
-          <w:sz w:val="32"/>
-          <w:szCs w:val="32"/>
-        </w:rPr>
-        <w:t xml:space="preserve"> </w:t>
-      </w:r>
-      <w:r>
-        <w:rPr>
-          <w:rFonts w:ascii="Times New Roman" w:hAnsi="Times New Roman" w:cs="Times New Roman"/>
-          <w:color w:val="000000"/>
-          <w:sz w:val="32"/>
-          <w:szCs w:val="32"/>
-        </w:rPr>
-        <w:t xml:space="preserve">When save this details it should be display in transaction table </w:t>
-      </w:r>
-    </w:p>
-    <w:p>
-      <w:pPr>
-        <w:autoSpaceDE w:val="0"/>
-        <w:autoSpaceDN w:val="0"/>
-        <w:adjustRightInd w:val="0"/>
-        <w:spacing w:after="0" w:line="240" w:lineRule="auto"/>
-        <w:rPr>
-          <w:rFonts w:cstheme="minorHAnsi"/>
-          <w:color w:val="000000"/>
-          <w:sz w:val="32"/>
-          <w:szCs w:val="32"/>
-        </w:rPr>
-      </w:pPr>
-      <w:r>
-        <w:rPr>
-          <w:rFonts w:cstheme="minorHAnsi"/>
-          <w:color w:val="000000"/>
-          <w:sz w:val="32"/>
-          <w:szCs w:val="32"/>
-        </w:rPr>
-        <w:t xml:space="preserve"> Increase the bank balance </w:t>
-      </w:r>
-    </w:p>
-    <w:p>
-      <w:pPr>
-        <w:autoSpaceDE w:val="0"/>
-        <w:autoSpaceDN w:val="0"/>
-        <w:adjustRightInd w:val="0"/>
-        <w:spacing w:after="0" w:line="240" w:lineRule="auto"/>
-        <w:rPr>
-          <w:rFonts w:cstheme="minorHAnsi"/>
-          <w:color w:val="000000"/>
-          <w:sz w:val="32"/>
-          <w:szCs w:val="32"/>
-        </w:rPr>
-      </w:pPr>
-    </w:p>
-    <w:p>
-      <w:pPr>
-        <w:autoSpaceDE w:val="0"/>
-        <w:autoSpaceDN w:val="0"/>
-        <w:adjustRightInd w:val="0"/>
-        <w:spacing w:after="0" w:line="240" w:lineRule="auto"/>
-        <w:rPr>
-          <w:rFonts w:cstheme="minorHAnsi"/>
-          <w:color w:val="000000"/>
-          <w:sz w:val="32"/>
-          <w:szCs w:val="32"/>
-        </w:rPr>
-      </w:pPr>
-      <w:r>
-        <w:rPr>
-          <w:rFonts w:cstheme="minorHAnsi"/>
-          <w:color w:val="000000"/>
-          <w:sz w:val="32"/>
-          <w:szCs w:val="32"/>
-        </w:rPr>
-        <w:t xml:space="preserve"> Decrease Balance </w:t>
-      </w:r>
-    </w:p>
-    <w:p>
-      <w:pPr>
-        <w:autoSpaceDE w:val="0"/>
-        <w:autoSpaceDN w:val="0"/>
-        <w:adjustRightInd w:val="0"/>
-        <w:spacing w:after="50" w:line="240" w:lineRule="auto"/>
-        <w:rPr>
-          <w:rFonts w:cstheme="minorHAnsi"/>
-          <w:color w:val="000000"/>
-          <w:sz w:val="32"/>
-          <w:szCs w:val="32"/>
-        </w:rPr>
-      </w:pPr>
-      <w:r>
-        <w:rPr>
-          <w:rFonts w:cstheme="minorHAnsi"/>
-          <w:color w:val="000000"/>
-          <w:sz w:val="32"/>
-          <w:szCs w:val="32"/>
-        </w:rPr>
-        <w:t xml:space="preserve"> Amount </w:t>
-      </w:r>
-    </w:p>
-    <w:p>
-      <w:pPr>
-        <w:autoSpaceDE w:val="0"/>
-        <w:autoSpaceDN w:val="0"/>
-        <w:adjustRightInd w:val="0"/>
-        <w:spacing w:after="50" w:line="240" w:lineRule="auto"/>
-        <w:rPr>
-          <w:rFonts w:cstheme="minorHAnsi"/>
-          <w:color w:val="000000"/>
-          <w:sz w:val="32"/>
-          <w:szCs w:val="32"/>
-        </w:rPr>
-      </w:pPr>
-      <w:r>
-        <w:rPr>
-          <w:rFonts w:cstheme="minorHAnsi"/>
-          <w:color w:val="000000"/>
-          <w:sz w:val="32"/>
-          <w:szCs w:val="32"/>
-        </w:rPr>
-        <w:t xml:space="preserve"> Adjustment </w:t>
-      </w:r>
-    </w:p>
-    <w:p>
-      <w:pPr>
-        <w:autoSpaceDE w:val="0"/>
-        <w:autoSpaceDN w:val="0"/>
-        <w:adjustRightInd w:val="0"/>
-        <w:spacing w:after="50" w:line="240" w:lineRule="auto"/>
-        <w:rPr>
-          <w:rFonts w:cstheme="minorHAnsi"/>
-          <w:color w:val="000000"/>
-          <w:sz w:val="32"/>
-          <w:szCs w:val="32"/>
-        </w:rPr>
-      </w:pPr>
-      <w:r>
-        <w:rPr>
-          <w:rFonts w:cstheme="minorHAnsi"/>
-          <w:color w:val="000000"/>
-          <w:sz w:val="32"/>
-          <w:szCs w:val="32"/>
-        </w:rPr>
-        <w:t xml:space="preserve"> Description </w:t>
-      </w:r>
-    </w:p>
-    <w:p>
-      <w:pPr>
-        <w:autoSpaceDE w:val="0"/>
-        <w:autoSpaceDN w:val="0"/>
-        <w:adjustRightInd w:val="0"/>
-        <w:spacing w:after="50" w:line="240" w:lineRule="auto"/>
-        <w:rPr>
-          <w:rFonts w:cstheme="minorHAnsi"/>
-          <w:color w:val="000000"/>
-          <w:sz w:val="32"/>
-          <w:szCs w:val="32"/>
-        </w:rPr>
-      </w:pPr>
-      <w:r>
-        <w:rPr>
-          <w:rFonts w:cstheme="minorHAnsi"/>
-          <w:color w:val="000000"/>
-          <w:sz w:val="32"/>
-          <w:szCs w:val="32"/>
-        </w:rPr>
-        <w:t xml:space="preserve"> Save &amp; cancel Button </w:t>
-      </w:r>
-    </w:p>
-    <w:p>
-      <w:pPr>
-        <w:autoSpaceDE w:val="0"/>
-        <w:autoSpaceDN w:val="0"/>
-        <w:adjustRightInd w:val="0"/>
-        <w:spacing w:after="50" w:line="240" w:lineRule="auto"/>
-        <w:rPr>
-          <w:rFonts w:ascii="Wingdings" w:hAnsi="Wingdings" w:cs="Wingdings"/>
-          <w:color w:val="000000"/>
-          <w:sz w:val="32"/>
-          <w:szCs w:val="32"/>
-        </w:rPr>
-      </w:pPr>
-      <w:r>
-        <w:rPr>
-          <w:rFonts w:ascii="Wingdings" w:hAnsi="Wingdings" w:cs="Wingdings"/>
-          <w:color w:val="000000"/>
-          <w:sz w:val="32"/>
-          <w:szCs w:val="32"/>
-        </w:rPr>
-        <w:t xml:space="preserve"> </w:t>
-      </w:r>
-      <w:r>
-        <w:rPr>
-          <w:rFonts w:ascii="Times New Roman" w:hAnsi="Times New Roman" w:cs="Times New Roman"/>
-          <w:color w:val="000000"/>
-          <w:sz w:val="32"/>
-          <w:szCs w:val="32"/>
-        </w:rPr>
-        <w:t xml:space="preserve">When save this details it should be display in transaction table </w:t>
-      </w:r>
-    </w:p>
-    <w:p>
-      <w:pPr>
-        <w:autoSpaceDE w:val="0"/>
-        <w:autoSpaceDN w:val="0"/>
-        <w:adjustRightInd w:val="0"/>
-        <w:spacing w:after="0" w:line="240" w:lineRule="auto"/>
-        <w:rPr>
-          <w:rFonts w:ascii="Wingdings" w:hAnsi="Wingdings" w:cs="Wingdings"/>
-          <w:color w:val="000000"/>
-          <w:sz w:val="32"/>
-          <w:szCs w:val="32"/>
-        </w:rPr>
-      </w:pPr>
-      <w:r>
-        <w:rPr>
-          <w:rFonts w:ascii="Wingdings" w:hAnsi="Wingdings" w:cs="Wingdings"/>
-          <w:color w:val="000000"/>
-          <w:sz w:val="32"/>
-          <w:szCs w:val="32"/>
-        </w:rPr>
-        <w:t xml:space="preserve"> </w:t>
-      </w:r>
-      <w:r>
-        <w:rPr>
-          <w:rFonts w:ascii="Times New Roman" w:hAnsi="Times New Roman" w:cs="Times New Roman"/>
-          <w:color w:val="000000"/>
-          <w:sz w:val="32"/>
-          <w:szCs w:val="32"/>
-        </w:rPr>
-        <w:t xml:space="preserve">Decrease the bank  balance </w:t>
-      </w:r>
-    </w:p>
-    <w:p>
-      <w:pPr>
-        <w:autoSpaceDE w:val="0"/>
-        <w:autoSpaceDN w:val="0"/>
-        <w:adjustRightInd w:val="0"/>
-        <w:spacing w:after="0" w:line="240" w:lineRule="auto"/>
-        <w:rPr>
-          <w:rFonts w:ascii="Wingdings" w:hAnsi="Wingdings" w:cs="Wingdings"/>
-          <w:color w:val="000000"/>
-          <w:sz w:val="32"/>
-          <w:szCs w:val="32"/>
-        </w:rPr>
-      </w:pPr>
-    </w:p>
-    <w:p>
-      <w:pPr>
-        <w:autoSpaceDE w:val="0"/>
-        <w:autoSpaceDN w:val="0"/>
-        <w:adjustRightInd w:val="0"/>
-        <w:spacing w:after="0" w:line="240" w:lineRule="auto"/>
-        <w:rPr>
-          <w:rFonts w:ascii="Arial" w:hAnsi="Arial" w:cs="Arial"/>
-          <w:color w:val="000000"/>
-          <w:sz w:val="32"/>
-          <w:szCs w:val="32"/>
-        </w:rPr>
-      </w:pPr>
-      <w:r>
-        <w:rPr>
-          <w:rFonts w:ascii="Arial" w:hAnsi="Arial" w:cs="Arial"/>
-          <w:color w:val="000000"/>
-          <w:sz w:val="32"/>
-          <w:szCs w:val="32"/>
-        </w:rPr>
-        <w:t xml:space="preserve">• On the Top of the Table STATEMENT Button is Available </w:t>
-      </w:r>
-    </w:p>
-    <w:p>
-      <w:pPr>
-        <w:autoSpaceDE w:val="0"/>
-        <w:autoSpaceDN w:val="0"/>
-        <w:adjustRightInd w:val="0"/>
-        <w:spacing w:after="0" w:line="240" w:lineRule="auto"/>
-        <w:rPr>
-          <w:rFonts w:ascii="Wingdings" w:hAnsi="Wingdings" w:cs="Wingdings"/>
-          <w:color w:val="000000"/>
-          <w:sz w:val="32"/>
-          <w:szCs w:val="32"/>
-        </w:rPr>
-      </w:pPr>
-      <w:r>
-        <w:rPr>
-          <w:rFonts w:ascii="Wingdings" w:hAnsi="Wingdings" w:cs="Wingdings"/>
-          <w:color w:val="000000"/>
-          <w:sz w:val="32"/>
-          <w:szCs w:val="32"/>
-        </w:rPr>
-        <w:t xml:space="preserve"> </w:t>
-      </w:r>
-      <w:r>
-        <w:rPr>
-          <w:rFonts w:ascii="Times New Roman" w:hAnsi="Times New Roman" w:cs="Times New Roman"/>
-          <w:color w:val="000000"/>
-          <w:sz w:val="32"/>
-          <w:szCs w:val="32"/>
-        </w:rPr>
-        <w:t xml:space="preserve">STATEMENT contain table details of Serial Number, Date, Type, Name, Amount </w:t>
-      </w:r>
-    </w:p>
-    <w:p>
-      <w:pPr>
-        <w:autoSpaceDE w:val="0"/>
-        <w:autoSpaceDN w:val="0"/>
-        <w:adjustRightInd w:val="0"/>
-        <w:spacing w:after="0" w:line="240" w:lineRule="auto"/>
-        <w:rPr>
-          <w:rFonts w:ascii="Wingdings" w:hAnsi="Wingdings" w:cs="Wingdings"/>
-          <w:color w:val="000000"/>
-          <w:sz w:val="32"/>
-          <w:szCs w:val="32"/>
-        </w:rPr>
-      </w:pPr>
-    </w:p>
-    <w:p>
-      <w:pPr>
-        <w:pageBreakBefore/>
-        <w:autoSpaceDE w:val="0"/>
-        <w:autoSpaceDN w:val="0"/>
-        <w:adjustRightInd w:val="0"/>
-        <w:spacing w:after="0" w:line="240" w:lineRule="auto"/>
-        <w:rPr>
-          <w:rFonts w:ascii="Wingdings" w:hAnsi="Wingdings" w:cs="Wingdings"/>
-          <w:color w:val="000000"/>
-          <w:sz w:val="32"/>
-          <w:szCs w:val="32"/>
-        </w:rPr>
-      </w:pPr>
-    </w:p>
-    <w:p>
-      <w:pPr>
-        <w:autoSpaceDE w:val="0"/>
-        <w:autoSpaceDN w:val="0"/>
-        <w:adjustRightInd w:val="0"/>
-        <w:spacing w:after="0" w:line="240" w:lineRule="auto"/>
-        <w:rPr>
-          <w:rFonts w:ascii="Wingdings" w:hAnsi="Wingdings" w:cs="Wingdings"/>
-          <w:color w:val="000000"/>
-          <w:sz w:val="32"/>
-          <w:szCs w:val="32"/>
-        </w:rPr>
-      </w:pPr>
-      <w:r>
-        <w:rPr>
-          <w:rFonts w:ascii="Wingdings" w:hAnsi="Wingdings" w:cs="Wingdings"/>
-          <w:color w:val="000000"/>
-          <w:sz w:val="32"/>
-          <w:szCs w:val="32"/>
-        </w:rPr>
-        <w:t xml:space="preserve"> </w:t>
-      </w:r>
-      <w:r>
-        <w:rPr>
-          <w:rFonts w:ascii="Times New Roman" w:hAnsi="Times New Roman" w:cs="Times New Roman"/>
-          <w:color w:val="000000"/>
-          <w:sz w:val="32"/>
-          <w:szCs w:val="32"/>
-        </w:rPr>
-        <w:t xml:space="preserve">On the top of statement table include details of transacton table </w:t>
-      </w:r>
-    </w:p>
-    <w:p>
-      <w:pPr>
-        <w:autoSpaceDE w:val="0"/>
-        <w:autoSpaceDN w:val="0"/>
-        <w:adjustRightInd w:val="0"/>
-        <w:spacing w:after="0" w:line="240" w:lineRule="auto"/>
-        <w:rPr>
-          <w:rFonts w:ascii="Wingdings" w:hAnsi="Wingdings" w:cs="Wingdings"/>
-          <w:color w:val="000000"/>
-          <w:sz w:val="32"/>
-          <w:szCs w:val="32"/>
-        </w:rPr>
-      </w:pPr>
-    </w:p>
-    <w:p>
-      <w:pPr>
-        <w:autoSpaceDE w:val="0"/>
-        <w:autoSpaceDN w:val="0"/>
-        <w:adjustRightInd w:val="0"/>
-        <w:spacing w:after="0" w:line="240" w:lineRule="auto"/>
-        <w:rPr>
-          <w:rFonts w:ascii="Wingdings" w:hAnsi="Wingdings" w:cs="Wingdings"/>
-          <w:color w:val="000000"/>
-          <w:sz w:val="32"/>
-          <w:szCs w:val="32"/>
-        </w:rPr>
-      </w:pPr>
-      <w:r>
-        <w:rPr>
-          <w:rFonts w:ascii="Wingdings" w:hAnsi="Wingdings" w:cs="Wingdings"/>
-          <w:color w:val="000000"/>
-          <w:sz w:val="32"/>
-          <w:szCs w:val="32"/>
-        </w:rPr>
-        <w:t xml:space="preserve"> </w:t>
-      </w:r>
-      <w:r>
-        <w:rPr>
-          <w:rFonts w:ascii="Times New Roman" w:hAnsi="Times New Roman" w:cs="Times New Roman"/>
-          <w:color w:val="000000"/>
-          <w:sz w:val="32"/>
-          <w:szCs w:val="32"/>
-        </w:rPr>
-        <w:t xml:space="preserve">All module bank entries should be shown on the transaction page </w:t>
-      </w:r>
-    </w:p>
-    <w:p>
-      <w:pPr>
-        <w:autoSpaceDE w:val="0"/>
-        <w:autoSpaceDN w:val="0"/>
-        <w:adjustRightInd w:val="0"/>
-        <w:spacing w:after="0" w:line="240" w:lineRule="auto"/>
-        <w:rPr>
-          <w:rFonts w:ascii="Wingdings" w:hAnsi="Wingdings" w:cs="Wingdings"/>
-          <w:color w:val="000000"/>
-          <w:sz w:val="32"/>
-          <w:szCs w:val="32"/>
-        </w:rPr>
-      </w:pPr>
-    </w:p>
-    <w:p>
-      <w:pPr>
-        <w:pStyle w:val="ListParagraph"/>
-        <w:numPr>
-          <w:ilvl w:val="0"/>
-          <w:numId w:val="99"/>
-        </w:numPr>
-        <w:autoSpaceDE w:val="0"/>
-        <w:autoSpaceDN w:val="0"/>
-        <w:adjustRightInd w:val="0"/>
-        <w:spacing w:after="0" w:line="240" w:lineRule="auto"/>
-        <w:rPr>
-          <w:rFonts w:cstheme="minorHAnsi"/>
-          <w:color w:val="000000"/>
-          <w:sz w:val="32"/>
-          <w:szCs w:val="32"/>
-        </w:rPr>
-      </w:pPr>
-      <w:r>
-        <w:rPr>
-          <w:rFonts w:cstheme="minorHAnsi"/>
-          <w:color w:val="000000"/>
-          <w:sz w:val="32"/>
-          <w:szCs w:val="32"/>
-        </w:rPr>
-        <w:t xml:space="preserve">Statement should be include: </w:t>
-      </w:r>
-    </w:p>
-    <w:p>
-      <w:pPr>
-        <w:autoSpaceDE w:val="0"/>
-        <w:autoSpaceDN w:val="0"/>
-        <w:adjustRightInd w:val="0"/>
-        <w:spacing w:after="0" w:line="240" w:lineRule="auto"/>
-        <w:rPr>
-          <w:rFonts w:cstheme="minorHAnsi"/>
-          <w:color w:val="000000"/>
-          <w:sz w:val="32"/>
-          <w:szCs w:val="32"/>
-        </w:rPr>
-      </w:pPr>
-    </w:p>
-    <w:p>
-      <w:pPr>
-        <w:pStyle w:val="ListParagraph"/>
-        <w:numPr>
-          <w:ilvl w:val="0"/>
-          <w:numId w:val="99"/>
-        </w:numPr>
-        <w:autoSpaceDE w:val="0"/>
-        <w:autoSpaceDN w:val="0"/>
-        <w:adjustRightInd w:val="0"/>
-        <w:spacing w:after="133" w:line="240" w:lineRule="auto"/>
-        <w:rPr>
-          <w:rFonts w:cstheme="minorHAnsi"/>
-          <w:color w:val="000000"/>
-          <w:sz w:val="32"/>
-          <w:szCs w:val="32"/>
-        </w:rPr>
-      </w:pPr>
-      <w:r>
-        <w:rPr>
-          <w:rFonts w:cstheme="minorHAnsi"/>
-          <w:color w:val="000000"/>
-          <w:sz w:val="32"/>
-          <w:szCs w:val="32"/>
-        </w:rPr>
-        <w:t xml:space="preserve">PRINT </w:t>
-      </w:r>
-    </w:p>
-    <w:p>
-      <w:pPr>
-        <w:pStyle w:val="ListParagraph"/>
-        <w:numPr>
-          <w:ilvl w:val="0"/>
-          <w:numId w:val="99"/>
-        </w:numPr>
-        <w:autoSpaceDE w:val="0"/>
-        <w:autoSpaceDN w:val="0"/>
-        <w:adjustRightInd w:val="0"/>
-        <w:spacing w:after="133" w:line="240" w:lineRule="auto"/>
-        <w:rPr>
-          <w:rFonts w:cstheme="minorHAnsi"/>
-          <w:color w:val="000000"/>
-          <w:sz w:val="32"/>
-          <w:szCs w:val="32"/>
-        </w:rPr>
-      </w:pPr>
-      <w:r>
-        <w:rPr>
-          <w:rFonts w:cstheme="minorHAnsi"/>
-          <w:color w:val="000000"/>
-          <w:sz w:val="32"/>
-          <w:szCs w:val="32"/>
-        </w:rPr>
-        <w:t xml:space="preserve">PDF </w:t>
-      </w:r>
-    </w:p>
-    <w:p>
-      <w:pPr>
-        <w:pStyle w:val="ListParagraph"/>
-        <w:numPr>
-          <w:ilvl w:val="0"/>
-          <w:numId w:val="99"/>
-        </w:numPr>
-        <w:autoSpaceDE w:val="0"/>
-        <w:autoSpaceDN w:val="0"/>
-        <w:adjustRightInd w:val="0"/>
-        <w:spacing w:after="133" w:line="240" w:lineRule="auto"/>
-        <w:rPr>
-          <w:rFonts w:cstheme="minorHAnsi"/>
-          <w:color w:val="000000"/>
-          <w:sz w:val="32"/>
-          <w:szCs w:val="32"/>
-        </w:rPr>
-      </w:pPr>
-      <w:r>
-        <w:rPr>
-          <w:rFonts w:cstheme="minorHAnsi"/>
-          <w:color w:val="000000"/>
-          <w:sz w:val="32"/>
-          <w:szCs w:val="32"/>
-        </w:rPr>
-        <w:t xml:space="preserve">Share </w:t>
-      </w:r>
-    </w:p>
-    <w:p>
-      <w:pPr>
-        <w:pStyle w:val="ListParagraph"/>
-        <w:numPr>
-          <w:ilvl w:val="0"/>
-          <w:numId w:val="99"/>
         </w:numPr>
         <w:autoSpaceDE w:val="0"/>
         <w:autoSpaceDN w:val="0"/>
@@ -57187,6 +57127,119 @@
     </w:lvl>
   </w:abstractNum>
   <w:abstractNum w:abstractNumId="15" w15:restartNumberingAfterBreak="0">
+    <w:nsid w:val="143F7B3B"/>
+    <w:multiLevelType w:val="hybridMultilevel"/>
+    <w:tmpl w:val="F25E9FC4"/>
+    <w:lvl w:ilvl="0" w:tplc="4009000B">
+      <w:start w:val="1"/>
+      <w:numFmt w:val="bullet"/>
+      <w:lvlText w:val=""/>
+      <w:lvlJc w:val="left"/>
+      <w:pPr>
+        <w:ind w:left="2385" w:hanging="360"/>
+      </w:pPr>
+      <w:rPr>
+        <w:rFonts w:ascii="Wingdings" w:hAnsi="Wingdings" w:hint="default"/>
+      </w:rPr>
+    </w:lvl>
+    <w:lvl w:ilvl="1" w:tplc="40090003" w:tentative="1">
+      <w:start w:val="1"/>
+      <w:numFmt w:val="bullet"/>
+      <w:lvlText w:val="o"/>
+      <w:lvlJc w:val="left"/>
+      <w:pPr>
+        <w:ind w:left="3105" w:hanging="360"/>
+      </w:pPr>
+      <w:rPr>
+        <w:rFonts w:ascii="Courier New" w:hAnsi="Courier New" w:cs="Courier New" w:hint="default"/>
+      </w:rPr>
+    </w:lvl>
+    <w:lvl w:ilvl="2" w:tplc="40090005" w:tentative="1">
+      <w:start w:val="1"/>
+      <w:numFmt w:val="bullet"/>
+      <w:lvlText w:val=""/>
+      <w:lvlJc w:val="left"/>
+      <w:pPr>
+        <w:ind w:left="3825" w:hanging="360"/>
+      </w:pPr>
+      <w:rPr>
+        <w:rFonts w:ascii="Wingdings" w:hAnsi="Wingdings" w:hint="default"/>
+      </w:rPr>
+    </w:lvl>
+    <w:lvl w:ilvl="3" w:tplc="40090001" w:tentative="1">
+      <w:start w:val="1"/>
+      <w:numFmt w:val="bullet"/>
+      <w:lvlText w:val=""/>
+      <w:lvlJc w:val="left"/>
+      <w:pPr>
+        <w:ind w:left="4545" w:hanging="360"/>
+      </w:pPr>
+      <w:rPr>
+        <w:rFonts w:ascii="Symbol" w:hAnsi="Symbol" w:hint="default"/>
+      </w:rPr>
+    </w:lvl>
+    <w:lvl w:ilvl="4" w:tplc="40090003" w:tentative="1">
+      <w:start w:val="1"/>
+      <w:numFmt w:val="bullet"/>
+      <w:lvlText w:val="o"/>
+      <w:lvlJc w:val="left"/>
+      <w:pPr>
+        <w:ind w:left="5265" w:hanging="360"/>
+      </w:pPr>
+      <w:rPr>
+        <w:rFonts w:ascii="Courier New" w:hAnsi="Courier New" w:cs="Courier New" w:hint="default"/>
+      </w:rPr>
+    </w:lvl>
+    <w:lvl w:ilvl="5" w:tplc="40090005" w:tentative="1">
+      <w:start w:val="1"/>
+      <w:numFmt w:val="bullet"/>
+      <w:lvlText w:val=""/>
+      <w:lvlJc w:val="left"/>
+      <w:pPr>
+        <w:ind w:left="5985" w:hanging="360"/>
+      </w:pPr>
+      <w:rPr>
+        <w:rFonts w:ascii="Wingdings" w:hAnsi="Wingdings" w:hint="default"/>
+      </w:rPr>
+    </w:lvl>
+    <w:lvl w:ilvl="6" w:tplc="40090001" w:tentative="1">
+      <w:start w:val="1"/>
+      <w:numFmt w:val="bullet"/>
+      <w:lvlText w:val=""/>
+      <w:lvlJc w:val="left"/>
+      <w:pPr>
+        <w:ind w:left="6705" w:hanging="360"/>
+      </w:pPr>
+      <w:rPr>
+        <w:rFonts w:ascii="Symbol" w:hAnsi="Symbol" w:hint="default"/>
+      </w:rPr>
+    </w:lvl>
+    <w:lvl w:ilvl="7" w:tplc="40090003" w:tentative="1">
+      <w:start w:val="1"/>
+      <w:numFmt w:val="bullet"/>
+      <w:lvlText w:val="o"/>
+      <w:lvlJc w:val="left"/>
+      <w:pPr>
+        <w:ind w:left="7425" w:hanging="360"/>
+      </w:pPr>
+      <w:rPr>
+        <w:rFonts w:ascii="Courier New" w:hAnsi="Courier New" w:cs="Courier New" w:hint="default"/>
+      </w:rPr>
+    </w:lvl>
+    <w:lvl w:ilvl="8" w:tplc="40090005" w:tentative="1">
+      <w:start w:val="1"/>
+      <w:numFmt w:val="bullet"/>
+      <w:lvlText w:val=""/>
+      <w:lvlJc w:val="left"/>
+      <w:pPr>
+        <w:ind w:left="8145" w:hanging="360"/>
+      </w:pPr>
+      <w:rPr>
+        <w:rFonts w:ascii="Wingdings" w:hAnsi="Wingdings" w:hint="default"/>
+      </w:rPr>
+    </w:lvl>
+  </w:abstractNum>
+  <w:abstractNum w:abstractNumId="16" w15:restartNumberingAfterBreak="0">
     <w:nsid w:val="155054D4"/>
     <w:multiLevelType w:val="hybridMultilevel"/>
     <w:tmpl w:val="2E8E89C2"/>
@@ -57272,7 +57325,7 @@
       </w:pPr>
     </w:lvl>
   </w:abstractNum>
-  <w:abstractNum w:abstractNumId="16" w15:restartNumberingAfterBreak="0">
+  <w:abstractNum w:abstractNumId="17" w15:restartNumberingAfterBreak="0">
     <w:nsid w:val="168638F6"/>
     <w:multiLevelType w:val="hybridMultilevel"/>
     <w:tmpl w:val="F0DA93CE"/>
@@ -57385,7 +57438,7 @@
       </w:rPr>
     </w:lvl>
   </w:abstractNum>
-  <w:abstractNum w:abstractNumId="17" w15:restartNumberingAfterBreak="0">
+  <w:abstractNum w:abstractNumId="18" w15:restartNumberingAfterBreak="0">
     <w:nsid w:val="17996AB7"/>
     <w:multiLevelType w:val="hybridMultilevel"/>
     <w:tmpl w:val="9DA42A34"/>
@@ -57498,7 +57551,7 @@
       </w:rPr>
     </w:lvl>
   </w:abstractNum>
-  <w:abstractNum w:abstractNumId="18" w15:restartNumberingAfterBreak="0">
+  <w:abstractNum w:abstractNumId="19" w15:restartNumberingAfterBreak="0">
     <w:nsid w:val="17EB5222"/>
     <w:multiLevelType w:val="hybridMultilevel"/>
     <w:tmpl w:val="4EA462CE"/>
@@ -57611,7 +57664,7 @@
       </w:rPr>
     </w:lvl>
   </w:abstractNum>
-  <w:abstractNum w:abstractNumId="19" w15:restartNumberingAfterBreak="0">
+  <w:abstractNum w:abstractNumId="20" w15:restartNumberingAfterBreak="0">
     <w:nsid w:val="1AF136FB"/>
     <w:multiLevelType w:val="hybridMultilevel"/>
     <w:tmpl w:val="A8C049A6"/>
@@ -57724,7 +57777,7 @@
       </w:rPr>
     </w:lvl>
   </w:abstractNum>
-  <w:abstractNum w:abstractNumId="20" w15:restartNumberingAfterBreak="0">
+  <w:abstractNum w:abstractNumId="21" w15:restartNumberingAfterBreak="0">
     <w:nsid w:val="1E49176A"/>
     <w:multiLevelType w:val="hybridMultilevel"/>
     <w:tmpl w:val="B3BCC8F6"/>
@@ -57810,7 +57863,7 @@
       </w:pPr>
     </w:lvl>
   </w:abstractNum>
-  <w:abstractNum w:abstractNumId="21" w15:restartNumberingAfterBreak="0">
+  <w:abstractNum w:abstractNumId="22" w15:restartNumberingAfterBreak="0">
     <w:nsid w:val="1E513F9C"/>
     <w:multiLevelType w:val="hybridMultilevel"/>
     <w:tmpl w:val="5BC61F76"/>
@@ -57923,7 +57976,7 @@
       </w:rPr>
     </w:lvl>
   </w:abstractNum>
-  <w:abstractNum w:abstractNumId="22" w15:restartNumberingAfterBreak="0">
+  <w:abstractNum w:abstractNumId="23" w15:restartNumberingAfterBreak="0">
     <w:nsid w:val="1F151379"/>
     <w:multiLevelType w:val="hybridMultilevel"/>
     <w:tmpl w:val="1904EDE6"/>
@@ -58036,7 +58089,7 @@
       </w:rPr>
     </w:lvl>
   </w:abstractNum>
-  <w:abstractNum w:abstractNumId="23" w15:restartNumberingAfterBreak="0">
+  <w:abstractNum w:abstractNumId="24" w15:restartNumberingAfterBreak="0">
     <w:nsid w:val="1F646A94"/>
     <w:multiLevelType w:val="hybridMultilevel"/>
     <w:tmpl w:val="11928E4E"/>
@@ -58122,7 +58175,7 @@
       </w:pPr>
     </w:lvl>
   </w:abstractNum>
-  <w:abstractNum w:abstractNumId="24" w15:restartNumberingAfterBreak="0">
+  <w:abstractNum w:abstractNumId="25" w15:restartNumberingAfterBreak="0">
     <w:nsid w:val="1F94362A"/>
     <w:multiLevelType w:val="hybridMultilevel"/>
     <w:tmpl w:val="6D34D072"/>
@@ -58208,7 +58261,120 @@
       </w:pPr>
     </w:lvl>
   </w:abstractNum>
-  <w:abstractNum w:abstractNumId="25" w15:restartNumberingAfterBreak="0">
+  <w:abstractNum w:abstractNumId="26" w15:restartNumberingAfterBreak="0">
+    <w:nsid w:val="20B3380B"/>
+    <w:multiLevelType w:val="hybridMultilevel"/>
+    <w:tmpl w:val="A03EDB7C"/>
+    <w:lvl w:ilvl="0" w:tplc="40090001">
+      <w:start w:val="1"/>
+      <w:numFmt w:val="bullet"/>
+      <w:lvlText w:val=""/>
+      <w:lvlJc w:val="left"/>
+      <w:pPr>
+        <w:ind w:left="3030" w:hanging="360"/>
+      </w:pPr>
+      <w:rPr>
+        <w:rFonts w:ascii="Symbol" w:hAnsi="Symbol" w:hint="default"/>
+      </w:rPr>
+    </w:lvl>
+    <w:lvl w:ilvl="1" w:tplc="40090003" w:tentative="1">
+      <w:start w:val="1"/>
+      <w:numFmt w:val="bullet"/>
+      <w:lvlText w:val="o"/>
+      <w:lvlJc w:val="left"/>
+      <w:pPr>
+        <w:ind w:left="3750" w:hanging="360"/>
+      </w:pPr>
+      <w:rPr>
+        <w:rFonts w:ascii="Courier New" w:hAnsi="Courier New" w:cs="Courier New" w:hint="default"/>
+      </w:rPr>
+    </w:lvl>
+    <w:lvl w:ilvl="2" w:tplc="40090005" w:tentative="1">
+      <w:start w:val="1"/>
+      <w:numFmt w:val="bullet"/>
+      <w:lvlText w:val=""/>
+      <w:lvlJc w:val="left"/>
+      <w:pPr>
+        <w:ind w:left="4470" w:hanging="360"/>
+      </w:pPr>
+      <w:rPr>
+        <w:rFonts w:ascii="Wingdings" w:hAnsi="Wingdings" w:hint="default"/>
+      </w:rPr>
+    </w:lvl>
+    <w:lvl w:ilvl="3" w:tplc="40090001" w:tentative="1">
+      <w:start w:val="1"/>
+      <w:numFmt w:val="bullet"/>
+      <w:lvlText w:val=""/>
+      <w:lvlJc w:val="left"/>
+      <w:pPr>
+        <w:ind w:left="5190" w:hanging="360"/>
+      </w:pPr>
+      <w:rPr>
+        <w:rFonts w:ascii="Symbol" w:hAnsi="Symbol" w:hint="default"/>
+      </w:rPr>
+    </w:lvl>
+    <w:lvl w:ilvl="4" w:tplc="40090003" w:tentative="1">
+      <w:start w:val="1"/>
+      <w:numFmt w:val="bullet"/>
+      <w:lvlText w:val="o"/>
+      <w:lvlJc w:val="left"/>
+      <w:pPr>
+        <w:ind w:left="5910" w:hanging="360"/>
+      </w:pPr>
+      <w:rPr>
+        <w:rFonts w:ascii="Courier New" w:hAnsi="Courier New" w:cs="Courier New" w:hint="default"/>
+      </w:rPr>
+    </w:lvl>
+    <w:lvl w:ilvl="5" w:tplc="40090005" w:tentative="1">
+      <w:start w:val="1"/>
+      <w:numFmt w:val="bullet"/>
+      <w:lvlText w:val=""/>
+      <w:lvlJc w:val="left"/>
+      <w:pPr>
+        <w:ind w:left="6630" w:hanging="360"/>
+      </w:pPr>
+      <w:rPr>
+        <w:rFonts w:ascii="Wingdings" w:hAnsi="Wingdings" w:hint="default"/>
+      </w:rPr>
+    </w:lvl>
+    <w:lvl w:ilvl="6" w:tplc="40090001" w:tentative="1">
+      <w:start w:val="1"/>
+      <w:numFmt w:val="bullet"/>
+      <w:lvlText w:val=""/>
+      <w:lvlJc w:val="left"/>
+      <w:pPr>
+        <w:ind w:left="7350" w:hanging="360"/>
+      </w:pPr>
+      <w:rPr>
+        <w:rFonts w:ascii="Symbol" w:hAnsi="Symbol" w:hint="default"/>
+      </w:rPr>
+    </w:lvl>
+    <w:lvl w:ilvl="7" w:tplc="40090003" w:tentative="1">
+      <w:start w:val="1"/>
+      <w:numFmt w:val="bullet"/>
+      <w:lvlText w:val="o"/>
+      <w:lvlJc w:val="left"/>
+      <w:pPr>
+        <w:ind w:left="8070" w:hanging="360"/>
+      </w:pPr>
+      <w:rPr>
+        <w:rFonts w:ascii="Courier New" w:hAnsi="Courier New" w:cs="Courier New" w:hint="default"/>
+      </w:rPr>
+    </w:lvl>
+    <w:lvl w:ilvl="8" w:tplc="40090005" w:tentative="1">
+      <w:start w:val="1"/>
+      <w:numFmt w:val="bullet"/>
+      <w:lvlText w:val=""/>
+      <w:lvlJc w:val="left"/>
+      <w:pPr>
+        <w:ind w:left="8790" w:hanging="360"/>
+      </w:pPr>
+      <w:rPr>
+        <w:rFonts w:ascii="Wingdings" w:hAnsi="Wingdings" w:hint="default"/>
+      </w:rPr>
+    </w:lvl>
+  </w:abstractNum>
+  <w:abstractNum w:abstractNumId="27" w15:restartNumberingAfterBreak="0">
     <w:nsid w:val="210D2509"/>
     <w:multiLevelType w:val="hybridMultilevel"/>
     <w:tmpl w:val="032059FC"/>
@@ -58321,7 +58487,7 @@
       </w:rPr>
     </w:lvl>
   </w:abstractNum>
-  <w:abstractNum w:abstractNumId="26" w15:restartNumberingAfterBreak="0">
+  <w:abstractNum w:abstractNumId="28" w15:restartNumberingAfterBreak="0">
     <w:nsid w:val="22763425"/>
     <w:multiLevelType w:val="hybridMultilevel"/>
     <w:tmpl w:val="DF8E07B4"/>
@@ -58434,7 +58600,7 @@
       </w:rPr>
     </w:lvl>
   </w:abstractNum>
-  <w:abstractNum w:abstractNumId="27" w15:restartNumberingAfterBreak="0">
+  <w:abstractNum w:abstractNumId="29" w15:restartNumberingAfterBreak="0">
     <w:nsid w:val="23081AD1"/>
     <w:multiLevelType w:val="hybridMultilevel"/>
     <w:tmpl w:val="D4D0F0D6"/>
@@ -58547,7 +58713,7 @@
       </w:rPr>
     </w:lvl>
   </w:abstractNum>
-  <w:abstractNum w:abstractNumId="28" w15:restartNumberingAfterBreak="0">
+  <w:abstractNum w:abstractNumId="30" w15:restartNumberingAfterBreak="0">
     <w:nsid w:val="25876151"/>
     <w:multiLevelType w:val="hybridMultilevel"/>
     <w:tmpl w:val="BEDCA63A"/>
@@ -58633,7 +58799,7 @@
       </w:pPr>
     </w:lvl>
   </w:abstractNum>
-  <w:abstractNum w:abstractNumId="29" w15:restartNumberingAfterBreak="0">
+  <w:abstractNum w:abstractNumId="31" w15:restartNumberingAfterBreak="0">
     <w:nsid w:val="262474EB"/>
     <w:multiLevelType w:val="hybridMultilevel"/>
     <w:tmpl w:val="7C961C2A"/>
@@ -58746,7 +58912,7 @@
       </w:rPr>
     </w:lvl>
   </w:abstractNum>
-  <w:abstractNum w:abstractNumId="30" w15:restartNumberingAfterBreak="0">
+  <w:abstractNum w:abstractNumId="32" w15:restartNumberingAfterBreak="0">
     <w:nsid w:val="278D7FE9"/>
     <w:multiLevelType w:val="hybridMultilevel"/>
     <w:tmpl w:val="19DC8386"/>
@@ -58859,7 +59025,7 @@
       </w:rPr>
     </w:lvl>
   </w:abstractNum>
-  <w:abstractNum w:abstractNumId="31" w15:restartNumberingAfterBreak="0">
+  <w:abstractNum w:abstractNumId="33" w15:restartNumberingAfterBreak="0">
     <w:nsid w:val="28B85DA2"/>
     <w:multiLevelType w:val="hybridMultilevel"/>
     <w:tmpl w:val="9954D804"/>
@@ -58945,7 +59111,7 @@
       </w:pPr>
     </w:lvl>
   </w:abstractNum>
-  <w:abstractNum w:abstractNumId="32" w15:restartNumberingAfterBreak="0">
+  <w:abstractNum w:abstractNumId="34" w15:restartNumberingAfterBreak="0">
     <w:nsid w:val="2C2124DD"/>
     <w:multiLevelType w:val="hybridMultilevel"/>
     <w:tmpl w:val="CBFC2ADE"/>
@@ -59031,7 +59197,7 @@
       </w:pPr>
     </w:lvl>
   </w:abstractNum>
-  <w:abstractNum w:abstractNumId="33" w15:restartNumberingAfterBreak="0">
+  <w:abstractNum w:abstractNumId="35" w15:restartNumberingAfterBreak="0">
     <w:nsid w:val="2C63010C"/>
     <w:multiLevelType w:val="hybridMultilevel"/>
     <w:tmpl w:val="A0E4B420"/>
@@ -59144,7 +59310,7 @@
       </w:rPr>
     </w:lvl>
   </w:abstractNum>
-  <w:abstractNum w:abstractNumId="34" w15:restartNumberingAfterBreak="0">
+  <w:abstractNum w:abstractNumId="36" w15:restartNumberingAfterBreak="0">
     <w:nsid w:val="2C725D4C"/>
     <w:multiLevelType w:val="hybridMultilevel"/>
     <w:tmpl w:val="CDC21B04"/>
@@ -59230,7 +59396,7 @@
       </w:pPr>
     </w:lvl>
   </w:abstractNum>
-  <w:abstractNum w:abstractNumId="35" w15:restartNumberingAfterBreak="0">
+  <w:abstractNum w:abstractNumId="37" w15:restartNumberingAfterBreak="0">
     <w:nsid w:val="2E275C06"/>
     <w:multiLevelType w:val="hybridMultilevel"/>
     <w:tmpl w:val="43AECC7A"/>
@@ -59316,7 +59482,7 @@
       </w:pPr>
     </w:lvl>
   </w:abstractNum>
-  <w:abstractNum w:abstractNumId="36" w15:restartNumberingAfterBreak="0">
+  <w:abstractNum w:abstractNumId="38" w15:restartNumberingAfterBreak="0">
     <w:nsid w:val="32C85672"/>
     <w:multiLevelType w:val="hybridMultilevel"/>
     <w:tmpl w:val="562ADE98"/>
@@ -59429,7 +59595,120 @@
       </w:rPr>
     </w:lvl>
   </w:abstractNum>
-  <w:abstractNum w:abstractNumId="37" w15:restartNumberingAfterBreak="0">
+  <w:abstractNum w:abstractNumId="39" w15:restartNumberingAfterBreak="0">
+    <w:nsid w:val="339771DC"/>
+    <w:multiLevelType w:val="hybridMultilevel"/>
+    <w:tmpl w:val="C6764F7C"/>
+    <w:lvl w:ilvl="0" w:tplc="40090001">
+      <w:start w:val="1"/>
+      <w:numFmt w:val="bullet"/>
+      <w:lvlText w:val=""/>
+      <w:lvlJc w:val="left"/>
+      <w:pPr>
+        <w:ind w:left="2310" w:hanging="360"/>
+      </w:pPr>
+      <w:rPr>
+        <w:rFonts w:ascii="Symbol" w:hAnsi="Symbol" w:hint="default"/>
+      </w:rPr>
+    </w:lvl>
+    <w:lvl w:ilvl="1" w:tplc="40090003" w:tentative="1">
+      <w:start w:val="1"/>
+      <w:numFmt w:val="bullet"/>
+      <w:lvlText w:val="o"/>
+      <w:lvlJc w:val="left"/>
+      <w:pPr>
+        <w:ind w:left="3030" w:hanging="360"/>
+      </w:pPr>
+      <w:rPr>
+        <w:rFonts w:ascii="Courier New" w:hAnsi="Courier New" w:cs="Courier New" w:hint="default"/>
+      </w:rPr>
+    </w:lvl>
+    <w:lvl w:ilvl="2" w:tplc="40090005" w:tentative="1">
+      <w:start w:val="1"/>
+      <w:numFmt w:val="bullet"/>
+      <w:lvlText w:val=""/>
+      <w:lvlJc w:val="left"/>
+      <w:pPr>
+        <w:ind w:left="3750" w:hanging="360"/>
+      </w:pPr>
+      <w:rPr>
+        <w:rFonts w:ascii="Wingdings" w:hAnsi="Wingdings" w:hint="default"/>
+      </w:rPr>
+    </w:lvl>
+    <w:lvl w:ilvl="3" w:tplc="40090001" w:tentative="1">
+      <w:start w:val="1"/>
+      <w:numFmt w:val="bullet"/>
+      <w:lvlText w:val=""/>
+      <w:lvlJc w:val="left"/>
+      <w:pPr>
+        <w:ind w:left="4470" w:hanging="360"/>
+      </w:pPr>
+      <w:rPr>
+        <w:rFonts w:ascii="Symbol" w:hAnsi="Symbol" w:hint="default"/>
+      </w:rPr>
+    </w:lvl>
+    <w:lvl w:ilvl="4" w:tplc="40090003" w:tentative="1">
+      <w:start w:val="1"/>
+      <w:numFmt w:val="bullet"/>
+      <w:lvlText w:val="o"/>
+      <w:lvlJc w:val="left"/>
+      <w:pPr>
+        <w:ind w:left="5190" w:hanging="360"/>
+      </w:pPr>
+      <w:rPr>
+        <w:rFonts w:ascii="Courier New" w:hAnsi="Courier New" w:cs="Courier New" w:hint="default"/>
+      </w:rPr>
+    </w:lvl>
+    <w:lvl w:ilvl="5" w:tplc="40090005" w:tentative="1">
+      <w:start w:val="1"/>
+      <w:numFmt w:val="bullet"/>
+      <w:lvlText w:val=""/>
+      <w:lvlJc w:val="left"/>
+      <w:pPr>
+        <w:ind w:left="5910" w:hanging="360"/>
+      </w:pPr>
+      <w:rPr>
+        <w:rFonts w:ascii="Wingdings" w:hAnsi="Wingdings" w:hint="default"/>
+      </w:rPr>
+    </w:lvl>
+    <w:lvl w:ilvl="6" w:tplc="40090001" w:tentative="1">
+      <w:start w:val="1"/>
+      <w:numFmt w:val="bullet"/>
+      <w:lvlText w:val=""/>
+      <w:lvlJc w:val="left"/>
+      <w:pPr>
+        <w:ind w:left="6630" w:hanging="360"/>
+      </w:pPr>
+      <w:rPr>
+        <w:rFonts w:ascii="Symbol" w:hAnsi="Symbol" w:hint="default"/>
+      </w:rPr>
+    </w:lvl>
+    <w:lvl w:ilvl="7" w:tplc="40090003" w:tentative="1">
+      <w:start w:val="1"/>
+      <w:numFmt w:val="bullet"/>
+      <w:lvlText w:val="o"/>
+      <w:lvlJc w:val="left"/>
+      <w:pPr>
+        <w:ind w:left="7350" w:hanging="360"/>
+      </w:pPr>
+      <w:rPr>
+        <w:rFonts w:ascii="Courier New" w:hAnsi="Courier New" w:cs="Courier New" w:hint="default"/>
+      </w:rPr>
+    </w:lvl>
+    <w:lvl w:ilvl="8" w:tplc="40090005" w:tentative="1">
+      <w:start w:val="1"/>
+      <w:numFmt w:val="bullet"/>
+      <w:lvlText w:val=""/>
+      <w:lvlJc w:val="left"/>
+      <w:pPr>
+        <w:ind w:left="8070" w:hanging="360"/>
+      </w:pPr>
+      <w:rPr>
+        <w:rFonts w:ascii="Wingdings" w:hAnsi="Wingdings" w:hint="default"/>
+      </w:rPr>
+    </w:lvl>
+  </w:abstractNum>
+  <w:abstractNum w:abstractNumId="40" w15:restartNumberingAfterBreak="0">
     <w:nsid w:val="37543E3E"/>
     <w:multiLevelType w:val="hybridMultilevel"/>
     <w:tmpl w:val="0B96BD5A"/>
@@ -59515,7 +59794,7 @@
       </w:pPr>
     </w:lvl>
   </w:abstractNum>
-  <w:abstractNum w:abstractNumId="38" w15:restartNumberingAfterBreak="0">
+  <w:abstractNum w:abstractNumId="41" w15:restartNumberingAfterBreak="0">
     <w:nsid w:val="37782A6D"/>
     <w:multiLevelType w:val="hybridMultilevel"/>
     <w:tmpl w:val="C26636D8"/>
@@ -59601,7 +59880,7 @@
       </w:pPr>
     </w:lvl>
   </w:abstractNum>
-  <w:abstractNum w:abstractNumId="39" w15:restartNumberingAfterBreak="0">
+  <w:abstractNum w:abstractNumId="42" w15:restartNumberingAfterBreak="0">
     <w:nsid w:val="3B2E190F"/>
     <w:multiLevelType w:val="hybridMultilevel"/>
     <w:tmpl w:val="F1562C72"/>
@@ -59714,7 +59993,119 @@
       </w:rPr>
     </w:lvl>
   </w:abstractNum>
-  <w:abstractNum w:abstractNumId="40" w15:restartNumberingAfterBreak="0">
+  <w:abstractNum w:abstractNumId="43" w15:restartNumberingAfterBreak="0">
+    <w:nsid w:val="3BCA6BBC"/>
+    <w:multiLevelType w:val="hybridMultilevel"/>
+    <w:tmpl w:val="B9105466"/>
+    <w:lvl w:ilvl="0" w:tplc="B1A6D2EA">
+      <w:numFmt w:val="bullet"/>
+      <w:lvlText w:val="•"/>
+      <w:lvlJc w:val="left"/>
+      <w:pPr>
+        <w:ind w:left="720" w:hanging="360"/>
+      </w:pPr>
+      <w:rPr>
+        <w:rFonts w:ascii="Calibri" w:eastAsiaTheme="minorHAnsi" w:hAnsi="Calibri" w:cs="Calibri" w:hint="default"/>
+      </w:rPr>
+    </w:lvl>
+    <w:lvl w:ilvl="1" w:tplc="40090003" w:tentative="1">
+      <w:start w:val="1"/>
+      <w:numFmt w:val="bullet"/>
+      <w:lvlText w:val="o"/>
+      <w:lvlJc w:val="left"/>
+      <w:pPr>
+        <w:ind w:left="1440" w:hanging="360"/>
+      </w:pPr>
+      <w:rPr>
+        <w:rFonts w:ascii="Courier New" w:hAnsi="Courier New" w:cs="Courier New" w:hint="default"/>
+      </w:rPr>
+    </w:lvl>
+    <w:lvl w:ilvl="2" w:tplc="40090005" w:tentative="1">
+      <w:start w:val="1"/>
+      <w:numFmt w:val="bullet"/>
+      <w:lvlText w:val=""/>
+      <w:lvlJc w:val="left"/>
+      <w:pPr>
+        <w:ind w:left="2160" w:hanging="360"/>
+      </w:pPr>
+      <w:rPr>
+        <w:rFonts w:ascii="Wingdings" w:hAnsi="Wingdings" w:hint="default"/>
+      </w:rPr>
+    </w:lvl>
+    <w:lvl w:ilvl="3" w:tplc="40090001" w:tentative="1">
+      <w:start w:val="1"/>
+      <w:numFmt w:val="bullet"/>
+      <w:lvlText w:val=""/>
+      <w:lvlJc w:val="left"/>
+      <w:pPr>
+        <w:ind w:left="2880" w:hanging="360"/>
+      </w:pPr>
+      <w:rPr>
+        <w:rFonts w:ascii="Symbol" w:hAnsi="Symbol" w:hint="default"/>
+      </w:rPr>
+    </w:lvl>
+    <w:lvl w:ilvl="4" w:tplc="40090003" w:tentative="1">
+      <w:start w:val="1"/>
+      <w:numFmt w:val="bullet"/>
+      <w:lvlText w:val="o"/>
+      <w:lvlJc w:val="left"/>
+      <w:pPr>
+        <w:ind w:left="3600" w:hanging="360"/>
+      </w:pPr>
+      <w:rPr>
+        <w:rFonts w:ascii="Courier New" w:hAnsi="Courier New" w:cs="Courier New" w:hint="default"/>
+      </w:rPr>
+    </w:lvl>
+    <w:lvl w:ilvl="5" w:tplc="40090005" w:tentative="1">
+      <w:start w:val="1"/>
+      <w:numFmt w:val="bullet"/>
+      <w:lvlText w:val=""/>
+      <w:lvlJc w:val="left"/>
+      <w:pPr>
+        <w:ind w:left="4320" w:hanging="360"/>
+      </w:pPr>
+      <w:rPr>
+        <w:rFonts w:ascii="Wingdings" w:hAnsi="Wingdings" w:hint="default"/>
+      </w:rPr>
+    </w:lvl>
+    <w:lvl w:ilvl="6" w:tplc="40090001" w:tentative="1">
+      <w:start w:val="1"/>
+      <w:numFmt w:val="bullet"/>
+      <w:lvlText w:val=""/>
+      <w:lvlJc w:val="left"/>
+      <w:pPr>
+        <w:ind w:left="5040" w:hanging="360"/>
+      </w:pPr>
+      <w:rPr>
+        <w:rFonts w:ascii="Symbol" w:hAnsi="Symbol" w:hint="default"/>
+      </w:rPr>
+    </w:lvl>
+    <w:lvl w:ilvl="7" w:tplc="40090003" w:tentative="1">
+      <w:start w:val="1"/>
+      <w:numFmt w:val="bullet"/>
+      <w:lvlText w:val="o"/>
+      <w:lvlJc w:val="left"/>
+      <w:pPr>
+        <w:ind w:left="5760" w:hanging="360"/>
+      </w:pPr>
+      <w:rPr>
+        <w:rFonts w:ascii="Courier New" w:hAnsi="Courier New" w:cs="Courier New" w:hint="default"/>
+      </w:rPr>
+    </w:lvl>
+    <w:lvl w:ilvl="8" w:tplc="40090005" w:tentative="1">
+      <w:start w:val="1"/>
+      <w:numFmt w:val="bullet"/>
+      <w:lvlText w:val=""/>
+      <w:lvlJc w:val="left"/>
+      <w:pPr>
+        <w:ind w:left="6480" w:hanging="360"/>
+      </w:pPr>
+      <w:rPr>
+        <w:rFonts w:ascii="Wingdings" w:hAnsi="Wingdings" w:hint="default"/>
+      </w:rPr>
+    </w:lvl>
+  </w:abstractNum>
+  <w:abstractNum w:abstractNumId="44" w15:restartNumberingAfterBreak="0">
     <w:nsid w:val="3BE329AD"/>
     <w:multiLevelType w:val="hybridMultilevel"/>
     <w:tmpl w:val="F2DC745A"/>
@@ -59800,7 +60191,7 @@
       </w:pPr>
     </w:lvl>
   </w:abstractNum>
-  <w:abstractNum w:abstractNumId="41" w15:restartNumberingAfterBreak="0">
+  <w:abstractNum w:abstractNumId="45" w15:restartNumberingAfterBreak="0">
     <w:nsid w:val="3EB43047"/>
     <w:multiLevelType w:val="hybridMultilevel"/>
     <w:tmpl w:val="CAACC1D8"/>
@@ -59889,7 +60280,7 @@
       </w:pPr>
     </w:lvl>
   </w:abstractNum>
-  <w:abstractNum w:abstractNumId="42" w15:restartNumberingAfterBreak="0">
+  <w:abstractNum w:abstractNumId="46" w15:restartNumberingAfterBreak="0">
     <w:nsid w:val="3EC97801"/>
     <w:multiLevelType w:val="hybridMultilevel"/>
     <w:tmpl w:val="070C9C24"/>
@@ -60002,7 +60393,7 @@
       </w:rPr>
     </w:lvl>
   </w:abstractNum>
-  <w:abstractNum w:abstractNumId="43" w15:restartNumberingAfterBreak="0">
+  <w:abstractNum w:abstractNumId="47" w15:restartNumberingAfterBreak="0">
     <w:nsid w:val="4026412D"/>
     <w:multiLevelType w:val="hybridMultilevel"/>
     <w:tmpl w:val="52BC7FE4"/>
@@ -60088,7 +60479,120 @@
       </w:pPr>
     </w:lvl>
   </w:abstractNum>
-  <w:abstractNum w:abstractNumId="44" w15:restartNumberingAfterBreak="0">
+  <w:abstractNum w:abstractNumId="48" w15:restartNumberingAfterBreak="0">
+    <w:nsid w:val="405D5EC4"/>
+    <w:multiLevelType w:val="hybridMultilevel"/>
+    <w:tmpl w:val="F1583D50"/>
+    <w:lvl w:ilvl="0" w:tplc="40090001">
+      <w:start w:val="1"/>
+      <w:numFmt w:val="bullet"/>
+      <w:lvlText w:val=""/>
+      <w:lvlJc w:val="left"/>
+      <w:pPr>
+        <w:ind w:left="2820" w:hanging="360"/>
+      </w:pPr>
+      <w:rPr>
+        <w:rFonts w:ascii="Symbol" w:hAnsi="Symbol" w:hint="default"/>
+      </w:rPr>
+    </w:lvl>
+    <w:lvl w:ilvl="1" w:tplc="40090003" w:tentative="1">
+      <w:start w:val="1"/>
+      <w:numFmt w:val="bullet"/>
+      <w:lvlText w:val="o"/>
+      <w:lvlJc w:val="left"/>
+      <w:pPr>
+        <w:ind w:left="3540" w:hanging="360"/>
+      </w:pPr>
+      <w:rPr>
+        <w:rFonts w:ascii="Courier New" w:hAnsi="Courier New" w:cs="Courier New" w:hint="default"/>
+      </w:rPr>
+    </w:lvl>
+    <w:lvl w:ilvl="2" w:tplc="40090005" w:tentative="1">
+      <w:start w:val="1"/>
+      <w:numFmt w:val="bullet"/>
+      <w:lvlText w:val=""/>
+      <w:lvlJc w:val="left"/>
+      <w:pPr>
+        <w:ind w:left="4260" w:hanging="360"/>
+      </w:pPr>
+      <w:rPr>
+        <w:rFonts w:ascii="Wingdings" w:hAnsi="Wingdings" w:hint="default"/>
+      </w:rPr>
+    </w:lvl>
+    <w:lvl w:ilvl="3" w:tplc="40090001" w:tentative="1">
+      <w:start w:val="1"/>
+      <w:numFmt w:val="bullet"/>
+      <w:lvlText w:val=""/>
+      <w:lvlJc w:val="left"/>
+      <w:pPr>
+        <w:ind w:left="4980" w:hanging="360"/>
+      </w:pPr>
+      <w:rPr>
+        <w:rFonts w:ascii="Symbol" w:hAnsi="Symbol" w:hint="default"/>
+      </w:rPr>
+    </w:lvl>
+    <w:lvl w:ilvl="4" w:tplc="40090003" w:tentative="1">
+      <w:start w:val="1"/>
+      <w:numFmt w:val="bullet"/>
+      <w:lvlText w:val="o"/>
+      <w:lvlJc w:val="left"/>
+      <w:pPr>
+        <w:ind w:left="5700" w:hanging="360"/>
+      </w:pPr>
+      <w:rPr>
+        <w:rFonts w:ascii="Courier New" w:hAnsi="Courier New" w:cs="Courier New" w:hint="default"/>
+      </w:rPr>
+    </w:lvl>
+    <w:lvl w:ilvl="5" w:tplc="40090005" w:tentative="1">
+      <w:start w:val="1"/>
+      <w:numFmt w:val="bullet"/>
+      <w:lvlText w:val=""/>
+      <w:lvlJc w:val="left"/>
+      <w:pPr>
+        <w:ind w:left="6420" w:hanging="360"/>
+      </w:pPr>
+      <w:rPr>
+        <w:rFonts w:ascii="Wingdings" w:hAnsi="Wingdings" w:hint="default"/>
+      </w:rPr>
+    </w:lvl>
+    <w:lvl w:ilvl="6" w:tplc="40090001" w:tentative="1">
+      <w:start w:val="1"/>
+      <w:numFmt w:val="bullet"/>
+      <w:lvlText w:val=""/>
+      <w:lvlJc w:val="left"/>
+      <w:pPr>
+        <w:ind w:left="7140" w:hanging="360"/>
+      </w:pPr>
+      <w:rPr>
+        <w:rFonts w:ascii="Symbol" w:hAnsi="Symbol" w:hint="default"/>
+      </w:rPr>
+    </w:lvl>
+    <w:lvl w:ilvl="7" w:tplc="40090003" w:tentative="1">
+      <w:start w:val="1"/>
+      <w:numFmt w:val="bullet"/>
+      <w:lvlText w:val="o"/>
+      <w:lvlJc w:val="left"/>
+      <w:pPr>
+        <w:ind w:left="7860" w:hanging="360"/>
+      </w:pPr>
+      <w:rPr>
+        <w:rFonts w:ascii="Courier New" w:hAnsi="Courier New" w:cs="Courier New" w:hint="default"/>
+      </w:rPr>
+    </w:lvl>
+    <w:lvl w:ilvl="8" w:tplc="40090005" w:tentative="1">
+      <w:start w:val="1"/>
+      <w:numFmt w:val="bullet"/>
+      <w:lvlText w:val=""/>
+      <w:lvlJc w:val="left"/>
+      <w:pPr>
+        <w:ind w:left="8580" w:hanging="360"/>
+      </w:pPr>
+      <w:rPr>
+        <w:rFonts w:ascii="Wingdings" w:hAnsi="Wingdings" w:hint="default"/>
+      </w:rPr>
+    </w:lvl>
+  </w:abstractNum>
+  <w:abstractNum w:abstractNumId="49" w15:restartNumberingAfterBreak="0">
     <w:nsid w:val="41093136"/>
     <w:multiLevelType w:val="hybridMultilevel"/>
     <w:tmpl w:val="C27EF700"/>
@@ -60174,7 +60678,7 @@
       </w:pPr>
     </w:lvl>
   </w:abstractNum>
-  <w:abstractNum w:abstractNumId="45" w15:restartNumberingAfterBreak="0">
+  <w:abstractNum w:abstractNumId="50" w15:restartNumberingAfterBreak="0">
     <w:nsid w:val="41EF2BA2"/>
     <w:multiLevelType w:val="hybridMultilevel"/>
     <w:tmpl w:val="4D508CAA"/>
@@ -60286,7 +60790,7 @@
       </w:rPr>
     </w:lvl>
   </w:abstractNum>
-  <w:abstractNum w:abstractNumId="46" w15:restartNumberingAfterBreak="0">
+  <w:abstractNum w:abstractNumId="51" w15:restartNumberingAfterBreak="0">
     <w:nsid w:val="435D0CA5"/>
     <w:multiLevelType w:val="hybridMultilevel"/>
     <w:tmpl w:val="A7FCF972"/>
@@ -60372,7 +60876,7 @@
       </w:pPr>
     </w:lvl>
   </w:abstractNum>
-  <w:abstractNum w:abstractNumId="47" w15:restartNumberingAfterBreak="0">
+  <w:abstractNum w:abstractNumId="52" w15:restartNumberingAfterBreak="0">
     <w:nsid w:val="437E72B8"/>
     <w:multiLevelType w:val="hybridMultilevel"/>
     <w:tmpl w:val="84F8C17C"/>
@@ -60485,7 +60989,7 @@
       </w:rPr>
     </w:lvl>
   </w:abstractNum>
-  <w:abstractNum w:abstractNumId="48" w15:restartNumberingAfterBreak="0">
+  <w:abstractNum w:abstractNumId="53" w15:restartNumberingAfterBreak="0">
     <w:nsid w:val="454B2317"/>
     <w:multiLevelType w:val="hybridMultilevel"/>
     <w:tmpl w:val="A710B6A8"/>
@@ -60598,7 +61102,7 @@
       </w:rPr>
     </w:lvl>
   </w:abstractNum>
-  <w:abstractNum w:abstractNumId="49" w15:restartNumberingAfterBreak="0">
+  <w:abstractNum w:abstractNumId="54" w15:restartNumberingAfterBreak="0">
     <w:nsid w:val="46C23824"/>
     <w:multiLevelType w:val="hybridMultilevel"/>
     <w:tmpl w:val="08BC8A34"/>
@@ -60711,7 +61215,7 @@
       </w:rPr>
     </w:lvl>
   </w:abstractNum>
-  <w:abstractNum w:abstractNumId="50" w15:restartNumberingAfterBreak="0">
+  <w:abstractNum w:abstractNumId="55" w15:restartNumberingAfterBreak="0">
     <w:nsid w:val="470B3810"/>
     <w:multiLevelType w:val="hybridMultilevel"/>
     <w:tmpl w:val="FB045A88"/>
@@ -60797,120 +61301,7 @@
       </w:pPr>
     </w:lvl>
   </w:abstractNum>
-  <w:abstractNum w:abstractNumId="51" w15:restartNumberingAfterBreak="0">
-    <w:nsid w:val="48CB4E13"/>
-    <w:multiLevelType w:val="hybridMultilevel"/>
-    <w:tmpl w:val="CD8AA208"/>
-    <w:lvl w:ilvl="0" w:tplc="40090001">
-      <w:start w:val="1"/>
-      <w:numFmt w:val="bullet"/>
-      <w:lvlText w:val=""/>
-      <w:lvlJc w:val="left"/>
-      <w:pPr>
-        <w:ind w:left="720" w:hanging="360"/>
-      </w:pPr>
-      <w:rPr>
-        <w:rFonts w:ascii="Symbol" w:hAnsi="Symbol" w:hint="default"/>
-      </w:rPr>
-    </w:lvl>
-    <w:lvl w:ilvl="1" w:tplc="40090003" w:tentative="1">
-      <w:start w:val="1"/>
-      <w:numFmt w:val="bullet"/>
-      <w:lvlText w:val="o"/>
-      <w:lvlJc w:val="left"/>
-      <w:pPr>
-        <w:ind w:left="1440" w:hanging="360"/>
-      </w:pPr>
-      <w:rPr>
-        <w:rFonts w:ascii="Courier New" w:hAnsi="Courier New" w:cs="Courier New" w:hint="default"/>
-      </w:rPr>
-    </w:lvl>
-    <w:lvl w:ilvl="2" w:tplc="40090005" w:tentative="1">
-      <w:start w:val="1"/>
-      <w:numFmt w:val="bullet"/>
-      <w:lvlText w:val=""/>
-      <w:lvlJc w:val="left"/>
-      <w:pPr>
-        <w:ind w:left="2160" w:hanging="360"/>
-      </w:pPr>
-      <w:rPr>
-        <w:rFonts w:ascii="Wingdings" w:hAnsi="Wingdings" w:hint="default"/>
-      </w:rPr>
-    </w:lvl>
-    <w:lvl w:ilvl="3" w:tplc="40090001" w:tentative="1">
-      <w:start w:val="1"/>
-      <w:numFmt w:val="bullet"/>
-      <w:lvlText w:val=""/>
-      <w:lvlJc w:val="left"/>
-      <w:pPr>
-        <w:ind w:left="2880" w:hanging="360"/>
-      </w:pPr>
-      <w:rPr>
-        <w:rFonts w:ascii="Symbol" w:hAnsi="Symbol" w:hint="default"/>
-      </w:rPr>
-    </w:lvl>
-    <w:lvl w:ilvl="4" w:tplc="40090003" w:tentative="1">
-      <w:start w:val="1"/>
-      <w:numFmt w:val="bullet"/>
-      <w:lvlText w:val="o"/>
-      <w:lvlJc w:val="left"/>
-      <w:pPr>
-        <w:ind w:left="3600" w:hanging="360"/>
-      </w:pPr>
-      <w:rPr>
-        <w:rFonts w:ascii="Courier New" w:hAnsi="Courier New" w:cs="Courier New" w:hint="default"/>
-      </w:rPr>
-    </w:lvl>
-    <w:lvl w:ilvl="5" w:tplc="40090005" w:tentative="1">
-      <w:start w:val="1"/>
-      <w:numFmt w:val="bullet"/>
-      <w:lvlText w:val=""/>
-      <w:lvlJc w:val="left"/>
-      <w:pPr>
-        <w:ind w:left="4320" w:hanging="360"/>
-      </w:pPr>
-      <w:rPr>
-        <w:rFonts w:ascii="Wingdings" w:hAnsi="Wingdings" w:hint="default"/>
-      </w:rPr>
-    </w:lvl>
-    <w:lvl w:ilvl="6" w:tplc="40090001" w:tentative="1">
-      <w:start w:val="1"/>
-      <w:numFmt w:val="bullet"/>
-      <w:lvlText w:val=""/>
-      <w:lvlJc w:val="left"/>
-      <w:pPr>
-        <w:ind w:left="5040" w:hanging="360"/>
-      </w:pPr>
-      <w:rPr>
-        <w:rFonts w:ascii="Symbol" w:hAnsi="Symbol" w:hint="default"/>
-      </w:rPr>
-    </w:lvl>
-    <w:lvl w:ilvl="7" w:tplc="40090003" w:tentative="1">
-      <w:start w:val="1"/>
-      <w:numFmt w:val="bullet"/>
-      <w:lvlText w:val="o"/>
-      <w:lvlJc w:val="left"/>
-      <w:pPr>
-        <w:ind w:left="5760" w:hanging="360"/>
-      </w:pPr>
-      <w:rPr>
-        <w:rFonts w:ascii="Courier New" w:hAnsi="Courier New" w:cs="Courier New" w:hint="default"/>
-      </w:rPr>
-    </w:lvl>
-    <w:lvl w:ilvl="8" w:tplc="40090005" w:tentative="1">
-      <w:start w:val="1"/>
-      <w:numFmt w:val="bullet"/>
-      <w:lvlText w:val=""/>
-      <w:lvlJc w:val="left"/>
-      <w:pPr>
-        <w:ind w:left="6480" w:hanging="360"/>
-      </w:pPr>
-      <w:rPr>
-        <w:rFonts w:ascii="Wingdings" w:hAnsi="Wingdings" w:hint="default"/>
-      </w:rPr>
-    </w:lvl>
-  </w:abstractNum>
-  <w:abstractNum w:abstractNumId="52" w15:restartNumberingAfterBreak="0">
+  <w:abstractNum w:abstractNumId="56" w15:restartNumberingAfterBreak="0">
     <w:nsid w:val="4A667EB8"/>
     <w:multiLevelType w:val="hybridMultilevel"/>
     <w:tmpl w:val="19CE4770"/>
@@ -61023,7 +61414,7 @@
       </w:rPr>
     </w:lvl>
   </w:abstractNum>
-  <w:abstractNum w:abstractNumId="53" w15:restartNumberingAfterBreak="0">
+  <w:abstractNum w:abstractNumId="57" w15:restartNumberingAfterBreak="0">
     <w:nsid w:val="4B472D5F"/>
     <w:multiLevelType w:val="hybridMultilevel"/>
     <w:tmpl w:val="C00C1C06"/>
@@ -61136,7 +61527,7 @@
       </w:rPr>
     </w:lvl>
   </w:abstractNum>
-  <w:abstractNum w:abstractNumId="54" w15:restartNumberingAfterBreak="0">
+  <w:abstractNum w:abstractNumId="58" w15:restartNumberingAfterBreak="0">
     <w:nsid w:val="4CAC2E46"/>
     <w:multiLevelType w:val="hybridMultilevel"/>
     <w:tmpl w:val="2E165A0C"/>
@@ -61249,7 +61640,7 @@
       </w:rPr>
     </w:lvl>
   </w:abstractNum>
-  <w:abstractNum w:abstractNumId="55" w15:restartNumberingAfterBreak="0">
+  <w:abstractNum w:abstractNumId="59" w15:restartNumberingAfterBreak="0">
     <w:nsid w:val="4ED807F1"/>
     <w:multiLevelType w:val="hybridMultilevel"/>
     <w:tmpl w:val="9EA0D454"/>
@@ -61362,7 +61753,7 @@
       </w:rPr>
     </w:lvl>
   </w:abstractNum>
-  <w:abstractNum w:abstractNumId="56" w15:restartNumberingAfterBreak="0">
+  <w:abstractNum w:abstractNumId="60" w15:restartNumberingAfterBreak="0">
     <w:nsid w:val="50064671"/>
     <w:multiLevelType w:val="hybridMultilevel"/>
     <w:tmpl w:val="30A23A4A"/>
@@ -61475,7 +61866,7 @@
       </w:rPr>
     </w:lvl>
   </w:abstractNum>
-  <w:abstractNum w:abstractNumId="57" w15:restartNumberingAfterBreak="0">
+  <w:abstractNum w:abstractNumId="61" w15:restartNumberingAfterBreak="0">
     <w:nsid w:val="50521950"/>
     <w:multiLevelType w:val="hybridMultilevel"/>
     <w:tmpl w:val="AA5AB37A"/>
@@ -61588,7 +61979,7 @@
       </w:rPr>
     </w:lvl>
   </w:abstractNum>
-  <w:abstractNum w:abstractNumId="58" w15:restartNumberingAfterBreak="0">
+  <w:abstractNum w:abstractNumId="62" w15:restartNumberingAfterBreak="0">
     <w:nsid w:val="505E6D82"/>
     <w:multiLevelType w:val="hybridMultilevel"/>
     <w:tmpl w:val="B638F5E2"/>
@@ -61701,7 +62092,7 @@
       </w:rPr>
     </w:lvl>
   </w:abstractNum>
-  <w:abstractNum w:abstractNumId="59" w15:restartNumberingAfterBreak="0">
+  <w:abstractNum w:abstractNumId="63" w15:restartNumberingAfterBreak="0">
     <w:nsid w:val="51295BC3"/>
     <w:multiLevelType w:val="hybridMultilevel"/>
     <w:tmpl w:val="458A4152"/>
@@ -61814,7 +62205,120 @@
       </w:rPr>
     </w:lvl>
   </w:abstractNum>
-  <w:abstractNum w:abstractNumId="60" w15:restartNumberingAfterBreak="0">
+  <w:abstractNum w:abstractNumId="64" w15:restartNumberingAfterBreak="0">
+    <w:nsid w:val="52500170"/>
+    <w:multiLevelType w:val="hybridMultilevel"/>
+    <w:tmpl w:val="C324DBFC"/>
+    <w:lvl w:ilvl="0" w:tplc="40090001">
+      <w:start w:val="1"/>
+      <w:numFmt w:val="bullet"/>
+      <w:lvlText w:val=""/>
+      <w:lvlJc w:val="left"/>
+      <w:pPr>
+        <w:ind w:left="2235" w:hanging="360"/>
+      </w:pPr>
+      <w:rPr>
+        <w:rFonts w:ascii="Symbol" w:hAnsi="Symbol" w:hint="default"/>
+      </w:rPr>
+    </w:lvl>
+    <w:lvl w:ilvl="1" w:tplc="40090003" w:tentative="1">
+      <w:start w:val="1"/>
+      <w:numFmt w:val="bullet"/>
+      <w:lvlText w:val="o"/>
+      <w:lvlJc w:val="left"/>
+      <w:pPr>
+        <w:ind w:left="2955" w:hanging="360"/>
+      </w:pPr>
+      <w:rPr>
+        <w:rFonts w:ascii="Courier New" w:hAnsi="Courier New" w:cs="Courier New" w:hint="default"/>
+      </w:rPr>
+    </w:lvl>
+    <w:lvl w:ilvl="2" w:tplc="40090005" w:tentative="1">
+      <w:start w:val="1"/>
+      <w:numFmt w:val="bullet"/>
+      <w:lvlText w:val=""/>
+      <w:lvlJc w:val="left"/>
+      <w:pPr>
+        <w:ind w:left="3675" w:hanging="360"/>
+      </w:pPr>
+      <w:rPr>
+        <w:rFonts w:ascii="Wingdings" w:hAnsi="Wingdings" w:hint="default"/>
+      </w:rPr>
+    </w:lvl>
+    <w:lvl w:ilvl="3" w:tplc="40090001" w:tentative="1">
+      <w:start w:val="1"/>
+      <w:numFmt w:val="bullet"/>
+      <w:lvlText w:val=""/>
+      <w:lvlJc w:val="left"/>
+      <w:pPr>
+        <w:ind w:left="4395" w:hanging="360"/>
+      </w:pPr>
+      <w:rPr>
+        <w:rFonts w:ascii="Symbol" w:hAnsi="Symbol" w:hint="default"/>
+      </w:rPr>
+    </w:lvl>
+    <w:lvl w:ilvl="4" w:tplc="40090003" w:tentative="1">
+      <w:start w:val="1"/>
+      <w:numFmt w:val="bullet"/>
+      <w:lvlText w:val="o"/>
+      <w:lvlJc w:val="left"/>
+      <w:pPr>
+        <w:ind w:left="5115" w:hanging="360"/>
+      </w:pPr>
+      <w:rPr>
+        <w:rFonts w:ascii="Courier New" w:hAnsi="Courier New" w:cs="Courier New" w:hint="default"/>
+      </w:rPr>
+    </w:lvl>
+    <w:lvl w:ilvl="5" w:tplc="40090005" w:tentative="1">
+      <w:start w:val="1"/>
+      <w:numFmt w:val="bullet"/>
+      <w:lvlText w:val=""/>
+      <w:lvlJc w:val="left"/>
+      <w:pPr>
+        <w:ind w:left="5835" w:hanging="360"/>
+      </w:pPr>
+      <w:rPr>
+        <w:rFonts w:ascii="Wingdings" w:hAnsi="Wingdings" w:hint="default"/>
+      </w:rPr>
+    </w:lvl>
+    <w:lvl w:ilvl="6" w:tplc="40090001" w:tentative="1">
+      <w:start w:val="1"/>
+      <w:numFmt w:val="bullet"/>
+      <w:lvlText w:val=""/>
+      <w:lvlJc w:val="left"/>
+      <w:pPr>
+        <w:ind w:left="6555" w:hanging="360"/>
+      </w:pPr>
+      <w:rPr>
+        <w:rFonts w:ascii="Symbol" w:hAnsi="Symbol" w:hint="default"/>
+      </w:rPr>
+    </w:lvl>
+    <w:lvl w:ilvl="7" w:tplc="40090003" w:tentative="1">
+      <w:start w:val="1"/>
+      <w:numFmt w:val="bullet"/>
+      <w:lvlText w:val="o"/>
+      <w:lvlJc w:val="left"/>
+      <w:pPr>
+        <w:ind w:left="7275" w:hanging="360"/>
+      </w:pPr>
+      <w:rPr>
+        <w:rFonts w:ascii="Courier New" w:hAnsi="Courier New" w:cs="Courier New" w:hint="default"/>
+      </w:rPr>
+    </w:lvl>
+    <w:lvl w:ilvl="8" w:tplc="40090005" w:tentative="1">
+      <w:start w:val="1"/>
+      <w:numFmt w:val="bullet"/>
+      <w:lvlText w:val=""/>
+      <w:lvlJc w:val="left"/>
+      <w:pPr>
+        <w:ind w:left="7995" w:hanging="360"/>
+      </w:pPr>
+      <w:rPr>
+        <w:rFonts w:ascii="Wingdings" w:hAnsi="Wingdings" w:hint="default"/>
+      </w:rPr>
+    </w:lvl>
+  </w:abstractNum>
+  <w:abstractNum w:abstractNumId="65" w15:restartNumberingAfterBreak="0">
     <w:nsid w:val="53F6461D"/>
     <w:multiLevelType w:val="hybridMultilevel"/>
     <w:tmpl w:val="03809500"/>
@@ -61927,7 +62431,7 @@
       </w:rPr>
     </w:lvl>
   </w:abstractNum>
-  <w:abstractNum w:abstractNumId="61" w15:restartNumberingAfterBreak="0">
+  <w:abstractNum w:abstractNumId="66" w15:restartNumberingAfterBreak="0">
     <w:nsid w:val="54AF74B1"/>
     <w:multiLevelType w:val="hybridMultilevel"/>
     <w:tmpl w:val="4A261DB0"/>
@@ -62040,7 +62544,7 @@
       </w:rPr>
     </w:lvl>
   </w:abstractNum>
-  <w:abstractNum w:abstractNumId="62" w15:restartNumberingAfterBreak="0">
+  <w:abstractNum w:abstractNumId="67" w15:restartNumberingAfterBreak="0">
     <w:nsid w:val="57146732"/>
     <w:multiLevelType w:val="hybridMultilevel"/>
     <w:tmpl w:val="6FB87678"/>
@@ -62126,7 +62630,7 @@
       </w:pPr>
     </w:lvl>
   </w:abstractNum>
-  <w:abstractNum w:abstractNumId="63" w15:restartNumberingAfterBreak="0">
+  <w:abstractNum w:abstractNumId="68" w15:restartNumberingAfterBreak="0">
     <w:nsid w:val="574544D2"/>
     <w:multiLevelType w:val="hybridMultilevel"/>
     <w:tmpl w:val="FC1EB0D4"/>
@@ -62239,7 +62743,7 @@
       </w:rPr>
     </w:lvl>
   </w:abstractNum>
-  <w:abstractNum w:abstractNumId="64" w15:restartNumberingAfterBreak="0">
+  <w:abstractNum w:abstractNumId="69" w15:restartNumberingAfterBreak="0">
     <w:nsid w:val="57DF4BC6"/>
     <w:multiLevelType w:val="hybridMultilevel"/>
     <w:tmpl w:val="82E619DE"/>
@@ -62352,7 +62856,7 @@
       </w:rPr>
     </w:lvl>
   </w:abstractNum>
-  <w:abstractNum w:abstractNumId="65" w15:restartNumberingAfterBreak="0">
+  <w:abstractNum w:abstractNumId="70" w15:restartNumberingAfterBreak="0">
     <w:nsid w:val="581901BE"/>
     <w:multiLevelType w:val="hybridMultilevel"/>
     <w:tmpl w:val="28A6DF4C"/>
@@ -62465,7 +62969,7 @@
       </w:rPr>
     </w:lvl>
   </w:abstractNum>
-  <w:abstractNum w:abstractNumId="66" w15:restartNumberingAfterBreak="0">
+  <w:abstractNum w:abstractNumId="71" w15:restartNumberingAfterBreak="0">
     <w:nsid w:val="5AA41605"/>
     <w:multiLevelType w:val="hybridMultilevel"/>
     <w:tmpl w:val="73D42E96"/>
@@ -62578,93 +63082,7 @@
       </w:rPr>
     </w:lvl>
   </w:abstractNum>
-  <w:abstractNum w:abstractNumId="67" w15:restartNumberingAfterBreak="0">
-    <w:nsid w:val="5B3C4BCE"/>
-    <w:multiLevelType w:val="hybridMultilevel"/>
-    <w:tmpl w:val="CB28322C"/>
-    <w:lvl w:ilvl="0" w:tplc="40090011">
-      <w:start w:val="1"/>
-      <w:numFmt w:val="decimal"/>
-      <w:lvlText w:val="%1)"/>
-      <w:lvlJc w:val="left"/>
-      <w:pPr>
-        <w:ind w:left="720" w:hanging="360"/>
-      </w:pPr>
-    </w:lvl>
-    <w:lvl w:ilvl="1" w:tplc="40090019" w:tentative="1">
-      <w:start w:val="1"/>
-      <w:numFmt w:val="lowerLetter"/>
-      <w:lvlText w:val="%2."/>
-      <w:lvlJc w:val="left"/>
-      <w:pPr>
-        <w:ind w:left="1440" w:hanging="360"/>
-      </w:pPr>
-    </w:lvl>
-    <w:lvl w:ilvl="2" w:tplc="4009001B" w:tentative="1">
-      <w:start w:val="1"/>
-      <w:numFmt w:val="lowerRoman"/>
-      <w:lvlText w:val="%3."/>
-      <w:lvlJc w:val="right"/>
-      <w:pPr>
-        <w:ind w:left="2160" w:hanging="180"/>
-      </w:pPr>
-    </w:lvl>
-    <w:lvl w:ilvl="3" w:tplc="4009000F" w:tentative="1">
-      <w:start w:val="1"/>
-      <w:numFmt w:val="decimal"/>
-      <w:lvlText w:val="%4."/>
-      <w:lvlJc w:val="left"/>
-      <w:pPr>
-        <w:ind w:left="2880" w:hanging="360"/>
-      </w:pPr>
-    </w:lvl>
-    <w:lvl w:ilvl="4" w:tplc="40090019" w:tentative="1">
-      <w:start w:val="1"/>
-      <w:numFmt w:val="lowerLetter"/>
-      <w:lvlText w:val="%5."/>
-      <w:lvlJc w:val="left"/>
-      <w:pPr>
-        <w:ind w:left="3600" w:hanging="360"/>
-      </w:pPr>
-    </w:lvl>
-    <w:lvl w:ilvl="5" w:tplc="4009001B" w:tentative="1">
-      <w:start w:val="1"/>
-      <w:numFmt w:val="lowerRoman"/>
-      <w:lvlText w:val="%6."/>
-      <w:lvlJc w:val="right"/>
-      <w:pPr>
-        <w:ind w:left="4320" w:hanging="180"/>
-      </w:pPr>
-    </w:lvl>
-    <w:lvl w:ilvl="6" w:tplc="4009000F" w:tentative="1">
-      <w:start w:val="1"/>
-      <w:numFmt w:val="decimal"/>
-      <w:lvlText w:val="%7."/>
-      <w:lvlJc w:val="left"/>
-      <w:pPr>
-        <w:ind w:left="5040" w:hanging="360"/>
-      </w:pPr>
-    </w:lvl>
-    <w:lvl w:ilvl="7" w:tplc="40090019" w:tentative="1">
-      <w:start w:val="1"/>
-      <w:numFmt w:val="lowerLetter"/>
-      <w:lvlText w:val="%8."/>
-      <w:lvlJc w:val="left"/>
-      <w:pPr>
-        <w:ind w:left="5760" w:hanging="360"/>
-      </w:pPr>
-    </w:lvl>
-    <w:lvl w:ilvl="8" w:tplc="4009001B" w:tentative="1">
-      <w:start w:val="1"/>
-      <w:numFmt w:val="lowerRoman"/>
-      <w:lvlText w:val="%9."/>
-      <w:lvlJc w:val="right"/>
-      <w:pPr>
-        <w:ind w:left="6480" w:hanging="180"/>
-      </w:pPr>
-    </w:lvl>
-  </w:abstractNum>
-  <w:abstractNum w:abstractNumId="68" w15:restartNumberingAfterBreak="0">
+  <w:abstractNum w:abstractNumId="72" w15:restartNumberingAfterBreak="0">
     <w:nsid w:val="5B6F0E0B"/>
     <w:multiLevelType w:val="hybridMultilevel"/>
     <w:tmpl w:val="AAE82320"/>
@@ -62777,7 +63195,7 @@
       </w:rPr>
     </w:lvl>
   </w:abstractNum>
-  <w:abstractNum w:abstractNumId="69" w15:restartNumberingAfterBreak="0">
+  <w:abstractNum w:abstractNumId="73" w15:restartNumberingAfterBreak="0">
     <w:nsid w:val="5BB86B96"/>
     <w:multiLevelType w:val="hybridMultilevel"/>
     <w:tmpl w:val="6388CAD4"/>
@@ -62890,7 +63308,7 @@
       </w:rPr>
     </w:lvl>
   </w:abstractNum>
-  <w:abstractNum w:abstractNumId="70" w15:restartNumberingAfterBreak="0">
+  <w:abstractNum w:abstractNumId="74" w15:restartNumberingAfterBreak="0">
     <w:nsid w:val="5BEB01F9"/>
     <w:multiLevelType w:val="hybridMultilevel"/>
     <w:tmpl w:val="C46A9E64"/>
@@ -63003,7 +63421,93 @@
       </w:rPr>
     </w:lvl>
   </w:abstractNum>
-  <w:abstractNum w:abstractNumId="71" w15:restartNumberingAfterBreak="0">
+  <w:abstractNum w:abstractNumId="75" w15:restartNumberingAfterBreak="0">
+    <w:nsid w:val="5C0D1C73"/>
+    <w:multiLevelType w:val="hybridMultilevel"/>
+    <w:tmpl w:val="E50CBCA8"/>
+    <w:lvl w:ilvl="0" w:tplc="4009000F">
+      <w:start w:val="1"/>
+      <w:numFmt w:val="decimal"/>
+      <w:lvlText w:val="%1."/>
+      <w:lvlJc w:val="left"/>
+      <w:pPr>
+        <w:ind w:left="1515" w:hanging="360"/>
+      </w:pPr>
+    </w:lvl>
+    <w:lvl w:ilvl="1" w:tplc="40090019" w:tentative="1">
+      <w:start w:val="1"/>
+      <w:numFmt w:val="lowerLetter"/>
+      <w:lvlText w:val="%2."/>
+      <w:lvlJc w:val="left"/>
+      <w:pPr>
+        <w:ind w:left="2235" w:hanging="360"/>
+      </w:pPr>
+    </w:lvl>
+    <w:lvl w:ilvl="2" w:tplc="4009001B" w:tentative="1">
+      <w:start w:val="1"/>
+      <w:numFmt w:val="lowerRoman"/>
+      <w:lvlText w:val="%3."/>
+      <w:lvlJc w:val="right"/>
+      <w:pPr>
+        <w:ind w:left="2955" w:hanging="180"/>
+      </w:pPr>
+    </w:lvl>
+    <w:lvl w:ilvl="3" w:tplc="4009000F" w:tentative="1">
+      <w:start w:val="1"/>
+      <w:numFmt w:val="decimal"/>
+      <w:lvlText w:val="%4."/>
+      <w:lvlJc w:val="left"/>
+      <w:pPr>
+        <w:ind w:left="3675" w:hanging="360"/>
+      </w:pPr>
+    </w:lvl>
+    <w:lvl w:ilvl="4" w:tplc="40090019" w:tentative="1">
+      <w:start w:val="1"/>
+      <w:numFmt w:val="lowerLetter"/>
+      <w:lvlText w:val="%5."/>
+      <w:lvlJc w:val="left"/>
+      <w:pPr>
+        <w:ind w:left="4395" w:hanging="360"/>
+      </w:pPr>
+    </w:lvl>
+    <w:lvl w:ilvl="5" w:tplc="4009001B" w:tentative="1">
+      <w:start w:val="1"/>
+      <w:numFmt w:val="lowerRoman"/>
+      <w:lvlText w:val="%6."/>
+      <w:lvlJc w:val="right"/>
+      <w:pPr>
+        <w:ind w:left="5115" w:hanging="180"/>
+      </w:pPr>
+    </w:lvl>
+    <w:lvl w:ilvl="6" w:tplc="4009000F" w:tentative="1">
+      <w:start w:val="1"/>
+      <w:numFmt w:val="decimal"/>
+      <w:lvlText w:val="%7."/>
+      <w:lvlJc w:val="left"/>
+      <w:pPr>
+        <w:ind w:left="5835" w:hanging="360"/>
+      </w:pPr>
+    </w:lvl>
+    <w:lvl w:ilvl="7" w:tplc="40090019" w:tentative="1">
+      <w:start w:val="1"/>
+      <w:numFmt w:val="lowerLetter"/>
+      <w:lvlText w:val="%8."/>
+      <w:lvlJc w:val="left"/>
+      <w:pPr>
+        <w:ind w:left="6555" w:hanging="360"/>
+      </w:pPr>
+    </w:lvl>
+    <w:lvl w:ilvl="8" w:tplc="4009001B" w:tentative="1">
+      <w:start w:val="1"/>
+      <w:numFmt w:val="lowerRoman"/>
+      <w:lvlText w:val="%9."/>
+      <w:lvlJc w:val="right"/>
+      <w:pPr>
+        <w:ind w:left="7275" w:hanging="180"/>
+      </w:pPr>
+    </w:lvl>
+  </w:abstractNum>
+  <w:abstractNum w:abstractNumId="76" w15:restartNumberingAfterBreak="0">
     <w:nsid w:val="5D706384"/>
     <w:multiLevelType w:val="hybridMultilevel"/>
     <w:tmpl w:val="136C82BC"/>
@@ -63089,7 +63593,7 @@
       </w:pPr>
     </w:lvl>
   </w:abstractNum>
-  <w:abstractNum w:abstractNumId="72" w15:restartNumberingAfterBreak="0">
+  <w:abstractNum w:abstractNumId="77" w15:restartNumberingAfterBreak="0">
     <w:nsid w:val="5DEF5B31"/>
     <w:multiLevelType w:val="hybridMultilevel"/>
     <w:tmpl w:val="3F249A00"/>
@@ -63202,7 +63706,7 @@
       </w:rPr>
     </w:lvl>
   </w:abstractNum>
-  <w:abstractNum w:abstractNumId="73" w15:restartNumberingAfterBreak="0">
+  <w:abstractNum w:abstractNumId="78" w15:restartNumberingAfterBreak="0">
     <w:nsid w:val="5F156CCB"/>
     <w:multiLevelType w:val="hybridMultilevel"/>
     <w:tmpl w:val="FFA88DA0"/>
@@ -63288,7 +63792,7 @@
       </w:pPr>
     </w:lvl>
   </w:abstractNum>
-  <w:abstractNum w:abstractNumId="74" w15:restartNumberingAfterBreak="0">
+  <w:abstractNum w:abstractNumId="79" w15:restartNumberingAfterBreak="0">
     <w:nsid w:val="5F417BDE"/>
     <w:multiLevelType w:val="hybridMultilevel"/>
     <w:tmpl w:val="AD58BD36"/>
@@ -63401,7 +63905,7 @@
       </w:rPr>
     </w:lvl>
   </w:abstractNum>
-  <w:abstractNum w:abstractNumId="75" w15:restartNumberingAfterBreak="0">
+  <w:abstractNum w:abstractNumId="80" w15:restartNumberingAfterBreak="0">
     <w:nsid w:val="5FEE6640"/>
     <w:multiLevelType w:val="hybridMultilevel"/>
     <w:tmpl w:val="F8068E58"/>
@@ -63513,7 +64017,7 @@
       </w:rPr>
     </w:lvl>
   </w:abstractNum>
-  <w:abstractNum w:abstractNumId="76" w15:restartNumberingAfterBreak="0">
+  <w:abstractNum w:abstractNumId="81" w15:restartNumberingAfterBreak="0">
     <w:nsid w:val="6083566F"/>
     <w:multiLevelType w:val="hybridMultilevel"/>
     <w:tmpl w:val="6E8A2C1E"/>
@@ -63626,7 +64130,120 @@
       </w:rPr>
     </w:lvl>
   </w:abstractNum>
-  <w:abstractNum w:abstractNumId="77" w15:restartNumberingAfterBreak="0">
+  <w:abstractNum w:abstractNumId="82" w15:restartNumberingAfterBreak="0">
+    <w:nsid w:val="617511E8"/>
+    <w:multiLevelType w:val="hybridMultilevel"/>
+    <w:tmpl w:val="33ACB5DE"/>
+    <w:lvl w:ilvl="0" w:tplc="40090001">
+      <w:start w:val="1"/>
+      <w:numFmt w:val="bullet"/>
+      <w:lvlText w:val=""/>
+      <w:lvlJc w:val="left"/>
+      <w:pPr>
+        <w:ind w:left="2595" w:hanging="360"/>
+      </w:pPr>
+      <w:rPr>
+        <w:rFonts w:ascii="Symbol" w:hAnsi="Symbol" w:hint="default"/>
+      </w:rPr>
+    </w:lvl>
+    <w:lvl w:ilvl="1" w:tplc="40090003" w:tentative="1">
+      <w:start w:val="1"/>
+      <w:numFmt w:val="bullet"/>
+      <w:lvlText w:val="o"/>
+      <w:lvlJc w:val="left"/>
+      <w:pPr>
+        <w:ind w:left="3315" w:hanging="360"/>
+      </w:pPr>
+      <w:rPr>
+        <w:rFonts w:ascii="Courier New" w:hAnsi="Courier New" w:cs="Courier New" w:hint="default"/>
+      </w:rPr>
+    </w:lvl>
+    <w:lvl w:ilvl="2" w:tplc="40090005" w:tentative="1">
+      <w:start w:val="1"/>
+      <w:numFmt w:val="bullet"/>
+      <w:lvlText w:val=""/>
+      <w:lvlJc w:val="left"/>
+      <w:pPr>
+        <w:ind w:left="4035" w:hanging="360"/>
+      </w:pPr>
+      <w:rPr>
+        <w:rFonts w:ascii="Wingdings" w:hAnsi="Wingdings" w:hint="default"/>
+      </w:rPr>
+    </w:lvl>
+    <w:lvl w:ilvl="3" w:tplc="40090001" w:tentative="1">
+      <w:start w:val="1"/>
+      <w:numFmt w:val="bullet"/>
+      <w:lvlText w:val=""/>
+      <w:lvlJc w:val="left"/>
+      <w:pPr>
+        <w:ind w:left="4755" w:hanging="360"/>
+      </w:pPr>
+      <w:rPr>
+        <w:rFonts w:ascii="Symbol" w:hAnsi="Symbol" w:hint="default"/>
+      </w:rPr>
+    </w:lvl>
+    <w:lvl w:ilvl="4" w:tplc="40090003" w:tentative="1">
+      <w:start w:val="1"/>
+      <w:numFmt w:val="bullet"/>
+      <w:lvlText w:val="o"/>
+      <w:lvlJc w:val="left"/>
+      <w:pPr>
+        <w:ind w:left="5475" w:hanging="360"/>
+      </w:pPr>
+      <w:rPr>
+        <w:rFonts w:ascii="Courier New" w:hAnsi="Courier New" w:cs="Courier New" w:hint="default"/>
+      </w:rPr>
+    </w:lvl>
+    <w:lvl w:ilvl="5" w:tplc="40090005" w:tentative="1">
+      <w:start w:val="1"/>
+      <w:numFmt w:val="bullet"/>
+      <w:lvlText w:val=""/>
+      <w:lvlJc w:val="left"/>
+      <w:pPr>
+        <w:ind w:left="6195" w:hanging="360"/>
+      </w:pPr>
+      <w:rPr>
+        <w:rFonts w:ascii="Wingdings" w:hAnsi="Wingdings" w:hint="default"/>
+      </w:rPr>
+    </w:lvl>
+    <w:lvl w:ilvl="6" w:tplc="40090001" w:tentative="1">
+      <w:start w:val="1"/>
+      <w:numFmt w:val="bullet"/>
+      <w:lvlText w:val=""/>
+      <w:lvlJc w:val="left"/>
+      <w:pPr>
+        <w:ind w:left="6915" w:hanging="360"/>
+      </w:pPr>
+      <w:rPr>
+        <w:rFonts w:ascii="Symbol" w:hAnsi="Symbol" w:hint="default"/>
+      </w:rPr>
+    </w:lvl>
+    <w:lvl w:ilvl="7" w:tplc="40090003" w:tentative="1">
+      <w:start w:val="1"/>
+      <w:numFmt w:val="bullet"/>
+      <w:lvlText w:val="o"/>
+      <w:lvlJc w:val="left"/>
+      <w:pPr>
+        <w:ind w:left="7635" w:hanging="360"/>
+      </w:pPr>
+      <w:rPr>
+        <w:rFonts w:ascii="Courier New" w:hAnsi="Courier New" w:cs="Courier New" w:hint="default"/>
+      </w:rPr>
+    </w:lvl>
+    <w:lvl w:ilvl="8" w:tplc="40090005" w:tentative="1">
+      <w:start w:val="1"/>
+      <w:numFmt w:val="bullet"/>
+      <w:lvlText w:val=""/>
+      <w:lvlJc w:val="left"/>
+      <w:pPr>
+        <w:ind w:left="8355" w:hanging="360"/>
+      </w:pPr>
+      <w:rPr>
+        <w:rFonts w:ascii="Wingdings" w:hAnsi="Wingdings" w:hint="default"/>
+      </w:rPr>
+    </w:lvl>
+  </w:abstractNum>
+  <w:abstractNum w:abstractNumId="83" w15:restartNumberingAfterBreak="0">
     <w:nsid w:val="623568E7"/>
     <w:multiLevelType w:val="hybridMultilevel"/>
     <w:tmpl w:val="7D2804F4"/>
@@ -63739,7 +64356,7 @@
       </w:rPr>
     </w:lvl>
   </w:abstractNum>
-  <w:abstractNum w:abstractNumId="78" w15:restartNumberingAfterBreak="0">
+  <w:abstractNum w:abstractNumId="84" w15:restartNumberingAfterBreak="0">
     <w:nsid w:val="6238533C"/>
     <w:multiLevelType w:val="hybridMultilevel"/>
     <w:tmpl w:val="DC986C88"/>
@@ -63852,7 +64469,7 @@
       </w:rPr>
     </w:lvl>
   </w:abstractNum>
-  <w:abstractNum w:abstractNumId="79" w15:restartNumberingAfterBreak="0">
+  <w:abstractNum w:abstractNumId="85" w15:restartNumberingAfterBreak="0">
     <w:nsid w:val="64427E58"/>
     <w:multiLevelType w:val="hybridMultilevel"/>
     <w:tmpl w:val="6FA6D718"/>
@@ -63965,7 +64582,7 @@
       </w:rPr>
     </w:lvl>
   </w:abstractNum>
-  <w:abstractNum w:abstractNumId="80" w15:restartNumberingAfterBreak="0">
+  <w:abstractNum w:abstractNumId="86" w15:restartNumberingAfterBreak="0">
     <w:nsid w:val="65751225"/>
     <w:multiLevelType w:val="hybridMultilevel"/>
     <w:tmpl w:val="2D1E614E"/>
@@ -64078,7 +64695,7 @@
       </w:rPr>
     </w:lvl>
   </w:abstractNum>
-  <w:abstractNum w:abstractNumId="81" w15:restartNumberingAfterBreak="0">
+  <w:abstractNum w:abstractNumId="87" w15:restartNumberingAfterBreak="0">
     <w:nsid w:val="65F367D7"/>
     <w:multiLevelType w:val="hybridMultilevel"/>
     <w:tmpl w:val="E654B40E"/>
@@ -64191,7 +64808,7 @@
       </w:rPr>
     </w:lvl>
   </w:abstractNum>
-  <w:abstractNum w:abstractNumId="82" w15:restartNumberingAfterBreak="0">
+  <w:abstractNum w:abstractNumId="88" w15:restartNumberingAfterBreak="0">
     <w:nsid w:val="66E07A32"/>
     <w:multiLevelType w:val="hybridMultilevel"/>
     <w:tmpl w:val="668EB1D2"/>
@@ -64277,7 +64894,7 @@
       </w:pPr>
     </w:lvl>
   </w:abstractNum>
-  <w:abstractNum w:abstractNumId="83" w15:restartNumberingAfterBreak="0">
+  <w:abstractNum w:abstractNumId="89" w15:restartNumberingAfterBreak="0">
     <w:nsid w:val="696520F6"/>
     <w:multiLevelType w:val="hybridMultilevel"/>
     <w:tmpl w:val="5472F1F0"/>
@@ -64390,7 +65007,7 @@
       </w:rPr>
     </w:lvl>
   </w:abstractNum>
-  <w:abstractNum w:abstractNumId="84" w15:restartNumberingAfterBreak="0">
+  <w:abstractNum w:abstractNumId="90" w15:restartNumberingAfterBreak="0">
     <w:nsid w:val="6B480202"/>
     <w:multiLevelType w:val="hybridMultilevel"/>
     <w:tmpl w:val="849E283A"/>
@@ -64503,7 +65120,120 @@
       </w:rPr>
     </w:lvl>
   </w:abstractNum>
-  <w:abstractNum w:abstractNumId="85" w15:restartNumberingAfterBreak="0">
+  <w:abstractNum w:abstractNumId="91" w15:restartNumberingAfterBreak="0">
+    <w:nsid w:val="6D8A1EB0"/>
+    <w:multiLevelType w:val="hybridMultilevel"/>
+    <w:tmpl w:val="08945244"/>
+    <w:lvl w:ilvl="0" w:tplc="40090001">
+      <w:start w:val="1"/>
+      <w:numFmt w:val="bullet"/>
+      <w:lvlText w:val=""/>
+      <w:lvlJc w:val="left"/>
+      <w:pPr>
+        <w:ind w:left="2670" w:hanging="360"/>
+      </w:pPr>
+      <w:rPr>
+        <w:rFonts w:ascii="Symbol" w:hAnsi="Symbol" w:hint="default"/>
+      </w:rPr>
+    </w:lvl>
+    <w:lvl w:ilvl="1" w:tplc="40090003" w:tentative="1">
+      <w:start w:val="1"/>
+      <w:numFmt w:val="bullet"/>
+      <w:lvlText w:val="o"/>
+      <w:lvlJc w:val="left"/>
+      <w:pPr>
+        <w:ind w:left="3390" w:hanging="360"/>
+      </w:pPr>
+      <w:rPr>
+        <w:rFonts w:ascii="Courier New" w:hAnsi="Courier New" w:cs="Courier New" w:hint="default"/>
+      </w:rPr>
+    </w:lvl>
+    <w:lvl w:ilvl="2" w:tplc="40090005" w:tentative="1">
+      <w:start w:val="1"/>
+      <w:numFmt w:val="bullet"/>
+      <w:lvlText w:val=""/>
+      <w:lvlJc w:val="left"/>
+      <w:pPr>
+        <w:ind w:left="4110" w:hanging="360"/>
+      </w:pPr>
+      <w:rPr>
+        <w:rFonts w:ascii="Wingdings" w:hAnsi="Wingdings" w:hint="default"/>
+      </w:rPr>
+    </w:lvl>
+    <w:lvl w:ilvl="3" w:tplc="40090001" w:tentative="1">
+      <w:start w:val="1"/>
+      <w:numFmt w:val="bullet"/>
+      <w:lvlText w:val=""/>
+      <w:lvlJc w:val="left"/>
+      <w:pPr>
+        <w:ind w:left="4830" w:hanging="360"/>
+      </w:pPr>
+      <w:rPr>
+        <w:rFonts w:ascii="Symbol" w:hAnsi="Symbol" w:hint="default"/>
+      </w:rPr>
+    </w:lvl>
+    <w:lvl w:ilvl="4" w:tplc="40090003" w:tentative="1">
+      <w:start w:val="1"/>
+      <w:numFmt w:val="bullet"/>
+      <w:lvlText w:val="o"/>
+      <w:lvlJc w:val="left"/>
+      <w:pPr>
+        <w:ind w:left="5550" w:hanging="360"/>
+      </w:pPr>
+      <w:rPr>
+        <w:rFonts w:ascii="Courier New" w:hAnsi="Courier New" w:cs="Courier New" w:hint="default"/>
+      </w:rPr>
+    </w:lvl>
+    <w:lvl w:ilvl="5" w:tplc="40090005" w:tentative="1">
+      <w:start w:val="1"/>
+      <w:numFmt w:val="bullet"/>
+      <w:lvlText w:val=""/>
+      <w:lvlJc w:val="left"/>
+      <w:pPr>
+        <w:ind w:left="6270" w:hanging="360"/>
+      </w:pPr>
+      <w:rPr>
+        <w:rFonts w:ascii="Wingdings" w:hAnsi="Wingdings" w:hint="default"/>
+      </w:rPr>
+    </w:lvl>
+    <w:lvl w:ilvl="6" w:tplc="40090001" w:tentative="1">
+      <w:start w:val="1"/>
+      <w:numFmt w:val="bullet"/>
+      <w:lvlText w:val=""/>
+      <w:lvlJc w:val="left"/>
+      <w:pPr>
+        <w:ind w:left="6990" w:hanging="360"/>
+      </w:pPr>
+      <w:rPr>
+        <w:rFonts w:ascii="Symbol" w:hAnsi="Symbol" w:hint="default"/>
+      </w:rPr>
+    </w:lvl>
+    <w:lvl w:ilvl="7" w:tplc="40090003" w:tentative="1">
+      <w:start w:val="1"/>
+      <w:numFmt w:val="bullet"/>
+      <w:lvlText w:val="o"/>
+      <w:lvlJc w:val="left"/>
+      <w:pPr>
+        <w:ind w:left="7710" w:hanging="360"/>
+      </w:pPr>
+      <w:rPr>
+        <w:rFonts w:ascii="Courier New" w:hAnsi="Courier New" w:cs="Courier New" w:hint="default"/>
+      </w:rPr>
+    </w:lvl>
+    <w:lvl w:ilvl="8" w:tplc="40090005" w:tentative="1">
+      <w:start w:val="1"/>
+      <w:numFmt w:val="bullet"/>
+      <w:lvlText w:val=""/>
+      <w:lvlJc w:val="left"/>
+      <w:pPr>
+        <w:ind w:left="8430" w:hanging="360"/>
+      </w:pPr>
+      <w:rPr>
+        <w:rFonts w:ascii="Wingdings" w:hAnsi="Wingdings" w:hint="default"/>
+      </w:rPr>
+    </w:lvl>
+  </w:abstractNum>
+  <w:abstractNum w:abstractNumId="92" w15:restartNumberingAfterBreak="0">
     <w:nsid w:val="6EA341AE"/>
     <w:multiLevelType w:val="hybridMultilevel"/>
     <w:tmpl w:val="E092FB1A"/>
@@ -64589,7 +65319,7 @@
       </w:pPr>
     </w:lvl>
   </w:abstractNum>
-  <w:abstractNum w:abstractNumId="86" w15:restartNumberingAfterBreak="0">
+  <w:abstractNum w:abstractNumId="93" w15:restartNumberingAfterBreak="0">
     <w:nsid w:val="6FCF2411"/>
     <w:multiLevelType w:val="hybridMultilevel"/>
     <w:tmpl w:val="579C8706"/>
@@ -64701,7 +65431,7 @@
       </w:rPr>
     </w:lvl>
   </w:abstractNum>
-  <w:abstractNum w:abstractNumId="87" w15:restartNumberingAfterBreak="0">
+  <w:abstractNum w:abstractNumId="94" w15:restartNumberingAfterBreak="0">
     <w:nsid w:val="70F52AB9"/>
     <w:multiLevelType w:val="hybridMultilevel"/>
     <w:tmpl w:val="6ACA5D5A"/>
@@ -64813,7 +65543,7 @@
       </w:rPr>
     </w:lvl>
   </w:abstractNum>
-  <w:abstractNum w:abstractNumId="88" w15:restartNumberingAfterBreak="0">
+  <w:abstractNum w:abstractNumId="95" w15:restartNumberingAfterBreak="0">
     <w:nsid w:val="71290627"/>
     <w:multiLevelType w:val="hybridMultilevel"/>
     <w:tmpl w:val="95E87606"/>
@@ -64926,7 +65656,7 @@
       </w:rPr>
     </w:lvl>
   </w:abstractNum>
-  <w:abstractNum w:abstractNumId="89" w15:restartNumberingAfterBreak="0">
+  <w:abstractNum w:abstractNumId="96" w15:restartNumberingAfterBreak="0">
     <w:nsid w:val="713E387C"/>
     <w:multiLevelType w:val="hybridMultilevel"/>
     <w:tmpl w:val="3F2E4868"/>
@@ -65039,7 +65769,7 @@
       </w:rPr>
     </w:lvl>
   </w:abstractNum>
-  <w:abstractNum w:abstractNumId="90" w15:restartNumberingAfterBreak="0">
+  <w:abstractNum w:abstractNumId="97" w15:restartNumberingAfterBreak="0">
     <w:nsid w:val="71AB02AB"/>
     <w:multiLevelType w:val="hybridMultilevel"/>
     <w:tmpl w:val="20280468"/>
@@ -65152,7 +65882,7 @@
       </w:rPr>
     </w:lvl>
   </w:abstractNum>
-  <w:abstractNum w:abstractNumId="91" w15:restartNumberingAfterBreak="0">
+  <w:abstractNum w:abstractNumId="98" w15:restartNumberingAfterBreak="0">
     <w:nsid w:val="72311A75"/>
     <w:multiLevelType w:val="hybridMultilevel"/>
     <w:tmpl w:val="4A540DA4"/>
@@ -65265,7 +65995,7 @@
       </w:rPr>
     </w:lvl>
   </w:abstractNum>
-  <w:abstractNum w:abstractNumId="92" w15:restartNumberingAfterBreak="0">
+  <w:abstractNum w:abstractNumId="99" w15:restartNumberingAfterBreak="0">
     <w:nsid w:val="731D6515"/>
     <w:multiLevelType w:val="hybridMultilevel"/>
     <w:tmpl w:val="32C639EE"/>
@@ -65378,7 +66108,7 @@
       </w:rPr>
     </w:lvl>
   </w:abstractNum>
-  <w:abstractNum w:abstractNumId="93" w15:restartNumberingAfterBreak="0">
+  <w:abstractNum w:abstractNumId="100" w15:restartNumberingAfterBreak="0">
     <w:nsid w:val="73FD7CD9"/>
     <w:multiLevelType w:val="hybridMultilevel"/>
     <w:tmpl w:val="D6589D2E"/>
@@ -65467,7 +66197,7 @@
       </w:pPr>
     </w:lvl>
   </w:abstractNum>
-  <w:abstractNum w:abstractNumId="94" w15:restartNumberingAfterBreak="0">
+  <w:abstractNum w:abstractNumId="101" w15:restartNumberingAfterBreak="0">
     <w:nsid w:val="75C25684"/>
     <w:multiLevelType w:val="hybridMultilevel"/>
     <w:tmpl w:val="8CC26AF6"/>
@@ -65580,7 +66310,120 @@
       </w:rPr>
     </w:lvl>
   </w:abstractNum>
-  <w:abstractNum w:abstractNumId="95" w15:restartNumberingAfterBreak="0">
+  <w:abstractNum w:abstractNumId="102" w15:restartNumberingAfterBreak="0">
+    <w:nsid w:val="784C4455"/>
+    <w:multiLevelType w:val="hybridMultilevel"/>
+    <w:tmpl w:val="6D388844"/>
+    <w:lvl w:ilvl="0" w:tplc="91B2BED8">
+      <w:start w:val="1"/>
+      <w:numFmt w:val="bullet"/>
+      <w:lvlText w:val="o"/>
+      <w:lvlJc w:val="left"/>
+      <w:pPr>
+        <w:ind w:left="3390" w:hanging="360"/>
+      </w:pPr>
+      <w:rPr>
+        <w:rFonts w:ascii="Courier New" w:hAnsi="Courier New" w:hint="default"/>
+      </w:rPr>
+    </w:lvl>
+    <w:lvl w:ilvl="1" w:tplc="40090003" w:tentative="1">
+      <w:start w:val="1"/>
+      <w:numFmt w:val="bullet"/>
+      <w:lvlText w:val="o"/>
+      <w:lvlJc w:val="left"/>
+      <w:pPr>
+        <w:ind w:left="4110" w:hanging="360"/>
+      </w:pPr>
+      <w:rPr>
+        <w:rFonts w:ascii="Courier New" w:hAnsi="Courier New" w:cs="Courier New" w:hint="default"/>
+      </w:rPr>
+    </w:lvl>
+    <w:lvl w:ilvl="2" w:tplc="40090005" w:tentative="1">
+      <w:start w:val="1"/>
+      <w:numFmt w:val="bullet"/>
+      <w:lvlText w:val=""/>
+      <w:lvlJc w:val="left"/>
+      <w:pPr>
+        <w:ind w:left="4830" w:hanging="360"/>
+      </w:pPr>
+      <w:rPr>
+        <w:rFonts w:ascii="Wingdings" w:hAnsi="Wingdings" w:hint="default"/>
+      </w:rPr>
+    </w:lvl>
+    <w:lvl w:ilvl="3" w:tplc="40090001" w:tentative="1">
+      <w:start w:val="1"/>
+      <w:numFmt w:val="bullet"/>
+      <w:lvlText w:val=""/>
+      <w:lvlJc w:val="left"/>
+      <w:pPr>
+        <w:ind w:left="5550" w:hanging="360"/>
+      </w:pPr>
+      <w:rPr>
+        <w:rFonts w:ascii="Symbol" w:hAnsi="Symbol" w:hint="default"/>
+      </w:rPr>
+    </w:lvl>
+    <w:lvl w:ilvl="4" w:tplc="40090003" w:tentative="1">
+      <w:start w:val="1"/>
+      <w:numFmt w:val="bullet"/>
+      <w:lvlText w:val="o"/>
+      <w:lvlJc w:val="left"/>
+      <w:pPr>
+        <w:ind w:left="6270" w:hanging="360"/>
+      </w:pPr>
+      <w:rPr>
+        <w:rFonts w:ascii="Courier New" w:hAnsi="Courier New" w:cs="Courier New" w:hint="default"/>
+      </w:rPr>
+    </w:lvl>
+    <w:lvl w:ilvl="5" w:tplc="40090005" w:tentative="1">
+      <w:start w:val="1"/>
+      <w:numFmt w:val="bullet"/>
+      <w:lvlText w:val=""/>
+      <w:lvlJc w:val="left"/>
+      <w:pPr>
+        <w:ind w:left="6990" w:hanging="360"/>
+      </w:pPr>
+      <w:rPr>
+        <w:rFonts w:ascii="Wingdings" w:hAnsi="Wingdings" w:hint="default"/>
+      </w:rPr>
+    </w:lvl>
+    <w:lvl w:ilvl="6" w:tplc="40090001" w:tentative="1">
+      <w:start w:val="1"/>
+      <w:numFmt w:val="bullet"/>
+      <w:lvlText w:val=""/>
+      <w:lvlJc w:val="left"/>
+      <w:pPr>
+        <w:ind w:left="7710" w:hanging="360"/>
+      </w:pPr>
+      <w:rPr>
+        <w:rFonts w:ascii="Symbol" w:hAnsi="Symbol" w:hint="default"/>
+      </w:rPr>
+    </w:lvl>
+    <w:lvl w:ilvl="7" w:tplc="40090003" w:tentative="1">
+      <w:start w:val="1"/>
+      <w:numFmt w:val="bullet"/>
+      <w:lvlText w:val="o"/>
+      <w:lvlJc w:val="left"/>
+      <w:pPr>
+        <w:ind w:left="8430" w:hanging="360"/>
+      </w:pPr>
+      <w:rPr>
+        <w:rFonts w:ascii="Courier New" w:hAnsi="Courier New" w:cs="Courier New" w:hint="default"/>
+      </w:rPr>
+    </w:lvl>
+    <w:lvl w:ilvl="8" w:tplc="40090005" w:tentative="1">
+      <w:start w:val="1"/>
+      <w:numFmt w:val="bullet"/>
+      <w:lvlText w:val=""/>
+      <w:lvlJc w:val="left"/>
+      <w:pPr>
+        <w:ind w:left="9150" w:hanging="360"/>
+      </w:pPr>
+      <w:rPr>
+        <w:rFonts w:ascii="Wingdings" w:hAnsi="Wingdings" w:hint="default"/>
+      </w:rPr>
+    </w:lvl>
+  </w:abstractNum>
+  <w:abstractNum w:abstractNumId="103" w15:restartNumberingAfterBreak="0">
     <w:nsid w:val="78F52A50"/>
     <w:multiLevelType w:val="hybridMultilevel"/>
     <w:tmpl w:val="E24C1D16"/>
@@ -65693,7 +66536,7 @@
       </w:rPr>
     </w:lvl>
   </w:abstractNum>
-  <w:abstractNum w:abstractNumId="96" w15:restartNumberingAfterBreak="0">
+  <w:abstractNum w:abstractNumId="104" w15:restartNumberingAfterBreak="0">
     <w:nsid w:val="7A782619"/>
     <w:multiLevelType w:val="hybridMultilevel"/>
     <w:tmpl w:val="8DAEBBB0"/>
@@ -65779,7 +66622,7 @@
       </w:pPr>
     </w:lvl>
   </w:abstractNum>
-  <w:abstractNum w:abstractNumId="97" w15:restartNumberingAfterBreak="0">
+  <w:abstractNum w:abstractNumId="105" w15:restartNumberingAfterBreak="0">
     <w:nsid w:val="7E920A35"/>
     <w:multiLevelType w:val="hybridMultilevel"/>
     <w:tmpl w:val="63588440"/>
@@ -65892,7 +66735,7 @@
       </w:rPr>
     </w:lvl>
   </w:abstractNum>
-  <w:abstractNum w:abstractNumId="98" w15:restartNumberingAfterBreak="0">
+  <w:abstractNum w:abstractNumId="106" w15:restartNumberingAfterBreak="0">
     <w:nsid w:val="7EE55F25"/>
     <w:multiLevelType w:val="hybridMultilevel"/>
     <w:tmpl w:val="B3BCC8F6"/>
@@ -65978,7 +66821,7 @@
       </w:pPr>
     </w:lvl>
   </w:abstractNum>
-  <w:abstractNum w:abstractNumId="99" w15:restartNumberingAfterBreak="0">
+  <w:abstractNum w:abstractNumId="107" w15:restartNumberingAfterBreak="0">
     <w:nsid w:val="7F442070"/>
     <w:multiLevelType w:val="hybridMultilevel"/>
     <w:tmpl w:val="64E4D79A"/>
@@ -66091,7 +66934,7 @@
       </w:rPr>
     </w:lvl>
   </w:abstractNum>
-  <w:abstractNum w:abstractNumId="100" w15:restartNumberingAfterBreak="0">
+  <w:abstractNum w:abstractNumId="108" w15:restartNumberingAfterBreak="0">
     <w:nsid w:val="7F5665D1"/>
     <w:multiLevelType w:val="hybridMultilevel"/>
     <w:tmpl w:val="8A38F194"/>
@@ -66205,22 +67048,22 @@
     </w:lvl>
   </w:abstractNum>
   <w:num w:numId="1">
-    <w:abstractNumId w:val="44"/>
+    <w:abstractNumId w:val="49"/>
   </w:num>
   <w:num w:numId="2">
-    <w:abstractNumId w:val="28"/>
+    <w:abstractNumId w:val="30"/>
   </w:num>
   <w:num w:numId="3">
-    <w:abstractNumId w:val="27"/>
+    <w:abstractNumId w:val="29"/>
   </w:num>
   <w:num w:numId="4">
-    <w:abstractNumId w:val="21"/>
+    <w:abstractNumId w:val="22"/>
   </w:num>
   <w:num w:numId="5">
-    <w:abstractNumId w:val="71"/>
+    <w:abstractNumId w:val="76"/>
   </w:num>
   <w:num w:numId="6">
-    <w:abstractNumId w:val="93"/>
+    <w:abstractNumId w:val="100"/>
   </w:num>
   <w:num w:numId="7">
     <w:abstractNumId w:val="4"/>
@@ -66229,67 +67072,67 @@
     <w:abstractNumId w:val="8"/>
   </w:num>
   <w:num w:numId="9">
-    <w:abstractNumId w:val="19"/>
+    <w:abstractNumId w:val="20"/>
   </w:num>
   <w:num w:numId="10">
-    <w:abstractNumId w:val="63"/>
+    <w:abstractNumId w:val="68"/>
   </w:num>
   <w:num w:numId="11">
     <w:abstractNumId w:val="9"/>
   </w:num>
   <w:num w:numId="12">
-    <w:abstractNumId w:val="59"/>
+    <w:abstractNumId w:val="63"/>
   </w:num>
   <w:num w:numId="13">
     <w:abstractNumId w:val="11"/>
   </w:num>
   <w:num w:numId="14">
-    <w:abstractNumId w:val="30"/>
+    <w:abstractNumId w:val="32"/>
   </w:num>
   <w:num w:numId="15">
-    <w:abstractNumId w:val="32"/>
+    <w:abstractNumId w:val="34"/>
   </w:num>
   <w:num w:numId="16">
-    <w:abstractNumId w:val="16"/>
+    <w:abstractNumId w:val="17"/>
   </w:num>
   <w:num w:numId="17">
     <w:abstractNumId w:val="6"/>
   </w:num>
   <w:num w:numId="18">
-    <w:abstractNumId w:val="88"/>
+    <w:abstractNumId w:val="95"/>
   </w:num>
   <w:num w:numId="19">
-    <w:abstractNumId w:val="86"/>
+    <w:abstractNumId w:val="93"/>
   </w:num>
   <w:num w:numId="20">
-    <w:abstractNumId w:val="18"/>
+    <w:abstractNumId w:val="19"/>
   </w:num>
   <w:num w:numId="21">
-    <w:abstractNumId w:val="79"/>
+    <w:abstractNumId w:val="85"/>
   </w:num>
   <w:num w:numId="22">
     <w:abstractNumId w:val="12"/>
   </w:num>
   <w:num w:numId="23">
-    <w:abstractNumId w:val="90"/>
+    <w:abstractNumId w:val="97"/>
   </w:num>
   <w:num w:numId="24">
     <w:abstractNumId w:val="3"/>
   </w:num>
   <w:num w:numId="25">
-    <w:abstractNumId w:val="89"/>
+    <w:abstractNumId w:val="96"/>
   </w:num>
   <w:num w:numId="26">
-    <w:abstractNumId w:val="69"/>
+    <w:abstractNumId w:val="73"/>
   </w:num>
   <w:num w:numId="27">
-    <w:abstractNumId w:val="25"/>
+    <w:abstractNumId w:val="27"/>
   </w:num>
   <w:num w:numId="28">
-    <w:abstractNumId w:val="72"/>
+    <w:abstractNumId w:val="77"/>
   </w:num>
   <w:num w:numId="29">
-    <w:abstractNumId w:val="68"/>
+    <w:abstractNumId w:val="72"/>
   </w:num>
   <w:num w:numId="30">
     <w:abstractNumId w:val="13"/>
@@ -66298,216 +67141,240 @@
     <w:abstractNumId w:val="0"/>
   </w:num>
   <w:num w:numId="32">
-    <w:abstractNumId w:val="75"/>
+    <w:abstractNumId w:val="80"/>
   </w:num>
   <w:num w:numId="33">
-    <w:abstractNumId w:val="83"/>
+    <w:abstractNumId w:val="89"/>
   </w:num>
   <w:num w:numId="34">
     <w:abstractNumId w:val="7"/>
   </w:num>
   <w:num w:numId="35">
-    <w:abstractNumId w:val="100"/>
+    <w:abstractNumId w:val="108"/>
   </w:num>
   <w:num w:numId="36">
-    <w:abstractNumId w:val="52"/>
+    <w:abstractNumId w:val="56"/>
   </w:num>
   <w:num w:numId="37">
+    <w:abstractNumId w:val="87"/>
+  </w:num>
+  <w:num w:numId="38">
+    <w:abstractNumId w:val="35"/>
+  </w:num>
+  <w:num w:numId="39">
+    <w:abstractNumId w:val="98"/>
+  </w:num>
+  <w:num w:numId="40">
+    <w:abstractNumId w:val="31"/>
+  </w:num>
+  <w:num w:numId="41">
+    <w:abstractNumId w:val="18"/>
+  </w:num>
+  <w:num w:numId="42">
+    <w:abstractNumId w:val="36"/>
+  </w:num>
+  <w:num w:numId="43">
+    <w:abstractNumId w:val="47"/>
+  </w:num>
+  <w:num w:numId="44">
+    <w:abstractNumId w:val="107"/>
+  </w:num>
+  <w:num w:numId="45">
+    <w:abstractNumId w:val="46"/>
+  </w:num>
+  <w:num w:numId="46">
+    <w:abstractNumId w:val="70"/>
+  </w:num>
+  <w:num w:numId="47">
     <w:abstractNumId w:val="81"/>
   </w:num>
-  <w:num w:numId="38">
+  <w:num w:numId="48">
+    <w:abstractNumId w:val="92"/>
+  </w:num>
+  <w:num w:numId="49">
+    <w:abstractNumId w:val="67"/>
+  </w:num>
+  <w:num w:numId="50">
+    <w:abstractNumId w:val="103"/>
+  </w:num>
+  <w:num w:numId="51">
+    <w:abstractNumId w:val="51"/>
+  </w:num>
+  <w:num w:numId="52">
+    <w:abstractNumId w:val="16"/>
+  </w:num>
+  <w:num w:numId="53">
+    <w:abstractNumId w:val="50"/>
+  </w:num>
+  <w:num w:numId="54">
+    <w:abstractNumId w:val="86"/>
+  </w:num>
+  <w:num w:numId="55">
+    <w:abstractNumId w:val="65"/>
+  </w:num>
+  <w:num w:numId="56">
+    <w:abstractNumId w:val="55"/>
+  </w:num>
+  <w:num w:numId="57">
+    <w:abstractNumId w:val="78"/>
+  </w:num>
+  <w:num w:numId="58">
+    <w:abstractNumId w:val="88"/>
+  </w:num>
+  <w:num w:numId="59">
+    <w:abstractNumId w:val="44"/>
+  </w:num>
+  <w:num w:numId="60">
+    <w:abstractNumId w:val="25"/>
+  </w:num>
+  <w:num w:numId="61">
+    <w:abstractNumId w:val="24"/>
+  </w:num>
+  <w:num w:numId="62">
+    <w:abstractNumId w:val="57"/>
+  </w:num>
+  <w:num w:numId="63">
+    <w:abstractNumId w:val="83"/>
+  </w:num>
+  <w:num w:numId="64">
+    <w:abstractNumId w:val="38"/>
+  </w:num>
+  <w:num w:numId="65">
+    <w:abstractNumId w:val="101"/>
+  </w:num>
+  <w:num w:numId="66">
+    <w:abstractNumId w:val="106"/>
+  </w:num>
+  <w:num w:numId="67">
+    <w:abstractNumId w:val="21"/>
+  </w:num>
+  <w:num w:numId="68">
+    <w:abstractNumId w:val="74"/>
+  </w:num>
+  <w:num w:numId="69">
+    <w:abstractNumId w:val="94"/>
+  </w:num>
+  <w:num w:numId="70">
+    <w:abstractNumId w:val="71"/>
+  </w:num>
+  <w:num w:numId="71">
+    <w:abstractNumId w:val="69"/>
+  </w:num>
+  <w:num w:numId="72">
     <w:abstractNumId w:val="33"/>
   </w:num>
-  <w:num w:numId="39">
-    <w:abstractNumId w:val="91"/>
-  </w:num>
-  <w:num w:numId="40">
-    <w:abstractNumId w:val="29"/>
-  </w:num>
-  <w:num w:numId="41">
-    <w:abstractNumId w:val="17"/>
-  </w:num>
-  <w:num w:numId="42">
-    <w:abstractNumId w:val="34"/>
-  </w:num>
-  <w:num w:numId="43">
-    <w:abstractNumId w:val="43"/>
-  </w:num>
-  <w:num w:numId="44">
-    <w:abstractNumId w:val="99"/>
-  </w:num>
-  <w:num w:numId="45">
-    <w:abstractNumId w:val="42"/>
-  </w:num>
-  <w:num w:numId="46">
-    <w:abstractNumId w:val="65"/>
-  </w:num>
-  <w:num w:numId="47">
-    <w:abstractNumId w:val="76"/>
-  </w:num>
-  <w:num w:numId="48">
-    <w:abstractNumId w:val="85"/>
-  </w:num>
-  <w:num w:numId="49">
-    <w:abstractNumId w:val="62"/>
-  </w:num>
-  <w:num w:numId="50">
-    <w:abstractNumId w:val="95"/>
-  </w:num>
-  <w:num w:numId="51">
-    <w:abstractNumId w:val="46"/>
-  </w:num>
-  <w:num w:numId="52">
-    <w:abstractNumId w:val="15"/>
-  </w:num>
-  <w:num w:numId="53">
-    <w:abstractNumId w:val="45"/>
-  </w:num>
-  <w:num w:numId="54">
-    <w:abstractNumId w:val="80"/>
-  </w:num>
-  <w:num w:numId="55">
-    <w:abstractNumId w:val="60"/>
-  </w:num>
-  <w:num w:numId="56">
-    <w:abstractNumId w:val="50"/>
-  </w:num>
-  <w:num w:numId="57">
-    <w:abstractNumId w:val="73"/>
-  </w:num>
-  <w:num w:numId="58">
-    <w:abstractNumId w:val="82"/>
-  </w:num>
-  <w:num w:numId="59">
-    <w:abstractNumId w:val="40"/>
-  </w:num>
-  <w:num w:numId="60">
-    <w:abstractNumId w:val="24"/>
-  </w:num>
-  <w:num w:numId="61">
-    <w:abstractNumId w:val="23"/>
-  </w:num>
-  <w:num w:numId="62">
+  <w:num w:numId="73">
     <w:abstractNumId w:val="53"/>
-  </w:num>
-  <w:num w:numId="63">
-    <w:abstractNumId w:val="77"/>
-  </w:num>
-  <w:num w:numId="64">
-    <w:abstractNumId w:val="36"/>
-  </w:num>
-  <w:num w:numId="65">
-    <w:abstractNumId w:val="94"/>
-  </w:num>
-  <w:num w:numId="66">
-    <w:abstractNumId w:val="98"/>
-  </w:num>
-  <w:num w:numId="67">
-    <w:abstractNumId w:val="20"/>
-  </w:num>
-  <w:num w:numId="68">
-    <w:abstractNumId w:val="70"/>
-  </w:num>
-  <w:num w:numId="69">
-    <w:abstractNumId w:val="87"/>
-  </w:num>
-  <w:num w:numId="70">
-    <w:abstractNumId w:val="66"/>
-  </w:num>
-  <w:num w:numId="71">
-    <w:abstractNumId w:val="64"/>
-  </w:num>
-  <w:num w:numId="72">
-    <w:abstractNumId w:val="31"/>
-  </w:num>
-  <w:num w:numId="73">
-    <w:abstractNumId w:val="48"/>
   </w:num>
   <w:num w:numId="74">
     <w:abstractNumId w:val="14"/>
   </w:num>
   <w:num w:numId="75">
-    <w:abstractNumId w:val="54"/>
+    <w:abstractNumId w:val="58"/>
   </w:num>
   <w:num w:numId="76">
-    <w:abstractNumId w:val="55"/>
+    <w:abstractNumId w:val="59"/>
   </w:num>
   <w:num w:numId="77">
     <w:abstractNumId w:val="10"/>
   </w:num>
   <w:num w:numId="78">
-    <w:abstractNumId w:val="49"/>
+    <w:abstractNumId w:val="54"/>
   </w:num>
   <w:num w:numId="79">
     <w:abstractNumId w:val="2"/>
   </w:num>
   <w:num w:numId="80">
-    <w:abstractNumId w:val="56"/>
+    <w:abstractNumId w:val="60"/>
   </w:num>
   <w:num w:numId="81">
-    <w:abstractNumId w:val="22"/>
+    <w:abstractNumId w:val="23"/>
   </w:num>
   <w:num w:numId="82">
-    <w:abstractNumId w:val="84"/>
+    <w:abstractNumId w:val="90"/>
   </w:num>
   <w:num w:numId="83">
-    <w:abstractNumId w:val="47"/>
+    <w:abstractNumId w:val="52"/>
   </w:num>
   <w:num w:numId="84">
     <w:abstractNumId w:val="5"/>
   </w:num>
   <w:num w:numId="85">
-    <w:abstractNumId w:val="97"/>
+    <w:abstractNumId w:val="105"/>
   </w:num>
   <w:num w:numId="86">
     <w:abstractNumId w:val="1"/>
   </w:num>
   <w:num w:numId="87">
+    <w:abstractNumId w:val="66"/>
+  </w:num>
+  <w:num w:numId="88">
+    <w:abstractNumId w:val="79"/>
+  </w:num>
+  <w:num w:numId="89">
+    <w:abstractNumId w:val="42"/>
+  </w:num>
+  <w:num w:numId="90">
+    <w:abstractNumId w:val="45"/>
+  </w:num>
+  <w:num w:numId="91">
+    <w:abstractNumId w:val="40"/>
+  </w:num>
+  <w:num w:numId="92">
+    <w:abstractNumId w:val="99"/>
+  </w:num>
+  <w:num w:numId="93">
+    <w:abstractNumId w:val="41"/>
+  </w:num>
+  <w:num w:numId="94">
+    <w:abstractNumId w:val="28"/>
+  </w:num>
+  <w:num w:numId="95">
+    <w:abstractNumId w:val="104"/>
+  </w:num>
+  <w:num w:numId="96">
+    <w:abstractNumId w:val="84"/>
+  </w:num>
+  <w:num w:numId="97">
+    <w:abstractNumId w:val="62"/>
+  </w:num>
+  <w:num w:numId="98">
     <w:abstractNumId w:val="61"/>
   </w:num>
-  <w:num w:numId="88">
-    <w:abstractNumId w:val="74"/>
+  <w:num w:numId="99">
+    <w:abstractNumId w:val="37"/>
   </w:num>
-  <w:num w:numId="89">
+  <w:num w:numId="100">
+    <w:abstractNumId w:val="75"/>
+  </w:num>
+  <w:num w:numId="101">
     <w:abstractNumId w:val="39"/>
   </w:num>
-  <w:num w:numId="90">
-    <w:abstractNumId w:val="41"/>
+  <w:num w:numId="102">
+    <w:abstractNumId w:val="64"/>
   </w:num>
-  <w:num w:numId="91">
-    <w:abstractNumId w:val="37"/>
+  <w:num w:numId="103">
+    <w:abstractNumId w:val="91"/>
   </w:num>
-  <w:num w:numId="92">
-    <w:abstractNumId w:val="67"/>
+  <w:num w:numId="104">
+    <w:abstractNumId w:val="82"/>
   </w:num>
-  <w:num w:numId="93">
-    <w:abstractNumId w:val="92"/>
+  <w:num w:numId="105">
+    <w:abstractNumId w:val="102"/>
   </w:num>
-  <w:num w:numId="94">
-    <w:abstractNumId w:val="38"/>
+  <w:num w:numId="106">
+    <w:abstractNumId w:val="15"/>
   </w:num>
-  <w:num w:numId="95">
+  <w:num w:numId="107">
+    <w:abstractNumId w:val="48"/>
+  </w:num>
+  <w:num w:numId="108">
     <w:abstractNumId w:val="26"/>
   </w:num>
-  <w:num w:numId="96">
-    <w:abstractNumId w:val="96"/>
+  <w:num w:numId="109">
+    <w:abstractNumId w:val="43"/>
   </w:num>
-  <w:num w:numId="97">
-    <w:abstractNumId w:val="78"/>
-  </w:num>
-  <w:num w:numId="98">
-    <w:abstractNumId w:val="58"/>
-  </w:num>
-  <w:num w:numId="99">
-    <w:abstractNumId w:val="57"/>
-  </w:num>
-  <w:num w:numId="100">
-    <w:abstractNumId w:val="35"/>
-  </w:num>
-  <w:num w:numId="101">
-    <w:abstractNumId w:val="51"/>
-  </w:num>
-  <w:numIdMacAtCleanup w:val="97"/>
+  <w:numIdMacAtCleanup w:val="109"/>
 </w:numbering>
 </file>
 
